--- a/Manuscript(s)/Senior thesis/Senior thesis.docx
+++ b/Manuscript(s)/Senior thesis/Senior thesis.docx
@@ -117,25 +117,25 @@
           <w:sz w:val="24"/>
           <w:szCs w:val="24"/>
         </w:rPr>
-        <w:t xml:space="preserve">To Vanessa, it was really nice spending time with you in lab. We hardly ever talk microbes or ecology, but those times when we talk about current events and the social science were really nice. </w:t>
-      </w:r>
-      <w:proofErr w:type="gramStart"/>
-      <w:r>
-        <w:rPr>
-          <w:rFonts w:ascii="Times New Roman" w:hAnsi="Times New Roman" w:cs="Times New Roman"/>
-          <w:sz w:val="24"/>
-          <w:szCs w:val="24"/>
-        </w:rPr>
-        <w:t>I’m</w:t>
-      </w:r>
-      <w:proofErr w:type="gramEnd"/>
-      <w:r>
-        <w:rPr>
-          <w:rFonts w:ascii="Times New Roman" w:hAnsi="Times New Roman" w:cs="Times New Roman"/>
-          <w:sz w:val="24"/>
-          <w:szCs w:val="24"/>
-        </w:rPr>
-        <w:t xml:space="preserve"> glad that there’s another person who sees that events outside of the realms of science are just as important as the science itself. To Nicole, talking about your days as a high school teacher was really cool</w:t>
+        <w:t xml:space="preserve">To Vanessa, it was really nice spending time with you in lab. We hardly ever talk microbes or ecology, but those times when we talk about current events and the social science were really nice. I’m glad that there’s another person who sees </w:t>
+      </w:r>
+      <w:proofErr w:type="gramStart"/>
+      <w:r>
+        <w:rPr>
+          <w:rFonts w:ascii="Times New Roman" w:hAnsi="Times New Roman" w:cs="Times New Roman"/>
+          <w:sz w:val="24"/>
+          <w:szCs w:val="24"/>
+        </w:rPr>
+        <w:t>that events</w:t>
+      </w:r>
+      <w:proofErr w:type="gramEnd"/>
+      <w:r>
+        <w:rPr>
+          <w:rFonts w:ascii="Times New Roman" w:hAnsi="Times New Roman" w:cs="Times New Roman"/>
+          <w:sz w:val="24"/>
+          <w:szCs w:val="24"/>
+        </w:rPr>
+        <w:t xml:space="preserve"> outside of the realms of science are just as important as the science itself. To Nicole, talking about your days as a high school teacher was really cool</w:t>
       </w:r>
       <w:r>
         <w:rPr>
@@ -773,6 +773,429 @@
           <w:szCs w:val="24"/>
         </w:rPr>
       </w:pPr>
+    </w:p>
+    <w:p>
+      <w:pPr>
+        <w:rPr>
+          <w:rFonts w:ascii="Times New Roman" w:hAnsi="Times New Roman" w:cs="Times New Roman"/>
+          <w:sz w:val="24"/>
+          <w:szCs w:val="24"/>
+        </w:rPr>
+      </w:pPr>
+    </w:p>
+    <w:p>
+      <w:pPr>
+        <w:rPr>
+          <w:rFonts w:ascii="Times New Roman" w:hAnsi="Times New Roman" w:cs="Times New Roman"/>
+          <w:sz w:val="24"/>
+          <w:szCs w:val="24"/>
+        </w:rPr>
+      </w:pPr>
+    </w:p>
+    <w:p>
+      <w:pPr>
+        <w:rPr>
+          <w:rFonts w:ascii="Times New Roman" w:hAnsi="Times New Roman" w:cs="Times New Roman"/>
+          <w:sz w:val="24"/>
+          <w:szCs w:val="24"/>
+        </w:rPr>
+      </w:pPr>
+    </w:p>
+    <w:p>
+      <w:pPr>
+        <w:rPr>
+          <w:rFonts w:ascii="Times New Roman" w:hAnsi="Times New Roman" w:cs="Times New Roman"/>
+          <w:sz w:val="24"/>
+          <w:szCs w:val="24"/>
+        </w:rPr>
+      </w:pPr>
+    </w:p>
+    <w:p>
+      <w:pPr>
+        <w:rPr>
+          <w:rFonts w:ascii="Times New Roman" w:hAnsi="Times New Roman" w:cs="Times New Roman"/>
+          <w:sz w:val="24"/>
+          <w:szCs w:val="24"/>
+        </w:rPr>
+      </w:pPr>
+      <w:r>
+        <w:rPr>
+          <w:rFonts w:ascii="Times New Roman" w:hAnsi="Times New Roman" w:cs="Times New Roman"/>
+          <w:b/>
+          <w:bCs/>
+          <w:sz w:val="24"/>
+          <w:szCs w:val="24"/>
+        </w:rPr>
+        <w:lastRenderedPageBreak/>
+        <w:t>Introduction</w:t>
+      </w:r>
+    </w:p>
+    <w:p>
+      <w:pPr>
+        <w:ind w:firstLine="720"/>
+        <w:rPr>
+          <w:rFonts w:ascii="Times New Roman" w:hAnsi="Times New Roman" w:cs="Times New Roman"/>
+          <w:sz w:val="24"/>
+          <w:szCs w:val="24"/>
+        </w:rPr>
+      </w:pPr>
+      <w:r>
+        <w:rPr>
+          <w:rFonts w:ascii="Times New Roman" w:hAnsi="Times New Roman" w:cs="Times New Roman"/>
+          <w:sz w:val="24"/>
+          <w:szCs w:val="24"/>
+        </w:rPr>
+        <w:t>Climate change can be viewed as humanity’s defining problem of the 21</w:t>
+      </w:r>
+      <w:r>
+        <w:rPr>
+          <w:rFonts w:ascii="Times New Roman" w:hAnsi="Times New Roman" w:cs="Times New Roman"/>
+          <w:sz w:val="24"/>
+          <w:szCs w:val="24"/>
+          <w:vertAlign w:val="superscript"/>
+        </w:rPr>
+        <w:t>st</w:t>
+      </w:r>
+      <w:r>
+        <w:rPr>
+          <w:rFonts w:ascii="Times New Roman" w:hAnsi="Times New Roman" w:cs="Times New Roman"/>
+          <w:sz w:val="24"/>
+          <w:szCs w:val="24"/>
+        </w:rPr>
+        <w:t xml:space="preserve"> century (citation needed). Due to the multi-faceted nature of the problem, tackling this issue involves multiple interdisciplinary approaches in terms of both solutions and </w:t>
+      </w:r>
+      <w:r>
+        <w:rPr>
+          <w:rFonts w:ascii="Times New Roman" w:hAnsi="Times New Roman" w:cs="Times New Roman"/>
+          <w:sz w:val="24"/>
+          <w:szCs w:val="24"/>
+        </w:rPr>
+        <w:t>effects of climate change</w:t>
+      </w:r>
+      <w:r>
+        <w:rPr>
+          <w:rFonts w:ascii="Times New Roman" w:hAnsi="Times New Roman" w:cs="Times New Roman"/>
+          <w:sz w:val="24"/>
+          <w:szCs w:val="24"/>
+        </w:rPr>
+        <w:t xml:space="preserve">. For one, </w:t>
+      </w:r>
+      <w:r>
+        <w:rPr>
+          <w:rFonts w:ascii="Times New Roman" w:hAnsi="Times New Roman" w:cs="Times New Roman"/>
+          <w:sz w:val="24"/>
+          <w:szCs w:val="24"/>
+        </w:rPr>
+        <w:t>the different feedbacks between climate and the rest of the Earth system needs to be considered in order to understand and project the pace at which the climate is changing (citation needed). Multiple feedbacks are at play with some being positive feedbacks while others are negative feedbacks (citation needed). It is also worthwhile to compare the sizes of different reservoirs of carbon in the Earth system. As soil carbon is larger than either land plants or the atmosphere combined, a small change in this reservoir, depending on the direction of the change, can either greatly exacerbate or curb climate change (citation needed). Therefore, the stability of soil as a reservoir of carbon needs to be studied.</w:t>
+      </w:r>
+    </w:p>
+    <w:p>
+      <w:pPr>
+        <w:ind w:firstLine="720"/>
+        <w:rPr>
+          <w:rFonts w:ascii="Times New Roman" w:hAnsi="Times New Roman" w:cs="Times New Roman"/>
+          <w:sz w:val="24"/>
+          <w:szCs w:val="24"/>
+        </w:rPr>
+      </w:pPr>
+      <w:r>
+        <w:rPr>
+          <w:rFonts w:ascii="Times New Roman" w:hAnsi="Times New Roman" w:cs="Times New Roman"/>
+          <w:sz w:val="24"/>
+          <w:szCs w:val="24"/>
+        </w:rPr>
+        <w:t>The flux of carbon from soils to the atmosphere is mediated</w:t>
+      </w:r>
+      <w:r>
+        <w:rPr>
+          <w:rFonts w:ascii="Times New Roman" w:hAnsi="Times New Roman" w:cs="Times New Roman"/>
+          <w:sz w:val="24"/>
+          <w:szCs w:val="24"/>
+        </w:rPr>
+        <w:t xml:space="preserve"> primarily</w:t>
+      </w:r>
+      <w:r>
+        <w:rPr>
+          <w:rFonts w:ascii="Times New Roman" w:hAnsi="Times New Roman" w:cs="Times New Roman"/>
+          <w:sz w:val="24"/>
+          <w:szCs w:val="24"/>
+        </w:rPr>
+        <w:t xml:space="preserve"> by microbes via</w:t>
+      </w:r>
+      <w:r>
+        <w:rPr>
+          <w:rFonts w:ascii="Times New Roman" w:hAnsi="Times New Roman" w:cs="Times New Roman"/>
+          <w:sz w:val="24"/>
+          <w:szCs w:val="24"/>
+        </w:rPr>
+        <w:t xml:space="preserve"> the sum of processes known as “decomposition” (citation needed). Historically, studies of decomposition primarily considered climatic abiotic factors – such as precipitation, temperature, evapotranspiration – in studying decomposition while neglecting the role of microbial community composition and function (citation needed). Only more recently, towards the beginning of the 21</w:t>
+      </w:r>
+      <w:r>
+        <w:rPr>
+          <w:rFonts w:ascii="Times New Roman" w:hAnsi="Times New Roman" w:cs="Times New Roman"/>
+          <w:sz w:val="24"/>
+          <w:szCs w:val="24"/>
+          <w:vertAlign w:val="superscript"/>
+        </w:rPr>
+        <w:t>st</w:t>
+      </w:r>
+      <w:r>
+        <w:rPr>
+          <w:rFonts w:ascii="Times New Roman" w:hAnsi="Times New Roman" w:cs="Times New Roman"/>
+          <w:sz w:val="24"/>
+          <w:szCs w:val="24"/>
+        </w:rPr>
+        <w:t xml:space="preserve"> century, did biogeochemists consider the role of soil microbes in carbon cycling in terrestrial ecosystems. This bias was seen not just in empirical studies (citation needed) but also models that range from the ecosystem scale to the global scale (citation needed). Even to this day, amongst the Earth system models from </w:t>
+      </w:r>
+      <w:r>
+        <w:rPr>
+          <w:rFonts w:ascii="Times New Roman" w:hAnsi="Times New Roman" w:cs="Times New Roman"/>
+          <w:sz w:val="24"/>
+          <w:szCs w:val="24"/>
+        </w:rPr>
+        <w:t>CMIP6, only one explicitly considers soil microbes in decomposition (citation needed).</w:t>
+      </w:r>
+    </w:p>
+    <w:p>
+      <w:pPr>
+        <w:ind w:firstLine="720"/>
+        <w:rPr>
+          <w:rFonts w:ascii="Times New Roman" w:hAnsi="Times New Roman" w:cs="Times New Roman"/>
+          <w:sz w:val="24"/>
+          <w:szCs w:val="24"/>
+        </w:rPr>
+      </w:pPr>
+      <w:r>
+        <w:rPr>
+          <w:rFonts w:ascii="Times New Roman" w:hAnsi="Times New Roman" w:cs="Times New Roman"/>
+          <w:sz w:val="24"/>
+          <w:szCs w:val="24"/>
+        </w:rPr>
+        <w:t>This study aims to fill some of the knowledge gaps regarding the role(s) of microbes in biogeochemistry and climate change.</w:t>
+      </w:r>
+      <w:r>
+        <w:rPr>
+          <w:rFonts w:ascii="Times New Roman" w:hAnsi="Times New Roman" w:cs="Times New Roman"/>
+          <w:sz w:val="24"/>
+          <w:szCs w:val="24"/>
+        </w:rPr>
+        <w:t xml:space="preserve"> Responses of microbes based on their physiology and ecology will influence the nature of feedbacks between soils and climate (citation needed). As a result, studying the responses of microbes to the varying effects of climate change (</w:t>
+      </w:r>
+      <w:proofErr w:type="gramStart"/>
+      <w:r>
+        <w:rPr>
+          <w:rFonts w:ascii="Times New Roman" w:hAnsi="Times New Roman" w:cs="Times New Roman"/>
+          <w:sz w:val="24"/>
+          <w:szCs w:val="24"/>
+        </w:rPr>
+        <w:t>e.g.</w:t>
+      </w:r>
+      <w:proofErr w:type="gramEnd"/>
+      <w:r>
+        <w:rPr>
+          <w:rFonts w:ascii="Times New Roman" w:hAnsi="Times New Roman" w:cs="Times New Roman"/>
+          <w:sz w:val="24"/>
+          <w:szCs w:val="24"/>
+        </w:rPr>
+        <w:t xml:space="preserve"> from drought, rising temperatures, increasingly intense precipitation) is crucial in projecting future climate change. Microbial-explicit ecosystem models predict fairly different results from microbial-implicit ecosystem models (citation needed). On the one hand,</w:t>
+      </w:r>
+      <w:r>
+        <w:rPr>
+          <w:rFonts w:ascii="Times New Roman" w:hAnsi="Times New Roman" w:cs="Times New Roman"/>
+          <w:sz w:val="24"/>
+          <w:szCs w:val="24"/>
+        </w:rPr>
+        <w:t xml:space="preserve"> the response of microbes </w:t>
+      </w:r>
+      <w:proofErr w:type="gramStart"/>
+      <w:r>
+        <w:rPr>
+          <w:rFonts w:ascii="Times New Roman" w:hAnsi="Times New Roman" w:cs="Times New Roman"/>
+          <w:sz w:val="24"/>
+          <w:szCs w:val="24"/>
+        </w:rPr>
+        <w:t>depend</w:t>
+      </w:r>
+      <w:proofErr w:type="gramEnd"/>
+      <w:r>
+        <w:rPr>
+          <w:rFonts w:ascii="Times New Roman" w:hAnsi="Times New Roman" w:cs="Times New Roman"/>
+          <w:sz w:val="24"/>
+          <w:szCs w:val="24"/>
+        </w:rPr>
+        <w:t xml:space="preserve"> on their temperature sensitivity, with soils predicted to sequester more carbon as temperatures increase if microbes have high temperature sensitivity and so microbial mortality increases with temperature; however, if microbes have low temperature sensitivity, then as temperature increases, soils will store less carbon due to lower microbial mortality and, hence, increased decomposition (citation needed).</w:t>
+      </w:r>
+      <w:r>
+        <w:rPr>
+          <w:rFonts w:ascii="Times New Roman" w:hAnsi="Times New Roman" w:cs="Times New Roman"/>
+          <w:sz w:val="24"/>
+          <w:szCs w:val="24"/>
+        </w:rPr>
+        <w:t xml:space="preserve"> However, what is still lacking in the literature is the influence of drought on </w:t>
+      </w:r>
+      <w:r>
+        <w:rPr>
+          <w:rFonts w:ascii="Times New Roman" w:hAnsi="Times New Roman" w:cs="Times New Roman"/>
+          <w:sz w:val="24"/>
+          <w:szCs w:val="24"/>
+        </w:rPr>
+        <w:t xml:space="preserve">soil </w:t>
+      </w:r>
+      <w:r>
+        <w:rPr>
+          <w:rFonts w:ascii="Times New Roman" w:hAnsi="Times New Roman" w:cs="Times New Roman"/>
+          <w:sz w:val="24"/>
+          <w:szCs w:val="24"/>
+        </w:rPr>
+        <w:t>microbial community functioning</w:t>
+      </w:r>
+      <w:r>
+        <w:rPr>
+          <w:rFonts w:ascii="Times New Roman" w:hAnsi="Times New Roman" w:cs="Times New Roman"/>
+          <w:sz w:val="24"/>
+          <w:szCs w:val="24"/>
+        </w:rPr>
+        <w:t>.</w:t>
+      </w:r>
+    </w:p>
+    <w:p>
+      <w:pPr>
+        <w:ind w:firstLine="720"/>
+        <w:rPr>
+          <w:rFonts w:ascii="Times New Roman" w:hAnsi="Times New Roman" w:cs="Times New Roman"/>
+          <w:sz w:val="24"/>
+          <w:szCs w:val="24"/>
+        </w:rPr>
+      </w:pPr>
+      <w:r>
+        <w:rPr>
+          <w:rFonts w:ascii="Times New Roman" w:hAnsi="Times New Roman" w:cs="Times New Roman"/>
+          <w:sz w:val="24"/>
+          <w:szCs w:val="24"/>
+        </w:rPr>
+        <w:t xml:space="preserve">In addition, as microbial communities vary across ecosystems (citation needed), responses of microbial communities to certain climatic effects might also vary across ecosystems (citation needed). This experiment studies how extracellular enzyme activity in leaf litter varies across ecosystems and by precipitation. Microbes decompose organic matter via the secretion of extracellular enzymes (citation needed), which have been modeled by microbial ecologists using Michaelis-Menten kinetics (citation needed, although see Tang and Riley 2013 or so for a </w:t>
+      </w:r>
+      <w:r>
+        <w:rPr>
+          <w:rFonts w:ascii="Times New Roman" w:hAnsi="Times New Roman" w:cs="Times New Roman"/>
+          <w:sz w:val="24"/>
+          <w:szCs w:val="24"/>
+        </w:rPr>
+        <w:lastRenderedPageBreak/>
+        <w:t>different formulation of microbial enzyme kinetics). The Michaelis-Menten enzyme parameters are V</w:t>
+      </w:r>
+      <w:r>
+        <w:rPr>
+          <w:rFonts w:ascii="Times New Roman" w:hAnsi="Times New Roman" w:cs="Times New Roman"/>
+          <w:sz w:val="24"/>
+          <w:szCs w:val="24"/>
+          <w:vertAlign w:val="subscript"/>
+        </w:rPr>
+        <w:t>max</w:t>
+      </w:r>
+      <w:r>
+        <w:rPr>
+          <w:rFonts w:ascii="Times New Roman" w:hAnsi="Times New Roman" w:cs="Times New Roman"/>
+          <w:sz w:val="24"/>
+          <w:szCs w:val="24"/>
+        </w:rPr>
+        <w:t xml:space="preserve"> – defined as the maximum reaction velocity when the </w:t>
+      </w:r>
+      <w:proofErr w:type="gramStart"/>
+      <w:r>
+        <w:rPr>
+          <w:rFonts w:ascii="Times New Roman" w:hAnsi="Times New Roman" w:cs="Times New Roman"/>
+          <w:sz w:val="24"/>
+          <w:szCs w:val="24"/>
+        </w:rPr>
+        <w:t>amount</w:t>
+      </w:r>
+      <w:proofErr w:type="gramEnd"/>
+      <w:r>
+        <w:rPr>
+          <w:rFonts w:ascii="Times New Roman" w:hAnsi="Times New Roman" w:cs="Times New Roman"/>
+          <w:sz w:val="24"/>
+          <w:szCs w:val="24"/>
+        </w:rPr>
+        <w:t xml:space="preserve"> of substrates are abundant – and K</w:t>
+      </w:r>
+      <w:r>
+        <w:rPr>
+          <w:rFonts w:ascii="Times New Roman" w:hAnsi="Times New Roman" w:cs="Times New Roman"/>
+          <w:sz w:val="24"/>
+          <w:szCs w:val="24"/>
+          <w:vertAlign w:val="subscript"/>
+        </w:rPr>
+        <w:t>m</w:t>
+      </w:r>
+      <w:r>
+        <w:rPr>
+          <w:rFonts w:ascii="Times New Roman" w:hAnsi="Times New Roman" w:cs="Times New Roman"/>
+          <w:sz w:val="24"/>
+          <w:szCs w:val="24"/>
+        </w:rPr>
+        <w:t xml:space="preserve"> – Michaelis-Menten constant</w:t>
+      </w:r>
+      <w:r>
+        <w:rPr>
+          <w:rFonts w:ascii="Times New Roman" w:hAnsi="Times New Roman" w:cs="Times New Roman"/>
+          <w:sz w:val="24"/>
+          <w:szCs w:val="24"/>
+        </w:rPr>
+        <w:t>. V</w:t>
+      </w:r>
+      <w:r>
+        <w:rPr>
+          <w:rFonts w:ascii="Times New Roman" w:hAnsi="Times New Roman" w:cs="Times New Roman"/>
+          <w:sz w:val="24"/>
+          <w:szCs w:val="24"/>
+          <w:vertAlign w:val="subscript"/>
+        </w:rPr>
+        <w:t>max</w:t>
+      </w:r>
+      <w:r>
+        <w:rPr>
+          <w:rFonts w:ascii="Times New Roman" w:hAnsi="Times New Roman" w:cs="Times New Roman"/>
+          <w:sz w:val="24"/>
+          <w:szCs w:val="24"/>
+        </w:rPr>
+        <w:t>, in the context of biogeochemistry and microbial ecology, is a measure of the amount of a particular enzyme where higher values indicate higher enzyme amounts (citation needed). K</w:t>
+      </w:r>
+      <w:r>
+        <w:rPr>
+          <w:rFonts w:ascii="Times New Roman" w:hAnsi="Times New Roman" w:cs="Times New Roman"/>
+          <w:sz w:val="24"/>
+          <w:szCs w:val="24"/>
+          <w:vertAlign w:val="subscript"/>
+        </w:rPr>
+        <w:t>m</w:t>
+      </w:r>
+      <w:r>
+        <w:rPr>
+          <w:rFonts w:ascii="Times New Roman" w:hAnsi="Times New Roman" w:cs="Times New Roman"/>
+          <w:sz w:val="24"/>
+          <w:szCs w:val="24"/>
+        </w:rPr>
+        <w:t xml:space="preserve">, on the other hand, is used as a measure of the </w:t>
+      </w:r>
+      <w:proofErr w:type="gramStart"/>
+      <w:r>
+        <w:rPr>
+          <w:rFonts w:ascii="Times New Roman" w:hAnsi="Times New Roman" w:cs="Times New Roman"/>
+          <w:sz w:val="24"/>
+          <w:szCs w:val="24"/>
+        </w:rPr>
+        <w:t>amount</w:t>
+      </w:r>
+      <w:proofErr w:type="gramEnd"/>
+      <w:r>
+        <w:rPr>
+          <w:rFonts w:ascii="Times New Roman" w:hAnsi="Times New Roman" w:cs="Times New Roman"/>
+          <w:sz w:val="24"/>
+          <w:szCs w:val="24"/>
+        </w:rPr>
+        <w:t xml:space="preserve"> of enzymatic products due to products having been shown to be competitive inhibitors of substrates for the same enzyme (citation needed).</w:t>
+      </w:r>
     </w:p>
     <w:sectPr>
       <w:pgSz w:w="12240" w:h="15840"/>

--- a/Manuscript(s)/Senior thesis/Senior thesis.docx
+++ b/Manuscript(s)/Senior thesis/Senior thesis.docx
@@ -434,7 +434,6 @@
     </w:p>
     <w:p>
       <w:pPr>
-        <w:jc w:val="center"/>
         <w:rPr>
           <w:rFonts w:ascii="Times New Roman" w:hAnsi="Times New Roman" w:cs="Times New Roman"/>
           <w:b/>
@@ -449,16 +448,626 @@
         <w:jc w:val="center"/>
         <w:rPr>
           <w:rFonts w:ascii="Times New Roman" w:hAnsi="Times New Roman" w:cs="Times New Roman"/>
+          <w:sz w:val="24"/>
+          <w:szCs w:val="24"/>
+        </w:rPr>
+      </w:pPr>
+      <w:r>
+        <w:rPr>
+          <w:rFonts w:ascii="Times New Roman" w:hAnsi="Times New Roman" w:cs="Times New Roman"/>
           <w:b/>
           <w:bCs/>
           <w:sz w:val="24"/>
           <w:szCs w:val="24"/>
         </w:rPr>
-      </w:pPr>
-    </w:p>
-    <w:p>
-      <w:pPr>
-        <w:jc w:val="center"/>
+        <w:lastRenderedPageBreak/>
+        <w:t>Acknowledgements</w:t>
+      </w:r>
+    </w:p>
+    <w:p>
+      <w:pPr>
+        <w:ind w:firstLine="720"/>
+        <w:rPr>
+          <w:rFonts w:ascii="Times New Roman" w:hAnsi="Times New Roman" w:cs="Times New Roman"/>
+          <w:sz w:val="24"/>
+          <w:szCs w:val="24"/>
+        </w:rPr>
+      </w:pPr>
+      <w:r>
+        <w:rPr>
+          <w:rFonts w:ascii="Times New Roman" w:hAnsi="Times New Roman" w:cs="Times New Roman"/>
+          <w:sz w:val="24"/>
+          <w:szCs w:val="24"/>
+        </w:rPr>
+        <w:t>This document represents the culmination of my four-year undergrad journey. I am indebted to so many individuals who have gone on this journey with me. To my friends, thank you so much for providing me with the emotional support I need, and to the Allison lab, thank you so much for shaping my intellectual growth.</w:t>
+      </w:r>
+    </w:p>
+    <w:p>
+      <w:pPr>
+        <w:ind w:firstLine="720"/>
+        <w:rPr>
+          <w:rFonts w:ascii="Times New Roman" w:hAnsi="Times New Roman" w:cs="Times New Roman"/>
+          <w:sz w:val="24"/>
+          <w:szCs w:val="24"/>
+        </w:rPr>
+      </w:pPr>
+      <w:r>
+        <w:rPr>
+          <w:rFonts w:ascii="Times New Roman" w:hAnsi="Times New Roman" w:cs="Times New Roman"/>
+          <w:sz w:val="24"/>
+          <w:szCs w:val="24"/>
+        </w:rPr>
+        <w:t xml:space="preserve">I will start with the Allison lab. To Steve, I’m so grateful for allowing me to be part of this group. I still vaguely remember the first time I talked to you, and back then I had no idea what I wanted to do. I just knew that I emailed you because your research is concerned with climate change and that I wanted to </w:t>
+      </w:r>
+      <w:r>
+        <w:rPr>
+          <w:rFonts w:ascii="Times New Roman" w:hAnsi="Times New Roman" w:cs="Times New Roman"/>
+          <w:sz w:val="24"/>
+          <w:szCs w:val="24"/>
+        </w:rPr>
+        <w:t xml:space="preserve">do something about climate change. So, thank you for taking in a lowly undergrad who wanted to do something about climate change but did not know how to. And thank you for talking to me when I was dissatisfied with Biological Sciences as a major and </w:t>
+      </w:r>
+      <w:r>
+        <w:rPr>
+          <w:rFonts w:ascii="Times New Roman" w:hAnsi="Times New Roman" w:cs="Times New Roman"/>
+          <w:sz w:val="24"/>
+          <w:szCs w:val="24"/>
+        </w:rPr>
+        <w:t>giving</w:t>
+      </w:r>
+      <w:r>
+        <w:rPr>
+          <w:rFonts w:ascii="Times New Roman" w:hAnsi="Times New Roman" w:cs="Times New Roman"/>
+          <w:sz w:val="24"/>
+          <w:szCs w:val="24"/>
+        </w:rPr>
+        <w:t xml:space="preserve"> the idea of Earth System Science. While doing this thesis had drawn me back to my biology roots, I did switch to ESS and, oh boy, did that open up new horizons for me intellectually. And also, thanks for nominating me for a bunch of stuff. To this day, even as I’m writing my thesis, I still have no idea what you see in me to nominate me for stuff.</w:t>
+      </w:r>
+    </w:p>
+    <w:p>
+      <w:pPr>
+        <w:ind w:firstLine="720"/>
+        <w:rPr>
+          <w:rFonts w:ascii="Times New Roman" w:hAnsi="Times New Roman" w:cs="Times New Roman"/>
+          <w:sz w:val="24"/>
+          <w:szCs w:val="24"/>
+        </w:rPr>
+      </w:pPr>
+      <w:r>
+        <w:rPr>
+          <w:rFonts w:ascii="Times New Roman" w:hAnsi="Times New Roman" w:cs="Times New Roman"/>
+          <w:sz w:val="24"/>
+          <w:szCs w:val="24"/>
+        </w:rPr>
+        <w:t>To Vanessa, it was really nice spending time with you in lab. We hardly ever talk microbes or ecology, but those times when we talk about current events and the social science</w:t>
+      </w:r>
+      <w:r>
+        <w:rPr>
+          <w:rFonts w:ascii="Times New Roman" w:hAnsi="Times New Roman" w:cs="Times New Roman"/>
+          <w:sz w:val="24"/>
+          <w:szCs w:val="24"/>
+        </w:rPr>
+        <w:t>s</w:t>
+      </w:r>
+      <w:r>
+        <w:rPr>
+          <w:rFonts w:ascii="Times New Roman" w:hAnsi="Times New Roman" w:cs="Times New Roman"/>
+          <w:sz w:val="24"/>
+          <w:szCs w:val="24"/>
+        </w:rPr>
+        <w:t xml:space="preserve"> were really nice. I’m glad that there’s another person who sees that events outside of the realms of science are just as important as the science itself. To Nicole, talking about your days as a high school teacher was really cool</w:t>
+      </w:r>
+      <w:r>
+        <w:rPr>
+          <w:rFonts w:ascii="Times New Roman" w:hAnsi="Times New Roman" w:cs="Times New Roman"/>
+          <w:sz w:val="24"/>
+          <w:szCs w:val="24"/>
+        </w:rPr>
+        <w:t>, especially when your coworker was my teacher’s son. Also, I really don’t mind if you go on rambling about stuff whenever we talk. I think that someone who rambles so much about themselves is an interesting person. And to Bahareh, you are the sweetest and most chill person in lab. I remember that in my first year, I would sometimes confide in you about my sense of inadequacy in lab due to my mistakes with lab work. Thanks for being such a willing listener and for assuaging my concerns over my mistakes.</w:t>
+      </w:r>
+    </w:p>
+    <w:p>
+      <w:pPr>
+        <w:ind w:firstLine="720"/>
+        <w:rPr>
+          <w:rFonts w:ascii="Times New Roman" w:hAnsi="Times New Roman" w:cs="Times New Roman"/>
+          <w:sz w:val="24"/>
+          <w:szCs w:val="24"/>
+        </w:rPr>
+      </w:pPr>
+      <w:r>
+        <w:rPr>
+          <w:rFonts w:ascii="Times New Roman" w:hAnsi="Times New Roman" w:cs="Times New Roman"/>
+          <w:sz w:val="24"/>
+          <w:szCs w:val="24"/>
+        </w:rPr>
+        <w:t xml:space="preserve">Speaking of mistakes, thank you Therese for putting up with my mistakes in lab. Personally, I think that you are insane for taking 20+ units pretty much every quarter of your last year, but the fact you also did your UROP on top of that really inspired me to do this thesis. Your “problem child” grew up pretty well, don’t you think? And thank you to the other undergrads </w:t>
+      </w:r>
+      <w:r>
+        <w:rPr>
+          <w:rFonts w:ascii="Times New Roman" w:hAnsi="Times New Roman" w:cs="Times New Roman"/>
+          <w:sz w:val="24"/>
+          <w:szCs w:val="24"/>
+        </w:rPr>
+        <w:t>in the lab (Liz, Selin, Daniela, Alejandra, Kaveh). Couldn’t have completed this thesis without your efforts in doing enzyme assays.</w:t>
+      </w:r>
+    </w:p>
+    <w:p>
+      <w:pPr>
+        <w:ind w:firstLine="720"/>
+        <w:rPr>
+          <w:rFonts w:ascii="Times New Roman" w:hAnsi="Times New Roman" w:cs="Times New Roman"/>
+          <w:sz w:val="24"/>
+          <w:szCs w:val="24"/>
+        </w:rPr>
+      </w:pPr>
+      <w:r>
+        <w:rPr>
+          <w:rFonts w:ascii="Times New Roman" w:hAnsi="Times New Roman" w:cs="Times New Roman"/>
+          <w:sz w:val="24"/>
+          <w:szCs w:val="24"/>
+        </w:rPr>
+        <w:t xml:space="preserve">And now, to my friends from both my church and UCI. Justin, you have served as a very willing listener to my </w:t>
+      </w:r>
+      <w:r>
+        <w:rPr>
+          <w:rFonts w:ascii="Times New Roman" w:hAnsi="Times New Roman" w:cs="Times New Roman"/>
+          <w:sz w:val="24"/>
+          <w:szCs w:val="24"/>
+        </w:rPr>
+        <w:t>emotional turmoil</w:t>
+      </w:r>
+      <w:r>
+        <w:rPr>
+          <w:rFonts w:ascii="Times New Roman" w:hAnsi="Times New Roman" w:cs="Times New Roman"/>
+          <w:sz w:val="24"/>
+          <w:szCs w:val="24"/>
+        </w:rPr>
+        <w:t xml:space="preserve"> throughout significant portions of my undergrad. Thank you so much for being there for me and for valuing me as a friend</w:t>
+      </w:r>
+      <w:r>
+        <w:rPr>
+          <w:rFonts w:ascii="Times New Roman" w:hAnsi="Times New Roman" w:cs="Times New Roman"/>
+          <w:sz w:val="24"/>
+          <w:szCs w:val="24"/>
+        </w:rPr>
+        <w:t>, and your support helped me to keep going</w:t>
+      </w:r>
+      <w:r>
+        <w:rPr>
+          <w:rFonts w:ascii="Times New Roman" w:hAnsi="Times New Roman" w:cs="Times New Roman"/>
+          <w:sz w:val="24"/>
+          <w:szCs w:val="24"/>
+        </w:rPr>
+        <w:t xml:space="preserve">. To Phuong, I don’t know if you remember how rocky our initial “friendship” was. Still, I’m glad that I grew up and became less annoying around you. And thank you for letting the boys, including me, stay at your apartment whenever we go to AX. That’s really cool of you, and I really needed these times so I can </w:t>
+      </w:r>
+      <w:proofErr w:type="spellStart"/>
+      <w:r>
+        <w:rPr>
+          <w:rFonts w:ascii="Times New Roman" w:hAnsi="Times New Roman" w:cs="Times New Roman"/>
+          <w:sz w:val="24"/>
+          <w:szCs w:val="24"/>
+        </w:rPr>
+        <w:t>weeb</w:t>
+      </w:r>
+      <w:proofErr w:type="spellEnd"/>
+      <w:r>
+        <w:rPr>
+          <w:rFonts w:ascii="Times New Roman" w:hAnsi="Times New Roman" w:cs="Times New Roman"/>
+          <w:sz w:val="24"/>
+          <w:szCs w:val="24"/>
+        </w:rPr>
+        <w:t xml:space="preserve"> out and relax from school. And also it was funny how you boarded the train too early that one time and we got separated. To Jr, thank you so much for inviting me to hang out. I’m sorry that sometimes I had to refuse</w:t>
+      </w:r>
+      <w:r>
+        <w:rPr>
+          <w:rFonts w:ascii="Times New Roman" w:hAnsi="Times New Roman" w:cs="Times New Roman"/>
+          <w:sz w:val="24"/>
+          <w:szCs w:val="24"/>
+        </w:rPr>
+        <w:t>,</w:t>
+      </w:r>
+      <w:r>
+        <w:rPr>
+          <w:rFonts w:ascii="Times New Roman" w:hAnsi="Times New Roman" w:cs="Times New Roman"/>
+          <w:sz w:val="24"/>
+          <w:szCs w:val="24"/>
+        </w:rPr>
+        <w:t xml:space="preserve"> but thank you for </w:t>
+      </w:r>
+      <w:r>
+        <w:rPr>
+          <w:rFonts w:ascii="Times New Roman" w:hAnsi="Times New Roman" w:cs="Times New Roman"/>
+          <w:sz w:val="24"/>
+          <w:szCs w:val="24"/>
+        </w:rPr>
+        <w:lastRenderedPageBreak/>
+        <w:t xml:space="preserve">valuing my company enough to ask me to be around you. One of my fondest memories is with the 3 of you </w:t>
+      </w:r>
+      <w:r>
+        <w:rPr>
+          <w:rFonts w:ascii="Times New Roman" w:hAnsi="Times New Roman" w:cs="Times New Roman"/>
+          <w:sz w:val="24"/>
+          <w:szCs w:val="24"/>
+        </w:rPr>
+        <w:t xml:space="preserve">in LA the day that we watched the </w:t>
+      </w:r>
+      <w:proofErr w:type="spellStart"/>
+      <w:r>
+        <w:rPr>
+          <w:rFonts w:ascii="Times New Roman" w:hAnsi="Times New Roman" w:cs="Times New Roman"/>
+          <w:i/>
+          <w:iCs/>
+          <w:sz w:val="24"/>
+          <w:szCs w:val="24"/>
+        </w:rPr>
+        <w:t>Chuunibiyou</w:t>
+      </w:r>
+      <w:proofErr w:type="spellEnd"/>
+      <w:r>
+        <w:rPr>
+          <w:rFonts w:ascii="Times New Roman" w:hAnsi="Times New Roman" w:cs="Times New Roman"/>
+          <w:sz w:val="24"/>
+          <w:szCs w:val="24"/>
+        </w:rPr>
+        <w:t xml:space="preserve"> movie premiere. I had so much fun just walking around </w:t>
+      </w:r>
+      <w:r>
+        <w:rPr>
+          <w:rFonts w:ascii="Times New Roman" w:hAnsi="Times New Roman" w:cs="Times New Roman"/>
+          <w:sz w:val="24"/>
+          <w:szCs w:val="24"/>
+        </w:rPr>
+        <w:t>L</w:t>
+      </w:r>
+      <w:r>
+        <w:rPr>
+          <w:rFonts w:ascii="Times New Roman" w:hAnsi="Times New Roman" w:cs="Times New Roman"/>
+          <w:sz w:val="24"/>
+          <w:szCs w:val="24"/>
+        </w:rPr>
+        <w:t>ittle Tokyo with you guys that day and also laughing and screaming during the premiere itself.</w:t>
+      </w:r>
+    </w:p>
+    <w:p>
+      <w:pPr>
+        <w:ind w:firstLine="720"/>
+        <w:rPr>
+          <w:rFonts w:ascii="Times New Roman" w:hAnsi="Times New Roman" w:cs="Times New Roman"/>
+          <w:sz w:val="24"/>
+          <w:szCs w:val="24"/>
+        </w:rPr>
+      </w:pPr>
+      <w:r>
+        <w:rPr>
+          <w:rFonts w:ascii="Times New Roman" w:hAnsi="Times New Roman" w:cs="Times New Roman"/>
+          <w:sz w:val="24"/>
+          <w:szCs w:val="24"/>
+        </w:rPr>
+        <w:t>To the rest of my friends at church, thank you. It was, and still is, really fun to talk about and meme anime with you guys. Our memories at AX were also super fun, and I can still remember how fed up Phuong would get whenever the rest of us say “3.6 Roentgen.” Good times, good times. I certainly needed memories like these to help me let loose from school.</w:t>
+      </w:r>
+    </w:p>
+    <w:p>
+      <w:pPr>
+        <w:ind w:firstLine="720"/>
+        <w:rPr>
+          <w:rFonts w:ascii="Times New Roman" w:hAnsi="Times New Roman" w:cs="Times New Roman"/>
+          <w:sz w:val="24"/>
+          <w:szCs w:val="24"/>
+        </w:rPr>
+      </w:pPr>
+      <w:r>
+        <w:rPr>
+          <w:rFonts w:ascii="Times New Roman" w:hAnsi="Times New Roman" w:cs="Times New Roman"/>
+          <w:sz w:val="24"/>
+          <w:szCs w:val="24"/>
+        </w:rPr>
+        <w:t>And Tammy (number 1, given that you’re the first Tammy I know at UCI). We shared so many memories together that I don’t know where to start. The times we spent with Anh and Henry were really fun</w:t>
+      </w:r>
+      <w:r>
+        <w:rPr>
+          <w:rFonts w:ascii="Times New Roman" w:hAnsi="Times New Roman" w:cs="Times New Roman"/>
+          <w:sz w:val="24"/>
+          <w:szCs w:val="24"/>
+        </w:rPr>
+        <w:t xml:space="preserve"> and I look back at some of these times really fondly</w:t>
+      </w:r>
+      <w:r>
+        <w:rPr>
+          <w:rFonts w:ascii="Times New Roman" w:hAnsi="Times New Roman" w:cs="Times New Roman"/>
+          <w:sz w:val="24"/>
+          <w:szCs w:val="24"/>
+        </w:rPr>
+        <w:t xml:space="preserve">. Also, it’s really nice that our tastes in anime overlap, too. Granted, I don’t like anime boys with glasses like you do. And </w:t>
+      </w:r>
+      <w:r>
+        <w:rPr>
+          <w:rFonts w:ascii="Times New Roman" w:hAnsi="Times New Roman" w:cs="Times New Roman"/>
+          <w:sz w:val="24"/>
+          <w:szCs w:val="24"/>
+        </w:rPr>
+        <w:t xml:space="preserve">I </w:t>
+      </w:r>
+      <w:r>
+        <w:rPr>
+          <w:rFonts w:ascii="Times New Roman" w:hAnsi="Times New Roman" w:cs="Times New Roman"/>
+          <w:sz w:val="24"/>
+          <w:szCs w:val="24"/>
+        </w:rPr>
+        <w:t xml:space="preserve">also don’t hate the ending of </w:t>
+      </w:r>
+      <w:r>
+        <w:rPr>
+          <w:rFonts w:ascii="Times New Roman" w:hAnsi="Times New Roman" w:cs="Times New Roman"/>
+          <w:i/>
+          <w:iCs/>
+          <w:sz w:val="24"/>
+          <w:szCs w:val="24"/>
+        </w:rPr>
+        <w:t>Your Lie in April</w:t>
+      </w:r>
+      <w:r>
+        <w:rPr>
+          <w:rFonts w:ascii="Times New Roman" w:hAnsi="Times New Roman" w:cs="Times New Roman"/>
+          <w:sz w:val="24"/>
+          <w:szCs w:val="24"/>
+        </w:rPr>
+        <w:t xml:space="preserve"> as much as you do. But still the both of us like </w:t>
+      </w:r>
+      <w:proofErr w:type="spellStart"/>
+      <w:r>
+        <w:rPr>
+          <w:rFonts w:ascii="Times New Roman" w:hAnsi="Times New Roman" w:cs="Times New Roman"/>
+          <w:sz w:val="24"/>
+          <w:szCs w:val="24"/>
+        </w:rPr>
+        <w:t>shoujo</w:t>
+      </w:r>
+      <w:proofErr w:type="spellEnd"/>
+      <w:r>
+        <w:rPr>
+          <w:rFonts w:ascii="Times New Roman" w:hAnsi="Times New Roman" w:cs="Times New Roman"/>
+          <w:sz w:val="24"/>
+          <w:szCs w:val="24"/>
+        </w:rPr>
+        <w:t xml:space="preserve">, so there’s that. And </w:t>
+      </w:r>
+      <w:r>
+        <w:rPr>
+          <w:rFonts w:ascii="Times New Roman" w:hAnsi="Times New Roman" w:cs="Times New Roman"/>
+          <w:i/>
+          <w:iCs/>
+          <w:sz w:val="24"/>
+          <w:szCs w:val="24"/>
+        </w:rPr>
+        <w:t>Hanako-</w:t>
+      </w:r>
+      <w:proofErr w:type="spellStart"/>
+      <w:r>
+        <w:rPr>
+          <w:rFonts w:ascii="Times New Roman" w:hAnsi="Times New Roman" w:cs="Times New Roman"/>
+          <w:i/>
+          <w:iCs/>
+          <w:sz w:val="24"/>
+          <w:szCs w:val="24"/>
+        </w:rPr>
+        <w:t>kun</w:t>
+      </w:r>
+      <w:proofErr w:type="spellEnd"/>
+      <w:r>
+        <w:rPr>
+          <w:rFonts w:ascii="Times New Roman" w:hAnsi="Times New Roman" w:cs="Times New Roman"/>
+          <w:sz w:val="24"/>
+          <w:szCs w:val="24"/>
+        </w:rPr>
+        <w:t xml:space="preserve"> is really good, too. Aside from anime, thank you so much for </w:t>
+      </w:r>
+      <w:r>
+        <w:rPr>
+          <w:rFonts w:ascii="Times New Roman" w:hAnsi="Times New Roman" w:cs="Times New Roman"/>
+          <w:sz w:val="24"/>
+          <w:szCs w:val="24"/>
+        </w:rPr>
+        <w:t>your advice, empathy, and support with that crisis I had earlier this year.</w:t>
+      </w:r>
+    </w:p>
+    <w:p>
+      <w:pPr>
+        <w:ind w:firstLine="720"/>
+        <w:rPr>
+          <w:rFonts w:ascii="Times New Roman" w:hAnsi="Times New Roman" w:cs="Times New Roman"/>
+          <w:sz w:val="24"/>
+          <w:szCs w:val="24"/>
+        </w:rPr>
+      </w:pPr>
+      <w:r>
+        <w:rPr>
+          <w:rFonts w:ascii="Times New Roman" w:hAnsi="Times New Roman" w:cs="Times New Roman"/>
+          <w:sz w:val="24"/>
+          <w:szCs w:val="24"/>
+        </w:rPr>
+        <w:t>To Amanda. You have been such a great presence throughout the majority of my time here at UCI. Thanks for your emotional support the countless number of times that I vented to you about stuff. And I don’t know if you know this, but you really helped me transition into UCI, what with you being one of my first friends at UCI and us coincidentally being from the same high school despite having never met in high school. While the both of us have moved on, I’m forever grateful for the times that we spent together and from the bottom of my heart, I wish you happiness and success with whatever endeavors you may have now or in the future.</w:t>
+      </w:r>
+    </w:p>
+    <w:p>
+      <w:pPr>
+        <w:ind w:firstLine="720"/>
+        <w:rPr>
+          <w:rFonts w:ascii="Times New Roman" w:hAnsi="Times New Roman" w:cs="Times New Roman"/>
+          <w:sz w:val="24"/>
+          <w:szCs w:val="24"/>
+        </w:rPr>
+      </w:pPr>
+      <w:r>
+        <w:rPr>
+          <w:rFonts w:ascii="Times New Roman" w:hAnsi="Times New Roman" w:cs="Times New Roman"/>
+          <w:sz w:val="24"/>
+          <w:szCs w:val="24"/>
+        </w:rPr>
+        <w:t xml:space="preserve">And last but not least, Enola. </w:t>
+      </w:r>
+      <w:r>
+        <w:rPr>
+          <w:rFonts w:ascii="Times New Roman" w:hAnsi="Times New Roman" w:cs="Times New Roman"/>
+          <w:sz w:val="24"/>
+          <w:szCs w:val="24"/>
+        </w:rPr>
+        <w:t xml:space="preserve">Thank you, so much, for empathizing with me on my emotional baggage. I really needed this, you see. For driving me ~150 miles round trip to Pat’s and back, thank you. You should really let me treat you some time for doing something like this. And thank you for being so considerate of me, such as when you gave me advice on how to run </w:t>
+      </w:r>
+      <w:proofErr w:type="spellStart"/>
+      <w:r>
+        <w:rPr>
+          <w:rFonts w:ascii="Times New Roman" w:hAnsi="Times New Roman" w:cs="Times New Roman"/>
+          <w:sz w:val="24"/>
+          <w:szCs w:val="24"/>
+        </w:rPr>
+        <w:t>Climatepedia</w:t>
+      </w:r>
+      <w:proofErr w:type="spellEnd"/>
+      <w:r>
+        <w:rPr>
+          <w:rFonts w:ascii="Times New Roman" w:hAnsi="Times New Roman" w:cs="Times New Roman"/>
+          <w:sz w:val="24"/>
+          <w:szCs w:val="24"/>
+        </w:rPr>
+        <w:t xml:space="preserve">, when you told Pat to contact me </w:t>
+      </w:r>
+      <w:r>
+        <w:rPr>
+          <w:rFonts w:ascii="Times New Roman" w:hAnsi="Times New Roman" w:cs="Times New Roman"/>
+          <w:sz w:val="24"/>
+          <w:szCs w:val="24"/>
+        </w:rPr>
+        <w:t>because I was stressed out about the panel</w:t>
+      </w:r>
+      <w:r>
+        <w:rPr>
+          <w:rFonts w:ascii="Times New Roman" w:hAnsi="Times New Roman" w:cs="Times New Roman"/>
+          <w:sz w:val="24"/>
+          <w:szCs w:val="24"/>
+        </w:rPr>
+        <w:t xml:space="preserve">, and when you took into account my taste in music </w:t>
+      </w:r>
+      <w:r>
+        <w:rPr>
+          <w:rFonts w:ascii="Times New Roman" w:hAnsi="Times New Roman" w:cs="Times New Roman"/>
+          <w:sz w:val="24"/>
+          <w:szCs w:val="24"/>
+        </w:rPr>
+        <w:t>on our mini road trip to</w:t>
+      </w:r>
+      <w:r>
+        <w:rPr>
+          <w:rFonts w:ascii="Times New Roman" w:hAnsi="Times New Roman" w:cs="Times New Roman"/>
+          <w:sz w:val="24"/>
+          <w:szCs w:val="24"/>
+        </w:rPr>
+        <w:t xml:space="preserve"> Pat’s. Our mini road trip and our time at Pat’s are some of my fondest memories</w:t>
+      </w:r>
+      <w:r>
+        <w:rPr>
+          <w:rFonts w:ascii="Times New Roman" w:hAnsi="Times New Roman" w:cs="Times New Roman"/>
+          <w:sz w:val="24"/>
+          <w:szCs w:val="24"/>
+        </w:rPr>
+        <w:t>. And also, thank you so much for putting up with me. I have no idea how you can stand a friend like me</w:t>
+      </w:r>
+      <w:r>
+        <w:rPr>
+          <w:rFonts w:ascii="Times New Roman" w:hAnsi="Times New Roman" w:cs="Times New Roman"/>
+          <w:sz w:val="24"/>
+          <w:szCs w:val="24"/>
+        </w:rPr>
+        <w:t>, what with my weird sense of humor that I cannot describe on this thesis. Seriously, how do you stand me?</w:t>
+      </w:r>
+      <w:r>
+        <w:rPr>
+          <w:rFonts w:ascii="Times New Roman" w:hAnsi="Times New Roman" w:cs="Times New Roman"/>
+          <w:sz w:val="24"/>
+          <w:szCs w:val="24"/>
+        </w:rPr>
+        <w:t xml:space="preserve"> But thank you</w:t>
+      </w:r>
+      <w:r>
+        <w:rPr>
+          <w:rFonts w:ascii="Times New Roman" w:hAnsi="Times New Roman" w:cs="Times New Roman"/>
+          <w:sz w:val="24"/>
+          <w:szCs w:val="24"/>
+        </w:rPr>
+        <w:t xml:space="preserve"> so much for everything you’ve done</w:t>
+      </w:r>
+      <w:r>
+        <w:rPr>
+          <w:rFonts w:ascii="Times New Roman" w:hAnsi="Times New Roman" w:cs="Times New Roman"/>
+          <w:sz w:val="24"/>
+          <w:szCs w:val="24"/>
+        </w:rPr>
+        <w:t>.</w:t>
+      </w:r>
+    </w:p>
+    <w:p>
+      <w:pPr>
+        <w:rPr>
+          <w:rFonts w:ascii="Times New Roman" w:hAnsi="Times New Roman" w:cs="Times New Roman"/>
+          <w:sz w:val="24"/>
+          <w:szCs w:val="24"/>
+        </w:rPr>
+      </w:pPr>
+    </w:p>
+    <w:p>
+      <w:pPr>
+        <w:rPr>
+          <w:rFonts w:ascii="Times New Roman" w:hAnsi="Times New Roman" w:cs="Times New Roman"/>
+          <w:sz w:val="24"/>
+          <w:szCs w:val="24"/>
+        </w:rPr>
+      </w:pPr>
+    </w:p>
+    <w:p>
+      <w:pPr>
+        <w:rPr>
+          <w:rFonts w:ascii="Times New Roman" w:hAnsi="Times New Roman" w:cs="Times New Roman"/>
+          <w:sz w:val="24"/>
+          <w:szCs w:val="24"/>
+        </w:rPr>
+      </w:pPr>
+    </w:p>
+    <w:p>
+      <w:pPr>
+        <w:rPr>
+          <w:rFonts w:ascii="Times New Roman" w:hAnsi="Times New Roman" w:cs="Times New Roman"/>
+          <w:sz w:val="24"/>
+          <w:szCs w:val="24"/>
+        </w:rPr>
+      </w:pPr>
+    </w:p>
+    <w:p>
+      <w:pPr>
+        <w:rPr>
+          <w:rFonts w:ascii="Times New Roman" w:hAnsi="Times New Roman" w:cs="Times New Roman"/>
+          <w:sz w:val="24"/>
+          <w:szCs w:val="24"/>
+        </w:rPr>
+      </w:pPr>
+    </w:p>
+    <w:p>
+      <w:pPr>
+        <w:rPr>
+          <w:rFonts w:ascii="Times New Roman" w:hAnsi="Times New Roman" w:cs="Times New Roman"/>
+          <w:sz w:val="24"/>
+          <w:szCs w:val="24"/>
+        </w:rPr>
+      </w:pPr>
+    </w:p>
+    <w:p>
+      <w:pPr>
+        <w:rPr>
+          <w:rFonts w:ascii="Times New Roman" w:hAnsi="Times New Roman" w:cs="Times New Roman"/>
+          <w:sz w:val="24"/>
+          <w:szCs w:val="24"/>
+        </w:rPr>
+      </w:pPr>
+      <w:r>
         <w:rPr>
           <w:rFonts w:ascii="Times New Roman" w:hAnsi="Times New Roman" w:cs="Times New Roman"/>
           <w:b/>
@@ -466,11 +1075,250 @@
           <w:sz w:val="24"/>
           <w:szCs w:val="24"/>
         </w:rPr>
-      </w:pPr>
-    </w:p>
-    <w:p>
-      <w:pPr>
-        <w:jc w:val="center"/>
+        <w:lastRenderedPageBreak/>
+        <w:t>Abstract</w:t>
+      </w:r>
+    </w:p>
+    <w:p>
+      <w:pPr>
+        <w:rPr>
+          <w:rFonts w:ascii="Times New Roman" w:hAnsi="Times New Roman" w:cs="Times New Roman"/>
+          <w:sz w:val="24"/>
+          <w:szCs w:val="24"/>
+        </w:rPr>
+      </w:pPr>
+      <w:r>
+        <w:rPr>
+          <w:rFonts w:ascii="Times New Roman" w:hAnsi="Times New Roman" w:cs="Times New Roman"/>
+          <w:sz w:val="24"/>
+          <w:szCs w:val="24"/>
+        </w:rPr>
+        <w:t xml:space="preserve">A small change in the soil carbon pool can cause significant changes in our climate that can either exacerbate climate change or mitigate climate change. Therefore, it is important to evaluate feedbacks between the soil and the climate. This experiment investigates how the responses of litter microbial enzyme activity to climate change vary by ecosystem types. The study was conducted at the Loma Ridge Global Change Experiment, where the predominant vegetation types are a variant of chaparral known as coastal sage scrub (CSS) and a grassland dominated by exotic </w:t>
+      </w:r>
+      <w:r>
+        <w:rPr>
+          <w:rFonts w:ascii="Times New Roman" w:hAnsi="Times New Roman" w:cs="Times New Roman"/>
+          <w:sz w:val="24"/>
+          <w:szCs w:val="24"/>
+        </w:rPr>
+        <w:t>species. Precipitation was reduced by ~40% in half of the CSS and grassland plots under study. Results indicate that amounts of microbial enzymes (as indicated by V</w:t>
+      </w:r>
+      <w:r>
+        <w:rPr>
+          <w:rFonts w:ascii="Times New Roman" w:hAnsi="Times New Roman" w:cs="Times New Roman"/>
+          <w:sz w:val="24"/>
+          <w:szCs w:val="24"/>
+          <w:vertAlign w:val="subscript"/>
+        </w:rPr>
+        <w:t>max</w:t>
+      </w:r>
+      <w:r>
+        <w:rPr>
+          <w:rFonts w:ascii="Times New Roman" w:hAnsi="Times New Roman" w:cs="Times New Roman"/>
+          <w:sz w:val="24"/>
+          <w:szCs w:val="24"/>
+        </w:rPr>
+        <w:t xml:space="preserve">) are unaffected by drought and remains constant between drought plots and ambient plots across both ecosystems. However, amounts of microbial enzymes β-glucosidase and </w:t>
+      </w:r>
+      <w:proofErr w:type="spellStart"/>
+      <w:r>
+        <w:rPr>
+          <w:rFonts w:ascii="Times New Roman" w:hAnsi="Times New Roman" w:cs="Times New Roman"/>
+          <w:sz w:val="24"/>
+          <w:szCs w:val="24"/>
+        </w:rPr>
+        <w:t>cellobiohydrolase</w:t>
+      </w:r>
+      <w:proofErr w:type="spellEnd"/>
+      <w:r>
+        <w:rPr>
+          <w:rFonts w:ascii="Times New Roman" w:hAnsi="Times New Roman" w:cs="Times New Roman"/>
+          <w:sz w:val="24"/>
+          <w:szCs w:val="24"/>
+        </w:rPr>
+        <w:t xml:space="preserve"> (both of which degrades cellulose) and N-acetyl-β-D-</w:t>
+      </w:r>
+      <w:proofErr w:type="spellStart"/>
+      <w:r>
+        <w:rPr>
+          <w:rFonts w:ascii="Times New Roman" w:hAnsi="Times New Roman" w:cs="Times New Roman"/>
+          <w:sz w:val="24"/>
+          <w:szCs w:val="24"/>
+        </w:rPr>
+        <w:t>glucosaminidase</w:t>
+      </w:r>
+      <w:proofErr w:type="spellEnd"/>
+      <w:r>
+        <w:rPr>
+          <w:rFonts w:ascii="Times New Roman" w:hAnsi="Times New Roman" w:cs="Times New Roman"/>
+          <w:sz w:val="24"/>
+          <w:szCs w:val="24"/>
+        </w:rPr>
+        <w:t xml:space="preserve"> (which mineralizes chitin, a nitrogen-containing component of fungal cell walls) are significantly higher in grassland litter than CSS due to higher cellulose proportions and lower lignin proportions in grasslands. These results indicate that microbial production of extracellular enzymes is unlikely to change due to changes in precipitation.</w:t>
+      </w:r>
+    </w:p>
+    <w:p>
+      <w:pPr>
+        <w:rPr>
+          <w:rFonts w:ascii="Times New Roman" w:hAnsi="Times New Roman" w:cs="Times New Roman"/>
+          <w:sz w:val="24"/>
+          <w:szCs w:val="24"/>
+        </w:rPr>
+      </w:pPr>
+    </w:p>
+    <w:p>
+      <w:pPr>
+        <w:rPr>
+          <w:rFonts w:ascii="Times New Roman" w:hAnsi="Times New Roman" w:cs="Times New Roman"/>
+          <w:sz w:val="24"/>
+          <w:szCs w:val="24"/>
+        </w:rPr>
+      </w:pPr>
+    </w:p>
+    <w:p>
+      <w:pPr>
+        <w:rPr>
+          <w:rFonts w:ascii="Times New Roman" w:hAnsi="Times New Roman" w:cs="Times New Roman"/>
+          <w:sz w:val="24"/>
+          <w:szCs w:val="24"/>
+        </w:rPr>
+      </w:pPr>
+    </w:p>
+    <w:p>
+      <w:pPr>
+        <w:rPr>
+          <w:rFonts w:ascii="Times New Roman" w:hAnsi="Times New Roman" w:cs="Times New Roman"/>
+          <w:sz w:val="24"/>
+          <w:szCs w:val="24"/>
+        </w:rPr>
+      </w:pPr>
+    </w:p>
+    <w:p>
+      <w:pPr>
+        <w:rPr>
+          <w:rFonts w:ascii="Times New Roman" w:hAnsi="Times New Roman" w:cs="Times New Roman"/>
+          <w:sz w:val="24"/>
+          <w:szCs w:val="24"/>
+        </w:rPr>
+      </w:pPr>
+    </w:p>
+    <w:p>
+      <w:pPr>
+        <w:rPr>
+          <w:rFonts w:ascii="Times New Roman" w:hAnsi="Times New Roman" w:cs="Times New Roman"/>
+          <w:sz w:val="24"/>
+          <w:szCs w:val="24"/>
+        </w:rPr>
+      </w:pPr>
+    </w:p>
+    <w:p>
+      <w:pPr>
+        <w:rPr>
+          <w:rFonts w:ascii="Times New Roman" w:hAnsi="Times New Roman" w:cs="Times New Roman"/>
+          <w:sz w:val="24"/>
+          <w:szCs w:val="24"/>
+        </w:rPr>
+      </w:pPr>
+    </w:p>
+    <w:p>
+      <w:pPr>
+        <w:rPr>
+          <w:rFonts w:ascii="Times New Roman" w:hAnsi="Times New Roman" w:cs="Times New Roman"/>
+          <w:sz w:val="24"/>
+          <w:szCs w:val="24"/>
+        </w:rPr>
+      </w:pPr>
+    </w:p>
+    <w:p>
+      <w:pPr>
+        <w:rPr>
+          <w:rFonts w:ascii="Times New Roman" w:hAnsi="Times New Roman" w:cs="Times New Roman"/>
+          <w:sz w:val="24"/>
+          <w:szCs w:val="24"/>
+        </w:rPr>
+      </w:pPr>
+    </w:p>
+    <w:p>
+      <w:pPr>
+        <w:rPr>
+          <w:rFonts w:ascii="Times New Roman" w:hAnsi="Times New Roman" w:cs="Times New Roman"/>
+          <w:sz w:val="24"/>
+          <w:szCs w:val="24"/>
+        </w:rPr>
+      </w:pPr>
+    </w:p>
+    <w:p>
+      <w:pPr>
+        <w:rPr>
+          <w:rFonts w:ascii="Times New Roman" w:hAnsi="Times New Roman" w:cs="Times New Roman"/>
+          <w:sz w:val="24"/>
+          <w:szCs w:val="24"/>
+        </w:rPr>
+      </w:pPr>
+    </w:p>
+    <w:p>
+      <w:pPr>
+        <w:rPr>
+          <w:rFonts w:ascii="Times New Roman" w:hAnsi="Times New Roman" w:cs="Times New Roman"/>
+          <w:sz w:val="24"/>
+          <w:szCs w:val="24"/>
+        </w:rPr>
+      </w:pPr>
+    </w:p>
+    <w:p>
+      <w:pPr>
+        <w:rPr>
+          <w:rFonts w:ascii="Times New Roman" w:hAnsi="Times New Roman" w:cs="Times New Roman"/>
+          <w:sz w:val="24"/>
+          <w:szCs w:val="24"/>
+        </w:rPr>
+      </w:pPr>
+    </w:p>
+    <w:p>
+      <w:pPr>
+        <w:rPr>
+          <w:rFonts w:ascii="Times New Roman" w:hAnsi="Times New Roman" w:cs="Times New Roman"/>
+          <w:sz w:val="24"/>
+          <w:szCs w:val="24"/>
+        </w:rPr>
+      </w:pPr>
+    </w:p>
+    <w:p>
+      <w:pPr>
+        <w:rPr>
+          <w:rFonts w:ascii="Times New Roman" w:hAnsi="Times New Roman" w:cs="Times New Roman"/>
+          <w:sz w:val="24"/>
+          <w:szCs w:val="24"/>
+        </w:rPr>
+      </w:pPr>
+    </w:p>
+    <w:p>
+      <w:pPr>
+        <w:rPr>
+          <w:rFonts w:ascii="Times New Roman" w:hAnsi="Times New Roman" w:cs="Times New Roman"/>
+          <w:sz w:val="24"/>
+          <w:szCs w:val="24"/>
+        </w:rPr>
+      </w:pPr>
+    </w:p>
+    <w:p>
+      <w:pPr>
+        <w:rPr>
+          <w:rFonts w:ascii="Times New Roman" w:hAnsi="Times New Roman" w:cs="Times New Roman"/>
+          <w:sz w:val="24"/>
+          <w:szCs w:val="24"/>
+        </w:rPr>
+      </w:pPr>
+    </w:p>
+    <w:p>
+      <w:pPr>
+        <w:rPr>
+          <w:rFonts w:ascii="Times New Roman" w:hAnsi="Times New Roman" w:cs="Times New Roman"/>
+          <w:sz w:val="24"/>
+          <w:szCs w:val="24"/>
+        </w:rPr>
+      </w:pPr>
+      <w:r>
         <w:rPr>
           <w:rFonts w:ascii="Times New Roman" w:hAnsi="Times New Roman" w:cs="Times New Roman"/>
           <w:b/>
@@ -478,1518 +1326,6 @@
           <w:sz w:val="24"/>
           <w:szCs w:val="24"/>
         </w:rPr>
-      </w:pPr>
-    </w:p>
-    <w:p>
-      <w:pPr>
-        <w:jc w:val="center"/>
-        <w:rPr>
-          <w:rFonts w:ascii="Times New Roman" w:hAnsi="Times New Roman" w:cs="Times New Roman"/>
-          <w:b/>
-          <w:bCs/>
-          <w:sz w:val="24"/>
-          <w:szCs w:val="24"/>
-        </w:rPr>
-      </w:pPr>
-    </w:p>
-    <w:p>
-      <w:pPr>
-        <w:jc w:val="center"/>
-        <w:rPr>
-          <w:rFonts w:ascii="Times New Roman" w:hAnsi="Times New Roman" w:cs="Times New Roman"/>
-          <w:b/>
-          <w:bCs/>
-          <w:sz w:val="24"/>
-          <w:szCs w:val="24"/>
-        </w:rPr>
-      </w:pPr>
-    </w:p>
-    <w:p>
-      <w:pPr>
-        <w:jc w:val="center"/>
-        <w:rPr>
-          <w:rFonts w:ascii="Times New Roman" w:hAnsi="Times New Roman" w:cs="Times New Roman"/>
-          <w:b/>
-          <w:bCs/>
-          <w:sz w:val="24"/>
-          <w:szCs w:val="24"/>
-        </w:rPr>
-      </w:pPr>
-    </w:p>
-    <w:p>
-      <w:pPr>
-        <w:jc w:val="center"/>
-        <w:rPr>
-          <w:rFonts w:ascii="Times New Roman" w:hAnsi="Times New Roman" w:cs="Times New Roman"/>
-          <w:b/>
-          <w:bCs/>
-          <w:sz w:val="24"/>
-          <w:szCs w:val="24"/>
-        </w:rPr>
-      </w:pPr>
-    </w:p>
-    <w:p>
-      <w:pPr>
-        <w:jc w:val="center"/>
-        <w:rPr>
-          <w:rFonts w:ascii="Times New Roman" w:hAnsi="Times New Roman" w:cs="Times New Roman"/>
-          <w:b/>
-          <w:bCs/>
-          <w:sz w:val="24"/>
-          <w:szCs w:val="24"/>
-        </w:rPr>
-      </w:pPr>
-    </w:p>
-    <w:p>
-      <w:pPr>
-        <w:jc w:val="center"/>
-        <w:rPr>
-          <w:rFonts w:ascii="Times New Roman" w:hAnsi="Times New Roman" w:cs="Times New Roman"/>
-          <w:b/>
-          <w:bCs/>
-          <w:sz w:val="24"/>
-          <w:szCs w:val="24"/>
-        </w:rPr>
-      </w:pPr>
-    </w:p>
-    <w:p>
-      <w:pPr>
-        <w:jc w:val="center"/>
-        <w:rPr>
-          <w:rFonts w:ascii="Times New Roman" w:hAnsi="Times New Roman" w:cs="Times New Roman"/>
-          <w:b/>
-          <w:bCs/>
-          <w:sz w:val="24"/>
-          <w:szCs w:val="24"/>
-        </w:rPr>
-      </w:pPr>
-    </w:p>
-    <w:p>
-      <w:pPr>
-        <w:jc w:val="center"/>
-        <w:rPr>
-          <w:rFonts w:ascii="Times New Roman" w:hAnsi="Times New Roman" w:cs="Times New Roman"/>
-          <w:sz w:val="24"/>
-          <w:szCs w:val="24"/>
-        </w:rPr>
-      </w:pPr>
-      <w:r>
-        <w:rPr>
-          <w:rFonts w:ascii="Times New Roman" w:hAnsi="Times New Roman" w:cs="Times New Roman"/>
-          <w:b/>
-          <w:bCs/>
-          <w:sz w:val="24"/>
-          <w:szCs w:val="24"/>
-        </w:rPr>
-        <w:t>Acknowledgements</w:t>
-      </w:r>
-    </w:p>
-    <w:p>
-      <w:pPr>
-        <w:ind w:firstLine="720"/>
-        <w:rPr>
-          <w:rFonts w:ascii="Times New Roman" w:hAnsi="Times New Roman" w:cs="Times New Roman"/>
-          <w:sz w:val="24"/>
-          <w:szCs w:val="24"/>
-        </w:rPr>
-      </w:pPr>
-      <w:r>
-        <w:rPr>
-          <w:rFonts w:ascii="Times New Roman" w:hAnsi="Times New Roman" w:cs="Times New Roman"/>
-          <w:sz w:val="24"/>
-          <w:szCs w:val="24"/>
-        </w:rPr>
-        <w:t>This document represents the culmination of my four-year undergrad journey. I am indebted to so many individuals who have gone on this journey with me. To my friends, thank you so much for providing me with the emotional support I need, and to the Allison lab, thank you so much for shaping my intellectual growth.</w:t>
-      </w:r>
-    </w:p>
-    <w:p>
-      <w:pPr>
-        <w:ind w:firstLine="720"/>
-        <w:rPr>
-          <w:rFonts w:ascii="Times New Roman" w:hAnsi="Times New Roman" w:cs="Times New Roman"/>
-          <w:sz w:val="24"/>
-          <w:szCs w:val="24"/>
-        </w:rPr>
-      </w:pPr>
-      <w:r>
-        <w:rPr>
-          <w:rFonts w:ascii="Times New Roman" w:hAnsi="Times New Roman" w:cs="Times New Roman"/>
-          <w:sz w:val="24"/>
-          <w:szCs w:val="24"/>
-        </w:rPr>
-        <w:t xml:space="preserve">I will start with the Allison lab. To Steve, </w:t>
-      </w:r>
-      <w:proofErr w:type="gramStart"/>
-      <w:r>
-        <w:rPr>
-          <w:rFonts w:ascii="Times New Roman" w:hAnsi="Times New Roman" w:cs="Times New Roman"/>
-          <w:sz w:val="24"/>
-          <w:szCs w:val="24"/>
-        </w:rPr>
-        <w:t>I’m</w:t>
-      </w:r>
-      <w:proofErr w:type="gramEnd"/>
-      <w:r>
-        <w:rPr>
-          <w:rFonts w:ascii="Times New Roman" w:hAnsi="Times New Roman" w:cs="Times New Roman"/>
-          <w:sz w:val="24"/>
-          <w:szCs w:val="24"/>
-        </w:rPr>
-        <w:t xml:space="preserve"> so grateful for allowing me to be part of this group. I still vaguely remember the first time I talked to you, and back then I had no idea what I wanted to do. I just knew that I emailed you because your research is concerned with climate change and that I wanted to </w:t>
-      </w:r>
-      <w:r>
-        <w:rPr>
-          <w:rFonts w:ascii="Times New Roman" w:hAnsi="Times New Roman" w:cs="Times New Roman"/>
-          <w:sz w:val="24"/>
-          <w:szCs w:val="24"/>
-        </w:rPr>
-        <w:t xml:space="preserve">do something about climate change. So, thank you for taking in a lowly undergrad who wanted to do something about climate change but did not know how to. And thank you for talking to me when I was dissatisfied with Biological Sciences as a major and </w:t>
-      </w:r>
-      <w:r>
-        <w:rPr>
-          <w:rFonts w:ascii="Times New Roman" w:hAnsi="Times New Roman" w:cs="Times New Roman"/>
-          <w:sz w:val="24"/>
-          <w:szCs w:val="24"/>
-        </w:rPr>
-        <w:t>giving</w:t>
-      </w:r>
-      <w:r>
-        <w:rPr>
-          <w:rFonts w:ascii="Times New Roman" w:hAnsi="Times New Roman" w:cs="Times New Roman"/>
-          <w:sz w:val="24"/>
-          <w:szCs w:val="24"/>
-        </w:rPr>
-        <w:t xml:space="preserve"> the idea of Earth System Science. While doing this thesis had drawn me back to my biology roots, I did switch to ESS and, oh boy, did that open up new horizons for me intellectually. And also, thanks for nominating me for a bunch of stuff. To this day, even as </w:t>
-      </w:r>
-      <w:proofErr w:type="gramStart"/>
-      <w:r>
-        <w:rPr>
-          <w:rFonts w:ascii="Times New Roman" w:hAnsi="Times New Roman" w:cs="Times New Roman"/>
-          <w:sz w:val="24"/>
-          <w:szCs w:val="24"/>
-        </w:rPr>
-        <w:t>I’m</w:t>
-      </w:r>
-      <w:proofErr w:type="gramEnd"/>
-      <w:r>
-        <w:rPr>
-          <w:rFonts w:ascii="Times New Roman" w:hAnsi="Times New Roman" w:cs="Times New Roman"/>
-          <w:sz w:val="24"/>
-          <w:szCs w:val="24"/>
-        </w:rPr>
-        <w:t xml:space="preserve"> writing my thesis, I still have no idea what you see in me to nominate me for stuff.</w:t>
-      </w:r>
-    </w:p>
-    <w:p>
-      <w:pPr>
-        <w:ind w:firstLine="720"/>
-        <w:rPr>
-          <w:rFonts w:ascii="Times New Roman" w:hAnsi="Times New Roman" w:cs="Times New Roman"/>
-          <w:sz w:val="24"/>
-          <w:szCs w:val="24"/>
-        </w:rPr>
-      </w:pPr>
-      <w:r>
-        <w:rPr>
-          <w:rFonts w:ascii="Times New Roman" w:hAnsi="Times New Roman" w:cs="Times New Roman"/>
-          <w:sz w:val="24"/>
-          <w:szCs w:val="24"/>
-        </w:rPr>
-        <w:t>To Vanessa, it was really nice spending time with you in lab. We hardly ever talk microbes or ecology, but those times when we talk about current events and the social science</w:t>
-      </w:r>
-      <w:r>
-        <w:rPr>
-          <w:rFonts w:ascii="Times New Roman" w:hAnsi="Times New Roman" w:cs="Times New Roman"/>
-          <w:sz w:val="24"/>
-          <w:szCs w:val="24"/>
-        </w:rPr>
-        <w:t>s</w:t>
-      </w:r>
-      <w:r>
-        <w:rPr>
-          <w:rFonts w:ascii="Times New Roman" w:hAnsi="Times New Roman" w:cs="Times New Roman"/>
-          <w:sz w:val="24"/>
-          <w:szCs w:val="24"/>
-        </w:rPr>
-        <w:t xml:space="preserve"> were really nice. I’m glad that there’s another person who sees that events outside of the realms of science are just as important as the science itself. To Nicole, talking about your days as a high school teacher was really cool</w:t>
-      </w:r>
-      <w:r>
-        <w:rPr>
-          <w:rFonts w:ascii="Times New Roman" w:hAnsi="Times New Roman" w:cs="Times New Roman"/>
-          <w:sz w:val="24"/>
-          <w:szCs w:val="24"/>
-        </w:rPr>
-        <w:t xml:space="preserve">, especially when your coworker was my teacher’s son. Also, I really </w:t>
-      </w:r>
-      <w:proofErr w:type="gramStart"/>
-      <w:r>
-        <w:rPr>
-          <w:rFonts w:ascii="Times New Roman" w:hAnsi="Times New Roman" w:cs="Times New Roman"/>
-          <w:sz w:val="24"/>
-          <w:szCs w:val="24"/>
-        </w:rPr>
-        <w:t>don’t</w:t>
-      </w:r>
-      <w:proofErr w:type="gramEnd"/>
-      <w:r>
-        <w:rPr>
-          <w:rFonts w:ascii="Times New Roman" w:hAnsi="Times New Roman" w:cs="Times New Roman"/>
-          <w:sz w:val="24"/>
-          <w:szCs w:val="24"/>
-        </w:rPr>
-        <w:t xml:space="preserve"> mind if you go on rambling about stuff whenever we talk. I think that someone who rambles so much about themselves is an interesting person. And to Bahareh, you are the sweetest and most chill person in lab. I remember that in my first year, I would sometimes confide in you about my sense of inadequacy in lab due to my mistakes with lab work. Thanks for being such a willing listener and for assuaging my concerns over my mistakes.</w:t>
-      </w:r>
-    </w:p>
-    <w:p>
-      <w:pPr>
-        <w:ind w:firstLine="720"/>
-        <w:rPr>
-          <w:rFonts w:ascii="Times New Roman" w:hAnsi="Times New Roman" w:cs="Times New Roman"/>
-          <w:sz w:val="24"/>
-          <w:szCs w:val="24"/>
-        </w:rPr>
-      </w:pPr>
-      <w:r>
-        <w:rPr>
-          <w:rFonts w:ascii="Times New Roman" w:hAnsi="Times New Roman" w:cs="Times New Roman"/>
-          <w:sz w:val="24"/>
-          <w:szCs w:val="24"/>
-        </w:rPr>
-        <w:lastRenderedPageBreak/>
-        <w:t xml:space="preserve">Speaking of mistakes, thank you Therese for putting up with my mistakes in lab. Personally, I think that you are insane for taking 20+ units pretty much every quarter of your last year, but the fact you also did your UROP on top of that really inspired me to do this thesis. Your “problem child” grew up pretty well, don’t you think? And thank you to the other undergrads </w:t>
-      </w:r>
-      <w:r>
-        <w:rPr>
-          <w:rFonts w:ascii="Times New Roman" w:hAnsi="Times New Roman" w:cs="Times New Roman"/>
-          <w:sz w:val="24"/>
-          <w:szCs w:val="24"/>
-        </w:rPr>
-        <w:t>in the lab (Liz, Selin, Daniela, Alejandra, Kaveh). Couldn’t have completed this thesis without your efforts in doing enzyme assays.</w:t>
-      </w:r>
-    </w:p>
-    <w:p>
-      <w:pPr>
-        <w:ind w:firstLine="720"/>
-        <w:rPr>
-          <w:rFonts w:ascii="Times New Roman" w:hAnsi="Times New Roman" w:cs="Times New Roman"/>
-          <w:sz w:val="24"/>
-          <w:szCs w:val="24"/>
-        </w:rPr>
-      </w:pPr>
-      <w:r>
-        <w:rPr>
-          <w:rFonts w:ascii="Times New Roman" w:hAnsi="Times New Roman" w:cs="Times New Roman"/>
-          <w:sz w:val="24"/>
-          <w:szCs w:val="24"/>
-        </w:rPr>
-        <w:t xml:space="preserve">And now, to my friends from both my church and UCI. Justin, you have served as a very willing listener to my </w:t>
-      </w:r>
-      <w:r>
-        <w:rPr>
-          <w:rFonts w:ascii="Times New Roman" w:hAnsi="Times New Roman" w:cs="Times New Roman"/>
-          <w:sz w:val="24"/>
-          <w:szCs w:val="24"/>
-        </w:rPr>
-        <w:t>emotional turmoil</w:t>
-      </w:r>
-      <w:r>
-        <w:rPr>
-          <w:rFonts w:ascii="Times New Roman" w:hAnsi="Times New Roman" w:cs="Times New Roman"/>
-          <w:sz w:val="24"/>
-          <w:szCs w:val="24"/>
-        </w:rPr>
-        <w:t xml:space="preserve"> throughout significant portions of my undergrad. Thank you so much for being there for me and for valuing me as a friend</w:t>
-      </w:r>
-      <w:r>
-        <w:rPr>
-          <w:rFonts w:ascii="Times New Roman" w:hAnsi="Times New Roman" w:cs="Times New Roman"/>
-          <w:sz w:val="24"/>
-          <w:szCs w:val="24"/>
-        </w:rPr>
-        <w:t>, and your support helped me to keep going</w:t>
-      </w:r>
-      <w:r>
-        <w:rPr>
-          <w:rFonts w:ascii="Times New Roman" w:hAnsi="Times New Roman" w:cs="Times New Roman"/>
-          <w:sz w:val="24"/>
-          <w:szCs w:val="24"/>
-        </w:rPr>
-        <w:t xml:space="preserve">. To Phuong, I </w:t>
-      </w:r>
-      <w:proofErr w:type="gramStart"/>
-      <w:r>
-        <w:rPr>
-          <w:rFonts w:ascii="Times New Roman" w:hAnsi="Times New Roman" w:cs="Times New Roman"/>
-          <w:sz w:val="24"/>
-          <w:szCs w:val="24"/>
-        </w:rPr>
-        <w:t>don’t</w:t>
-      </w:r>
-      <w:proofErr w:type="gramEnd"/>
-      <w:r>
-        <w:rPr>
-          <w:rFonts w:ascii="Times New Roman" w:hAnsi="Times New Roman" w:cs="Times New Roman"/>
-          <w:sz w:val="24"/>
-          <w:szCs w:val="24"/>
-        </w:rPr>
-        <w:t xml:space="preserve"> know if you remember how rocky our initial “friendship” was. Still, </w:t>
-      </w:r>
-      <w:proofErr w:type="gramStart"/>
-      <w:r>
-        <w:rPr>
-          <w:rFonts w:ascii="Times New Roman" w:hAnsi="Times New Roman" w:cs="Times New Roman"/>
-          <w:sz w:val="24"/>
-          <w:szCs w:val="24"/>
-        </w:rPr>
-        <w:t>I’m</w:t>
-      </w:r>
-      <w:proofErr w:type="gramEnd"/>
-      <w:r>
-        <w:rPr>
-          <w:rFonts w:ascii="Times New Roman" w:hAnsi="Times New Roman" w:cs="Times New Roman"/>
-          <w:sz w:val="24"/>
-          <w:szCs w:val="24"/>
-        </w:rPr>
-        <w:t xml:space="preserve"> glad that I grew up and became less annoying around you. And thank you for letting the boys, including me, stay at your apartment whenever we go to AX. </w:t>
-      </w:r>
-      <w:proofErr w:type="gramStart"/>
-      <w:r>
-        <w:rPr>
-          <w:rFonts w:ascii="Times New Roman" w:hAnsi="Times New Roman" w:cs="Times New Roman"/>
-          <w:sz w:val="24"/>
-          <w:szCs w:val="24"/>
-        </w:rPr>
-        <w:t>That’s</w:t>
-      </w:r>
-      <w:proofErr w:type="gramEnd"/>
-      <w:r>
-        <w:rPr>
-          <w:rFonts w:ascii="Times New Roman" w:hAnsi="Times New Roman" w:cs="Times New Roman"/>
-          <w:sz w:val="24"/>
-          <w:szCs w:val="24"/>
-        </w:rPr>
-        <w:t xml:space="preserve"> really cool of you, and I really needed these times so I can </w:t>
-      </w:r>
-      <w:proofErr w:type="spellStart"/>
-      <w:r>
-        <w:rPr>
-          <w:rFonts w:ascii="Times New Roman" w:hAnsi="Times New Roman" w:cs="Times New Roman"/>
-          <w:sz w:val="24"/>
-          <w:szCs w:val="24"/>
-        </w:rPr>
-        <w:t>weeb</w:t>
-      </w:r>
-      <w:proofErr w:type="spellEnd"/>
-      <w:r>
-        <w:rPr>
-          <w:rFonts w:ascii="Times New Roman" w:hAnsi="Times New Roman" w:cs="Times New Roman"/>
-          <w:sz w:val="24"/>
-          <w:szCs w:val="24"/>
-        </w:rPr>
-        <w:t xml:space="preserve"> out and relax from school. And </w:t>
-      </w:r>
-      <w:proofErr w:type="gramStart"/>
-      <w:r>
-        <w:rPr>
-          <w:rFonts w:ascii="Times New Roman" w:hAnsi="Times New Roman" w:cs="Times New Roman"/>
-          <w:sz w:val="24"/>
-          <w:szCs w:val="24"/>
-        </w:rPr>
-        <w:t>also</w:t>
-      </w:r>
-      <w:proofErr w:type="gramEnd"/>
-      <w:r>
-        <w:rPr>
-          <w:rFonts w:ascii="Times New Roman" w:hAnsi="Times New Roman" w:cs="Times New Roman"/>
-          <w:sz w:val="24"/>
-          <w:szCs w:val="24"/>
-        </w:rPr>
-        <w:t xml:space="preserve"> it was funny how you boarded the train too early that one time and we got separated. To Jr, thank you so much for inviting me to hang out. I’m sorry that sometimes I had to </w:t>
-      </w:r>
-      <w:proofErr w:type="gramStart"/>
-      <w:r>
-        <w:rPr>
-          <w:rFonts w:ascii="Times New Roman" w:hAnsi="Times New Roman" w:cs="Times New Roman"/>
-          <w:sz w:val="24"/>
-          <w:szCs w:val="24"/>
-        </w:rPr>
-        <w:t>refuse</w:t>
-      </w:r>
-      <w:r>
-        <w:rPr>
-          <w:rFonts w:ascii="Times New Roman" w:hAnsi="Times New Roman" w:cs="Times New Roman"/>
-          <w:sz w:val="24"/>
-          <w:szCs w:val="24"/>
-        </w:rPr>
-        <w:t>,</w:t>
-      </w:r>
-      <w:r>
-        <w:rPr>
-          <w:rFonts w:ascii="Times New Roman" w:hAnsi="Times New Roman" w:cs="Times New Roman"/>
-          <w:sz w:val="24"/>
-          <w:szCs w:val="24"/>
-        </w:rPr>
-        <w:t xml:space="preserve"> but</w:t>
-      </w:r>
-      <w:proofErr w:type="gramEnd"/>
-      <w:r>
-        <w:rPr>
-          <w:rFonts w:ascii="Times New Roman" w:hAnsi="Times New Roman" w:cs="Times New Roman"/>
-          <w:sz w:val="24"/>
-          <w:szCs w:val="24"/>
-        </w:rPr>
-        <w:t xml:space="preserve"> thank you for valuing my company enough to ask me to be around you. One of my fondest memories is with the 3 of you </w:t>
-      </w:r>
-      <w:r>
-        <w:rPr>
-          <w:rFonts w:ascii="Times New Roman" w:hAnsi="Times New Roman" w:cs="Times New Roman"/>
-          <w:sz w:val="24"/>
-          <w:szCs w:val="24"/>
-        </w:rPr>
-        <w:t xml:space="preserve">in LA the day that we watched the </w:t>
-      </w:r>
-      <w:proofErr w:type="spellStart"/>
-      <w:r>
-        <w:rPr>
-          <w:rFonts w:ascii="Times New Roman" w:hAnsi="Times New Roman" w:cs="Times New Roman"/>
-          <w:i/>
-          <w:iCs/>
-          <w:sz w:val="24"/>
-          <w:szCs w:val="24"/>
-        </w:rPr>
-        <w:t>Chuunibiyou</w:t>
-      </w:r>
-      <w:proofErr w:type="spellEnd"/>
-      <w:r>
-        <w:rPr>
-          <w:rFonts w:ascii="Times New Roman" w:hAnsi="Times New Roman" w:cs="Times New Roman"/>
-          <w:sz w:val="24"/>
-          <w:szCs w:val="24"/>
-        </w:rPr>
-        <w:t xml:space="preserve"> movie premiere. I had so much fun just walking around </w:t>
-      </w:r>
-      <w:r>
-        <w:rPr>
-          <w:rFonts w:ascii="Times New Roman" w:hAnsi="Times New Roman" w:cs="Times New Roman"/>
-          <w:sz w:val="24"/>
-          <w:szCs w:val="24"/>
-        </w:rPr>
-        <w:t>L</w:t>
-      </w:r>
-      <w:r>
-        <w:rPr>
-          <w:rFonts w:ascii="Times New Roman" w:hAnsi="Times New Roman" w:cs="Times New Roman"/>
-          <w:sz w:val="24"/>
-          <w:szCs w:val="24"/>
-        </w:rPr>
-        <w:t>ittle Tokyo with you guys that day and also laughing and screaming during the premiere itself.</w:t>
-      </w:r>
-    </w:p>
-    <w:p>
-      <w:pPr>
-        <w:ind w:firstLine="720"/>
-        <w:rPr>
-          <w:rFonts w:ascii="Times New Roman" w:hAnsi="Times New Roman" w:cs="Times New Roman"/>
-          <w:sz w:val="24"/>
-          <w:szCs w:val="24"/>
-        </w:rPr>
-      </w:pPr>
-      <w:r>
-        <w:rPr>
-          <w:rFonts w:ascii="Times New Roman" w:hAnsi="Times New Roman" w:cs="Times New Roman"/>
-          <w:sz w:val="24"/>
-          <w:szCs w:val="24"/>
-        </w:rPr>
-        <w:t xml:space="preserve">To the rest of my friends at church, thank you. It was, and still is, really fun to talk about and meme anime with you guys. Our memories at AX were also super fun, and I can still remember how </w:t>
-      </w:r>
-      <w:proofErr w:type="gramStart"/>
-      <w:r>
-        <w:rPr>
-          <w:rFonts w:ascii="Times New Roman" w:hAnsi="Times New Roman" w:cs="Times New Roman"/>
-          <w:sz w:val="24"/>
-          <w:szCs w:val="24"/>
-        </w:rPr>
-        <w:t>fed up</w:t>
-      </w:r>
-      <w:proofErr w:type="gramEnd"/>
-      <w:r>
-        <w:rPr>
-          <w:rFonts w:ascii="Times New Roman" w:hAnsi="Times New Roman" w:cs="Times New Roman"/>
-          <w:sz w:val="24"/>
-          <w:szCs w:val="24"/>
-        </w:rPr>
-        <w:t xml:space="preserve"> Phuong would get whenever the rest of us say “3.6 Roentgen.” Good times, good times. I certainly needed memories like these to help me let loose from school.</w:t>
-      </w:r>
-    </w:p>
-    <w:p>
-      <w:pPr>
-        <w:ind w:firstLine="720"/>
-        <w:rPr>
-          <w:rFonts w:ascii="Times New Roman" w:hAnsi="Times New Roman" w:cs="Times New Roman"/>
-          <w:sz w:val="24"/>
-          <w:szCs w:val="24"/>
-        </w:rPr>
-      </w:pPr>
-      <w:r>
-        <w:rPr>
-          <w:rFonts w:ascii="Times New Roman" w:hAnsi="Times New Roman" w:cs="Times New Roman"/>
-          <w:sz w:val="24"/>
-          <w:szCs w:val="24"/>
-        </w:rPr>
-        <w:t xml:space="preserve">And Tammy (number 1, given that </w:t>
-      </w:r>
-      <w:proofErr w:type="gramStart"/>
-      <w:r>
-        <w:rPr>
-          <w:rFonts w:ascii="Times New Roman" w:hAnsi="Times New Roman" w:cs="Times New Roman"/>
-          <w:sz w:val="24"/>
-          <w:szCs w:val="24"/>
-        </w:rPr>
-        <w:t>you’re</w:t>
-      </w:r>
-      <w:proofErr w:type="gramEnd"/>
-      <w:r>
-        <w:rPr>
-          <w:rFonts w:ascii="Times New Roman" w:hAnsi="Times New Roman" w:cs="Times New Roman"/>
-          <w:sz w:val="24"/>
-          <w:szCs w:val="24"/>
-        </w:rPr>
-        <w:t xml:space="preserve"> the first Tammy I know at UCI). We shared so many memories together that I </w:t>
-      </w:r>
-      <w:proofErr w:type="gramStart"/>
-      <w:r>
-        <w:rPr>
-          <w:rFonts w:ascii="Times New Roman" w:hAnsi="Times New Roman" w:cs="Times New Roman"/>
-          <w:sz w:val="24"/>
-          <w:szCs w:val="24"/>
-        </w:rPr>
-        <w:t>don’t</w:t>
-      </w:r>
-      <w:proofErr w:type="gramEnd"/>
-      <w:r>
-        <w:rPr>
-          <w:rFonts w:ascii="Times New Roman" w:hAnsi="Times New Roman" w:cs="Times New Roman"/>
-          <w:sz w:val="24"/>
-          <w:szCs w:val="24"/>
-        </w:rPr>
-        <w:t xml:space="preserve"> know where to start. The times we spent with Anh and Henry were really fun</w:t>
-      </w:r>
-      <w:r>
-        <w:rPr>
-          <w:rFonts w:ascii="Times New Roman" w:hAnsi="Times New Roman" w:cs="Times New Roman"/>
-          <w:sz w:val="24"/>
-          <w:szCs w:val="24"/>
-        </w:rPr>
-        <w:t xml:space="preserve"> and I look back at some of these times really fondly</w:t>
-      </w:r>
-      <w:r>
-        <w:rPr>
-          <w:rFonts w:ascii="Times New Roman" w:hAnsi="Times New Roman" w:cs="Times New Roman"/>
-          <w:sz w:val="24"/>
-          <w:szCs w:val="24"/>
-        </w:rPr>
-        <w:t xml:space="preserve">. Also, </w:t>
-      </w:r>
-      <w:proofErr w:type="gramStart"/>
-      <w:r>
-        <w:rPr>
-          <w:rFonts w:ascii="Times New Roman" w:hAnsi="Times New Roman" w:cs="Times New Roman"/>
-          <w:sz w:val="24"/>
-          <w:szCs w:val="24"/>
-        </w:rPr>
-        <w:t>it’s</w:t>
-      </w:r>
-      <w:proofErr w:type="gramEnd"/>
-      <w:r>
-        <w:rPr>
-          <w:rFonts w:ascii="Times New Roman" w:hAnsi="Times New Roman" w:cs="Times New Roman"/>
-          <w:sz w:val="24"/>
-          <w:szCs w:val="24"/>
-        </w:rPr>
-        <w:t xml:space="preserve"> really nice that our tastes in anime overlap, too. Granted, I </w:t>
-      </w:r>
-      <w:proofErr w:type="gramStart"/>
-      <w:r>
-        <w:rPr>
-          <w:rFonts w:ascii="Times New Roman" w:hAnsi="Times New Roman" w:cs="Times New Roman"/>
-          <w:sz w:val="24"/>
-          <w:szCs w:val="24"/>
-        </w:rPr>
-        <w:t>don’t</w:t>
-      </w:r>
-      <w:proofErr w:type="gramEnd"/>
-      <w:r>
-        <w:rPr>
-          <w:rFonts w:ascii="Times New Roman" w:hAnsi="Times New Roman" w:cs="Times New Roman"/>
-          <w:sz w:val="24"/>
-          <w:szCs w:val="24"/>
-        </w:rPr>
-        <w:t xml:space="preserve"> like anime boys with glasses like you do. And </w:t>
-      </w:r>
-      <w:r>
-        <w:rPr>
-          <w:rFonts w:ascii="Times New Roman" w:hAnsi="Times New Roman" w:cs="Times New Roman"/>
-          <w:sz w:val="24"/>
-          <w:szCs w:val="24"/>
-        </w:rPr>
-        <w:t xml:space="preserve">I </w:t>
-      </w:r>
-      <w:r>
-        <w:rPr>
-          <w:rFonts w:ascii="Times New Roman" w:hAnsi="Times New Roman" w:cs="Times New Roman"/>
-          <w:sz w:val="24"/>
-          <w:szCs w:val="24"/>
-        </w:rPr>
-        <w:t xml:space="preserve">also don’t hate the ending of </w:t>
-      </w:r>
-      <w:r>
-        <w:rPr>
-          <w:rFonts w:ascii="Times New Roman" w:hAnsi="Times New Roman" w:cs="Times New Roman"/>
-          <w:i/>
-          <w:iCs/>
-          <w:sz w:val="24"/>
-          <w:szCs w:val="24"/>
-        </w:rPr>
-        <w:t>Your Lie in April</w:t>
-      </w:r>
-      <w:r>
-        <w:rPr>
-          <w:rFonts w:ascii="Times New Roman" w:hAnsi="Times New Roman" w:cs="Times New Roman"/>
-          <w:sz w:val="24"/>
-          <w:szCs w:val="24"/>
-        </w:rPr>
-        <w:t xml:space="preserve"> as much as you do. But still the both of us like </w:t>
-      </w:r>
-      <w:proofErr w:type="spellStart"/>
-      <w:r>
-        <w:rPr>
-          <w:rFonts w:ascii="Times New Roman" w:hAnsi="Times New Roman" w:cs="Times New Roman"/>
-          <w:sz w:val="24"/>
-          <w:szCs w:val="24"/>
-        </w:rPr>
-        <w:t>shoujo</w:t>
-      </w:r>
-      <w:proofErr w:type="spellEnd"/>
-      <w:r>
-        <w:rPr>
-          <w:rFonts w:ascii="Times New Roman" w:hAnsi="Times New Roman" w:cs="Times New Roman"/>
-          <w:sz w:val="24"/>
-          <w:szCs w:val="24"/>
-        </w:rPr>
-        <w:t xml:space="preserve">, so </w:t>
-      </w:r>
-      <w:proofErr w:type="gramStart"/>
-      <w:r>
-        <w:rPr>
-          <w:rFonts w:ascii="Times New Roman" w:hAnsi="Times New Roman" w:cs="Times New Roman"/>
-          <w:sz w:val="24"/>
-          <w:szCs w:val="24"/>
-        </w:rPr>
-        <w:t>there’s</w:t>
-      </w:r>
-      <w:proofErr w:type="gramEnd"/>
-      <w:r>
-        <w:rPr>
-          <w:rFonts w:ascii="Times New Roman" w:hAnsi="Times New Roman" w:cs="Times New Roman"/>
-          <w:sz w:val="24"/>
-          <w:szCs w:val="24"/>
-        </w:rPr>
-        <w:t xml:space="preserve"> that. And </w:t>
-      </w:r>
-      <w:r>
-        <w:rPr>
-          <w:rFonts w:ascii="Times New Roman" w:hAnsi="Times New Roman" w:cs="Times New Roman"/>
-          <w:i/>
-          <w:iCs/>
-          <w:sz w:val="24"/>
-          <w:szCs w:val="24"/>
-        </w:rPr>
-        <w:t>Hanako-</w:t>
-      </w:r>
-      <w:proofErr w:type="spellStart"/>
-      <w:r>
-        <w:rPr>
-          <w:rFonts w:ascii="Times New Roman" w:hAnsi="Times New Roman" w:cs="Times New Roman"/>
-          <w:i/>
-          <w:iCs/>
-          <w:sz w:val="24"/>
-          <w:szCs w:val="24"/>
-        </w:rPr>
-        <w:t>kun</w:t>
-      </w:r>
-      <w:proofErr w:type="spellEnd"/>
-      <w:r>
-        <w:rPr>
-          <w:rFonts w:ascii="Times New Roman" w:hAnsi="Times New Roman" w:cs="Times New Roman"/>
-          <w:sz w:val="24"/>
-          <w:szCs w:val="24"/>
-        </w:rPr>
-        <w:t xml:space="preserve"> is really good, too. Aside from anime, thank you so much for </w:t>
-      </w:r>
-      <w:r>
-        <w:rPr>
-          <w:rFonts w:ascii="Times New Roman" w:hAnsi="Times New Roman" w:cs="Times New Roman"/>
-          <w:sz w:val="24"/>
-          <w:szCs w:val="24"/>
-        </w:rPr>
-        <w:t>your advice, empathy, and support with that crisis I had earlier this year.</w:t>
-      </w:r>
-    </w:p>
-    <w:p>
-      <w:pPr>
-        <w:ind w:firstLine="720"/>
-        <w:rPr>
-          <w:rFonts w:ascii="Times New Roman" w:hAnsi="Times New Roman" w:cs="Times New Roman"/>
-          <w:sz w:val="24"/>
-          <w:szCs w:val="24"/>
-        </w:rPr>
-      </w:pPr>
-      <w:r>
-        <w:rPr>
-          <w:rFonts w:ascii="Times New Roman" w:hAnsi="Times New Roman" w:cs="Times New Roman"/>
-          <w:sz w:val="24"/>
-          <w:szCs w:val="24"/>
-        </w:rPr>
-        <w:t xml:space="preserve">To Amanda. You have been such a great presence throughout the majority of my time here at UCI. Thanks for your emotional support the countless number of times that I vented to you about stuff. And I </w:t>
-      </w:r>
-      <w:proofErr w:type="gramStart"/>
-      <w:r>
-        <w:rPr>
-          <w:rFonts w:ascii="Times New Roman" w:hAnsi="Times New Roman" w:cs="Times New Roman"/>
-          <w:sz w:val="24"/>
-          <w:szCs w:val="24"/>
-        </w:rPr>
-        <w:t>don’t</w:t>
-      </w:r>
-      <w:proofErr w:type="gramEnd"/>
-      <w:r>
-        <w:rPr>
-          <w:rFonts w:ascii="Times New Roman" w:hAnsi="Times New Roman" w:cs="Times New Roman"/>
-          <w:sz w:val="24"/>
-          <w:szCs w:val="24"/>
-        </w:rPr>
-        <w:t xml:space="preserve"> know if you know this, but you really helped me transition into UCI, what with you being one of my first friends at UCI and us coincidentally being from the same high school despite having never met in high school. While the both of us have moved on, </w:t>
-      </w:r>
-      <w:proofErr w:type="gramStart"/>
-      <w:r>
-        <w:rPr>
-          <w:rFonts w:ascii="Times New Roman" w:hAnsi="Times New Roman" w:cs="Times New Roman"/>
-          <w:sz w:val="24"/>
-          <w:szCs w:val="24"/>
-        </w:rPr>
-        <w:t>I’m</w:t>
-      </w:r>
-      <w:proofErr w:type="gramEnd"/>
-      <w:r>
-        <w:rPr>
-          <w:rFonts w:ascii="Times New Roman" w:hAnsi="Times New Roman" w:cs="Times New Roman"/>
-          <w:sz w:val="24"/>
-          <w:szCs w:val="24"/>
-        </w:rPr>
-        <w:t xml:space="preserve"> forever grateful for the times that we spent together and from the bottom of my heart, I wish you happiness and success with whatever endeavors you may have now or in the future.</w:t>
-      </w:r>
-    </w:p>
-    <w:p>
-      <w:pPr>
-        <w:ind w:firstLine="720"/>
-        <w:rPr>
-          <w:rFonts w:ascii="Times New Roman" w:hAnsi="Times New Roman" w:cs="Times New Roman"/>
-          <w:sz w:val="24"/>
-          <w:szCs w:val="24"/>
-        </w:rPr>
-      </w:pPr>
-      <w:r>
-        <w:rPr>
-          <w:rFonts w:ascii="Times New Roman" w:hAnsi="Times New Roman" w:cs="Times New Roman"/>
-          <w:sz w:val="24"/>
-          <w:szCs w:val="24"/>
-        </w:rPr>
-        <w:t xml:space="preserve">And last but not least, Enola. </w:t>
-      </w:r>
-      <w:r>
-        <w:rPr>
-          <w:rFonts w:ascii="Times New Roman" w:hAnsi="Times New Roman" w:cs="Times New Roman"/>
-          <w:sz w:val="24"/>
-          <w:szCs w:val="24"/>
-        </w:rPr>
-        <w:t xml:space="preserve">Thank you, so much, for empathizing with me on my emotional baggage. I really needed </w:t>
-      </w:r>
-      <w:proofErr w:type="gramStart"/>
-      <w:r>
-        <w:rPr>
-          <w:rFonts w:ascii="Times New Roman" w:hAnsi="Times New Roman" w:cs="Times New Roman"/>
-          <w:sz w:val="24"/>
-          <w:szCs w:val="24"/>
-        </w:rPr>
-        <w:t>this,</w:t>
-      </w:r>
-      <w:proofErr w:type="gramEnd"/>
-      <w:r>
-        <w:rPr>
-          <w:rFonts w:ascii="Times New Roman" w:hAnsi="Times New Roman" w:cs="Times New Roman"/>
-          <w:sz w:val="24"/>
-          <w:szCs w:val="24"/>
-        </w:rPr>
-        <w:t xml:space="preserve"> you see. For driving me ~150 miles round trip to Pat’s and back, thank you. You should really let me treat you some time for doing something like this. </w:t>
-      </w:r>
-      <w:r>
-        <w:rPr>
-          <w:rFonts w:ascii="Times New Roman" w:hAnsi="Times New Roman" w:cs="Times New Roman"/>
-          <w:sz w:val="24"/>
-          <w:szCs w:val="24"/>
-        </w:rPr>
-        <w:lastRenderedPageBreak/>
-        <w:t xml:space="preserve">And thank you for being so considerate of me, such as when you gave me advice on how to run </w:t>
-      </w:r>
-      <w:proofErr w:type="spellStart"/>
-      <w:r>
-        <w:rPr>
-          <w:rFonts w:ascii="Times New Roman" w:hAnsi="Times New Roman" w:cs="Times New Roman"/>
-          <w:sz w:val="24"/>
-          <w:szCs w:val="24"/>
-        </w:rPr>
-        <w:t>Climatepedia</w:t>
-      </w:r>
-      <w:proofErr w:type="spellEnd"/>
-      <w:r>
-        <w:rPr>
-          <w:rFonts w:ascii="Times New Roman" w:hAnsi="Times New Roman" w:cs="Times New Roman"/>
-          <w:sz w:val="24"/>
-          <w:szCs w:val="24"/>
-        </w:rPr>
-        <w:t xml:space="preserve">, when you told Pat to contact me </w:t>
-      </w:r>
-      <w:r>
-        <w:rPr>
-          <w:rFonts w:ascii="Times New Roman" w:hAnsi="Times New Roman" w:cs="Times New Roman"/>
-          <w:sz w:val="24"/>
-          <w:szCs w:val="24"/>
-        </w:rPr>
-        <w:t>because I was stressed out about the panel</w:t>
-      </w:r>
-      <w:r>
-        <w:rPr>
-          <w:rFonts w:ascii="Times New Roman" w:hAnsi="Times New Roman" w:cs="Times New Roman"/>
-          <w:sz w:val="24"/>
-          <w:szCs w:val="24"/>
-        </w:rPr>
-        <w:t xml:space="preserve">, and when you </w:t>
-      </w:r>
-      <w:proofErr w:type="gramStart"/>
-      <w:r>
-        <w:rPr>
-          <w:rFonts w:ascii="Times New Roman" w:hAnsi="Times New Roman" w:cs="Times New Roman"/>
-          <w:sz w:val="24"/>
-          <w:szCs w:val="24"/>
-        </w:rPr>
-        <w:t>took into account</w:t>
-      </w:r>
-      <w:proofErr w:type="gramEnd"/>
-      <w:r>
-        <w:rPr>
-          <w:rFonts w:ascii="Times New Roman" w:hAnsi="Times New Roman" w:cs="Times New Roman"/>
-          <w:sz w:val="24"/>
-          <w:szCs w:val="24"/>
-        </w:rPr>
-        <w:t xml:space="preserve"> my taste in music </w:t>
-      </w:r>
-      <w:r>
-        <w:rPr>
-          <w:rFonts w:ascii="Times New Roman" w:hAnsi="Times New Roman" w:cs="Times New Roman"/>
-          <w:sz w:val="24"/>
-          <w:szCs w:val="24"/>
-        </w:rPr>
-        <w:t>on our mini road trip to</w:t>
-      </w:r>
-      <w:r>
-        <w:rPr>
-          <w:rFonts w:ascii="Times New Roman" w:hAnsi="Times New Roman" w:cs="Times New Roman"/>
-          <w:sz w:val="24"/>
-          <w:szCs w:val="24"/>
-        </w:rPr>
-        <w:t xml:space="preserve"> Pat’s. Our mini road trip and our time at Pat’s are some of my fondest memories</w:t>
-      </w:r>
-      <w:r>
-        <w:rPr>
-          <w:rFonts w:ascii="Times New Roman" w:hAnsi="Times New Roman" w:cs="Times New Roman"/>
-          <w:sz w:val="24"/>
-          <w:szCs w:val="24"/>
-        </w:rPr>
-        <w:t>. And also, thank you so much for putting up with me. I have no idea how you can stand a friend like me</w:t>
-      </w:r>
-      <w:r>
-        <w:rPr>
-          <w:rFonts w:ascii="Times New Roman" w:hAnsi="Times New Roman" w:cs="Times New Roman"/>
-          <w:sz w:val="24"/>
-          <w:szCs w:val="24"/>
-        </w:rPr>
-        <w:t>, what with my weird sense of humor that I cannot describe on this thesis. Seriously, how do you stand me?</w:t>
-      </w:r>
-      <w:r>
-        <w:rPr>
-          <w:rFonts w:ascii="Times New Roman" w:hAnsi="Times New Roman" w:cs="Times New Roman"/>
-          <w:sz w:val="24"/>
-          <w:szCs w:val="24"/>
-        </w:rPr>
-        <w:t xml:space="preserve"> But thank you</w:t>
-      </w:r>
-      <w:r>
-        <w:rPr>
-          <w:rFonts w:ascii="Times New Roman" w:hAnsi="Times New Roman" w:cs="Times New Roman"/>
-          <w:sz w:val="24"/>
-          <w:szCs w:val="24"/>
-        </w:rPr>
-        <w:t xml:space="preserve"> so much for everything </w:t>
-      </w:r>
-      <w:proofErr w:type="gramStart"/>
-      <w:r>
-        <w:rPr>
-          <w:rFonts w:ascii="Times New Roman" w:hAnsi="Times New Roman" w:cs="Times New Roman"/>
-          <w:sz w:val="24"/>
-          <w:szCs w:val="24"/>
-        </w:rPr>
-        <w:t>you’ve</w:t>
-      </w:r>
-      <w:proofErr w:type="gramEnd"/>
-      <w:r>
-        <w:rPr>
-          <w:rFonts w:ascii="Times New Roman" w:hAnsi="Times New Roman" w:cs="Times New Roman"/>
-          <w:sz w:val="24"/>
-          <w:szCs w:val="24"/>
-        </w:rPr>
-        <w:t xml:space="preserve"> done</w:t>
-      </w:r>
-      <w:r>
-        <w:rPr>
-          <w:rFonts w:ascii="Times New Roman" w:hAnsi="Times New Roman" w:cs="Times New Roman"/>
-          <w:sz w:val="24"/>
-          <w:szCs w:val="24"/>
-        </w:rPr>
-        <w:t>.</w:t>
-      </w:r>
-    </w:p>
-    <w:p>
-      <w:pPr>
-        <w:rPr>
-          <w:rFonts w:ascii="Times New Roman" w:hAnsi="Times New Roman" w:cs="Times New Roman"/>
-          <w:sz w:val="24"/>
-          <w:szCs w:val="24"/>
-        </w:rPr>
-      </w:pPr>
-    </w:p>
-    <w:p>
-      <w:pPr>
-        <w:rPr>
-          <w:rFonts w:ascii="Times New Roman" w:hAnsi="Times New Roman" w:cs="Times New Roman"/>
-          <w:sz w:val="24"/>
-          <w:szCs w:val="24"/>
-        </w:rPr>
-      </w:pPr>
-    </w:p>
-    <w:p>
-      <w:pPr>
-        <w:rPr>
-          <w:rFonts w:ascii="Times New Roman" w:hAnsi="Times New Roman" w:cs="Times New Roman"/>
-          <w:sz w:val="24"/>
-          <w:szCs w:val="24"/>
-        </w:rPr>
-      </w:pPr>
-    </w:p>
-    <w:p>
-      <w:pPr>
-        <w:rPr>
-          <w:rFonts w:ascii="Times New Roman" w:hAnsi="Times New Roman" w:cs="Times New Roman"/>
-          <w:sz w:val="24"/>
-          <w:szCs w:val="24"/>
-        </w:rPr>
-      </w:pPr>
-    </w:p>
-    <w:p>
-      <w:pPr>
-        <w:rPr>
-          <w:rFonts w:ascii="Times New Roman" w:hAnsi="Times New Roman" w:cs="Times New Roman"/>
-          <w:sz w:val="24"/>
-          <w:szCs w:val="24"/>
-        </w:rPr>
-      </w:pPr>
-    </w:p>
-    <w:p>
-      <w:pPr>
-        <w:rPr>
-          <w:rFonts w:ascii="Times New Roman" w:hAnsi="Times New Roman" w:cs="Times New Roman"/>
-          <w:sz w:val="24"/>
-          <w:szCs w:val="24"/>
-        </w:rPr>
-      </w:pPr>
-    </w:p>
-    <w:p>
-      <w:pPr>
-        <w:rPr>
-          <w:rFonts w:ascii="Times New Roman" w:hAnsi="Times New Roman" w:cs="Times New Roman"/>
-          <w:sz w:val="24"/>
-          <w:szCs w:val="24"/>
-        </w:rPr>
-      </w:pPr>
-    </w:p>
-    <w:p>
-      <w:pPr>
-        <w:rPr>
-          <w:rFonts w:ascii="Times New Roman" w:hAnsi="Times New Roman" w:cs="Times New Roman"/>
-          <w:sz w:val="24"/>
-          <w:szCs w:val="24"/>
-        </w:rPr>
-      </w:pPr>
-    </w:p>
-    <w:p>
-      <w:pPr>
-        <w:rPr>
-          <w:rFonts w:ascii="Times New Roman" w:hAnsi="Times New Roman" w:cs="Times New Roman"/>
-          <w:sz w:val="24"/>
-          <w:szCs w:val="24"/>
-        </w:rPr>
-      </w:pPr>
-    </w:p>
-    <w:p>
-      <w:pPr>
-        <w:rPr>
-          <w:rFonts w:ascii="Times New Roman" w:hAnsi="Times New Roman" w:cs="Times New Roman"/>
-          <w:sz w:val="24"/>
-          <w:szCs w:val="24"/>
-        </w:rPr>
-      </w:pPr>
-    </w:p>
-    <w:p>
-      <w:pPr>
-        <w:rPr>
-          <w:rFonts w:ascii="Times New Roman" w:hAnsi="Times New Roman" w:cs="Times New Roman"/>
-          <w:sz w:val="24"/>
-          <w:szCs w:val="24"/>
-        </w:rPr>
-      </w:pPr>
-    </w:p>
-    <w:p>
-      <w:pPr>
-        <w:rPr>
-          <w:rFonts w:ascii="Times New Roman" w:hAnsi="Times New Roman" w:cs="Times New Roman"/>
-          <w:sz w:val="24"/>
-          <w:szCs w:val="24"/>
-        </w:rPr>
-      </w:pPr>
-    </w:p>
-    <w:p>
-      <w:pPr>
-        <w:rPr>
-          <w:rFonts w:ascii="Times New Roman" w:hAnsi="Times New Roman" w:cs="Times New Roman"/>
-          <w:sz w:val="24"/>
-          <w:szCs w:val="24"/>
-        </w:rPr>
-      </w:pPr>
-    </w:p>
-    <w:p>
-      <w:pPr>
-        <w:rPr>
-          <w:rFonts w:ascii="Times New Roman" w:hAnsi="Times New Roman" w:cs="Times New Roman"/>
-          <w:sz w:val="24"/>
-          <w:szCs w:val="24"/>
-        </w:rPr>
-      </w:pPr>
-    </w:p>
-    <w:p>
-      <w:pPr>
-        <w:rPr>
-          <w:rFonts w:ascii="Times New Roman" w:hAnsi="Times New Roman" w:cs="Times New Roman"/>
-          <w:sz w:val="24"/>
-          <w:szCs w:val="24"/>
-        </w:rPr>
-      </w:pPr>
-    </w:p>
-    <w:p>
-      <w:pPr>
-        <w:rPr>
-          <w:rFonts w:ascii="Times New Roman" w:hAnsi="Times New Roman" w:cs="Times New Roman"/>
-          <w:sz w:val="24"/>
-          <w:szCs w:val="24"/>
-        </w:rPr>
-      </w:pPr>
-    </w:p>
-    <w:p>
-      <w:pPr>
-        <w:rPr>
-          <w:rFonts w:ascii="Times New Roman" w:hAnsi="Times New Roman" w:cs="Times New Roman"/>
-          <w:sz w:val="24"/>
-          <w:szCs w:val="24"/>
-        </w:rPr>
-      </w:pPr>
-    </w:p>
-    <w:p>
-      <w:pPr>
-        <w:rPr>
-          <w:rFonts w:ascii="Times New Roman" w:hAnsi="Times New Roman" w:cs="Times New Roman"/>
-          <w:sz w:val="24"/>
-          <w:szCs w:val="24"/>
-        </w:rPr>
-      </w:pPr>
-    </w:p>
-    <w:p>
-      <w:pPr>
-        <w:rPr>
-          <w:rFonts w:ascii="Times New Roman" w:hAnsi="Times New Roman" w:cs="Times New Roman"/>
-          <w:sz w:val="24"/>
-          <w:szCs w:val="24"/>
-        </w:rPr>
-      </w:pPr>
-    </w:p>
-    <w:p>
-      <w:pPr>
-        <w:rPr>
-          <w:rFonts w:ascii="Times New Roman" w:hAnsi="Times New Roman" w:cs="Times New Roman"/>
-          <w:sz w:val="24"/>
-          <w:szCs w:val="24"/>
-        </w:rPr>
-      </w:pPr>
-    </w:p>
-    <w:p>
-      <w:pPr>
-        <w:rPr>
-          <w:rFonts w:ascii="Times New Roman" w:hAnsi="Times New Roman" w:cs="Times New Roman"/>
-          <w:sz w:val="24"/>
-          <w:szCs w:val="24"/>
-        </w:rPr>
-      </w:pPr>
-    </w:p>
-    <w:p>
-      <w:pPr>
-        <w:rPr>
-          <w:rFonts w:ascii="Times New Roman" w:hAnsi="Times New Roman" w:cs="Times New Roman"/>
-          <w:sz w:val="24"/>
-          <w:szCs w:val="24"/>
-        </w:rPr>
-      </w:pPr>
-    </w:p>
-    <w:p>
-      <w:pPr>
-        <w:rPr>
-          <w:rFonts w:ascii="Times New Roman" w:hAnsi="Times New Roman" w:cs="Times New Roman"/>
-          <w:sz w:val="24"/>
-          <w:szCs w:val="24"/>
-        </w:rPr>
-      </w:pPr>
-    </w:p>
-    <w:p>
-      <w:pPr>
-        <w:rPr>
-          <w:rFonts w:ascii="Times New Roman" w:hAnsi="Times New Roman" w:cs="Times New Roman"/>
-          <w:sz w:val="24"/>
-          <w:szCs w:val="24"/>
-        </w:rPr>
-      </w:pPr>
-      <w:r>
-        <w:rPr>
-          <w:rFonts w:ascii="Times New Roman" w:hAnsi="Times New Roman" w:cs="Times New Roman"/>
-          <w:b/>
-          <w:bCs/>
-          <w:sz w:val="24"/>
-          <w:szCs w:val="24"/>
-        </w:rPr>
-        <w:lastRenderedPageBreak/>
-        <w:t>Abstract</w:t>
-      </w:r>
-    </w:p>
-    <w:p>
-      <w:pPr>
-        <w:rPr>
-          <w:rFonts w:ascii="Times New Roman" w:hAnsi="Times New Roman" w:cs="Times New Roman"/>
-          <w:sz w:val="24"/>
-          <w:szCs w:val="24"/>
-        </w:rPr>
-      </w:pPr>
-      <w:r>
-        <w:rPr>
-          <w:rFonts w:ascii="Times New Roman" w:hAnsi="Times New Roman" w:cs="Times New Roman"/>
-          <w:sz w:val="24"/>
-          <w:szCs w:val="24"/>
-        </w:rPr>
-        <w:t xml:space="preserve">A small change in the soil carbon pool can cause significant changes in our climate that can either exacerbate climate change or mitigate climate change. Therefore, it is important to evaluate feedbacks between the soil and the climate. This experiment investigates how the responses of litter microbial enzyme activity to climate change vary by ecosystem types. The study was conducted at the Loma Ridge Global Change Experiment, where the predominant vegetation types are a variant of chaparral known as coastal sage scrub (CSS) and a grassland dominated by exotic </w:t>
-      </w:r>
-      <w:r>
-        <w:rPr>
-          <w:rFonts w:ascii="Times New Roman" w:hAnsi="Times New Roman" w:cs="Times New Roman"/>
-          <w:sz w:val="24"/>
-          <w:szCs w:val="24"/>
-        </w:rPr>
-        <w:t>species. Precipitation was reduced by ~40% in half of the CSS and grassland plots under study. Results indicate that amounts of microbial enzymes (as indicated by V</w:t>
-      </w:r>
-      <w:r>
-        <w:rPr>
-          <w:rFonts w:ascii="Times New Roman" w:hAnsi="Times New Roman" w:cs="Times New Roman"/>
-          <w:sz w:val="24"/>
-          <w:szCs w:val="24"/>
-          <w:vertAlign w:val="subscript"/>
-        </w:rPr>
-        <w:t>max</w:t>
-      </w:r>
-      <w:r>
-        <w:rPr>
-          <w:rFonts w:ascii="Times New Roman" w:hAnsi="Times New Roman" w:cs="Times New Roman"/>
-          <w:sz w:val="24"/>
-          <w:szCs w:val="24"/>
-        </w:rPr>
-        <w:t xml:space="preserve">) are unaffected by drought and remains constant between drought plots and ambient plots across both ecosystems. However, amounts of microbial enzymes </w:t>
-      </w:r>
-      <w:r>
-        <w:rPr>
-          <w:rFonts w:ascii="Times New Roman" w:hAnsi="Times New Roman" w:cs="Times New Roman"/>
-          <w:sz w:val="24"/>
-          <w:szCs w:val="24"/>
-        </w:rPr>
-        <w:t>β-glucosidase</w:t>
-      </w:r>
-      <w:r>
-        <w:rPr>
-          <w:rFonts w:ascii="Times New Roman" w:hAnsi="Times New Roman" w:cs="Times New Roman"/>
-          <w:sz w:val="24"/>
-          <w:szCs w:val="24"/>
-        </w:rPr>
-        <w:t xml:space="preserve"> and</w:t>
-      </w:r>
-      <w:r>
-        <w:rPr>
-          <w:rFonts w:ascii="Times New Roman" w:hAnsi="Times New Roman" w:cs="Times New Roman"/>
-          <w:sz w:val="24"/>
-          <w:szCs w:val="24"/>
-        </w:rPr>
-        <w:t xml:space="preserve"> </w:t>
-      </w:r>
-      <w:proofErr w:type="spellStart"/>
-      <w:r>
-        <w:rPr>
-          <w:rFonts w:ascii="Times New Roman" w:hAnsi="Times New Roman" w:cs="Times New Roman"/>
-          <w:sz w:val="24"/>
-          <w:szCs w:val="24"/>
-        </w:rPr>
-        <w:t>cellobiohydrolase</w:t>
-      </w:r>
-      <w:proofErr w:type="spellEnd"/>
-      <w:r>
-        <w:rPr>
-          <w:rFonts w:ascii="Times New Roman" w:hAnsi="Times New Roman" w:cs="Times New Roman"/>
-          <w:sz w:val="24"/>
-          <w:szCs w:val="24"/>
-        </w:rPr>
-        <w:t xml:space="preserve"> (</w:t>
-      </w:r>
-      <w:r>
-        <w:rPr>
-          <w:rFonts w:ascii="Times New Roman" w:hAnsi="Times New Roman" w:cs="Times New Roman"/>
-          <w:sz w:val="24"/>
-          <w:szCs w:val="24"/>
-        </w:rPr>
-        <w:t>both of which degrades cellulose) and</w:t>
-      </w:r>
-      <w:r>
-        <w:rPr>
-          <w:rFonts w:ascii="Times New Roman" w:hAnsi="Times New Roman" w:cs="Times New Roman"/>
-          <w:sz w:val="24"/>
-          <w:szCs w:val="24"/>
-        </w:rPr>
-        <w:t xml:space="preserve"> N-acetyl-β-D-</w:t>
-      </w:r>
-      <w:proofErr w:type="spellStart"/>
-      <w:r>
-        <w:rPr>
-          <w:rFonts w:ascii="Times New Roman" w:hAnsi="Times New Roman" w:cs="Times New Roman"/>
-          <w:sz w:val="24"/>
-          <w:szCs w:val="24"/>
-        </w:rPr>
-        <w:t>glucosaminidase</w:t>
-      </w:r>
-      <w:proofErr w:type="spellEnd"/>
-      <w:r>
-        <w:rPr>
-          <w:rFonts w:ascii="Times New Roman" w:hAnsi="Times New Roman" w:cs="Times New Roman"/>
-          <w:sz w:val="24"/>
-          <w:szCs w:val="24"/>
-        </w:rPr>
-        <w:t xml:space="preserve"> (</w:t>
-      </w:r>
-      <w:r>
-        <w:rPr>
-          <w:rFonts w:ascii="Times New Roman" w:hAnsi="Times New Roman" w:cs="Times New Roman"/>
-          <w:sz w:val="24"/>
-          <w:szCs w:val="24"/>
-        </w:rPr>
-        <w:t>which mineralizes chitin, a nitrogen-containing component of fungal cell walls) are significantly higher in grassland litter than CSS due to higher cellulose proportions and lower lignin proportions in grasslands. These results indicate that microbial production of extracellular enzymes is unlikely to change due to changes in precipitation.</w:t>
-      </w:r>
-    </w:p>
-    <w:p>
-      <w:pPr>
-        <w:rPr>
-          <w:rFonts w:ascii="Times New Roman" w:hAnsi="Times New Roman" w:cs="Times New Roman"/>
-          <w:sz w:val="24"/>
-          <w:szCs w:val="24"/>
-        </w:rPr>
-      </w:pPr>
-    </w:p>
-    <w:p>
-      <w:pPr>
-        <w:rPr>
-          <w:rFonts w:ascii="Times New Roman" w:hAnsi="Times New Roman" w:cs="Times New Roman"/>
-          <w:sz w:val="24"/>
-          <w:szCs w:val="24"/>
-        </w:rPr>
-      </w:pPr>
-    </w:p>
-    <w:p>
-      <w:pPr>
-        <w:rPr>
-          <w:rFonts w:ascii="Times New Roman" w:hAnsi="Times New Roman" w:cs="Times New Roman"/>
-          <w:sz w:val="24"/>
-          <w:szCs w:val="24"/>
-        </w:rPr>
-      </w:pPr>
-    </w:p>
-    <w:p>
-      <w:pPr>
-        <w:rPr>
-          <w:rFonts w:ascii="Times New Roman" w:hAnsi="Times New Roman" w:cs="Times New Roman"/>
-          <w:sz w:val="24"/>
-          <w:szCs w:val="24"/>
-        </w:rPr>
-      </w:pPr>
-    </w:p>
-    <w:p>
-      <w:pPr>
-        <w:rPr>
-          <w:rFonts w:ascii="Times New Roman" w:hAnsi="Times New Roman" w:cs="Times New Roman"/>
-          <w:sz w:val="24"/>
-          <w:szCs w:val="24"/>
-        </w:rPr>
-      </w:pPr>
-    </w:p>
-    <w:p>
-      <w:pPr>
-        <w:rPr>
-          <w:rFonts w:ascii="Times New Roman" w:hAnsi="Times New Roman" w:cs="Times New Roman"/>
-          <w:sz w:val="24"/>
-          <w:szCs w:val="24"/>
-        </w:rPr>
-      </w:pPr>
-    </w:p>
-    <w:p>
-      <w:pPr>
-        <w:rPr>
-          <w:rFonts w:ascii="Times New Roman" w:hAnsi="Times New Roman" w:cs="Times New Roman"/>
-          <w:sz w:val="24"/>
-          <w:szCs w:val="24"/>
-        </w:rPr>
-      </w:pPr>
-    </w:p>
-    <w:p>
-      <w:pPr>
-        <w:rPr>
-          <w:rFonts w:ascii="Times New Roman" w:hAnsi="Times New Roman" w:cs="Times New Roman"/>
-          <w:sz w:val="24"/>
-          <w:szCs w:val="24"/>
-        </w:rPr>
-      </w:pPr>
-    </w:p>
-    <w:p>
-      <w:pPr>
-        <w:rPr>
-          <w:rFonts w:ascii="Times New Roman" w:hAnsi="Times New Roman" w:cs="Times New Roman"/>
-          <w:sz w:val="24"/>
-          <w:szCs w:val="24"/>
-        </w:rPr>
-      </w:pPr>
-    </w:p>
-    <w:p>
-      <w:pPr>
-        <w:rPr>
-          <w:rFonts w:ascii="Times New Roman" w:hAnsi="Times New Roman" w:cs="Times New Roman"/>
-          <w:sz w:val="24"/>
-          <w:szCs w:val="24"/>
-        </w:rPr>
-      </w:pPr>
-    </w:p>
-    <w:p>
-      <w:pPr>
-        <w:rPr>
-          <w:rFonts w:ascii="Times New Roman" w:hAnsi="Times New Roman" w:cs="Times New Roman"/>
-          <w:sz w:val="24"/>
-          <w:szCs w:val="24"/>
-        </w:rPr>
-      </w:pPr>
-    </w:p>
-    <w:p>
-      <w:pPr>
-        <w:rPr>
-          <w:rFonts w:ascii="Times New Roman" w:hAnsi="Times New Roman" w:cs="Times New Roman"/>
-          <w:sz w:val="24"/>
-          <w:szCs w:val="24"/>
-        </w:rPr>
-      </w:pPr>
-    </w:p>
-    <w:p>
-      <w:pPr>
-        <w:rPr>
-          <w:rFonts w:ascii="Times New Roman" w:hAnsi="Times New Roman" w:cs="Times New Roman"/>
-          <w:sz w:val="24"/>
-          <w:szCs w:val="24"/>
-        </w:rPr>
-      </w:pPr>
-    </w:p>
-    <w:p>
-      <w:pPr>
-        <w:rPr>
-          <w:rFonts w:ascii="Times New Roman" w:hAnsi="Times New Roman" w:cs="Times New Roman"/>
-          <w:sz w:val="24"/>
-          <w:szCs w:val="24"/>
-        </w:rPr>
-      </w:pPr>
-    </w:p>
-    <w:p>
-      <w:pPr>
-        <w:rPr>
-          <w:rFonts w:ascii="Times New Roman" w:hAnsi="Times New Roman" w:cs="Times New Roman"/>
-          <w:sz w:val="24"/>
-          <w:szCs w:val="24"/>
-        </w:rPr>
-      </w:pPr>
-    </w:p>
-    <w:p>
-      <w:pPr>
-        <w:rPr>
-          <w:rFonts w:ascii="Times New Roman" w:hAnsi="Times New Roman" w:cs="Times New Roman"/>
-          <w:sz w:val="24"/>
-          <w:szCs w:val="24"/>
-        </w:rPr>
-      </w:pPr>
-    </w:p>
-    <w:p>
-      <w:pPr>
-        <w:rPr>
-          <w:rFonts w:ascii="Times New Roman" w:hAnsi="Times New Roman" w:cs="Times New Roman"/>
-          <w:sz w:val="24"/>
-          <w:szCs w:val="24"/>
-        </w:rPr>
-      </w:pPr>
-    </w:p>
-    <w:p>
-      <w:pPr>
-        <w:rPr>
-          <w:rFonts w:ascii="Times New Roman" w:hAnsi="Times New Roman" w:cs="Times New Roman"/>
-          <w:sz w:val="24"/>
-          <w:szCs w:val="24"/>
-        </w:rPr>
-      </w:pPr>
-      <w:r>
-        <w:rPr>
-          <w:rFonts w:ascii="Times New Roman" w:hAnsi="Times New Roman" w:cs="Times New Roman"/>
-          <w:b/>
-          <w:bCs/>
-          <w:sz w:val="24"/>
-          <w:szCs w:val="24"/>
-        </w:rPr>
         <w:lastRenderedPageBreak/>
         <w:t>Introduction</w:t>
       </w:r>
@@ -2242,15 +1578,7 @@
           <w:sz w:val="24"/>
           <w:szCs w:val="24"/>
         </w:rPr>
-        <w:t>Currie et al. 2010</w:t>
-      </w:r>
-      <w:r>
-        <w:rPr>
-          <w:rFonts w:ascii="Times New Roman" w:hAnsi="Times New Roman" w:cs="Times New Roman"/>
-          <w:sz w:val="24"/>
-          <w:szCs w:val="24"/>
-        </w:rPr>
-        <w:t xml:space="preserve">; </w:t>
+        <w:t xml:space="preserve">Currie et al. 2010; </w:t>
       </w:r>
       <w:proofErr w:type="spellStart"/>
       <w:r>
@@ -2505,25 +1833,7 @@
           <w:sz w:val="24"/>
           <w:szCs w:val="24"/>
         </w:rPr>
-        <w:t>). As a result, studying the responses of microbes to the varying effects of climate change (</w:t>
-      </w:r>
-      <w:proofErr w:type="gramStart"/>
-      <w:r>
-        <w:rPr>
-          <w:rFonts w:ascii="Times New Roman" w:hAnsi="Times New Roman" w:cs="Times New Roman"/>
-          <w:sz w:val="24"/>
-          <w:szCs w:val="24"/>
-        </w:rPr>
-        <w:t>e.g.</w:t>
-      </w:r>
-      <w:proofErr w:type="gramEnd"/>
-      <w:r>
-        <w:rPr>
-          <w:rFonts w:ascii="Times New Roman" w:hAnsi="Times New Roman" w:cs="Times New Roman"/>
-          <w:sz w:val="24"/>
-          <w:szCs w:val="24"/>
-        </w:rPr>
-        <w:t xml:space="preserve"> from drought, rising temperatures, increasingly intense precipitation) is crucial in projecting future climate change. Microbial-explicit ecosystem models predict fairly different results from microbial-implicit ecosystem models (</w:t>
+        <w:t>). As a result, studying the responses of microbes to the varying effects of climate change (e.g. from drought, rising temperatures, increasingly intense precipitation) is crucial in projecting future climate change. Microbial-explicit ecosystem models predict fairly different results from microbial-implicit ecosystem models (</w:t>
       </w:r>
       <w:r>
         <w:rPr>
@@ -2547,25 +1857,7 @@
           <w:sz w:val="24"/>
           <w:szCs w:val="24"/>
         </w:rPr>
-        <w:t xml:space="preserve"> the response of microbes </w:t>
-      </w:r>
-      <w:proofErr w:type="gramStart"/>
-      <w:r>
-        <w:rPr>
-          <w:rFonts w:ascii="Times New Roman" w:hAnsi="Times New Roman" w:cs="Times New Roman"/>
-          <w:sz w:val="24"/>
-          <w:szCs w:val="24"/>
-        </w:rPr>
-        <w:t>depend</w:t>
-      </w:r>
-      <w:proofErr w:type="gramEnd"/>
-      <w:r>
-        <w:rPr>
-          <w:rFonts w:ascii="Times New Roman" w:hAnsi="Times New Roman" w:cs="Times New Roman"/>
-          <w:sz w:val="24"/>
-          <w:szCs w:val="24"/>
-        </w:rPr>
-        <w:t xml:space="preserve"> on their temperature sensitivity, with soils predicted to sequester more carbon as temperatures increase if microbes have high temperature sensitivity and so microbial mortality increases with temperature; however, if microbes have low temperature sensitivity, then as temperature increases, soils will store less carbon due to lower microbial mortality and, hence, increased decomposition (</w:t>
+        <w:t xml:space="preserve"> the response of microbes depend on their temperature sensitivity, with soils predicted to sequester more carbon as temperatures increase if microbes have high temperature sensitivity and so microbial mortality increases with temperature; however, if microbes have low temperature sensitivity, then as temperature increases, soils will store less carbon due to lower microbial mortality and, hence, increased decomposition (</w:t>
       </w:r>
       <w:r>
         <w:rPr>
@@ -2884,25 +2176,7 @@
           <w:sz w:val="24"/>
           <w:szCs w:val="24"/>
         </w:rPr>
-        <w:t xml:space="preserve"> found that the </w:t>
-      </w:r>
-      <w:proofErr w:type="gramStart"/>
-      <w:r>
-        <w:rPr>
-          <w:rFonts w:ascii="Times New Roman" w:hAnsi="Times New Roman" w:cs="Times New Roman"/>
-          <w:sz w:val="24"/>
-          <w:szCs w:val="24"/>
-        </w:rPr>
-        <w:t>amount</w:t>
-      </w:r>
-      <w:proofErr w:type="gramEnd"/>
-      <w:r>
-        <w:rPr>
-          <w:rFonts w:ascii="Times New Roman" w:hAnsi="Times New Roman" w:cs="Times New Roman"/>
-          <w:sz w:val="24"/>
-          <w:szCs w:val="24"/>
-        </w:rPr>
-        <w:t xml:space="preserve"> of enzymes – measured by an enzyme’s V</w:t>
+        <w:t xml:space="preserve"> found that the amount of enzymes – measured by an enzyme’s V</w:t>
       </w:r>
       <w:r>
         <w:rPr>
@@ -2969,25 +2243,7 @@
           <w:sz w:val="24"/>
           <w:szCs w:val="24"/>
         </w:rPr>
-        <w:t xml:space="preserve">with microbes in grasslands showing a decrease in expression of resource acquisition traits and an increase in the expression of stress tolerance traits while microbes from a chaparral ecosystem showing no significant changes in </w:t>
-      </w:r>
-      <w:proofErr w:type="gramStart"/>
-      <w:r>
-        <w:rPr>
-          <w:rFonts w:ascii="Times New Roman" w:hAnsi="Times New Roman" w:cs="Times New Roman"/>
-          <w:sz w:val="24"/>
-          <w:szCs w:val="24"/>
-        </w:rPr>
-        <w:t>either classes</w:t>
-      </w:r>
-      <w:proofErr w:type="gramEnd"/>
-      <w:r>
-        <w:rPr>
-          <w:rFonts w:ascii="Times New Roman" w:hAnsi="Times New Roman" w:cs="Times New Roman"/>
-          <w:sz w:val="24"/>
-          <w:szCs w:val="24"/>
-        </w:rPr>
-        <w:t xml:space="preserve"> of traits (Malik et al. 20</w:t>
+        <w:t>with microbes in grasslands showing a decrease in expression of resource acquisition traits and an increase in the expression of stress tolerance traits while microbes from a chaparral ecosystem showing no significant changes in either classes of traits (Malik et al. 20</w:t>
       </w:r>
       <w:r>
         <w:rPr>
@@ -3051,25 +2307,7 @@
           <w:sz w:val="24"/>
           <w:szCs w:val="24"/>
         </w:rPr>
-        <w:t xml:space="preserve">. However, a study in the same system as Allison et al found that while there is no significant change in litter mass loss between two time points of a dry season, there is a significant increase in the </w:t>
-      </w:r>
-      <w:proofErr w:type="gramStart"/>
-      <w:r>
-        <w:rPr>
-          <w:rFonts w:ascii="Times New Roman" w:hAnsi="Times New Roman" w:cs="Times New Roman"/>
-          <w:sz w:val="24"/>
-          <w:szCs w:val="24"/>
-        </w:rPr>
-        <w:t>amount</w:t>
-      </w:r>
-      <w:proofErr w:type="gramEnd"/>
-      <w:r>
-        <w:rPr>
-          <w:rFonts w:ascii="Times New Roman" w:hAnsi="Times New Roman" w:cs="Times New Roman"/>
-          <w:sz w:val="24"/>
-          <w:szCs w:val="24"/>
-        </w:rPr>
-        <w:t xml:space="preserve"> of enzymes in the latter time point</w:t>
+        <w:t>. However, a study in the same system as Allison et al found that while there is no significant change in litter mass loss between two time points of a dry season, there is a significant increase in the amount of enzymes in the latter time point</w:t>
       </w:r>
       <w:r>
         <w:rPr>
@@ -3246,25 +2484,7 @@
           <w:sz w:val="24"/>
           <w:szCs w:val="24"/>
         </w:rPr>
-        <w:t xml:space="preserve"> – defined as the maximum reaction velocity when the </w:t>
-      </w:r>
-      <w:proofErr w:type="gramStart"/>
-      <w:r>
-        <w:rPr>
-          <w:rFonts w:ascii="Times New Roman" w:hAnsi="Times New Roman" w:cs="Times New Roman"/>
-          <w:sz w:val="24"/>
-          <w:szCs w:val="24"/>
-        </w:rPr>
-        <w:t>amount</w:t>
-      </w:r>
-      <w:proofErr w:type="gramEnd"/>
-      <w:r>
-        <w:rPr>
-          <w:rFonts w:ascii="Times New Roman" w:hAnsi="Times New Roman" w:cs="Times New Roman"/>
-          <w:sz w:val="24"/>
-          <w:szCs w:val="24"/>
-        </w:rPr>
-        <w:t xml:space="preserve"> of substrates are abundant – and K</w:t>
+        <w:t xml:space="preserve"> – defined as the maximum reaction velocity when the amount of substrates are abundant – and K</w:t>
       </w:r>
       <w:r>
         <w:rPr>
@@ -3378,25 +2598,7 @@
           <w:sz w:val="24"/>
           <w:szCs w:val="24"/>
         </w:rPr>
-        <w:t xml:space="preserve">This practical definition stems from the derivation for the Michaelis-Menten equation, where as a substrate becomes abundant and enzymes become fully saturated, reaction velocity is limited by the </w:t>
-      </w:r>
-      <w:proofErr w:type="gramStart"/>
-      <w:r>
-        <w:rPr>
-          <w:rFonts w:ascii="Times New Roman" w:hAnsi="Times New Roman" w:cs="Times New Roman"/>
-          <w:sz w:val="24"/>
-          <w:szCs w:val="24"/>
-        </w:rPr>
-        <w:t>amount</w:t>
-      </w:r>
-      <w:proofErr w:type="gramEnd"/>
-      <w:r>
-        <w:rPr>
-          <w:rFonts w:ascii="Times New Roman" w:hAnsi="Times New Roman" w:cs="Times New Roman"/>
-          <w:sz w:val="24"/>
-          <w:szCs w:val="24"/>
-        </w:rPr>
-        <w:t xml:space="preserve"> of enzymes rather than the amount of substrates (</w:t>
+        <w:t>This practical definition stems from the derivation for the Michaelis-Menten equation, where as a substrate becomes abundant and enzymes become fully saturated, reaction velocity is limited by the amount of enzymes rather than the amount of substrates (</w:t>
       </w:r>
       <w:r>
         <w:rPr>
@@ -3437,25 +2639,7 @@
           <w:sz w:val="24"/>
           <w:szCs w:val="24"/>
         </w:rPr>
-        <w:t xml:space="preserve">, on the other hand, is used as a measure of the </w:t>
-      </w:r>
-      <w:proofErr w:type="gramStart"/>
-      <w:r>
-        <w:rPr>
-          <w:rFonts w:ascii="Times New Roman" w:hAnsi="Times New Roman" w:cs="Times New Roman"/>
-          <w:sz w:val="24"/>
-          <w:szCs w:val="24"/>
-        </w:rPr>
-        <w:t>amount</w:t>
-      </w:r>
-      <w:proofErr w:type="gramEnd"/>
-      <w:r>
-        <w:rPr>
-          <w:rFonts w:ascii="Times New Roman" w:hAnsi="Times New Roman" w:cs="Times New Roman"/>
-          <w:sz w:val="24"/>
-          <w:szCs w:val="24"/>
-        </w:rPr>
-        <w:t xml:space="preserve"> of enzymatic products</w:t>
+        <w:t>, on the other hand, is used as a measure of the amount of enzymatic products</w:t>
       </w:r>
       <w:r>
         <w:rPr>
@@ -3714,18 +2898,8 @@
           <w:sz w:val="24"/>
           <w:szCs w:val="24"/>
         </w:rPr>
-        <w:t xml:space="preserve">microbial enzyme activity varies by ecosystem and precipitation. Specifically, it seeks to answer the following </w:t>
-      </w:r>
-      <w:proofErr w:type="gramStart"/>
-      <w:r>
-        <w:rPr>
-          <w:rFonts w:ascii="Times New Roman" w:hAnsi="Times New Roman" w:cs="Times New Roman"/>
-          <w:sz w:val="24"/>
-          <w:szCs w:val="24"/>
-        </w:rPr>
-        <w:t>questions</w:t>
-      </w:r>
-      <w:proofErr w:type="gramEnd"/>
+        <w:t>microbial enzyme activity varies by ecosystem and precipitation. Specifically, it seeks to answer the following questions</w:t>
+      </w:r>
     </w:p>
     <w:p>
       <w:pPr>
@@ -3798,25 +2972,7 @@
           <w:sz w:val="24"/>
           <w:szCs w:val="24"/>
         </w:rPr>
-        <w:t xml:space="preserve">How will changes in </w:t>
-      </w:r>
-      <w:proofErr w:type="gramStart"/>
-      <w:r>
-        <w:rPr>
-          <w:rFonts w:ascii="Times New Roman" w:hAnsi="Times New Roman" w:cs="Times New Roman"/>
-          <w:sz w:val="24"/>
-          <w:szCs w:val="24"/>
-        </w:rPr>
-        <w:t>amount</w:t>
-      </w:r>
-      <w:proofErr w:type="gramEnd"/>
-      <w:r>
-        <w:rPr>
-          <w:rFonts w:ascii="Times New Roman" w:hAnsi="Times New Roman" w:cs="Times New Roman"/>
-          <w:sz w:val="24"/>
-          <w:szCs w:val="24"/>
-        </w:rPr>
-        <w:t xml:space="preserve"> of enzymes due to drought responses affect amounts of products?</w:t>
+        <w:t>How will changes in amount of enzymes due to drought responses affect amounts of products?</w:t>
       </w:r>
     </w:p>
     <w:p>
@@ -4174,43 +3330,7 @@
           <w:sz w:val="24"/>
           <w:szCs w:val="24"/>
         </w:rPr>
-        <w:t xml:space="preserve"> Litter was sampled from each treatment combination on August 30, </w:t>
-      </w:r>
-      <w:proofErr w:type="gramStart"/>
-      <w:r>
-        <w:rPr>
-          <w:rFonts w:ascii="Times New Roman" w:hAnsi="Times New Roman" w:cs="Times New Roman"/>
-          <w:sz w:val="24"/>
-          <w:szCs w:val="24"/>
-        </w:rPr>
-        <w:t>2017</w:t>
-      </w:r>
-      <w:proofErr w:type="gramEnd"/>
-      <w:r>
-        <w:rPr>
-          <w:rFonts w:ascii="Times New Roman" w:hAnsi="Times New Roman" w:cs="Times New Roman"/>
-          <w:sz w:val="24"/>
-          <w:szCs w:val="24"/>
-        </w:rPr>
-        <w:t xml:space="preserve"> and hand mixed, with litter from each treatment combination being kept separate from other combinations. After hand mixing, 15 cm x 15 cm bags with 1 mm mesh were filled with 6 g of litter from a specific treatment combination. Bags were then deployed on September 12, </w:t>
-      </w:r>
-      <w:proofErr w:type="gramStart"/>
-      <w:r>
-        <w:rPr>
-          <w:rFonts w:ascii="Times New Roman" w:hAnsi="Times New Roman" w:cs="Times New Roman"/>
-          <w:sz w:val="24"/>
-          <w:szCs w:val="24"/>
-        </w:rPr>
-        <w:t>2017</w:t>
-      </w:r>
-      <w:proofErr w:type="gramEnd"/>
-      <w:r>
-        <w:rPr>
-          <w:rFonts w:ascii="Times New Roman" w:hAnsi="Times New Roman" w:cs="Times New Roman"/>
-          <w:sz w:val="24"/>
-          <w:szCs w:val="24"/>
-        </w:rPr>
-        <w:t xml:space="preserve"> </w:t>
+        <w:t xml:space="preserve"> Litter was sampled from each treatment combination on August 30, 2017 and hand mixed, with litter from each treatment combination being kept separate from other combinations. After hand mixing, 15 cm x 15 cm bags with 1 mm mesh were filled with 6 g of litter from a specific treatment combination. Bags were then deployed on September 12, 2017 </w:t>
       </w:r>
       <w:r>
         <w:rPr>
@@ -4558,25 +3678,7 @@
           <w:sz w:val="24"/>
           <w:szCs w:val="24"/>
         </w:rPr>
-        <w:t xml:space="preserve"> is cleaned with </w:t>
-      </w:r>
-      <w:proofErr w:type="gramStart"/>
-      <w:r>
-        <w:rPr>
-          <w:rFonts w:ascii="Times New Roman" w:hAnsi="Times New Roman" w:cs="Times New Roman"/>
-          <w:sz w:val="24"/>
-          <w:szCs w:val="24"/>
-        </w:rPr>
-        <w:t>more buffer</w:t>
-      </w:r>
-      <w:proofErr w:type="gramEnd"/>
-      <w:r>
-        <w:rPr>
-          <w:rFonts w:ascii="Times New Roman" w:hAnsi="Times New Roman" w:cs="Times New Roman"/>
-          <w:sz w:val="24"/>
-          <w:szCs w:val="24"/>
-        </w:rPr>
-        <w:t xml:space="preserve"> until the homogenate is 150 mL in volume. In addition, serial dilutions were made of fluorogenic substrates that are either bonded with </w:t>
+        <w:t xml:space="preserve"> is cleaned with more buffer until the homogenate is 150 mL in volume. In addition, serial dilutions were made of fluorogenic substrates that are either bonded with </w:t>
       </w:r>
       <w:r>
         <w:rPr>
@@ -4656,25 +3758,7 @@
           <w:sz w:val="24"/>
           <w:szCs w:val="24"/>
         </w:rPr>
-        <w:t xml:space="preserve">the degree to which the homogenates </w:t>
-      </w:r>
-      <w:proofErr w:type="gramStart"/>
-      <w:r>
-        <w:rPr>
-          <w:rFonts w:ascii="Times New Roman" w:hAnsi="Times New Roman" w:cs="Times New Roman"/>
-          <w:sz w:val="24"/>
-          <w:szCs w:val="24"/>
-        </w:rPr>
-        <w:t>decreases</w:t>
-      </w:r>
-      <w:proofErr w:type="gramEnd"/>
-      <w:r>
-        <w:rPr>
-          <w:rFonts w:ascii="Times New Roman" w:hAnsi="Times New Roman" w:cs="Times New Roman"/>
-          <w:sz w:val="24"/>
-          <w:szCs w:val="24"/>
-        </w:rPr>
-        <w:t xml:space="preserve"> the fluorescence of either AMC or MUB is read; (3) and a substrate control in which the inherent fluorescence of a substrate is recorded (German et al. 2011). </w:t>
+        <w:t xml:space="preserve">the degree to which the homogenates decreases the fluorescence of either AMC or MUB is read; (3) and a substrate control in which the inherent fluorescence of a substrate is recorded (German et al. 2011). </w:t>
       </w:r>
       <w:r>
         <w:rPr>
@@ -4922,25 +4006,7 @@
           <w:sz w:val="24"/>
           <w:szCs w:val="24"/>
         </w:rPr>
-        <w:t xml:space="preserve">polyphenols – </w:t>
-      </w:r>
-      <w:proofErr w:type="gramStart"/>
-      <w:r>
-        <w:rPr>
-          <w:rFonts w:ascii="Times New Roman" w:hAnsi="Times New Roman" w:cs="Times New Roman"/>
-          <w:sz w:val="24"/>
-          <w:szCs w:val="24"/>
-        </w:rPr>
-        <w:t>e.g.</w:t>
-      </w:r>
-      <w:proofErr w:type="gramEnd"/>
-      <w:r>
-        <w:rPr>
-          <w:rFonts w:ascii="Times New Roman" w:hAnsi="Times New Roman" w:cs="Times New Roman"/>
-          <w:sz w:val="24"/>
-          <w:szCs w:val="24"/>
-        </w:rPr>
-        <w:t xml:space="preserve"> lignin and tannins – </w:t>
+        <w:t xml:space="preserve">polyphenols – e.g. lignin and tannins – </w:t>
       </w:r>
       <w:r>
         <w:rPr>
@@ -5348,23 +4414,13 @@
         </w:rPr>
         <w:t xml:space="preserve"> Taken together, AP, LAP, and NAG mineralizes organic nutrient sources, with AP mineralizing organic sources of phosphorus and LAP and NAG mineralizing nitrogen. NAG mineralizes fungal sources of nitrogen while LAP mineralizes proteins, which can be of plant origin (if proteins originated from the litter itself) or of microbial origin (</w:t>
       </w:r>
-      <w:proofErr w:type="gramStart"/>
-      <w:r>
-        <w:rPr>
-          <w:rFonts w:ascii="Times New Roman" w:hAnsi="Times New Roman" w:cs="Times New Roman"/>
-          <w:sz w:val="24"/>
-          <w:szCs w:val="24"/>
-        </w:rPr>
-        <w:t>e.g.</w:t>
-      </w:r>
-      <w:proofErr w:type="gramEnd"/>
-      <w:r>
-        <w:rPr>
-          <w:rFonts w:ascii="Times New Roman" w:hAnsi="Times New Roman" w:cs="Times New Roman"/>
-          <w:sz w:val="24"/>
-          <w:szCs w:val="24"/>
-        </w:rPr>
-        <w:t xml:space="preserve"> </w:t>
+      <w:r>
+        <w:rPr>
+          <w:rFonts w:ascii="Times New Roman" w:hAnsi="Times New Roman" w:cs="Times New Roman"/>
+          <w:sz w:val="24"/>
+          <w:szCs w:val="24"/>
+        </w:rPr>
+        <w:t xml:space="preserve">e.g. </w:t>
       </w:r>
       <w:r>
         <w:rPr>
@@ -5856,25 +4912,7 @@
           <w:sz w:val="24"/>
           <w:szCs w:val="24"/>
         </w:rPr>
-        <w:t xml:space="preserve">, decreasing the actual </w:t>
-      </w:r>
-      <w:proofErr w:type="gramStart"/>
-      <w:r>
-        <w:rPr>
-          <w:rFonts w:ascii="Times New Roman" w:hAnsi="Times New Roman" w:cs="Times New Roman"/>
-          <w:sz w:val="24"/>
-          <w:szCs w:val="24"/>
-        </w:rPr>
-        <w:t>amount</w:t>
-      </w:r>
-      <w:proofErr w:type="gramEnd"/>
-      <w:r>
-        <w:rPr>
-          <w:rFonts w:ascii="Times New Roman" w:hAnsi="Times New Roman" w:cs="Times New Roman"/>
-          <w:sz w:val="24"/>
-          <w:szCs w:val="24"/>
-        </w:rPr>
-        <w:t xml:space="preserve"> of hydrolytic enzymes</w:t>
+        <w:t>, decreasing the actual amount of hydrolytic enzymes</w:t>
       </w:r>
       <w:r>
         <w:rPr>
@@ -5982,25 +5020,7 @@
           <w:sz w:val="24"/>
           <w:szCs w:val="24"/>
         </w:rPr>
-        <w:t>: In a high resource environment, there is a tradeoff between resources and energy between resource acquisition traits and stress tolerance traits where increased investment of resources in one class (</w:t>
-      </w:r>
-      <w:proofErr w:type="gramStart"/>
-      <w:r>
-        <w:rPr>
-          <w:rFonts w:ascii="Times New Roman" w:hAnsi="Times New Roman" w:cs="Times New Roman"/>
-          <w:sz w:val="24"/>
-          <w:szCs w:val="24"/>
-        </w:rPr>
-        <w:t>e.g.</w:t>
-      </w:r>
-      <w:proofErr w:type="gramEnd"/>
-      <w:r>
-        <w:rPr>
-          <w:rFonts w:ascii="Times New Roman" w:hAnsi="Times New Roman" w:cs="Times New Roman"/>
-          <w:sz w:val="24"/>
-          <w:szCs w:val="24"/>
-        </w:rPr>
-        <w:t xml:space="preserve"> stress tolerance) will lead to decreased investment of resources in another (e.g. resource acquisition) (Malik et al. 20</w:t>
+        <w:t>: In a high resource environment, there is a tradeoff between resources and energy between resource acquisition traits and stress tolerance traits where increased investment of resources in one class (e.g. stress tolerance) will lead to decreased investment of resources in another (e.g. resource acquisition) (Malik et al. 20</w:t>
       </w:r>
       <w:r>
         <w:rPr>
@@ -6688,25 +5708,7 @@
           <w:sz w:val="24"/>
           <w:szCs w:val="24"/>
         </w:rPr>
-        <w:t>A factorial MANOVA was ran as a form of exploratory data analysis with time points, vegetation, and precipitation treatments as “between-subjects” factors (</w:t>
-      </w:r>
-      <w:proofErr w:type="gramStart"/>
-      <w:r>
-        <w:rPr>
-          <w:rFonts w:ascii="Times New Roman" w:hAnsi="Times New Roman" w:cs="Times New Roman"/>
-          <w:sz w:val="24"/>
-          <w:szCs w:val="24"/>
-        </w:rPr>
-        <w:t>i.e.</w:t>
-      </w:r>
-      <w:proofErr w:type="gramEnd"/>
-      <w:r>
-        <w:rPr>
-          <w:rFonts w:ascii="Times New Roman" w:hAnsi="Times New Roman" w:cs="Times New Roman"/>
-          <w:sz w:val="24"/>
-          <w:szCs w:val="24"/>
-        </w:rPr>
-        <w:t xml:space="preserve"> independent variables) and with the dependent variables being the V</w:t>
+        <w:t>A factorial MANOVA was ran as a form of exploratory data analysis with time points, vegetation, and precipitation treatments as “between-subjects” factors (i.e. independent variables) and with the dependent variables being the V</w:t>
       </w:r>
       <w:r>
         <w:rPr>
@@ -6740,43 +5742,7 @@
           <w:sz w:val="24"/>
           <w:szCs w:val="24"/>
         </w:rPr>
-        <w:t xml:space="preserve"> of all enzymes. Afterwards, factorial ANOVAs were </w:t>
-      </w:r>
-      <w:proofErr w:type="gramStart"/>
-      <w:r>
-        <w:rPr>
-          <w:rFonts w:ascii="Times New Roman" w:hAnsi="Times New Roman" w:cs="Times New Roman"/>
-          <w:sz w:val="24"/>
-          <w:szCs w:val="24"/>
-        </w:rPr>
-        <w:t>ran</w:t>
-      </w:r>
-      <w:proofErr w:type="gramEnd"/>
-      <w:r>
-        <w:rPr>
-          <w:rFonts w:ascii="Times New Roman" w:hAnsi="Times New Roman" w:cs="Times New Roman"/>
-          <w:sz w:val="24"/>
-          <w:szCs w:val="24"/>
-        </w:rPr>
-        <w:t xml:space="preserve"> on each of these dependent variables using the same factors as the MANOVA. Type III factorial ANOVAs were </w:t>
-      </w:r>
-      <w:proofErr w:type="gramStart"/>
-      <w:r>
-        <w:rPr>
-          <w:rFonts w:ascii="Times New Roman" w:hAnsi="Times New Roman" w:cs="Times New Roman"/>
-          <w:sz w:val="24"/>
-          <w:szCs w:val="24"/>
-        </w:rPr>
-        <w:t>ran</w:t>
-      </w:r>
-      <w:proofErr w:type="gramEnd"/>
-      <w:r>
-        <w:rPr>
-          <w:rFonts w:ascii="Times New Roman" w:hAnsi="Times New Roman" w:cs="Times New Roman"/>
-          <w:sz w:val="24"/>
-          <w:szCs w:val="24"/>
-        </w:rPr>
-        <w:t xml:space="preserve"> repeatedly</w:t>
+        <w:t xml:space="preserve"> of all enzymes. Afterwards, factorial ANOVAs were ran on each of these dependent variables using the same factors as the MANOVA. Type III factorial ANOVAs were ran repeatedly</w:t>
       </w:r>
       <w:r>
         <w:rPr>
@@ -6824,25 +5790,7 @@
           <w:sz w:val="24"/>
           <w:szCs w:val="24"/>
         </w:rPr>
-        <w:t xml:space="preserve">. When there are no significant interactions associated with a dependent variable, type II factorial ANOVAs were </w:t>
-      </w:r>
-      <w:proofErr w:type="gramStart"/>
-      <w:r>
-        <w:rPr>
-          <w:rFonts w:ascii="Times New Roman" w:hAnsi="Times New Roman" w:cs="Times New Roman"/>
-          <w:sz w:val="24"/>
-          <w:szCs w:val="24"/>
-        </w:rPr>
-        <w:t>ran</w:t>
-      </w:r>
-      <w:proofErr w:type="gramEnd"/>
-      <w:r>
-        <w:rPr>
-          <w:rFonts w:ascii="Times New Roman" w:hAnsi="Times New Roman" w:cs="Times New Roman"/>
-          <w:sz w:val="24"/>
-          <w:szCs w:val="24"/>
-        </w:rPr>
-        <w:t xml:space="preserve"> repeatedly </w:t>
+        <w:t xml:space="preserve">. When there are no significant interactions associated with a dependent variable, type II factorial ANOVAs were ran repeatedly </w:t>
       </w:r>
       <w:r>
         <w:rPr>
@@ -7579,25 +6527,7 @@
           <w:sz w:val="24"/>
           <w:szCs w:val="24"/>
         </w:rPr>
-        <w:t xml:space="preserve"> resources into production of enzymes that degrade cellulose (</w:t>
-      </w:r>
-      <w:proofErr w:type="gramStart"/>
-      <w:r>
-        <w:rPr>
-          <w:rFonts w:ascii="Times New Roman" w:hAnsi="Times New Roman" w:cs="Times New Roman"/>
-          <w:sz w:val="24"/>
-          <w:szCs w:val="24"/>
-        </w:rPr>
-        <w:t>i.e.</w:t>
-      </w:r>
-      <w:proofErr w:type="gramEnd"/>
-      <w:r>
-        <w:rPr>
-          <w:rFonts w:ascii="Times New Roman" w:hAnsi="Times New Roman" w:cs="Times New Roman"/>
-          <w:sz w:val="24"/>
-          <w:szCs w:val="24"/>
-        </w:rPr>
-        <w:t xml:space="preserve"> BG and CBH). </w:t>
+        <w:t xml:space="preserve"> resources into production of enzymes that degrade cellulose (i.e. BG and CBH). </w:t>
       </w:r>
       <w:r>
         <w:rPr>
@@ -8059,25 +6989,7 @@
           <w:sz w:val="24"/>
           <w:szCs w:val="24"/>
         </w:rPr>
-        <w:t xml:space="preserve">In addition, the </w:t>
-      </w:r>
-      <w:proofErr w:type="gramStart"/>
-      <w:r>
-        <w:rPr>
-          <w:rFonts w:ascii="Times New Roman" w:hAnsi="Times New Roman" w:cs="Times New Roman"/>
-          <w:sz w:val="24"/>
-          <w:szCs w:val="24"/>
-        </w:rPr>
-        <w:t>results</w:t>
-      </w:r>
-      <w:proofErr w:type="gramEnd"/>
-      <w:r>
-        <w:rPr>
-          <w:rFonts w:ascii="Times New Roman" w:hAnsi="Times New Roman" w:cs="Times New Roman"/>
-          <w:sz w:val="24"/>
-          <w:szCs w:val="24"/>
-        </w:rPr>
-        <w:t xml:space="preserve"> of this experiment also validates </w:t>
+        <w:t xml:space="preserve">In addition, the results of this experiment also validates </w:t>
       </w:r>
       <w:r>
         <w:rPr>
@@ -9210,25 +8122,7 @@
           <w:sz w:val="24"/>
           <w:szCs w:val="24"/>
         </w:rPr>
-        <w:t xml:space="preserve">, the </w:t>
-      </w:r>
-      <w:proofErr w:type="gramStart"/>
-      <w:r>
-        <w:rPr>
-          <w:rFonts w:ascii="Times New Roman" w:hAnsi="Times New Roman" w:cs="Times New Roman"/>
-          <w:sz w:val="24"/>
-          <w:szCs w:val="24"/>
-        </w:rPr>
-        <w:t>results</w:t>
-      </w:r>
-      <w:proofErr w:type="gramEnd"/>
-      <w:r>
-        <w:rPr>
-          <w:rFonts w:ascii="Times New Roman" w:hAnsi="Times New Roman" w:cs="Times New Roman"/>
-          <w:sz w:val="24"/>
-          <w:szCs w:val="24"/>
-        </w:rPr>
-        <w:t xml:space="preserve"> of this study applies to microbes at the community level.</w:t>
+        <w:t>, the results of this study applies to microbes at the community level.</w:t>
       </w:r>
     </w:p>
     <w:p>
@@ -9334,51 +8228,15 @@
           <w:sz w:val="24"/>
           <w:szCs w:val="24"/>
         </w:rPr>
-        <w:t xml:space="preserve">expression of stress tolerance traits </w:t>
-      </w:r>
-      <w:proofErr w:type="gramStart"/>
-      <w:r>
-        <w:rPr>
-          <w:rFonts w:ascii="Times New Roman" w:hAnsi="Times New Roman" w:cs="Times New Roman"/>
-          <w:sz w:val="24"/>
-          <w:szCs w:val="24"/>
-        </w:rPr>
-        <w:t>are</w:t>
-      </w:r>
-      <w:proofErr w:type="gramEnd"/>
-      <w:r>
-        <w:rPr>
-          <w:rFonts w:ascii="Times New Roman" w:hAnsi="Times New Roman" w:cs="Times New Roman"/>
-          <w:sz w:val="24"/>
-          <w:szCs w:val="24"/>
-        </w:rPr>
-        <w:t xml:space="preserve"> </w:t>
-      </w:r>
-      <w:r>
-        <w:rPr>
-          <w:rFonts w:ascii="Times New Roman" w:hAnsi="Times New Roman" w:cs="Times New Roman"/>
-          <w:sz w:val="24"/>
-          <w:szCs w:val="24"/>
-        </w:rPr>
-        <w:t xml:space="preserve">negatively correlated with expression of growth traits, validating the tradeoff between stress tolerance and growth in the YAS framework. However, this study found that expression of resource acquisition traits </w:t>
-      </w:r>
-      <w:proofErr w:type="gramStart"/>
-      <w:r>
-        <w:rPr>
-          <w:rFonts w:ascii="Times New Roman" w:hAnsi="Times New Roman" w:cs="Times New Roman"/>
-          <w:sz w:val="24"/>
-          <w:szCs w:val="24"/>
-        </w:rPr>
-        <w:t>do</w:t>
-      </w:r>
-      <w:proofErr w:type="gramEnd"/>
-      <w:r>
-        <w:rPr>
-          <w:rFonts w:ascii="Times New Roman" w:hAnsi="Times New Roman" w:cs="Times New Roman"/>
-          <w:sz w:val="24"/>
-          <w:szCs w:val="24"/>
-        </w:rPr>
-        <w:t xml:space="preserve"> not change even under stress, indicating that there is unlikely to be a tradeoff between resource acquisition and other classes of traits</w:t>
+        <w:t xml:space="preserve">expression of stress tolerance traits are </w:t>
+      </w:r>
+      <w:r>
+        <w:rPr>
+          <w:rFonts w:ascii="Times New Roman" w:hAnsi="Times New Roman" w:cs="Times New Roman"/>
+          <w:sz w:val="24"/>
+          <w:szCs w:val="24"/>
+        </w:rPr>
+        <w:t>negatively correlated with expression of growth traits, validating the tradeoff between stress tolerance and growth in the YAS framework. However, this study found that expression of resource acquisition traits do not change even under stress, indicating that there is unlikely to be a tradeoff between resource acquisition and other classes of traits</w:t>
       </w:r>
       <w:r>
         <w:rPr>
@@ -9898,25 +8756,7 @@
           <w:sz w:val="24"/>
           <w:szCs w:val="24"/>
         </w:rPr>
-        <w:t xml:space="preserve"> indicates the precipitation </w:t>
-      </w:r>
-      <w:proofErr w:type="gramStart"/>
-      <w:r>
-        <w:rPr>
-          <w:rFonts w:ascii="Times New Roman" w:hAnsi="Times New Roman" w:cs="Times New Roman"/>
-          <w:sz w:val="24"/>
-          <w:szCs w:val="24"/>
-        </w:rPr>
-        <w:t>treatment</w:t>
-      </w:r>
-      <w:proofErr w:type="gramEnd"/>
-      <w:r>
-        <w:rPr>
-          <w:rFonts w:ascii="Times New Roman" w:hAnsi="Times New Roman" w:cs="Times New Roman"/>
-          <w:sz w:val="24"/>
-          <w:szCs w:val="24"/>
-        </w:rPr>
-        <w:t xml:space="preserve"> and the color indicates the vegetation type. Letters above each boxplot represents Tukey labels where boxes (treatment combinations) that share the same labels are similar to each other by the Tukey HSD test. Treatment combinations on the x-axis are written in the order of (vegetation, precipitation).</w:t>
+        <w:t xml:space="preserve"> indicates the precipitation treatment and the color indicates the vegetation type. Letters above each boxplot represents Tukey labels where boxes (treatment combinations) that share the same labels are similar to each other by the Tukey HSD test. Treatment combinations on the x-axis are written in the order of (vegetation, precipitation).</w:t>
       </w:r>
     </w:p>
     <w:p>
@@ -11227,25 +10067,7 @@
           <w:sz w:val="24"/>
           <w:szCs w:val="24"/>
         </w:rPr>
-        <w:t>, updated with non-significant interactions and main effects from Tukey post-hoc comparisons. (</w:t>
-      </w:r>
-      <w:proofErr w:type="gramStart"/>
-      <w:r>
-        <w:rPr>
-          <w:rFonts w:ascii="Times New Roman" w:hAnsi="Times New Roman" w:cs="Times New Roman"/>
-          <w:sz w:val="24"/>
-          <w:szCs w:val="24"/>
-        </w:rPr>
-        <w:t>blank</w:t>
-      </w:r>
-      <w:proofErr w:type="gramEnd"/>
-      <w:r>
-        <w:rPr>
-          <w:rFonts w:ascii="Times New Roman" w:hAnsi="Times New Roman" w:cs="Times New Roman"/>
-          <w:sz w:val="24"/>
-          <w:szCs w:val="24"/>
-        </w:rPr>
-        <w:t xml:space="preserve"> cells indicate lack of significance; * 0.01 ≤ p &lt; 0.05; ** 0.001 ≤ p &lt; 0.01; *** p &lt; 0.001).</w:t>
+        <w:t>, updated with non-significant interactions and main effects from Tukey post-hoc comparisons. (blank cells indicate lack of significance; * 0.01 ≤ p &lt; 0.05; ** 0.001 ≤ p &lt; 0.01; *** p &lt; 0.001).</w:t>
       </w:r>
     </w:p>
     <w:tbl>
@@ -12525,25 +11347,7 @@
           <w:sz w:val="24"/>
           <w:szCs w:val="24"/>
         </w:rPr>
-        <w:t>, updated with non-significant interactions and main effects from Tukey post-hoc comparisons. (</w:t>
-      </w:r>
-      <w:proofErr w:type="gramStart"/>
-      <w:r>
-        <w:rPr>
-          <w:rFonts w:ascii="Times New Roman" w:hAnsi="Times New Roman" w:cs="Times New Roman"/>
-          <w:sz w:val="24"/>
-          <w:szCs w:val="24"/>
-        </w:rPr>
-        <w:t>blank</w:t>
-      </w:r>
-      <w:proofErr w:type="gramEnd"/>
-      <w:r>
-        <w:rPr>
-          <w:rFonts w:ascii="Times New Roman" w:hAnsi="Times New Roman" w:cs="Times New Roman"/>
-          <w:sz w:val="24"/>
-          <w:szCs w:val="24"/>
-        </w:rPr>
-        <w:t xml:space="preserve"> cells indicate lack of significance; * 0.01 ≤ p &lt; 0.05; ** 0.001 ≤ p &lt; 0.01; *** p &lt; 0.001).</w:t>
+        <w:t>, updated with non-significant interactions and main effects from Tukey post-hoc comparisons. (blank cells indicate lack of significance; * 0.01 ≤ p &lt; 0.05; ** 0.001 ≤ p &lt; 0.01; *** p &lt; 0.001).</w:t>
       </w:r>
     </w:p>
     <w:tbl>
@@ -14813,31 +13617,7 @@
           <w:sz w:val="24"/>
           <w:szCs w:val="24"/>
         </w:rPr>
-        <w:t>, R. J. (199</w:t>
-      </w:r>
-      <w:r>
-        <w:rPr>
-          <w:rFonts w:ascii="Times New Roman" w:hAnsi="Times New Roman" w:cs="Times New Roman"/>
-          <w:sz w:val="24"/>
-          <w:szCs w:val="24"/>
-        </w:rPr>
-        <w:t>2</w:t>
-      </w:r>
-      <w:r>
-        <w:rPr>
-          <w:rFonts w:ascii="Times New Roman" w:hAnsi="Times New Roman" w:cs="Times New Roman"/>
-          <w:sz w:val="24"/>
-          <w:szCs w:val="24"/>
-        </w:rPr>
-        <w:t>).</w:t>
-      </w:r>
-      <w:r>
-        <w:rPr>
-          <w:rFonts w:ascii="Times New Roman" w:hAnsi="Times New Roman" w:cs="Times New Roman"/>
-          <w:sz w:val="24"/>
-          <w:szCs w:val="24"/>
-        </w:rPr>
-        <w:t xml:space="preserve"> Significance of bacterial ectoenzymes in aquatic environments. </w:t>
+        <w:t xml:space="preserve">, R. J. (1992). Significance of bacterial ectoenzymes in aquatic environments. </w:t>
       </w:r>
       <w:proofErr w:type="spellStart"/>
       <w:r>
@@ -17176,15 +15956,7 @@
           <w:sz w:val="24"/>
           <w:szCs w:val="24"/>
         </w:rPr>
-        <w:t>Penttil</w:t>
-      </w:r>
-      <w:r>
-        <w:rPr>
-          <w:rFonts w:ascii="Times New Roman" w:hAnsi="Times New Roman" w:cs="Times New Roman"/>
-          <w:sz w:val="24"/>
-          <w:szCs w:val="24"/>
-        </w:rPr>
-        <w:t>ä</w:t>
+        <w:t>Penttilä</w:t>
       </w:r>
       <w:proofErr w:type="spellEnd"/>
       <w:r>
@@ -17284,7 +16056,7 @@
         </w:rPr>
         <w:t xml:space="preserve">UN. Global Issues: Climate Change. </w:t>
       </w:r>
-      <w:hyperlink r:id="rId14" w:history="1">
+      <w:hyperlink r:id="rId14" w:anchor=":~:text=Climate%20Change%20is%20the%20defining,scope%20and%20unprecedented%20in%20scale" w:history="1">
         <w:r>
           <w:rPr>
             <w:rStyle w:val="Hyperlink"/>
@@ -17419,7 +16191,6 @@
         </w:rPr>
         <w:t xml:space="preserve">Wallenstein, M. D., Weintraub, M. N. (2008). Emerging tools for measuring and modeling the </w:t>
       </w:r>
-      <w:proofErr w:type="gramStart"/>
       <w:r>
         <w:rPr>
           <w:rFonts w:ascii="Times New Roman" w:hAnsi="Times New Roman" w:cs="Times New Roman"/>
@@ -17430,7 +16201,6 @@
         </w:rPr>
         <w:t>in situ</w:t>
       </w:r>
-      <w:proofErr w:type="gramEnd"/>
       <w:r>
         <w:rPr>
           <w:rFonts w:ascii="Times New Roman" w:hAnsi="Times New Roman" w:cs="Times New Roman"/>

--- a/Manuscript(s)/Senior thesis/Senior thesis.docx
+++ b/Manuscript(s)/Senior thesis/Senior thesis.docx
@@ -99,6 +99,7 @@
           <w:szCs w:val="24"/>
         </w:rPr>
       </w:pPr>
+      <w:proofErr w:type="gramStart"/>
       <w:r>
         <w:rPr>
           <w:rFonts w:ascii="Times New Roman" w:hAnsi="Times New Roman" w:cs="Times New Roman"/>
@@ -107,6 +108,7 @@
         </w:rPr>
         <w:t>Bachelor’s of Science</w:t>
       </w:r>
+      <w:proofErr w:type="gramEnd"/>
     </w:p>
     <w:p>
       <w:pPr>
@@ -497,7 +499,25 @@
           <w:sz w:val="24"/>
           <w:szCs w:val="24"/>
         </w:rPr>
-        <w:t xml:space="preserve">I will start with the Allison lab. To Steve, I’m so grateful for allowing me to be part of this group. I still vaguely remember the first time I talked to you, and back then I had no idea what I wanted to do. I just knew that I emailed you because your research is concerned with climate change and that I wanted to </w:t>
+        <w:t xml:space="preserve">I will start with the Allison lab. To Steve, </w:t>
+      </w:r>
+      <w:proofErr w:type="gramStart"/>
+      <w:r>
+        <w:rPr>
+          <w:rFonts w:ascii="Times New Roman" w:hAnsi="Times New Roman" w:cs="Times New Roman"/>
+          <w:sz w:val="24"/>
+          <w:szCs w:val="24"/>
+        </w:rPr>
+        <w:t>I’m</w:t>
+      </w:r>
+      <w:proofErr w:type="gramEnd"/>
+      <w:r>
+        <w:rPr>
+          <w:rFonts w:ascii="Times New Roman" w:hAnsi="Times New Roman" w:cs="Times New Roman"/>
+          <w:sz w:val="24"/>
+          <w:szCs w:val="24"/>
+        </w:rPr>
+        <w:t xml:space="preserve"> so grateful for allowing me to be part of this group. I still vaguely remember the first time I talked to you, and back then I had no idea what I wanted to do. I just knew that I emailed you because your research is concerned with climate change and that I wanted to </w:t>
       </w:r>
       <w:r>
         <w:rPr>
@@ -521,7 +541,25 @@
           <w:sz w:val="24"/>
           <w:szCs w:val="24"/>
         </w:rPr>
-        <w:t xml:space="preserve"> the idea of Earth System Science. While doing this thesis had drawn me back to my biology roots, I did switch to ESS and, oh boy, did that open up new horizons for me intellectually. And also, thanks for nominating me for a bunch of stuff. To this day, even as I’m writing my thesis, I still have no idea what you see in me to nominate me for stuff.</w:t>
+        <w:t xml:space="preserve"> the idea of Earth System Science. While doing this thesis had drawn me back to my biology roots, I did switch to ESS and, oh boy, did that open up new horizons for me intellectually. And also, thanks for nominating me for a bunch of stuff. To this day, even as </w:t>
+      </w:r>
+      <w:proofErr w:type="gramStart"/>
+      <w:r>
+        <w:rPr>
+          <w:rFonts w:ascii="Times New Roman" w:hAnsi="Times New Roman" w:cs="Times New Roman"/>
+          <w:sz w:val="24"/>
+          <w:szCs w:val="24"/>
+        </w:rPr>
+        <w:t>I’m</w:t>
+      </w:r>
+      <w:proofErr w:type="gramEnd"/>
+      <w:r>
+        <w:rPr>
+          <w:rFonts w:ascii="Times New Roman" w:hAnsi="Times New Roman" w:cs="Times New Roman"/>
+          <w:sz w:val="24"/>
+          <w:szCs w:val="24"/>
+        </w:rPr>
+        <w:t xml:space="preserve"> writing my thesis, I still have no idea what you see in me to nominate me for stuff.</w:t>
       </w:r>
     </w:p>
     <w:p>
@@ -555,15 +593,51 @@
           <w:sz w:val="24"/>
           <w:szCs w:val="24"/>
         </w:rPr>
-        <w:t xml:space="preserve"> were really nice. I’m glad that there’s another person who sees that events outside of the realms of science are just as important as the science itself. To Nicole, talking about your days as a high school teacher was really cool</w:t>
-      </w:r>
-      <w:r>
-        <w:rPr>
-          <w:rFonts w:ascii="Times New Roman" w:hAnsi="Times New Roman" w:cs="Times New Roman"/>
-          <w:sz w:val="24"/>
-          <w:szCs w:val="24"/>
-        </w:rPr>
-        <w:t>, especially when your coworker was my teacher’s son. Also, I really don’t mind if you go on rambling about stuff whenever we talk. I think that someone who rambles so much about themselves is an interesting person. And to Bahareh, you are the sweetest and most chill person in lab. I remember that in my first year, I would sometimes confide in you about my sense of inadequacy in lab due to my mistakes with lab work. Thanks for being such a willing listener and for assuaging my concerns over my mistakes.</w:t>
+        <w:t xml:space="preserve"> were really nice. I’m glad that there’s another person who sees </w:t>
+      </w:r>
+      <w:proofErr w:type="gramStart"/>
+      <w:r>
+        <w:rPr>
+          <w:rFonts w:ascii="Times New Roman" w:hAnsi="Times New Roman" w:cs="Times New Roman"/>
+          <w:sz w:val="24"/>
+          <w:szCs w:val="24"/>
+        </w:rPr>
+        <w:t>that events</w:t>
+      </w:r>
+      <w:proofErr w:type="gramEnd"/>
+      <w:r>
+        <w:rPr>
+          <w:rFonts w:ascii="Times New Roman" w:hAnsi="Times New Roman" w:cs="Times New Roman"/>
+          <w:sz w:val="24"/>
+          <w:szCs w:val="24"/>
+        </w:rPr>
+        <w:t xml:space="preserve"> outside of the realms of science are just as important as the science itself. To Nicole, talking about your days as a high school teacher was really cool</w:t>
+      </w:r>
+      <w:r>
+        <w:rPr>
+          <w:rFonts w:ascii="Times New Roman" w:hAnsi="Times New Roman" w:cs="Times New Roman"/>
+          <w:sz w:val="24"/>
+          <w:szCs w:val="24"/>
+        </w:rPr>
+        <w:t xml:space="preserve">, especially when your coworker was my teacher’s son. Also, I really </w:t>
+      </w:r>
+      <w:proofErr w:type="gramStart"/>
+      <w:r>
+        <w:rPr>
+          <w:rFonts w:ascii="Times New Roman" w:hAnsi="Times New Roman" w:cs="Times New Roman"/>
+          <w:sz w:val="24"/>
+          <w:szCs w:val="24"/>
+        </w:rPr>
+        <w:t>don’t</w:t>
+      </w:r>
+      <w:proofErr w:type="gramEnd"/>
+      <w:r>
+        <w:rPr>
+          <w:rFonts w:ascii="Times New Roman" w:hAnsi="Times New Roman" w:cs="Times New Roman"/>
+          <w:sz w:val="24"/>
+          <w:szCs w:val="24"/>
+        </w:rPr>
+        <w:t xml:space="preserve"> mind if you go on rambling about stuff whenever we talk. I think that someone who rambles so much about themselves is an interesting person. And to Bahareh, you are the sweetest and most chill person in lab. I remember that in my first year, I would sometimes confide in you about my sense of inadequacy in lab due to my mistakes with lab work. Thanks for being such a willing listener and for assuaging my concerns over my mistakes.</w:t>
       </w:r>
     </w:p>
     <w:p>
@@ -589,7 +663,25 @@
           <w:sz w:val="24"/>
           <w:szCs w:val="24"/>
         </w:rPr>
-        <w:t>in the lab (Liz, Selin, Daniela, Alejandra, Kaveh). Couldn’t have completed this thesis without your efforts in doing enzyme assays.</w:t>
+        <w:t xml:space="preserve">in the lab (Liz, Selin, Daniela, Alejandra, Kaveh). </w:t>
+      </w:r>
+      <w:proofErr w:type="gramStart"/>
+      <w:r>
+        <w:rPr>
+          <w:rFonts w:ascii="Times New Roman" w:hAnsi="Times New Roman" w:cs="Times New Roman"/>
+          <w:sz w:val="24"/>
+          <w:szCs w:val="24"/>
+        </w:rPr>
+        <w:t>Couldn’t</w:t>
+      </w:r>
+      <w:proofErr w:type="gramEnd"/>
+      <w:r>
+        <w:rPr>
+          <w:rFonts w:ascii="Times New Roman" w:hAnsi="Times New Roman" w:cs="Times New Roman"/>
+          <w:sz w:val="24"/>
+          <w:szCs w:val="24"/>
+        </w:rPr>
+        <w:t xml:space="preserve"> have completed this thesis without your efforts in doing enzyme assays.</w:t>
       </w:r>
     </w:p>
     <w:p>
@@ -639,7 +731,61 @@
           <w:sz w:val="24"/>
           <w:szCs w:val="24"/>
         </w:rPr>
-        <w:t xml:space="preserve">. To Phuong, I don’t know if you remember how rocky our initial “friendship” was. Still, I’m glad that I grew up and became less annoying around you. And thank you for letting the boys, including me, stay at your apartment whenever we go to AX. That’s really cool of you, and I really needed these times so I can </w:t>
+        <w:t xml:space="preserve">. To Phuong, I </w:t>
+      </w:r>
+      <w:proofErr w:type="gramStart"/>
+      <w:r>
+        <w:rPr>
+          <w:rFonts w:ascii="Times New Roman" w:hAnsi="Times New Roman" w:cs="Times New Roman"/>
+          <w:sz w:val="24"/>
+          <w:szCs w:val="24"/>
+        </w:rPr>
+        <w:t>don’t</w:t>
+      </w:r>
+      <w:proofErr w:type="gramEnd"/>
+      <w:r>
+        <w:rPr>
+          <w:rFonts w:ascii="Times New Roman" w:hAnsi="Times New Roman" w:cs="Times New Roman"/>
+          <w:sz w:val="24"/>
+          <w:szCs w:val="24"/>
+        </w:rPr>
+        <w:t xml:space="preserve"> know if you remember how rocky our initial “friendship” was. Still, </w:t>
+      </w:r>
+      <w:proofErr w:type="gramStart"/>
+      <w:r>
+        <w:rPr>
+          <w:rFonts w:ascii="Times New Roman" w:hAnsi="Times New Roman" w:cs="Times New Roman"/>
+          <w:sz w:val="24"/>
+          <w:szCs w:val="24"/>
+        </w:rPr>
+        <w:t>I’m</w:t>
+      </w:r>
+      <w:proofErr w:type="gramEnd"/>
+      <w:r>
+        <w:rPr>
+          <w:rFonts w:ascii="Times New Roman" w:hAnsi="Times New Roman" w:cs="Times New Roman"/>
+          <w:sz w:val="24"/>
+          <w:szCs w:val="24"/>
+        </w:rPr>
+        <w:t xml:space="preserve"> glad that I grew up and became less annoying around you. And thank you for letting the boys, including me, stay at your apartment whenever we go to AX. </w:t>
+      </w:r>
+      <w:proofErr w:type="gramStart"/>
+      <w:r>
+        <w:rPr>
+          <w:rFonts w:ascii="Times New Roman" w:hAnsi="Times New Roman" w:cs="Times New Roman"/>
+          <w:sz w:val="24"/>
+          <w:szCs w:val="24"/>
+        </w:rPr>
+        <w:t>That’s</w:t>
+      </w:r>
+      <w:proofErr w:type="gramEnd"/>
+      <w:r>
+        <w:rPr>
+          <w:rFonts w:ascii="Times New Roman" w:hAnsi="Times New Roman" w:cs="Times New Roman"/>
+          <w:sz w:val="24"/>
+          <w:szCs w:val="24"/>
+        </w:rPr>
+        <w:t xml:space="preserve"> really cool of you, and I really needed these times so I can </w:t>
       </w:r>
       <w:proofErr w:type="spellStart"/>
       <w:r>
@@ -657,7 +803,34 @@
           <w:sz w:val="24"/>
           <w:szCs w:val="24"/>
         </w:rPr>
-        <w:t xml:space="preserve"> out and relax from school. And also it was funny how you boarded the train too early that one time and we got separated. To Jr, thank you so much for inviting me to hang out. I’m sorry that sometimes I had to refuse</w:t>
+        <w:t xml:space="preserve"> out and relax from school. And </w:t>
+      </w:r>
+      <w:proofErr w:type="gramStart"/>
+      <w:r>
+        <w:rPr>
+          <w:rFonts w:ascii="Times New Roman" w:hAnsi="Times New Roman" w:cs="Times New Roman"/>
+          <w:sz w:val="24"/>
+          <w:szCs w:val="24"/>
+        </w:rPr>
+        <w:t>also</w:t>
+      </w:r>
+      <w:proofErr w:type="gramEnd"/>
+      <w:r>
+        <w:rPr>
+          <w:rFonts w:ascii="Times New Roman" w:hAnsi="Times New Roman" w:cs="Times New Roman"/>
+          <w:sz w:val="24"/>
+          <w:szCs w:val="24"/>
+        </w:rPr>
+        <w:t xml:space="preserve"> it was funny how you boarded the train too early that one time and we got separated. To Jr, thank you so much for inviting me to hang out. I’m sorry that sometimes I had to </w:t>
+      </w:r>
+      <w:proofErr w:type="gramStart"/>
+      <w:r>
+        <w:rPr>
+          <w:rFonts w:ascii="Times New Roman" w:hAnsi="Times New Roman" w:cs="Times New Roman"/>
+          <w:sz w:val="24"/>
+          <w:szCs w:val="24"/>
+        </w:rPr>
+        <w:t>refuse</w:t>
       </w:r>
       <w:r>
         <w:rPr>
@@ -673,7 +846,16 @@
           <w:sz w:val="24"/>
           <w:szCs w:val="24"/>
         </w:rPr>
-        <w:t xml:space="preserve"> but thank you for </w:t>
+        <w:t xml:space="preserve"> but</w:t>
+      </w:r>
+      <w:proofErr w:type="gramEnd"/>
+      <w:r>
+        <w:rPr>
+          <w:rFonts w:ascii="Times New Roman" w:hAnsi="Times New Roman" w:cs="Times New Roman"/>
+          <w:sz w:val="24"/>
+          <w:szCs w:val="24"/>
+        </w:rPr>
+        <w:t xml:space="preserve"> thank you for </w:t>
       </w:r>
       <w:r>
         <w:rPr>
@@ -744,7 +926,25 @@
           <w:sz w:val="24"/>
           <w:szCs w:val="24"/>
         </w:rPr>
-        <w:t>To the rest of my friends at church, thank you. It was, and still is, really fun to talk about and meme anime with you guys. Our memories at AX were also super fun, and I can still remember how fed up Phuong would get whenever the rest of us say “3.6 Roentgen.” Good times, good times. I certainly needed memories like these to help me let loose from school.</w:t>
+        <w:t xml:space="preserve">To the rest of my friends at church, thank you. It was, and still is, really fun to talk about and meme anime with you guys. Our memories at AX were also super fun, and I can still remember how </w:t>
+      </w:r>
+      <w:proofErr w:type="gramStart"/>
+      <w:r>
+        <w:rPr>
+          <w:rFonts w:ascii="Times New Roman" w:hAnsi="Times New Roman" w:cs="Times New Roman"/>
+          <w:sz w:val="24"/>
+          <w:szCs w:val="24"/>
+        </w:rPr>
+        <w:t>fed up</w:t>
+      </w:r>
+      <w:proofErr w:type="gramEnd"/>
+      <w:r>
+        <w:rPr>
+          <w:rFonts w:ascii="Times New Roman" w:hAnsi="Times New Roman" w:cs="Times New Roman"/>
+          <w:sz w:val="24"/>
+          <w:szCs w:val="24"/>
+        </w:rPr>
+        <w:t xml:space="preserve"> Phuong would get whenever the rest of us say “3.6 Roentgen.” Good times, good times. I certainly needed memories like these to help me let loose from school.</w:t>
       </w:r>
     </w:p>
     <w:p>
@@ -762,7 +962,43 @@
           <w:sz w:val="24"/>
           <w:szCs w:val="24"/>
         </w:rPr>
-        <w:t>And Tammy (number 1, given that you’re the first Tammy I know at UCI). We shared so many memories together that I don’t know where to start. The times we spent with Anh and Henry were really fun</w:t>
+        <w:t xml:space="preserve">And Tammy (number 1, given that </w:t>
+      </w:r>
+      <w:proofErr w:type="gramStart"/>
+      <w:r>
+        <w:rPr>
+          <w:rFonts w:ascii="Times New Roman" w:hAnsi="Times New Roman" w:cs="Times New Roman"/>
+          <w:sz w:val="24"/>
+          <w:szCs w:val="24"/>
+        </w:rPr>
+        <w:t>you’re</w:t>
+      </w:r>
+      <w:proofErr w:type="gramEnd"/>
+      <w:r>
+        <w:rPr>
+          <w:rFonts w:ascii="Times New Roman" w:hAnsi="Times New Roman" w:cs="Times New Roman"/>
+          <w:sz w:val="24"/>
+          <w:szCs w:val="24"/>
+        </w:rPr>
+        <w:t xml:space="preserve"> the first Tammy I know at UCI). We shared so many memories together that I </w:t>
+      </w:r>
+      <w:proofErr w:type="gramStart"/>
+      <w:r>
+        <w:rPr>
+          <w:rFonts w:ascii="Times New Roman" w:hAnsi="Times New Roman" w:cs="Times New Roman"/>
+          <w:sz w:val="24"/>
+          <w:szCs w:val="24"/>
+        </w:rPr>
+        <w:t>don’t</w:t>
+      </w:r>
+      <w:proofErr w:type="gramEnd"/>
+      <w:r>
+        <w:rPr>
+          <w:rFonts w:ascii="Times New Roman" w:hAnsi="Times New Roman" w:cs="Times New Roman"/>
+          <w:sz w:val="24"/>
+          <w:szCs w:val="24"/>
+        </w:rPr>
+        <w:t xml:space="preserve"> know where to start. The times we spent with Anh and Henry were really fun</w:t>
       </w:r>
       <w:r>
         <w:rPr>
@@ -778,7 +1014,43 @@
           <w:sz w:val="24"/>
           <w:szCs w:val="24"/>
         </w:rPr>
-        <w:t xml:space="preserve">. Also, it’s really nice that our tastes in anime overlap, too. Granted, I don’t like anime boys with glasses like you do. And </w:t>
+        <w:t xml:space="preserve">. Also, </w:t>
+      </w:r>
+      <w:proofErr w:type="gramStart"/>
+      <w:r>
+        <w:rPr>
+          <w:rFonts w:ascii="Times New Roman" w:hAnsi="Times New Roman" w:cs="Times New Roman"/>
+          <w:sz w:val="24"/>
+          <w:szCs w:val="24"/>
+        </w:rPr>
+        <w:t>it’s</w:t>
+      </w:r>
+      <w:proofErr w:type="gramEnd"/>
+      <w:r>
+        <w:rPr>
+          <w:rFonts w:ascii="Times New Roman" w:hAnsi="Times New Roman" w:cs="Times New Roman"/>
+          <w:sz w:val="24"/>
+          <w:szCs w:val="24"/>
+        </w:rPr>
+        <w:t xml:space="preserve"> really nice that our tastes in anime overlap, too. Granted, I </w:t>
+      </w:r>
+      <w:proofErr w:type="gramStart"/>
+      <w:r>
+        <w:rPr>
+          <w:rFonts w:ascii="Times New Roman" w:hAnsi="Times New Roman" w:cs="Times New Roman"/>
+          <w:sz w:val="24"/>
+          <w:szCs w:val="24"/>
+        </w:rPr>
+        <w:t>don’t</w:t>
+      </w:r>
+      <w:proofErr w:type="gramEnd"/>
+      <w:r>
+        <w:rPr>
+          <w:rFonts w:ascii="Times New Roman" w:hAnsi="Times New Roman" w:cs="Times New Roman"/>
+          <w:sz w:val="24"/>
+          <w:szCs w:val="24"/>
+        </w:rPr>
+        <w:t xml:space="preserve"> like anime boys with glasses like you do. And </w:t>
       </w:r>
       <w:r>
         <w:rPr>
@@ -794,7 +1066,25 @@
           <w:sz w:val="24"/>
           <w:szCs w:val="24"/>
         </w:rPr>
-        <w:t xml:space="preserve">also don’t hate the ending of </w:t>
+        <w:t xml:space="preserve">also </w:t>
+      </w:r>
+      <w:proofErr w:type="gramStart"/>
+      <w:r>
+        <w:rPr>
+          <w:rFonts w:ascii="Times New Roman" w:hAnsi="Times New Roman" w:cs="Times New Roman"/>
+          <w:sz w:val="24"/>
+          <w:szCs w:val="24"/>
+        </w:rPr>
+        <w:t>don’t</w:t>
+      </w:r>
+      <w:proofErr w:type="gramEnd"/>
+      <w:r>
+        <w:rPr>
+          <w:rFonts w:ascii="Times New Roman" w:hAnsi="Times New Roman" w:cs="Times New Roman"/>
+          <w:sz w:val="24"/>
+          <w:szCs w:val="24"/>
+        </w:rPr>
+        <w:t xml:space="preserve"> hate the ending of </w:t>
       </w:r>
       <w:r>
         <w:rPr>
@@ -830,7 +1120,25 @@
           <w:sz w:val="24"/>
           <w:szCs w:val="24"/>
         </w:rPr>
-        <w:t xml:space="preserve">, so there’s that. And </w:t>
+        <w:t xml:space="preserve">, so </w:t>
+      </w:r>
+      <w:proofErr w:type="gramStart"/>
+      <w:r>
+        <w:rPr>
+          <w:rFonts w:ascii="Times New Roman" w:hAnsi="Times New Roman" w:cs="Times New Roman"/>
+          <w:sz w:val="24"/>
+          <w:szCs w:val="24"/>
+        </w:rPr>
+        <w:t>there’s</w:t>
+      </w:r>
+      <w:proofErr w:type="gramEnd"/>
+      <w:r>
+        <w:rPr>
+          <w:rFonts w:ascii="Times New Roman" w:hAnsi="Times New Roman" w:cs="Times New Roman"/>
+          <w:sz w:val="24"/>
+          <w:szCs w:val="24"/>
+        </w:rPr>
+        <w:t xml:space="preserve"> that. And </w:t>
       </w:r>
       <w:r>
         <w:rPr>
@@ -886,7 +1194,43 @@
           <w:sz w:val="24"/>
           <w:szCs w:val="24"/>
         </w:rPr>
-        <w:t>To Amanda. You have been such a great presence throughout the majority of my time here at UCI. Thanks for your emotional support the countless number of times that I vented to you about stuff. And I don’t know if you know this, but you really helped me transition into UCI, what with you being one of my first friends at UCI and us coincidentally being from the same high school despite having never met in high school. While the both of us have moved on, I’m forever grateful for the times that we spent together and from the bottom of my heart, I wish you happiness and success with whatever endeavors you may have now or in the future.</w:t>
+        <w:t xml:space="preserve">To Amanda. You have been such a great presence throughout the majority of my time here at UCI. Thanks for your emotional support the countless number of times that I vented to you about stuff. And I </w:t>
+      </w:r>
+      <w:proofErr w:type="gramStart"/>
+      <w:r>
+        <w:rPr>
+          <w:rFonts w:ascii="Times New Roman" w:hAnsi="Times New Roman" w:cs="Times New Roman"/>
+          <w:sz w:val="24"/>
+          <w:szCs w:val="24"/>
+        </w:rPr>
+        <w:t>don’t</w:t>
+      </w:r>
+      <w:proofErr w:type="gramEnd"/>
+      <w:r>
+        <w:rPr>
+          <w:rFonts w:ascii="Times New Roman" w:hAnsi="Times New Roman" w:cs="Times New Roman"/>
+          <w:sz w:val="24"/>
+          <w:szCs w:val="24"/>
+        </w:rPr>
+        <w:t xml:space="preserve"> know if you know this, but you really helped me transition into UCI, what with you being one of my first friends at UCI and us coincidentally being from the same high school despite having never met in high school. While the both of us have moved on, </w:t>
+      </w:r>
+      <w:proofErr w:type="gramStart"/>
+      <w:r>
+        <w:rPr>
+          <w:rFonts w:ascii="Times New Roman" w:hAnsi="Times New Roman" w:cs="Times New Roman"/>
+          <w:sz w:val="24"/>
+          <w:szCs w:val="24"/>
+        </w:rPr>
+        <w:t>I’m</w:t>
+      </w:r>
+      <w:proofErr w:type="gramEnd"/>
+      <w:r>
+        <w:rPr>
+          <w:rFonts w:ascii="Times New Roman" w:hAnsi="Times New Roman" w:cs="Times New Roman"/>
+          <w:sz w:val="24"/>
+          <w:szCs w:val="24"/>
+        </w:rPr>
+        <w:t xml:space="preserve"> forever grateful for the times that we spent together and from the bottom of my heart, I wish you happiness and success with whatever endeavors you may have now or in the future.</w:t>
       </w:r>
     </w:p>
     <w:p>
@@ -912,7 +1256,25 @@
           <w:sz w:val="24"/>
           <w:szCs w:val="24"/>
         </w:rPr>
-        <w:t xml:space="preserve">Thank you, so much, for empathizing with me on my emotional baggage. I really needed this, you see. For driving me ~150 miles round trip to Pat’s and back, thank you. You should really let me treat you some time for doing something like this. And thank you for being so considerate of me, such as when you gave me advice on how to run </w:t>
+        <w:t xml:space="preserve">Thank you, so much, for empathizing with me on my emotional baggage. I really needed </w:t>
+      </w:r>
+      <w:proofErr w:type="gramStart"/>
+      <w:r>
+        <w:rPr>
+          <w:rFonts w:ascii="Times New Roman" w:hAnsi="Times New Roman" w:cs="Times New Roman"/>
+          <w:sz w:val="24"/>
+          <w:szCs w:val="24"/>
+        </w:rPr>
+        <w:t>this,</w:t>
+      </w:r>
+      <w:proofErr w:type="gramEnd"/>
+      <w:r>
+        <w:rPr>
+          <w:rFonts w:ascii="Times New Roman" w:hAnsi="Times New Roman" w:cs="Times New Roman"/>
+          <w:sz w:val="24"/>
+          <w:szCs w:val="24"/>
+        </w:rPr>
+        <w:t xml:space="preserve"> you see. For driving me ~150 miles round trip to Pat’s and back, thank you. You should really let me treat you some time for doing something like this. And thank you for being so considerate of me, such as when you gave me advice on how to run </w:t>
       </w:r>
       <w:proofErr w:type="spellStart"/>
       <w:r>
@@ -946,7 +1308,25 @@
           <w:sz w:val="24"/>
           <w:szCs w:val="24"/>
         </w:rPr>
-        <w:t xml:space="preserve">, and when you took into account my taste in music </w:t>
+        <w:t xml:space="preserve">, and when you </w:t>
+      </w:r>
+      <w:proofErr w:type="gramStart"/>
+      <w:r>
+        <w:rPr>
+          <w:rFonts w:ascii="Times New Roman" w:hAnsi="Times New Roman" w:cs="Times New Roman"/>
+          <w:sz w:val="24"/>
+          <w:szCs w:val="24"/>
+        </w:rPr>
+        <w:t>took into account</w:t>
+      </w:r>
+      <w:proofErr w:type="gramEnd"/>
+      <w:r>
+        <w:rPr>
+          <w:rFonts w:ascii="Times New Roman" w:hAnsi="Times New Roman" w:cs="Times New Roman"/>
+          <w:sz w:val="24"/>
+          <w:szCs w:val="24"/>
+        </w:rPr>
+        <w:t xml:space="preserve"> my taste in music </w:t>
       </w:r>
       <w:r>
         <w:rPr>
@@ -994,7 +1374,25 @@
           <w:sz w:val="24"/>
           <w:szCs w:val="24"/>
         </w:rPr>
-        <w:t xml:space="preserve"> so much for everything you’ve done</w:t>
+        <w:t xml:space="preserve"> so much for everything </w:t>
+      </w:r>
+      <w:proofErr w:type="gramStart"/>
+      <w:r>
+        <w:rPr>
+          <w:rFonts w:ascii="Times New Roman" w:hAnsi="Times New Roman" w:cs="Times New Roman"/>
+          <w:sz w:val="24"/>
+          <w:szCs w:val="24"/>
+        </w:rPr>
+        <w:t>you’ve</w:t>
+      </w:r>
+      <w:proofErr w:type="gramEnd"/>
+      <w:r>
+        <w:rPr>
+          <w:rFonts w:ascii="Times New Roman" w:hAnsi="Times New Roman" w:cs="Times New Roman"/>
+          <w:sz w:val="24"/>
+          <w:szCs w:val="24"/>
+        </w:rPr>
+        <w:t xml:space="preserve"> done</w:t>
       </w:r>
       <w:r>
         <w:rPr>
@@ -1715,7 +2113,7 @@
           <w:sz w:val="24"/>
           <w:szCs w:val="24"/>
         </w:rPr>
-        <w:t xml:space="preserve"> to the global scale</w:t>
+        <w:t xml:space="preserve"> to global scale</w:t>
       </w:r>
       <w:r>
         <w:rPr>
@@ -1833,39 +2231,375 @@
           <w:sz w:val="24"/>
           <w:szCs w:val="24"/>
         </w:rPr>
-        <w:t>). As a result, studying the responses of microbes to the varying effects of climate change (e.g. from drought, rising temperatures, increasingly intense precipitation) is crucial in projecting future climate change. Microbial-explicit ecosystem models predict fairly different results from microbial-implicit ecosystem models (</w:t>
-      </w:r>
-      <w:r>
-        <w:rPr>
-          <w:rFonts w:ascii="Times New Roman" w:hAnsi="Times New Roman" w:cs="Times New Roman"/>
-          <w:sz w:val="24"/>
-          <w:szCs w:val="24"/>
-        </w:rPr>
-        <w:t>Li et al. 2014</w:t>
-      </w:r>
-      <w:r>
-        <w:rPr>
-          <w:rFonts w:ascii="Times New Roman" w:hAnsi="Times New Roman" w:cs="Times New Roman"/>
-          <w:sz w:val="24"/>
-          <w:szCs w:val="24"/>
-        </w:rPr>
-        <w:t>). On the one hand,</w:t>
-      </w:r>
-      <w:r>
-        <w:rPr>
-          <w:rFonts w:ascii="Times New Roman" w:hAnsi="Times New Roman" w:cs="Times New Roman"/>
-          <w:sz w:val="24"/>
-          <w:szCs w:val="24"/>
-        </w:rPr>
-        <w:t xml:space="preserve"> the response of microbes depend on their temperature sensitivity, with soils predicted to sequester more carbon as temperatures increase if microbes have high temperature sensitivity and so microbial mortality increases with temperature; however, if microbes have low temperature sensitivity, then as temperature increases, soils will store less carbon due to lower microbial mortality and, hence, increased decomposition (</w:t>
-      </w:r>
-      <w:r>
-        <w:rPr>
-          <w:rFonts w:ascii="Times New Roman" w:hAnsi="Times New Roman" w:cs="Times New Roman"/>
-          <w:sz w:val="24"/>
-          <w:szCs w:val="24"/>
-        </w:rPr>
-        <w:t>Li et al. 2014</w:t>
+        <w:t>). As a result, studying the responses of microbes to the varying effects of climate change (</w:t>
+      </w:r>
+      <w:proofErr w:type="gramStart"/>
+      <w:r>
+        <w:rPr>
+          <w:rFonts w:ascii="Times New Roman" w:hAnsi="Times New Roman" w:cs="Times New Roman"/>
+          <w:sz w:val="24"/>
+          <w:szCs w:val="24"/>
+        </w:rPr>
+        <w:t>e.g.</w:t>
+      </w:r>
+      <w:proofErr w:type="gramEnd"/>
+      <w:r>
+        <w:rPr>
+          <w:rFonts w:ascii="Times New Roman" w:hAnsi="Times New Roman" w:cs="Times New Roman"/>
+          <w:sz w:val="24"/>
+          <w:szCs w:val="24"/>
+        </w:rPr>
+        <w:t xml:space="preserve"> from drought, rising temperatures, increasingly intense precipitation) is crucial in projecting future climate change.</w:t>
+      </w:r>
+    </w:p>
+    <w:p>
+      <w:pPr>
+        <w:ind w:firstLine="720"/>
+        <w:rPr>
+          <w:rFonts w:ascii="Times New Roman" w:hAnsi="Times New Roman" w:cs="Times New Roman"/>
+          <w:sz w:val="24"/>
+          <w:szCs w:val="24"/>
+        </w:rPr>
+      </w:pPr>
+      <w:r>
+        <w:rPr>
+          <w:rFonts w:ascii="Times New Roman" w:hAnsi="Times New Roman" w:cs="Times New Roman"/>
+          <w:sz w:val="24"/>
+          <w:szCs w:val="24"/>
+        </w:rPr>
+        <w:t>The symptoms of climate change are varied and includes increasing drought (</w:t>
+      </w:r>
+      <w:r>
+        <w:rPr>
+          <w:rFonts w:ascii="Times New Roman" w:hAnsi="Times New Roman" w:cs="Times New Roman"/>
+          <w:sz w:val="24"/>
+          <w:szCs w:val="24"/>
+        </w:rPr>
+        <w:t>Haile et al. 2020</w:t>
+      </w:r>
+      <w:r>
+        <w:rPr>
+          <w:rFonts w:ascii="Times New Roman" w:hAnsi="Times New Roman" w:cs="Times New Roman"/>
+          <w:sz w:val="24"/>
+          <w:szCs w:val="24"/>
+        </w:rPr>
+        <w:t>), extreme precipitation (</w:t>
+      </w:r>
+      <w:r>
+        <w:rPr>
+          <w:rFonts w:ascii="Times New Roman" w:hAnsi="Times New Roman" w:cs="Times New Roman"/>
+          <w:sz w:val="24"/>
+          <w:szCs w:val="24"/>
+        </w:rPr>
+        <w:t>Madsen et al. 2014</w:t>
+      </w:r>
+      <w:r>
+        <w:rPr>
+          <w:rFonts w:ascii="Times New Roman" w:hAnsi="Times New Roman" w:cs="Times New Roman"/>
+          <w:sz w:val="24"/>
+          <w:szCs w:val="24"/>
+        </w:rPr>
+        <w:t>), rising temperatures (</w:t>
+      </w:r>
+      <w:proofErr w:type="spellStart"/>
+      <w:r>
+        <w:rPr>
+          <w:rFonts w:ascii="Times New Roman" w:hAnsi="Times New Roman" w:cs="Times New Roman"/>
+          <w:sz w:val="24"/>
+          <w:szCs w:val="24"/>
+        </w:rPr>
+        <w:t>Rapacciuolo</w:t>
+      </w:r>
+      <w:proofErr w:type="spellEnd"/>
+      <w:r>
+        <w:rPr>
+          <w:rFonts w:ascii="Times New Roman" w:hAnsi="Times New Roman" w:cs="Times New Roman"/>
+          <w:sz w:val="24"/>
+          <w:szCs w:val="24"/>
+        </w:rPr>
+        <w:t xml:space="preserve"> et al. 2014</w:t>
+      </w:r>
+      <w:r>
+        <w:rPr>
+          <w:rFonts w:ascii="Times New Roman" w:hAnsi="Times New Roman" w:cs="Times New Roman"/>
+          <w:sz w:val="24"/>
+          <w:szCs w:val="24"/>
+        </w:rPr>
+        <w:t xml:space="preserve">). There have been </w:t>
+      </w:r>
+      <w:r>
+        <w:rPr>
+          <w:rFonts w:ascii="Times New Roman" w:hAnsi="Times New Roman" w:cs="Times New Roman"/>
+          <w:sz w:val="24"/>
+          <w:szCs w:val="24"/>
+        </w:rPr>
+        <w:t xml:space="preserve">empirical </w:t>
+      </w:r>
+      <w:r>
+        <w:rPr>
+          <w:rFonts w:ascii="Times New Roman" w:hAnsi="Times New Roman" w:cs="Times New Roman"/>
+          <w:sz w:val="24"/>
+          <w:szCs w:val="24"/>
+        </w:rPr>
+        <w:t xml:space="preserve">studies on the influence of the aforementioned changes on climate on either microbial community composition or function. For example, studies along a </w:t>
+      </w:r>
+      <w:r>
+        <w:rPr>
+          <w:rFonts w:ascii="Times New Roman" w:hAnsi="Times New Roman" w:cs="Times New Roman"/>
+          <w:sz w:val="24"/>
+          <w:szCs w:val="24"/>
+        </w:rPr>
+        <w:t xml:space="preserve">Mediterranean </w:t>
+      </w:r>
+      <w:r>
+        <w:rPr>
+          <w:rFonts w:ascii="Times New Roman" w:hAnsi="Times New Roman" w:cs="Times New Roman"/>
+          <w:sz w:val="24"/>
+          <w:szCs w:val="24"/>
+        </w:rPr>
+        <w:t xml:space="preserve">climate gradient in California indicated that microbial enzyme activity </w:t>
+      </w:r>
+      <w:r>
+        <w:rPr>
+          <w:rFonts w:ascii="Times New Roman" w:hAnsi="Times New Roman" w:cs="Times New Roman"/>
+          <w:sz w:val="24"/>
+          <w:szCs w:val="24"/>
+        </w:rPr>
+        <w:t xml:space="preserve">in cold alpine ecosystems will increase faster with temperature than warm semi-arid/arid ecosystems (Baker </w:t>
+      </w:r>
+      <w:r>
+        <w:rPr>
+          <w:rFonts w:ascii="Times New Roman" w:hAnsi="Times New Roman" w:cs="Times New Roman"/>
+          <w:sz w:val="24"/>
+          <w:szCs w:val="24"/>
+        </w:rPr>
+        <w:t>&amp;</w:t>
+      </w:r>
+      <w:r>
+        <w:rPr>
+          <w:rFonts w:ascii="Times New Roman" w:hAnsi="Times New Roman" w:cs="Times New Roman"/>
+          <w:sz w:val="24"/>
+          <w:szCs w:val="24"/>
+        </w:rPr>
+        <w:t xml:space="preserve"> Allison</w:t>
+      </w:r>
+      <w:r>
+        <w:rPr>
+          <w:rFonts w:ascii="Times New Roman" w:hAnsi="Times New Roman" w:cs="Times New Roman"/>
+          <w:sz w:val="24"/>
+          <w:szCs w:val="24"/>
+        </w:rPr>
+        <w:t>, 2017</w:t>
+      </w:r>
+      <w:r>
+        <w:rPr>
+          <w:rFonts w:ascii="Times New Roman" w:hAnsi="Times New Roman" w:cs="Times New Roman"/>
+          <w:sz w:val="24"/>
+          <w:szCs w:val="24"/>
+        </w:rPr>
+        <w:t>;</w:t>
+      </w:r>
+      <w:r>
+        <w:rPr>
+          <w:rFonts w:ascii="Times New Roman" w:hAnsi="Times New Roman" w:cs="Times New Roman"/>
+          <w:sz w:val="24"/>
+          <w:szCs w:val="24"/>
+        </w:rPr>
+        <w:t xml:space="preserve"> </w:t>
+      </w:r>
+      <w:proofErr w:type="spellStart"/>
+      <w:r>
+        <w:rPr>
+          <w:rFonts w:ascii="Times New Roman" w:hAnsi="Times New Roman" w:cs="Times New Roman"/>
+          <w:sz w:val="24"/>
+          <w:szCs w:val="24"/>
+        </w:rPr>
+        <w:t>Nisson</w:t>
+      </w:r>
+      <w:proofErr w:type="spellEnd"/>
+      <w:r>
+        <w:rPr>
+          <w:rFonts w:ascii="Times New Roman" w:hAnsi="Times New Roman" w:cs="Times New Roman"/>
+          <w:sz w:val="24"/>
+          <w:szCs w:val="24"/>
+        </w:rPr>
+        <w:t xml:space="preserve"> </w:t>
+      </w:r>
+      <w:r>
+        <w:rPr>
+          <w:rFonts w:ascii="Times New Roman" w:hAnsi="Times New Roman" w:cs="Times New Roman"/>
+          <w:sz w:val="24"/>
+          <w:szCs w:val="24"/>
+        </w:rPr>
+        <w:t>&amp;</w:t>
+      </w:r>
+      <w:r>
+        <w:rPr>
+          <w:rFonts w:ascii="Times New Roman" w:hAnsi="Times New Roman" w:cs="Times New Roman"/>
+          <w:sz w:val="24"/>
+          <w:szCs w:val="24"/>
+        </w:rPr>
+        <w:t xml:space="preserve"> Allison</w:t>
+      </w:r>
+      <w:r>
+        <w:rPr>
+          <w:rFonts w:ascii="Times New Roman" w:hAnsi="Times New Roman" w:cs="Times New Roman"/>
+          <w:sz w:val="24"/>
+          <w:szCs w:val="24"/>
+        </w:rPr>
+        <w:t>, 2020</w:t>
+      </w:r>
+      <w:r>
+        <w:rPr>
+          <w:rFonts w:ascii="Times New Roman" w:hAnsi="Times New Roman" w:cs="Times New Roman"/>
+          <w:sz w:val="24"/>
+          <w:szCs w:val="24"/>
+        </w:rPr>
+        <w:t xml:space="preserve">). Specifically, Baker </w:t>
+      </w:r>
+      <w:r>
+        <w:rPr>
+          <w:rFonts w:ascii="Times New Roman" w:hAnsi="Times New Roman" w:cs="Times New Roman"/>
+          <w:sz w:val="24"/>
+          <w:szCs w:val="24"/>
+        </w:rPr>
+        <w:t>&amp;</w:t>
+      </w:r>
+      <w:r>
+        <w:rPr>
+          <w:rFonts w:ascii="Times New Roman" w:hAnsi="Times New Roman" w:cs="Times New Roman"/>
+          <w:sz w:val="24"/>
+          <w:szCs w:val="24"/>
+        </w:rPr>
+        <w:t xml:space="preserve"> Allison</w:t>
+      </w:r>
+      <w:r>
+        <w:rPr>
+          <w:rFonts w:ascii="Times New Roman" w:hAnsi="Times New Roman" w:cs="Times New Roman"/>
+          <w:sz w:val="24"/>
+          <w:szCs w:val="24"/>
+        </w:rPr>
+        <w:t xml:space="preserve"> (2017)</w:t>
+      </w:r>
+      <w:r>
+        <w:rPr>
+          <w:rFonts w:ascii="Times New Roman" w:hAnsi="Times New Roman" w:cs="Times New Roman"/>
+          <w:sz w:val="24"/>
+          <w:szCs w:val="24"/>
+        </w:rPr>
+        <w:t xml:space="preserve"> found that the </w:t>
+      </w:r>
+      <w:proofErr w:type="gramStart"/>
+      <w:r>
+        <w:rPr>
+          <w:rFonts w:ascii="Times New Roman" w:hAnsi="Times New Roman" w:cs="Times New Roman"/>
+          <w:sz w:val="24"/>
+          <w:szCs w:val="24"/>
+        </w:rPr>
+        <w:t>amount</w:t>
+      </w:r>
+      <w:proofErr w:type="gramEnd"/>
+      <w:r>
+        <w:rPr>
+          <w:rFonts w:ascii="Times New Roman" w:hAnsi="Times New Roman" w:cs="Times New Roman"/>
+          <w:sz w:val="24"/>
+          <w:szCs w:val="24"/>
+        </w:rPr>
+        <w:t xml:space="preserve"> of enzymes – measured by an enzyme’s V</w:t>
+      </w:r>
+      <w:r>
+        <w:rPr>
+          <w:rFonts w:ascii="Times New Roman" w:hAnsi="Times New Roman" w:cs="Times New Roman"/>
+          <w:sz w:val="24"/>
+          <w:szCs w:val="24"/>
+          <w:vertAlign w:val="subscript"/>
+        </w:rPr>
+        <w:t>max</w:t>
+      </w:r>
+      <w:r>
+        <w:rPr>
+          <w:rFonts w:ascii="Times New Roman" w:hAnsi="Times New Roman" w:cs="Times New Roman"/>
+          <w:sz w:val="24"/>
+          <w:szCs w:val="24"/>
+        </w:rPr>
+        <w:t xml:space="preserve"> – in wet seasons shows this temperature sensitivity, while only one enzyme – leucine aminopeptidase (LAP) – shows this temperature sensitivity during the dry season.</w:t>
+      </w:r>
+    </w:p>
+    <w:p>
+      <w:pPr>
+        <w:ind w:firstLine="720"/>
+        <w:rPr>
+          <w:rFonts w:ascii="Times New Roman" w:hAnsi="Times New Roman" w:cs="Times New Roman"/>
+          <w:sz w:val="24"/>
+          <w:szCs w:val="24"/>
+        </w:rPr>
+      </w:pPr>
+      <w:r>
+        <w:rPr>
+          <w:rFonts w:ascii="Times New Roman" w:hAnsi="Times New Roman" w:cs="Times New Roman"/>
+          <w:sz w:val="24"/>
+          <w:szCs w:val="24"/>
+        </w:rPr>
+        <w:lastRenderedPageBreak/>
+        <w:t xml:space="preserve">There have been a variety of empirical studies on the effects of changes in precipitation – and the interactions between precipitation and other factors such as vegetation type and </w:t>
+      </w:r>
+      <w:r>
+        <w:rPr>
+          <w:rFonts w:ascii="Times New Roman" w:hAnsi="Times New Roman" w:cs="Times New Roman"/>
+          <w:sz w:val="24"/>
+          <w:szCs w:val="24"/>
+        </w:rPr>
+        <w:t xml:space="preserve">nitrogen input – </w:t>
+      </w:r>
+      <w:r>
+        <w:rPr>
+          <w:rFonts w:ascii="Times New Roman" w:hAnsi="Times New Roman" w:cs="Times New Roman"/>
+          <w:sz w:val="24"/>
+          <w:szCs w:val="24"/>
+        </w:rPr>
+        <w:t>on soil microbes.</w:t>
+      </w:r>
+      <w:r>
+        <w:rPr>
+          <w:rFonts w:ascii="Times New Roman" w:hAnsi="Times New Roman" w:cs="Times New Roman"/>
+          <w:sz w:val="24"/>
+          <w:szCs w:val="24"/>
+        </w:rPr>
+        <w:t xml:space="preserve"> Some results suggests that the responses of litter microbes to drought differs across vegetation type, </w:t>
+      </w:r>
+      <w:r>
+        <w:rPr>
+          <w:rFonts w:ascii="Times New Roman" w:hAnsi="Times New Roman" w:cs="Times New Roman"/>
+          <w:sz w:val="24"/>
+          <w:szCs w:val="24"/>
+        </w:rPr>
+        <w:t xml:space="preserve">with microbes in grasslands showing a decrease in expression of resource acquisition traits and an increase in the expression of stress tolerance traits while microbes from a chaparral ecosystem showing no significant changes in </w:t>
+      </w:r>
+      <w:proofErr w:type="gramStart"/>
+      <w:r>
+        <w:rPr>
+          <w:rFonts w:ascii="Times New Roman" w:hAnsi="Times New Roman" w:cs="Times New Roman"/>
+          <w:sz w:val="24"/>
+          <w:szCs w:val="24"/>
+        </w:rPr>
+        <w:t>either classes</w:t>
+      </w:r>
+      <w:proofErr w:type="gramEnd"/>
+      <w:r>
+        <w:rPr>
+          <w:rFonts w:ascii="Times New Roman" w:hAnsi="Times New Roman" w:cs="Times New Roman"/>
+          <w:sz w:val="24"/>
+          <w:szCs w:val="24"/>
+        </w:rPr>
+        <w:t xml:space="preserve"> of traits (Malik et al. 20</w:t>
+      </w:r>
+      <w:r>
+        <w:rPr>
+          <w:rFonts w:ascii="Times New Roman" w:hAnsi="Times New Roman" w:cs="Times New Roman"/>
+          <w:sz w:val="24"/>
+          <w:szCs w:val="24"/>
+        </w:rPr>
+        <w:t>20b</w:t>
       </w:r>
       <w:r>
         <w:rPr>
@@ -1875,6 +2609,166 @@
         </w:rPr>
         <w:t>).</w:t>
       </w:r>
+      <w:r>
+        <w:rPr>
+          <w:rFonts w:ascii="Times New Roman" w:hAnsi="Times New Roman" w:cs="Times New Roman"/>
+          <w:sz w:val="24"/>
+          <w:szCs w:val="24"/>
+        </w:rPr>
+        <w:t xml:space="preserve"> Other results involving transplants of litter and microbes found that leaf litter inoculated with microbes from drought environments show significantly less mass loss during the dry season of a Mediterranean climate</w:t>
+      </w:r>
+      <w:r>
+        <w:rPr>
+          <w:rFonts w:ascii="Times New Roman" w:hAnsi="Times New Roman" w:cs="Times New Roman"/>
+          <w:sz w:val="24"/>
+          <w:szCs w:val="24"/>
+        </w:rPr>
+        <w:t>, and that this can be attributed to the smaller microbial biomass of drought-derived microbes</w:t>
+      </w:r>
+      <w:r>
+        <w:rPr>
+          <w:rFonts w:ascii="Times New Roman" w:hAnsi="Times New Roman" w:cs="Times New Roman"/>
+          <w:sz w:val="24"/>
+          <w:szCs w:val="24"/>
+        </w:rPr>
+        <w:t xml:space="preserve"> (Allison et al. 2013). </w:t>
+      </w:r>
+      <w:r>
+        <w:rPr>
+          <w:rFonts w:ascii="Times New Roman" w:hAnsi="Times New Roman" w:cs="Times New Roman"/>
+          <w:sz w:val="24"/>
+          <w:szCs w:val="24"/>
+        </w:rPr>
+        <w:t>These serve as powerful pieces of evidence of the role of soil microbes in regulating soil carbon</w:t>
+      </w:r>
+      <w:r>
+        <w:rPr>
+          <w:rFonts w:ascii="Times New Roman" w:hAnsi="Times New Roman" w:cs="Times New Roman"/>
+          <w:sz w:val="24"/>
+          <w:szCs w:val="24"/>
+        </w:rPr>
+        <w:t xml:space="preserve"> while also showing that microbial responses to changes in precipitation – which is already being witnessed across the globe and is projected to continue with climate change – influences decomposition</w:t>
+      </w:r>
+      <w:r>
+        <w:rPr>
+          <w:rFonts w:ascii="Times New Roman" w:hAnsi="Times New Roman" w:cs="Times New Roman"/>
+          <w:sz w:val="24"/>
+          <w:szCs w:val="24"/>
+        </w:rPr>
+        <w:t xml:space="preserve">. However, a study in the same system as Allison et al found that while there is no significant change in litter mass loss between two time points of a dry season, there is a significant increase in the </w:t>
+      </w:r>
+      <w:proofErr w:type="gramStart"/>
+      <w:r>
+        <w:rPr>
+          <w:rFonts w:ascii="Times New Roman" w:hAnsi="Times New Roman" w:cs="Times New Roman"/>
+          <w:sz w:val="24"/>
+          <w:szCs w:val="24"/>
+        </w:rPr>
+        <w:t>amount</w:t>
+      </w:r>
+      <w:proofErr w:type="gramEnd"/>
+      <w:r>
+        <w:rPr>
+          <w:rFonts w:ascii="Times New Roman" w:hAnsi="Times New Roman" w:cs="Times New Roman"/>
+          <w:sz w:val="24"/>
+          <w:szCs w:val="24"/>
+        </w:rPr>
+        <w:t xml:space="preserve"> of enzymes in the latter time point</w:t>
+      </w:r>
+      <w:r>
+        <w:rPr>
+          <w:rFonts w:ascii="Times New Roman" w:hAnsi="Times New Roman" w:cs="Times New Roman"/>
+          <w:sz w:val="24"/>
+          <w:szCs w:val="24"/>
+        </w:rPr>
+        <w:t>, indicating a significant decoupling between</w:t>
+      </w:r>
+      <w:r>
+        <w:rPr>
+          <w:rFonts w:ascii="Times New Roman" w:hAnsi="Times New Roman" w:cs="Times New Roman"/>
+          <w:sz w:val="24"/>
+          <w:szCs w:val="24"/>
+        </w:rPr>
+        <w:t xml:space="preserve"> </w:t>
+      </w:r>
+      <w:r>
+        <w:rPr>
+          <w:rFonts w:ascii="Times New Roman" w:hAnsi="Times New Roman" w:cs="Times New Roman"/>
+          <w:sz w:val="24"/>
+          <w:szCs w:val="24"/>
+        </w:rPr>
+        <w:t xml:space="preserve">amount of enzymes and mass loss </w:t>
+      </w:r>
+      <w:r>
+        <w:rPr>
+          <w:rFonts w:ascii="Times New Roman" w:hAnsi="Times New Roman" w:cs="Times New Roman"/>
+          <w:sz w:val="24"/>
+          <w:szCs w:val="24"/>
+        </w:rPr>
+        <w:t>(</w:t>
+      </w:r>
+      <w:proofErr w:type="spellStart"/>
+      <w:r>
+        <w:rPr>
+          <w:rFonts w:ascii="Times New Roman" w:hAnsi="Times New Roman" w:cs="Times New Roman"/>
+          <w:sz w:val="24"/>
+          <w:szCs w:val="24"/>
+        </w:rPr>
+        <w:t>Alster</w:t>
+      </w:r>
+      <w:proofErr w:type="spellEnd"/>
+      <w:r>
+        <w:rPr>
+          <w:rFonts w:ascii="Times New Roman" w:hAnsi="Times New Roman" w:cs="Times New Roman"/>
+          <w:sz w:val="24"/>
+          <w:szCs w:val="24"/>
+        </w:rPr>
+        <w:t xml:space="preserve"> et al. 2013). In contrast, </w:t>
+      </w:r>
+      <w:r>
+        <w:rPr>
+          <w:rFonts w:ascii="Times New Roman" w:hAnsi="Times New Roman" w:cs="Times New Roman"/>
+          <w:sz w:val="24"/>
+          <w:szCs w:val="24"/>
+        </w:rPr>
+        <w:t>studies in temperate woodlands and forests show that enzyme activity and mass loss are positively correlated (</w:t>
+      </w:r>
+      <w:proofErr w:type="spellStart"/>
+      <w:r>
+        <w:rPr>
+          <w:rFonts w:ascii="Times New Roman" w:hAnsi="Times New Roman" w:cs="Times New Roman"/>
+          <w:sz w:val="24"/>
+          <w:szCs w:val="24"/>
+        </w:rPr>
+        <w:t>Sinsabaugh</w:t>
+      </w:r>
+      <w:proofErr w:type="spellEnd"/>
+      <w:r>
+        <w:rPr>
+          <w:rFonts w:ascii="Times New Roman" w:hAnsi="Times New Roman" w:cs="Times New Roman"/>
+          <w:sz w:val="24"/>
+          <w:szCs w:val="24"/>
+        </w:rPr>
+        <w:t xml:space="preserve"> et al. 1993; </w:t>
+      </w:r>
+      <w:proofErr w:type="spellStart"/>
+      <w:r>
+        <w:rPr>
+          <w:rFonts w:ascii="Times New Roman" w:hAnsi="Times New Roman" w:cs="Times New Roman"/>
+          <w:sz w:val="24"/>
+          <w:szCs w:val="24"/>
+        </w:rPr>
+        <w:t>Sinsabaugh</w:t>
+      </w:r>
+      <w:proofErr w:type="spellEnd"/>
+      <w:r>
+        <w:rPr>
+          <w:rFonts w:ascii="Times New Roman" w:hAnsi="Times New Roman" w:cs="Times New Roman"/>
+          <w:sz w:val="24"/>
+          <w:szCs w:val="24"/>
+        </w:rPr>
+        <w:t xml:space="preserve"> et al. 2002). These varied characteristics of extracellular enzyme activity across ecosystems warrant further investigation.</w:t>
+      </w:r>
     </w:p>
     <w:p>
       <w:pPr>
@@ -1891,95 +2785,182 @@
           <w:sz w:val="24"/>
           <w:szCs w:val="24"/>
         </w:rPr>
-        <w:t xml:space="preserve">However, what is still lacking </w:t>
-      </w:r>
-      <w:r>
-        <w:rPr>
-          <w:rFonts w:ascii="Times New Roman" w:hAnsi="Times New Roman" w:cs="Times New Roman"/>
-          <w:sz w:val="24"/>
-          <w:szCs w:val="24"/>
-        </w:rPr>
-        <w:t>from these models</w:t>
-      </w:r>
-      <w:r>
-        <w:rPr>
-          <w:rFonts w:ascii="Times New Roman" w:hAnsi="Times New Roman" w:cs="Times New Roman"/>
-          <w:sz w:val="24"/>
-          <w:szCs w:val="24"/>
-        </w:rPr>
-        <w:t xml:space="preserve"> is the influence of drought on </w:t>
-      </w:r>
-      <w:r>
-        <w:rPr>
-          <w:rFonts w:ascii="Times New Roman" w:hAnsi="Times New Roman" w:cs="Times New Roman"/>
-          <w:sz w:val="24"/>
-          <w:szCs w:val="24"/>
-        </w:rPr>
-        <w:t xml:space="preserve">soil </w:t>
-      </w:r>
-      <w:r>
-        <w:rPr>
-          <w:rFonts w:ascii="Times New Roman" w:hAnsi="Times New Roman" w:cs="Times New Roman"/>
-          <w:sz w:val="24"/>
-          <w:szCs w:val="24"/>
-        </w:rPr>
-        <w:t>microbial communit</w:t>
-      </w:r>
-      <w:r>
-        <w:rPr>
-          <w:rFonts w:ascii="Times New Roman" w:hAnsi="Times New Roman" w:cs="Times New Roman"/>
-          <w:sz w:val="24"/>
-          <w:szCs w:val="24"/>
-        </w:rPr>
-        <w:t>ies</w:t>
-      </w:r>
-      <w:r>
-        <w:rPr>
-          <w:rFonts w:ascii="Times New Roman" w:hAnsi="Times New Roman" w:cs="Times New Roman"/>
-          <w:sz w:val="24"/>
-          <w:szCs w:val="24"/>
-        </w:rPr>
-        <w:t>.</w:t>
-      </w:r>
-      <w:r>
-        <w:rPr>
-          <w:rFonts w:ascii="Times New Roman" w:hAnsi="Times New Roman" w:cs="Times New Roman"/>
-          <w:sz w:val="24"/>
-          <w:szCs w:val="24"/>
-        </w:rPr>
-        <w:t xml:space="preserve"> The symptoms of climate change are varied and includes increasing drought (</w:t>
-      </w:r>
-      <w:r>
-        <w:rPr>
-          <w:rFonts w:ascii="Times New Roman" w:hAnsi="Times New Roman" w:cs="Times New Roman"/>
-          <w:sz w:val="24"/>
-          <w:szCs w:val="24"/>
-        </w:rPr>
-        <w:t>Haile et al. 2020</w:t>
-      </w:r>
-      <w:r>
-        <w:rPr>
-          <w:rFonts w:ascii="Times New Roman" w:hAnsi="Times New Roman" w:cs="Times New Roman"/>
-          <w:sz w:val="24"/>
-          <w:szCs w:val="24"/>
-        </w:rPr>
-        <w:t>), extreme precipitation (</w:t>
-      </w:r>
-      <w:r>
-        <w:rPr>
-          <w:rFonts w:ascii="Times New Roman" w:hAnsi="Times New Roman" w:cs="Times New Roman"/>
-          <w:sz w:val="24"/>
-          <w:szCs w:val="24"/>
-        </w:rPr>
-        <w:t>Madsen et al. 2014</w:t>
-      </w:r>
-      <w:r>
-        <w:rPr>
-          <w:rFonts w:ascii="Times New Roman" w:hAnsi="Times New Roman" w:cs="Times New Roman"/>
-          <w:sz w:val="24"/>
-          <w:szCs w:val="24"/>
-        </w:rPr>
-        <w:t>), rising temperatures (</w:t>
+        <w:t>A trait-based framework of microbial life history strategies was proposed and grouped microbes according to three strategies: (</w:t>
+      </w:r>
+      <w:r>
+        <w:rPr>
+          <w:rFonts w:ascii="Times New Roman" w:hAnsi="Times New Roman" w:cs="Times New Roman"/>
+          <w:sz w:val="24"/>
+          <w:szCs w:val="24"/>
+        </w:rPr>
+        <w:t>1</w:t>
+      </w:r>
+      <w:r>
+        <w:rPr>
+          <w:rFonts w:ascii="Times New Roman" w:hAnsi="Times New Roman" w:cs="Times New Roman"/>
+          <w:sz w:val="24"/>
+          <w:szCs w:val="24"/>
+        </w:rPr>
+        <w:t xml:space="preserve">) growth </w:t>
+      </w:r>
+      <w:r>
+        <w:rPr>
+          <w:rFonts w:ascii="Times New Roman" w:hAnsi="Times New Roman" w:cs="Times New Roman"/>
+          <w:sz w:val="24"/>
+          <w:szCs w:val="24"/>
+          <w:u w:val="single"/>
+        </w:rPr>
+        <w:t>y</w:t>
+      </w:r>
+      <w:r>
+        <w:rPr>
+          <w:rFonts w:ascii="Times New Roman" w:hAnsi="Times New Roman" w:cs="Times New Roman"/>
+          <w:sz w:val="24"/>
+          <w:szCs w:val="24"/>
+        </w:rPr>
+        <w:t xml:space="preserve">ield, </w:t>
+      </w:r>
+      <w:r>
+        <w:rPr>
+          <w:rFonts w:ascii="Times New Roman" w:hAnsi="Times New Roman" w:cs="Times New Roman"/>
+          <w:sz w:val="24"/>
+          <w:szCs w:val="24"/>
+        </w:rPr>
+        <w:t>(</w:t>
+      </w:r>
+      <w:r>
+        <w:rPr>
+          <w:rFonts w:ascii="Times New Roman" w:hAnsi="Times New Roman" w:cs="Times New Roman"/>
+          <w:sz w:val="24"/>
+          <w:szCs w:val="24"/>
+        </w:rPr>
+        <w:t>2</w:t>
+      </w:r>
+      <w:r>
+        <w:rPr>
+          <w:rFonts w:ascii="Times New Roman" w:hAnsi="Times New Roman" w:cs="Times New Roman"/>
+          <w:sz w:val="24"/>
+          <w:szCs w:val="24"/>
+        </w:rPr>
+        <w:t xml:space="preserve">) resource </w:t>
+      </w:r>
+      <w:r>
+        <w:rPr>
+          <w:rFonts w:ascii="Times New Roman" w:hAnsi="Times New Roman" w:cs="Times New Roman"/>
+          <w:sz w:val="24"/>
+          <w:szCs w:val="24"/>
+          <w:u w:val="single"/>
+        </w:rPr>
+        <w:t>a</w:t>
+      </w:r>
+      <w:r>
+        <w:rPr>
+          <w:rFonts w:ascii="Times New Roman" w:hAnsi="Times New Roman" w:cs="Times New Roman"/>
+          <w:sz w:val="24"/>
+          <w:szCs w:val="24"/>
+        </w:rPr>
+        <w:t xml:space="preserve">cquisition, </w:t>
+      </w:r>
+      <w:r>
+        <w:rPr>
+          <w:rFonts w:ascii="Times New Roman" w:hAnsi="Times New Roman" w:cs="Times New Roman"/>
+          <w:sz w:val="24"/>
+          <w:szCs w:val="24"/>
+        </w:rPr>
+        <w:t xml:space="preserve">and (3) </w:t>
+      </w:r>
+      <w:r>
+        <w:rPr>
+          <w:rFonts w:ascii="Times New Roman" w:hAnsi="Times New Roman" w:cs="Times New Roman"/>
+          <w:sz w:val="24"/>
+          <w:szCs w:val="24"/>
+          <w:u w:val="single"/>
+        </w:rPr>
+        <w:t>s</w:t>
+      </w:r>
+      <w:r>
+        <w:rPr>
+          <w:rFonts w:ascii="Times New Roman" w:hAnsi="Times New Roman" w:cs="Times New Roman"/>
+          <w:sz w:val="24"/>
+          <w:szCs w:val="24"/>
+        </w:rPr>
+        <w:t>tress tolerance (</w:t>
+      </w:r>
+      <w:r>
+        <w:rPr>
+          <w:rFonts w:ascii="Times New Roman" w:hAnsi="Times New Roman" w:cs="Times New Roman"/>
+          <w:sz w:val="24"/>
+          <w:szCs w:val="24"/>
+        </w:rPr>
+        <w:t xml:space="preserve">YAS; </w:t>
+      </w:r>
+      <w:r>
+        <w:rPr>
+          <w:rFonts w:ascii="Times New Roman" w:hAnsi="Times New Roman" w:cs="Times New Roman"/>
+          <w:sz w:val="24"/>
+          <w:szCs w:val="24"/>
+        </w:rPr>
+        <w:t>Malik et al. 2020a).</w:t>
+      </w:r>
+      <w:r>
+        <w:rPr>
+          <w:rFonts w:ascii="Times New Roman" w:hAnsi="Times New Roman" w:cs="Times New Roman"/>
+          <w:sz w:val="24"/>
+          <w:szCs w:val="24"/>
+        </w:rPr>
+        <w:t xml:space="preserve"> There are tradeoffs between each of </w:t>
+      </w:r>
+      <w:proofErr w:type="gramStart"/>
+      <w:r>
+        <w:rPr>
+          <w:rFonts w:ascii="Times New Roman" w:hAnsi="Times New Roman" w:cs="Times New Roman"/>
+          <w:sz w:val="24"/>
+          <w:szCs w:val="24"/>
+        </w:rPr>
+        <w:t>these class of traits</w:t>
+      </w:r>
+      <w:proofErr w:type="gramEnd"/>
+      <w:r>
+        <w:rPr>
+          <w:rFonts w:ascii="Times New Roman" w:hAnsi="Times New Roman" w:cs="Times New Roman"/>
+          <w:sz w:val="24"/>
+          <w:szCs w:val="24"/>
+        </w:rPr>
+        <w:t xml:space="preserve"> </w:t>
+      </w:r>
+      <w:r>
+        <w:rPr>
+          <w:rFonts w:ascii="Times New Roman" w:hAnsi="Times New Roman" w:cs="Times New Roman"/>
+          <w:sz w:val="24"/>
+          <w:szCs w:val="24"/>
+        </w:rPr>
+        <w:t>depending on the amount of resources available as well as the stresses microbes are subjected to. For example, when in an environment with abundant resources (such as litter with high proportions of cellulose or other polysaccharides), as the amount of environmental stress increases (</w:t>
+      </w:r>
+      <w:proofErr w:type="gramStart"/>
+      <w:r>
+        <w:rPr>
+          <w:rFonts w:ascii="Times New Roman" w:hAnsi="Times New Roman" w:cs="Times New Roman"/>
+          <w:sz w:val="24"/>
+          <w:szCs w:val="24"/>
+        </w:rPr>
+        <w:t>e.g.</w:t>
+      </w:r>
+      <w:proofErr w:type="gramEnd"/>
+      <w:r>
+        <w:rPr>
+          <w:rFonts w:ascii="Times New Roman" w:hAnsi="Times New Roman" w:cs="Times New Roman"/>
+          <w:sz w:val="24"/>
+          <w:szCs w:val="24"/>
+        </w:rPr>
+        <w:t xml:space="preserve"> as drought conditions become more frequent or severe), then microbes will divert resources from growth yield traits to stress tolerant traits. </w:t>
+      </w:r>
+      <w:r>
+        <w:rPr>
+          <w:rFonts w:ascii="Times New Roman" w:hAnsi="Times New Roman" w:cs="Times New Roman"/>
+          <w:sz w:val="24"/>
+          <w:szCs w:val="24"/>
+        </w:rPr>
+        <w:t>Microbes are grouped according to the class of traits they invest resources in, and this grouping can be at the species or strain level (</w:t>
       </w:r>
       <w:proofErr w:type="spellStart"/>
       <w:r>
@@ -1988,7 +2969,7 @@
           <w:sz w:val="24"/>
           <w:szCs w:val="24"/>
         </w:rPr>
-        <w:t>Rapacciuolo</w:t>
+        <w:t>Alster</w:t>
       </w:r>
       <w:proofErr w:type="spellEnd"/>
       <w:r>
@@ -1997,47 +2978,232 @@
           <w:sz w:val="24"/>
           <w:szCs w:val="24"/>
         </w:rPr>
-        <w:t xml:space="preserve"> et al. 2014</w:t>
-      </w:r>
-      <w:r>
-        <w:rPr>
-          <w:rFonts w:ascii="Times New Roman" w:hAnsi="Times New Roman" w:cs="Times New Roman"/>
-          <w:sz w:val="24"/>
-          <w:szCs w:val="24"/>
-        </w:rPr>
-        <w:t xml:space="preserve">). There have been </w:t>
-      </w:r>
-      <w:r>
-        <w:rPr>
-          <w:rFonts w:ascii="Times New Roman" w:hAnsi="Times New Roman" w:cs="Times New Roman"/>
-          <w:sz w:val="24"/>
-          <w:szCs w:val="24"/>
-        </w:rPr>
-        <w:t xml:space="preserve">empirical </w:t>
-      </w:r>
-      <w:r>
-        <w:rPr>
-          <w:rFonts w:ascii="Times New Roman" w:hAnsi="Times New Roman" w:cs="Times New Roman"/>
-          <w:sz w:val="24"/>
-          <w:szCs w:val="24"/>
-        </w:rPr>
-        <w:t xml:space="preserve">studies on the influence of the aforementioned changes on climate on either microbial community composition or function. For example, studies along a </w:t>
-      </w:r>
-      <w:r>
-        <w:rPr>
-          <w:rFonts w:ascii="Times New Roman" w:hAnsi="Times New Roman" w:cs="Times New Roman"/>
-          <w:sz w:val="24"/>
-          <w:szCs w:val="24"/>
-        </w:rPr>
-        <w:t xml:space="preserve">Mediterranean </w:t>
-      </w:r>
-      <w:r>
-        <w:rPr>
-          <w:rFonts w:ascii="Times New Roman" w:hAnsi="Times New Roman" w:cs="Times New Roman"/>
-          <w:sz w:val="24"/>
-          <w:szCs w:val="24"/>
-        </w:rPr>
-        <w:t xml:space="preserve">climate gradient in California indicated that microbial </w:t>
+        <w:t xml:space="preserve"> et al. 2021) or scale all the way up to the community level (Malik et al. 2020b). As this study investigates how microbial extracellular enzyme activity across different </w:t>
+      </w:r>
+      <w:r>
+        <w:rPr>
+          <w:rFonts w:ascii="Times New Roman" w:hAnsi="Times New Roman" w:cs="Times New Roman"/>
+          <w:sz w:val="24"/>
+          <w:szCs w:val="24"/>
+        </w:rPr>
+        <w:t>ecosystems/litter types</w:t>
+      </w:r>
+      <w:r>
+        <w:rPr>
+          <w:rFonts w:ascii="Times New Roman" w:hAnsi="Times New Roman" w:cs="Times New Roman"/>
+          <w:sz w:val="24"/>
+          <w:szCs w:val="24"/>
+        </w:rPr>
+        <w:t xml:space="preserve"> vary under drought, this study </w:t>
+      </w:r>
+      <w:r>
+        <w:rPr>
+          <w:rFonts w:ascii="Times New Roman" w:hAnsi="Times New Roman" w:cs="Times New Roman"/>
+          <w:sz w:val="24"/>
+          <w:szCs w:val="24"/>
+        </w:rPr>
+        <w:t xml:space="preserve">investigates how resource acquisition traits vary depending on the </w:t>
+      </w:r>
+      <w:proofErr w:type="gramStart"/>
+      <w:r>
+        <w:rPr>
+          <w:rFonts w:ascii="Times New Roman" w:hAnsi="Times New Roman" w:cs="Times New Roman"/>
+          <w:sz w:val="24"/>
+          <w:szCs w:val="24"/>
+        </w:rPr>
+        <w:t>amount</w:t>
+      </w:r>
+      <w:proofErr w:type="gramEnd"/>
+      <w:r>
+        <w:rPr>
+          <w:rFonts w:ascii="Times New Roman" w:hAnsi="Times New Roman" w:cs="Times New Roman"/>
+          <w:sz w:val="24"/>
+          <w:szCs w:val="24"/>
+        </w:rPr>
+        <w:t xml:space="preserve"> of resources</w:t>
+      </w:r>
+      <w:r>
+        <w:rPr>
+          <w:rFonts w:ascii="Times New Roman" w:hAnsi="Times New Roman" w:cs="Times New Roman"/>
+          <w:sz w:val="24"/>
+          <w:szCs w:val="24"/>
+        </w:rPr>
+        <w:t xml:space="preserve"> and stress. Specifically, the ecosystems are a variant of chaparral known as coastal sage scrub and a </w:t>
+      </w:r>
+      <w:r>
+        <w:rPr>
+          <w:rFonts w:ascii="Times New Roman" w:hAnsi="Times New Roman" w:cs="Times New Roman"/>
+          <w:sz w:val="24"/>
+          <w:szCs w:val="24"/>
+        </w:rPr>
+        <w:t xml:space="preserve">Californian </w:t>
+      </w:r>
+      <w:r>
+        <w:rPr>
+          <w:rFonts w:ascii="Times New Roman" w:hAnsi="Times New Roman" w:cs="Times New Roman"/>
+          <w:sz w:val="24"/>
+          <w:szCs w:val="24"/>
+        </w:rPr>
+        <w:t>Mediterranean grassland consisting of mostly exotic grasses.</w:t>
+      </w:r>
+    </w:p>
+    <w:p>
+      <w:pPr>
+        <w:ind w:firstLine="720"/>
+        <w:rPr>
+          <w:rFonts w:ascii="Times New Roman" w:hAnsi="Times New Roman" w:cs="Times New Roman"/>
+          <w:sz w:val="24"/>
+          <w:szCs w:val="24"/>
+        </w:rPr>
+      </w:pPr>
+      <w:r>
+        <w:rPr>
+          <w:rFonts w:ascii="Times New Roman" w:hAnsi="Times New Roman" w:cs="Times New Roman"/>
+          <w:sz w:val="24"/>
+          <w:szCs w:val="24"/>
+        </w:rPr>
+        <w:t>Microbes decompose organic matter via the secretion of extracellular enzymes (</w:t>
+      </w:r>
+      <w:r>
+        <w:rPr>
+          <w:rFonts w:ascii="Times New Roman" w:hAnsi="Times New Roman" w:cs="Times New Roman"/>
+          <w:sz w:val="24"/>
+          <w:szCs w:val="24"/>
+        </w:rPr>
+        <w:t>Wallenstein et al. 2011</w:t>
+      </w:r>
+      <w:r>
+        <w:rPr>
+          <w:rFonts w:ascii="Times New Roman" w:hAnsi="Times New Roman" w:cs="Times New Roman"/>
+          <w:sz w:val="24"/>
+          <w:szCs w:val="24"/>
+        </w:rPr>
+        <w:t>), which have been modeled by microbial ecologists using Michaelis-Menten kinetics (</w:t>
+      </w:r>
+      <w:r>
+        <w:rPr>
+          <w:rFonts w:ascii="Times New Roman" w:hAnsi="Times New Roman" w:cs="Times New Roman"/>
+          <w:sz w:val="24"/>
+          <w:szCs w:val="24"/>
+        </w:rPr>
+        <w:t>Wallenstein et al. 2011;</w:t>
+      </w:r>
+      <w:r>
+        <w:rPr>
+          <w:rFonts w:ascii="Times New Roman" w:hAnsi="Times New Roman" w:cs="Times New Roman"/>
+          <w:sz w:val="24"/>
+          <w:szCs w:val="24"/>
+        </w:rPr>
+        <w:t xml:space="preserve"> see Tang</w:t>
+      </w:r>
+      <w:r>
+        <w:rPr>
+          <w:rFonts w:ascii="Times New Roman" w:hAnsi="Times New Roman" w:cs="Times New Roman"/>
+          <w:sz w:val="24"/>
+          <w:szCs w:val="24"/>
+        </w:rPr>
+        <w:t xml:space="preserve"> &amp;</w:t>
+      </w:r>
+      <w:r>
+        <w:rPr>
+          <w:rFonts w:ascii="Times New Roman" w:hAnsi="Times New Roman" w:cs="Times New Roman"/>
+          <w:sz w:val="24"/>
+          <w:szCs w:val="24"/>
+        </w:rPr>
+        <w:t xml:space="preserve"> Riley 2013 for a different formulation of microbial enzyme kinetics). The Michaelis-Menten enzyme parameters are V</w:t>
+      </w:r>
+      <w:r>
+        <w:rPr>
+          <w:rFonts w:ascii="Times New Roman" w:hAnsi="Times New Roman" w:cs="Times New Roman"/>
+          <w:sz w:val="24"/>
+          <w:szCs w:val="24"/>
+          <w:vertAlign w:val="subscript"/>
+        </w:rPr>
+        <w:t>max</w:t>
+      </w:r>
+      <w:r>
+        <w:rPr>
+          <w:rFonts w:ascii="Times New Roman" w:hAnsi="Times New Roman" w:cs="Times New Roman"/>
+          <w:sz w:val="24"/>
+          <w:szCs w:val="24"/>
+        </w:rPr>
+        <w:t xml:space="preserve"> – defined as the maximum reaction velocity when the </w:t>
+      </w:r>
+      <w:proofErr w:type="gramStart"/>
+      <w:r>
+        <w:rPr>
+          <w:rFonts w:ascii="Times New Roman" w:hAnsi="Times New Roman" w:cs="Times New Roman"/>
+          <w:sz w:val="24"/>
+          <w:szCs w:val="24"/>
+        </w:rPr>
+        <w:t>amount</w:t>
+      </w:r>
+      <w:proofErr w:type="gramEnd"/>
+      <w:r>
+        <w:rPr>
+          <w:rFonts w:ascii="Times New Roman" w:hAnsi="Times New Roman" w:cs="Times New Roman"/>
+          <w:sz w:val="24"/>
+          <w:szCs w:val="24"/>
+        </w:rPr>
+        <w:t xml:space="preserve"> of substrates are abundant – and K</w:t>
+      </w:r>
+      <w:r>
+        <w:rPr>
+          <w:rFonts w:ascii="Times New Roman" w:hAnsi="Times New Roman" w:cs="Times New Roman"/>
+          <w:sz w:val="24"/>
+          <w:szCs w:val="24"/>
+          <w:vertAlign w:val="subscript"/>
+        </w:rPr>
+        <w:t>m</w:t>
+      </w:r>
+      <w:r>
+        <w:rPr>
+          <w:rFonts w:ascii="Times New Roman" w:hAnsi="Times New Roman" w:cs="Times New Roman"/>
+          <w:sz w:val="24"/>
+          <w:szCs w:val="24"/>
+        </w:rPr>
+        <w:t xml:space="preserve"> – Michaelis-Menten constant</w:t>
+      </w:r>
+      <w:r>
+        <w:rPr>
+          <w:rFonts w:ascii="Times New Roman" w:hAnsi="Times New Roman" w:cs="Times New Roman"/>
+          <w:sz w:val="24"/>
+          <w:szCs w:val="24"/>
+        </w:rPr>
+        <w:t xml:space="preserve">, defined as the ratio between the rate constants of the breakdown of the enzyme-substrate complex and </w:t>
+      </w:r>
+      <w:r>
+        <w:rPr>
+          <w:rFonts w:ascii="Times New Roman" w:hAnsi="Times New Roman" w:cs="Times New Roman"/>
+          <w:sz w:val="24"/>
+          <w:szCs w:val="24"/>
+        </w:rPr>
+        <w:t>the formation of the enzyme-substrate complex</w:t>
+      </w:r>
+      <w:r>
+        <w:rPr>
+          <w:rFonts w:ascii="Times New Roman" w:hAnsi="Times New Roman" w:cs="Times New Roman"/>
+          <w:sz w:val="24"/>
+          <w:szCs w:val="24"/>
+        </w:rPr>
+        <w:t>. V</w:t>
+      </w:r>
+      <w:r>
+        <w:rPr>
+          <w:rFonts w:ascii="Times New Roman" w:hAnsi="Times New Roman" w:cs="Times New Roman"/>
+          <w:sz w:val="24"/>
+          <w:szCs w:val="24"/>
+          <w:vertAlign w:val="subscript"/>
+        </w:rPr>
+        <w:t>max</w:t>
+      </w:r>
+      <w:r>
+        <w:rPr>
+          <w:rFonts w:ascii="Times New Roman" w:hAnsi="Times New Roman" w:cs="Times New Roman"/>
+          <w:sz w:val="24"/>
+          <w:szCs w:val="24"/>
+        </w:rPr>
+        <w:t xml:space="preserve">, in the </w:t>
       </w:r>
       <w:r>
         <w:rPr>
@@ -2046,47 +3212,283 @@
           <w:szCs w:val="24"/>
         </w:rPr>
         <w:lastRenderedPageBreak/>
-        <w:t xml:space="preserve">enzyme activity </w:t>
-      </w:r>
-      <w:r>
-        <w:rPr>
-          <w:rFonts w:ascii="Times New Roman" w:hAnsi="Times New Roman" w:cs="Times New Roman"/>
-          <w:sz w:val="24"/>
-          <w:szCs w:val="24"/>
-        </w:rPr>
-        <w:t xml:space="preserve">in cold alpine ecosystems will increase faster with temperature than warm semi-arid/arid ecosystems (Baker </w:t>
-      </w:r>
-      <w:r>
-        <w:rPr>
-          <w:rFonts w:ascii="Times New Roman" w:hAnsi="Times New Roman" w:cs="Times New Roman"/>
-          <w:sz w:val="24"/>
-          <w:szCs w:val="24"/>
-        </w:rPr>
-        <w:t>&amp;</w:t>
-      </w:r>
-      <w:r>
-        <w:rPr>
-          <w:rFonts w:ascii="Times New Roman" w:hAnsi="Times New Roman" w:cs="Times New Roman"/>
-          <w:sz w:val="24"/>
-          <w:szCs w:val="24"/>
-        </w:rPr>
-        <w:t xml:space="preserve"> Allison</w:t>
-      </w:r>
-      <w:r>
-        <w:rPr>
-          <w:rFonts w:ascii="Times New Roman" w:hAnsi="Times New Roman" w:cs="Times New Roman"/>
-          <w:sz w:val="24"/>
-          <w:szCs w:val="24"/>
-        </w:rPr>
-        <w:t>, 2017</w:t>
-      </w:r>
-      <w:r>
-        <w:rPr>
-          <w:rFonts w:ascii="Times New Roman" w:hAnsi="Times New Roman" w:cs="Times New Roman"/>
-          <w:sz w:val="24"/>
-          <w:szCs w:val="24"/>
-        </w:rPr>
-        <w:t>;</w:t>
+        <w:t>context of biogeochemistry and microbial ecology, is a</w:t>
+      </w:r>
+      <w:r>
+        <w:rPr>
+          <w:rFonts w:ascii="Times New Roman" w:hAnsi="Times New Roman" w:cs="Times New Roman"/>
+          <w:sz w:val="24"/>
+          <w:szCs w:val="24"/>
+        </w:rPr>
+        <w:t xml:space="preserve"> proxy</w:t>
+      </w:r>
+      <w:r>
+        <w:rPr>
+          <w:rFonts w:ascii="Times New Roman" w:hAnsi="Times New Roman" w:cs="Times New Roman"/>
+          <w:sz w:val="24"/>
+          <w:szCs w:val="24"/>
+        </w:rPr>
+        <w:t xml:space="preserve"> measure</w:t>
+      </w:r>
+      <w:r>
+        <w:rPr>
+          <w:rFonts w:ascii="Times New Roman" w:hAnsi="Times New Roman" w:cs="Times New Roman"/>
+          <w:sz w:val="24"/>
+          <w:szCs w:val="24"/>
+        </w:rPr>
+        <w:t>ment</w:t>
+      </w:r>
+      <w:r>
+        <w:rPr>
+          <w:rFonts w:ascii="Times New Roman" w:hAnsi="Times New Roman" w:cs="Times New Roman"/>
+          <w:sz w:val="24"/>
+          <w:szCs w:val="24"/>
+        </w:rPr>
+        <w:t xml:space="preserve"> of the amount of a particular enzyme where higher values indicate higher enzyme amounts (</w:t>
+      </w:r>
+      <w:r>
+        <w:rPr>
+          <w:rFonts w:ascii="Times New Roman" w:hAnsi="Times New Roman" w:cs="Times New Roman"/>
+          <w:sz w:val="24"/>
+          <w:szCs w:val="24"/>
+        </w:rPr>
+        <w:t>Wallenstein et al. 2011</w:t>
+      </w:r>
+      <w:r>
+        <w:rPr>
+          <w:rFonts w:ascii="Times New Roman" w:hAnsi="Times New Roman" w:cs="Times New Roman"/>
+          <w:sz w:val="24"/>
+          <w:szCs w:val="24"/>
+        </w:rPr>
+        <w:t xml:space="preserve">). </w:t>
+      </w:r>
+      <w:r>
+        <w:rPr>
+          <w:rFonts w:ascii="Times New Roman" w:hAnsi="Times New Roman" w:cs="Times New Roman"/>
+          <w:sz w:val="24"/>
+          <w:szCs w:val="24"/>
+        </w:rPr>
+        <w:t xml:space="preserve">This practical definition stems from the derivation for the Michaelis-Menten equation, where as a substrate becomes abundant and enzymes become fully saturated, reaction velocity is limited by the </w:t>
+      </w:r>
+      <w:proofErr w:type="gramStart"/>
+      <w:r>
+        <w:rPr>
+          <w:rFonts w:ascii="Times New Roman" w:hAnsi="Times New Roman" w:cs="Times New Roman"/>
+          <w:sz w:val="24"/>
+          <w:szCs w:val="24"/>
+        </w:rPr>
+        <w:t>amount</w:t>
+      </w:r>
+      <w:proofErr w:type="gramEnd"/>
+      <w:r>
+        <w:rPr>
+          <w:rFonts w:ascii="Times New Roman" w:hAnsi="Times New Roman" w:cs="Times New Roman"/>
+          <w:sz w:val="24"/>
+          <w:szCs w:val="24"/>
+        </w:rPr>
+        <w:t xml:space="preserve"> of enzymes rather than the amount of substrates (</w:t>
+      </w:r>
+      <w:r>
+        <w:rPr>
+          <w:rFonts w:ascii="Times New Roman" w:hAnsi="Times New Roman" w:cs="Times New Roman"/>
+          <w:sz w:val="24"/>
+          <w:szCs w:val="24"/>
+        </w:rPr>
+        <w:t>Wallenstein &amp; Weintraub, 2008</w:t>
+      </w:r>
+      <w:r>
+        <w:rPr>
+          <w:rFonts w:ascii="Times New Roman" w:hAnsi="Times New Roman" w:cs="Times New Roman"/>
+          <w:sz w:val="24"/>
+          <w:szCs w:val="24"/>
+        </w:rPr>
+        <w:t xml:space="preserve">). </w:t>
+      </w:r>
+      <w:r>
+        <w:rPr>
+          <w:rFonts w:ascii="Times New Roman" w:hAnsi="Times New Roman" w:cs="Times New Roman"/>
+          <w:sz w:val="24"/>
+          <w:szCs w:val="24"/>
+        </w:rPr>
+        <w:t>K</w:t>
+      </w:r>
+      <w:r>
+        <w:rPr>
+          <w:rFonts w:ascii="Times New Roman" w:hAnsi="Times New Roman" w:cs="Times New Roman"/>
+          <w:sz w:val="24"/>
+          <w:szCs w:val="24"/>
+          <w:vertAlign w:val="subscript"/>
+        </w:rPr>
+        <w:t>m</w:t>
+      </w:r>
+      <w:r>
+        <w:rPr>
+          <w:rFonts w:ascii="Times New Roman" w:hAnsi="Times New Roman" w:cs="Times New Roman"/>
+          <w:sz w:val="24"/>
+          <w:szCs w:val="24"/>
+        </w:rPr>
+        <w:t xml:space="preserve">, on the other hand, is used as a measure of the </w:t>
+      </w:r>
+      <w:proofErr w:type="gramStart"/>
+      <w:r>
+        <w:rPr>
+          <w:rFonts w:ascii="Times New Roman" w:hAnsi="Times New Roman" w:cs="Times New Roman"/>
+          <w:sz w:val="24"/>
+          <w:szCs w:val="24"/>
+        </w:rPr>
+        <w:t>amount</w:t>
+      </w:r>
+      <w:proofErr w:type="gramEnd"/>
+      <w:r>
+        <w:rPr>
+          <w:rFonts w:ascii="Times New Roman" w:hAnsi="Times New Roman" w:cs="Times New Roman"/>
+          <w:sz w:val="24"/>
+          <w:szCs w:val="24"/>
+        </w:rPr>
+        <w:t xml:space="preserve"> of enzymatic products</w:t>
+      </w:r>
+      <w:r>
+        <w:rPr>
+          <w:rFonts w:ascii="Times New Roman" w:hAnsi="Times New Roman" w:cs="Times New Roman"/>
+          <w:sz w:val="24"/>
+          <w:szCs w:val="24"/>
+        </w:rPr>
+        <w:t xml:space="preserve"> (</w:t>
+      </w:r>
+      <w:r>
+        <w:rPr>
+          <w:rFonts w:ascii="Times New Roman" w:hAnsi="Times New Roman" w:cs="Times New Roman"/>
+          <w:sz w:val="24"/>
+          <w:szCs w:val="24"/>
+        </w:rPr>
+        <w:t>Wallenstein et al. 2011</w:t>
+      </w:r>
+      <w:r>
+        <w:rPr>
+          <w:rFonts w:ascii="Times New Roman" w:hAnsi="Times New Roman" w:cs="Times New Roman"/>
+          <w:sz w:val="24"/>
+          <w:szCs w:val="24"/>
+        </w:rPr>
+        <w:t>). This practical definition of K</w:t>
+      </w:r>
+      <w:r>
+        <w:rPr>
+          <w:rFonts w:ascii="Times New Roman" w:hAnsi="Times New Roman" w:cs="Times New Roman"/>
+          <w:sz w:val="24"/>
+          <w:szCs w:val="24"/>
+          <w:vertAlign w:val="subscript"/>
+        </w:rPr>
+        <w:t>m</w:t>
+      </w:r>
+      <w:r>
+        <w:rPr>
+          <w:rFonts w:ascii="Times New Roman" w:hAnsi="Times New Roman" w:cs="Times New Roman"/>
+          <w:sz w:val="24"/>
+          <w:szCs w:val="24"/>
+        </w:rPr>
+        <w:t xml:space="preserve"> stems from</w:t>
+      </w:r>
+      <w:r>
+        <w:rPr>
+          <w:rFonts w:ascii="Times New Roman" w:hAnsi="Times New Roman" w:cs="Times New Roman"/>
+          <w:sz w:val="24"/>
+          <w:szCs w:val="24"/>
+        </w:rPr>
+        <w:t xml:space="preserve"> products having been shown to be competitive inhibitors of substrates for the same enzyme</w:t>
+      </w:r>
+      <w:r>
+        <w:rPr>
+          <w:rFonts w:ascii="Times New Roman" w:hAnsi="Times New Roman" w:cs="Times New Roman"/>
+          <w:sz w:val="24"/>
+          <w:szCs w:val="24"/>
+        </w:rPr>
+        <w:t xml:space="preserve"> such that high product concentrations correlate with high K</w:t>
+      </w:r>
+      <w:r>
+        <w:rPr>
+          <w:rFonts w:ascii="Times New Roman" w:hAnsi="Times New Roman" w:cs="Times New Roman"/>
+          <w:sz w:val="24"/>
+          <w:szCs w:val="24"/>
+          <w:vertAlign w:val="subscript"/>
+        </w:rPr>
+        <w:t>m</w:t>
+      </w:r>
+      <w:r>
+        <w:rPr>
+          <w:rFonts w:ascii="Times New Roman" w:hAnsi="Times New Roman" w:cs="Times New Roman"/>
+          <w:sz w:val="24"/>
+          <w:szCs w:val="24"/>
+        </w:rPr>
+        <w:t>, and that high K</w:t>
+      </w:r>
+      <w:r>
+        <w:rPr>
+          <w:rFonts w:ascii="Times New Roman" w:hAnsi="Times New Roman" w:cs="Times New Roman"/>
+          <w:sz w:val="24"/>
+          <w:szCs w:val="24"/>
+          <w:vertAlign w:val="subscript"/>
+        </w:rPr>
+        <w:t>m</w:t>
+      </w:r>
+      <w:r>
+        <w:rPr>
+          <w:rFonts w:ascii="Times New Roman" w:hAnsi="Times New Roman" w:cs="Times New Roman"/>
+          <w:sz w:val="24"/>
+          <w:szCs w:val="24"/>
+        </w:rPr>
+        <w:t xml:space="preserve"> is correlated with low amounts of substrates</w:t>
+      </w:r>
+      <w:r>
+        <w:rPr>
+          <w:rFonts w:ascii="Times New Roman" w:hAnsi="Times New Roman" w:cs="Times New Roman"/>
+          <w:sz w:val="24"/>
+          <w:szCs w:val="24"/>
+        </w:rPr>
+        <w:t xml:space="preserve"> (</w:t>
+      </w:r>
+      <w:proofErr w:type="spellStart"/>
+      <w:r>
+        <w:rPr>
+          <w:rFonts w:ascii="Times New Roman" w:hAnsi="Times New Roman" w:cs="Times New Roman"/>
+          <w:sz w:val="24"/>
+          <w:szCs w:val="24"/>
+        </w:rPr>
+        <w:t>Chróst</w:t>
+      </w:r>
+      <w:proofErr w:type="spellEnd"/>
+      <w:r>
+        <w:rPr>
+          <w:rFonts w:ascii="Times New Roman" w:hAnsi="Times New Roman" w:cs="Times New Roman"/>
+          <w:sz w:val="24"/>
+          <w:szCs w:val="24"/>
+        </w:rPr>
+        <w:t xml:space="preserve"> 1990; </w:t>
+      </w:r>
+      <w:proofErr w:type="spellStart"/>
+      <w:r>
+        <w:rPr>
+          <w:rFonts w:ascii="Times New Roman" w:hAnsi="Times New Roman" w:cs="Times New Roman"/>
+          <w:sz w:val="24"/>
+          <w:szCs w:val="24"/>
+        </w:rPr>
+        <w:t>Chróst</w:t>
+      </w:r>
+      <w:proofErr w:type="spellEnd"/>
+      <w:r>
+        <w:rPr>
+          <w:rFonts w:ascii="Times New Roman" w:hAnsi="Times New Roman" w:cs="Times New Roman"/>
+          <w:sz w:val="24"/>
+          <w:szCs w:val="24"/>
+        </w:rPr>
+        <w:t xml:space="preserve"> 1992</w:t>
+      </w:r>
+      <w:r>
+        <w:rPr>
+          <w:rFonts w:ascii="Times New Roman" w:hAnsi="Times New Roman" w:cs="Times New Roman"/>
+          <w:sz w:val="24"/>
+          <w:szCs w:val="24"/>
+        </w:rPr>
+        <w:t>).</w:t>
       </w:r>
       <w:r>
         <w:rPr>
@@ -2096,87 +3498,21 @@
         </w:rPr>
         <w:t xml:space="preserve"> </w:t>
       </w:r>
-      <w:proofErr w:type="spellStart"/>
-      <w:r>
-        <w:rPr>
-          <w:rFonts w:ascii="Times New Roman" w:hAnsi="Times New Roman" w:cs="Times New Roman"/>
-          <w:sz w:val="24"/>
-          <w:szCs w:val="24"/>
-        </w:rPr>
-        <w:t>Nisson</w:t>
-      </w:r>
-      <w:proofErr w:type="spellEnd"/>
-      <w:r>
-        <w:rPr>
-          <w:rFonts w:ascii="Times New Roman" w:hAnsi="Times New Roman" w:cs="Times New Roman"/>
-          <w:sz w:val="24"/>
-          <w:szCs w:val="24"/>
-        </w:rPr>
-        <w:t xml:space="preserve"> </w:t>
-      </w:r>
-      <w:r>
-        <w:rPr>
-          <w:rFonts w:ascii="Times New Roman" w:hAnsi="Times New Roman" w:cs="Times New Roman"/>
-          <w:sz w:val="24"/>
-          <w:szCs w:val="24"/>
-        </w:rPr>
-        <w:t>&amp;</w:t>
-      </w:r>
-      <w:r>
-        <w:rPr>
-          <w:rFonts w:ascii="Times New Roman" w:hAnsi="Times New Roman" w:cs="Times New Roman"/>
-          <w:sz w:val="24"/>
-          <w:szCs w:val="24"/>
-        </w:rPr>
-        <w:t xml:space="preserve"> Allison</w:t>
-      </w:r>
-      <w:r>
-        <w:rPr>
-          <w:rFonts w:ascii="Times New Roman" w:hAnsi="Times New Roman" w:cs="Times New Roman"/>
-          <w:sz w:val="24"/>
-          <w:szCs w:val="24"/>
-        </w:rPr>
-        <w:t>, 2020</w:t>
-      </w:r>
-      <w:r>
-        <w:rPr>
-          <w:rFonts w:ascii="Times New Roman" w:hAnsi="Times New Roman" w:cs="Times New Roman"/>
-          <w:sz w:val="24"/>
-          <w:szCs w:val="24"/>
-        </w:rPr>
-        <w:t xml:space="preserve">). Specifically, Baker </w:t>
-      </w:r>
-      <w:r>
-        <w:rPr>
-          <w:rFonts w:ascii="Times New Roman" w:hAnsi="Times New Roman" w:cs="Times New Roman"/>
-          <w:sz w:val="24"/>
-          <w:szCs w:val="24"/>
-        </w:rPr>
-        <w:t>&amp;</w:t>
-      </w:r>
-      <w:r>
-        <w:rPr>
-          <w:rFonts w:ascii="Times New Roman" w:hAnsi="Times New Roman" w:cs="Times New Roman"/>
-          <w:sz w:val="24"/>
-          <w:szCs w:val="24"/>
-        </w:rPr>
-        <w:t xml:space="preserve"> Allison</w:t>
-      </w:r>
-      <w:r>
-        <w:rPr>
-          <w:rFonts w:ascii="Times New Roman" w:hAnsi="Times New Roman" w:cs="Times New Roman"/>
-          <w:sz w:val="24"/>
-          <w:szCs w:val="24"/>
-        </w:rPr>
-        <w:t xml:space="preserve"> (2017)</w:t>
-      </w:r>
-      <w:r>
-        <w:rPr>
-          <w:rFonts w:ascii="Times New Roman" w:hAnsi="Times New Roman" w:cs="Times New Roman"/>
-          <w:sz w:val="24"/>
-          <w:szCs w:val="24"/>
-        </w:rPr>
-        <w:t xml:space="preserve"> found that the amount of enzymes – measured by an enzyme’s V</w:t>
+      <w:r>
+        <w:rPr>
+          <w:rFonts w:ascii="Times New Roman" w:hAnsi="Times New Roman" w:cs="Times New Roman"/>
+          <w:sz w:val="24"/>
+          <w:szCs w:val="24"/>
+        </w:rPr>
+        <w:t xml:space="preserve">Thus, </w:t>
+      </w:r>
+      <w:r>
+        <w:rPr>
+          <w:rFonts w:ascii="Times New Roman" w:hAnsi="Times New Roman" w:cs="Times New Roman"/>
+          <w:sz w:val="24"/>
+          <w:szCs w:val="24"/>
+        </w:rPr>
+        <w:t>K</w:t>
       </w:r>
       <w:r>
         <w:rPr>
@@ -2185,15 +3521,68 @@
           <w:szCs w:val="24"/>
           <w:vertAlign w:val="subscript"/>
         </w:rPr>
-        <w:t>max</w:t>
-      </w:r>
-      <w:r>
-        <w:rPr>
-          <w:rFonts w:ascii="Times New Roman" w:hAnsi="Times New Roman" w:cs="Times New Roman"/>
-          <w:sz w:val="24"/>
-          <w:szCs w:val="24"/>
-        </w:rPr>
-        <w:t xml:space="preserve"> – in wet seasons shows this temperature sensitivity, while only one enzyme – leucine aminopeptidase (LAP) – shows this temperature sensitivity during the dry season.</w:t>
+        <w:t>m</w:t>
+      </w:r>
+      <w:r>
+        <w:rPr>
+          <w:rFonts w:ascii="Times New Roman" w:hAnsi="Times New Roman" w:cs="Times New Roman"/>
+          <w:sz w:val="24"/>
+          <w:szCs w:val="24"/>
+        </w:rPr>
+        <w:t xml:space="preserve"> is a function of </w:t>
+      </w:r>
+      <w:r>
+        <w:rPr>
+          <w:rFonts w:ascii="Times New Roman" w:hAnsi="Times New Roman" w:cs="Times New Roman"/>
+          <w:sz w:val="24"/>
+          <w:szCs w:val="24"/>
+        </w:rPr>
+        <w:t xml:space="preserve">two processes: (1) </w:t>
+      </w:r>
+      <w:r>
+        <w:rPr>
+          <w:rFonts w:ascii="Times New Roman" w:hAnsi="Times New Roman" w:cs="Times New Roman"/>
+          <w:sz w:val="24"/>
+          <w:szCs w:val="24"/>
+        </w:rPr>
+        <w:t xml:space="preserve">the production of products and </w:t>
+      </w:r>
+      <w:r>
+        <w:rPr>
+          <w:rFonts w:ascii="Times New Roman" w:hAnsi="Times New Roman" w:cs="Times New Roman"/>
+          <w:sz w:val="24"/>
+          <w:szCs w:val="24"/>
+        </w:rPr>
+        <w:t xml:space="preserve">(2) </w:t>
+      </w:r>
+      <w:r>
+        <w:rPr>
+          <w:rFonts w:ascii="Times New Roman" w:hAnsi="Times New Roman" w:cs="Times New Roman"/>
+          <w:sz w:val="24"/>
+          <w:szCs w:val="24"/>
+        </w:rPr>
+        <w:t>microbial uptake of enzymatic products.</w:t>
+      </w:r>
+    </w:p>
+    <w:p>
+      <w:pPr>
+        <w:rPr>
+          <w:rFonts w:ascii="Times New Roman" w:hAnsi="Times New Roman" w:cs="Times New Roman"/>
+          <w:i/>
+          <w:iCs/>
+          <w:sz w:val="24"/>
+          <w:szCs w:val="24"/>
+        </w:rPr>
+      </w:pPr>
+      <w:r>
+        <w:rPr>
+          <w:rFonts w:ascii="Times New Roman" w:hAnsi="Times New Roman" w:cs="Times New Roman"/>
+          <w:i/>
+          <w:iCs/>
+          <w:sz w:val="24"/>
+          <w:szCs w:val="24"/>
+        </w:rPr>
+        <w:t>Research questions &amp; hypotheses</w:t>
       </w:r>
     </w:p>
     <w:p>
@@ -2211,677 +3600,6 @@
           <w:sz w:val="24"/>
           <w:szCs w:val="24"/>
         </w:rPr>
-        <w:t xml:space="preserve">There have been a variety of empirical studies on the effects of changes in precipitation – and the interactions between precipitation and other factors such as vegetation type and </w:t>
-      </w:r>
-      <w:r>
-        <w:rPr>
-          <w:rFonts w:ascii="Times New Roman" w:hAnsi="Times New Roman" w:cs="Times New Roman"/>
-          <w:sz w:val="24"/>
-          <w:szCs w:val="24"/>
-        </w:rPr>
-        <w:t xml:space="preserve">nitrogen input – </w:t>
-      </w:r>
-      <w:r>
-        <w:rPr>
-          <w:rFonts w:ascii="Times New Roman" w:hAnsi="Times New Roman" w:cs="Times New Roman"/>
-          <w:sz w:val="24"/>
-          <w:szCs w:val="24"/>
-        </w:rPr>
-        <w:t>on soil microbes.</w:t>
-      </w:r>
-      <w:r>
-        <w:rPr>
-          <w:rFonts w:ascii="Times New Roman" w:hAnsi="Times New Roman" w:cs="Times New Roman"/>
-          <w:sz w:val="24"/>
-          <w:szCs w:val="24"/>
-        </w:rPr>
-        <w:t xml:space="preserve"> Some results suggests that the responses of litter microbes to drought differs across vegetation type, </w:t>
-      </w:r>
-      <w:r>
-        <w:rPr>
-          <w:rFonts w:ascii="Times New Roman" w:hAnsi="Times New Roman" w:cs="Times New Roman"/>
-          <w:sz w:val="24"/>
-          <w:szCs w:val="24"/>
-        </w:rPr>
-        <w:t>with microbes in grasslands showing a decrease in expression of resource acquisition traits and an increase in the expression of stress tolerance traits while microbes from a chaparral ecosystem showing no significant changes in either classes of traits (Malik et al. 20</w:t>
-      </w:r>
-      <w:r>
-        <w:rPr>
-          <w:rFonts w:ascii="Times New Roman" w:hAnsi="Times New Roman" w:cs="Times New Roman"/>
-          <w:sz w:val="24"/>
-          <w:szCs w:val="24"/>
-        </w:rPr>
-        <w:t>20b</w:t>
-      </w:r>
-      <w:r>
-        <w:rPr>
-          <w:rFonts w:ascii="Times New Roman" w:hAnsi="Times New Roman" w:cs="Times New Roman"/>
-          <w:sz w:val="24"/>
-          <w:szCs w:val="24"/>
-        </w:rPr>
-        <w:t>).</w:t>
-      </w:r>
-      <w:r>
-        <w:rPr>
-          <w:rFonts w:ascii="Times New Roman" w:hAnsi="Times New Roman" w:cs="Times New Roman"/>
-          <w:sz w:val="24"/>
-          <w:szCs w:val="24"/>
-        </w:rPr>
-        <w:t xml:space="preserve"> Other results involving transplants of litter and microbes found that leaf litter inoculated with microbes from drought environments show significantly less mass loss during the dry season of a Mediterranean climate</w:t>
-      </w:r>
-      <w:r>
-        <w:rPr>
-          <w:rFonts w:ascii="Times New Roman" w:hAnsi="Times New Roman" w:cs="Times New Roman"/>
-          <w:sz w:val="24"/>
-          <w:szCs w:val="24"/>
-        </w:rPr>
-        <w:t>, and that this can be attributed to the smaller microbial biomass of drought-derived microbes</w:t>
-      </w:r>
-      <w:r>
-        <w:rPr>
-          <w:rFonts w:ascii="Times New Roman" w:hAnsi="Times New Roman" w:cs="Times New Roman"/>
-          <w:sz w:val="24"/>
-          <w:szCs w:val="24"/>
-        </w:rPr>
-        <w:t xml:space="preserve"> (Allison et al. 2013). </w:t>
-      </w:r>
-      <w:r>
-        <w:rPr>
-          <w:rFonts w:ascii="Times New Roman" w:hAnsi="Times New Roman" w:cs="Times New Roman"/>
-          <w:sz w:val="24"/>
-          <w:szCs w:val="24"/>
-        </w:rPr>
-        <w:t>These serve as powerful pieces of evidence of the role of soil microbes in regulating soil carbon</w:t>
-      </w:r>
-      <w:r>
-        <w:rPr>
-          <w:rFonts w:ascii="Times New Roman" w:hAnsi="Times New Roman" w:cs="Times New Roman"/>
-          <w:sz w:val="24"/>
-          <w:szCs w:val="24"/>
-        </w:rPr>
-        <w:t xml:space="preserve"> while also showing that microbial responses to changes in precipitation – which is already being witnessed across the globe and is projected to continue with climate change – influences decomposition</w:t>
-      </w:r>
-      <w:r>
-        <w:rPr>
-          <w:rFonts w:ascii="Times New Roman" w:hAnsi="Times New Roman" w:cs="Times New Roman"/>
-          <w:sz w:val="24"/>
-          <w:szCs w:val="24"/>
-        </w:rPr>
-        <w:t>. However, a study in the same system as Allison et al found that while there is no significant change in litter mass loss between two time points of a dry season, there is a significant increase in the amount of enzymes in the latter time point</w:t>
-      </w:r>
-      <w:r>
-        <w:rPr>
-          <w:rFonts w:ascii="Times New Roman" w:hAnsi="Times New Roman" w:cs="Times New Roman"/>
-          <w:sz w:val="24"/>
-          <w:szCs w:val="24"/>
-        </w:rPr>
-        <w:t>, indicating a significant decoupling between</w:t>
-      </w:r>
-      <w:r>
-        <w:rPr>
-          <w:rFonts w:ascii="Times New Roman" w:hAnsi="Times New Roman" w:cs="Times New Roman"/>
-          <w:sz w:val="24"/>
-          <w:szCs w:val="24"/>
-        </w:rPr>
-        <w:t xml:space="preserve"> </w:t>
-      </w:r>
-      <w:r>
-        <w:rPr>
-          <w:rFonts w:ascii="Times New Roman" w:hAnsi="Times New Roman" w:cs="Times New Roman"/>
-          <w:sz w:val="24"/>
-          <w:szCs w:val="24"/>
-        </w:rPr>
-        <w:t xml:space="preserve">amount of enzymes and mass loss </w:t>
-      </w:r>
-      <w:r>
-        <w:rPr>
-          <w:rFonts w:ascii="Times New Roman" w:hAnsi="Times New Roman" w:cs="Times New Roman"/>
-          <w:sz w:val="24"/>
-          <w:szCs w:val="24"/>
-        </w:rPr>
-        <w:t>(</w:t>
-      </w:r>
-      <w:proofErr w:type="spellStart"/>
-      <w:r>
-        <w:rPr>
-          <w:rFonts w:ascii="Times New Roman" w:hAnsi="Times New Roman" w:cs="Times New Roman"/>
-          <w:sz w:val="24"/>
-          <w:szCs w:val="24"/>
-        </w:rPr>
-        <w:t>Alster</w:t>
-      </w:r>
-      <w:proofErr w:type="spellEnd"/>
-      <w:r>
-        <w:rPr>
-          <w:rFonts w:ascii="Times New Roman" w:hAnsi="Times New Roman" w:cs="Times New Roman"/>
-          <w:sz w:val="24"/>
-          <w:szCs w:val="24"/>
-        </w:rPr>
-        <w:t xml:space="preserve"> et al. 2013). In contrast, </w:t>
-      </w:r>
-      <w:r>
-        <w:rPr>
-          <w:rFonts w:ascii="Times New Roman" w:hAnsi="Times New Roman" w:cs="Times New Roman"/>
-          <w:sz w:val="24"/>
-          <w:szCs w:val="24"/>
-        </w:rPr>
-        <w:t>studies in temperate woodlands and forests show that enzyme activity and mass loss are positively correlated (</w:t>
-      </w:r>
-      <w:proofErr w:type="spellStart"/>
-      <w:r>
-        <w:rPr>
-          <w:rFonts w:ascii="Times New Roman" w:hAnsi="Times New Roman" w:cs="Times New Roman"/>
-          <w:sz w:val="24"/>
-          <w:szCs w:val="24"/>
-        </w:rPr>
-        <w:t>Sinsabaugh</w:t>
-      </w:r>
-      <w:proofErr w:type="spellEnd"/>
-      <w:r>
-        <w:rPr>
-          <w:rFonts w:ascii="Times New Roman" w:hAnsi="Times New Roman" w:cs="Times New Roman"/>
-          <w:sz w:val="24"/>
-          <w:szCs w:val="24"/>
-        </w:rPr>
-        <w:t xml:space="preserve"> et al. 1993; </w:t>
-      </w:r>
-      <w:proofErr w:type="spellStart"/>
-      <w:r>
-        <w:rPr>
-          <w:rFonts w:ascii="Times New Roman" w:hAnsi="Times New Roman" w:cs="Times New Roman"/>
-          <w:sz w:val="24"/>
-          <w:szCs w:val="24"/>
-        </w:rPr>
-        <w:t>Sinsabaugh</w:t>
-      </w:r>
-      <w:proofErr w:type="spellEnd"/>
-      <w:r>
-        <w:rPr>
-          <w:rFonts w:ascii="Times New Roman" w:hAnsi="Times New Roman" w:cs="Times New Roman"/>
-          <w:sz w:val="24"/>
-          <w:szCs w:val="24"/>
-        </w:rPr>
-        <w:t xml:space="preserve"> et al. 2002). These varied characteristics of extracellular enzyme activity across ecosystems warrant further investigation.</w:t>
-      </w:r>
-    </w:p>
-    <w:p>
-      <w:pPr>
-        <w:ind w:firstLine="720"/>
-        <w:rPr>
-          <w:rFonts w:ascii="Times New Roman" w:hAnsi="Times New Roman" w:cs="Times New Roman"/>
-          <w:sz w:val="24"/>
-          <w:szCs w:val="24"/>
-        </w:rPr>
-      </w:pPr>
-      <w:r>
-        <w:rPr>
-          <w:rFonts w:ascii="Times New Roman" w:hAnsi="Times New Roman" w:cs="Times New Roman"/>
-          <w:sz w:val="24"/>
-          <w:szCs w:val="24"/>
-        </w:rPr>
-        <w:t>This experiment studies how extracellular enzyme activity in leaf litter varies across ecosystems and by precipitation. Microbes decompose organic matter via the secretion of extracellular enzymes (</w:t>
-      </w:r>
-      <w:r>
-        <w:rPr>
-          <w:rFonts w:ascii="Times New Roman" w:hAnsi="Times New Roman" w:cs="Times New Roman"/>
-          <w:sz w:val="24"/>
-          <w:szCs w:val="24"/>
-        </w:rPr>
-        <w:t>Wallenstein et al. 2011</w:t>
-      </w:r>
-      <w:r>
-        <w:rPr>
-          <w:rFonts w:ascii="Times New Roman" w:hAnsi="Times New Roman" w:cs="Times New Roman"/>
-          <w:sz w:val="24"/>
-          <w:szCs w:val="24"/>
-        </w:rPr>
-        <w:t>), which have been modeled by microbial ecologists using Michaelis-Menten kinetics (</w:t>
-      </w:r>
-      <w:r>
-        <w:rPr>
-          <w:rFonts w:ascii="Times New Roman" w:hAnsi="Times New Roman" w:cs="Times New Roman"/>
-          <w:sz w:val="24"/>
-          <w:szCs w:val="24"/>
-        </w:rPr>
-        <w:t>Wallenstein et al. 2011;</w:t>
-      </w:r>
-      <w:r>
-        <w:rPr>
-          <w:rFonts w:ascii="Times New Roman" w:hAnsi="Times New Roman" w:cs="Times New Roman"/>
-          <w:sz w:val="24"/>
-          <w:szCs w:val="24"/>
-        </w:rPr>
-        <w:t xml:space="preserve"> see Tang</w:t>
-      </w:r>
-      <w:r>
-        <w:rPr>
-          <w:rFonts w:ascii="Times New Roman" w:hAnsi="Times New Roman" w:cs="Times New Roman"/>
-          <w:sz w:val="24"/>
-          <w:szCs w:val="24"/>
-        </w:rPr>
-        <w:t xml:space="preserve"> &amp;</w:t>
-      </w:r>
-      <w:r>
-        <w:rPr>
-          <w:rFonts w:ascii="Times New Roman" w:hAnsi="Times New Roman" w:cs="Times New Roman"/>
-          <w:sz w:val="24"/>
-          <w:szCs w:val="24"/>
-        </w:rPr>
-        <w:t xml:space="preserve"> Riley 2013 for a different formulation of microbial enzyme kinetics). The Michaelis-Menten enzyme parameters are V</w:t>
-      </w:r>
-      <w:r>
-        <w:rPr>
-          <w:rFonts w:ascii="Times New Roman" w:hAnsi="Times New Roman" w:cs="Times New Roman"/>
-          <w:sz w:val="24"/>
-          <w:szCs w:val="24"/>
-          <w:vertAlign w:val="subscript"/>
-        </w:rPr>
-        <w:t>max</w:t>
-      </w:r>
-      <w:r>
-        <w:rPr>
-          <w:rFonts w:ascii="Times New Roman" w:hAnsi="Times New Roman" w:cs="Times New Roman"/>
-          <w:sz w:val="24"/>
-          <w:szCs w:val="24"/>
-        </w:rPr>
-        <w:t xml:space="preserve"> – defined as the maximum reaction velocity when the amount of substrates are abundant – and K</w:t>
-      </w:r>
-      <w:r>
-        <w:rPr>
-          <w:rFonts w:ascii="Times New Roman" w:hAnsi="Times New Roman" w:cs="Times New Roman"/>
-          <w:sz w:val="24"/>
-          <w:szCs w:val="24"/>
-          <w:vertAlign w:val="subscript"/>
-        </w:rPr>
-        <w:t>m</w:t>
-      </w:r>
-      <w:r>
-        <w:rPr>
-          <w:rFonts w:ascii="Times New Roman" w:hAnsi="Times New Roman" w:cs="Times New Roman"/>
-          <w:sz w:val="24"/>
-          <w:szCs w:val="24"/>
-        </w:rPr>
-        <w:t xml:space="preserve"> – Michaelis-Menten constant</w:t>
-      </w:r>
-      <w:r>
-        <w:rPr>
-          <w:rFonts w:ascii="Times New Roman" w:hAnsi="Times New Roman" w:cs="Times New Roman"/>
-          <w:sz w:val="24"/>
-          <w:szCs w:val="24"/>
-        </w:rPr>
-        <w:t xml:space="preserve">, defined as the ratio between the rate constants of the breakdown of the enzyme-substrate complex and </w:t>
-      </w:r>
-      <w:r>
-        <w:rPr>
-          <w:rFonts w:ascii="Times New Roman" w:hAnsi="Times New Roman" w:cs="Times New Roman"/>
-          <w:sz w:val="24"/>
-          <w:szCs w:val="24"/>
-        </w:rPr>
-        <w:t>the formation of the enzyme-substrate complex</w:t>
-      </w:r>
-      <w:r>
-        <w:rPr>
-          <w:rFonts w:ascii="Times New Roman" w:hAnsi="Times New Roman" w:cs="Times New Roman"/>
-          <w:sz w:val="24"/>
-          <w:szCs w:val="24"/>
-        </w:rPr>
-        <w:t>. V</w:t>
-      </w:r>
-      <w:r>
-        <w:rPr>
-          <w:rFonts w:ascii="Times New Roman" w:hAnsi="Times New Roman" w:cs="Times New Roman"/>
-          <w:sz w:val="24"/>
-          <w:szCs w:val="24"/>
-          <w:vertAlign w:val="subscript"/>
-        </w:rPr>
-        <w:t>max</w:t>
-      </w:r>
-      <w:r>
-        <w:rPr>
-          <w:rFonts w:ascii="Times New Roman" w:hAnsi="Times New Roman" w:cs="Times New Roman"/>
-          <w:sz w:val="24"/>
-          <w:szCs w:val="24"/>
-        </w:rPr>
-        <w:t>, in the context of biogeochemistry and microbial ecology, is a</w:t>
-      </w:r>
-      <w:r>
-        <w:rPr>
-          <w:rFonts w:ascii="Times New Roman" w:hAnsi="Times New Roman" w:cs="Times New Roman"/>
-          <w:sz w:val="24"/>
-          <w:szCs w:val="24"/>
-        </w:rPr>
-        <w:t xml:space="preserve"> proxy</w:t>
-      </w:r>
-      <w:r>
-        <w:rPr>
-          <w:rFonts w:ascii="Times New Roman" w:hAnsi="Times New Roman" w:cs="Times New Roman"/>
-          <w:sz w:val="24"/>
-          <w:szCs w:val="24"/>
-        </w:rPr>
-        <w:t xml:space="preserve"> measure</w:t>
-      </w:r>
-      <w:r>
-        <w:rPr>
-          <w:rFonts w:ascii="Times New Roman" w:hAnsi="Times New Roman" w:cs="Times New Roman"/>
-          <w:sz w:val="24"/>
-          <w:szCs w:val="24"/>
-        </w:rPr>
-        <w:t>ment</w:t>
-      </w:r>
-      <w:r>
-        <w:rPr>
-          <w:rFonts w:ascii="Times New Roman" w:hAnsi="Times New Roman" w:cs="Times New Roman"/>
-          <w:sz w:val="24"/>
-          <w:szCs w:val="24"/>
-        </w:rPr>
-        <w:t xml:space="preserve"> of the amount of a particular enzyme where higher values indicate higher enzyme amounts (</w:t>
-      </w:r>
-      <w:r>
-        <w:rPr>
-          <w:rFonts w:ascii="Times New Roman" w:hAnsi="Times New Roman" w:cs="Times New Roman"/>
-          <w:sz w:val="24"/>
-          <w:szCs w:val="24"/>
-        </w:rPr>
-        <w:t>Wallenstein et al. 2011</w:t>
-      </w:r>
-      <w:r>
-        <w:rPr>
-          <w:rFonts w:ascii="Times New Roman" w:hAnsi="Times New Roman" w:cs="Times New Roman"/>
-          <w:sz w:val="24"/>
-          <w:szCs w:val="24"/>
-        </w:rPr>
-        <w:t xml:space="preserve">). </w:t>
-      </w:r>
-      <w:r>
-        <w:rPr>
-          <w:rFonts w:ascii="Times New Roman" w:hAnsi="Times New Roman" w:cs="Times New Roman"/>
-          <w:sz w:val="24"/>
-          <w:szCs w:val="24"/>
-        </w:rPr>
-        <w:t>This practical definition stems from the derivation for the Michaelis-Menten equation, where as a substrate becomes abundant and enzymes become fully saturated, reaction velocity is limited by the amount of enzymes rather than the amount of substrates (</w:t>
-      </w:r>
-      <w:r>
-        <w:rPr>
-          <w:rFonts w:ascii="Times New Roman" w:hAnsi="Times New Roman" w:cs="Times New Roman"/>
-          <w:sz w:val="24"/>
-          <w:szCs w:val="24"/>
-        </w:rPr>
-        <w:t>Wallenstein &amp; Weintraub, 2008</w:t>
-      </w:r>
-      <w:r>
-        <w:rPr>
-          <w:rFonts w:ascii="Times New Roman" w:hAnsi="Times New Roman" w:cs="Times New Roman"/>
-          <w:sz w:val="24"/>
-          <w:szCs w:val="24"/>
-        </w:rPr>
-        <w:t xml:space="preserve">). </w:t>
-      </w:r>
-      <w:r>
-        <w:rPr>
-          <w:rFonts w:ascii="Times New Roman" w:hAnsi="Times New Roman" w:cs="Times New Roman"/>
-          <w:sz w:val="24"/>
-          <w:szCs w:val="24"/>
-        </w:rPr>
-        <w:t>K</w:t>
-      </w:r>
-      <w:r>
-        <w:rPr>
-          <w:rFonts w:ascii="Times New Roman" w:hAnsi="Times New Roman" w:cs="Times New Roman"/>
-          <w:sz w:val="24"/>
-          <w:szCs w:val="24"/>
-          <w:vertAlign w:val="subscript"/>
-        </w:rPr>
-        <w:t>m</w:t>
-      </w:r>
-      <w:r>
-        <w:rPr>
-          <w:rFonts w:ascii="Times New Roman" w:hAnsi="Times New Roman" w:cs="Times New Roman"/>
-          <w:sz w:val="24"/>
-          <w:szCs w:val="24"/>
-        </w:rPr>
-        <w:t>, on the other hand, is used as a measure of the amount of enzymatic products</w:t>
-      </w:r>
-      <w:r>
-        <w:rPr>
-          <w:rFonts w:ascii="Times New Roman" w:hAnsi="Times New Roman" w:cs="Times New Roman"/>
-          <w:sz w:val="24"/>
-          <w:szCs w:val="24"/>
-        </w:rPr>
-        <w:t xml:space="preserve"> (</w:t>
-      </w:r>
-      <w:r>
-        <w:rPr>
-          <w:rFonts w:ascii="Times New Roman" w:hAnsi="Times New Roman" w:cs="Times New Roman"/>
-          <w:sz w:val="24"/>
-          <w:szCs w:val="24"/>
-        </w:rPr>
-        <w:t>Wallenstein et al. 2011</w:t>
-      </w:r>
-      <w:r>
-        <w:rPr>
-          <w:rFonts w:ascii="Times New Roman" w:hAnsi="Times New Roman" w:cs="Times New Roman"/>
-          <w:sz w:val="24"/>
-          <w:szCs w:val="24"/>
-        </w:rPr>
-        <w:t>). This practical definition of K</w:t>
-      </w:r>
-      <w:r>
-        <w:rPr>
-          <w:rFonts w:ascii="Times New Roman" w:hAnsi="Times New Roman" w:cs="Times New Roman"/>
-          <w:sz w:val="24"/>
-          <w:szCs w:val="24"/>
-          <w:vertAlign w:val="subscript"/>
-        </w:rPr>
-        <w:t>m</w:t>
-      </w:r>
-      <w:r>
-        <w:rPr>
-          <w:rFonts w:ascii="Times New Roman" w:hAnsi="Times New Roman" w:cs="Times New Roman"/>
-          <w:sz w:val="24"/>
-          <w:szCs w:val="24"/>
-        </w:rPr>
-        <w:t xml:space="preserve"> stems from</w:t>
-      </w:r>
-      <w:r>
-        <w:rPr>
-          <w:rFonts w:ascii="Times New Roman" w:hAnsi="Times New Roman" w:cs="Times New Roman"/>
-          <w:sz w:val="24"/>
-          <w:szCs w:val="24"/>
-        </w:rPr>
-        <w:t xml:space="preserve"> products having been shown to be competitive inhibitors of substrates for the same enzyme</w:t>
-      </w:r>
-      <w:r>
-        <w:rPr>
-          <w:rFonts w:ascii="Times New Roman" w:hAnsi="Times New Roman" w:cs="Times New Roman"/>
-          <w:sz w:val="24"/>
-          <w:szCs w:val="24"/>
-        </w:rPr>
-        <w:t xml:space="preserve"> such that high product concentrations correlate with high K</w:t>
-      </w:r>
-      <w:r>
-        <w:rPr>
-          <w:rFonts w:ascii="Times New Roman" w:hAnsi="Times New Roman" w:cs="Times New Roman"/>
-          <w:sz w:val="24"/>
-          <w:szCs w:val="24"/>
-          <w:vertAlign w:val="subscript"/>
-        </w:rPr>
-        <w:t>m</w:t>
-      </w:r>
-      <w:r>
-        <w:rPr>
-          <w:rFonts w:ascii="Times New Roman" w:hAnsi="Times New Roman" w:cs="Times New Roman"/>
-          <w:sz w:val="24"/>
-          <w:szCs w:val="24"/>
-        </w:rPr>
-        <w:t>, and that high K</w:t>
-      </w:r>
-      <w:r>
-        <w:rPr>
-          <w:rFonts w:ascii="Times New Roman" w:hAnsi="Times New Roman" w:cs="Times New Roman"/>
-          <w:sz w:val="24"/>
-          <w:szCs w:val="24"/>
-          <w:vertAlign w:val="subscript"/>
-        </w:rPr>
-        <w:t>m</w:t>
-      </w:r>
-      <w:r>
-        <w:rPr>
-          <w:rFonts w:ascii="Times New Roman" w:hAnsi="Times New Roman" w:cs="Times New Roman"/>
-          <w:sz w:val="24"/>
-          <w:szCs w:val="24"/>
-        </w:rPr>
-        <w:t xml:space="preserve"> is correlated with low </w:t>
-      </w:r>
-      <w:r>
-        <w:rPr>
-          <w:rFonts w:ascii="Times New Roman" w:hAnsi="Times New Roman" w:cs="Times New Roman"/>
-          <w:sz w:val="24"/>
-          <w:szCs w:val="24"/>
-        </w:rPr>
-        <w:lastRenderedPageBreak/>
-        <w:t>amounts of substrates</w:t>
-      </w:r>
-      <w:r>
-        <w:rPr>
-          <w:rFonts w:ascii="Times New Roman" w:hAnsi="Times New Roman" w:cs="Times New Roman"/>
-          <w:sz w:val="24"/>
-          <w:szCs w:val="24"/>
-        </w:rPr>
-        <w:t xml:space="preserve"> (</w:t>
-      </w:r>
-      <w:proofErr w:type="spellStart"/>
-      <w:r>
-        <w:rPr>
-          <w:rFonts w:ascii="Times New Roman" w:hAnsi="Times New Roman" w:cs="Times New Roman"/>
-          <w:sz w:val="24"/>
-          <w:szCs w:val="24"/>
-        </w:rPr>
-        <w:t>Chróst</w:t>
-      </w:r>
-      <w:proofErr w:type="spellEnd"/>
-      <w:r>
-        <w:rPr>
-          <w:rFonts w:ascii="Times New Roman" w:hAnsi="Times New Roman" w:cs="Times New Roman"/>
-          <w:sz w:val="24"/>
-          <w:szCs w:val="24"/>
-        </w:rPr>
-        <w:t xml:space="preserve"> 1990; </w:t>
-      </w:r>
-      <w:proofErr w:type="spellStart"/>
-      <w:r>
-        <w:rPr>
-          <w:rFonts w:ascii="Times New Roman" w:hAnsi="Times New Roman" w:cs="Times New Roman"/>
-          <w:sz w:val="24"/>
-          <w:szCs w:val="24"/>
-        </w:rPr>
-        <w:t>Chróst</w:t>
-      </w:r>
-      <w:proofErr w:type="spellEnd"/>
-      <w:r>
-        <w:rPr>
-          <w:rFonts w:ascii="Times New Roman" w:hAnsi="Times New Roman" w:cs="Times New Roman"/>
-          <w:sz w:val="24"/>
-          <w:szCs w:val="24"/>
-        </w:rPr>
-        <w:t xml:space="preserve"> 1992</w:t>
-      </w:r>
-      <w:r>
-        <w:rPr>
-          <w:rFonts w:ascii="Times New Roman" w:hAnsi="Times New Roman" w:cs="Times New Roman"/>
-          <w:sz w:val="24"/>
-          <w:szCs w:val="24"/>
-        </w:rPr>
-        <w:t>).</w:t>
-      </w:r>
-      <w:r>
-        <w:rPr>
-          <w:rFonts w:ascii="Times New Roman" w:hAnsi="Times New Roman" w:cs="Times New Roman"/>
-          <w:sz w:val="24"/>
-          <w:szCs w:val="24"/>
-        </w:rPr>
-        <w:t xml:space="preserve"> </w:t>
-      </w:r>
-      <w:r>
-        <w:rPr>
-          <w:rFonts w:ascii="Times New Roman" w:hAnsi="Times New Roman" w:cs="Times New Roman"/>
-          <w:sz w:val="24"/>
-          <w:szCs w:val="24"/>
-        </w:rPr>
-        <w:t xml:space="preserve">Thus, </w:t>
-      </w:r>
-      <w:r>
-        <w:rPr>
-          <w:rFonts w:ascii="Times New Roman" w:hAnsi="Times New Roman" w:cs="Times New Roman"/>
-          <w:sz w:val="24"/>
-          <w:szCs w:val="24"/>
-        </w:rPr>
-        <w:t>K</w:t>
-      </w:r>
-      <w:r>
-        <w:rPr>
-          <w:rFonts w:ascii="Times New Roman" w:hAnsi="Times New Roman" w:cs="Times New Roman"/>
-          <w:sz w:val="24"/>
-          <w:szCs w:val="24"/>
-          <w:vertAlign w:val="subscript"/>
-        </w:rPr>
-        <w:t>m</w:t>
-      </w:r>
-      <w:r>
-        <w:rPr>
-          <w:rFonts w:ascii="Times New Roman" w:hAnsi="Times New Roman" w:cs="Times New Roman"/>
-          <w:sz w:val="24"/>
-          <w:szCs w:val="24"/>
-        </w:rPr>
-        <w:t xml:space="preserve"> is a function of </w:t>
-      </w:r>
-      <w:r>
-        <w:rPr>
-          <w:rFonts w:ascii="Times New Roman" w:hAnsi="Times New Roman" w:cs="Times New Roman"/>
-          <w:sz w:val="24"/>
-          <w:szCs w:val="24"/>
-        </w:rPr>
-        <w:t xml:space="preserve">two processes: (1) </w:t>
-      </w:r>
-      <w:r>
-        <w:rPr>
-          <w:rFonts w:ascii="Times New Roman" w:hAnsi="Times New Roman" w:cs="Times New Roman"/>
-          <w:sz w:val="24"/>
-          <w:szCs w:val="24"/>
-        </w:rPr>
-        <w:t xml:space="preserve">the production of products and </w:t>
-      </w:r>
-      <w:r>
-        <w:rPr>
-          <w:rFonts w:ascii="Times New Roman" w:hAnsi="Times New Roman" w:cs="Times New Roman"/>
-          <w:sz w:val="24"/>
-          <w:szCs w:val="24"/>
-        </w:rPr>
-        <w:t xml:space="preserve">(2) </w:t>
-      </w:r>
-      <w:r>
-        <w:rPr>
-          <w:rFonts w:ascii="Times New Roman" w:hAnsi="Times New Roman" w:cs="Times New Roman"/>
-          <w:sz w:val="24"/>
-          <w:szCs w:val="24"/>
-        </w:rPr>
-        <w:t>microbial uptake of enzymatic products.</w:t>
-      </w:r>
-    </w:p>
-    <w:p>
-      <w:pPr>
-        <w:ind w:firstLine="720"/>
-        <w:rPr>
-          <w:rFonts w:ascii="Times New Roman" w:hAnsi="Times New Roman" w:cs="Times New Roman"/>
-          <w:sz w:val="24"/>
-          <w:szCs w:val="24"/>
-        </w:rPr>
-      </w:pPr>
-      <w:r>
-        <w:rPr>
-          <w:rFonts w:ascii="Times New Roman" w:hAnsi="Times New Roman" w:cs="Times New Roman"/>
-          <w:sz w:val="24"/>
-          <w:szCs w:val="24"/>
-        </w:rPr>
         <w:t>This</w:t>
       </w:r>
       <w:r>
@@ -2898,8 +3616,18 @@
           <w:sz w:val="24"/>
           <w:szCs w:val="24"/>
         </w:rPr>
-        <w:t>microbial enzyme activity varies by ecosystem and precipitation. Specifically, it seeks to answer the following questions</w:t>
-      </w:r>
+        <w:t xml:space="preserve">microbial enzyme activity varies by ecosystem and precipitation. Specifically, it seeks to answer the following </w:t>
+      </w:r>
+      <w:proofErr w:type="gramStart"/>
+      <w:r>
+        <w:rPr>
+          <w:rFonts w:ascii="Times New Roman" w:hAnsi="Times New Roman" w:cs="Times New Roman"/>
+          <w:sz w:val="24"/>
+          <w:szCs w:val="24"/>
+        </w:rPr>
+        <w:t>questions</w:t>
+      </w:r>
+      <w:proofErr w:type="gramEnd"/>
     </w:p>
     <w:p>
       <w:pPr>
@@ -2972,7 +3700,320 @@
           <w:sz w:val="24"/>
           <w:szCs w:val="24"/>
         </w:rPr>
-        <w:t>How will changes in amount of enzymes due to drought responses affect amounts of products?</w:t>
+        <w:t xml:space="preserve">How will changes in </w:t>
+      </w:r>
+      <w:proofErr w:type="gramStart"/>
+      <w:r>
+        <w:rPr>
+          <w:rFonts w:ascii="Times New Roman" w:hAnsi="Times New Roman" w:cs="Times New Roman"/>
+          <w:sz w:val="24"/>
+          <w:szCs w:val="24"/>
+        </w:rPr>
+        <w:t>amount</w:t>
+      </w:r>
+      <w:proofErr w:type="gramEnd"/>
+      <w:r>
+        <w:rPr>
+          <w:rFonts w:ascii="Times New Roman" w:hAnsi="Times New Roman" w:cs="Times New Roman"/>
+          <w:sz w:val="24"/>
+          <w:szCs w:val="24"/>
+        </w:rPr>
+        <w:t xml:space="preserve"> of enzymes due to drought responses affect amounts of products?</w:t>
+      </w:r>
+    </w:p>
+    <w:p>
+      <w:pPr>
+        <w:ind w:firstLine="720"/>
+        <w:rPr>
+          <w:rFonts w:ascii="Times New Roman" w:hAnsi="Times New Roman" w:cs="Times New Roman"/>
+          <w:sz w:val="24"/>
+          <w:szCs w:val="24"/>
+        </w:rPr>
+      </w:pPr>
+      <w:r>
+        <w:rPr>
+          <w:rFonts w:ascii="Times New Roman" w:hAnsi="Times New Roman" w:cs="Times New Roman"/>
+          <w:sz w:val="24"/>
+          <w:szCs w:val="24"/>
+        </w:rPr>
+        <w:t>It is found that, compared to exotic grassland litter, coastal sage scrub litter has lower proportions of cellulose, hemicellulose, and nitrogen and higher proportions of lignin (</w:t>
+      </w:r>
+      <w:proofErr w:type="spellStart"/>
+      <w:r>
+        <w:rPr>
+          <w:rFonts w:ascii="Times New Roman" w:hAnsi="Times New Roman" w:cs="Times New Roman"/>
+          <w:sz w:val="24"/>
+          <w:szCs w:val="24"/>
+        </w:rPr>
+        <w:t>Esch</w:t>
+      </w:r>
+      <w:proofErr w:type="spellEnd"/>
+      <w:r>
+        <w:rPr>
+          <w:rFonts w:ascii="Times New Roman" w:hAnsi="Times New Roman" w:cs="Times New Roman"/>
+          <w:sz w:val="24"/>
+          <w:szCs w:val="24"/>
+        </w:rPr>
+        <w:t xml:space="preserve"> et al. 2019). Thus, it is expected that coastal sage scrub litter is the resource-limited environment</w:t>
+      </w:r>
+      <w:r>
+        <w:rPr>
+          <w:rFonts w:ascii="Times New Roman" w:hAnsi="Times New Roman" w:cs="Times New Roman"/>
+          <w:sz w:val="24"/>
+          <w:szCs w:val="24"/>
+        </w:rPr>
+        <w:t xml:space="preserve">. In addition, precipitation is reduced over half of the plots under study to simulate drought. Therefore, this drought treatment serves as a stress for half of the plots. </w:t>
+      </w:r>
+      <w:r>
+        <w:rPr>
+          <w:rFonts w:ascii="Times New Roman" w:hAnsi="Times New Roman" w:cs="Times New Roman"/>
+          <w:sz w:val="24"/>
+          <w:szCs w:val="24"/>
+        </w:rPr>
+        <w:t>The following hypotheses were formulated in order to answer the questions above</w:t>
+      </w:r>
+      <w:r>
+        <w:rPr>
+          <w:rFonts w:ascii="Times New Roman" w:hAnsi="Times New Roman" w:cs="Times New Roman"/>
+          <w:sz w:val="24"/>
+          <w:szCs w:val="24"/>
+        </w:rPr>
+        <w:t xml:space="preserve"> based on the </w:t>
+      </w:r>
+      <w:proofErr w:type="gramStart"/>
+      <w:r>
+        <w:rPr>
+          <w:rFonts w:ascii="Times New Roman" w:hAnsi="Times New Roman" w:cs="Times New Roman"/>
+          <w:sz w:val="24"/>
+          <w:szCs w:val="24"/>
+        </w:rPr>
+        <w:t>amount</w:t>
+      </w:r>
+      <w:proofErr w:type="gramEnd"/>
+      <w:r>
+        <w:rPr>
+          <w:rFonts w:ascii="Times New Roman" w:hAnsi="Times New Roman" w:cs="Times New Roman"/>
+          <w:sz w:val="24"/>
+          <w:szCs w:val="24"/>
+        </w:rPr>
+        <w:t xml:space="preserve"> of resources and level of stress.</w:t>
+      </w:r>
+      <w:r>
+        <w:rPr>
+          <w:rFonts w:ascii="Times New Roman" w:hAnsi="Times New Roman" w:cs="Times New Roman"/>
+          <w:sz w:val="24"/>
+          <w:szCs w:val="24"/>
+        </w:rPr>
+        <w:t xml:space="preserve"> (</w:t>
+      </w:r>
+      <w:proofErr w:type="gramStart"/>
+      <w:r>
+        <w:rPr>
+          <w:rFonts w:ascii="Times New Roman" w:hAnsi="Times New Roman" w:cs="Times New Roman"/>
+          <w:sz w:val="24"/>
+          <w:szCs w:val="24"/>
+        </w:rPr>
+        <w:t>new</w:t>
+      </w:r>
+      <w:proofErr w:type="gramEnd"/>
+      <w:r>
+        <w:rPr>
+          <w:rFonts w:ascii="Times New Roman" w:hAnsi="Times New Roman" w:cs="Times New Roman"/>
+          <w:sz w:val="24"/>
+          <w:szCs w:val="24"/>
+        </w:rPr>
+        <w:t xml:space="preserve"> hypotheses, rewrite the hypotheses cited in the results &amp; discussion)</w:t>
+      </w:r>
+    </w:p>
+    <w:p>
+      <w:pPr>
+        <w:rPr>
+          <w:rFonts w:ascii="Times New Roman" w:hAnsi="Times New Roman" w:cs="Times New Roman"/>
+          <w:sz w:val="24"/>
+          <w:szCs w:val="24"/>
+        </w:rPr>
+      </w:pPr>
+      <w:r>
+        <w:rPr>
+          <w:rFonts w:ascii="Times New Roman" w:hAnsi="Times New Roman" w:cs="Times New Roman"/>
+          <w:sz w:val="24"/>
+          <w:szCs w:val="24"/>
+          <w:u w:val="single"/>
+        </w:rPr>
+        <w:t>H1</w:t>
+      </w:r>
+      <w:r>
+        <w:rPr>
+          <w:rFonts w:ascii="Times New Roman" w:hAnsi="Times New Roman" w:cs="Times New Roman"/>
+          <w:sz w:val="24"/>
+          <w:szCs w:val="24"/>
+        </w:rPr>
+        <w:t xml:space="preserve">: Litter chemistry controls enzyme activity such that microbes increase production of certain enzymes when subjected to litter with higher proportions of polymers targeted by these enzymes (Allison &amp; </w:t>
+      </w:r>
+      <w:proofErr w:type="spellStart"/>
+      <w:r>
+        <w:rPr>
+          <w:rFonts w:ascii="Times New Roman" w:hAnsi="Times New Roman" w:cs="Times New Roman"/>
+          <w:sz w:val="24"/>
+          <w:szCs w:val="24"/>
+        </w:rPr>
+        <w:t>Vitousek</w:t>
+      </w:r>
+      <w:proofErr w:type="spellEnd"/>
+      <w:r>
+        <w:rPr>
+          <w:rFonts w:ascii="Times New Roman" w:hAnsi="Times New Roman" w:cs="Times New Roman"/>
+          <w:sz w:val="24"/>
+          <w:szCs w:val="24"/>
+        </w:rPr>
+        <w:t xml:space="preserve">, 2005; Malik et al. 2020a) and lignin acts as a noncompetitive inhibitor of hydrolytic extracellular enzyme activity </w:t>
+      </w:r>
+      <w:r>
+        <w:rPr>
+          <w:rFonts w:ascii="Times New Roman" w:hAnsi="Times New Roman" w:cs="Times New Roman"/>
+          <w:sz w:val="24"/>
+          <w:szCs w:val="24"/>
+        </w:rPr>
+        <w:t>(</w:t>
+      </w:r>
+      <w:proofErr w:type="spellStart"/>
+      <w:r>
+        <w:rPr>
+          <w:rFonts w:ascii="Times New Roman" w:hAnsi="Times New Roman" w:cs="Times New Roman"/>
+          <w:sz w:val="24"/>
+          <w:szCs w:val="24"/>
+        </w:rPr>
+        <w:t>Sewalt</w:t>
+      </w:r>
+      <w:proofErr w:type="spellEnd"/>
+      <w:r>
+        <w:rPr>
+          <w:rFonts w:ascii="Times New Roman" w:hAnsi="Times New Roman" w:cs="Times New Roman"/>
+          <w:sz w:val="24"/>
+          <w:szCs w:val="24"/>
+        </w:rPr>
+        <w:t xml:space="preserve"> et al. 1997; Senior et al. 1991).</w:t>
+      </w:r>
+    </w:p>
+    <w:p>
+      <w:pPr>
+        <w:pStyle w:val="ListParagraph"/>
+        <w:numPr>
+          <w:ilvl w:val="0"/>
+          <w:numId w:val="5"/>
+        </w:numPr>
+        <w:rPr>
+          <w:rFonts w:ascii="Times New Roman" w:hAnsi="Times New Roman" w:cs="Times New Roman"/>
+          <w:sz w:val="24"/>
+          <w:szCs w:val="24"/>
+        </w:rPr>
+      </w:pPr>
+      <w:r>
+        <w:rPr>
+          <w:rFonts w:ascii="Times New Roman" w:hAnsi="Times New Roman" w:cs="Times New Roman"/>
+          <w:sz w:val="24"/>
+          <w:szCs w:val="24"/>
+        </w:rPr>
+        <w:t>It is expected that the V</w:t>
+      </w:r>
+      <w:r>
+        <w:rPr>
+          <w:rFonts w:ascii="Times New Roman" w:hAnsi="Times New Roman" w:cs="Times New Roman"/>
+          <w:sz w:val="24"/>
+          <w:szCs w:val="24"/>
+          <w:vertAlign w:val="subscript"/>
+        </w:rPr>
+        <w:t>max</w:t>
+      </w:r>
+      <w:r>
+        <w:rPr>
+          <w:rFonts w:ascii="Times New Roman" w:hAnsi="Times New Roman" w:cs="Times New Roman"/>
+          <w:sz w:val="24"/>
+          <w:szCs w:val="24"/>
+        </w:rPr>
+        <w:t xml:space="preserve"> of hydrolytic enzymes that degrade cellulose, hemicellulose, and organic nitrogen are higher in grassland litter than coastal sage scrub litter, while the V</w:t>
+      </w:r>
+      <w:r>
+        <w:rPr>
+          <w:rFonts w:ascii="Times New Roman" w:hAnsi="Times New Roman" w:cs="Times New Roman"/>
+          <w:sz w:val="24"/>
+          <w:szCs w:val="24"/>
+          <w:vertAlign w:val="subscript"/>
+        </w:rPr>
+        <w:t>max</w:t>
+      </w:r>
+      <w:r>
+        <w:rPr>
+          <w:rFonts w:ascii="Times New Roman" w:hAnsi="Times New Roman" w:cs="Times New Roman"/>
+          <w:sz w:val="24"/>
+          <w:szCs w:val="24"/>
+        </w:rPr>
+        <w:t xml:space="preserve"> of oxidative enzymes that degrade lignin are higher in coastal sage scrub litter.</w:t>
+      </w:r>
+    </w:p>
+    <w:p>
+      <w:pPr>
+        <w:rPr>
+          <w:rFonts w:ascii="Times New Roman" w:hAnsi="Times New Roman" w:cs="Times New Roman"/>
+          <w:sz w:val="24"/>
+          <w:szCs w:val="24"/>
+        </w:rPr>
+      </w:pPr>
+      <w:r>
+        <w:rPr>
+          <w:rFonts w:ascii="Times New Roman" w:hAnsi="Times New Roman" w:cs="Times New Roman"/>
+          <w:sz w:val="24"/>
+          <w:szCs w:val="24"/>
+          <w:u w:val="single"/>
+        </w:rPr>
+        <w:t>H2</w:t>
+      </w:r>
+      <w:r>
+        <w:rPr>
+          <w:rFonts w:ascii="Times New Roman" w:hAnsi="Times New Roman" w:cs="Times New Roman"/>
+          <w:sz w:val="24"/>
+          <w:szCs w:val="24"/>
+        </w:rPr>
+        <w:t>: As hypothesized by the YAS framework, there are tradeoffs between resource acquisition traits and stress tolerant traits (Malik et al. 2020a; Wang &amp; Allison in press).</w:t>
+      </w:r>
+    </w:p>
+    <w:p>
+      <w:pPr>
+        <w:pStyle w:val="ListParagraph"/>
+        <w:numPr>
+          <w:ilvl w:val="0"/>
+          <w:numId w:val="5"/>
+        </w:numPr>
+        <w:rPr>
+          <w:rFonts w:ascii="Times New Roman" w:hAnsi="Times New Roman" w:cs="Times New Roman"/>
+          <w:sz w:val="24"/>
+          <w:szCs w:val="24"/>
+        </w:rPr>
+      </w:pPr>
+      <w:r>
+        <w:rPr>
+          <w:rFonts w:ascii="Times New Roman" w:hAnsi="Times New Roman" w:cs="Times New Roman"/>
+          <w:sz w:val="24"/>
+          <w:szCs w:val="24"/>
+        </w:rPr>
+        <w:t>Microbes should decrease production of enzymes under the drought treatment such that V</w:t>
+      </w:r>
+      <w:r>
+        <w:rPr>
+          <w:rFonts w:ascii="Times New Roman" w:hAnsi="Times New Roman" w:cs="Times New Roman"/>
+          <w:sz w:val="24"/>
+          <w:szCs w:val="24"/>
+          <w:vertAlign w:val="subscript"/>
+        </w:rPr>
+        <w:t>max</w:t>
+      </w:r>
+      <w:r>
+        <w:rPr>
+          <w:rFonts w:ascii="Times New Roman" w:hAnsi="Times New Roman" w:cs="Times New Roman"/>
+          <w:sz w:val="24"/>
+          <w:szCs w:val="24"/>
+        </w:rPr>
+        <w:t xml:space="preserve"> is lower under the drought treatment than under ambient precipitation.</w:t>
       </w:r>
     </w:p>
     <w:p>
@@ -2993,6 +4034,7 @@
           <w:sz w:val="24"/>
           <w:szCs w:val="24"/>
         </w:rPr>
+        <w:lastRenderedPageBreak/>
         <w:t>Methods</w:t>
       </w:r>
     </w:p>
@@ -3272,7 +4314,39 @@
           <w:sz w:val="24"/>
           <w:szCs w:val="24"/>
         </w:rPr>
-        <w:t xml:space="preserve"> and (2) plots where precipitation is not manipulated and are not covered by polyethylene during rainstorms. </w:t>
+        <w:t xml:space="preserve"> and (2) plots </w:t>
+      </w:r>
+      <w:r>
+        <w:rPr>
+          <w:rFonts w:ascii="Times New Roman" w:hAnsi="Times New Roman" w:cs="Times New Roman"/>
+          <w:sz w:val="24"/>
+          <w:szCs w:val="24"/>
+        </w:rPr>
+        <w:t>with ambient, unmanipulated precipitation due to</w:t>
+      </w:r>
+      <w:r>
+        <w:rPr>
+          <w:rFonts w:ascii="Times New Roman" w:hAnsi="Times New Roman" w:cs="Times New Roman"/>
+          <w:sz w:val="24"/>
+          <w:szCs w:val="24"/>
+        </w:rPr>
+        <w:t xml:space="preserve"> not</w:t>
+      </w:r>
+      <w:r>
+        <w:rPr>
+          <w:rFonts w:ascii="Times New Roman" w:hAnsi="Times New Roman" w:cs="Times New Roman"/>
+          <w:sz w:val="24"/>
+          <w:szCs w:val="24"/>
+        </w:rPr>
+        <w:t xml:space="preserve"> being</w:t>
+      </w:r>
+      <w:r>
+        <w:rPr>
+          <w:rFonts w:ascii="Times New Roman" w:hAnsi="Times New Roman" w:cs="Times New Roman"/>
+          <w:sz w:val="24"/>
+          <w:szCs w:val="24"/>
+        </w:rPr>
+        <w:t xml:space="preserve"> covered by polyethylene during rainstorms. </w:t>
       </w:r>
       <w:r>
         <w:rPr>
@@ -3330,7 +4404,43 @@
           <w:sz w:val="24"/>
           <w:szCs w:val="24"/>
         </w:rPr>
-        <w:t xml:space="preserve"> Litter was sampled from each treatment combination on August 30, 2017 and hand mixed, with litter from each treatment combination being kept separate from other combinations. After hand mixing, 15 cm x 15 cm bags with 1 mm mesh were filled with 6 g of litter from a specific treatment combination. Bags were then deployed on September 12, 2017 </w:t>
+        <w:t xml:space="preserve"> Litter was sampled from each treatment combination on August 30, </w:t>
+      </w:r>
+      <w:proofErr w:type="gramStart"/>
+      <w:r>
+        <w:rPr>
+          <w:rFonts w:ascii="Times New Roman" w:hAnsi="Times New Roman" w:cs="Times New Roman"/>
+          <w:sz w:val="24"/>
+          <w:szCs w:val="24"/>
+        </w:rPr>
+        <w:t>2017</w:t>
+      </w:r>
+      <w:proofErr w:type="gramEnd"/>
+      <w:r>
+        <w:rPr>
+          <w:rFonts w:ascii="Times New Roman" w:hAnsi="Times New Roman" w:cs="Times New Roman"/>
+          <w:sz w:val="24"/>
+          <w:szCs w:val="24"/>
+        </w:rPr>
+        <w:t xml:space="preserve"> and hand mixed, with litter from each treatment combination being kept separate from other combinations. After hand mixing, 15 cm x 15 cm bags with 1 mm mesh were filled with 6 g of litter from a specific treatment combination. Bags were then deployed on September 12, </w:t>
+      </w:r>
+      <w:proofErr w:type="gramStart"/>
+      <w:r>
+        <w:rPr>
+          <w:rFonts w:ascii="Times New Roman" w:hAnsi="Times New Roman" w:cs="Times New Roman"/>
+          <w:sz w:val="24"/>
+          <w:szCs w:val="24"/>
+        </w:rPr>
+        <w:t>2017</w:t>
+      </w:r>
+      <w:proofErr w:type="gramEnd"/>
+      <w:r>
+        <w:rPr>
+          <w:rFonts w:ascii="Times New Roman" w:hAnsi="Times New Roman" w:cs="Times New Roman"/>
+          <w:sz w:val="24"/>
+          <w:szCs w:val="24"/>
+        </w:rPr>
+        <w:t xml:space="preserve"> </w:t>
       </w:r>
       <w:r>
         <w:rPr>
@@ -3434,16 +4544,7 @@
           <w:sz w:val="24"/>
           <w:szCs w:val="24"/>
         </w:rPr>
-        <w:t xml:space="preserve">In total, 64 bags were collected, with litter bags from the 16 plots being collected 4 times (16 plots per time point x 4 time points = 64 </w:t>
-      </w:r>
-      <w:r>
-        <w:rPr>
-          <w:rFonts w:ascii="Times New Roman" w:hAnsi="Times New Roman" w:cs="Times New Roman"/>
-          <w:sz w:val="24"/>
-          <w:szCs w:val="24"/>
-        </w:rPr>
-        <w:lastRenderedPageBreak/>
-        <w:t xml:space="preserve">bags). Once collected, litter from each litter bag was grinded down in coffee grinders </w:t>
+        <w:t xml:space="preserve">In total, 64 bags were collected, with litter bags from the 16 plots being collected 4 times (16 plots per time point x 4 time points = 64 bags). Once collected, litter from each litter bag was grinded down in coffee grinders </w:t>
       </w:r>
       <w:r>
         <w:rPr>
@@ -3568,6 +4669,31 @@
         </w:rPr>
         <w:t xml:space="preserve"> (NAG). The oxidative enzymes that were assayed are polyphenol oxidase (PPO) and peroxidase.</w:t>
       </w:r>
+      <w:r>
+        <w:rPr>
+          <w:rFonts w:ascii="Times New Roman" w:hAnsi="Times New Roman" w:cs="Times New Roman"/>
+          <w:sz w:val="24"/>
+          <w:szCs w:val="24"/>
+        </w:rPr>
+        <w:t xml:space="preserve"> The enzymes and the substrates they degrade are listed in </w:t>
+      </w:r>
+      <w:r>
+        <w:rPr>
+          <w:rFonts w:ascii="Times New Roman" w:hAnsi="Times New Roman" w:cs="Times New Roman"/>
+          <w:sz w:val="24"/>
+          <w:szCs w:val="24"/>
+          <w:u w:val="single"/>
+        </w:rPr>
+        <w:t>Table 1</w:t>
+      </w:r>
+      <w:r>
+        <w:rPr>
+          <w:rFonts w:ascii="Times New Roman" w:hAnsi="Times New Roman" w:cs="Times New Roman"/>
+          <w:sz w:val="24"/>
+          <w:szCs w:val="24"/>
+        </w:rPr>
+        <w:t>.</w:t>
+      </w:r>
     </w:p>
     <w:p>
       <w:pPr>
@@ -3584,6 +4710,7 @@
           <w:sz w:val="24"/>
           <w:szCs w:val="24"/>
         </w:rPr>
+        <w:lastRenderedPageBreak/>
         <w:t xml:space="preserve">Hydrolytic enzymes were assayed with </w:t>
       </w:r>
       <w:proofErr w:type="spellStart"/>
@@ -3678,7 +4805,25 @@
           <w:sz w:val="24"/>
           <w:szCs w:val="24"/>
         </w:rPr>
-        <w:t xml:space="preserve"> is cleaned with more buffer until the homogenate is 150 mL in volume. In addition, serial dilutions were made of fluorogenic substrates that are either bonded with </w:t>
+        <w:t xml:space="preserve"> is cleaned with </w:t>
+      </w:r>
+      <w:proofErr w:type="gramStart"/>
+      <w:r>
+        <w:rPr>
+          <w:rFonts w:ascii="Times New Roman" w:hAnsi="Times New Roman" w:cs="Times New Roman"/>
+          <w:sz w:val="24"/>
+          <w:szCs w:val="24"/>
+        </w:rPr>
+        <w:t>more buffer</w:t>
+      </w:r>
+      <w:proofErr w:type="gramEnd"/>
+      <w:r>
+        <w:rPr>
+          <w:rFonts w:ascii="Times New Roman" w:hAnsi="Times New Roman" w:cs="Times New Roman"/>
+          <w:sz w:val="24"/>
+          <w:szCs w:val="24"/>
+        </w:rPr>
+        <w:t xml:space="preserve"> until the homogenate is 150 mL in volume. In addition, serial dilutions were made of fluorogenic substrates that are either bonded with </w:t>
       </w:r>
       <w:r>
         <w:rPr>
@@ -3758,7 +4903,23 @@
           <w:sz w:val="24"/>
           <w:szCs w:val="24"/>
         </w:rPr>
-        <w:t xml:space="preserve">the degree to which the homogenates decreases the fluorescence of either AMC or MUB is read; (3) and a substrate control in which the inherent fluorescence of a substrate is recorded (German et al. 2011). </w:t>
+        <w:t xml:space="preserve">the degree to which </w:t>
+      </w:r>
+      <w:r>
+        <w:rPr>
+          <w:rFonts w:ascii="Times New Roman" w:hAnsi="Times New Roman" w:cs="Times New Roman"/>
+          <w:sz w:val="24"/>
+          <w:szCs w:val="24"/>
+        </w:rPr>
+        <w:t>a</w:t>
+      </w:r>
+      <w:r>
+        <w:rPr>
+          <w:rFonts w:ascii="Times New Roman" w:hAnsi="Times New Roman" w:cs="Times New Roman"/>
+          <w:sz w:val="24"/>
+          <w:szCs w:val="24"/>
+        </w:rPr>
+        <w:t xml:space="preserve"> homogenate decreases the fluorescence of either AMC or MUB is read; (3) and a substrate control in which the inherent fluorescence of a substrate is recorded (German et al. 2011). </w:t>
       </w:r>
       <w:r>
         <w:rPr>
@@ -3952,16 +5113,7 @@
           <w:sz w:val="24"/>
           <w:szCs w:val="24"/>
         </w:rPr>
-        <w:t xml:space="preserve"> were read. Calculations of PPO and total oxidase activity were calculated using equations from German et al (2011), and peroxidase activity was calculated by subtracting PPO activity from total oxidase activity. However, because peroxidase activity is consistently negative, it is </w:t>
-      </w:r>
-      <w:r>
-        <w:rPr>
-          <w:rFonts w:ascii="Times New Roman" w:hAnsi="Times New Roman" w:cs="Times New Roman"/>
-          <w:sz w:val="24"/>
-          <w:szCs w:val="24"/>
-        </w:rPr>
-        <w:lastRenderedPageBreak/>
-        <w:t>assumed that peroxidase activity is negligible in these two ecosystems and so peroxidase is not analyzed.</w:t>
+        <w:t xml:space="preserve"> were read. Calculations of PPO and total oxidase activity were calculated using equations from German et al (2011), and peroxidase activity was calculated by subtracting PPO activity from total oxidase activity. However, because peroxidase activity is consistently negative, it is assumed that peroxidase activity is negligible in these two ecosystems and so peroxidase is not analyzed.</w:t>
       </w:r>
     </w:p>
     <w:p>
@@ -4006,7 +5158,25 @@
           <w:sz w:val="24"/>
           <w:szCs w:val="24"/>
         </w:rPr>
-        <w:t xml:space="preserve">polyphenols – e.g. lignin and tannins – </w:t>
+        <w:t xml:space="preserve">polyphenols – </w:t>
+      </w:r>
+      <w:proofErr w:type="gramStart"/>
+      <w:r>
+        <w:rPr>
+          <w:rFonts w:ascii="Times New Roman" w:hAnsi="Times New Roman" w:cs="Times New Roman"/>
+          <w:sz w:val="24"/>
+          <w:szCs w:val="24"/>
+        </w:rPr>
+        <w:t>e.g.</w:t>
+      </w:r>
+      <w:proofErr w:type="gramEnd"/>
+      <w:r>
+        <w:rPr>
+          <w:rFonts w:ascii="Times New Roman" w:hAnsi="Times New Roman" w:cs="Times New Roman"/>
+          <w:sz w:val="24"/>
+          <w:szCs w:val="24"/>
+        </w:rPr>
+        <w:t xml:space="preserve"> lignin and tannins – </w:t>
       </w:r>
       <w:r>
         <w:rPr>
@@ -4100,6 +5270,7 @@
           <w:sz w:val="24"/>
           <w:szCs w:val="24"/>
         </w:rPr>
+        <w:lastRenderedPageBreak/>
         <w:t xml:space="preserve">AG </w:t>
       </w:r>
       <w:r>
@@ -4414,13 +5585,23 @@
         </w:rPr>
         <w:t xml:space="preserve"> Taken together, AP, LAP, and NAG mineralizes organic nutrient sources, with AP mineralizing organic sources of phosphorus and LAP and NAG mineralizing nitrogen. NAG mineralizes fungal sources of nitrogen while LAP mineralizes proteins, which can be of plant origin (if proteins originated from the litter itself) or of microbial origin (</w:t>
       </w:r>
-      <w:r>
-        <w:rPr>
-          <w:rFonts w:ascii="Times New Roman" w:hAnsi="Times New Roman" w:cs="Times New Roman"/>
-          <w:sz w:val="24"/>
-          <w:szCs w:val="24"/>
-        </w:rPr>
-        <w:t xml:space="preserve">e.g. </w:t>
+      <w:proofErr w:type="gramStart"/>
+      <w:r>
+        <w:rPr>
+          <w:rFonts w:ascii="Times New Roman" w:hAnsi="Times New Roman" w:cs="Times New Roman"/>
+          <w:sz w:val="24"/>
+          <w:szCs w:val="24"/>
+        </w:rPr>
+        <w:t>e.g.</w:t>
+      </w:r>
+      <w:proofErr w:type="gramEnd"/>
+      <w:r>
+        <w:rPr>
+          <w:rFonts w:ascii="Times New Roman" w:hAnsi="Times New Roman" w:cs="Times New Roman"/>
+          <w:sz w:val="24"/>
+          <w:szCs w:val="24"/>
+        </w:rPr>
+        <w:t xml:space="preserve"> </w:t>
       </w:r>
       <w:r>
         <w:rPr>
@@ -4501,7 +5682,6 @@
           <w:szCs w:val="24"/>
           <w:u w:val="single"/>
         </w:rPr>
-        <w:lastRenderedPageBreak/>
         <w:t>H1</w:t>
       </w:r>
       <w:r>
@@ -4765,7 +5945,16 @@
           <w:sz w:val="24"/>
           <w:szCs w:val="24"/>
         </w:rPr>
-        <w:t xml:space="preserve"> (BG and CBH)</w:t>
+        <w:t xml:space="preserve"> </w:t>
+      </w:r>
+      <w:r>
+        <w:rPr>
+          <w:rFonts w:ascii="Times New Roman" w:hAnsi="Times New Roman" w:cs="Times New Roman"/>
+          <w:sz w:val="24"/>
+          <w:szCs w:val="24"/>
+        </w:rPr>
+        <w:lastRenderedPageBreak/>
+        <w:t>(BG and CBH)</w:t>
       </w:r>
       <w:r>
         <w:rPr>
@@ -4912,7 +6101,25 @@
           <w:sz w:val="24"/>
           <w:szCs w:val="24"/>
         </w:rPr>
-        <w:t>, decreasing the actual amount of hydrolytic enzymes</w:t>
+        <w:t xml:space="preserve">, decreasing the actual </w:t>
+      </w:r>
+      <w:proofErr w:type="gramStart"/>
+      <w:r>
+        <w:rPr>
+          <w:rFonts w:ascii="Times New Roman" w:hAnsi="Times New Roman" w:cs="Times New Roman"/>
+          <w:sz w:val="24"/>
+          <w:szCs w:val="24"/>
+        </w:rPr>
+        <w:t>amount</w:t>
+      </w:r>
+      <w:proofErr w:type="gramEnd"/>
+      <w:r>
+        <w:rPr>
+          <w:rFonts w:ascii="Times New Roman" w:hAnsi="Times New Roman" w:cs="Times New Roman"/>
+          <w:sz w:val="24"/>
+          <w:szCs w:val="24"/>
+        </w:rPr>
+        <w:t xml:space="preserve"> of hydrolytic enzymes</w:t>
       </w:r>
       <w:r>
         <w:rPr>
@@ -5020,7 +6227,25 @@
           <w:sz w:val="24"/>
           <w:szCs w:val="24"/>
         </w:rPr>
-        <w:t>: In a high resource environment, there is a tradeoff between resources and energy between resource acquisition traits and stress tolerance traits where increased investment of resources in one class (e.g. stress tolerance) will lead to decreased investment of resources in another (e.g. resource acquisition) (Malik et al. 20</w:t>
+        <w:t>: In a high resource environment, there is a tradeoff between resources and energy between resource acquisition traits and stress tolerance traits where increased investment of resources in one class (</w:t>
+      </w:r>
+      <w:proofErr w:type="gramStart"/>
+      <w:r>
+        <w:rPr>
+          <w:rFonts w:ascii="Times New Roman" w:hAnsi="Times New Roman" w:cs="Times New Roman"/>
+          <w:sz w:val="24"/>
+          <w:szCs w:val="24"/>
+        </w:rPr>
+        <w:t>e.g.</w:t>
+      </w:r>
+      <w:proofErr w:type="gramEnd"/>
+      <w:r>
+        <w:rPr>
+          <w:rFonts w:ascii="Times New Roman" w:hAnsi="Times New Roman" w:cs="Times New Roman"/>
+          <w:sz w:val="24"/>
+          <w:szCs w:val="24"/>
+        </w:rPr>
+        <w:t xml:space="preserve"> stress tolerance) will lead to decreased investment of resources in another (e.g. resource acquisition) (Malik et al. 20</w:t>
       </w:r>
       <w:r>
         <w:rPr>
@@ -5293,16 +6518,7 @@
           <w:sz w:val="24"/>
           <w:szCs w:val="24"/>
         </w:rPr>
-        <w:t xml:space="preserve">All analysis and calculations were conducted on Python. After being converted from raw fluorescence or absorbance readings into enzyme activity, the activity of each enzyme from each litter sample is plotted against their respective substrate concentrations and judged visually for substrate inhibition or negative activity. While Michaelis-Menten kinetics predict that reaction </w:t>
-      </w:r>
-      <w:r>
-        <w:rPr>
-          <w:rFonts w:ascii="Times New Roman" w:hAnsi="Times New Roman" w:cs="Times New Roman"/>
-          <w:sz w:val="24"/>
-          <w:szCs w:val="24"/>
-        </w:rPr>
-        <w:lastRenderedPageBreak/>
-        <w:t>velocity reaches a maximum value at infinite substrate concentrations, the phenomenon of substrate inhibition is common in many enzymes (Reed et al. 2010; response to German et al. 2011). As substrate concentrations increase, reaction velocity reaches a maximum level before decreasing again, contrary to Michaelis-Menten kinetics</w:t>
+        <w:t>All analysis and calculations were conducted on Python. After being converted from raw fluorescence or absorbance readings into enzyme activity, the activity of each enzyme from each litter sample is plotted against their respective substrate concentrations and judged visually for substrate inhibition or negative activity. While Michaelis-Menten kinetics predict that reaction velocity reaches a maximum value at infinite substrate concentrations, the phenomenon of substrate inhibition is common in many enzymes (Reed et al. 2010; response to German et al. 2011). As substrate concentrations increase, reaction velocity reaches a maximum level before decreasing again, contrary to Michaelis-Menten kinetics</w:t>
       </w:r>
       <w:r>
         <w:rPr>
@@ -5500,7 +6716,16 @@
           <w:sz w:val="24"/>
           <w:szCs w:val="24"/>
         </w:rPr>
-        <w:t xml:space="preserve"> transformed to improve normality. While some of the data still shows a lack of normality under the Shapiro-Wilk test, the transformation overall greatly improved normality. Further data analysis was then conducted with the transformed data.</w:t>
+        <w:t xml:space="preserve"> transformed to improve normality. While some of the data still shows a lack of normality under </w:t>
+      </w:r>
+      <w:r>
+        <w:rPr>
+          <w:rFonts w:ascii="Times New Roman" w:hAnsi="Times New Roman" w:cs="Times New Roman"/>
+          <w:sz w:val="24"/>
+          <w:szCs w:val="24"/>
+        </w:rPr>
+        <w:lastRenderedPageBreak/>
+        <w:t>the Shapiro-Wilk test, the transformation overall greatly improved normality. Further data analysis was then conducted with the transformed data.</w:t>
       </w:r>
     </w:p>
     <w:p>
@@ -5708,7 +6933,25 @@
           <w:sz w:val="24"/>
           <w:szCs w:val="24"/>
         </w:rPr>
-        <w:t>A factorial MANOVA was ran as a form of exploratory data analysis with time points, vegetation, and precipitation treatments as “between-subjects” factors (i.e. independent variables) and with the dependent variables being the V</w:t>
+        <w:t>A factorial MANOVA was ran as a form of exploratory data analysis with time points, vegetation, and precipitation treatments as “between-subjects” factors (</w:t>
+      </w:r>
+      <w:proofErr w:type="gramStart"/>
+      <w:r>
+        <w:rPr>
+          <w:rFonts w:ascii="Times New Roman" w:hAnsi="Times New Roman" w:cs="Times New Roman"/>
+          <w:sz w:val="24"/>
+          <w:szCs w:val="24"/>
+        </w:rPr>
+        <w:t>i.e.</w:t>
+      </w:r>
+      <w:proofErr w:type="gramEnd"/>
+      <w:r>
+        <w:rPr>
+          <w:rFonts w:ascii="Times New Roman" w:hAnsi="Times New Roman" w:cs="Times New Roman"/>
+          <w:sz w:val="24"/>
+          <w:szCs w:val="24"/>
+        </w:rPr>
+        <w:t xml:space="preserve"> independent variables) and with the dependent variables being the V</w:t>
       </w:r>
       <w:r>
         <w:rPr>
@@ -5742,7 +6985,43 @@
           <w:sz w:val="24"/>
           <w:szCs w:val="24"/>
         </w:rPr>
-        <w:t xml:space="preserve"> of all enzymes. Afterwards, factorial ANOVAs were ran on each of these dependent variables using the same factors as the MANOVA. Type III factorial ANOVAs were ran repeatedly</w:t>
+        <w:t xml:space="preserve"> of all enzymes. Afterwards, factorial ANOVAs were </w:t>
+      </w:r>
+      <w:proofErr w:type="gramStart"/>
+      <w:r>
+        <w:rPr>
+          <w:rFonts w:ascii="Times New Roman" w:hAnsi="Times New Roman" w:cs="Times New Roman"/>
+          <w:sz w:val="24"/>
+          <w:szCs w:val="24"/>
+        </w:rPr>
+        <w:t>ran</w:t>
+      </w:r>
+      <w:proofErr w:type="gramEnd"/>
+      <w:r>
+        <w:rPr>
+          <w:rFonts w:ascii="Times New Roman" w:hAnsi="Times New Roman" w:cs="Times New Roman"/>
+          <w:sz w:val="24"/>
+          <w:szCs w:val="24"/>
+        </w:rPr>
+        <w:t xml:space="preserve"> on each of these dependent variables using the same factors as the MANOVA. Type III factorial ANOVAs were </w:t>
+      </w:r>
+      <w:proofErr w:type="gramStart"/>
+      <w:r>
+        <w:rPr>
+          <w:rFonts w:ascii="Times New Roman" w:hAnsi="Times New Roman" w:cs="Times New Roman"/>
+          <w:sz w:val="24"/>
+          <w:szCs w:val="24"/>
+        </w:rPr>
+        <w:t>ran</w:t>
+      </w:r>
+      <w:proofErr w:type="gramEnd"/>
+      <w:r>
+        <w:rPr>
+          <w:rFonts w:ascii="Times New Roman" w:hAnsi="Times New Roman" w:cs="Times New Roman"/>
+          <w:sz w:val="24"/>
+          <w:szCs w:val="24"/>
+        </w:rPr>
+        <w:t xml:space="preserve"> repeatedly</w:t>
       </w:r>
       <w:r>
         <w:rPr>
@@ -5790,7 +7069,25 @@
           <w:sz w:val="24"/>
           <w:szCs w:val="24"/>
         </w:rPr>
-        <w:t xml:space="preserve">. When there are no significant interactions associated with a dependent variable, type II factorial ANOVAs were ran repeatedly </w:t>
+        <w:t xml:space="preserve">. When there are no significant interactions associated with a dependent variable, type II factorial ANOVAs were </w:t>
+      </w:r>
+      <w:proofErr w:type="gramStart"/>
+      <w:r>
+        <w:rPr>
+          <w:rFonts w:ascii="Times New Roman" w:hAnsi="Times New Roman" w:cs="Times New Roman"/>
+          <w:sz w:val="24"/>
+          <w:szCs w:val="24"/>
+        </w:rPr>
+        <w:t>ran</w:t>
+      </w:r>
+      <w:proofErr w:type="gramEnd"/>
+      <w:r>
+        <w:rPr>
+          <w:rFonts w:ascii="Times New Roman" w:hAnsi="Times New Roman" w:cs="Times New Roman"/>
+          <w:sz w:val="24"/>
+          <w:szCs w:val="24"/>
+        </w:rPr>
+        <w:t xml:space="preserve"> repeatedly </w:t>
       </w:r>
       <w:r>
         <w:rPr>
@@ -5913,7 +7210,388 @@
           <w:sz w:val="24"/>
           <w:szCs w:val="24"/>
         </w:rPr>
-        <w:t xml:space="preserve"> MANOVA results, on the surface, indicate that precipitation is significant at α = 0.05 in three-</w:t>
+        <w:t xml:space="preserve"> MANOVA results, on the surface, indicate that precipitation is significant at α = 0.05 in three-way interactions and also as part of an interaction with vegetation. Diving deeper into ANOVAs and subsequent Tukey post-hoc comparisons reveal that the effect of precipitation on either V</w:t>
+      </w:r>
+      <w:r>
+        <w:rPr>
+          <w:rFonts w:ascii="Times New Roman" w:hAnsi="Times New Roman" w:cs="Times New Roman"/>
+          <w:sz w:val="24"/>
+          <w:szCs w:val="24"/>
+          <w:vertAlign w:val="subscript"/>
+        </w:rPr>
+        <w:t>max</w:t>
+      </w:r>
+      <w:r>
+        <w:rPr>
+          <w:rFonts w:ascii="Times New Roman" w:hAnsi="Times New Roman" w:cs="Times New Roman"/>
+          <w:sz w:val="24"/>
+          <w:szCs w:val="24"/>
+        </w:rPr>
+        <w:t xml:space="preserve"> or K</w:t>
+      </w:r>
+      <w:r>
+        <w:rPr>
+          <w:rFonts w:ascii="Times New Roman" w:hAnsi="Times New Roman" w:cs="Times New Roman"/>
+          <w:sz w:val="24"/>
+          <w:szCs w:val="24"/>
+          <w:vertAlign w:val="subscript"/>
+        </w:rPr>
+        <w:t>m</w:t>
+      </w:r>
+      <w:r>
+        <w:rPr>
+          <w:rFonts w:ascii="Times New Roman" w:hAnsi="Times New Roman" w:cs="Times New Roman"/>
+          <w:sz w:val="24"/>
+          <w:szCs w:val="24"/>
+        </w:rPr>
+        <w:t xml:space="preserve"> are all relatively minor, either as a main effect alone or as part of an interaction with either time, vegetation, or both. For example, precipitation only influenced V</w:t>
+      </w:r>
+      <w:r>
+        <w:rPr>
+          <w:rFonts w:ascii="Times New Roman" w:hAnsi="Times New Roman" w:cs="Times New Roman"/>
+          <w:sz w:val="24"/>
+          <w:szCs w:val="24"/>
+          <w:vertAlign w:val="subscript"/>
+        </w:rPr>
+        <w:t>max</w:t>
+      </w:r>
+      <w:r>
+        <w:rPr>
+          <w:rFonts w:ascii="Times New Roman" w:hAnsi="Times New Roman" w:cs="Times New Roman"/>
+          <w:sz w:val="24"/>
+          <w:szCs w:val="24"/>
+        </w:rPr>
+        <w:t xml:space="preserve"> as part of a three-way interaction for PPO </w:t>
+      </w:r>
+      <w:r>
+        <w:rPr>
+          <w:rFonts w:ascii="Times New Roman" w:hAnsi="Times New Roman" w:cs="Times New Roman"/>
+          <w:sz w:val="24"/>
+          <w:szCs w:val="24"/>
+        </w:rPr>
+        <w:t>and does not have an effect on any other enzyme’s V</w:t>
+      </w:r>
+      <w:r>
+        <w:rPr>
+          <w:rFonts w:ascii="Times New Roman" w:hAnsi="Times New Roman" w:cs="Times New Roman"/>
+          <w:sz w:val="24"/>
+          <w:szCs w:val="24"/>
+          <w:vertAlign w:val="subscript"/>
+        </w:rPr>
+        <w:t>max</w:t>
+      </w:r>
+      <w:r>
+        <w:rPr>
+          <w:rFonts w:ascii="Times New Roman" w:hAnsi="Times New Roman" w:cs="Times New Roman"/>
+          <w:sz w:val="24"/>
+          <w:szCs w:val="24"/>
+        </w:rPr>
+        <w:t xml:space="preserve"> either as part of an interaction with vegetation or time or either as a main effect</w:t>
+      </w:r>
+      <w:r>
+        <w:rPr>
+          <w:rFonts w:ascii="Times New Roman" w:hAnsi="Times New Roman" w:cs="Times New Roman"/>
+          <w:sz w:val="24"/>
+          <w:szCs w:val="24"/>
+        </w:rPr>
+        <w:t xml:space="preserve"> (Table </w:t>
+      </w:r>
+      <w:r>
+        <w:rPr>
+          <w:rFonts w:ascii="Times New Roman" w:hAnsi="Times New Roman" w:cs="Times New Roman"/>
+          <w:sz w:val="24"/>
+          <w:szCs w:val="24"/>
+        </w:rPr>
+        <w:t>2</w:t>
+      </w:r>
+      <w:r>
+        <w:rPr>
+          <w:rFonts w:ascii="Times New Roman" w:hAnsi="Times New Roman" w:cs="Times New Roman"/>
+          <w:sz w:val="24"/>
+          <w:szCs w:val="24"/>
+        </w:rPr>
+        <w:t xml:space="preserve">). </w:t>
+      </w:r>
+      <w:r>
+        <w:rPr>
+          <w:rFonts w:ascii="Times New Roman" w:hAnsi="Times New Roman" w:cs="Times New Roman"/>
+          <w:sz w:val="24"/>
+          <w:szCs w:val="24"/>
+        </w:rPr>
+        <w:t>In contrast</w:t>
+      </w:r>
+      <w:r>
+        <w:rPr>
+          <w:rFonts w:ascii="Times New Roman" w:hAnsi="Times New Roman" w:cs="Times New Roman"/>
+          <w:sz w:val="24"/>
+          <w:szCs w:val="24"/>
+        </w:rPr>
+        <w:t>, the effect of p</w:t>
+      </w:r>
+      <w:r>
+        <w:rPr>
+          <w:rFonts w:ascii="Times New Roman" w:hAnsi="Times New Roman" w:cs="Times New Roman"/>
+          <w:sz w:val="24"/>
+          <w:szCs w:val="24"/>
+        </w:rPr>
+        <w:t xml:space="preserve">recipitation </w:t>
+      </w:r>
+      <w:r>
+        <w:rPr>
+          <w:rFonts w:ascii="Times New Roman" w:hAnsi="Times New Roman" w:cs="Times New Roman"/>
+          <w:sz w:val="24"/>
+          <w:szCs w:val="24"/>
+        </w:rPr>
+        <w:t>on</w:t>
+      </w:r>
+      <w:r>
+        <w:rPr>
+          <w:rFonts w:ascii="Times New Roman" w:hAnsi="Times New Roman" w:cs="Times New Roman"/>
+          <w:sz w:val="24"/>
+          <w:szCs w:val="24"/>
+        </w:rPr>
+        <w:t xml:space="preserve"> K</w:t>
+      </w:r>
+      <w:r>
+        <w:rPr>
+          <w:rFonts w:ascii="Times New Roman" w:hAnsi="Times New Roman" w:cs="Times New Roman"/>
+          <w:sz w:val="24"/>
+          <w:szCs w:val="24"/>
+          <w:vertAlign w:val="subscript"/>
+        </w:rPr>
+        <w:t>m</w:t>
+      </w:r>
+      <w:r>
+        <w:rPr>
+          <w:rFonts w:ascii="Times New Roman" w:hAnsi="Times New Roman" w:cs="Times New Roman"/>
+          <w:sz w:val="24"/>
+          <w:szCs w:val="24"/>
+        </w:rPr>
+        <w:t xml:space="preserve"> </w:t>
+      </w:r>
+      <w:r>
+        <w:rPr>
+          <w:rFonts w:ascii="Times New Roman" w:hAnsi="Times New Roman" w:cs="Times New Roman"/>
+          <w:sz w:val="24"/>
+          <w:szCs w:val="24"/>
+        </w:rPr>
+        <w:t xml:space="preserve">is </w:t>
+      </w:r>
+      <w:r>
+        <w:rPr>
+          <w:rFonts w:ascii="Times New Roman" w:hAnsi="Times New Roman" w:cs="Times New Roman"/>
+          <w:sz w:val="24"/>
+          <w:szCs w:val="24"/>
+        </w:rPr>
+        <w:t>somewhat larger</w:t>
+      </w:r>
+      <w:r>
+        <w:rPr>
+          <w:rFonts w:ascii="Times New Roman" w:hAnsi="Times New Roman" w:cs="Times New Roman"/>
+          <w:sz w:val="24"/>
+          <w:szCs w:val="24"/>
+        </w:rPr>
+        <w:t xml:space="preserve"> (Table 3)</w:t>
+      </w:r>
+      <w:r>
+        <w:rPr>
+          <w:rFonts w:ascii="Times New Roman" w:hAnsi="Times New Roman" w:cs="Times New Roman"/>
+          <w:sz w:val="24"/>
+          <w:szCs w:val="24"/>
+        </w:rPr>
+        <w:t>; its interaction with vegetation is significant for AP, and its interaction with</w:t>
+      </w:r>
+      <w:r>
+        <w:rPr>
+          <w:rFonts w:ascii="Times New Roman" w:hAnsi="Times New Roman" w:cs="Times New Roman"/>
+          <w:sz w:val="24"/>
+          <w:szCs w:val="24"/>
+        </w:rPr>
+        <w:t xml:space="preserve"> time is significant for CBH.</w:t>
+      </w:r>
+      <w:r>
+        <w:rPr>
+          <w:rFonts w:ascii="Times New Roman" w:hAnsi="Times New Roman" w:cs="Times New Roman"/>
+          <w:sz w:val="24"/>
+          <w:szCs w:val="24"/>
+        </w:rPr>
+        <w:t xml:space="preserve"> As a main effect, precipitation </w:t>
+      </w:r>
+      <w:r>
+        <w:rPr>
+          <w:rFonts w:ascii="Times New Roman" w:hAnsi="Times New Roman" w:cs="Times New Roman"/>
+          <w:sz w:val="24"/>
+          <w:szCs w:val="24"/>
+        </w:rPr>
+        <w:t xml:space="preserve">only </w:t>
+      </w:r>
+      <w:r>
+        <w:rPr>
+          <w:rFonts w:ascii="Times New Roman" w:hAnsi="Times New Roman" w:cs="Times New Roman"/>
+          <w:sz w:val="24"/>
+          <w:szCs w:val="24"/>
+        </w:rPr>
+        <w:t>influences the K</w:t>
+      </w:r>
+      <w:r>
+        <w:rPr>
+          <w:rFonts w:ascii="Times New Roman" w:hAnsi="Times New Roman" w:cs="Times New Roman"/>
+          <w:sz w:val="24"/>
+          <w:szCs w:val="24"/>
+          <w:vertAlign w:val="subscript"/>
+        </w:rPr>
+        <w:t>m</w:t>
+      </w:r>
+      <w:r>
+        <w:rPr>
+          <w:rFonts w:ascii="Times New Roman" w:hAnsi="Times New Roman" w:cs="Times New Roman"/>
+          <w:sz w:val="24"/>
+          <w:szCs w:val="24"/>
+        </w:rPr>
+        <w:t xml:space="preserve"> of AP.</w:t>
+      </w:r>
+      <w:r>
+        <w:rPr>
+          <w:rFonts w:ascii="Times New Roman" w:hAnsi="Times New Roman" w:cs="Times New Roman"/>
+          <w:sz w:val="24"/>
+          <w:szCs w:val="24"/>
+        </w:rPr>
+        <w:t xml:space="preserve"> These results do not support </w:t>
+      </w:r>
+      <w:r>
+        <w:rPr>
+          <w:rFonts w:ascii="Times New Roman" w:hAnsi="Times New Roman" w:cs="Times New Roman"/>
+          <w:sz w:val="24"/>
+          <w:szCs w:val="24"/>
+          <w:u w:val="single"/>
+        </w:rPr>
+        <w:t>H2</w:t>
+      </w:r>
+      <w:r>
+        <w:rPr>
+          <w:rFonts w:ascii="Times New Roman" w:hAnsi="Times New Roman" w:cs="Times New Roman"/>
+          <w:sz w:val="24"/>
+          <w:szCs w:val="24"/>
+        </w:rPr>
+        <w:t>.</w:t>
+      </w:r>
+    </w:p>
+    <w:p>
+      <w:pPr>
+        <w:ind w:firstLine="720"/>
+        <w:rPr>
+          <w:rFonts w:ascii="Times New Roman" w:hAnsi="Times New Roman" w:cs="Times New Roman"/>
+          <w:sz w:val="24"/>
+          <w:szCs w:val="24"/>
+        </w:rPr>
+      </w:pPr>
+      <w:r>
+        <w:rPr>
+          <w:rFonts w:ascii="Times New Roman" w:hAnsi="Times New Roman" w:cs="Times New Roman"/>
+          <w:sz w:val="24"/>
+          <w:szCs w:val="24"/>
+        </w:rPr>
+        <w:t>In contrast, vegetation has more influence on V</w:t>
+      </w:r>
+      <w:r>
+        <w:rPr>
+          <w:rFonts w:ascii="Times New Roman" w:hAnsi="Times New Roman" w:cs="Times New Roman"/>
+          <w:sz w:val="24"/>
+          <w:szCs w:val="24"/>
+        </w:rPr>
+        <w:softHyphen/>
+      </w:r>
+      <w:r>
+        <w:rPr>
+          <w:rFonts w:ascii="Times New Roman" w:hAnsi="Times New Roman" w:cs="Times New Roman"/>
+          <w:sz w:val="24"/>
+          <w:szCs w:val="24"/>
+          <w:vertAlign w:val="subscript"/>
+        </w:rPr>
+        <w:t>max</w:t>
+      </w:r>
+      <w:r>
+        <w:rPr>
+          <w:rFonts w:ascii="Times New Roman" w:hAnsi="Times New Roman" w:cs="Times New Roman"/>
+          <w:sz w:val="24"/>
+          <w:szCs w:val="24"/>
+        </w:rPr>
+        <w:t xml:space="preserve"> and K</w:t>
+      </w:r>
+      <w:r>
+        <w:rPr>
+          <w:rFonts w:ascii="Times New Roman" w:hAnsi="Times New Roman" w:cs="Times New Roman"/>
+          <w:sz w:val="24"/>
+          <w:szCs w:val="24"/>
+          <w:vertAlign w:val="subscript"/>
+        </w:rPr>
+        <w:t>m</w:t>
+      </w:r>
+      <w:r>
+        <w:rPr>
+          <w:rFonts w:ascii="Times New Roman" w:hAnsi="Times New Roman" w:cs="Times New Roman"/>
+          <w:sz w:val="24"/>
+          <w:szCs w:val="24"/>
+        </w:rPr>
+        <w:t xml:space="preserve"> than precipitation. </w:t>
+      </w:r>
+      <w:r>
+        <w:rPr>
+          <w:rFonts w:ascii="Times New Roman" w:hAnsi="Times New Roman" w:cs="Times New Roman"/>
+          <w:sz w:val="24"/>
+          <w:szCs w:val="24"/>
+        </w:rPr>
+        <w:t>On K</w:t>
+      </w:r>
+      <w:r>
+        <w:rPr>
+          <w:rFonts w:ascii="Times New Roman" w:hAnsi="Times New Roman" w:cs="Times New Roman"/>
+          <w:sz w:val="24"/>
+          <w:szCs w:val="24"/>
+          <w:vertAlign w:val="subscript"/>
+        </w:rPr>
+        <w:t>m</w:t>
+      </w:r>
+      <w:r>
+        <w:rPr>
+          <w:rFonts w:ascii="Times New Roman" w:hAnsi="Times New Roman" w:cs="Times New Roman"/>
+          <w:sz w:val="24"/>
+          <w:szCs w:val="24"/>
+        </w:rPr>
+        <w:t>, vegetation is part of a significant interaction with precipitation for AP, and its interaction with time is significant for AP, CBH, NAG, and PPO (Table 2).</w:t>
+      </w:r>
+      <w:r>
+        <w:rPr>
+          <w:rFonts w:ascii="Times New Roman" w:hAnsi="Times New Roman" w:cs="Times New Roman"/>
+          <w:sz w:val="24"/>
+          <w:szCs w:val="24"/>
+        </w:rPr>
+        <w:t xml:space="preserve"> </w:t>
+      </w:r>
+      <w:r>
+        <w:rPr>
+          <w:rFonts w:ascii="Times New Roman" w:hAnsi="Times New Roman" w:cs="Times New Roman"/>
+          <w:sz w:val="24"/>
+          <w:szCs w:val="24"/>
+        </w:rPr>
+        <w:t>Its influence on V</w:t>
+      </w:r>
+      <w:r>
+        <w:rPr>
+          <w:rFonts w:ascii="Times New Roman" w:hAnsi="Times New Roman" w:cs="Times New Roman"/>
+          <w:sz w:val="24"/>
+          <w:szCs w:val="24"/>
+          <w:vertAlign w:val="subscript"/>
+        </w:rPr>
+        <w:t>max</w:t>
+      </w:r>
+      <w:r>
+        <w:rPr>
+          <w:rFonts w:ascii="Times New Roman" w:hAnsi="Times New Roman" w:cs="Times New Roman"/>
+          <w:sz w:val="24"/>
+          <w:szCs w:val="24"/>
+        </w:rPr>
+        <w:t xml:space="preserve"> is significant as </w:t>
       </w:r>
       <w:r>
         <w:rPr>
@@ -5922,7 +7600,31 @@
           <w:szCs w:val="24"/>
         </w:rPr>
         <w:lastRenderedPageBreak/>
-        <w:t>way interactions and also as part of an interaction with vegetation. Diving deeper into ANOVAs and subsequent Tukey post-hoc comparisons reveal that the effect of precipitation on either V</w:t>
+        <w:t>an interaction with time on CBH and NAG and as a three-way interaction on PPO, while its influence as a main effect is significant for BG</w:t>
+      </w:r>
+      <w:r>
+        <w:rPr>
+          <w:rFonts w:ascii="Times New Roman" w:hAnsi="Times New Roman" w:cs="Times New Roman"/>
+          <w:sz w:val="24"/>
+          <w:szCs w:val="24"/>
+        </w:rPr>
+        <w:t xml:space="preserve"> (Table 2)</w:t>
+      </w:r>
+      <w:r>
+        <w:rPr>
+          <w:rFonts w:ascii="Times New Roman" w:hAnsi="Times New Roman" w:cs="Times New Roman"/>
+          <w:sz w:val="24"/>
+          <w:szCs w:val="24"/>
+        </w:rPr>
+        <w:t xml:space="preserve">. </w:t>
+      </w:r>
+      <w:r>
+        <w:rPr>
+          <w:rFonts w:ascii="Times New Roman" w:hAnsi="Times New Roman" w:cs="Times New Roman"/>
+          <w:sz w:val="24"/>
+          <w:szCs w:val="24"/>
+        </w:rPr>
+        <w:t>On closer inspection, the V</w:t>
       </w:r>
       <w:r>
         <w:rPr>
@@ -5939,374 +7641,7 @@
           <w:sz w:val="24"/>
           <w:szCs w:val="24"/>
         </w:rPr>
-        <w:t xml:space="preserve"> or K</w:t>
-      </w:r>
-      <w:r>
-        <w:rPr>
-          <w:rFonts w:ascii="Times New Roman" w:hAnsi="Times New Roman" w:cs="Times New Roman"/>
-          <w:sz w:val="24"/>
-          <w:szCs w:val="24"/>
-          <w:vertAlign w:val="subscript"/>
-        </w:rPr>
-        <w:t>m</w:t>
-      </w:r>
-      <w:r>
-        <w:rPr>
-          <w:rFonts w:ascii="Times New Roman" w:hAnsi="Times New Roman" w:cs="Times New Roman"/>
-          <w:sz w:val="24"/>
-          <w:szCs w:val="24"/>
-        </w:rPr>
-        <w:t xml:space="preserve"> are all relatively minor, either as a main effect alone or as part of an interaction with either time, vegetation, or both. For example, precipitation only influenced V</w:t>
-      </w:r>
-      <w:r>
-        <w:rPr>
-          <w:rFonts w:ascii="Times New Roman" w:hAnsi="Times New Roman" w:cs="Times New Roman"/>
-          <w:sz w:val="24"/>
-          <w:szCs w:val="24"/>
-          <w:vertAlign w:val="subscript"/>
-        </w:rPr>
-        <w:t>max</w:t>
-      </w:r>
-      <w:r>
-        <w:rPr>
-          <w:rFonts w:ascii="Times New Roman" w:hAnsi="Times New Roman" w:cs="Times New Roman"/>
-          <w:sz w:val="24"/>
-          <w:szCs w:val="24"/>
-        </w:rPr>
-        <w:t xml:space="preserve"> as part of a three-way interaction for PPO </w:t>
-      </w:r>
-      <w:r>
-        <w:rPr>
-          <w:rFonts w:ascii="Times New Roman" w:hAnsi="Times New Roman" w:cs="Times New Roman"/>
-          <w:sz w:val="24"/>
-          <w:szCs w:val="24"/>
-        </w:rPr>
-        <w:t>and does not have an effect on any other enzyme’s V</w:t>
-      </w:r>
-      <w:r>
-        <w:rPr>
-          <w:rFonts w:ascii="Times New Roman" w:hAnsi="Times New Roman" w:cs="Times New Roman"/>
-          <w:sz w:val="24"/>
-          <w:szCs w:val="24"/>
-          <w:vertAlign w:val="subscript"/>
-        </w:rPr>
-        <w:t>max</w:t>
-      </w:r>
-      <w:r>
-        <w:rPr>
-          <w:rFonts w:ascii="Times New Roman" w:hAnsi="Times New Roman" w:cs="Times New Roman"/>
-          <w:sz w:val="24"/>
-          <w:szCs w:val="24"/>
-        </w:rPr>
-        <w:t xml:space="preserve"> either as part of an interaction with vegetation or time or either as a main effect</w:t>
-      </w:r>
-      <w:r>
-        <w:rPr>
-          <w:rFonts w:ascii="Times New Roman" w:hAnsi="Times New Roman" w:cs="Times New Roman"/>
-          <w:sz w:val="24"/>
-          <w:szCs w:val="24"/>
-        </w:rPr>
-        <w:t xml:space="preserve"> (Table 1). </w:t>
-      </w:r>
-      <w:r>
-        <w:rPr>
-          <w:rFonts w:ascii="Times New Roman" w:hAnsi="Times New Roman" w:cs="Times New Roman"/>
-          <w:sz w:val="24"/>
-          <w:szCs w:val="24"/>
-        </w:rPr>
-        <w:t>In contrast</w:t>
-      </w:r>
-      <w:r>
-        <w:rPr>
-          <w:rFonts w:ascii="Times New Roman" w:hAnsi="Times New Roman" w:cs="Times New Roman"/>
-          <w:sz w:val="24"/>
-          <w:szCs w:val="24"/>
-        </w:rPr>
-        <w:t>, the effect of p</w:t>
-      </w:r>
-      <w:r>
-        <w:rPr>
-          <w:rFonts w:ascii="Times New Roman" w:hAnsi="Times New Roman" w:cs="Times New Roman"/>
-          <w:sz w:val="24"/>
-          <w:szCs w:val="24"/>
-        </w:rPr>
-        <w:t xml:space="preserve">recipitation </w:t>
-      </w:r>
-      <w:r>
-        <w:rPr>
-          <w:rFonts w:ascii="Times New Roman" w:hAnsi="Times New Roman" w:cs="Times New Roman"/>
-          <w:sz w:val="24"/>
-          <w:szCs w:val="24"/>
-        </w:rPr>
-        <w:t>on</w:t>
-      </w:r>
-      <w:r>
-        <w:rPr>
-          <w:rFonts w:ascii="Times New Roman" w:hAnsi="Times New Roman" w:cs="Times New Roman"/>
-          <w:sz w:val="24"/>
-          <w:szCs w:val="24"/>
-        </w:rPr>
-        <w:t xml:space="preserve"> K</w:t>
-      </w:r>
-      <w:r>
-        <w:rPr>
-          <w:rFonts w:ascii="Times New Roman" w:hAnsi="Times New Roman" w:cs="Times New Roman"/>
-          <w:sz w:val="24"/>
-          <w:szCs w:val="24"/>
-          <w:vertAlign w:val="subscript"/>
-        </w:rPr>
-        <w:t>m</w:t>
-      </w:r>
-      <w:r>
-        <w:rPr>
-          <w:rFonts w:ascii="Times New Roman" w:hAnsi="Times New Roman" w:cs="Times New Roman"/>
-          <w:sz w:val="24"/>
-          <w:szCs w:val="24"/>
-        </w:rPr>
-        <w:t xml:space="preserve"> </w:t>
-      </w:r>
-      <w:r>
-        <w:rPr>
-          <w:rFonts w:ascii="Times New Roman" w:hAnsi="Times New Roman" w:cs="Times New Roman"/>
-          <w:sz w:val="24"/>
-          <w:szCs w:val="24"/>
-        </w:rPr>
-        <w:t xml:space="preserve">is </w:t>
-      </w:r>
-      <w:r>
-        <w:rPr>
-          <w:rFonts w:ascii="Times New Roman" w:hAnsi="Times New Roman" w:cs="Times New Roman"/>
-          <w:sz w:val="24"/>
-          <w:szCs w:val="24"/>
-        </w:rPr>
-        <w:t>somewhat larger</w:t>
-      </w:r>
-      <w:r>
-        <w:rPr>
-          <w:rFonts w:ascii="Times New Roman" w:hAnsi="Times New Roman" w:cs="Times New Roman"/>
-          <w:sz w:val="24"/>
-          <w:szCs w:val="24"/>
-        </w:rPr>
-        <w:t>; its interaction with vegetation is significant for AP, and its interaction with</w:t>
-      </w:r>
-      <w:r>
-        <w:rPr>
-          <w:rFonts w:ascii="Times New Roman" w:hAnsi="Times New Roman" w:cs="Times New Roman"/>
-          <w:sz w:val="24"/>
-          <w:szCs w:val="24"/>
-        </w:rPr>
-        <w:t xml:space="preserve"> time is significant for CBH.</w:t>
-      </w:r>
-      <w:r>
-        <w:rPr>
-          <w:rFonts w:ascii="Times New Roman" w:hAnsi="Times New Roman" w:cs="Times New Roman"/>
-          <w:sz w:val="24"/>
-          <w:szCs w:val="24"/>
-        </w:rPr>
-        <w:t xml:space="preserve"> As a main effect, precipitation </w:t>
-      </w:r>
-      <w:r>
-        <w:rPr>
-          <w:rFonts w:ascii="Times New Roman" w:hAnsi="Times New Roman" w:cs="Times New Roman"/>
-          <w:sz w:val="24"/>
-          <w:szCs w:val="24"/>
-        </w:rPr>
-        <w:t xml:space="preserve">only </w:t>
-      </w:r>
-      <w:r>
-        <w:rPr>
-          <w:rFonts w:ascii="Times New Roman" w:hAnsi="Times New Roman" w:cs="Times New Roman"/>
-          <w:sz w:val="24"/>
-          <w:szCs w:val="24"/>
-        </w:rPr>
-        <w:t>influences the K</w:t>
-      </w:r>
-      <w:r>
-        <w:rPr>
-          <w:rFonts w:ascii="Times New Roman" w:hAnsi="Times New Roman" w:cs="Times New Roman"/>
-          <w:sz w:val="24"/>
-          <w:szCs w:val="24"/>
-          <w:vertAlign w:val="subscript"/>
-        </w:rPr>
-        <w:t>m</w:t>
-      </w:r>
-      <w:r>
-        <w:rPr>
-          <w:rFonts w:ascii="Times New Roman" w:hAnsi="Times New Roman" w:cs="Times New Roman"/>
-          <w:sz w:val="24"/>
-          <w:szCs w:val="24"/>
-        </w:rPr>
-        <w:t xml:space="preserve"> of AP.</w:t>
-      </w:r>
-    </w:p>
-    <w:p>
-      <w:pPr>
-        <w:ind w:firstLine="720"/>
-        <w:rPr>
-          <w:rFonts w:ascii="Times New Roman" w:hAnsi="Times New Roman" w:cs="Times New Roman"/>
-          <w:sz w:val="24"/>
-          <w:szCs w:val="24"/>
-        </w:rPr>
-      </w:pPr>
-      <w:r>
-        <w:rPr>
-          <w:rFonts w:ascii="Times New Roman" w:hAnsi="Times New Roman" w:cs="Times New Roman"/>
-          <w:sz w:val="24"/>
-          <w:szCs w:val="24"/>
-        </w:rPr>
-        <w:t>In contrast, vegetation has more influence on V</w:t>
-      </w:r>
-      <w:r>
-        <w:rPr>
-          <w:rFonts w:ascii="Times New Roman" w:hAnsi="Times New Roman" w:cs="Times New Roman"/>
-          <w:sz w:val="24"/>
-          <w:szCs w:val="24"/>
-        </w:rPr>
-        <w:softHyphen/>
-      </w:r>
-      <w:r>
-        <w:rPr>
-          <w:rFonts w:ascii="Times New Roman" w:hAnsi="Times New Roman" w:cs="Times New Roman"/>
-          <w:sz w:val="24"/>
-          <w:szCs w:val="24"/>
-          <w:vertAlign w:val="subscript"/>
-        </w:rPr>
-        <w:t>max</w:t>
-      </w:r>
-      <w:r>
-        <w:rPr>
-          <w:rFonts w:ascii="Times New Roman" w:hAnsi="Times New Roman" w:cs="Times New Roman"/>
-          <w:sz w:val="24"/>
-          <w:szCs w:val="24"/>
-        </w:rPr>
-        <w:t xml:space="preserve"> and K</w:t>
-      </w:r>
-      <w:r>
-        <w:rPr>
-          <w:rFonts w:ascii="Times New Roman" w:hAnsi="Times New Roman" w:cs="Times New Roman"/>
-          <w:sz w:val="24"/>
-          <w:szCs w:val="24"/>
-          <w:vertAlign w:val="subscript"/>
-        </w:rPr>
-        <w:t>m</w:t>
-      </w:r>
-      <w:r>
-        <w:rPr>
-          <w:rFonts w:ascii="Times New Roman" w:hAnsi="Times New Roman" w:cs="Times New Roman"/>
-          <w:sz w:val="24"/>
-          <w:szCs w:val="24"/>
-        </w:rPr>
-        <w:t xml:space="preserve"> than precipitation. Its influence on V</w:t>
-      </w:r>
-      <w:r>
-        <w:rPr>
-          <w:rFonts w:ascii="Times New Roman" w:hAnsi="Times New Roman" w:cs="Times New Roman"/>
-          <w:sz w:val="24"/>
-          <w:szCs w:val="24"/>
-          <w:vertAlign w:val="subscript"/>
-        </w:rPr>
-        <w:t>max</w:t>
-      </w:r>
-      <w:r>
-        <w:rPr>
-          <w:rFonts w:ascii="Times New Roman" w:hAnsi="Times New Roman" w:cs="Times New Roman"/>
-          <w:sz w:val="24"/>
-          <w:szCs w:val="24"/>
-        </w:rPr>
-        <w:t xml:space="preserve"> is significant as an interaction with time on CBH and NAG and as a three-way interaction on PPO, while its influence as a main effect is significant for BG</w:t>
-      </w:r>
-      <w:r>
-        <w:rPr>
-          <w:rFonts w:ascii="Times New Roman" w:hAnsi="Times New Roman" w:cs="Times New Roman"/>
-          <w:sz w:val="24"/>
-          <w:szCs w:val="24"/>
-        </w:rPr>
-        <w:t xml:space="preserve"> (Table 2)</w:t>
-      </w:r>
-      <w:r>
-        <w:rPr>
-          <w:rFonts w:ascii="Times New Roman" w:hAnsi="Times New Roman" w:cs="Times New Roman"/>
-          <w:sz w:val="24"/>
-          <w:szCs w:val="24"/>
-        </w:rPr>
-        <w:t>. On K</w:t>
-      </w:r>
-      <w:r>
-        <w:rPr>
-          <w:rFonts w:ascii="Times New Roman" w:hAnsi="Times New Roman" w:cs="Times New Roman"/>
-          <w:sz w:val="24"/>
-          <w:szCs w:val="24"/>
-          <w:vertAlign w:val="subscript"/>
-        </w:rPr>
-        <w:t>m</w:t>
-      </w:r>
-      <w:r>
-        <w:rPr>
-          <w:rFonts w:ascii="Times New Roman" w:hAnsi="Times New Roman" w:cs="Times New Roman"/>
-          <w:sz w:val="24"/>
-          <w:szCs w:val="24"/>
-        </w:rPr>
-        <w:t xml:space="preserve">, vegetation </w:t>
-      </w:r>
-      <w:r>
-        <w:rPr>
-          <w:rFonts w:ascii="Times New Roman" w:hAnsi="Times New Roman" w:cs="Times New Roman"/>
-          <w:sz w:val="24"/>
-          <w:szCs w:val="24"/>
-        </w:rPr>
-        <w:t>is part of a significant interaction with precipitation for AP, and its interaction with time is significant for AP, CBH, NAG, and PPO (Table 2).</w:t>
-      </w:r>
-    </w:p>
-    <w:p>
-      <w:pPr>
-        <w:ind w:firstLine="720"/>
-        <w:rPr>
-          <w:rFonts w:ascii="Times New Roman" w:hAnsi="Times New Roman" w:cs="Times New Roman"/>
-          <w:sz w:val="24"/>
-          <w:szCs w:val="24"/>
-        </w:rPr>
-      </w:pPr>
-      <w:r>
-        <w:rPr>
-          <w:rFonts w:ascii="Times New Roman" w:hAnsi="Times New Roman" w:cs="Times New Roman"/>
-          <w:sz w:val="24"/>
-          <w:szCs w:val="24"/>
-        </w:rPr>
-        <w:t>In testing hypothesis 1, it appears that the linear regressions between V</w:t>
-      </w:r>
-      <w:r>
-        <w:rPr>
-          <w:rFonts w:ascii="Times New Roman" w:hAnsi="Times New Roman" w:cs="Times New Roman"/>
-          <w:sz w:val="24"/>
-          <w:szCs w:val="24"/>
-          <w:vertAlign w:val="subscript"/>
-        </w:rPr>
-        <w:t>max</w:t>
-      </w:r>
-      <w:r>
-        <w:rPr>
-          <w:rFonts w:ascii="Times New Roman" w:hAnsi="Times New Roman" w:cs="Times New Roman"/>
-          <w:sz w:val="24"/>
-          <w:szCs w:val="24"/>
-        </w:rPr>
-        <w:t xml:space="preserve"> and K</w:t>
-      </w:r>
-      <w:r>
-        <w:rPr>
-          <w:rFonts w:ascii="Times New Roman" w:hAnsi="Times New Roman" w:cs="Times New Roman"/>
-          <w:sz w:val="24"/>
-          <w:szCs w:val="24"/>
-          <w:vertAlign w:val="subscript"/>
-        </w:rPr>
-        <w:t>m</w:t>
-      </w:r>
-      <w:r>
-        <w:rPr>
-          <w:rFonts w:ascii="Times New Roman" w:hAnsi="Times New Roman" w:cs="Times New Roman"/>
-          <w:sz w:val="24"/>
-          <w:szCs w:val="24"/>
-        </w:rPr>
-        <w:t xml:space="preserve"> are significant for all 8 enzymes under analysis (Figure 1), which seems to support </w:t>
+        <w:t xml:space="preserve"> of cellulose-degrading enzymes (BG &amp; CBH) and of the chitin-degrading enzyme NAG are higher in grassland litter than CSS litter (Figures 3, 4, 6). These results would seem to validate </w:t>
       </w:r>
       <w:r>
         <w:rPr>
@@ -6323,7 +7658,7 @@
           <w:sz w:val="24"/>
           <w:szCs w:val="24"/>
         </w:rPr>
-        <w:t xml:space="preserve">. However, the spread of the data points is especially wide for some enzymes, such as BX, CBH, and LAP, indicating that this relationship is not extremely strong. Indeed, </w:t>
+        <w:t xml:space="preserve">, indicating that lower lignin proportions result in less “disabling” of cellulose-degrading enzymes and NAG and that higher proportions of cellulose cause higher microbial investment in cellulose degradation. However, </w:t>
       </w:r>
       <w:r>
         <w:rPr>
@@ -6340,91 +7675,47 @@
           <w:sz w:val="24"/>
           <w:szCs w:val="24"/>
         </w:rPr>
-        <w:t xml:space="preserve"> predicts that the treatments should exert similar changes on both of an enzyme’s V</w:t>
-      </w:r>
-      <w:r>
-        <w:rPr>
-          <w:rFonts w:ascii="Times New Roman" w:hAnsi="Times New Roman" w:cs="Times New Roman"/>
-          <w:sz w:val="24"/>
-          <w:szCs w:val="24"/>
-          <w:vertAlign w:val="subscript"/>
-        </w:rPr>
-        <w:t>max</w:t>
-      </w:r>
-      <w:r>
-        <w:rPr>
-          <w:rFonts w:ascii="Times New Roman" w:hAnsi="Times New Roman" w:cs="Times New Roman"/>
-          <w:sz w:val="24"/>
-          <w:szCs w:val="24"/>
-        </w:rPr>
-        <w:t xml:space="preserve"> and K</w:t>
-      </w:r>
-      <w:r>
-        <w:rPr>
-          <w:rFonts w:ascii="Times New Roman" w:hAnsi="Times New Roman" w:cs="Times New Roman"/>
-          <w:sz w:val="24"/>
-          <w:szCs w:val="24"/>
-          <w:vertAlign w:val="subscript"/>
-        </w:rPr>
-        <w:t>m</w:t>
-      </w:r>
-      <w:r>
-        <w:rPr>
-          <w:rFonts w:ascii="Times New Roman" w:hAnsi="Times New Roman" w:cs="Times New Roman"/>
-          <w:sz w:val="24"/>
-          <w:szCs w:val="24"/>
-        </w:rPr>
-        <w:t>. However, this is not necessarily true. For example, in considering the enzyme AP, its K</w:t>
-      </w:r>
-      <w:r>
-        <w:rPr>
-          <w:rFonts w:ascii="Times New Roman" w:hAnsi="Times New Roman" w:cs="Times New Roman"/>
-          <w:sz w:val="24"/>
-          <w:szCs w:val="24"/>
-          <w:vertAlign w:val="subscript"/>
-        </w:rPr>
-        <w:t>m</w:t>
-      </w:r>
-      <w:r>
-        <w:rPr>
-          <w:rFonts w:ascii="Times New Roman" w:hAnsi="Times New Roman" w:cs="Times New Roman"/>
-          <w:sz w:val="24"/>
-          <w:szCs w:val="24"/>
-        </w:rPr>
-        <w:t xml:space="preserve"> has a significant interaction between vegetation and precipitation; however, vegetation and precipitation does not exhibit similar effects on its V</w:t>
-      </w:r>
-      <w:r>
-        <w:rPr>
-          <w:rFonts w:ascii="Times New Roman" w:hAnsi="Times New Roman" w:cs="Times New Roman"/>
-          <w:sz w:val="24"/>
-          <w:szCs w:val="24"/>
-          <w:vertAlign w:val="subscript"/>
-        </w:rPr>
-        <w:t>max</w:t>
-      </w:r>
-      <w:r>
-        <w:rPr>
-          <w:rFonts w:ascii="Times New Roman" w:hAnsi="Times New Roman" w:cs="Times New Roman"/>
-          <w:sz w:val="24"/>
-          <w:szCs w:val="24"/>
-        </w:rPr>
-        <w:t xml:space="preserve"> (</w:t>
-      </w:r>
-      <w:r>
-        <w:rPr>
-          <w:rFonts w:ascii="Times New Roman" w:hAnsi="Times New Roman" w:cs="Times New Roman"/>
-          <w:sz w:val="24"/>
-          <w:szCs w:val="24"/>
-        </w:rPr>
-        <w:t>Figure 2</w:t>
-      </w:r>
-      <w:r>
-        <w:rPr>
-          <w:rFonts w:ascii="Times New Roman" w:hAnsi="Times New Roman" w:cs="Times New Roman"/>
-          <w:sz w:val="24"/>
-          <w:szCs w:val="24"/>
-        </w:rPr>
-        <w:t>).</w:t>
+        <w:t xml:space="preserve"> also predicts that amounts of the hemicellulose-degrading enzyme BX and LAP should be higher in grassland litter, which has higher hemicellulose nitrogen content than CSS. In contrast to this hypothesis, enzyme amounts of BX and LAP are not significantly different between both ecosystems, with vegetation either as a main effect or as part of an interaction with time and precipitation (Table 2). Likewise, PPO results do not necessarily follow this hypothesis. According to this hypothesis, amounts of the enzyme PPO should be higher in CSS where there are higher lignin proportions. However, amounts of this enzyme tend to be higher – although the difference </w:t>
+      </w:r>
+      <w:r>
+        <w:rPr>
+          <w:rFonts w:ascii="Times New Roman" w:hAnsi="Times New Roman" w:cs="Times New Roman"/>
+          <w:sz w:val="24"/>
+          <w:szCs w:val="24"/>
+        </w:rPr>
+        <w:t>tends to</w:t>
+      </w:r>
+      <w:r>
+        <w:rPr>
+          <w:rFonts w:ascii="Times New Roman" w:hAnsi="Times New Roman" w:cs="Times New Roman"/>
+          <w:sz w:val="24"/>
+          <w:szCs w:val="24"/>
+        </w:rPr>
+        <w:t xml:space="preserve"> not</w:t>
+      </w:r>
+      <w:r>
+        <w:rPr>
+          <w:rFonts w:ascii="Times New Roman" w:hAnsi="Times New Roman" w:cs="Times New Roman"/>
+          <w:sz w:val="24"/>
+          <w:szCs w:val="24"/>
+        </w:rPr>
+        <w:t xml:space="preserve"> be</w:t>
+      </w:r>
+      <w:r>
+        <w:rPr>
+          <w:rFonts w:ascii="Times New Roman" w:hAnsi="Times New Roman" w:cs="Times New Roman"/>
+          <w:sz w:val="24"/>
+          <w:szCs w:val="24"/>
+        </w:rPr>
+        <w:t xml:space="preserve"> significant – </w:t>
+      </w:r>
+      <w:r>
+        <w:rPr>
+          <w:rFonts w:ascii="Times New Roman" w:hAnsi="Times New Roman" w:cs="Times New Roman"/>
+          <w:sz w:val="24"/>
+          <w:szCs w:val="24"/>
+        </w:rPr>
+        <w:t>in grassland despite lower lignin proportions in grassland (Figure 9).</w:t>
       </w:r>
     </w:p>
     <w:p>
@@ -6461,7 +7752,7 @@
           <w:sz w:val="24"/>
           <w:szCs w:val="24"/>
         </w:rPr>
-        <w:t xml:space="preserve">Some of the predictions from </w:t>
+        <w:t xml:space="preserve">Higher amounts of cellulose-degrading enzymes in grassland litter (BG &amp; CBH; Figures 3, 4) validates </w:t>
       </w:r>
       <w:r>
         <w:rPr>
@@ -6470,15 +7761,111 @@
           <w:szCs w:val="24"/>
           <w:u w:val="single"/>
         </w:rPr>
-        <w:t>H2</w:t>
-      </w:r>
-      <w:r>
-        <w:rPr>
-          <w:rFonts w:ascii="Times New Roman" w:hAnsi="Times New Roman" w:cs="Times New Roman"/>
-          <w:sz w:val="24"/>
-          <w:szCs w:val="24"/>
-        </w:rPr>
-        <w:t xml:space="preserve"> seems to be validated. Because coastal sage scrub litter has lower cellulose content than grassland litter, </w:t>
+        <w:t>H1</w:t>
+      </w:r>
+      <w:r>
+        <w:rPr>
+          <w:rFonts w:ascii="Times New Roman" w:hAnsi="Times New Roman" w:cs="Times New Roman"/>
+          <w:sz w:val="24"/>
+          <w:szCs w:val="24"/>
+        </w:rPr>
+        <w:t xml:space="preserve"> and</w:t>
+      </w:r>
+      <w:r>
+        <w:rPr>
+          <w:rFonts w:ascii="Times New Roman" w:hAnsi="Times New Roman" w:cs="Times New Roman"/>
+          <w:sz w:val="24"/>
+          <w:szCs w:val="24"/>
+        </w:rPr>
+        <w:t xml:space="preserve"> seem to indicate that microbes primarily use cellulose as a carbon</w:t>
+      </w:r>
+      <w:r>
+        <w:rPr>
+          <w:rFonts w:ascii="Times New Roman" w:hAnsi="Times New Roman" w:cs="Times New Roman"/>
+          <w:sz w:val="24"/>
+          <w:szCs w:val="24"/>
+        </w:rPr>
+        <w:t xml:space="preserve"> and energy</w:t>
+      </w:r>
+      <w:r>
+        <w:rPr>
+          <w:rFonts w:ascii="Times New Roman" w:hAnsi="Times New Roman" w:cs="Times New Roman"/>
+          <w:sz w:val="24"/>
+          <w:szCs w:val="24"/>
+        </w:rPr>
+        <w:t xml:space="preserve"> source rather than hemicellulose or lignin, and that changes in hemicellulose might not</w:t>
+      </w:r>
+      <w:r>
+        <w:rPr>
+          <w:rFonts w:ascii="Times New Roman" w:hAnsi="Times New Roman" w:cs="Times New Roman"/>
+          <w:sz w:val="24"/>
+          <w:szCs w:val="24"/>
+        </w:rPr>
+        <w:t xml:space="preserve"> affect</w:t>
+      </w:r>
+      <w:r>
+        <w:rPr>
+          <w:rFonts w:ascii="Times New Roman" w:hAnsi="Times New Roman" w:cs="Times New Roman"/>
+          <w:sz w:val="24"/>
+          <w:szCs w:val="24"/>
+        </w:rPr>
+        <w:t xml:space="preserve"> </w:t>
+      </w:r>
+      <w:r>
+        <w:rPr>
+          <w:rFonts w:ascii="Times New Roman" w:hAnsi="Times New Roman" w:cs="Times New Roman"/>
+          <w:sz w:val="24"/>
+          <w:szCs w:val="24"/>
+        </w:rPr>
+        <w:t>microbial community composition or functioning</w:t>
+      </w:r>
+      <w:r>
+        <w:rPr>
+          <w:rFonts w:ascii="Times New Roman" w:hAnsi="Times New Roman" w:cs="Times New Roman"/>
+          <w:sz w:val="24"/>
+          <w:szCs w:val="24"/>
+        </w:rPr>
+        <w:t xml:space="preserve">. The increase in hemicellulose in grassland litter does not cause a significant change </w:t>
+      </w:r>
+      <w:r>
+        <w:rPr>
+          <w:rFonts w:ascii="Times New Roman" w:hAnsi="Times New Roman" w:cs="Times New Roman"/>
+          <w:sz w:val="24"/>
+          <w:szCs w:val="24"/>
+        </w:rPr>
+        <w:t xml:space="preserve">in production of BX, indicating that this increase in hemicellulose does not incentivize microbes in acquiring more carbon </w:t>
+      </w:r>
+      <w:r>
+        <w:rPr>
+          <w:rFonts w:ascii="Times New Roman" w:hAnsi="Times New Roman" w:cs="Times New Roman"/>
+          <w:sz w:val="24"/>
+          <w:szCs w:val="24"/>
+        </w:rPr>
+        <w:t xml:space="preserve">or energy </w:t>
+      </w:r>
+      <w:r>
+        <w:rPr>
+          <w:rFonts w:ascii="Times New Roman" w:hAnsi="Times New Roman" w:cs="Times New Roman"/>
+          <w:sz w:val="24"/>
+          <w:szCs w:val="24"/>
+        </w:rPr>
+        <w:t>from hemicellulose.</w:t>
+      </w:r>
+      <w:r>
+        <w:rPr>
+          <w:rFonts w:ascii="Times New Roman" w:hAnsi="Times New Roman" w:cs="Times New Roman"/>
+          <w:sz w:val="24"/>
+          <w:szCs w:val="24"/>
+        </w:rPr>
+        <w:t xml:space="preserve"> </w:t>
+      </w:r>
+      <w:r>
+        <w:rPr>
+          <w:rFonts w:ascii="Times New Roman" w:hAnsi="Times New Roman" w:cs="Times New Roman"/>
+          <w:sz w:val="24"/>
+          <w:szCs w:val="24"/>
+        </w:rPr>
+        <w:t xml:space="preserve">In addition, </w:t>
       </w:r>
       <w:r>
         <w:rPr>
@@ -6487,55 +7874,138 @@
           <w:szCs w:val="24"/>
           <w:u w:val="single"/>
         </w:rPr>
-        <w:t>H2</w:t>
-      </w:r>
-      <w:r>
-        <w:rPr>
-          <w:rFonts w:ascii="Times New Roman" w:hAnsi="Times New Roman" w:cs="Times New Roman"/>
-          <w:sz w:val="24"/>
-          <w:szCs w:val="24"/>
-        </w:rPr>
-        <w:t xml:space="preserve"> predicts that microbes</w:t>
-      </w:r>
-      <w:r>
-        <w:rPr>
-          <w:rFonts w:ascii="Times New Roman" w:hAnsi="Times New Roman" w:cs="Times New Roman"/>
-          <w:sz w:val="24"/>
-          <w:szCs w:val="24"/>
-        </w:rPr>
-        <w:t xml:space="preserve"> that originate from coastal sage scrub</w:t>
-      </w:r>
-      <w:r>
-        <w:rPr>
-          <w:rFonts w:ascii="Times New Roman" w:hAnsi="Times New Roman" w:cs="Times New Roman"/>
-          <w:sz w:val="24"/>
-          <w:szCs w:val="24"/>
-        </w:rPr>
-        <w:t xml:space="preserve"> should invest </w:t>
-      </w:r>
-      <w:r>
-        <w:rPr>
-          <w:rFonts w:ascii="Times New Roman" w:hAnsi="Times New Roman" w:cs="Times New Roman"/>
-          <w:sz w:val="24"/>
-          <w:szCs w:val="24"/>
-        </w:rPr>
-        <w:t>less</w:t>
-      </w:r>
-      <w:r>
-        <w:rPr>
-          <w:rFonts w:ascii="Times New Roman" w:hAnsi="Times New Roman" w:cs="Times New Roman"/>
-          <w:sz w:val="24"/>
-          <w:szCs w:val="24"/>
-        </w:rPr>
-        <w:t xml:space="preserve"> resources into production of enzymes that degrade cellulose (i.e. BG and CBH). </w:t>
-      </w:r>
-      <w:r>
-        <w:rPr>
-          <w:rFonts w:ascii="Times New Roman" w:hAnsi="Times New Roman" w:cs="Times New Roman"/>
-          <w:sz w:val="24"/>
-          <w:szCs w:val="24"/>
-        </w:rPr>
-        <w:t>Indeed, BG V</w:t>
+        <w:t>H</w:t>
+      </w:r>
+      <w:r>
+        <w:rPr>
+          <w:rFonts w:ascii="Times New Roman" w:hAnsi="Times New Roman" w:cs="Times New Roman"/>
+          <w:sz w:val="24"/>
+          <w:szCs w:val="24"/>
+          <w:u w:val="single"/>
+        </w:rPr>
+        <w:t>1</w:t>
+      </w:r>
+      <w:r>
+        <w:rPr>
+          <w:rFonts w:ascii="Times New Roman" w:hAnsi="Times New Roman" w:cs="Times New Roman"/>
+          <w:sz w:val="24"/>
+          <w:szCs w:val="24"/>
+        </w:rPr>
+        <w:t xml:space="preserve"> </w:t>
+      </w:r>
+      <w:r>
+        <w:rPr>
+          <w:rFonts w:ascii="Times New Roman" w:hAnsi="Times New Roman" w:cs="Times New Roman"/>
+          <w:sz w:val="24"/>
+          <w:szCs w:val="24"/>
+        </w:rPr>
+        <w:t>is also validated due to results of the enzyme NAG. P</w:t>
+      </w:r>
+      <w:r>
+        <w:rPr>
+          <w:rFonts w:ascii="Times New Roman" w:hAnsi="Times New Roman" w:cs="Times New Roman"/>
+          <w:sz w:val="24"/>
+          <w:szCs w:val="24"/>
+        </w:rPr>
+        <w:t>roduction of NAG is notably higher in grassland plots across all time points than CSS plots (</w:t>
+      </w:r>
+      <w:r>
+        <w:rPr>
+          <w:rFonts w:ascii="Times New Roman" w:hAnsi="Times New Roman" w:cs="Times New Roman"/>
+          <w:sz w:val="24"/>
+          <w:szCs w:val="24"/>
+        </w:rPr>
+        <w:t>Figure 6</w:t>
+      </w:r>
+      <w:r>
+        <w:rPr>
+          <w:rFonts w:ascii="Times New Roman" w:hAnsi="Times New Roman" w:cs="Times New Roman"/>
+          <w:sz w:val="24"/>
+          <w:szCs w:val="24"/>
+        </w:rPr>
+        <w:t xml:space="preserve">). This higher production of NAG is also accompanied by higher NAG </w:t>
+      </w:r>
+      <w:r>
+        <w:rPr>
+          <w:rFonts w:ascii="Times New Roman" w:hAnsi="Times New Roman" w:cs="Times New Roman"/>
+          <w:sz w:val="24"/>
+          <w:szCs w:val="24"/>
+        </w:rPr>
+        <w:t>substrates (</w:t>
+      </w:r>
+      <w:proofErr w:type="gramStart"/>
+      <w:r>
+        <w:rPr>
+          <w:rFonts w:ascii="Times New Roman" w:hAnsi="Times New Roman" w:cs="Times New Roman"/>
+          <w:sz w:val="24"/>
+          <w:szCs w:val="24"/>
+        </w:rPr>
+        <w:t>i.e.</w:t>
+      </w:r>
+      <w:proofErr w:type="gramEnd"/>
+      <w:r>
+        <w:rPr>
+          <w:rFonts w:ascii="Times New Roman" w:hAnsi="Times New Roman" w:cs="Times New Roman"/>
+          <w:sz w:val="24"/>
+          <w:szCs w:val="24"/>
+        </w:rPr>
+        <w:t xml:space="preserve"> chitin)</w:t>
+      </w:r>
+      <w:r>
+        <w:rPr>
+          <w:rFonts w:ascii="Times New Roman" w:hAnsi="Times New Roman" w:cs="Times New Roman"/>
+          <w:sz w:val="24"/>
+          <w:szCs w:val="24"/>
+        </w:rPr>
+        <w:t xml:space="preserve"> – although in a </w:t>
+      </w:r>
+      <w:r>
+        <w:rPr>
+          <w:rFonts w:ascii="Times New Roman" w:hAnsi="Times New Roman" w:cs="Times New Roman"/>
+          <w:sz w:val="24"/>
+          <w:szCs w:val="24"/>
+        </w:rPr>
+        <w:t xml:space="preserve">mostly </w:t>
+      </w:r>
+      <w:r>
+        <w:rPr>
+          <w:rFonts w:ascii="Times New Roman" w:hAnsi="Times New Roman" w:cs="Times New Roman"/>
+          <w:sz w:val="24"/>
+          <w:szCs w:val="24"/>
+        </w:rPr>
+        <w:t>non-significant manner – in grassland plots across all time points than CSS plots</w:t>
+      </w:r>
+      <w:r>
+        <w:rPr>
+          <w:rFonts w:ascii="Times New Roman" w:hAnsi="Times New Roman" w:cs="Times New Roman"/>
+          <w:sz w:val="24"/>
+          <w:szCs w:val="24"/>
+        </w:rPr>
+        <w:t xml:space="preserve"> (</w:t>
+      </w:r>
+      <w:r>
+        <w:rPr>
+          <w:rFonts w:ascii="Times New Roman" w:hAnsi="Times New Roman" w:cs="Times New Roman"/>
+          <w:sz w:val="24"/>
+          <w:szCs w:val="24"/>
+        </w:rPr>
+        <w:t>Figure 7</w:t>
+      </w:r>
+      <w:r>
+        <w:rPr>
+          <w:rFonts w:ascii="Times New Roman" w:hAnsi="Times New Roman" w:cs="Times New Roman"/>
+          <w:sz w:val="24"/>
+          <w:szCs w:val="24"/>
+        </w:rPr>
+        <w:t>)</w:t>
+      </w:r>
+      <w:r>
+        <w:rPr>
+          <w:rFonts w:ascii="Times New Roman" w:hAnsi="Times New Roman" w:cs="Times New Roman"/>
+          <w:sz w:val="24"/>
+          <w:szCs w:val="24"/>
+        </w:rPr>
+        <w:t>. This correlation between NAG V</w:t>
       </w:r>
       <w:r>
         <w:rPr>
@@ -6552,23 +8022,7 @@
           <w:sz w:val="24"/>
           <w:szCs w:val="24"/>
         </w:rPr>
-        <w:t xml:space="preserve"> is higher in grasslands (</w:t>
-      </w:r>
-      <w:r>
-        <w:rPr>
-          <w:rFonts w:ascii="Times New Roman" w:hAnsi="Times New Roman" w:cs="Times New Roman"/>
-          <w:sz w:val="24"/>
-          <w:szCs w:val="24"/>
-        </w:rPr>
-        <w:t>Figure 3</w:t>
-      </w:r>
-      <w:r>
-        <w:rPr>
-          <w:rFonts w:ascii="Times New Roman" w:hAnsi="Times New Roman" w:cs="Times New Roman"/>
-          <w:sz w:val="24"/>
-          <w:szCs w:val="24"/>
-        </w:rPr>
-        <w:t>), and CBH V</w:t>
+        <w:t xml:space="preserve"> and K</w:t>
       </w:r>
       <w:r>
         <w:rPr>
@@ -6577,31 +8031,75 @@
           <w:szCs w:val="24"/>
           <w:vertAlign w:val="subscript"/>
         </w:rPr>
-        <w:t>max</w:t>
-      </w:r>
-      <w:r>
-        <w:rPr>
-          <w:rFonts w:ascii="Times New Roman" w:hAnsi="Times New Roman" w:cs="Times New Roman"/>
-          <w:sz w:val="24"/>
-          <w:szCs w:val="24"/>
-        </w:rPr>
-        <w:t xml:space="preserve"> is higher in grasslands across all time points (</w:t>
-      </w:r>
-      <w:r>
-        <w:rPr>
-          <w:rFonts w:ascii="Times New Roman" w:hAnsi="Times New Roman" w:cs="Times New Roman"/>
-          <w:sz w:val="24"/>
-          <w:szCs w:val="24"/>
-        </w:rPr>
-        <w:t>Figure 4</w:t>
-      </w:r>
-      <w:r>
-        <w:rPr>
-          <w:rFonts w:ascii="Times New Roman" w:hAnsi="Times New Roman" w:cs="Times New Roman"/>
-          <w:sz w:val="24"/>
-          <w:szCs w:val="24"/>
-        </w:rPr>
-        <w:t>). However, results from PPO and BX do not support the same predictions for lignin and hemicellulose, respectively. While hemicellulose is at a higher content in grassland than coastal sage scrub (</w:t>
+        <w:t>m</w:t>
+      </w:r>
+      <w:r>
+        <w:rPr>
+          <w:rFonts w:ascii="Times New Roman" w:hAnsi="Times New Roman" w:cs="Times New Roman"/>
+          <w:sz w:val="24"/>
+          <w:szCs w:val="24"/>
+        </w:rPr>
+        <w:t xml:space="preserve"> is especially strong (Figure 1), indicating that </w:t>
+      </w:r>
+      <w:r>
+        <w:rPr>
+          <w:rFonts w:ascii="Times New Roman" w:hAnsi="Times New Roman" w:cs="Times New Roman"/>
+          <w:sz w:val="24"/>
+          <w:szCs w:val="24"/>
+        </w:rPr>
+        <w:t xml:space="preserve">chitin is readily </w:t>
+      </w:r>
+      <w:proofErr w:type="gramStart"/>
+      <w:r>
+        <w:rPr>
+          <w:rFonts w:ascii="Times New Roman" w:hAnsi="Times New Roman" w:cs="Times New Roman"/>
+          <w:sz w:val="24"/>
+          <w:szCs w:val="24"/>
+        </w:rPr>
+        <w:t>mineralized</w:t>
+      </w:r>
+      <w:proofErr w:type="gramEnd"/>
+      <w:r>
+        <w:rPr>
+          <w:rFonts w:ascii="Times New Roman" w:hAnsi="Times New Roman" w:cs="Times New Roman"/>
+          <w:sz w:val="24"/>
+          <w:szCs w:val="24"/>
+        </w:rPr>
+        <w:t xml:space="preserve"> and </w:t>
+      </w:r>
+      <w:r>
+        <w:rPr>
+          <w:rFonts w:ascii="Times New Roman" w:hAnsi="Times New Roman" w:cs="Times New Roman"/>
+          <w:sz w:val="24"/>
+          <w:szCs w:val="24"/>
+        </w:rPr>
+        <w:t>that chitin is a key source – if not the primary source – of nitrogen for soil and litter microbes rather than proteins.</w:t>
+      </w:r>
+    </w:p>
+    <w:p>
+      <w:pPr>
+        <w:ind w:firstLine="720"/>
+        <w:rPr>
+          <w:rFonts w:ascii="Times New Roman" w:hAnsi="Times New Roman" w:cs="Times New Roman"/>
+          <w:sz w:val="24"/>
+          <w:szCs w:val="24"/>
+        </w:rPr>
+      </w:pPr>
+      <w:r>
+        <w:rPr>
+          <w:rFonts w:ascii="Times New Roman" w:hAnsi="Times New Roman" w:cs="Times New Roman"/>
+          <w:sz w:val="24"/>
+          <w:szCs w:val="24"/>
+        </w:rPr>
+        <w:t xml:space="preserve">This </w:t>
+      </w:r>
+      <w:r>
+        <w:rPr>
+          <w:rFonts w:ascii="Times New Roman" w:hAnsi="Times New Roman" w:cs="Times New Roman"/>
+          <w:sz w:val="24"/>
+          <w:szCs w:val="24"/>
+        </w:rPr>
+        <w:t xml:space="preserve">increased nitrogen immobilization might also provide enough nitrogen to fuel higher production of cellulose-degrading enzymes (BG &amp; CBH) in grassland litter compared to CSS litter. These results reflect previous findings that found that BG activity increases only when soils are amended with nitrogen and phosphorus (Allison and </w:t>
       </w:r>
       <w:proofErr w:type="spellStart"/>
       <w:r>
@@ -6610,7 +8108,7 @@
           <w:sz w:val="24"/>
           <w:szCs w:val="24"/>
         </w:rPr>
-        <w:t>Esch</w:t>
+        <w:t>Vitousek</w:t>
       </w:r>
       <w:proofErr w:type="spellEnd"/>
       <w:r>
@@ -6619,15 +8117,7 @@
           <w:sz w:val="24"/>
           <w:szCs w:val="24"/>
         </w:rPr>
-        <w:t xml:space="preserve"> et al. 2019), there is no significant difference in BX production (Table 1). In addition, while </w:t>
-      </w:r>
-      <w:r>
-        <w:rPr>
-          <w:rFonts w:ascii="Times New Roman" w:hAnsi="Times New Roman" w:cs="Times New Roman"/>
-          <w:sz w:val="24"/>
-          <w:szCs w:val="24"/>
-        </w:rPr>
-        <w:t>coastal sage scrub litter has higher lignin content than grassland litter (</w:t>
+        <w:t xml:space="preserve"> 2005). In addition, these results also reflect a more recent study conducted in grassland vegetation at the same study site, which found that the amount of NAG is positively correlated with BG and CBH (</w:t>
       </w:r>
       <w:proofErr w:type="spellStart"/>
       <w:r>
@@ -6636,7 +8126,7 @@
           <w:sz w:val="24"/>
           <w:szCs w:val="24"/>
         </w:rPr>
-        <w:t>Esch</w:t>
+        <w:t>Alster</w:t>
       </w:r>
       <w:proofErr w:type="spellEnd"/>
       <w:r>
@@ -6645,7 +8135,7 @@
           <w:sz w:val="24"/>
           <w:szCs w:val="24"/>
         </w:rPr>
-        <w:t xml:space="preserve"> et al. 2019), production of PPO tends to be higher in grassland plots than coastal sage scrub plots, although these differences tend to be non-significant with exception for the drought treatment of CSS and grassland during the initial time point.</w:t>
+        <w:t xml:space="preserve"> et al. 2021).</w:t>
       </w:r>
     </w:p>
     <w:p>
@@ -6663,47 +8153,82 @@
           <w:sz w:val="24"/>
           <w:szCs w:val="24"/>
         </w:rPr>
-        <w:t>These results seem to indicate that microbes primarily use cellulose as a carbon</w:t>
-      </w:r>
-      <w:r>
-        <w:rPr>
-          <w:rFonts w:ascii="Times New Roman" w:hAnsi="Times New Roman" w:cs="Times New Roman"/>
-          <w:sz w:val="24"/>
-          <w:szCs w:val="24"/>
-        </w:rPr>
-        <w:t xml:space="preserve"> and energy</w:t>
-      </w:r>
-      <w:r>
-        <w:rPr>
-          <w:rFonts w:ascii="Times New Roman" w:hAnsi="Times New Roman" w:cs="Times New Roman"/>
-          <w:sz w:val="24"/>
-          <w:szCs w:val="24"/>
-        </w:rPr>
-        <w:t xml:space="preserve"> source rather than hemicellulose or lignin, and that changes in hemicellulose or lignin might not </w:t>
-      </w:r>
-      <w:r>
-        <w:rPr>
-          <w:rFonts w:ascii="Times New Roman" w:hAnsi="Times New Roman" w:cs="Times New Roman"/>
-          <w:sz w:val="24"/>
-          <w:szCs w:val="24"/>
-        </w:rPr>
-        <w:t>microbial community composition or functioning</w:t>
-      </w:r>
-      <w:r>
-        <w:rPr>
-          <w:rFonts w:ascii="Times New Roman" w:hAnsi="Times New Roman" w:cs="Times New Roman"/>
-          <w:sz w:val="24"/>
-          <w:szCs w:val="24"/>
-        </w:rPr>
-        <w:t xml:space="preserve">. The increase in hemicellulose in grassland litter does not cause a significant change </w:t>
-      </w:r>
-      <w:r>
-        <w:rPr>
-          <w:rFonts w:ascii="Times New Roman" w:hAnsi="Times New Roman" w:cs="Times New Roman"/>
-          <w:sz w:val="24"/>
-          <w:szCs w:val="24"/>
-        </w:rPr>
-        <w:t xml:space="preserve">in production of BX, indicating that this </w:t>
+        <w:t xml:space="preserve">In addition, the </w:t>
+      </w:r>
+      <w:proofErr w:type="gramStart"/>
+      <w:r>
+        <w:rPr>
+          <w:rFonts w:ascii="Times New Roman" w:hAnsi="Times New Roman" w:cs="Times New Roman"/>
+          <w:sz w:val="24"/>
+          <w:szCs w:val="24"/>
+        </w:rPr>
+        <w:t>results</w:t>
+      </w:r>
+      <w:proofErr w:type="gramEnd"/>
+      <w:r>
+        <w:rPr>
+          <w:rFonts w:ascii="Times New Roman" w:hAnsi="Times New Roman" w:cs="Times New Roman"/>
+          <w:sz w:val="24"/>
+          <w:szCs w:val="24"/>
+        </w:rPr>
+        <w:t xml:space="preserve"> of this experiment also validates </w:t>
+      </w:r>
+      <w:r>
+        <w:rPr>
+          <w:rFonts w:ascii="Times New Roman" w:hAnsi="Times New Roman" w:cs="Times New Roman"/>
+          <w:sz w:val="24"/>
+          <w:szCs w:val="24"/>
+          <w:u w:val="single"/>
+        </w:rPr>
+        <w:t>H3</w:t>
+      </w:r>
+      <w:r>
+        <w:rPr>
+          <w:rFonts w:ascii="Times New Roman" w:hAnsi="Times New Roman" w:cs="Times New Roman"/>
+          <w:sz w:val="24"/>
+          <w:szCs w:val="24"/>
+        </w:rPr>
+        <w:t>. Indeed, the production of BG, CBH, and NAG are higher in grassland litter where there are lower amounts of lignin</w:t>
+      </w:r>
+      <w:r>
+        <w:rPr>
+          <w:rFonts w:ascii="Times New Roman" w:hAnsi="Times New Roman" w:cs="Times New Roman"/>
+          <w:sz w:val="24"/>
+          <w:szCs w:val="24"/>
+        </w:rPr>
+        <w:t xml:space="preserve"> (</w:t>
+      </w:r>
+      <w:r>
+        <w:rPr>
+          <w:rFonts w:ascii="Times New Roman" w:hAnsi="Times New Roman" w:cs="Times New Roman"/>
+          <w:sz w:val="24"/>
+          <w:szCs w:val="24"/>
+        </w:rPr>
+        <w:t>Figures 3, 4, 6</w:t>
+      </w:r>
+      <w:r>
+        <w:rPr>
+          <w:rFonts w:ascii="Times New Roman" w:hAnsi="Times New Roman" w:cs="Times New Roman"/>
+          <w:sz w:val="24"/>
+          <w:szCs w:val="24"/>
+        </w:rPr>
+        <w:t>)</w:t>
+      </w:r>
+      <w:r>
+        <w:rPr>
+          <w:rFonts w:ascii="Times New Roman" w:hAnsi="Times New Roman" w:cs="Times New Roman"/>
+          <w:sz w:val="24"/>
+          <w:szCs w:val="24"/>
+        </w:rPr>
+        <w:t>. Th</w:t>
+      </w:r>
+      <w:r>
+        <w:rPr>
+          <w:rFonts w:ascii="Times New Roman" w:hAnsi="Times New Roman" w:cs="Times New Roman"/>
+          <w:sz w:val="24"/>
+          <w:szCs w:val="24"/>
+        </w:rPr>
+        <w:t xml:space="preserve">us, there is less lignin to serve as a noncompetitive inhibitor to lower actual amounts of BG, CBH, and NAG in grassland plots. This provides a missing link into how lignin deters decomposition. While many studies have found that lignin is negatively correlated with </w:t>
       </w:r>
       <w:r>
         <w:rPr>
@@ -6712,341 +8237,7 @@
           <w:szCs w:val="24"/>
         </w:rPr>
         <w:lastRenderedPageBreak/>
-        <w:t xml:space="preserve">increase in hemicellulose does not incentivize microbes in acquiring more carbon </w:t>
-      </w:r>
-      <w:r>
-        <w:rPr>
-          <w:rFonts w:ascii="Times New Roman" w:hAnsi="Times New Roman" w:cs="Times New Roman"/>
-          <w:sz w:val="24"/>
-          <w:szCs w:val="24"/>
-        </w:rPr>
-        <w:t xml:space="preserve">or energy </w:t>
-      </w:r>
-      <w:r>
-        <w:rPr>
-          <w:rFonts w:ascii="Times New Roman" w:hAnsi="Times New Roman" w:cs="Times New Roman"/>
-          <w:sz w:val="24"/>
-          <w:szCs w:val="24"/>
-        </w:rPr>
-        <w:t>from hemicellulose.</w:t>
-      </w:r>
-    </w:p>
-    <w:p>
-      <w:pPr>
-        <w:ind w:firstLine="720"/>
-        <w:rPr>
-          <w:rFonts w:ascii="Times New Roman" w:hAnsi="Times New Roman" w:cs="Times New Roman"/>
-          <w:sz w:val="24"/>
-          <w:szCs w:val="24"/>
-        </w:rPr>
-      </w:pPr>
-      <w:r>
-        <w:rPr>
-          <w:rFonts w:ascii="Times New Roman" w:hAnsi="Times New Roman" w:cs="Times New Roman"/>
-          <w:sz w:val="24"/>
-          <w:szCs w:val="24"/>
-        </w:rPr>
-        <w:t xml:space="preserve">In addition, </w:t>
-      </w:r>
-      <w:r>
-        <w:rPr>
-          <w:rFonts w:ascii="Times New Roman" w:hAnsi="Times New Roman" w:cs="Times New Roman"/>
-          <w:sz w:val="24"/>
-          <w:szCs w:val="24"/>
-          <w:u w:val="single"/>
-        </w:rPr>
-        <w:t>H2</w:t>
-      </w:r>
-      <w:r>
-        <w:rPr>
-          <w:rFonts w:ascii="Times New Roman" w:hAnsi="Times New Roman" w:cs="Times New Roman"/>
-          <w:sz w:val="24"/>
-          <w:szCs w:val="24"/>
-        </w:rPr>
-        <w:t xml:space="preserve"> also predicted that production of enzymes that degrade organic nitrogen (NAG and LAP) should </w:t>
-      </w:r>
-      <w:r>
-        <w:rPr>
-          <w:rFonts w:ascii="Times New Roman" w:hAnsi="Times New Roman" w:cs="Times New Roman"/>
-          <w:sz w:val="24"/>
-          <w:szCs w:val="24"/>
-        </w:rPr>
-        <w:t>be higher in grassland litter (due to its higher level of nitrogen) than CSS litter</w:t>
-      </w:r>
-      <w:r>
-        <w:rPr>
-          <w:rFonts w:ascii="Times New Roman" w:hAnsi="Times New Roman" w:cs="Times New Roman"/>
-          <w:sz w:val="24"/>
-          <w:szCs w:val="24"/>
-        </w:rPr>
-        <w:t xml:space="preserve">. </w:t>
-      </w:r>
-      <w:r>
-        <w:rPr>
-          <w:rFonts w:ascii="Times New Roman" w:hAnsi="Times New Roman" w:cs="Times New Roman"/>
-          <w:sz w:val="24"/>
-          <w:szCs w:val="24"/>
-        </w:rPr>
-        <w:t>These results are partially validated</w:t>
-      </w:r>
-      <w:r>
-        <w:rPr>
-          <w:rFonts w:ascii="Times New Roman" w:hAnsi="Times New Roman" w:cs="Times New Roman"/>
-          <w:sz w:val="24"/>
-          <w:szCs w:val="24"/>
-        </w:rPr>
-        <w:t>. While</w:t>
-      </w:r>
-      <w:r>
-        <w:rPr>
-          <w:rFonts w:ascii="Times New Roman" w:hAnsi="Times New Roman" w:cs="Times New Roman"/>
-          <w:sz w:val="24"/>
-          <w:szCs w:val="24"/>
-        </w:rPr>
-        <w:t xml:space="preserve"> production of LAP does not significantly differ by vegetation, either as a main effect or as an interaction with time or precipitation (Table 1), production of NAG is notably higher in grassland plots across all time points than CSS plots (</w:t>
-      </w:r>
-      <w:r>
-        <w:rPr>
-          <w:rFonts w:ascii="Times New Roman" w:hAnsi="Times New Roman" w:cs="Times New Roman"/>
-          <w:sz w:val="24"/>
-          <w:szCs w:val="24"/>
-        </w:rPr>
-        <w:t>Figure 6</w:t>
-      </w:r>
-      <w:r>
-        <w:rPr>
-          <w:rFonts w:ascii="Times New Roman" w:hAnsi="Times New Roman" w:cs="Times New Roman"/>
-          <w:sz w:val="24"/>
-          <w:szCs w:val="24"/>
-        </w:rPr>
-        <w:t xml:space="preserve">). This higher production of NAG is also accompanied by higher NAG products – although in a </w:t>
-      </w:r>
-      <w:r>
-        <w:rPr>
-          <w:rFonts w:ascii="Times New Roman" w:hAnsi="Times New Roman" w:cs="Times New Roman"/>
-          <w:sz w:val="24"/>
-          <w:szCs w:val="24"/>
-        </w:rPr>
-        <w:t xml:space="preserve">mostly </w:t>
-      </w:r>
-      <w:r>
-        <w:rPr>
-          <w:rFonts w:ascii="Times New Roman" w:hAnsi="Times New Roman" w:cs="Times New Roman"/>
-          <w:sz w:val="24"/>
-          <w:szCs w:val="24"/>
-        </w:rPr>
-        <w:t>non-significant manner – in grassland plots across all time points than CSS plots</w:t>
-      </w:r>
-      <w:r>
-        <w:rPr>
-          <w:rFonts w:ascii="Times New Roman" w:hAnsi="Times New Roman" w:cs="Times New Roman"/>
-          <w:sz w:val="24"/>
-          <w:szCs w:val="24"/>
-        </w:rPr>
-        <w:t xml:space="preserve"> (</w:t>
-      </w:r>
-      <w:r>
-        <w:rPr>
-          <w:rFonts w:ascii="Times New Roman" w:hAnsi="Times New Roman" w:cs="Times New Roman"/>
-          <w:sz w:val="24"/>
-          <w:szCs w:val="24"/>
-        </w:rPr>
-        <w:t>Figure 7</w:t>
-      </w:r>
-      <w:r>
-        <w:rPr>
-          <w:rFonts w:ascii="Times New Roman" w:hAnsi="Times New Roman" w:cs="Times New Roman"/>
-          <w:sz w:val="24"/>
-          <w:szCs w:val="24"/>
-        </w:rPr>
-        <w:t>)</w:t>
-      </w:r>
-      <w:r>
-        <w:rPr>
-          <w:rFonts w:ascii="Times New Roman" w:hAnsi="Times New Roman" w:cs="Times New Roman"/>
-          <w:sz w:val="24"/>
-          <w:szCs w:val="24"/>
-        </w:rPr>
-        <w:t>. This correlation between NAG V</w:t>
-      </w:r>
-      <w:r>
-        <w:rPr>
-          <w:rFonts w:ascii="Times New Roman" w:hAnsi="Times New Roman" w:cs="Times New Roman"/>
-          <w:sz w:val="24"/>
-          <w:szCs w:val="24"/>
-          <w:vertAlign w:val="subscript"/>
-        </w:rPr>
-        <w:t>max</w:t>
-      </w:r>
-      <w:r>
-        <w:rPr>
-          <w:rFonts w:ascii="Times New Roman" w:hAnsi="Times New Roman" w:cs="Times New Roman"/>
-          <w:sz w:val="24"/>
-          <w:szCs w:val="24"/>
-        </w:rPr>
-        <w:t xml:space="preserve"> and K</w:t>
-      </w:r>
-      <w:r>
-        <w:rPr>
-          <w:rFonts w:ascii="Times New Roman" w:hAnsi="Times New Roman" w:cs="Times New Roman"/>
-          <w:sz w:val="24"/>
-          <w:szCs w:val="24"/>
-          <w:vertAlign w:val="subscript"/>
-        </w:rPr>
-        <w:t>m</w:t>
-      </w:r>
-      <w:r>
-        <w:rPr>
-          <w:rFonts w:ascii="Times New Roman" w:hAnsi="Times New Roman" w:cs="Times New Roman"/>
-          <w:sz w:val="24"/>
-          <w:szCs w:val="24"/>
-        </w:rPr>
-        <w:t xml:space="preserve"> is especially strong (Figure 1), indicating that the production of NAG reaction products is the main factor that controls concentrations of NAG reaction products rather than the microbial uptake of NAG reaction products. This implies that microbial uptake of NAG reaction products is high, indicating that chitin is a key source – if not the primary source – of nitrogen for soil and litter microbes rather than proteins. The slightly higher level of nitrogen in grassland litter</w:t>
-      </w:r>
-      <w:r>
-        <w:rPr>
-          <w:rFonts w:ascii="Times New Roman" w:hAnsi="Times New Roman" w:cs="Times New Roman"/>
-          <w:sz w:val="24"/>
-          <w:szCs w:val="24"/>
-        </w:rPr>
-        <w:t>, therefore, seems to lead to higher nitrogen immobilization by microbes.</w:t>
-      </w:r>
-    </w:p>
-    <w:p>
-      <w:pPr>
-        <w:ind w:firstLine="720"/>
-        <w:rPr>
-          <w:rFonts w:ascii="Times New Roman" w:hAnsi="Times New Roman" w:cs="Times New Roman"/>
-          <w:sz w:val="24"/>
-          <w:szCs w:val="24"/>
-        </w:rPr>
-      </w:pPr>
-      <w:r>
-        <w:rPr>
-          <w:rFonts w:ascii="Times New Roman" w:hAnsi="Times New Roman" w:cs="Times New Roman"/>
-          <w:sz w:val="24"/>
-          <w:szCs w:val="24"/>
-        </w:rPr>
-        <w:t xml:space="preserve">This </w:t>
-      </w:r>
-      <w:r>
-        <w:rPr>
-          <w:rFonts w:ascii="Times New Roman" w:hAnsi="Times New Roman" w:cs="Times New Roman"/>
-          <w:sz w:val="24"/>
-          <w:szCs w:val="24"/>
-        </w:rPr>
-        <w:t xml:space="preserve">increased nitrogen immobilization might also provide enough nitrogen to fuel higher production of cellulose-degrading enzymes (BG &amp; CBH) in grassland litter compared to CSS litter. These results reflect previous findings that found that BG activity increases only when soils are amended with nitrogen and phosphorus (Allison and </w:t>
-      </w:r>
-      <w:proofErr w:type="spellStart"/>
-      <w:r>
-        <w:rPr>
-          <w:rFonts w:ascii="Times New Roman" w:hAnsi="Times New Roman" w:cs="Times New Roman"/>
-          <w:sz w:val="24"/>
-          <w:szCs w:val="24"/>
-        </w:rPr>
-        <w:t>Vitousek</w:t>
-      </w:r>
-      <w:proofErr w:type="spellEnd"/>
-      <w:r>
-        <w:rPr>
-          <w:rFonts w:ascii="Times New Roman" w:hAnsi="Times New Roman" w:cs="Times New Roman"/>
-          <w:sz w:val="24"/>
-          <w:szCs w:val="24"/>
-        </w:rPr>
-        <w:t xml:space="preserve"> 2005). In addition, these results also reflect a more recent study conducted in grassland vegetation at the same study site, which found that the amount of NAG is positively correlated with BG and CBH (</w:t>
-      </w:r>
-      <w:proofErr w:type="spellStart"/>
-      <w:r>
-        <w:rPr>
-          <w:rFonts w:ascii="Times New Roman" w:hAnsi="Times New Roman" w:cs="Times New Roman"/>
-          <w:sz w:val="24"/>
-          <w:szCs w:val="24"/>
-        </w:rPr>
-        <w:t>Alster</w:t>
-      </w:r>
-      <w:proofErr w:type="spellEnd"/>
-      <w:r>
-        <w:rPr>
-          <w:rFonts w:ascii="Times New Roman" w:hAnsi="Times New Roman" w:cs="Times New Roman"/>
-          <w:sz w:val="24"/>
-          <w:szCs w:val="24"/>
-        </w:rPr>
-        <w:t xml:space="preserve"> et al. 2021).</w:t>
-      </w:r>
-    </w:p>
-    <w:p>
-      <w:pPr>
-        <w:ind w:firstLine="720"/>
-        <w:rPr>
-          <w:rFonts w:ascii="Times New Roman" w:hAnsi="Times New Roman" w:cs="Times New Roman"/>
-          <w:sz w:val="24"/>
-          <w:szCs w:val="24"/>
-        </w:rPr>
-      </w:pPr>
-      <w:r>
-        <w:rPr>
-          <w:rFonts w:ascii="Times New Roman" w:hAnsi="Times New Roman" w:cs="Times New Roman"/>
-          <w:sz w:val="24"/>
-          <w:szCs w:val="24"/>
-        </w:rPr>
-        <w:t xml:space="preserve">In addition, the results of this experiment also validates </w:t>
-      </w:r>
-      <w:r>
-        <w:rPr>
-          <w:rFonts w:ascii="Times New Roman" w:hAnsi="Times New Roman" w:cs="Times New Roman"/>
-          <w:sz w:val="24"/>
-          <w:szCs w:val="24"/>
-          <w:u w:val="single"/>
-        </w:rPr>
-        <w:t>H3</w:t>
-      </w:r>
-      <w:r>
-        <w:rPr>
-          <w:rFonts w:ascii="Times New Roman" w:hAnsi="Times New Roman" w:cs="Times New Roman"/>
-          <w:sz w:val="24"/>
-          <w:szCs w:val="24"/>
-        </w:rPr>
-        <w:t>. Indeed, the production of BG, CBH, and NAG are higher in grassland litter where there are lower amounts of lignin</w:t>
-      </w:r>
-      <w:r>
-        <w:rPr>
-          <w:rFonts w:ascii="Times New Roman" w:hAnsi="Times New Roman" w:cs="Times New Roman"/>
-          <w:sz w:val="24"/>
-          <w:szCs w:val="24"/>
-        </w:rPr>
-        <w:t xml:space="preserve"> (</w:t>
-      </w:r>
-      <w:r>
-        <w:rPr>
-          <w:rFonts w:ascii="Times New Roman" w:hAnsi="Times New Roman" w:cs="Times New Roman"/>
-          <w:sz w:val="24"/>
-          <w:szCs w:val="24"/>
-        </w:rPr>
-        <w:t>Figures 3, 4, 6</w:t>
-      </w:r>
-      <w:r>
-        <w:rPr>
-          <w:rFonts w:ascii="Times New Roman" w:hAnsi="Times New Roman" w:cs="Times New Roman"/>
-          <w:sz w:val="24"/>
-          <w:szCs w:val="24"/>
-        </w:rPr>
-        <w:t>)</w:t>
-      </w:r>
-      <w:r>
-        <w:rPr>
-          <w:rFonts w:ascii="Times New Roman" w:hAnsi="Times New Roman" w:cs="Times New Roman"/>
-          <w:sz w:val="24"/>
-          <w:szCs w:val="24"/>
-        </w:rPr>
-        <w:t>. Th</w:t>
-      </w:r>
-      <w:r>
-        <w:rPr>
-          <w:rFonts w:ascii="Times New Roman" w:hAnsi="Times New Roman" w:cs="Times New Roman"/>
-          <w:sz w:val="24"/>
-          <w:szCs w:val="24"/>
-        </w:rPr>
-        <w:t xml:space="preserve">us, there is less lignin to serve as a noncompetitive inhibitor to lower actual amounts of BG, CBH, and NAG in grassland plots. This provides a missing link into how lignin deters decomposition. While many studies have found that lignin is negatively correlated with decomposition rates (Adair et al. 2008; </w:t>
+        <w:t xml:space="preserve">decomposition rates (Adair et al. 2008; </w:t>
       </w:r>
       <w:proofErr w:type="spellStart"/>
       <w:r>
@@ -7252,16 +8443,7 @@
           <w:sz w:val="24"/>
           <w:szCs w:val="24"/>
         </w:rPr>
-        <w:t xml:space="preserve"> Altogether, </w:t>
-      </w:r>
-      <w:r>
-        <w:rPr>
-          <w:rFonts w:ascii="Times New Roman" w:hAnsi="Times New Roman" w:cs="Times New Roman"/>
-          <w:sz w:val="24"/>
-          <w:szCs w:val="24"/>
-        </w:rPr>
-        <w:lastRenderedPageBreak/>
-        <w:t xml:space="preserve">this explanation, along with hypotheses </w:t>
+        <w:t xml:space="preserve"> Altogether, this explanation, along with hypotheses </w:t>
       </w:r>
       <w:r>
         <w:rPr>
@@ -7651,15 +8833,40 @@
           <w:sz w:val="24"/>
           <w:szCs w:val="24"/>
         </w:rPr>
-        <w:t xml:space="preserve"> AP activity is significantly higher in ambient CSS plots than the other vegetation x precipitation combinations, (2) rates of AP reaction products uptake are higher in grassland litter than CSS litter. If the first corollary is true, then this indicates that phosphorus concentrations do not control and limit microbial decomposition, as BG, CBH, and NAG production is significantly higher in grassland litter than CSS. However, if the second corollary is true, then this indicates that phosphorus immobilization, along with nitrogen, helps to increase amounts of cellulose-degrading enzymes and the chitin-degrading enzyme NAG in grassland litter compared to CSS litter. As it is unclear which of these corollaries are true, the role that phosphorus plays in organic matter decomposition is unclear.</w:t>
-      </w:r>
-      <w:r>
-        <w:rPr>
-          <w:rFonts w:ascii="Times New Roman" w:hAnsi="Times New Roman" w:cs="Times New Roman"/>
-          <w:sz w:val="24"/>
-          <w:szCs w:val="24"/>
-        </w:rPr>
-        <w:t xml:space="preserve"> Either way, the lack of an effect of precipitation on the production of AP is evident (Table 1), and the differential effects of precipitation on reaction products and enzyme amounts of AP is more evidence that do not support </w:t>
+        <w:t xml:space="preserve"> AP activity is significantly higher in ambient CSS plots than the other vegetation x precipitation combinations, (2) rates of AP reaction products uptake are higher in grassland litter than CSS litter. If the first corollary is true, then this indicates that phosphorus concentrations do not control and limit microbial decomposition, as BG, CBH, and NAG production is significantly higher in grassland litter than CSS. However, if the second corollary is true, then this indicates that phosphorus immobilization, along with nitrogen, helps to increase amounts of cellulose-degrading enzymes and the chitin-degrading enzyme NAG in grassland </w:t>
+      </w:r>
+      <w:r>
+        <w:rPr>
+          <w:rFonts w:ascii="Times New Roman" w:hAnsi="Times New Roman" w:cs="Times New Roman"/>
+          <w:sz w:val="24"/>
+          <w:szCs w:val="24"/>
+        </w:rPr>
+        <w:lastRenderedPageBreak/>
+        <w:t>litter compared to CSS litter. As it is unclear which of these corollaries are true, the role that phosphorus plays in organic matter decomposition is unclear.</w:t>
+      </w:r>
+      <w:r>
+        <w:rPr>
+          <w:rFonts w:ascii="Times New Roman" w:hAnsi="Times New Roman" w:cs="Times New Roman"/>
+          <w:sz w:val="24"/>
+          <w:szCs w:val="24"/>
+        </w:rPr>
+        <w:t xml:space="preserve"> Either way, the lack of an effect of precipitation on the production of AP is evident (Table </w:t>
+      </w:r>
+      <w:r>
+        <w:rPr>
+          <w:rFonts w:ascii="Times New Roman" w:hAnsi="Times New Roman" w:cs="Times New Roman"/>
+          <w:sz w:val="24"/>
+          <w:szCs w:val="24"/>
+        </w:rPr>
+        <w:t>2</w:t>
+      </w:r>
+      <w:r>
+        <w:rPr>
+          <w:rFonts w:ascii="Times New Roman" w:hAnsi="Times New Roman" w:cs="Times New Roman"/>
+          <w:sz w:val="24"/>
+          <w:szCs w:val="24"/>
+        </w:rPr>
+        <w:t xml:space="preserve">), and the differential effects of precipitation on reaction products and enzyme amounts of AP is more evidence that do not support </w:t>
       </w:r>
       <w:r>
         <w:rPr>
@@ -7702,7 +8909,23 @@
           <w:sz w:val="24"/>
           <w:szCs w:val="24"/>
         </w:rPr>
-        <w:t xml:space="preserve"> (Table 1)</w:t>
+        <w:t xml:space="preserve"> (Table </w:t>
+      </w:r>
+      <w:r>
+        <w:rPr>
+          <w:rFonts w:ascii="Times New Roman" w:hAnsi="Times New Roman" w:cs="Times New Roman"/>
+          <w:sz w:val="24"/>
+          <w:szCs w:val="24"/>
+        </w:rPr>
+        <w:t>2</w:t>
+      </w:r>
+      <w:r>
+        <w:rPr>
+          <w:rFonts w:ascii="Times New Roman" w:hAnsi="Times New Roman" w:cs="Times New Roman"/>
+          <w:sz w:val="24"/>
+          <w:szCs w:val="24"/>
+        </w:rPr>
+        <w:t>)</w:t>
       </w:r>
       <w:r>
         <w:rPr>
@@ -7718,7 +8941,23 @@
           <w:sz w:val="24"/>
           <w:szCs w:val="24"/>
         </w:rPr>
-        <w:t xml:space="preserve"> (Table 2)</w:t>
+        <w:t xml:space="preserve"> (Table </w:t>
+      </w:r>
+      <w:r>
+        <w:rPr>
+          <w:rFonts w:ascii="Times New Roman" w:hAnsi="Times New Roman" w:cs="Times New Roman"/>
+          <w:sz w:val="24"/>
+          <w:szCs w:val="24"/>
+        </w:rPr>
+        <w:t>3</w:t>
+      </w:r>
+      <w:r>
+        <w:rPr>
+          <w:rFonts w:ascii="Times New Roman" w:hAnsi="Times New Roman" w:cs="Times New Roman"/>
+          <w:sz w:val="24"/>
+          <w:szCs w:val="24"/>
+        </w:rPr>
+        <w:t>)</w:t>
       </w:r>
       <w:r>
         <w:rPr>
@@ -7868,16 +9107,7 @@
           <w:sz w:val="24"/>
           <w:szCs w:val="24"/>
         </w:rPr>
-        <w:t xml:space="preserve"> Allison, 2020) that found that enzymes from colder-and-wetter ecosystems tend to be </w:t>
-      </w:r>
-      <w:r>
-        <w:rPr>
-          <w:rFonts w:ascii="Times New Roman" w:hAnsi="Times New Roman" w:cs="Times New Roman"/>
-          <w:sz w:val="24"/>
-          <w:szCs w:val="24"/>
-        </w:rPr>
-        <w:lastRenderedPageBreak/>
-        <w:t>more responsive to environmental change via temperature increases than warm, semiarid ecosystems</w:t>
+        <w:t xml:space="preserve"> Allison, 2020) that found that enzymes from colder-and-wetter ecosystems tend to be more responsive to environmental change via temperature increases than warm, semiarid ecosystems</w:t>
       </w:r>
       <w:r>
         <w:rPr>
@@ -8122,7 +9352,25 @@
           <w:sz w:val="24"/>
           <w:szCs w:val="24"/>
         </w:rPr>
-        <w:t>, the results of this study applies to microbes at the community level.</w:t>
+        <w:t xml:space="preserve">, the </w:t>
+      </w:r>
+      <w:proofErr w:type="gramStart"/>
+      <w:r>
+        <w:rPr>
+          <w:rFonts w:ascii="Times New Roman" w:hAnsi="Times New Roman" w:cs="Times New Roman"/>
+          <w:sz w:val="24"/>
+          <w:szCs w:val="24"/>
+        </w:rPr>
+        <w:t>results</w:t>
+      </w:r>
+      <w:proofErr w:type="gramEnd"/>
+      <w:r>
+        <w:rPr>
+          <w:rFonts w:ascii="Times New Roman" w:hAnsi="Times New Roman" w:cs="Times New Roman"/>
+          <w:sz w:val="24"/>
+          <w:szCs w:val="24"/>
+        </w:rPr>
+        <w:t xml:space="preserve"> of this study applies to microbes at the community level.</w:t>
       </w:r>
     </w:p>
     <w:p>
@@ -8228,15 +9476,51 @@
           <w:sz w:val="24"/>
           <w:szCs w:val="24"/>
         </w:rPr>
-        <w:t xml:space="preserve">expression of stress tolerance traits are </w:t>
-      </w:r>
-      <w:r>
-        <w:rPr>
-          <w:rFonts w:ascii="Times New Roman" w:hAnsi="Times New Roman" w:cs="Times New Roman"/>
-          <w:sz w:val="24"/>
-          <w:szCs w:val="24"/>
-        </w:rPr>
-        <w:t>negatively correlated with expression of growth traits, validating the tradeoff between stress tolerance and growth in the YAS framework. However, this study found that expression of resource acquisition traits do not change even under stress, indicating that there is unlikely to be a tradeoff between resource acquisition and other classes of traits</w:t>
+        <w:t xml:space="preserve">expression of stress tolerance traits </w:t>
+      </w:r>
+      <w:proofErr w:type="gramStart"/>
+      <w:r>
+        <w:rPr>
+          <w:rFonts w:ascii="Times New Roman" w:hAnsi="Times New Roman" w:cs="Times New Roman"/>
+          <w:sz w:val="24"/>
+          <w:szCs w:val="24"/>
+        </w:rPr>
+        <w:t>are</w:t>
+      </w:r>
+      <w:proofErr w:type="gramEnd"/>
+      <w:r>
+        <w:rPr>
+          <w:rFonts w:ascii="Times New Roman" w:hAnsi="Times New Roman" w:cs="Times New Roman"/>
+          <w:sz w:val="24"/>
+          <w:szCs w:val="24"/>
+        </w:rPr>
+        <w:t xml:space="preserve"> </w:t>
+      </w:r>
+      <w:r>
+        <w:rPr>
+          <w:rFonts w:ascii="Times New Roman" w:hAnsi="Times New Roman" w:cs="Times New Roman"/>
+          <w:sz w:val="24"/>
+          <w:szCs w:val="24"/>
+        </w:rPr>
+        <w:t xml:space="preserve">negatively correlated with expression of growth traits, validating the tradeoff between stress tolerance and growth in the YAS framework. However, this study found that expression of resource acquisition traits </w:t>
+      </w:r>
+      <w:proofErr w:type="gramStart"/>
+      <w:r>
+        <w:rPr>
+          <w:rFonts w:ascii="Times New Roman" w:hAnsi="Times New Roman" w:cs="Times New Roman"/>
+          <w:sz w:val="24"/>
+          <w:szCs w:val="24"/>
+        </w:rPr>
+        <w:t>do</w:t>
+      </w:r>
+      <w:proofErr w:type="gramEnd"/>
+      <w:r>
+        <w:rPr>
+          <w:rFonts w:ascii="Times New Roman" w:hAnsi="Times New Roman" w:cs="Times New Roman"/>
+          <w:sz w:val="24"/>
+          <w:szCs w:val="24"/>
+        </w:rPr>
+        <w:t xml:space="preserve"> not change even under stress, indicating that there is unlikely to be a tradeoff between resource acquisition and other classes of traits</w:t>
       </w:r>
       <w:r>
         <w:rPr>
@@ -8407,7 +9691,6 @@
           <w:sz w:val="24"/>
           <w:szCs w:val="24"/>
         </w:rPr>
-        <w:lastRenderedPageBreak/>
         <w:t>Figures and tables</w:t>
       </w:r>
     </w:p>
@@ -8756,7 +10039,25 @@
           <w:sz w:val="24"/>
           <w:szCs w:val="24"/>
         </w:rPr>
-        <w:t xml:space="preserve"> indicates the precipitation treatment and the color indicates the vegetation type. Letters above each boxplot represents Tukey labels where boxes (treatment combinations) that share the same labels are similar to each other by the Tukey HSD test. Treatment combinations on the x-axis are written in the order of (vegetation, precipitation).</w:t>
+        <w:t xml:space="preserve"> indicates the precipitation </w:t>
+      </w:r>
+      <w:proofErr w:type="gramStart"/>
+      <w:r>
+        <w:rPr>
+          <w:rFonts w:ascii="Times New Roman" w:hAnsi="Times New Roman" w:cs="Times New Roman"/>
+          <w:sz w:val="24"/>
+          <w:szCs w:val="24"/>
+        </w:rPr>
+        <w:t>treatment</w:t>
+      </w:r>
+      <w:proofErr w:type="gramEnd"/>
+      <w:r>
+        <w:rPr>
+          <w:rFonts w:ascii="Times New Roman" w:hAnsi="Times New Roman" w:cs="Times New Roman"/>
+          <w:sz w:val="24"/>
+          <w:szCs w:val="24"/>
+        </w:rPr>
+        <w:t xml:space="preserve"> and the color indicates the vegetation type. Letters above each boxplot represents Tukey labels where boxes (treatment combinations) that share the same labels are similar to each other by the Tukey HSD test. Treatment combinations on the x-axis are written in the order of (vegetation, precipitation).</w:t>
       </w:r>
     </w:p>
     <w:p>
@@ -10027,13 +11328,6 @@
       <w:pPr>
         <w:rPr>
           <w:rFonts w:ascii="Times New Roman" w:hAnsi="Times New Roman" w:cs="Times New Roman"/>
-          <w:sz w:val="24"/>
-          <w:szCs w:val="24"/>
-        </w:rPr>
-      </w:pPr>
-      <w:r>
-        <w:rPr>
-          <w:rFonts w:ascii="Times New Roman" w:hAnsi="Times New Roman" w:cs="Times New Roman"/>
           <w:b/>
           <w:bCs/>
           <w:i/>
@@ -10041,8 +11335,973 @@
           <w:sz w:val="24"/>
           <w:szCs w:val="24"/>
         </w:rPr>
+      </w:pPr>
+    </w:p>
+    <w:p>
+      <w:pPr>
+        <w:rPr>
+          <w:rFonts w:ascii="Times New Roman" w:hAnsi="Times New Roman" w:cs="Times New Roman"/>
+          <w:sz w:val="24"/>
+          <w:szCs w:val="24"/>
+        </w:rPr>
+      </w:pPr>
+      <w:r>
+        <w:rPr>
+          <w:rFonts w:ascii="Times New Roman" w:hAnsi="Times New Roman" w:cs="Times New Roman"/>
+          <w:b/>
+          <w:bCs/>
+          <w:i/>
+          <w:iCs/>
+          <w:sz w:val="24"/>
+          <w:szCs w:val="24"/>
+        </w:rPr>
         <w:lastRenderedPageBreak/>
-        <w:t>Table 1</w:t>
+        <w:t>Table 1.</w:t>
+      </w:r>
+      <w:r>
+        <w:rPr>
+          <w:rFonts w:ascii="Times New Roman" w:hAnsi="Times New Roman" w:cs="Times New Roman"/>
+          <w:sz w:val="24"/>
+          <w:szCs w:val="24"/>
+        </w:rPr>
+        <w:t xml:space="preserve"> Enzymes under analysis and the substrates they degrade</w:t>
+      </w:r>
+      <w:r>
+        <w:rPr>
+          <w:rFonts w:ascii="Times New Roman" w:hAnsi="Times New Roman" w:cs="Times New Roman"/>
+          <w:sz w:val="24"/>
+          <w:szCs w:val="24"/>
+        </w:rPr>
+        <w:t xml:space="preserve">. Based on </w:t>
+      </w:r>
+      <w:proofErr w:type="spellStart"/>
+      <w:r>
+        <w:rPr>
+          <w:rFonts w:ascii="Times New Roman" w:hAnsi="Times New Roman" w:cs="Times New Roman"/>
+          <w:sz w:val="24"/>
+          <w:szCs w:val="24"/>
+        </w:rPr>
+        <w:t>Romaro</w:t>
+      </w:r>
+      <w:proofErr w:type="spellEnd"/>
+      <w:r>
+        <w:rPr>
+          <w:rFonts w:ascii="Times New Roman" w:hAnsi="Times New Roman" w:cs="Times New Roman"/>
+          <w:sz w:val="24"/>
+          <w:szCs w:val="24"/>
+        </w:rPr>
+        <w:t>-Olivares et al (2017) and German et al (2011).</w:t>
+      </w:r>
+    </w:p>
+    <w:tbl>
+      <w:tblPr>
+        <w:tblStyle w:val="TableGrid"/>
+        <w:tblW w:w="0" w:type="auto"/>
+        <w:tblLook w:val="04A0" w:firstRow="1" w:lastRow="0" w:firstColumn="1" w:lastColumn="0" w:noHBand="0" w:noVBand="1"/>
+      </w:tblPr>
+      <w:tblGrid>
+        <w:gridCol w:w="3505"/>
+        <w:gridCol w:w="1710"/>
+        <w:gridCol w:w="2214"/>
+        <w:gridCol w:w="1921"/>
+      </w:tblGrid>
+      <w:tr>
+        <w:tc>
+          <w:tcPr>
+            <w:tcW w:w="3505" w:type="dxa"/>
+          </w:tcPr>
+          <w:p>
+            <w:pPr>
+              <w:rPr>
+                <w:rFonts w:ascii="Times New Roman" w:hAnsi="Times New Roman" w:cs="Times New Roman"/>
+                <w:b/>
+                <w:bCs/>
+                <w:sz w:val="24"/>
+                <w:szCs w:val="24"/>
+              </w:rPr>
+            </w:pPr>
+            <w:r>
+              <w:rPr>
+                <w:rFonts w:ascii="Times New Roman" w:hAnsi="Times New Roman" w:cs="Times New Roman"/>
+                <w:b/>
+                <w:bCs/>
+                <w:sz w:val="24"/>
+                <w:szCs w:val="24"/>
+              </w:rPr>
+              <w:t>Enzyme</w:t>
+            </w:r>
+          </w:p>
+        </w:tc>
+        <w:tc>
+          <w:tcPr>
+            <w:tcW w:w="1710" w:type="dxa"/>
+          </w:tcPr>
+          <w:p>
+            <w:pPr>
+              <w:rPr>
+                <w:rFonts w:ascii="Times New Roman" w:hAnsi="Times New Roman" w:cs="Times New Roman"/>
+                <w:b/>
+                <w:bCs/>
+                <w:sz w:val="24"/>
+                <w:szCs w:val="24"/>
+              </w:rPr>
+            </w:pPr>
+            <w:r>
+              <w:rPr>
+                <w:rFonts w:ascii="Times New Roman" w:hAnsi="Times New Roman" w:cs="Times New Roman"/>
+                <w:b/>
+                <w:bCs/>
+                <w:sz w:val="24"/>
+                <w:szCs w:val="24"/>
+              </w:rPr>
+              <w:t>Acronym</w:t>
+            </w:r>
+          </w:p>
+        </w:tc>
+        <w:tc>
+          <w:tcPr>
+            <w:tcW w:w="2214" w:type="dxa"/>
+          </w:tcPr>
+          <w:p>
+            <w:pPr>
+              <w:rPr>
+                <w:rFonts w:ascii="Times New Roman" w:hAnsi="Times New Roman" w:cs="Times New Roman"/>
+                <w:b/>
+                <w:bCs/>
+                <w:sz w:val="24"/>
+                <w:szCs w:val="24"/>
+              </w:rPr>
+            </w:pPr>
+            <w:r>
+              <w:rPr>
+                <w:rFonts w:ascii="Times New Roman" w:hAnsi="Times New Roman" w:cs="Times New Roman"/>
+                <w:b/>
+                <w:bCs/>
+                <w:sz w:val="24"/>
+                <w:szCs w:val="24"/>
+              </w:rPr>
+              <w:t>Substrate</w:t>
+            </w:r>
+          </w:p>
+        </w:tc>
+        <w:tc>
+          <w:tcPr>
+            <w:tcW w:w="1921" w:type="dxa"/>
+          </w:tcPr>
+          <w:p>
+            <w:pPr>
+              <w:rPr>
+                <w:rFonts w:ascii="Times New Roman" w:hAnsi="Times New Roman" w:cs="Times New Roman"/>
+                <w:b/>
+                <w:bCs/>
+                <w:sz w:val="24"/>
+                <w:szCs w:val="24"/>
+              </w:rPr>
+            </w:pPr>
+            <w:r>
+              <w:rPr>
+                <w:rFonts w:ascii="Times New Roman" w:hAnsi="Times New Roman" w:cs="Times New Roman"/>
+                <w:b/>
+                <w:bCs/>
+                <w:sz w:val="24"/>
+                <w:szCs w:val="24"/>
+              </w:rPr>
+              <w:t>Nutrient cycled</w:t>
+            </w:r>
+          </w:p>
+        </w:tc>
+      </w:tr>
+      <w:tr>
+        <w:tc>
+          <w:tcPr>
+            <w:tcW w:w="3505" w:type="dxa"/>
+          </w:tcPr>
+          <w:p>
+            <w:pPr>
+              <w:rPr>
+                <w:rFonts w:ascii="Times New Roman" w:hAnsi="Times New Roman" w:cs="Times New Roman"/>
+                <w:sz w:val="24"/>
+                <w:szCs w:val="24"/>
+              </w:rPr>
+            </w:pPr>
+            <w:r>
+              <w:rPr>
+                <w:rFonts w:ascii="Times New Roman" w:hAnsi="Times New Roman" w:cs="Times New Roman"/>
+                <w:sz w:val="24"/>
+                <w:szCs w:val="24"/>
+              </w:rPr>
+              <w:t>α-glucosidase</w:t>
+            </w:r>
+          </w:p>
+        </w:tc>
+        <w:tc>
+          <w:tcPr>
+            <w:tcW w:w="1710" w:type="dxa"/>
+          </w:tcPr>
+          <w:p>
+            <w:pPr>
+              <w:rPr>
+                <w:rFonts w:ascii="Times New Roman" w:hAnsi="Times New Roman" w:cs="Times New Roman"/>
+                <w:sz w:val="24"/>
+                <w:szCs w:val="24"/>
+              </w:rPr>
+            </w:pPr>
+            <w:r>
+              <w:rPr>
+                <w:rFonts w:ascii="Times New Roman" w:hAnsi="Times New Roman" w:cs="Times New Roman"/>
+                <w:sz w:val="24"/>
+                <w:szCs w:val="24"/>
+              </w:rPr>
+              <w:t>AG</w:t>
+            </w:r>
+          </w:p>
+        </w:tc>
+        <w:tc>
+          <w:tcPr>
+            <w:tcW w:w="2214" w:type="dxa"/>
+          </w:tcPr>
+          <w:p>
+            <w:pPr>
+              <w:rPr>
+                <w:rFonts w:ascii="Times New Roman" w:hAnsi="Times New Roman" w:cs="Times New Roman"/>
+                <w:sz w:val="24"/>
+                <w:szCs w:val="24"/>
+              </w:rPr>
+            </w:pPr>
+            <w:r>
+              <w:rPr>
+                <w:rFonts w:ascii="Times New Roman" w:hAnsi="Times New Roman" w:cs="Times New Roman"/>
+                <w:sz w:val="24"/>
+                <w:szCs w:val="24"/>
+              </w:rPr>
+              <w:t>Starch</w:t>
+            </w:r>
+          </w:p>
+        </w:tc>
+        <w:tc>
+          <w:tcPr>
+            <w:tcW w:w="1921" w:type="dxa"/>
+          </w:tcPr>
+          <w:p>
+            <w:pPr>
+              <w:rPr>
+                <w:rFonts w:ascii="Times New Roman" w:hAnsi="Times New Roman" w:cs="Times New Roman"/>
+                <w:sz w:val="24"/>
+                <w:szCs w:val="24"/>
+              </w:rPr>
+            </w:pPr>
+            <w:r>
+              <w:rPr>
+                <w:rFonts w:ascii="Times New Roman" w:hAnsi="Times New Roman" w:cs="Times New Roman"/>
+                <w:sz w:val="24"/>
+                <w:szCs w:val="24"/>
+              </w:rPr>
+              <w:t>Carbon</w:t>
+            </w:r>
+          </w:p>
+        </w:tc>
+      </w:tr>
+      <w:tr>
+        <w:tc>
+          <w:tcPr>
+            <w:tcW w:w="3505" w:type="dxa"/>
+          </w:tcPr>
+          <w:p>
+            <w:pPr>
+              <w:rPr>
+                <w:rFonts w:ascii="Times New Roman" w:hAnsi="Times New Roman" w:cs="Times New Roman"/>
+                <w:sz w:val="24"/>
+                <w:szCs w:val="24"/>
+              </w:rPr>
+            </w:pPr>
+            <w:r>
+              <w:rPr>
+                <w:rFonts w:ascii="Times New Roman" w:hAnsi="Times New Roman" w:cs="Times New Roman"/>
+                <w:sz w:val="24"/>
+                <w:szCs w:val="24"/>
+              </w:rPr>
+              <w:t>(acid) phosphatase</w:t>
+            </w:r>
+          </w:p>
+        </w:tc>
+        <w:tc>
+          <w:tcPr>
+            <w:tcW w:w="1710" w:type="dxa"/>
+          </w:tcPr>
+          <w:p>
+            <w:pPr>
+              <w:rPr>
+                <w:rFonts w:ascii="Times New Roman" w:hAnsi="Times New Roman" w:cs="Times New Roman"/>
+                <w:sz w:val="24"/>
+                <w:szCs w:val="24"/>
+              </w:rPr>
+            </w:pPr>
+            <w:r>
+              <w:rPr>
+                <w:rFonts w:ascii="Times New Roman" w:hAnsi="Times New Roman" w:cs="Times New Roman"/>
+                <w:sz w:val="24"/>
+                <w:szCs w:val="24"/>
+              </w:rPr>
+              <w:t>AP</w:t>
+            </w:r>
+          </w:p>
+        </w:tc>
+        <w:tc>
+          <w:tcPr>
+            <w:tcW w:w="2214" w:type="dxa"/>
+          </w:tcPr>
+          <w:p>
+            <w:pPr>
+              <w:rPr>
+                <w:rFonts w:ascii="Times New Roman" w:hAnsi="Times New Roman" w:cs="Times New Roman"/>
+                <w:sz w:val="24"/>
+                <w:szCs w:val="24"/>
+              </w:rPr>
+            </w:pPr>
+            <w:r>
+              <w:rPr>
+                <w:rFonts w:ascii="Times New Roman" w:hAnsi="Times New Roman" w:cs="Times New Roman"/>
+                <w:sz w:val="24"/>
+                <w:szCs w:val="24"/>
+              </w:rPr>
+              <w:t>Organic phosphorus</w:t>
+            </w:r>
+          </w:p>
+        </w:tc>
+        <w:tc>
+          <w:tcPr>
+            <w:tcW w:w="1921" w:type="dxa"/>
+          </w:tcPr>
+          <w:p>
+            <w:pPr>
+              <w:rPr>
+                <w:rFonts w:ascii="Times New Roman" w:hAnsi="Times New Roman" w:cs="Times New Roman"/>
+                <w:sz w:val="24"/>
+                <w:szCs w:val="24"/>
+              </w:rPr>
+            </w:pPr>
+            <w:r>
+              <w:rPr>
+                <w:rFonts w:ascii="Times New Roman" w:hAnsi="Times New Roman" w:cs="Times New Roman"/>
+                <w:sz w:val="24"/>
+                <w:szCs w:val="24"/>
+              </w:rPr>
+              <w:t>Phosphorus</w:t>
+            </w:r>
+          </w:p>
+        </w:tc>
+      </w:tr>
+      <w:tr>
+        <w:tc>
+          <w:tcPr>
+            <w:tcW w:w="3505" w:type="dxa"/>
+          </w:tcPr>
+          <w:p>
+            <w:pPr>
+              <w:rPr>
+                <w:rFonts w:ascii="Times New Roman" w:hAnsi="Times New Roman" w:cs="Times New Roman"/>
+                <w:sz w:val="24"/>
+                <w:szCs w:val="24"/>
+              </w:rPr>
+            </w:pPr>
+            <w:r>
+              <w:rPr>
+                <w:rFonts w:ascii="Times New Roman" w:hAnsi="Times New Roman" w:cs="Times New Roman"/>
+                <w:sz w:val="24"/>
+                <w:szCs w:val="24"/>
+              </w:rPr>
+              <w:t>β-glucosidase</w:t>
+            </w:r>
+          </w:p>
+        </w:tc>
+        <w:tc>
+          <w:tcPr>
+            <w:tcW w:w="1710" w:type="dxa"/>
+          </w:tcPr>
+          <w:p>
+            <w:pPr>
+              <w:rPr>
+                <w:rFonts w:ascii="Times New Roman" w:hAnsi="Times New Roman" w:cs="Times New Roman"/>
+                <w:sz w:val="24"/>
+                <w:szCs w:val="24"/>
+              </w:rPr>
+            </w:pPr>
+            <w:r>
+              <w:rPr>
+                <w:rFonts w:ascii="Times New Roman" w:hAnsi="Times New Roman" w:cs="Times New Roman"/>
+                <w:sz w:val="24"/>
+                <w:szCs w:val="24"/>
+              </w:rPr>
+              <w:t>BG</w:t>
+            </w:r>
+          </w:p>
+        </w:tc>
+        <w:tc>
+          <w:tcPr>
+            <w:tcW w:w="2214" w:type="dxa"/>
+          </w:tcPr>
+          <w:p>
+            <w:pPr>
+              <w:rPr>
+                <w:rFonts w:ascii="Times New Roman" w:hAnsi="Times New Roman" w:cs="Times New Roman"/>
+                <w:sz w:val="24"/>
+                <w:szCs w:val="24"/>
+              </w:rPr>
+            </w:pPr>
+            <w:r>
+              <w:rPr>
+                <w:rFonts w:ascii="Times New Roman" w:hAnsi="Times New Roman" w:cs="Times New Roman"/>
+                <w:sz w:val="24"/>
+                <w:szCs w:val="24"/>
+              </w:rPr>
+              <w:t>Cellulose</w:t>
+            </w:r>
+          </w:p>
+        </w:tc>
+        <w:tc>
+          <w:tcPr>
+            <w:tcW w:w="1921" w:type="dxa"/>
+          </w:tcPr>
+          <w:p>
+            <w:pPr>
+              <w:rPr>
+                <w:rFonts w:ascii="Times New Roman" w:hAnsi="Times New Roman" w:cs="Times New Roman"/>
+                <w:sz w:val="24"/>
+                <w:szCs w:val="24"/>
+              </w:rPr>
+            </w:pPr>
+            <w:r>
+              <w:rPr>
+                <w:rFonts w:ascii="Times New Roman" w:hAnsi="Times New Roman" w:cs="Times New Roman"/>
+                <w:sz w:val="24"/>
+                <w:szCs w:val="24"/>
+              </w:rPr>
+              <w:t>Carbon</w:t>
+            </w:r>
+          </w:p>
+        </w:tc>
+      </w:tr>
+      <w:tr>
+        <w:tc>
+          <w:tcPr>
+            <w:tcW w:w="3505" w:type="dxa"/>
+          </w:tcPr>
+          <w:p>
+            <w:pPr>
+              <w:rPr>
+                <w:rFonts w:ascii="Times New Roman" w:hAnsi="Times New Roman" w:cs="Times New Roman"/>
+                <w:sz w:val="24"/>
+                <w:szCs w:val="24"/>
+              </w:rPr>
+            </w:pPr>
+            <w:r>
+              <w:rPr>
+                <w:rFonts w:ascii="Times New Roman" w:hAnsi="Times New Roman" w:cs="Times New Roman"/>
+                <w:sz w:val="24"/>
+                <w:szCs w:val="24"/>
+              </w:rPr>
+              <w:t>β-</w:t>
+            </w:r>
+            <w:proofErr w:type="spellStart"/>
+            <w:r>
+              <w:rPr>
+                <w:rFonts w:ascii="Times New Roman" w:hAnsi="Times New Roman" w:cs="Times New Roman"/>
+                <w:sz w:val="24"/>
+                <w:szCs w:val="24"/>
+              </w:rPr>
+              <w:t>xylosidase</w:t>
+            </w:r>
+            <w:proofErr w:type="spellEnd"/>
+          </w:p>
+        </w:tc>
+        <w:tc>
+          <w:tcPr>
+            <w:tcW w:w="1710" w:type="dxa"/>
+          </w:tcPr>
+          <w:p>
+            <w:pPr>
+              <w:rPr>
+                <w:rFonts w:ascii="Times New Roman" w:hAnsi="Times New Roman" w:cs="Times New Roman"/>
+                <w:sz w:val="24"/>
+                <w:szCs w:val="24"/>
+              </w:rPr>
+            </w:pPr>
+            <w:r>
+              <w:rPr>
+                <w:rFonts w:ascii="Times New Roman" w:hAnsi="Times New Roman" w:cs="Times New Roman"/>
+                <w:sz w:val="24"/>
+                <w:szCs w:val="24"/>
+              </w:rPr>
+              <w:t>BX</w:t>
+            </w:r>
+          </w:p>
+        </w:tc>
+        <w:tc>
+          <w:tcPr>
+            <w:tcW w:w="2214" w:type="dxa"/>
+          </w:tcPr>
+          <w:p>
+            <w:pPr>
+              <w:rPr>
+                <w:rFonts w:ascii="Times New Roman" w:hAnsi="Times New Roman" w:cs="Times New Roman"/>
+                <w:sz w:val="24"/>
+                <w:szCs w:val="24"/>
+              </w:rPr>
+            </w:pPr>
+            <w:r>
+              <w:rPr>
+                <w:rFonts w:ascii="Times New Roman" w:hAnsi="Times New Roman" w:cs="Times New Roman"/>
+                <w:sz w:val="24"/>
+                <w:szCs w:val="24"/>
+              </w:rPr>
+              <w:t>Hemicellulose</w:t>
+            </w:r>
+          </w:p>
+        </w:tc>
+        <w:tc>
+          <w:tcPr>
+            <w:tcW w:w="1921" w:type="dxa"/>
+          </w:tcPr>
+          <w:p>
+            <w:pPr>
+              <w:rPr>
+                <w:rFonts w:ascii="Times New Roman" w:hAnsi="Times New Roman" w:cs="Times New Roman"/>
+                <w:sz w:val="24"/>
+                <w:szCs w:val="24"/>
+              </w:rPr>
+            </w:pPr>
+            <w:r>
+              <w:rPr>
+                <w:rFonts w:ascii="Times New Roman" w:hAnsi="Times New Roman" w:cs="Times New Roman"/>
+                <w:sz w:val="24"/>
+                <w:szCs w:val="24"/>
+              </w:rPr>
+              <w:t>Carbon</w:t>
+            </w:r>
+          </w:p>
+        </w:tc>
+      </w:tr>
+      <w:tr>
+        <w:tc>
+          <w:tcPr>
+            <w:tcW w:w="3505" w:type="dxa"/>
+          </w:tcPr>
+          <w:p>
+            <w:pPr>
+              <w:rPr>
+                <w:rFonts w:ascii="Times New Roman" w:hAnsi="Times New Roman" w:cs="Times New Roman"/>
+                <w:sz w:val="24"/>
+                <w:szCs w:val="24"/>
+              </w:rPr>
+            </w:pPr>
+            <w:proofErr w:type="spellStart"/>
+            <w:r>
+              <w:rPr>
+                <w:rFonts w:ascii="Times New Roman" w:hAnsi="Times New Roman" w:cs="Times New Roman"/>
+                <w:sz w:val="24"/>
+                <w:szCs w:val="24"/>
+              </w:rPr>
+              <w:t>c</w:t>
+            </w:r>
+            <w:r>
+              <w:rPr>
+                <w:rFonts w:ascii="Times New Roman" w:hAnsi="Times New Roman" w:cs="Times New Roman"/>
+                <w:sz w:val="24"/>
+                <w:szCs w:val="24"/>
+              </w:rPr>
+              <w:t>ellobiohydrolase</w:t>
+            </w:r>
+            <w:proofErr w:type="spellEnd"/>
+          </w:p>
+        </w:tc>
+        <w:tc>
+          <w:tcPr>
+            <w:tcW w:w="1710" w:type="dxa"/>
+          </w:tcPr>
+          <w:p>
+            <w:pPr>
+              <w:rPr>
+                <w:rFonts w:ascii="Times New Roman" w:hAnsi="Times New Roman" w:cs="Times New Roman"/>
+                <w:sz w:val="24"/>
+                <w:szCs w:val="24"/>
+              </w:rPr>
+            </w:pPr>
+            <w:r>
+              <w:rPr>
+                <w:rFonts w:ascii="Times New Roman" w:hAnsi="Times New Roman" w:cs="Times New Roman"/>
+                <w:sz w:val="24"/>
+                <w:szCs w:val="24"/>
+              </w:rPr>
+              <w:t>CBH</w:t>
+            </w:r>
+          </w:p>
+        </w:tc>
+        <w:tc>
+          <w:tcPr>
+            <w:tcW w:w="2214" w:type="dxa"/>
+          </w:tcPr>
+          <w:p>
+            <w:pPr>
+              <w:rPr>
+                <w:rFonts w:ascii="Times New Roman" w:hAnsi="Times New Roman" w:cs="Times New Roman"/>
+                <w:sz w:val="24"/>
+                <w:szCs w:val="24"/>
+              </w:rPr>
+            </w:pPr>
+            <w:r>
+              <w:rPr>
+                <w:rFonts w:ascii="Times New Roman" w:hAnsi="Times New Roman" w:cs="Times New Roman"/>
+                <w:sz w:val="24"/>
+                <w:szCs w:val="24"/>
+              </w:rPr>
+              <w:t>Cellulose</w:t>
+            </w:r>
+          </w:p>
+        </w:tc>
+        <w:tc>
+          <w:tcPr>
+            <w:tcW w:w="1921" w:type="dxa"/>
+          </w:tcPr>
+          <w:p>
+            <w:pPr>
+              <w:rPr>
+                <w:rFonts w:ascii="Times New Roman" w:hAnsi="Times New Roman" w:cs="Times New Roman"/>
+                <w:sz w:val="24"/>
+                <w:szCs w:val="24"/>
+              </w:rPr>
+            </w:pPr>
+            <w:r>
+              <w:rPr>
+                <w:rFonts w:ascii="Times New Roman" w:hAnsi="Times New Roman" w:cs="Times New Roman"/>
+                <w:sz w:val="24"/>
+                <w:szCs w:val="24"/>
+              </w:rPr>
+              <w:t>Carbon</w:t>
+            </w:r>
+          </w:p>
+        </w:tc>
+      </w:tr>
+      <w:tr>
+        <w:tc>
+          <w:tcPr>
+            <w:tcW w:w="3505" w:type="dxa"/>
+          </w:tcPr>
+          <w:p>
+            <w:pPr>
+              <w:rPr>
+                <w:rFonts w:ascii="Times New Roman" w:hAnsi="Times New Roman" w:cs="Times New Roman"/>
+                <w:sz w:val="24"/>
+                <w:szCs w:val="24"/>
+              </w:rPr>
+            </w:pPr>
+            <w:r>
+              <w:rPr>
+                <w:rFonts w:ascii="Times New Roman" w:hAnsi="Times New Roman" w:cs="Times New Roman"/>
+                <w:sz w:val="24"/>
+                <w:szCs w:val="24"/>
+              </w:rPr>
+              <w:t>leucine aminopeptidase</w:t>
+            </w:r>
+          </w:p>
+        </w:tc>
+        <w:tc>
+          <w:tcPr>
+            <w:tcW w:w="1710" w:type="dxa"/>
+          </w:tcPr>
+          <w:p>
+            <w:pPr>
+              <w:rPr>
+                <w:rFonts w:ascii="Times New Roman" w:hAnsi="Times New Roman" w:cs="Times New Roman"/>
+                <w:sz w:val="24"/>
+                <w:szCs w:val="24"/>
+              </w:rPr>
+            </w:pPr>
+            <w:r>
+              <w:rPr>
+                <w:rFonts w:ascii="Times New Roman" w:hAnsi="Times New Roman" w:cs="Times New Roman"/>
+                <w:sz w:val="24"/>
+                <w:szCs w:val="24"/>
+              </w:rPr>
+              <w:t>LAP</w:t>
+            </w:r>
+          </w:p>
+        </w:tc>
+        <w:tc>
+          <w:tcPr>
+            <w:tcW w:w="2214" w:type="dxa"/>
+          </w:tcPr>
+          <w:p>
+            <w:pPr>
+              <w:rPr>
+                <w:rFonts w:ascii="Times New Roman" w:hAnsi="Times New Roman" w:cs="Times New Roman"/>
+                <w:sz w:val="24"/>
+                <w:szCs w:val="24"/>
+              </w:rPr>
+            </w:pPr>
+            <w:r>
+              <w:rPr>
+                <w:rFonts w:ascii="Times New Roman" w:hAnsi="Times New Roman" w:cs="Times New Roman"/>
+                <w:sz w:val="24"/>
+                <w:szCs w:val="24"/>
+              </w:rPr>
+              <w:t>Proteins</w:t>
+            </w:r>
+          </w:p>
+        </w:tc>
+        <w:tc>
+          <w:tcPr>
+            <w:tcW w:w="1921" w:type="dxa"/>
+          </w:tcPr>
+          <w:p>
+            <w:pPr>
+              <w:rPr>
+                <w:rFonts w:ascii="Times New Roman" w:hAnsi="Times New Roman" w:cs="Times New Roman"/>
+                <w:sz w:val="24"/>
+                <w:szCs w:val="24"/>
+              </w:rPr>
+            </w:pPr>
+            <w:r>
+              <w:rPr>
+                <w:rFonts w:ascii="Times New Roman" w:hAnsi="Times New Roman" w:cs="Times New Roman"/>
+                <w:sz w:val="24"/>
+                <w:szCs w:val="24"/>
+              </w:rPr>
+              <w:t>Nitrogen</w:t>
+            </w:r>
+          </w:p>
+        </w:tc>
+      </w:tr>
+      <w:tr>
+        <w:tc>
+          <w:tcPr>
+            <w:tcW w:w="3505" w:type="dxa"/>
+          </w:tcPr>
+          <w:p>
+            <w:pPr>
+              <w:rPr>
+                <w:rFonts w:ascii="Times New Roman" w:hAnsi="Times New Roman" w:cs="Times New Roman"/>
+                <w:sz w:val="24"/>
+                <w:szCs w:val="24"/>
+              </w:rPr>
+            </w:pPr>
+            <w:r>
+              <w:rPr>
+                <w:rFonts w:ascii="Times New Roman" w:hAnsi="Times New Roman" w:cs="Times New Roman"/>
+                <w:sz w:val="24"/>
+                <w:szCs w:val="24"/>
+              </w:rPr>
+              <w:t>N-acetyl-β-D-</w:t>
+            </w:r>
+            <w:proofErr w:type="spellStart"/>
+            <w:r>
+              <w:rPr>
+                <w:rFonts w:ascii="Times New Roman" w:hAnsi="Times New Roman" w:cs="Times New Roman"/>
+                <w:sz w:val="24"/>
+                <w:szCs w:val="24"/>
+              </w:rPr>
+              <w:t>glucosaminidase</w:t>
+            </w:r>
+            <w:proofErr w:type="spellEnd"/>
+          </w:p>
+        </w:tc>
+        <w:tc>
+          <w:tcPr>
+            <w:tcW w:w="1710" w:type="dxa"/>
+          </w:tcPr>
+          <w:p>
+            <w:pPr>
+              <w:rPr>
+                <w:rFonts w:ascii="Times New Roman" w:hAnsi="Times New Roman" w:cs="Times New Roman"/>
+                <w:sz w:val="24"/>
+                <w:szCs w:val="24"/>
+              </w:rPr>
+            </w:pPr>
+            <w:r>
+              <w:rPr>
+                <w:rFonts w:ascii="Times New Roman" w:hAnsi="Times New Roman" w:cs="Times New Roman"/>
+                <w:sz w:val="24"/>
+                <w:szCs w:val="24"/>
+              </w:rPr>
+              <w:t>NAG</w:t>
+            </w:r>
+          </w:p>
+        </w:tc>
+        <w:tc>
+          <w:tcPr>
+            <w:tcW w:w="2214" w:type="dxa"/>
+          </w:tcPr>
+          <w:p>
+            <w:pPr>
+              <w:rPr>
+                <w:rFonts w:ascii="Times New Roman" w:hAnsi="Times New Roman" w:cs="Times New Roman"/>
+                <w:sz w:val="24"/>
+                <w:szCs w:val="24"/>
+              </w:rPr>
+            </w:pPr>
+            <w:r>
+              <w:rPr>
+                <w:rFonts w:ascii="Times New Roman" w:hAnsi="Times New Roman" w:cs="Times New Roman"/>
+                <w:sz w:val="24"/>
+                <w:szCs w:val="24"/>
+              </w:rPr>
+              <w:t>Chitin</w:t>
+            </w:r>
+          </w:p>
+        </w:tc>
+        <w:tc>
+          <w:tcPr>
+            <w:tcW w:w="1921" w:type="dxa"/>
+          </w:tcPr>
+          <w:p>
+            <w:pPr>
+              <w:rPr>
+                <w:rFonts w:ascii="Times New Roman" w:hAnsi="Times New Roman" w:cs="Times New Roman"/>
+                <w:sz w:val="24"/>
+                <w:szCs w:val="24"/>
+              </w:rPr>
+            </w:pPr>
+            <w:r>
+              <w:rPr>
+                <w:rFonts w:ascii="Times New Roman" w:hAnsi="Times New Roman" w:cs="Times New Roman"/>
+                <w:sz w:val="24"/>
+                <w:szCs w:val="24"/>
+              </w:rPr>
+              <w:t>Nitrogen</w:t>
+            </w:r>
+          </w:p>
+        </w:tc>
+      </w:tr>
+      <w:tr>
+        <w:tc>
+          <w:tcPr>
+            <w:tcW w:w="3505" w:type="dxa"/>
+          </w:tcPr>
+          <w:p>
+            <w:pPr>
+              <w:rPr>
+                <w:rFonts w:ascii="Times New Roman" w:hAnsi="Times New Roman" w:cs="Times New Roman"/>
+                <w:sz w:val="24"/>
+                <w:szCs w:val="24"/>
+              </w:rPr>
+            </w:pPr>
+            <w:r>
+              <w:rPr>
+                <w:rFonts w:ascii="Times New Roman" w:hAnsi="Times New Roman" w:cs="Times New Roman"/>
+                <w:sz w:val="24"/>
+                <w:szCs w:val="24"/>
+              </w:rPr>
+              <w:t>polyphenol oxidase</w:t>
+            </w:r>
+          </w:p>
+        </w:tc>
+        <w:tc>
+          <w:tcPr>
+            <w:tcW w:w="1710" w:type="dxa"/>
+          </w:tcPr>
+          <w:p>
+            <w:pPr>
+              <w:rPr>
+                <w:rFonts w:ascii="Times New Roman" w:hAnsi="Times New Roman" w:cs="Times New Roman"/>
+                <w:sz w:val="24"/>
+                <w:szCs w:val="24"/>
+              </w:rPr>
+            </w:pPr>
+            <w:r>
+              <w:rPr>
+                <w:rFonts w:ascii="Times New Roman" w:hAnsi="Times New Roman" w:cs="Times New Roman"/>
+                <w:sz w:val="24"/>
+                <w:szCs w:val="24"/>
+              </w:rPr>
+              <w:t>PPO</w:t>
+            </w:r>
+          </w:p>
+        </w:tc>
+        <w:tc>
+          <w:tcPr>
+            <w:tcW w:w="2214" w:type="dxa"/>
+          </w:tcPr>
+          <w:p>
+            <w:pPr>
+              <w:rPr>
+                <w:rFonts w:ascii="Times New Roman" w:hAnsi="Times New Roman" w:cs="Times New Roman"/>
+                <w:sz w:val="24"/>
+                <w:szCs w:val="24"/>
+              </w:rPr>
+            </w:pPr>
+            <w:r>
+              <w:rPr>
+                <w:rFonts w:ascii="Times New Roman" w:hAnsi="Times New Roman" w:cs="Times New Roman"/>
+                <w:sz w:val="24"/>
+                <w:szCs w:val="24"/>
+              </w:rPr>
+              <w:t>Lignin</w:t>
+            </w:r>
+          </w:p>
+        </w:tc>
+        <w:tc>
+          <w:tcPr>
+            <w:tcW w:w="1921" w:type="dxa"/>
+          </w:tcPr>
+          <w:p>
+            <w:pPr>
+              <w:rPr>
+                <w:rFonts w:ascii="Times New Roman" w:hAnsi="Times New Roman" w:cs="Times New Roman"/>
+                <w:sz w:val="24"/>
+                <w:szCs w:val="24"/>
+              </w:rPr>
+            </w:pPr>
+            <w:r>
+              <w:rPr>
+                <w:rFonts w:ascii="Times New Roman" w:hAnsi="Times New Roman" w:cs="Times New Roman"/>
+                <w:sz w:val="24"/>
+                <w:szCs w:val="24"/>
+              </w:rPr>
+              <w:t>-</w:t>
+            </w:r>
+          </w:p>
+        </w:tc>
+      </w:tr>
+    </w:tbl>
+    <w:p>
+      <w:pPr>
+        <w:rPr>
+          <w:rFonts w:ascii="Times New Roman" w:hAnsi="Times New Roman" w:cs="Times New Roman"/>
+          <w:sz w:val="24"/>
+          <w:szCs w:val="24"/>
+        </w:rPr>
+      </w:pPr>
+    </w:p>
+    <w:p>
+      <w:pPr>
+        <w:rPr>
+          <w:rFonts w:ascii="Times New Roman" w:hAnsi="Times New Roman" w:cs="Times New Roman"/>
+          <w:sz w:val="24"/>
+          <w:szCs w:val="24"/>
+        </w:rPr>
+      </w:pPr>
+      <w:r>
+        <w:rPr>
+          <w:rFonts w:ascii="Times New Roman" w:hAnsi="Times New Roman" w:cs="Times New Roman"/>
+          <w:b/>
+          <w:bCs/>
+          <w:i/>
+          <w:iCs/>
+          <w:sz w:val="24"/>
+          <w:szCs w:val="24"/>
+        </w:rPr>
+        <w:t xml:space="preserve">Table </w:t>
+      </w:r>
+      <w:r>
+        <w:rPr>
+          <w:rFonts w:ascii="Times New Roman" w:hAnsi="Times New Roman" w:cs="Times New Roman"/>
+          <w:b/>
+          <w:bCs/>
+          <w:i/>
+          <w:iCs/>
+          <w:sz w:val="24"/>
+          <w:szCs w:val="24"/>
+        </w:rPr>
+        <w:t>2</w:t>
       </w:r>
       <w:r>
         <w:rPr>
@@ -10067,7 +12326,25 @@
           <w:sz w:val="24"/>
           <w:szCs w:val="24"/>
         </w:rPr>
-        <w:t>, updated with non-significant interactions and main effects from Tukey post-hoc comparisons. (blank cells indicate lack of significance; * 0.01 ≤ p &lt; 0.05; ** 0.001 ≤ p &lt; 0.01; *** p &lt; 0.001).</w:t>
+        <w:t>, updated with non-significant interactions and main effects from Tukey post-hoc comparisons. (</w:t>
+      </w:r>
+      <w:proofErr w:type="gramStart"/>
+      <w:r>
+        <w:rPr>
+          <w:rFonts w:ascii="Times New Roman" w:hAnsi="Times New Roman" w:cs="Times New Roman"/>
+          <w:sz w:val="24"/>
+          <w:szCs w:val="24"/>
+        </w:rPr>
+        <w:t>blank</w:t>
+      </w:r>
+      <w:proofErr w:type="gramEnd"/>
+      <w:r>
+        <w:rPr>
+          <w:rFonts w:ascii="Times New Roman" w:hAnsi="Times New Roman" w:cs="Times New Roman"/>
+          <w:sz w:val="24"/>
+          <w:szCs w:val="24"/>
+        </w:rPr>
+        <w:t xml:space="preserve"> cells indicate lack of significance; * 0.01 ≤ p &lt; 0.05; ** 0.001 ≤ p &lt; 0.01; *** p &lt; 0.001).</w:t>
       </w:r>
     </w:p>
     <w:tbl>
@@ -11322,7 +13599,31 @@
           <w:sz w:val="24"/>
           <w:szCs w:val="24"/>
         </w:rPr>
-        <w:t>Table 2.</w:t>
+        <w:t xml:space="preserve">Table </w:t>
+      </w:r>
+      <w:r>
+        <w:rPr>
+          <w:rFonts w:ascii="Times New Roman" w:hAnsi="Times New Roman" w:cs="Times New Roman"/>
+          <w:b/>
+          <w:bCs/>
+          <w:i/>
+          <w:iCs/>
+          <w:sz w:val="24"/>
+          <w:szCs w:val="24"/>
+        </w:rPr>
+        <w:t>3</w:t>
+      </w:r>
+      <w:r>
+        <w:rPr>
+          <w:rFonts w:ascii="Times New Roman" w:hAnsi="Times New Roman" w:cs="Times New Roman"/>
+          <w:b/>
+          <w:bCs/>
+          <w:i/>
+          <w:iCs/>
+          <w:sz w:val="24"/>
+          <w:szCs w:val="24"/>
+        </w:rPr>
+        <w:t>.</w:t>
       </w:r>
       <w:r>
         <w:rPr>
@@ -11347,7 +13648,25 @@
           <w:sz w:val="24"/>
           <w:szCs w:val="24"/>
         </w:rPr>
-        <w:t>, updated with non-significant interactions and main effects from Tukey post-hoc comparisons. (blank cells indicate lack of significance; * 0.01 ≤ p &lt; 0.05; ** 0.001 ≤ p &lt; 0.01; *** p &lt; 0.001).</w:t>
+        <w:t>, updated with non-significant interactions and main effects from Tukey post-hoc comparisons. (</w:t>
+      </w:r>
+      <w:proofErr w:type="gramStart"/>
+      <w:r>
+        <w:rPr>
+          <w:rFonts w:ascii="Times New Roman" w:hAnsi="Times New Roman" w:cs="Times New Roman"/>
+          <w:sz w:val="24"/>
+          <w:szCs w:val="24"/>
+        </w:rPr>
+        <w:t>blank</w:t>
+      </w:r>
+      <w:proofErr w:type="gramEnd"/>
+      <w:r>
+        <w:rPr>
+          <w:rFonts w:ascii="Times New Roman" w:hAnsi="Times New Roman" w:cs="Times New Roman"/>
+          <w:sz w:val="24"/>
+          <w:szCs w:val="24"/>
+        </w:rPr>
+        <w:t xml:space="preserve"> cells indicate lack of significance; * 0.01 ≤ p &lt; 0.05; ** 0.001 ≤ p &lt; 0.01; *** p &lt; 0.001).</w:t>
       </w:r>
     </w:p>
     <w:tbl>
@@ -12730,7 +15049,6 @@
           <w:sz w:val="24"/>
           <w:szCs w:val="24"/>
         </w:rPr>
-        <w:lastRenderedPageBreak/>
         <w:t>References</w:t>
       </w:r>
     </w:p>
@@ -13417,6 +15735,7 @@
           <w:sz w:val="24"/>
           <w:szCs w:val="24"/>
         </w:rPr>
+        <w:lastRenderedPageBreak/>
         <w:t xml:space="preserve">Baker, N. R., Allison, S. D. (2017). Extracellular enzyme kinetics and thermodynamics along a climate gradient in southern California. </w:t>
       </w:r>
       <w:r>
@@ -13665,7 +15984,6 @@
           <w:sz w:val="24"/>
           <w:szCs w:val="24"/>
         </w:rPr>
-        <w:lastRenderedPageBreak/>
         <w:t xml:space="preserve">Cornwell, W. K., Cornelissen, J. H. C., </w:t>
       </w:r>
       <w:proofErr w:type="spellStart"/>
@@ -14294,6 +16612,7 @@
           <w:sz w:val="24"/>
           <w:szCs w:val="24"/>
         </w:rPr>
+        <w:lastRenderedPageBreak/>
         <w:t xml:space="preserve">Khalili, B., </w:t>
       </w:r>
       <w:proofErr w:type="spellStart"/>
@@ -14366,7 +16685,25 @@
           <w:sz w:val="24"/>
           <w:szCs w:val="24"/>
         </w:rPr>
-        <w:t xml:space="preserve">Li, J., Wang, G., Allison, S. D., Mayes, M. A., Luo, Y. (2014). Soil carbon sensitivity to temperature and carbon use efficiency compared across microbial-ecosystem models of varying complexity. </w:t>
+        <w:t xml:space="preserve">Madsen, H., Lawrence, D., Lang, M., </w:t>
+      </w:r>
+      <w:proofErr w:type="spellStart"/>
+      <w:r>
+        <w:rPr>
+          <w:rFonts w:ascii="Times New Roman" w:hAnsi="Times New Roman" w:cs="Times New Roman"/>
+          <w:sz w:val="24"/>
+          <w:szCs w:val="24"/>
+        </w:rPr>
+        <w:t>Martinkova</w:t>
+      </w:r>
+      <w:proofErr w:type="spellEnd"/>
+      <w:r>
+        <w:rPr>
+          <w:rFonts w:ascii="Times New Roman" w:hAnsi="Times New Roman" w:cs="Times New Roman"/>
+          <w:sz w:val="24"/>
+          <w:szCs w:val="24"/>
+        </w:rPr>
+        <w:t xml:space="preserve">, M., Kjeldsen, T. R. (2014). Review of trend analysis and climate change projections of extreme precipitation and floods in Europe. </w:t>
       </w:r>
       <w:r>
         <w:rPr>
@@ -14376,15 +16713,15 @@
           <w:sz w:val="24"/>
           <w:szCs w:val="24"/>
         </w:rPr>
-        <w:t>Biogeochemistry, 119</w:t>
-      </w:r>
-      <w:r>
-        <w:rPr>
-          <w:rFonts w:ascii="Times New Roman" w:hAnsi="Times New Roman" w:cs="Times New Roman"/>
-          <w:sz w:val="24"/>
-          <w:szCs w:val="24"/>
-        </w:rPr>
-        <w:t>, 67-84.</w:t>
+        <w:t>Journal of Hydrology, 519</w:t>
+      </w:r>
+      <w:r>
+        <w:rPr>
+          <w:rFonts w:ascii="Times New Roman" w:hAnsi="Times New Roman" w:cs="Times New Roman"/>
+          <w:sz w:val="24"/>
+          <w:szCs w:val="24"/>
+        </w:rPr>
+        <w:t>(D), 3634-3650.</w:t>
       </w:r>
     </w:p>
     <w:p>
@@ -14402,7 +16739,7 @@
           <w:sz w:val="24"/>
           <w:szCs w:val="24"/>
         </w:rPr>
-        <w:t xml:space="preserve">Madsen, H., Lawrence, D., Lang, M., </w:t>
+        <w:t xml:space="preserve">Malik, A. A., </w:t>
       </w:r>
       <w:proofErr w:type="spellStart"/>
       <w:r>
@@ -14411,7 +16748,7 @@
           <w:sz w:val="24"/>
           <w:szCs w:val="24"/>
         </w:rPr>
-        <w:t>Martinkova</w:t>
+        <w:t>Martiny</w:t>
       </w:r>
       <w:proofErr w:type="spellEnd"/>
       <w:r>
@@ -14420,7 +16757,67 @@
           <w:sz w:val="24"/>
           <w:szCs w:val="24"/>
         </w:rPr>
-        <w:t xml:space="preserve">, M., Kjeldsen, T. R. (2014). Review of trend analysis and climate change projections of extreme precipitation and floods in Europe. </w:t>
+        <w:t xml:space="preserve">, J. B. H., Brodie, E. L., </w:t>
+      </w:r>
+      <w:proofErr w:type="spellStart"/>
+      <w:r>
+        <w:rPr>
+          <w:rFonts w:ascii="Times New Roman" w:hAnsi="Times New Roman" w:cs="Times New Roman"/>
+          <w:sz w:val="24"/>
+          <w:szCs w:val="24"/>
+        </w:rPr>
+        <w:t>Martiny</w:t>
+      </w:r>
+      <w:proofErr w:type="spellEnd"/>
+      <w:r>
+        <w:rPr>
+          <w:rFonts w:ascii="Times New Roman" w:hAnsi="Times New Roman" w:cs="Times New Roman"/>
+          <w:sz w:val="24"/>
+          <w:szCs w:val="24"/>
+        </w:rPr>
+        <w:t xml:space="preserve">, A. C., </w:t>
+      </w:r>
+      <w:proofErr w:type="spellStart"/>
+      <w:r>
+        <w:rPr>
+          <w:rFonts w:ascii="Times New Roman" w:hAnsi="Times New Roman" w:cs="Times New Roman"/>
+          <w:sz w:val="24"/>
+          <w:szCs w:val="24"/>
+        </w:rPr>
+        <w:t>Treseder</w:t>
+      </w:r>
+      <w:proofErr w:type="spellEnd"/>
+      <w:r>
+        <w:rPr>
+          <w:rFonts w:ascii="Times New Roman" w:hAnsi="Times New Roman" w:cs="Times New Roman"/>
+          <w:sz w:val="24"/>
+          <w:szCs w:val="24"/>
+        </w:rPr>
+        <w:t>, K. K., Allison, S. D. (2020</w:t>
+      </w:r>
+      <w:r>
+        <w:rPr>
+          <w:rFonts w:ascii="Times New Roman" w:hAnsi="Times New Roman" w:cs="Times New Roman"/>
+          <w:sz w:val="24"/>
+          <w:szCs w:val="24"/>
+        </w:rPr>
+        <w:t>a</w:t>
+      </w:r>
+      <w:r>
+        <w:rPr>
+          <w:rFonts w:ascii="Times New Roman" w:hAnsi="Times New Roman" w:cs="Times New Roman"/>
+          <w:sz w:val="24"/>
+          <w:szCs w:val="24"/>
+        </w:rPr>
+        <w:t>)</w:t>
+      </w:r>
+      <w:r>
+        <w:rPr>
+          <w:rFonts w:ascii="Times New Roman" w:hAnsi="Times New Roman" w:cs="Times New Roman"/>
+          <w:sz w:val="24"/>
+          <w:szCs w:val="24"/>
+        </w:rPr>
+        <w:t xml:space="preserve">. Defining trait-based microbial strategies with consequences for soil carbon cycling under climate change. </w:t>
       </w:r>
       <w:r>
         <w:rPr>
@@ -14430,15 +16827,15 @@
           <w:sz w:val="24"/>
           <w:szCs w:val="24"/>
         </w:rPr>
-        <w:t>Journal of Hydrology, 519</w:t>
-      </w:r>
-      <w:r>
-        <w:rPr>
-          <w:rFonts w:ascii="Times New Roman" w:hAnsi="Times New Roman" w:cs="Times New Roman"/>
-          <w:sz w:val="24"/>
-          <w:szCs w:val="24"/>
-        </w:rPr>
-        <w:t>(D), 3634-3650.</w:t>
+        <w:t>The ISME Journal, 14</w:t>
+      </w:r>
+      <w:r>
+        <w:rPr>
+          <w:rFonts w:ascii="Times New Roman" w:hAnsi="Times New Roman" w:cs="Times New Roman"/>
+          <w:sz w:val="24"/>
+          <w:szCs w:val="24"/>
+        </w:rPr>
+        <w:t>, 1-9.</w:t>
       </w:r>
     </w:p>
     <w:p>
@@ -14456,8 +16853,7 @@
           <w:sz w:val="24"/>
           <w:szCs w:val="24"/>
         </w:rPr>
-        <w:lastRenderedPageBreak/>
-        <w:t xml:space="preserve">Malik, A. A., </w:t>
+        <w:t xml:space="preserve">Malik, A. A., Swenson, T., </w:t>
       </w:r>
       <w:proofErr w:type="spellStart"/>
       <w:r>
@@ -14466,6 +16862,24 @@
           <w:sz w:val="24"/>
           <w:szCs w:val="24"/>
         </w:rPr>
+        <w:t>Weihe</w:t>
+      </w:r>
+      <w:proofErr w:type="spellEnd"/>
+      <w:r>
+        <w:rPr>
+          <w:rFonts w:ascii="Times New Roman" w:hAnsi="Times New Roman" w:cs="Times New Roman"/>
+          <w:sz w:val="24"/>
+          <w:szCs w:val="24"/>
+        </w:rPr>
+        <w:t xml:space="preserve">, C., Morrison, E. W., </w:t>
+      </w:r>
+      <w:proofErr w:type="spellStart"/>
+      <w:r>
+        <w:rPr>
+          <w:rFonts w:ascii="Times New Roman" w:hAnsi="Times New Roman" w:cs="Times New Roman"/>
+          <w:sz w:val="24"/>
+          <w:szCs w:val="24"/>
+        </w:rPr>
         <w:t>Martiny</w:t>
       </w:r>
       <w:proofErr w:type="spellEnd"/>
@@ -14475,67 +16889,23 @@
           <w:sz w:val="24"/>
           <w:szCs w:val="24"/>
         </w:rPr>
-        <w:t xml:space="preserve">, J. B. H., Brodie, E. L., </w:t>
-      </w:r>
-      <w:proofErr w:type="spellStart"/>
-      <w:r>
-        <w:rPr>
-          <w:rFonts w:ascii="Times New Roman" w:hAnsi="Times New Roman" w:cs="Times New Roman"/>
-          <w:sz w:val="24"/>
-          <w:szCs w:val="24"/>
-        </w:rPr>
-        <w:t>Martiny</w:t>
-      </w:r>
-      <w:proofErr w:type="spellEnd"/>
-      <w:r>
-        <w:rPr>
-          <w:rFonts w:ascii="Times New Roman" w:hAnsi="Times New Roman" w:cs="Times New Roman"/>
-          <w:sz w:val="24"/>
-          <w:szCs w:val="24"/>
-        </w:rPr>
-        <w:t xml:space="preserve">, A. C., </w:t>
-      </w:r>
-      <w:proofErr w:type="spellStart"/>
-      <w:r>
-        <w:rPr>
-          <w:rFonts w:ascii="Times New Roman" w:hAnsi="Times New Roman" w:cs="Times New Roman"/>
-          <w:sz w:val="24"/>
-          <w:szCs w:val="24"/>
-        </w:rPr>
-        <w:t>Treseder</w:t>
-      </w:r>
-      <w:proofErr w:type="spellEnd"/>
-      <w:r>
-        <w:rPr>
-          <w:rFonts w:ascii="Times New Roman" w:hAnsi="Times New Roman" w:cs="Times New Roman"/>
-          <w:sz w:val="24"/>
-          <w:szCs w:val="24"/>
-        </w:rPr>
-        <w:t>, K. K., Allison, S. D. (2020</w:t>
-      </w:r>
-      <w:r>
-        <w:rPr>
-          <w:rFonts w:ascii="Times New Roman" w:hAnsi="Times New Roman" w:cs="Times New Roman"/>
-          <w:sz w:val="24"/>
-          <w:szCs w:val="24"/>
-        </w:rPr>
-        <w:t>a</w:t>
-      </w:r>
-      <w:r>
-        <w:rPr>
-          <w:rFonts w:ascii="Times New Roman" w:hAnsi="Times New Roman" w:cs="Times New Roman"/>
-          <w:sz w:val="24"/>
-          <w:szCs w:val="24"/>
-        </w:rPr>
-        <w:t>)</w:t>
-      </w:r>
-      <w:r>
-        <w:rPr>
-          <w:rFonts w:ascii="Times New Roman" w:hAnsi="Times New Roman" w:cs="Times New Roman"/>
-          <w:sz w:val="24"/>
-          <w:szCs w:val="24"/>
-        </w:rPr>
-        <w:t xml:space="preserve">. Defining trait-based microbial strategies with consequences for soil carbon cycling under climate change. </w:t>
+        <w:t>, J. B. H., Brodie, E. L., Northern, T. R., Allison, S. D. (2020</w:t>
+      </w:r>
+      <w:r>
+        <w:rPr>
+          <w:rFonts w:ascii="Times New Roman" w:hAnsi="Times New Roman" w:cs="Times New Roman"/>
+          <w:sz w:val="24"/>
+          <w:szCs w:val="24"/>
+        </w:rPr>
+        <w:t>b</w:t>
+      </w:r>
+      <w:r>
+        <w:rPr>
+          <w:rFonts w:ascii="Times New Roman" w:hAnsi="Times New Roman" w:cs="Times New Roman"/>
+          <w:sz w:val="24"/>
+          <w:szCs w:val="24"/>
+        </w:rPr>
+        <w:t xml:space="preserve">). Drought and plant litter chemistry alter microbial gene expression and metabolite production. </w:t>
       </w:r>
       <w:r>
         <w:rPr>
@@ -14553,7 +16923,7 @@
           <w:sz w:val="24"/>
           <w:szCs w:val="24"/>
         </w:rPr>
-        <w:t>, 1-9.</w:t>
+        <w:t>, 2236-2247.</w:t>
       </w:r>
     </w:p>
     <w:p>
@@ -14571,59 +16941,48 @@
           <w:sz w:val="24"/>
           <w:szCs w:val="24"/>
         </w:rPr>
-        <w:t xml:space="preserve">Malik, A. A., Swenson, T., </w:t>
-      </w:r>
-      <w:proofErr w:type="spellStart"/>
-      <w:r>
-        <w:rPr>
-          <w:rFonts w:ascii="Times New Roman" w:hAnsi="Times New Roman" w:cs="Times New Roman"/>
-          <w:sz w:val="24"/>
-          <w:szCs w:val="24"/>
-        </w:rPr>
-        <w:t>Weihe</w:t>
-      </w:r>
-      <w:proofErr w:type="spellEnd"/>
-      <w:r>
-        <w:rPr>
-          <w:rFonts w:ascii="Times New Roman" w:hAnsi="Times New Roman" w:cs="Times New Roman"/>
-          <w:sz w:val="24"/>
-          <w:szCs w:val="24"/>
-        </w:rPr>
-        <w:t xml:space="preserve">, C., Morrison, E. W., </w:t>
-      </w:r>
-      <w:proofErr w:type="spellStart"/>
-      <w:r>
-        <w:rPr>
-          <w:rFonts w:ascii="Times New Roman" w:hAnsi="Times New Roman" w:cs="Times New Roman"/>
-          <w:sz w:val="24"/>
-          <w:szCs w:val="24"/>
-        </w:rPr>
-        <w:t>Martiny</w:t>
-      </w:r>
-      <w:proofErr w:type="spellEnd"/>
-      <w:r>
-        <w:rPr>
-          <w:rFonts w:ascii="Times New Roman" w:hAnsi="Times New Roman" w:cs="Times New Roman"/>
-          <w:sz w:val="24"/>
-          <w:szCs w:val="24"/>
-        </w:rPr>
-        <w:t>, J. B. H., Brodie, E. L., Northern, T. R., Allison, S. D. (2020</w:t>
-      </w:r>
-      <w:r>
-        <w:rPr>
-          <w:rFonts w:ascii="Times New Roman" w:hAnsi="Times New Roman" w:cs="Times New Roman"/>
-          <w:sz w:val="24"/>
-          <w:szCs w:val="24"/>
-        </w:rPr>
-        <w:t>b</w:t>
-      </w:r>
-      <w:r>
-        <w:rPr>
-          <w:rFonts w:ascii="Times New Roman" w:hAnsi="Times New Roman" w:cs="Times New Roman"/>
-          <w:sz w:val="24"/>
-          <w:szCs w:val="24"/>
-        </w:rPr>
-        <w:t xml:space="preserve">). Drought and plant litter chemistry alter microbial gene expression and metabolite production. </w:t>
+        <w:t>Matthews, H. D.</w:t>
+      </w:r>
+      <w:r>
+        <w:rPr>
+          <w:rFonts w:ascii="Times New Roman" w:hAnsi="Times New Roman" w:cs="Times New Roman"/>
+          <w:sz w:val="24"/>
+          <w:szCs w:val="24"/>
+        </w:rPr>
+        <w:t xml:space="preserve"> (2007)</w:t>
+      </w:r>
+      <w:r>
+        <w:rPr>
+          <w:rFonts w:ascii="Times New Roman" w:hAnsi="Times New Roman" w:cs="Times New Roman"/>
+          <w:sz w:val="24"/>
+          <w:szCs w:val="24"/>
+        </w:rPr>
+        <w:t xml:space="preserve"> Implications of CO</w:t>
+      </w:r>
+      <w:r>
+        <w:rPr>
+          <w:rFonts w:ascii="Times New Roman" w:hAnsi="Times New Roman" w:cs="Times New Roman"/>
+          <w:sz w:val="24"/>
+          <w:szCs w:val="24"/>
+          <w:vertAlign w:val="subscript"/>
+        </w:rPr>
+        <w:t>2</w:t>
+      </w:r>
+      <w:r>
+        <w:rPr>
+          <w:rFonts w:ascii="Times New Roman" w:hAnsi="Times New Roman" w:cs="Times New Roman"/>
+          <w:sz w:val="24"/>
+          <w:szCs w:val="24"/>
+        </w:rPr>
+        <w:t xml:space="preserve"> fertilization for future climate change in a coupled climate-carbon model</w:t>
+      </w:r>
+      <w:r>
+        <w:rPr>
+          <w:rFonts w:ascii="Times New Roman" w:hAnsi="Times New Roman" w:cs="Times New Roman"/>
+          <w:sz w:val="24"/>
+          <w:szCs w:val="24"/>
+        </w:rPr>
+        <w:t xml:space="preserve">. </w:t>
       </w:r>
       <w:r>
         <w:rPr>
@@ -14633,15 +16992,15 @@
           <w:sz w:val="24"/>
           <w:szCs w:val="24"/>
         </w:rPr>
-        <w:t>The ISME Journal, 14</w:t>
-      </w:r>
-      <w:r>
-        <w:rPr>
-          <w:rFonts w:ascii="Times New Roman" w:hAnsi="Times New Roman" w:cs="Times New Roman"/>
-          <w:sz w:val="24"/>
-          <w:szCs w:val="24"/>
-        </w:rPr>
-        <w:t>, 2236-2247.</w:t>
+        <w:t>Global Change Biology, 13</w:t>
+      </w:r>
+      <w:r>
+        <w:rPr>
+          <w:rFonts w:ascii="Times New Roman" w:hAnsi="Times New Roman" w:cs="Times New Roman"/>
+          <w:sz w:val="24"/>
+          <w:szCs w:val="24"/>
+        </w:rPr>
+        <w:t>(5), 1068-1078.</w:t>
       </w:r>
     </w:p>
     <w:p>
@@ -14653,54 +17012,23 @@
           <w:szCs w:val="24"/>
         </w:rPr>
       </w:pPr>
-      <w:r>
-        <w:rPr>
-          <w:rFonts w:ascii="Times New Roman" w:hAnsi="Times New Roman" w:cs="Times New Roman"/>
-          <w:sz w:val="24"/>
-          <w:szCs w:val="24"/>
-        </w:rPr>
-        <w:t>Matthews, H. D.</w:t>
-      </w:r>
-      <w:r>
-        <w:rPr>
-          <w:rFonts w:ascii="Times New Roman" w:hAnsi="Times New Roman" w:cs="Times New Roman"/>
-          <w:sz w:val="24"/>
-          <w:szCs w:val="24"/>
-        </w:rPr>
-        <w:t xml:space="preserve"> (2007)</w:t>
-      </w:r>
-      <w:r>
-        <w:rPr>
-          <w:rFonts w:ascii="Times New Roman" w:hAnsi="Times New Roman" w:cs="Times New Roman"/>
-          <w:sz w:val="24"/>
-          <w:szCs w:val="24"/>
-        </w:rPr>
-        <w:t xml:space="preserve"> Implications of CO</w:t>
-      </w:r>
-      <w:r>
-        <w:rPr>
-          <w:rFonts w:ascii="Times New Roman" w:hAnsi="Times New Roman" w:cs="Times New Roman"/>
-          <w:sz w:val="24"/>
-          <w:szCs w:val="24"/>
-          <w:vertAlign w:val="subscript"/>
-        </w:rPr>
-        <w:t>2</w:t>
-      </w:r>
-      <w:r>
-        <w:rPr>
-          <w:rFonts w:ascii="Times New Roman" w:hAnsi="Times New Roman" w:cs="Times New Roman"/>
-          <w:sz w:val="24"/>
-          <w:szCs w:val="24"/>
-        </w:rPr>
-        <w:t xml:space="preserve"> fertilization for future climate change in a coupled climate-carbon model</w:t>
-      </w:r>
-      <w:r>
-        <w:rPr>
-          <w:rFonts w:ascii="Times New Roman" w:hAnsi="Times New Roman" w:cs="Times New Roman"/>
-          <w:sz w:val="24"/>
-          <w:szCs w:val="24"/>
-        </w:rPr>
-        <w:t xml:space="preserve">. </w:t>
+      <w:proofErr w:type="spellStart"/>
+      <w:r>
+        <w:rPr>
+          <w:rFonts w:ascii="Times New Roman" w:hAnsi="Times New Roman" w:cs="Times New Roman"/>
+          <w:sz w:val="24"/>
+          <w:szCs w:val="24"/>
+        </w:rPr>
+        <w:t>Nisson</w:t>
+      </w:r>
+      <w:proofErr w:type="spellEnd"/>
+      <w:r>
+        <w:rPr>
+          <w:rFonts w:ascii="Times New Roman" w:hAnsi="Times New Roman" w:cs="Times New Roman"/>
+          <w:sz w:val="24"/>
+          <w:szCs w:val="24"/>
+        </w:rPr>
+        <w:t xml:space="preserve">, D. M., Allison, S. D. (2020). Litter microbial respiration and enzymatic resistance to drought stress. </w:t>
       </w:r>
       <w:r>
         <w:rPr>
@@ -14710,15 +17038,15 @@
           <w:sz w:val="24"/>
           <w:szCs w:val="24"/>
         </w:rPr>
-        <w:t>Global Change Biology, 13</w:t>
-      </w:r>
-      <w:r>
-        <w:rPr>
-          <w:rFonts w:ascii="Times New Roman" w:hAnsi="Times New Roman" w:cs="Times New Roman"/>
-          <w:sz w:val="24"/>
-          <w:szCs w:val="24"/>
-        </w:rPr>
-        <w:t>(5), 1068-1078.</w:t>
+        <w:t>Elementa: Science of the Anthropocene, 8</w:t>
+      </w:r>
+      <w:r>
+        <w:rPr>
+          <w:rFonts w:ascii="Times New Roman" w:hAnsi="Times New Roman" w:cs="Times New Roman"/>
+          <w:sz w:val="24"/>
+          <w:szCs w:val="24"/>
+        </w:rPr>
+        <w:t>.</w:t>
       </w:r>
     </w:p>
     <w:p>
@@ -14730,6 +17058,24 @@
           <w:szCs w:val="24"/>
         </w:rPr>
       </w:pPr>
+      <w:r>
+        <w:rPr>
+          <w:rFonts w:ascii="Times New Roman" w:hAnsi="Times New Roman" w:cs="Times New Roman"/>
+          <w:sz w:val="24"/>
+          <w:szCs w:val="24"/>
+        </w:rPr>
+        <w:t>Parker, S. (2019). Climate and plant resource controls on coastal sage scrub ecohydrology and succession. [Doctoral dissertation, University of California, Irvine]. UC Irvine Electronic Theses and Dissertations.</w:t>
+      </w:r>
+    </w:p>
+    <w:p>
+      <w:pPr>
+        <w:ind w:left="720" w:hanging="720"/>
+        <w:rPr>
+          <w:rFonts w:ascii="Times New Roman" w:hAnsi="Times New Roman" w:cs="Times New Roman"/>
+          <w:sz w:val="24"/>
+          <w:szCs w:val="24"/>
+        </w:rPr>
+      </w:pPr>
       <w:proofErr w:type="spellStart"/>
       <w:r>
         <w:rPr>
@@ -14737,7 +17083,7 @@
           <w:sz w:val="24"/>
           <w:szCs w:val="24"/>
         </w:rPr>
-        <w:t>Nisson</w:t>
+        <w:t>Rapacciuolo</w:t>
       </w:r>
       <w:proofErr w:type="spellEnd"/>
       <w:r>
@@ -14746,7 +17092,97 @@
           <w:sz w:val="24"/>
           <w:szCs w:val="24"/>
         </w:rPr>
-        <w:t xml:space="preserve">, D. M., Allison, S. D. (2020). Litter microbial respiration and enzymatic resistance to drought stress. </w:t>
+        <w:t xml:space="preserve">, G., Maher, S. P., Schneider, A. C., Hammond, T. T., </w:t>
+      </w:r>
+      <w:proofErr w:type="spellStart"/>
+      <w:r>
+        <w:rPr>
+          <w:rFonts w:ascii="Times New Roman" w:hAnsi="Times New Roman" w:cs="Times New Roman"/>
+          <w:sz w:val="24"/>
+          <w:szCs w:val="24"/>
+        </w:rPr>
+        <w:t>Jabis</w:t>
+      </w:r>
+      <w:proofErr w:type="spellEnd"/>
+      <w:r>
+        <w:rPr>
+          <w:rFonts w:ascii="Times New Roman" w:hAnsi="Times New Roman" w:cs="Times New Roman"/>
+          <w:sz w:val="24"/>
+          <w:szCs w:val="24"/>
+        </w:rPr>
+        <w:t xml:space="preserve">, M. D., Walsh, R. E., </w:t>
+      </w:r>
+      <w:proofErr w:type="spellStart"/>
+      <w:r>
+        <w:rPr>
+          <w:rFonts w:ascii="Times New Roman" w:hAnsi="Times New Roman" w:cs="Times New Roman"/>
+          <w:sz w:val="24"/>
+          <w:szCs w:val="24"/>
+        </w:rPr>
+        <w:t>Iknayan</w:t>
+      </w:r>
+      <w:proofErr w:type="spellEnd"/>
+      <w:r>
+        <w:rPr>
+          <w:rFonts w:ascii="Times New Roman" w:hAnsi="Times New Roman" w:cs="Times New Roman"/>
+          <w:sz w:val="24"/>
+          <w:szCs w:val="24"/>
+        </w:rPr>
+        <w:t xml:space="preserve">, K. J., Walden, G. K., </w:t>
+      </w:r>
+      <w:proofErr w:type="spellStart"/>
+      <w:r>
+        <w:rPr>
+          <w:rFonts w:ascii="Times New Roman" w:hAnsi="Times New Roman" w:cs="Times New Roman"/>
+          <w:sz w:val="24"/>
+          <w:szCs w:val="24"/>
+        </w:rPr>
+        <w:t>Oldfather</w:t>
+      </w:r>
+      <w:proofErr w:type="spellEnd"/>
+      <w:r>
+        <w:rPr>
+          <w:rFonts w:ascii="Times New Roman" w:hAnsi="Times New Roman" w:cs="Times New Roman"/>
+          <w:sz w:val="24"/>
+          <w:szCs w:val="24"/>
+        </w:rPr>
+        <w:t xml:space="preserve">, M. F., </w:t>
+      </w:r>
+      <w:proofErr w:type="spellStart"/>
+      <w:r>
+        <w:rPr>
+          <w:rFonts w:ascii="Times New Roman" w:hAnsi="Times New Roman" w:cs="Times New Roman"/>
+          <w:sz w:val="24"/>
+          <w:szCs w:val="24"/>
+        </w:rPr>
+        <w:t>Ackerly</w:t>
+      </w:r>
+      <w:proofErr w:type="spellEnd"/>
+      <w:r>
+        <w:rPr>
+          <w:rFonts w:ascii="Times New Roman" w:hAnsi="Times New Roman" w:cs="Times New Roman"/>
+          <w:sz w:val="24"/>
+          <w:szCs w:val="24"/>
+        </w:rPr>
+        <w:t xml:space="preserve">, D. D., </w:t>
+      </w:r>
+      <w:proofErr w:type="spellStart"/>
+      <w:r>
+        <w:rPr>
+          <w:rFonts w:ascii="Times New Roman" w:hAnsi="Times New Roman" w:cs="Times New Roman"/>
+          <w:sz w:val="24"/>
+          <w:szCs w:val="24"/>
+        </w:rPr>
+        <w:t>Beissinger</w:t>
+      </w:r>
+      <w:proofErr w:type="spellEnd"/>
+      <w:r>
+        <w:rPr>
+          <w:rFonts w:ascii="Times New Roman" w:hAnsi="Times New Roman" w:cs="Times New Roman"/>
+          <w:sz w:val="24"/>
+          <w:szCs w:val="24"/>
+        </w:rPr>
+        <w:t xml:space="preserve">, S. R. (2014). Beyond a warming fingerprint: individualistic biogeographic responses to heterogeneous climate change in California. </w:t>
       </w:r>
       <w:r>
         <w:rPr>
@@ -14756,15 +17192,15 @@
           <w:sz w:val="24"/>
           <w:szCs w:val="24"/>
         </w:rPr>
-        <w:t>Elementa: Science of the Anthropocene, 8</w:t>
-      </w:r>
-      <w:r>
-        <w:rPr>
-          <w:rFonts w:ascii="Times New Roman" w:hAnsi="Times New Roman" w:cs="Times New Roman"/>
-          <w:sz w:val="24"/>
-          <w:szCs w:val="24"/>
-        </w:rPr>
-        <w:t>.</w:t>
+        <w:t>Global Change Biology, 20</w:t>
+      </w:r>
+      <w:r>
+        <w:rPr>
+          <w:rFonts w:ascii="Times New Roman" w:hAnsi="Times New Roman" w:cs="Times New Roman"/>
+          <w:sz w:val="24"/>
+          <w:szCs w:val="24"/>
+        </w:rPr>
+        <w:t>(9), 2841-2855.</w:t>
       </w:r>
     </w:p>
     <w:p>
@@ -14782,18 +17218,8 @@
           <w:sz w:val="24"/>
           <w:szCs w:val="24"/>
         </w:rPr>
-        <w:t>Parker, S. (2019). Climate and plant resource controls on coastal sage scrub ecohydrology and succession. [Doctoral dissertation, University of California, Irvine]. UC Irvine Electronic Theses and Dissertations.</w:t>
-      </w:r>
-    </w:p>
-    <w:p>
-      <w:pPr>
-        <w:ind w:left="720" w:hanging="720"/>
-        <w:rPr>
-          <w:rFonts w:ascii="Times New Roman" w:hAnsi="Times New Roman" w:cs="Times New Roman"/>
-          <w:sz w:val="24"/>
-          <w:szCs w:val="24"/>
-        </w:rPr>
-      </w:pPr>
+        <w:t xml:space="preserve">Reed, M. C., </w:t>
+      </w:r>
       <w:proofErr w:type="spellStart"/>
       <w:r>
         <w:rPr>
@@ -14801,7 +17227,7 @@
           <w:sz w:val="24"/>
           <w:szCs w:val="24"/>
         </w:rPr>
-        <w:t>Rapacciuolo</w:t>
+        <w:t>Lieb</w:t>
       </w:r>
       <w:proofErr w:type="spellEnd"/>
       <w:r>
@@ -14810,7 +17236,7 @@
           <w:sz w:val="24"/>
           <w:szCs w:val="24"/>
         </w:rPr>
-        <w:t xml:space="preserve">, G., Maher, S. P., Schneider, A. C., Hammond, T. T., </w:t>
+        <w:t xml:space="preserve">, A., </w:t>
       </w:r>
       <w:proofErr w:type="spellStart"/>
       <w:r>
@@ -14819,7 +17245,7 @@
           <w:sz w:val="24"/>
           <w:szCs w:val="24"/>
         </w:rPr>
-        <w:t>Jabis</w:t>
+        <w:t>Nijhout</w:t>
       </w:r>
       <w:proofErr w:type="spellEnd"/>
       <w:r>
@@ -14828,80 +17254,9 @@
           <w:sz w:val="24"/>
           <w:szCs w:val="24"/>
         </w:rPr>
-        <w:t xml:space="preserve">, M. D., Walsh, R. E., </w:t>
+        <w:t xml:space="preserve">, H. F. (2010). The biological significance of substrate inhibition: A mechanism with diverse functions. </w:t>
       </w:r>
       <w:proofErr w:type="spellStart"/>
-      <w:r>
-        <w:rPr>
-          <w:rFonts w:ascii="Times New Roman" w:hAnsi="Times New Roman" w:cs="Times New Roman"/>
-          <w:sz w:val="24"/>
-          <w:szCs w:val="24"/>
-        </w:rPr>
-        <w:t>Iknayan</w:t>
-      </w:r>
-      <w:proofErr w:type="spellEnd"/>
-      <w:r>
-        <w:rPr>
-          <w:rFonts w:ascii="Times New Roman" w:hAnsi="Times New Roman" w:cs="Times New Roman"/>
-          <w:sz w:val="24"/>
-          <w:szCs w:val="24"/>
-        </w:rPr>
-        <w:t xml:space="preserve">, K. J., Walden, G. K., </w:t>
-      </w:r>
-      <w:proofErr w:type="spellStart"/>
-      <w:r>
-        <w:rPr>
-          <w:rFonts w:ascii="Times New Roman" w:hAnsi="Times New Roman" w:cs="Times New Roman"/>
-          <w:sz w:val="24"/>
-          <w:szCs w:val="24"/>
-        </w:rPr>
-        <w:t>Oldfather</w:t>
-      </w:r>
-      <w:proofErr w:type="spellEnd"/>
-      <w:r>
-        <w:rPr>
-          <w:rFonts w:ascii="Times New Roman" w:hAnsi="Times New Roman" w:cs="Times New Roman"/>
-          <w:sz w:val="24"/>
-          <w:szCs w:val="24"/>
-        </w:rPr>
-        <w:t xml:space="preserve">, M. F., </w:t>
-      </w:r>
-      <w:proofErr w:type="spellStart"/>
-      <w:r>
-        <w:rPr>
-          <w:rFonts w:ascii="Times New Roman" w:hAnsi="Times New Roman" w:cs="Times New Roman"/>
-          <w:sz w:val="24"/>
-          <w:szCs w:val="24"/>
-        </w:rPr>
-        <w:t>Ackerly</w:t>
-      </w:r>
-      <w:proofErr w:type="spellEnd"/>
-      <w:r>
-        <w:rPr>
-          <w:rFonts w:ascii="Times New Roman" w:hAnsi="Times New Roman" w:cs="Times New Roman"/>
-          <w:sz w:val="24"/>
-          <w:szCs w:val="24"/>
-        </w:rPr>
-        <w:t xml:space="preserve">, D. D., </w:t>
-      </w:r>
-      <w:proofErr w:type="spellStart"/>
-      <w:r>
-        <w:rPr>
-          <w:rFonts w:ascii="Times New Roman" w:hAnsi="Times New Roman" w:cs="Times New Roman"/>
-          <w:sz w:val="24"/>
-          <w:szCs w:val="24"/>
-        </w:rPr>
-        <w:t>Beissinger</w:t>
-      </w:r>
-      <w:proofErr w:type="spellEnd"/>
-      <w:r>
-        <w:rPr>
-          <w:rFonts w:ascii="Times New Roman" w:hAnsi="Times New Roman" w:cs="Times New Roman"/>
-          <w:sz w:val="24"/>
-          <w:szCs w:val="24"/>
-        </w:rPr>
-        <w:t xml:space="preserve">, S. R. (2014). Beyond a warming fingerprint: individualistic biogeographic responses to heterogeneous climate change in California. </w:t>
-      </w:r>
       <w:r>
         <w:rPr>
           <w:rFonts w:ascii="Times New Roman" w:hAnsi="Times New Roman" w:cs="Times New Roman"/>
@@ -14910,71 +17265,9 @@
           <w:sz w:val="24"/>
           <w:szCs w:val="24"/>
         </w:rPr>
-        <w:t>Global Change Biology, 20</w:t>
-      </w:r>
-      <w:r>
-        <w:rPr>
-          <w:rFonts w:ascii="Times New Roman" w:hAnsi="Times New Roman" w:cs="Times New Roman"/>
-          <w:sz w:val="24"/>
-          <w:szCs w:val="24"/>
-        </w:rPr>
-        <w:t>(9), 2841-2855.</w:t>
-      </w:r>
-    </w:p>
-    <w:p>
-      <w:pPr>
-        <w:ind w:left="720" w:hanging="720"/>
-        <w:rPr>
-          <w:rFonts w:ascii="Times New Roman" w:hAnsi="Times New Roman" w:cs="Times New Roman"/>
-          <w:sz w:val="24"/>
-          <w:szCs w:val="24"/>
-        </w:rPr>
-      </w:pPr>
-      <w:r>
-        <w:rPr>
-          <w:rFonts w:ascii="Times New Roman" w:hAnsi="Times New Roman" w:cs="Times New Roman"/>
-          <w:sz w:val="24"/>
-          <w:szCs w:val="24"/>
-        </w:rPr>
-        <w:t xml:space="preserve">Reed, M. C., </w:t>
-      </w:r>
-      <w:proofErr w:type="spellStart"/>
-      <w:r>
-        <w:rPr>
-          <w:rFonts w:ascii="Times New Roman" w:hAnsi="Times New Roman" w:cs="Times New Roman"/>
-          <w:sz w:val="24"/>
-          <w:szCs w:val="24"/>
-        </w:rPr>
-        <w:t>Lieb</w:t>
+        <w:t>Bioessays</w:t>
       </w:r>
       <w:proofErr w:type="spellEnd"/>
-      <w:r>
-        <w:rPr>
-          <w:rFonts w:ascii="Times New Roman" w:hAnsi="Times New Roman" w:cs="Times New Roman"/>
-          <w:sz w:val="24"/>
-          <w:szCs w:val="24"/>
-        </w:rPr>
-        <w:t xml:space="preserve">, A., </w:t>
-      </w:r>
-      <w:proofErr w:type="spellStart"/>
-      <w:r>
-        <w:rPr>
-          <w:rFonts w:ascii="Times New Roman" w:hAnsi="Times New Roman" w:cs="Times New Roman"/>
-          <w:sz w:val="24"/>
-          <w:szCs w:val="24"/>
-        </w:rPr>
-        <w:t>Nijhout</w:t>
-      </w:r>
-      <w:proofErr w:type="spellEnd"/>
-      <w:r>
-        <w:rPr>
-          <w:rFonts w:ascii="Times New Roman" w:hAnsi="Times New Roman" w:cs="Times New Roman"/>
-          <w:sz w:val="24"/>
-          <w:szCs w:val="24"/>
-        </w:rPr>
-        <w:t xml:space="preserve">, H. F. (2010). The biological significance of substrate inhibition: A mechanism with diverse functions. </w:t>
-      </w:r>
-      <w:proofErr w:type="spellStart"/>
       <w:r>
         <w:rPr>
           <w:rFonts w:ascii="Times New Roman" w:hAnsi="Times New Roman" w:cs="Times New Roman"/>
@@ -14983,9 +17276,52 @@
           <w:sz w:val="24"/>
           <w:szCs w:val="24"/>
         </w:rPr>
-        <w:t>Bioessays</w:t>
+        <w:t>, 32</w:t>
+      </w:r>
+      <w:r>
+        <w:rPr>
+          <w:rFonts w:ascii="Times New Roman" w:hAnsi="Times New Roman" w:cs="Times New Roman"/>
+          <w:sz w:val="24"/>
+          <w:szCs w:val="24"/>
+        </w:rPr>
+        <w:t>, 422-429.</w:t>
+      </w:r>
+    </w:p>
+    <w:p>
+      <w:pPr>
+        <w:ind w:left="720" w:hanging="720"/>
+        <w:rPr>
+          <w:rFonts w:ascii="Times New Roman" w:hAnsi="Times New Roman" w:cs="Times New Roman"/>
+          <w:sz w:val="24"/>
+          <w:szCs w:val="24"/>
+        </w:rPr>
+      </w:pPr>
+      <w:r>
+        <w:rPr>
+          <w:rFonts w:ascii="Times New Roman" w:hAnsi="Times New Roman" w:cs="Times New Roman"/>
+          <w:sz w:val="24"/>
+          <w:szCs w:val="24"/>
+        </w:rPr>
+        <w:t xml:space="preserve">Romero-Olivares, A. L., Allison, S. D., </w:t>
+      </w:r>
+      <w:proofErr w:type="spellStart"/>
+      <w:r>
+        <w:rPr>
+          <w:rFonts w:ascii="Times New Roman" w:hAnsi="Times New Roman" w:cs="Times New Roman"/>
+          <w:sz w:val="24"/>
+          <w:szCs w:val="24"/>
+        </w:rPr>
+        <w:t>Treseder</w:t>
       </w:r>
       <w:proofErr w:type="spellEnd"/>
+      <w:r>
+        <w:rPr>
+          <w:rFonts w:ascii="Times New Roman" w:hAnsi="Times New Roman" w:cs="Times New Roman"/>
+          <w:sz w:val="24"/>
+          <w:szCs w:val="24"/>
+        </w:rPr>
+        <w:t xml:space="preserve">, K. K. (2017). Decomposition of recalcitrant carbon under experimental warming in boreal forest. </w:t>
+      </w:r>
       <w:r>
         <w:rPr>
           <w:rFonts w:ascii="Times New Roman" w:hAnsi="Times New Roman" w:cs="Times New Roman"/>
@@ -14994,15 +17330,15 @@
           <w:sz w:val="24"/>
           <w:szCs w:val="24"/>
         </w:rPr>
-        <w:t>, 32</w:t>
-      </w:r>
-      <w:r>
-        <w:rPr>
-          <w:rFonts w:ascii="Times New Roman" w:hAnsi="Times New Roman" w:cs="Times New Roman"/>
-          <w:sz w:val="24"/>
-          <w:szCs w:val="24"/>
-        </w:rPr>
-        <w:t>, 422-429.</w:t>
+        <w:t>PLOS ONE</w:t>
+      </w:r>
+      <w:r>
+        <w:rPr>
+          <w:rFonts w:ascii="Times New Roman" w:hAnsi="Times New Roman" w:cs="Times New Roman"/>
+          <w:sz w:val="24"/>
+          <w:szCs w:val="24"/>
+        </w:rPr>
+        <w:t>.</w:t>
       </w:r>
     </w:p>
     <w:p>
@@ -15020,25 +17356,7 @@
           <w:sz w:val="24"/>
           <w:szCs w:val="24"/>
         </w:rPr>
-        <w:t xml:space="preserve">Romero-Olivares, A. L., Allison, S. D., </w:t>
-      </w:r>
-      <w:proofErr w:type="spellStart"/>
-      <w:r>
-        <w:rPr>
-          <w:rFonts w:ascii="Times New Roman" w:hAnsi="Times New Roman" w:cs="Times New Roman"/>
-          <w:sz w:val="24"/>
-          <w:szCs w:val="24"/>
-        </w:rPr>
-        <w:t>Treseder</w:t>
-      </w:r>
-      <w:proofErr w:type="spellEnd"/>
-      <w:r>
-        <w:rPr>
-          <w:rFonts w:ascii="Times New Roman" w:hAnsi="Times New Roman" w:cs="Times New Roman"/>
-          <w:sz w:val="24"/>
-          <w:szCs w:val="24"/>
-        </w:rPr>
-        <w:t xml:space="preserve">, K. K. (2017). Decomposition of recalcitrant carbon under experimental warming in boreal forest. </w:t>
+        <w:t xml:space="preserve">Schlesinger, W. H. (1985). Decomposition of Chaparral Shrub Foliage. </w:t>
       </w:r>
       <w:r>
         <w:rPr>
@@ -15048,15 +17366,15 @@
           <w:sz w:val="24"/>
           <w:szCs w:val="24"/>
         </w:rPr>
-        <w:t>PLOS ONE</w:t>
-      </w:r>
-      <w:r>
-        <w:rPr>
-          <w:rFonts w:ascii="Times New Roman" w:hAnsi="Times New Roman" w:cs="Times New Roman"/>
-          <w:sz w:val="24"/>
-          <w:szCs w:val="24"/>
-        </w:rPr>
-        <w:t>.</w:t>
+        <w:t>Ecology, 66</w:t>
+      </w:r>
+      <w:r>
+        <w:rPr>
+          <w:rFonts w:ascii="Times New Roman" w:hAnsi="Times New Roman" w:cs="Times New Roman"/>
+          <w:sz w:val="24"/>
+          <w:szCs w:val="24"/>
+        </w:rPr>
+        <w:t>(4), 1353-1359.</w:t>
       </w:r>
     </w:p>
     <w:p>
@@ -15074,7 +17392,25 @@
           <w:sz w:val="24"/>
           <w:szCs w:val="24"/>
         </w:rPr>
-        <w:t xml:space="preserve">Schlesinger, W. H. (1985). Decomposition of Chaparral Shrub Foliage. </w:t>
+        <w:t xml:space="preserve">Schlesinger, W. H., </w:t>
+      </w:r>
+      <w:proofErr w:type="spellStart"/>
+      <w:r>
+        <w:rPr>
+          <w:rFonts w:ascii="Times New Roman" w:hAnsi="Times New Roman" w:cs="Times New Roman"/>
+          <w:sz w:val="24"/>
+          <w:szCs w:val="24"/>
+        </w:rPr>
+        <w:t>Hasey</w:t>
+      </w:r>
+      <w:proofErr w:type="spellEnd"/>
+      <w:r>
+        <w:rPr>
+          <w:rFonts w:ascii="Times New Roman" w:hAnsi="Times New Roman" w:cs="Times New Roman"/>
+          <w:sz w:val="24"/>
+          <w:szCs w:val="24"/>
+        </w:rPr>
+        <w:t xml:space="preserve">, M. M. (1981). Decomposition of Chaparral Shrub Foliage: Losses of Organic and Inorganic Constituents from Deciduous and Evergreen Leaves. </w:t>
       </w:r>
       <w:r>
         <w:rPr>
@@ -15084,15 +17420,15 @@
           <w:sz w:val="24"/>
           <w:szCs w:val="24"/>
         </w:rPr>
-        <w:t>Ecology, 66</w:t>
-      </w:r>
-      <w:r>
-        <w:rPr>
-          <w:rFonts w:ascii="Times New Roman" w:hAnsi="Times New Roman" w:cs="Times New Roman"/>
-          <w:sz w:val="24"/>
-          <w:szCs w:val="24"/>
-        </w:rPr>
-        <w:t>(4), 1353-1359.</w:t>
+        <w:t>Ecology, 62</w:t>
+      </w:r>
+      <w:r>
+        <w:rPr>
+          <w:rFonts w:ascii="Times New Roman" w:hAnsi="Times New Roman" w:cs="Times New Roman"/>
+          <w:sz w:val="24"/>
+          <w:szCs w:val="24"/>
+        </w:rPr>
+        <w:t>(3), 762-774.</w:t>
       </w:r>
     </w:p>
     <w:p>
@@ -15110,7 +17446,7 @@
           <w:sz w:val="24"/>
           <w:szCs w:val="24"/>
         </w:rPr>
-        <w:t xml:space="preserve">Schlesinger, W. H., </w:t>
+        <w:t xml:space="preserve">Schmidt, M. W., Torn, M. S., </w:t>
       </w:r>
       <w:proofErr w:type="spellStart"/>
       <w:r>
@@ -15119,7 +17455,7 @@
           <w:sz w:val="24"/>
           <w:szCs w:val="24"/>
         </w:rPr>
-        <w:t>Hasey</w:t>
+        <w:t>Abiven</w:t>
       </w:r>
       <w:proofErr w:type="spellEnd"/>
       <w:r>
@@ -15128,7 +17464,97 @@
           <w:sz w:val="24"/>
           <w:szCs w:val="24"/>
         </w:rPr>
-        <w:t xml:space="preserve">, M. M. (1981). Decomposition of Chaparral Shrub Foliage: Losses of Organic and Inorganic Constituents from Deciduous and Evergreen Leaves. </w:t>
+        <w:t xml:space="preserve">, S., Dittmar, T., </w:t>
+      </w:r>
+      <w:proofErr w:type="spellStart"/>
+      <w:r>
+        <w:rPr>
+          <w:rFonts w:ascii="Times New Roman" w:hAnsi="Times New Roman" w:cs="Times New Roman"/>
+          <w:sz w:val="24"/>
+          <w:szCs w:val="24"/>
+        </w:rPr>
+        <w:t>Guggenberger</w:t>
+      </w:r>
+      <w:proofErr w:type="spellEnd"/>
+      <w:r>
+        <w:rPr>
+          <w:rFonts w:ascii="Times New Roman" w:hAnsi="Times New Roman" w:cs="Times New Roman"/>
+          <w:sz w:val="24"/>
+          <w:szCs w:val="24"/>
+        </w:rPr>
+        <w:t xml:space="preserve">, G., Janssens, I. A., Kleber, M., </w:t>
+      </w:r>
+      <w:proofErr w:type="spellStart"/>
+      <w:r>
+        <w:rPr>
+          <w:rFonts w:ascii="Times New Roman" w:hAnsi="Times New Roman" w:cs="Times New Roman"/>
+          <w:sz w:val="24"/>
+          <w:szCs w:val="24"/>
+        </w:rPr>
+        <w:t>Kögel-Knabner</w:t>
+      </w:r>
+      <w:proofErr w:type="spellEnd"/>
+      <w:r>
+        <w:rPr>
+          <w:rFonts w:ascii="Times New Roman" w:hAnsi="Times New Roman" w:cs="Times New Roman"/>
+          <w:sz w:val="24"/>
+          <w:szCs w:val="24"/>
+        </w:rPr>
+        <w:t xml:space="preserve">, I., Lehmann, J., Manning, D. A. C., </w:t>
+      </w:r>
+      <w:proofErr w:type="spellStart"/>
+      <w:r>
+        <w:rPr>
+          <w:rFonts w:ascii="Times New Roman" w:hAnsi="Times New Roman" w:cs="Times New Roman"/>
+          <w:sz w:val="24"/>
+          <w:szCs w:val="24"/>
+        </w:rPr>
+        <w:t>Nannipieri</w:t>
+      </w:r>
+      <w:proofErr w:type="spellEnd"/>
+      <w:r>
+        <w:rPr>
+          <w:rFonts w:ascii="Times New Roman" w:hAnsi="Times New Roman" w:cs="Times New Roman"/>
+          <w:sz w:val="24"/>
+          <w:szCs w:val="24"/>
+        </w:rPr>
+        <w:t xml:space="preserve">, P., </w:t>
+      </w:r>
+      <w:proofErr w:type="spellStart"/>
+      <w:r>
+        <w:rPr>
+          <w:rFonts w:ascii="Times New Roman" w:hAnsi="Times New Roman" w:cs="Times New Roman"/>
+          <w:sz w:val="24"/>
+          <w:szCs w:val="24"/>
+        </w:rPr>
+        <w:t>Rasse</w:t>
+      </w:r>
+      <w:proofErr w:type="spellEnd"/>
+      <w:r>
+        <w:rPr>
+          <w:rFonts w:ascii="Times New Roman" w:hAnsi="Times New Roman" w:cs="Times New Roman"/>
+          <w:sz w:val="24"/>
+          <w:szCs w:val="24"/>
+        </w:rPr>
+        <w:t xml:space="preserve">, D. P., Weiner, S., </w:t>
+      </w:r>
+      <w:proofErr w:type="spellStart"/>
+      <w:r>
+        <w:rPr>
+          <w:rFonts w:ascii="Times New Roman" w:hAnsi="Times New Roman" w:cs="Times New Roman"/>
+          <w:sz w:val="24"/>
+          <w:szCs w:val="24"/>
+        </w:rPr>
+        <w:t>Trumbore</w:t>
+      </w:r>
+      <w:proofErr w:type="spellEnd"/>
+      <w:r>
+        <w:rPr>
+          <w:rFonts w:ascii="Times New Roman" w:hAnsi="Times New Roman" w:cs="Times New Roman"/>
+          <w:sz w:val="24"/>
+          <w:szCs w:val="24"/>
+        </w:rPr>
+        <w:t xml:space="preserve">, S. E. (2011). Persistence of soil organic matter as an ecosystem property. </w:t>
       </w:r>
       <w:r>
         <w:rPr>
@@ -15138,15 +17564,15 @@
           <w:sz w:val="24"/>
           <w:szCs w:val="24"/>
         </w:rPr>
-        <w:t>Ecology, 62</w:t>
-      </w:r>
-      <w:r>
-        <w:rPr>
-          <w:rFonts w:ascii="Times New Roman" w:hAnsi="Times New Roman" w:cs="Times New Roman"/>
-          <w:sz w:val="24"/>
-          <w:szCs w:val="24"/>
-        </w:rPr>
-        <w:t>(3), 762-774.</w:t>
+        <w:t>Nature, 478</w:t>
+      </w:r>
+      <w:r>
+        <w:rPr>
+          <w:rFonts w:ascii="Times New Roman" w:hAnsi="Times New Roman" w:cs="Times New Roman"/>
+          <w:sz w:val="24"/>
+          <w:szCs w:val="24"/>
+        </w:rPr>
+        <w:t>, 49-56.</w:t>
       </w:r>
     </w:p>
     <w:p>
@@ -15164,7 +17590,8 @@
           <w:sz w:val="24"/>
           <w:szCs w:val="24"/>
         </w:rPr>
-        <w:t xml:space="preserve">Schmidt, M. W., Torn, M. S., </w:t>
+        <w:lastRenderedPageBreak/>
+        <w:t xml:space="preserve">Senior, D. J., </w:t>
       </w:r>
       <w:proofErr w:type="spellStart"/>
       <w:r>
@@ -15173,7 +17600,7 @@
           <w:sz w:val="24"/>
           <w:szCs w:val="24"/>
         </w:rPr>
-        <w:t>Abiven</w:t>
+        <w:t>Mayers</w:t>
       </w:r>
       <w:proofErr w:type="spellEnd"/>
       <w:r>
@@ -15182,97 +17609,7 @@
           <w:sz w:val="24"/>
           <w:szCs w:val="24"/>
         </w:rPr>
-        <w:t xml:space="preserve">, S., Dittmar, T., </w:t>
-      </w:r>
-      <w:proofErr w:type="spellStart"/>
-      <w:r>
-        <w:rPr>
-          <w:rFonts w:ascii="Times New Roman" w:hAnsi="Times New Roman" w:cs="Times New Roman"/>
-          <w:sz w:val="24"/>
-          <w:szCs w:val="24"/>
-        </w:rPr>
-        <w:t>Guggenberger</w:t>
-      </w:r>
-      <w:proofErr w:type="spellEnd"/>
-      <w:r>
-        <w:rPr>
-          <w:rFonts w:ascii="Times New Roman" w:hAnsi="Times New Roman" w:cs="Times New Roman"/>
-          <w:sz w:val="24"/>
-          <w:szCs w:val="24"/>
-        </w:rPr>
-        <w:t xml:space="preserve">, G., Janssens, I. A., Kleber, M., </w:t>
-      </w:r>
-      <w:proofErr w:type="spellStart"/>
-      <w:r>
-        <w:rPr>
-          <w:rFonts w:ascii="Times New Roman" w:hAnsi="Times New Roman" w:cs="Times New Roman"/>
-          <w:sz w:val="24"/>
-          <w:szCs w:val="24"/>
-        </w:rPr>
-        <w:t>Kögel-Knabner</w:t>
-      </w:r>
-      <w:proofErr w:type="spellEnd"/>
-      <w:r>
-        <w:rPr>
-          <w:rFonts w:ascii="Times New Roman" w:hAnsi="Times New Roman" w:cs="Times New Roman"/>
-          <w:sz w:val="24"/>
-          <w:szCs w:val="24"/>
-        </w:rPr>
-        <w:t xml:space="preserve">, I., Lehmann, J., Manning, D. A. C., </w:t>
-      </w:r>
-      <w:proofErr w:type="spellStart"/>
-      <w:r>
-        <w:rPr>
-          <w:rFonts w:ascii="Times New Roman" w:hAnsi="Times New Roman" w:cs="Times New Roman"/>
-          <w:sz w:val="24"/>
-          <w:szCs w:val="24"/>
-        </w:rPr>
-        <w:t>Nannipieri</w:t>
-      </w:r>
-      <w:proofErr w:type="spellEnd"/>
-      <w:r>
-        <w:rPr>
-          <w:rFonts w:ascii="Times New Roman" w:hAnsi="Times New Roman" w:cs="Times New Roman"/>
-          <w:sz w:val="24"/>
-          <w:szCs w:val="24"/>
-        </w:rPr>
-        <w:t xml:space="preserve">, P., </w:t>
-      </w:r>
-      <w:proofErr w:type="spellStart"/>
-      <w:r>
-        <w:rPr>
-          <w:rFonts w:ascii="Times New Roman" w:hAnsi="Times New Roman" w:cs="Times New Roman"/>
-          <w:sz w:val="24"/>
-          <w:szCs w:val="24"/>
-        </w:rPr>
-        <w:t>Rasse</w:t>
-      </w:r>
-      <w:proofErr w:type="spellEnd"/>
-      <w:r>
-        <w:rPr>
-          <w:rFonts w:ascii="Times New Roman" w:hAnsi="Times New Roman" w:cs="Times New Roman"/>
-          <w:sz w:val="24"/>
-          <w:szCs w:val="24"/>
-        </w:rPr>
-        <w:t xml:space="preserve">, D. P., Weiner, S., </w:t>
-      </w:r>
-      <w:proofErr w:type="spellStart"/>
-      <w:r>
-        <w:rPr>
-          <w:rFonts w:ascii="Times New Roman" w:hAnsi="Times New Roman" w:cs="Times New Roman"/>
-          <w:sz w:val="24"/>
-          <w:szCs w:val="24"/>
-        </w:rPr>
-        <w:t>Trumbore</w:t>
-      </w:r>
-      <w:proofErr w:type="spellEnd"/>
-      <w:r>
-        <w:rPr>
-          <w:rFonts w:ascii="Times New Roman" w:hAnsi="Times New Roman" w:cs="Times New Roman"/>
-          <w:sz w:val="24"/>
-          <w:szCs w:val="24"/>
-        </w:rPr>
-        <w:t xml:space="preserve">, S. E. (2011). Persistence of soil organic matter as an ecosystem property. </w:t>
+        <w:t xml:space="preserve">, P. R., Saddler, J. N. (1991). The Interaction of Xylanases with Commercial Pulps. </w:t>
       </w:r>
       <w:r>
         <w:rPr>
@@ -15282,15 +17619,15 @@
           <w:sz w:val="24"/>
           <w:szCs w:val="24"/>
         </w:rPr>
-        <w:t>Nature, 478</w:t>
-      </w:r>
-      <w:r>
-        <w:rPr>
-          <w:rFonts w:ascii="Times New Roman" w:hAnsi="Times New Roman" w:cs="Times New Roman"/>
-          <w:sz w:val="24"/>
-          <w:szCs w:val="24"/>
-        </w:rPr>
-        <w:t>, 49-56.</w:t>
+        <w:t>Biotechnology and Bioengineering, 37</w:t>
+      </w:r>
+      <w:r>
+        <w:rPr>
+          <w:rFonts w:ascii="Times New Roman" w:hAnsi="Times New Roman" w:cs="Times New Roman"/>
+          <w:sz w:val="24"/>
+          <w:szCs w:val="24"/>
+        </w:rPr>
+        <w:t>, 274-279.</w:t>
       </w:r>
     </w:p>
     <w:p>
@@ -15302,14 +17639,6 @@
           <w:szCs w:val="24"/>
         </w:rPr>
       </w:pPr>
-      <w:r>
-        <w:rPr>
-          <w:rFonts w:ascii="Times New Roman" w:hAnsi="Times New Roman" w:cs="Times New Roman"/>
-          <w:sz w:val="24"/>
-          <w:szCs w:val="24"/>
-        </w:rPr>
-        <w:t xml:space="preserve">Senior, D. J., </w:t>
-      </w:r>
       <w:proofErr w:type="spellStart"/>
       <w:r>
         <w:rPr>
@@ -15317,7 +17646,7 @@
           <w:sz w:val="24"/>
           <w:szCs w:val="24"/>
         </w:rPr>
-        <w:t>Mayers</w:t>
+        <w:t>Sewalt</w:t>
       </w:r>
       <w:proofErr w:type="spellEnd"/>
       <w:r>
@@ -15326,7 +17655,25 @@
           <w:sz w:val="24"/>
           <w:szCs w:val="24"/>
         </w:rPr>
-        <w:t xml:space="preserve">, P. R., Saddler, J. N. (1991). The Interaction of Xylanases with Commercial Pulps. </w:t>
+        <w:t xml:space="preserve">, V. J. H., Glasser, W. G., </w:t>
+      </w:r>
+      <w:proofErr w:type="spellStart"/>
+      <w:r>
+        <w:rPr>
+          <w:rFonts w:ascii="Times New Roman" w:hAnsi="Times New Roman" w:cs="Times New Roman"/>
+          <w:sz w:val="24"/>
+          <w:szCs w:val="24"/>
+        </w:rPr>
+        <w:t>Beauchemin</w:t>
+      </w:r>
+      <w:proofErr w:type="spellEnd"/>
+      <w:r>
+        <w:rPr>
+          <w:rFonts w:ascii="Times New Roman" w:hAnsi="Times New Roman" w:cs="Times New Roman"/>
+          <w:sz w:val="24"/>
+          <w:szCs w:val="24"/>
+        </w:rPr>
+        <w:t xml:space="preserve">, K. A. (1997). “Lignin Impact on Fiber Degradation. 3. Reversal of Inhibition of Enzymatic Hydrolysis by Chemical Modification of Lignin and by Additives.” </w:t>
       </w:r>
       <w:r>
         <w:rPr>
@@ -15336,15 +17683,15 @@
           <w:sz w:val="24"/>
           <w:szCs w:val="24"/>
         </w:rPr>
-        <w:t>Biotechnology and Bioengineering, 37</w:t>
-      </w:r>
-      <w:r>
-        <w:rPr>
-          <w:rFonts w:ascii="Times New Roman" w:hAnsi="Times New Roman" w:cs="Times New Roman"/>
-          <w:sz w:val="24"/>
-          <w:szCs w:val="24"/>
-        </w:rPr>
-        <w:t>, 274-279.</w:t>
+        <w:t>Journal of Agricultural and Food Chemistry, 45</w:t>
+      </w:r>
+      <w:r>
+        <w:rPr>
+          <w:rFonts w:ascii="Times New Roman" w:hAnsi="Times New Roman" w:cs="Times New Roman"/>
+          <w:sz w:val="24"/>
+          <w:szCs w:val="24"/>
+        </w:rPr>
+        <w:t>(5), 1823-1828.</w:t>
       </w:r>
     </w:p>
     <w:p>
@@ -15363,71 +17710,6 @@
           <w:sz w:val="24"/>
           <w:szCs w:val="24"/>
         </w:rPr>
-        <w:t>Sewalt</w:t>
-      </w:r>
-      <w:proofErr w:type="spellEnd"/>
-      <w:r>
-        <w:rPr>
-          <w:rFonts w:ascii="Times New Roman" w:hAnsi="Times New Roman" w:cs="Times New Roman"/>
-          <w:sz w:val="24"/>
-          <w:szCs w:val="24"/>
-        </w:rPr>
-        <w:t xml:space="preserve">, V. J. H., Glasser, W. G., </w:t>
-      </w:r>
-      <w:proofErr w:type="spellStart"/>
-      <w:r>
-        <w:rPr>
-          <w:rFonts w:ascii="Times New Roman" w:hAnsi="Times New Roman" w:cs="Times New Roman"/>
-          <w:sz w:val="24"/>
-          <w:szCs w:val="24"/>
-        </w:rPr>
-        <w:t>Beauchemin</w:t>
-      </w:r>
-      <w:proofErr w:type="spellEnd"/>
-      <w:r>
-        <w:rPr>
-          <w:rFonts w:ascii="Times New Roman" w:hAnsi="Times New Roman" w:cs="Times New Roman"/>
-          <w:sz w:val="24"/>
-          <w:szCs w:val="24"/>
-        </w:rPr>
-        <w:t xml:space="preserve">, K. A. (1997). “Lignin Impact on Fiber Degradation. 3. Reversal of Inhibition of Enzymatic Hydrolysis by Chemical Modification of Lignin and by Additives.” </w:t>
-      </w:r>
-      <w:r>
-        <w:rPr>
-          <w:rFonts w:ascii="Times New Roman" w:hAnsi="Times New Roman" w:cs="Times New Roman"/>
-          <w:i/>
-          <w:iCs/>
-          <w:sz w:val="24"/>
-          <w:szCs w:val="24"/>
-        </w:rPr>
-        <w:t>Journal of Agricultural and Food Chemistry, 45</w:t>
-      </w:r>
-      <w:r>
-        <w:rPr>
-          <w:rFonts w:ascii="Times New Roman" w:hAnsi="Times New Roman" w:cs="Times New Roman"/>
-          <w:sz w:val="24"/>
-          <w:szCs w:val="24"/>
-        </w:rPr>
-        <w:t>(5), 1823-1828.</w:t>
-      </w:r>
-    </w:p>
-    <w:p>
-      <w:pPr>
-        <w:ind w:left="720" w:hanging="720"/>
-        <w:rPr>
-          <w:rFonts w:ascii="Times New Roman" w:hAnsi="Times New Roman" w:cs="Times New Roman"/>
-          <w:sz w:val="24"/>
-          <w:szCs w:val="24"/>
-        </w:rPr>
-      </w:pPr>
-      <w:proofErr w:type="spellStart"/>
-      <w:r>
-        <w:rPr>
-          <w:rFonts w:ascii="Times New Roman" w:hAnsi="Times New Roman" w:cs="Times New Roman"/>
-          <w:sz w:val="24"/>
-          <w:szCs w:val="24"/>
-        </w:rPr>
-        <w:lastRenderedPageBreak/>
         <w:t>Sinsabaugh</w:t>
       </w:r>
       <w:proofErr w:type="spellEnd"/>
@@ -16191,6 +18473,7 @@
         </w:rPr>
         <w:t xml:space="preserve">Wallenstein, M. D., Weintraub, M. N. (2008). Emerging tools for measuring and modeling the </w:t>
       </w:r>
+      <w:proofErr w:type="gramStart"/>
       <w:r>
         <w:rPr>
           <w:rFonts w:ascii="Times New Roman" w:hAnsi="Times New Roman" w:cs="Times New Roman"/>
@@ -16201,6 +18484,7 @@
         </w:rPr>
         <w:t>in situ</w:t>
       </w:r>
+      <w:proofErr w:type="gramEnd"/>
       <w:r>
         <w:rPr>
           <w:rFonts w:ascii="Times New Roman" w:hAnsi="Times New Roman" w:cs="Times New Roman"/>
@@ -16243,6 +18527,7 @@
           <w:sz w:val="24"/>
           <w:szCs w:val="24"/>
         </w:rPr>
+        <w:lastRenderedPageBreak/>
         <w:t xml:space="preserve">Wang, B., Allison, S. D. (in press). Drought legacies mediated by trait tradeoffs in soil microbiomes. </w:t>
       </w:r>
       <w:r>
@@ -16565,9 +18850,9 @@
     </w:lvl>
   </w:abstractNum>
   <w:abstractNum w:abstractNumId="3" w15:restartNumberingAfterBreak="0">
-    <w:nsid w:val="7E4F5DCA"/>
+    <w:nsid w:val="7E3B0388"/>
     <w:multiLevelType w:val="hybridMultilevel"/>
-    <w:tmpl w:val="C50C0EDE"/>
+    <w:tmpl w:val="F932B076"/>
     <w:lvl w:ilvl="0" w:tplc="04090001">
       <w:start w:val="1"/>
       <w:numFmt w:val="bullet"/>
@@ -16677,8 +18962,121 @@
       </w:rPr>
     </w:lvl>
   </w:abstractNum>
+  <w:abstractNum w:abstractNumId="4" w15:restartNumberingAfterBreak="0">
+    <w:nsid w:val="7E4F5DCA"/>
+    <w:multiLevelType w:val="hybridMultilevel"/>
+    <w:tmpl w:val="C50C0EDE"/>
+    <w:lvl w:ilvl="0" w:tplc="04090001">
+      <w:start w:val="1"/>
+      <w:numFmt w:val="bullet"/>
+      <w:lvlText w:val=""/>
+      <w:lvlJc w:val="left"/>
+      <w:pPr>
+        <w:ind w:left="720" w:hanging="360"/>
+      </w:pPr>
+      <w:rPr>
+        <w:rFonts w:ascii="Symbol" w:hAnsi="Symbol" w:hint="default"/>
+      </w:rPr>
+    </w:lvl>
+    <w:lvl w:ilvl="1" w:tplc="04090003" w:tentative="1">
+      <w:start w:val="1"/>
+      <w:numFmt w:val="bullet"/>
+      <w:lvlText w:val="o"/>
+      <w:lvlJc w:val="left"/>
+      <w:pPr>
+        <w:ind w:left="1440" w:hanging="360"/>
+      </w:pPr>
+      <w:rPr>
+        <w:rFonts w:ascii="Courier New" w:hAnsi="Courier New" w:cs="Courier New" w:hint="default"/>
+      </w:rPr>
+    </w:lvl>
+    <w:lvl w:ilvl="2" w:tplc="04090005" w:tentative="1">
+      <w:start w:val="1"/>
+      <w:numFmt w:val="bullet"/>
+      <w:lvlText w:val=""/>
+      <w:lvlJc w:val="left"/>
+      <w:pPr>
+        <w:ind w:left="2160" w:hanging="360"/>
+      </w:pPr>
+      <w:rPr>
+        <w:rFonts w:ascii="Wingdings" w:hAnsi="Wingdings" w:hint="default"/>
+      </w:rPr>
+    </w:lvl>
+    <w:lvl w:ilvl="3" w:tplc="04090001" w:tentative="1">
+      <w:start w:val="1"/>
+      <w:numFmt w:val="bullet"/>
+      <w:lvlText w:val=""/>
+      <w:lvlJc w:val="left"/>
+      <w:pPr>
+        <w:ind w:left="2880" w:hanging="360"/>
+      </w:pPr>
+      <w:rPr>
+        <w:rFonts w:ascii="Symbol" w:hAnsi="Symbol" w:hint="default"/>
+      </w:rPr>
+    </w:lvl>
+    <w:lvl w:ilvl="4" w:tplc="04090003" w:tentative="1">
+      <w:start w:val="1"/>
+      <w:numFmt w:val="bullet"/>
+      <w:lvlText w:val="o"/>
+      <w:lvlJc w:val="left"/>
+      <w:pPr>
+        <w:ind w:left="3600" w:hanging="360"/>
+      </w:pPr>
+      <w:rPr>
+        <w:rFonts w:ascii="Courier New" w:hAnsi="Courier New" w:cs="Courier New" w:hint="default"/>
+      </w:rPr>
+    </w:lvl>
+    <w:lvl w:ilvl="5" w:tplc="04090005" w:tentative="1">
+      <w:start w:val="1"/>
+      <w:numFmt w:val="bullet"/>
+      <w:lvlText w:val=""/>
+      <w:lvlJc w:val="left"/>
+      <w:pPr>
+        <w:ind w:left="4320" w:hanging="360"/>
+      </w:pPr>
+      <w:rPr>
+        <w:rFonts w:ascii="Wingdings" w:hAnsi="Wingdings" w:hint="default"/>
+      </w:rPr>
+    </w:lvl>
+    <w:lvl w:ilvl="6" w:tplc="04090001" w:tentative="1">
+      <w:start w:val="1"/>
+      <w:numFmt w:val="bullet"/>
+      <w:lvlText w:val=""/>
+      <w:lvlJc w:val="left"/>
+      <w:pPr>
+        <w:ind w:left="5040" w:hanging="360"/>
+      </w:pPr>
+      <w:rPr>
+        <w:rFonts w:ascii="Symbol" w:hAnsi="Symbol" w:hint="default"/>
+      </w:rPr>
+    </w:lvl>
+    <w:lvl w:ilvl="7" w:tplc="04090003" w:tentative="1">
+      <w:start w:val="1"/>
+      <w:numFmt w:val="bullet"/>
+      <w:lvlText w:val="o"/>
+      <w:lvlJc w:val="left"/>
+      <w:pPr>
+        <w:ind w:left="5760" w:hanging="360"/>
+      </w:pPr>
+      <w:rPr>
+        <w:rFonts w:ascii="Courier New" w:hAnsi="Courier New" w:cs="Courier New" w:hint="default"/>
+      </w:rPr>
+    </w:lvl>
+    <w:lvl w:ilvl="8" w:tplc="04090005" w:tentative="1">
+      <w:start w:val="1"/>
+      <w:numFmt w:val="bullet"/>
+      <w:lvlText w:val=""/>
+      <w:lvlJc w:val="left"/>
+      <w:pPr>
+        <w:ind w:left="6480" w:hanging="360"/>
+      </w:pPr>
+      <w:rPr>
+        <w:rFonts w:ascii="Wingdings" w:hAnsi="Wingdings" w:hint="default"/>
+      </w:rPr>
+    </w:lvl>
+  </w:abstractNum>
   <w:num w:numId="1">
-    <w:abstractNumId w:val="3"/>
+    <w:abstractNumId w:val="4"/>
   </w:num>
   <w:num w:numId="2">
     <w:abstractNumId w:val="1"/>
@@ -16688,6 +19086,9 @@
   </w:num>
   <w:num w:numId="4">
     <w:abstractNumId w:val="2"/>
+  </w:num>
+  <w:num w:numId="5">
+    <w:abstractNumId w:val="3"/>
   </w:num>
 </w:numbering>
 </file>

--- a/Manuscript(s)/Senior thesis/Senior thesis.docx
+++ b/Manuscript(s)/Senior thesis/Senior thesis.docx
@@ -4002,7 +4002,9 @@
           <w:szCs w:val="24"/>
         </w:rPr>
       </w:pPr>
-      <w:r>
+    </w:p>
+    <w:p>
+      <w:pPr>
         <w:rPr>
           <w:rFonts w:ascii="Times New Roman" w:hAnsi="Times New Roman" w:cs="Times New Roman"/>
           <w:b/>
@@ -4010,6 +4012,27 @@
           <w:sz w:val="24"/>
           <w:szCs w:val="24"/>
         </w:rPr>
+      </w:pPr>
+    </w:p>
+    <w:p>
+      <w:pPr>
+        <w:rPr>
+          <w:rFonts w:ascii="Times New Roman" w:hAnsi="Times New Roman" w:cs="Times New Roman"/>
+          <w:b/>
+          <w:bCs/>
+          <w:sz w:val="24"/>
+          <w:szCs w:val="24"/>
+        </w:rPr>
+      </w:pPr>
+      <w:r>
+        <w:rPr>
+          <w:rFonts w:ascii="Times New Roman" w:hAnsi="Times New Roman" w:cs="Times New Roman"/>
+          <w:b/>
+          <w:bCs/>
+          <w:sz w:val="24"/>
+          <w:szCs w:val="24"/>
+        </w:rPr>
+        <w:lastRenderedPageBreak/>
         <w:t>Methods</w:t>
       </w:r>
     </w:p>
@@ -4057,7 +4080,6 @@
           <w:sz w:val="24"/>
           <w:szCs w:val="24"/>
         </w:rPr>
-        <w:lastRenderedPageBreak/>
         <w:t>The study was conducted at the Loma Ridge Global Change Experiment near Irvine, California (33°44’N, 117°42’</w:t>
       </w:r>
       <w:r>
@@ -4686,6 +4708,7 @@
           <w:sz w:val="24"/>
           <w:szCs w:val="24"/>
         </w:rPr>
+        <w:lastRenderedPageBreak/>
         <w:t xml:space="preserve">Hydrolytic enzymes were assayed with </w:t>
       </w:r>
       <w:proofErr w:type="spellStart"/>
@@ -4736,16 +4759,7 @@
           <w:sz w:val="24"/>
           <w:szCs w:val="24"/>
         </w:rPr>
-        <w:t xml:space="preserve">A homogenate suspension was made for each litter bag with ratios of 0.4 g litter per 150 mL of buffer, with the buffer solution being 25 mM maleate </w:t>
-      </w:r>
-      <w:r>
-        <w:rPr>
-          <w:rFonts w:ascii="Times New Roman" w:hAnsi="Times New Roman" w:cs="Times New Roman"/>
-          <w:sz w:val="24"/>
-          <w:szCs w:val="24"/>
-        </w:rPr>
-        <w:lastRenderedPageBreak/>
-        <w:t xml:space="preserve">with pH 6. Homogenates were homogenized in 50 mL test tubes using a tissue </w:t>
+        <w:t xml:space="preserve">A homogenate suspension was made for each litter bag with ratios of 0.4 g litter per 150 mL of buffer, with the buffer solution being 25 mM maleate with pH 6. Homogenates were homogenized in 50 mL test tubes using a tissue </w:t>
       </w:r>
       <w:proofErr w:type="spellStart"/>
       <w:r>
@@ -5134,7 +5148,16 @@
           <w:sz w:val="24"/>
           <w:szCs w:val="24"/>
         </w:rPr>
-        <w:t>All analysis and calculations were conducted on Python. After being converted from raw fluorescence or absorbance readings into enzyme activity, the activity of each enzyme from each litter sample is plotted against their respective substrate concentrations and judged visually for substrate inhibition or negative activity. While Michaelis-Menten kinetics predict that reaction velocity reaches a maximum value at infinite substrate concentrations, the phenomenon of substrate inhibition is common in many enzymes (Reed et al. 2010; response to German et al. 2011). As substrate concentrations increase, reaction velocity reaches a maximum level before decreasing again, contrary to Michaelis-Menten kinetics</w:t>
+        <w:t xml:space="preserve">All analysis and calculations were conducted on Python. After being converted from raw fluorescence or absorbance readings into enzyme activity, the activity of each enzyme from each litter sample is plotted against their respective substrate concentrations and judged visually for substrate inhibition or negative activity. While Michaelis-Menten kinetics predict that reaction velocity reaches a maximum value at infinite substrate concentrations, the phenomenon of substrate inhibition is common in many enzymes (Reed et al. 2010; response to German et al. 2011). As substrate concentrations increase, reaction velocity reaches a maximum level before </w:t>
+      </w:r>
+      <w:r>
+        <w:rPr>
+          <w:rFonts w:ascii="Times New Roman" w:hAnsi="Times New Roman" w:cs="Times New Roman"/>
+          <w:sz w:val="24"/>
+          <w:szCs w:val="24"/>
+        </w:rPr>
+        <w:lastRenderedPageBreak/>
+        <w:t>decreasing again, contrary to Michaelis-Menten kinetics</w:t>
       </w:r>
       <w:r>
         <w:rPr>
@@ -5175,16 +5198,7 @@
           <w:sz w:val="24"/>
           <w:szCs w:val="24"/>
         </w:rPr>
-        <w:t xml:space="preserve"> lower enzyme amounts than there might actually be (response to German et al. 2011). As a result, data points in which substrate inhibition is observed are removed. The final </w:t>
-      </w:r>
-      <w:r>
-        <w:rPr>
-          <w:rFonts w:ascii="Times New Roman" w:hAnsi="Times New Roman" w:cs="Times New Roman"/>
-          <w:sz w:val="24"/>
-          <w:szCs w:val="24"/>
-        </w:rPr>
-        <w:lastRenderedPageBreak/>
-        <w:t>enzyme activity, after having negative activity set to 0 and substrate inhibition data points</w:t>
+        <w:t xml:space="preserve"> lower enzyme amounts than there might actually be (response to German et al. 2011). As a result, data points in which substrate inhibition is observed are removed. The final enzyme activity, after having negative activity set to 0 and substrate inhibition data points</w:t>
       </w:r>
       <w:r>
         <w:rPr>
@@ -5341,7 +5355,7 @@
           <w:sz w:val="24"/>
           <w:szCs w:val="24"/>
         </w:rPr>
-        <w:t xml:space="preserve"> transformed to improve normality. While some of the data still shows a lack of normality under the Shapiro-Wilk test, the transformation overall greatly improved normality. Further data analysis was then conducted with the transformed data.</w:t>
+        <w:t xml:space="preserve"> transformed to improve normality. While some of the data still shows a lack of normality under the Shapiro-Wilk test, the transformation overall greatly improved normality.</w:t>
       </w:r>
     </w:p>
     <w:p>
@@ -5359,51 +5373,96 @@
           <w:sz w:val="24"/>
           <w:szCs w:val="24"/>
         </w:rPr>
-        <w:t>L</w:t>
-      </w:r>
-      <w:r>
-        <w:rPr>
-          <w:rFonts w:ascii="Times New Roman" w:hAnsi="Times New Roman" w:cs="Times New Roman"/>
-          <w:sz w:val="24"/>
-          <w:szCs w:val="24"/>
-        </w:rPr>
-        <w:t>inear regression was conducted between transformed V</w:t>
-      </w:r>
-      <w:r>
-        <w:rPr>
-          <w:rFonts w:ascii="Times New Roman" w:hAnsi="Times New Roman" w:cs="Times New Roman"/>
-          <w:sz w:val="24"/>
-          <w:szCs w:val="24"/>
-          <w:vertAlign w:val="subscript"/>
-        </w:rPr>
-        <w:t>max</w:t>
-      </w:r>
-      <w:r>
-        <w:rPr>
-          <w:rFonts w:ascii="Times New Roman" w:hAnsi="Times New Roman" w:cs="Times New Roman"/>
-          <w:sz w:val="24"/>
-          <w:szCs w:val="24"/>
-        </w:rPr>
-        <w:t xml:space="preserve"> and K</w:t>
-      </w:r>
-      <w:r>
-        <w:rPr>
-          <w:rFonts w:ascii="Times New Roman" w:hAnsi="Times New Roman" w:cs="Times New Roman"/>
-          <w:sz w:val="24"/>
-          <w:szCs w:val="24"/>
-          <w:vertAlign w:val="subscript"/>
-        </w:rPr>
-        <w:t>m</w:t>
-      </w:r>
-      <w:r>
-        <w:rPr>
-          <w:rFonts w:ascii="Times New Roman" w:hAnsi="Times New Roman" w:cs="Times New Roman"/>
-          <w:sz w:val="24"/>
-          <w:szCs w:val="24"/>
-        </w:rPr>
-        <w:t xml:space="preserve"> of all enzymes using </w:t>
-      </w:r>
-      <w:proofErr w:type="spellStart"/>
+        <w:t>Further data analysis was then conducted with the transformed data</w:t>
+      </w:r>
+      <w:r>
+        <w:rPr>
+          <w:rFonts w:ascii="Times New Roman" w:hAnsi="Times New Roman" w:cs="Times New Roman"/>
+          <w:sz w:val="24"/>
+          <w:szCs w:val="24"/>
+        </w:rPr>
+        <w:t xml:space="preserve"> </w:t>
+      </w:r>
+      <w:r>
+        <w:rPr>
+          <w:rFonts w:ascii="Times New Roman" w:hAnsi="Times New Roman" w:cs="Times New Roman"/>
+          <w:sz w:val="24"/>
+          <w:szCs w:val="24"/>
+        </w:rPr>
+        <w:t>were conducted using a factorial multivariate analysis of variance (MANOVA), factorial analys</w:t>
+      </w:r>
+      <w:r>
+        <w:rPr>
+          <w:rFonts w:ascii="Times New Roman" w:hAnsi="Times New Roman" w:cs="Times New Roman"/>
+          <w:sz w:val="24"/>
+          <w:szCs w:val="24"/>
+        </w:rPr>
+        <w:t>e</w:t>
+      </w:r>
+      <w:r>
+        <w:rPr>
+          <w:rFonts w:ascii="Times New Roman" w:hAnsi="Times New Roman" w:cs="Times New Roman"/>
+          <w:sz w:val="24"/>
+          <w:szCs w:val="24"/>
+        </w:rPr>
+        <w:t>s of variance (ANOVA</w:t>
+      </w:r>
+      <w:r>
+        <w:rPr>
+          <w:rFonts w:ascii="Times New Roman" w:hAnsi="Times New Roman" w:cs="Times New Roman"/>
+          <w:sz w:val="24"/>
+          <w:szCs w:val="24"/>
+        </w:rPr>
+        <w:t>s</w:t>
+      </w:r>
+      <w:r>
+        <w:rPr>
+          <w:rFonts w:ascii="Times New Roman" w:hAnsi="Times New Roman" w:cs="Times New Roman"/>
+          <w:sz w:val="24"/>
+          <w:szCs w:val="24"/>
+        </w:rPr>
+        <w:t>), and followed by Tukey</w:t>
+      </w:r>
+      <w:r>
+        <w:rPr>
+          <w:rFonts w:ascii="Times New Roman" w:hAnsi="Times New Roman" w:cs="Times New Roman"/>
+          <w:sz w:val="24"/>
+          <w:szCs w:val="24"/>
+        </w:rPr>
+        <w:t>’s Honest Significant Difference (HSD) test as</w:t>
+      </w:r>
+      <w:r>
+        <w:rPr>
+          <w:rFonts w:ascii="Times New Roman" w:hAnsi="Times New Roman" w:cs="Times New Roman"/>
+          <w:sz w:val="24"/>
+          <w:szCs w:val="24"/>
+        </w:rPr>
+        <w:t xml:space="preserve"> post</w:t>
+      </w:r>
+      <w:r>
+        <w:rPr>
+          <w:rFonts w:ascii="Times New Roman" w:hAnsi="Times New Roman" w:cs="Times New Roman"/>
+          <w:sz w:val="24"/>
+          <w:szCs w:val="24"/>
+        </w:rPr>
+        <w:t>-</w:t>
+      </w:r>
+      <w:r>
+        <w:rPr>
+          <w:rFonts w:ascii="Times New Roman" w:hAnsi="Times New Roman" w:cs="Times New Roman"/>
+          <w:sz w:val="24"/>
+          <w:szCs w:val="24"/>
+        </w:rPr>
+        <w:t xml:space="preserve">hoc tests of significant interactions from ANOVAs or significant main effects that are not part of significant interactions from ANOVAs. </w:t>
+      </w:r>
+      <w:r>
+        <w:rPr>
+          <w:rFonts w:ascii="Times New Roman" w:hAnsi="Times New Roman" w:cs="Times New Roman"/>
+          <w:sz w:val="24"/>
+          <w:szCs w:val="24"/>
+        </w:rPr>
+        <w:t xml:space="preserve">These subsequent forms of statistical analyses were conducted using the </w:t>
+      </w:r>
       <w:r>
         <w:rPr>
           <w:rFonts w:ascii="Times New Roman" w:hAnsi="Times New Roman" w:cs="Times New Roman"/>
@@ -5412,24 +5471,7 @@
           <w:sz w:val="24"/>
           <w:szCs w:val="24"/>
         </w:rPr>
-        <w:t>scipy</w:t>
-      </w:r>
-      <w:r>
-        <w:rPr>
-          <w:rFonts w:ascii="Times New Roman" w:hAnsi="Times New Roman" w:cs="Times New Roman"/>
-          <w:sz w:val="24"/>
-          <w:szCs w:val="24"/>
-        </w:rPr>
-        <w:t>’s</w:t>
-      </w:r>
-      <w:proofErr w:type="spellEnd"/>
-      <w:r>
-        <w:rPr>
-          <w:rFonts w:ascii="Times New Roman" w:hAnsi="Times New Roman" w:cs="Times New Roman"/>
-          <w:sz w:val="24"/>
-          <w:szCs w:val="24"/>
-        </w:rPr>
-        <w:t xml:space="preserve"> </w:t>
+        <w:t>statsmodel</w:t>
       </w:r>
       <w:r>
         <w:rPr>
@@ -5439,63 +5481,1292 @@
           <w:sz w:val="24"/>
           <w:szCs w:val="24"/>
         </w:rPr>
-        <w:t>stats</w:t>
-      </w:r>
-      <w:r>
-        <w:rPr>
-          <w:rFonts w:ascii="Times New Roman" w:hAnsi="Times New Roman" w:cs="Times New Roman"/>
-          <w:sz w:val="24"/>
-          <w:szCs w:val="24"/>
-        </w:rPr>
-        <w:t xml:space="preserve"> module, and the significance of each regression was analyzed using Wald’s test</w:t>
-      </w:r>
-      <w:r>
-        <w:rPr>
-          <w:rFonts w:ascii="Times New Roman" w:hAnsi="Times New Roman" w:cs="Times New Roman"/>
-          <w:sz w:val="24"/>
-          <w:szCs w:val="24"/>
-        </w:rPr>
-        <w:t>. Further testing of hypothesis 1 and all other hypotheses were conducted using a factorial multivariate analysis of variance (MANOVA), factorial analysis of variance (ANOVA)s, and followed by Tukey</w:t>
-      </w:r>
-      <w:r>
-        <w:rPr>
-          <w:rFonts w:ascii="Times New Roman" w:hAnsi="Times New Roman" w:cs="Times New Roman"/>
-          <w:sz w:val="24"/>
-          <w:szCs w:val="24"/>
-        </w:rPr>
-        <w:t>’s Honest Significant Difference (HSD) test as</w:t>
-      </w:r>
-      <w:r>
-        <w:rPr>
-          <w:rFonts w:ascii="Times New Roman" w:hAnsi="Times New Roman" w:cs="Times New Roman"/>
-          <w:sz w:val="24"/>
-          <w:szCs w:val="24"/>
-        </w:rPr>
-        <w:t xml:space="preserve"> post</w:t>
-      </w:r>
-      <w:r>
-        <w:rPr>
-          <w:rFonts w:ascii="Times New Roman" w:hAnsi="Times New Roman" w:cs="Times New Roman"/>
-          <w:sz w:val="24"/>
-          <w:szCs w:val="24"/>
-        </w:rPr>
-        <w:t>-</w:t>
-      </w:r>
-      <w:r>
-        <w:rPr>
-          <w:rFonts w:ascii="Times New Roman" w:hAnsi="Times New Roman" w:cs="Times New Roman"/>
-          <w:sz w:val="24"/>
-          <w:szCs w:val="24"/>
-        </w:rPr>
-        <w:t xml:space="preserve">hoc tests of significant interactions from ANOVAs or significant main effects that are not part of significant interactions from ANOVAs. </w:t>
-      </w:r>
-      <w:r>
-        <w:rPr>
-          <w:rFonts w:ascii="Times New Roman" w:hAnsi="Times New Roman" w:cs="Times New Roman"/>
-          <w:sz w:val="24"/>
-          <w:szCs w:val="24"/>
-        </w:rPr>
-        <w:t xml:space="preserve">These subsequent forms of statistical analyses were conducted using the </w:t>
+        <w:t xml:space="preserve">s </w:t>
+      </w:r>
+      <w:r>
+        <w:rPr>
+          <w:rFonts w:ascii="Times New Roman" w:hAnsi="Times New Roman" w:cs="Times New Roman"/>
+          <w:sz w:val="24"/>
+          <w:szCs w:val="24"/>
+        </w:rPr>
+        <w:t xml:space="preserve">package. </w:t>
+      </w:r>
+      <w:r>
+        <w:rPr>
+          <w:rFonts w:ascii="Times New Roman" w:hAnsi="Times New Roman" w:cs="Times New Roman"/>
+          <w:sz w:val="24"/>
+          <w:szCs w:val="24"/>
+        </w:rPr>
+        <w:t>Given</w:t>
+      </w:r>
+      <w:r>
+        <w:rPr>
+          <w:rFonts w:ascii="Times New Roman" w:hAnsi="Times New Roman" w:cs="Times New Roman"/>
+          <w:sz w:val="24"/>
+          <w:szCs w:val="24"/>
+        </w:rPr>
+        <w:t xml:space="preserve"> that there were 8 enzymes under analysis (peroxidase was not analyzed due to consistently negative activity) and the Michaelis-Menten equation has 2 parameters, there were a total of 16 dependent variables under analysis.</w:t>
+      </w:r>
+    </w:p>
+    <w:p>
+      <w:pPr>
+        <w:ind w:firstLine="720"/>
+        <w:rPr>
+          <w:rFonts w:ascii="Times New Roman" w:hAnsi="Times New Roman" w:cs="Times New Roman"/>
+          <w:sz w:val="24"/>
+          <w:szCs w:val="24"/>
+        </w:rPr>
+      </w:pPr>
+      <w:r>
+        <w:rPr>
+          <w:rFonts w:ascii="Times New Roman" w:hAnsi="Times New Roman" w:cs="Times New Roman"/>
+          <w:sz w:val="24"/>
+          <w:szCs w:val="24"/>
+        </w:rPr>
+        <w:t>A factorial MANOVA was ran as a form of exploratory data analysis with time points, vegetation, and precipitation treatments as “between-subjects” factors (</w:t>
+      </w:r>
+      <w:proofErr w:type="gramStart"/>
+      <w:r>
+        <w:rPr>
+          <w:rFonts w:ascii="Times New Roman" w:hAnsi="Times New Roman" w:cs="Times New Roman"/>
+          <w:sz w:val="24"/>
+          <w:szCs w:val="24"/>
+        </w:rPr>
+        <w:t>i.e.</w:t>
+      </w:r>
+      <w:proofErr w:type="gramEnd"/>
+      <w:r>
+        <w:rPr>
+          <w:rFonts w:ascii="Times New Roman" w:hAnsi="Times New Roman" w:cs="Times New Roman"/>
+          <w:sz w:val="24"/>
+          <w:szCs w:val="24"/>
+        </w:rPr>
+        <w:t xml:space="preserve"> independent variables) and with the dependent variables being the V</w:t>
+      </w:r>
+      <w:r>
+        <w:rPr>
+          <w:rFonts w:ascii="Times New Roman" w:hAnsi="Times New Roman" w:cs="Times New Roman"/>
+          <w:sz w:val="24"/>
+          <w:szCs w:val="24"/>
+          <w:vertAlign w:val="subscript"/>
+        </w:rPr>
+        <w:t>max</w:t>
+      </w:r>
+      <w:r>
+        <w:rPr>
+          <w:rFonts w:ascii="Times New Roman" w:hAnsi="Times New Roman" w:cs="Times New Roman"/>
+          <w:sz w:val="24"/>
+          <w:szCs w:val="24"/>
+        </w:rPr>
+        <w:t xml:space="preserve"> and K</w:t>
+      </w:r>
+      <w:r>
+        <w:rPr>
+          <w:rFonts w:ascii="Times New Roman" w:hAnsi="Times New Roman" w:cs="Times New Roman"/>
+          <w:sz w:val="24"/>
+          <w:szCs w:val="24"/>
+          <w:vertAlign w:val="subscript"/>
+        </w:rPr>
+        <w:t>m</w:t>
+      </w:r>
+      <w:r>
+        <w:rPr>
+          <w:rFonts w:ascii="Times New Roman" w:hAnsi="Times New Roman" w:cs="Times New Roman"/>
+          <w:sz w:val="24"/>
+          <w:szCs w:val="24"/>
+        </w:rPr>
+        <w:t xml:space="preserve"> of all enzymes. Afterwards, factorial ANOVAs were </w:t>
+      </w:r>
+      <w:proofErr w:type="gramStart"/>
+      <w:r>
+        <w:rPr>
+          <w:rFonts w:ascii="Times New Roman" w:hAnsi="Times New Roman" w:cs="Times New Roman"/>
+          <w:sz w:val="24"/>
+          <w:szCs w:val="24"/>
+        </w:rPr>
+        <w:t>ran</w:t>
+      </w:r>
+      <w:proofErr w:type="gramEnd"/>
+      <w:r>
+        <w:rPr>
+          <w:rFonts w:ascii="Times New Roman" w:hAnsi="Times New Roman" w:cs="Times New Roman"/>
+          <w:sz w:val="24"/>
+          <w:szCs w:val="24"/>
+        </w:rPr>
+        <w:t xml:space="preserve"> on each of these dependent variables using the same factors as the MANOVA. Type III factorial ANOVAs were </w:t>
+      </w:r>
+      <w:proofErr w:type="gramStart"/>
+      <w:r>
+        <w:rPr>
+          <w:rFonts w:ascii="Times New Roman" w:hAnsi="Times New Roman" w:cs="Times New Roman"/>
+          <w:sz w:val="24"/>
+          <w:szCs w:val="24"/>
+        </w:rPr>
+        <w:t>ran</w:t>
+      </w:r>
+      <w:proofErr w:type="gramEnd"/>
+      <w:r>
+        <w:rPr>
+          <w:rFonts w:ascii="Times New Roman" w:hAnsi="Times New Roman" w:cs="Times New Roman"/>
+          <w:sz w:val="24"/>
+          <w:szCs w:val="24"/>
+        </w:rPr>
+        <w:t xml:space="preserve"> repeatedly</w:t>
+      </w:r>
+      <w:r>
+        <w:rPr>
+          <w:rFonts w:ascii="Times New Roman" w:hAnsi="Times New Roman" w:cs="Times New Roman"/>
+          <w:sz w:val="24"/>
+          <w:szCs w:val="24"/>
+        </w:rPr>
+        <w:t xml:space="preserve"> on each dependent variable</w:t>
+      </w:r>
+      <w:r>
+        <w:rPr>
+          <w:rFonts w:ascii="Times New Roman" w:hAnsi="Times New Roman" w:cs="Times New Roman"/>
+          <w:sz w:val="24"/>
+          <w:szCs w:val="24"/>
+        </w:rPr>
+        <w:t xml:space="preserve">, with nonsignificant interactions removed </w:t>
+      </w:r>
+      <w:r>
+        <w:rPr>
+          <w:rFonts w:ascii="Times New Roman" w:hAnsi="Times New Roman" w:cs="Times New Roman"/>
+          <w:sz w:val="24"/>
+          <w:szCs w:val="24"/>
+        </w:rPr>
+        <w:t xml:space="preserve">after </w:t>
+      </w:r>
+      <w:r>
+        <w:rPr>
+          <w:rFonts w:ascii="Times New Roman" w:hAnsi="Times New Roman" w:cs="Times New Roman"/>
+          <w:sz w:val="24"/>
+          <w:szCs w:val="24"/>
+        </w:rPr>
+        <w:t xml:space="preserve">each </w:t>
+      </w:r>
+      <w:r>
+        <w:rPr>
+          <w:rFonts w:ascii="Times New Roman" w:hAnsi="Times New Roman" w:cs="Times New Roman"/>
+          <w:sz w:val="24"/>
+          <w:szCs w:val="24"/>
+        </w:rPr>
+        <w:t>run</w:t>
+      </w:r>
+      <w:r>
+        <w:rPr>
+          <w:rFonts w:ascii="Times New Roman" w:hAnsi="Times New Roman" w:cs="Times New Roman"/>
+          <w:sz w:val="24"/>
+          <w:szCs w:val="24"/>
+        </w:rPr>
+        <w:t xml:space="preserve">. When there are no significant interactions associated with a dependent variable, type II factorial ANOVAs were </w:t>
+      </w:r>
+      <w:proofErr w:type="gramStart"/>
+      <w:r>
+        <w:rPr>
+          <w:rFonts w:ascii="Times New Roman" w:hAnsi="Times New Roman" w:cs="Times New Roman"/>
+          <w:sz w:val="24"/>
+          <w:szCs w:val="24"/>
+        </w:rPr>
+        <w:t>ran</w:t>
+      </w:r>
+      <w:proofErr w:type="gramEnd"/>
+      <w:r>
+        <w:rPr>
+          <w:rFonts w:ascii="Times New Roman" w:hAnsi="Times New Roman" w:cs="Times New Roman"/>
+          <w:sz w:val="24"/>
+          <w:szCs w:val="24"/>
+        </w:rPr>
+        <w:t xml:space="preserve"> repeatedly </w:t>
+      </w:r>
+      <w:r>
+        <w:rPr>
+          <w:rFonts w:ascii="Times New Roman" w:hAnsi="Times New Roman" w:cs="Times New Roman"/>
+          <w:sz w:val="24"/>
+          <w:szCs w:val="24"/>
+        </w:rPr>
+        <w:t>on main effects with nonsignificant main effects removed after each iteration.</w:t>
+      </w:r>
+    </w:p>
+    <w:p>
+      <w:pPr>
+        <w:ind w:firstLine="720"/>
+        <w:rPr>
+          <w:rFonts w:ascii="Times New Roman" w:hAnsi="Times New Roman" w:cs="Times New Roman"/>
+          <w:sz w:val="24"/>
+          <w:szCs w:val="24"/>
+        </w:rPr>
+      </w:pPr>
+      <w:r>
+        <w:rPr>
+          <w:rFonts w:ascii="Times New Roman" w:hAnsi="Times New Roman" w:cs="Times New Roman"/>
+          <w:sz w:val="24"/>
+          <w:szCs w:val="24"/>
+        </w:rPr>
+        <w:t xml:space="preserve">Tukey’s </w:t>
+      </w:r>
+      <w:r>
+        <w:rPr>
+          <w:rFonts w:ascii="Times New Roman" w:hAnsi="Times New Roman" w:cs="Times New Roman"/>
+          <w:sz w:val="24"/>
+          <w:szCs w:val="24"/>
+        </w:rPr>
+        <w:t>HSD</w:t>
+      </w:r>
+      <w:r>
+        <w:rPr>
+          <w:rFonts w:ascii="Times New Roman" w:hAnsi="Times New Roman" w:cs="Times New Roman"/>
+          <w:sz w:val="24"/>
+          <w:szCs w:val="24"/>
+        </w:rPr>
+        <w:t xml:space="preserve"> were then conducted as post-hoc tests on dependent variables with significant interactions and significant main effects that were not part of significant interactions from ANOVAs. Interestingly, some significant interactions/main effects predicted by ANOVAs were then showed to be non-significant under pairwise comparisons of the same interactions/main effects by Tukey post-hoc testing.</w:t>
+      </w:r>
+    </w:p>
+    <w:p>
+      <w:pPr>
+        <w:rPr>
+          <w:rFonts w:ascii="Times New Roman" w:hAnsi="Times New Roman" w:cs="Times New Roman"/>
+          <w:b/>
+          <w:bCs/>
+          <w:sz w:val="24"/>
+          <w:szCs w:val="24"/>
+        </w:rPr>
+      </w:pPr>
+      <w:r>
+        <w:rPr>
+          <w:rFonts w:ascii="Times New Roman" w:hAnsi="Times New Roman" w:cs="Times New Roman"/>
+          <w:b/>
+          <w:bCs/>
+          <w:sz w:val="24"/>
+          <w:szCs w:val="24"/>
+        </w:rPr>
+        <w:t>Results</w:t>
+      </w:r>
+    </w:p>
+    <w:p>
+      <w:pPr>
+        <w:ind w:firstLine="720"/>
+        <w:rPr>
+          <w:rFonts w:ascii="Times New Roman" w:hAnsi="Times New Roman" w:cs="Times New Roman"/>
+          <w:sz w:val="24"/>
+          <w:szCs w:val="24"/>
+        </w:rPr>
+      </w:pPr>
+      <w:r>
+        <w:rPr>
+          <w:rFonts w:ascii="Times New Roman" w:hAnsi="Times New Roman" w:cs="Times New Roman"/>
+          <w:sz w:val="24"/>
+          <w:szCs w:val="24"/>
+        </w:rPr>
+        <w:t>Of particular note is the small influence that precipitation has on either V</w:t>
+      </w:r>
+      <w:r>
+        <w:rPr>
+          <w:rFonts w:ascii="Times New Roman" w:hAnsi="Times New Roman" w:cs="Times New Roman"/>
+          <w:sz w:val="24"/>
+          <w:szCs w:val="24"/>
+          <w:vertAlign w:val="subscript"/>
+        </w:rPr>
+        <w:t>max</w:t>
+      </w:r>
+      <w:r>
+        <w:rPr>
+          <w:rFonts w:ascii="Times New Roman" w:hAnsi="Times New Roman" w:cs="Times New Roman"/>
+          <w:sz w:val="24"/>
+          <w:szCs w:val="24"/>
+        </w:rPr>
+        <w:t xml:space="preserve"> or K</w:t>
+      </w:r>
+      <w:r>
+        <w:rPr>
+          <w:rFonts w:ascii="Times New Roman" w:hAnsi="Times New Roman" w:cs="Times New Roman"/>
+          <w:sz w:val="24"/>
+          <w:szCs w:val="24"/>
+          <w:vertAlign w:val="subscript"/>
+        </w:rPr>
+        <w:t>m</w:t>
+      </w:r>
+      <w:r>
+        <w:rPr>
+          <w:rFonts w:ascii="Times New Roman" w:hAnsi="Times New Roman" w:cs="Times New Roman"/>
+          <w:sz w:val="24"/>
+          <w:szCs w:val="24"/>
+        </w:rPr>
+        <w:t>.</w:t>
+      </w:r>
+      <w:r>
+        <w:rPr>
+          <w:rFonts w:ascii="Times New Roman" w:hAnsi="Times New Roman" w:cs="Times New Roman"/>
+          <w:sz w:val="24"/>
+          <w:szCs w:val="24"/>
+        </w:rPr>
+        <w:t xml:space="preserve"> MANOVA results, on the surface, indicate that precipitation is significant at α = 0.05 in three-way interactions and also as part of an interaction with vegetation. Diving deeper into ANOVAs and subsequent Tukey post-hoc comparisons reveal that the effect of precipitation on either V</w:t>
+      </w:r>
+      <w:r>
+        <w:rPr>
+          <w:rFonts w:ascii="Times New Roman" w:hAnsi="Times New Roman" w:cs="Times New Roman"/>
+          <w:sz w:val="24"/>
+          <w:szCs w:val="24"/>
+          <w:vertAlign w:val="subscript"/>
+        </w:rPr>
+        <w:t>max</w:t>
+      </w:r>
+      <w:r>
+        <w:rPr>
+          <w:rFonts w:ascii="Times New Roman" w:hAnsi="Times New Roman" w:cs="Times New Roman"/>
+          <w:sz w:val="24"/>
+          <w:szCs w:val="24"/>
+        </w:rPr>
+        <w:t xml:space="preserve"> or K</w:t>
+      </w:r>
+      <w:r>
+        <w:rPr>
+          <w:rFonts w:ascii="Times New Roman" w:hAnsi="Times New Roman" w:cs="Times New Roman"/>
+          <w:sz w:val="24"/>
+          <w:szCs w:val="24"/>
+          <w:vertAlign w:val="subscript"/>
+        </w:rPr>
+        <w:t>m</w:t>
+      </w:r>
+      <w:r>
+        <w:rPr>
+          <w:rFonts w:ascii="Times New Roman" w:hAnsi="Times New Roman" w:cs="Times New Roman"/>
+          <w:sz w:val="24"/>
+          <w:szCs w:val="24"/>
+        </w:rPr>
+        <w:t xml:space="preserve"> are all relatively minor, either as a main effect alone or as part of an interaction with either time, vegetation, or both. For example, precipitation only influenced V</w:t>
+      </w:r>
+      <w:r>
+        <w:rPr>
+          <w:rFonts w:ascii="Times New Roman" w:hAnsi="Times New Roman" w:cs="Times New Roman"/>
+          <w:sz w:val="24"/>
+          <w:szCs w:val="24"/>
+          <w:vertAlign w:val="subscript"/>
+        </w:rPr>
+        <w:t>max</w:t>
+      </w:r>
+      <w:r>
+        <w:rPr>
+          <w:rFonts w:ascii="Times New Roman" w:hAnsi="Times New Roman" w:cs="Times New Roman"/>
+          <w:sz w:val="24"/>
+          <w:szCs w:val="24"/>
+        </w:rPr>
+        <w:t xml:space="preserve"> as part of a three-way interaction for PPO </w:t>
+      </w:r>
+      <w:r>
+        <w:rPr>
+          <w:rFonts w:ascii="Times New Roman" w:hAnsi="Times New Roman" w:cs="Times New Roman"/>
+          <w:sz w:val="24"/>
+          <w:szCs w:val="24"/>
+        </w:rPr>
+        <w:t>and does not have an effect on any other enzyme’s V</w:t>
+      </w:r>
+      <w:r>
+        <w:rPr>
+          <w:rFonts w:ascii="Times New Roman" w:hAnsi="Times New Roman" w:cs="Times New Roman"/>
+          <w:sz w:val="24"/>
+          <w:szCs w:val="24"/>
+          <w:vertAlign w:val="subscript"/>
+        </w:rPr>
+        <w:t>max</w:t>
+      </w:r>
+      <w:r>
+        <w:rPr>
+          <w:rFonts w:ascii="Times New Roman" w:hAnsi="Times New Roman" w:cs="Times New Roman"/>
+          <w:sz w:val="24"/>
+          <w:szCs w:val="24"/>
+        </w:rPr>
+        <w:t xml:space="preserve"> either as part of an interaction with vegetation or time or either as a main effect</w:t>
+      </w:r>
+      <w:r>
+        <w:rPr>
+          <w:rFonts w:ascii="Times New Roman" w:hAnsi="Times New Roman" w:cs="Times New Roman"/>
+          <w:sz w:val="24"/>
+          <w:szCs w:val="24"/>
+        </w:rPr>
+        <w:t xml:space="preserve"> (Table </w:t>
+      </w:r>
+      <w:r>
+        <w:rPr>
+          <w:rFonts w:ascii="Times New Roman" w:hAnsi="Times New Roman" w:cs="Times New Roman"/>
+          <w:sz w:val="24"/>
+          <w:szCs w:val="24"/>
+        </w:rPr>
+        <w:t>2</w:t>
+      </w:r>
+      <w:r>
+        <w:rPr>
+          <w:rFonts w:ascii="Times New Roman" w:hAnsi="Times New Roman" w:cs="Times New Roman"/>
+          <w:sz w:val="24"/>
+          <w:szCs w:val="24"/>
+        </w:rPr>
+        <w:t xml:space="preserve">). </w:t>
+      </w:r>
+      <w:r>
+        <w:rPr>
+          <w:rFonts w:ascii="Times New Roman" w:hAnsi="Times New Roman" w:cs="Times New Roman"/>
+          <w:sz w:val="24"/>
+          <w:szCs w:val="24"/>
+        </w:rPr>
+        <w:t>In contrast</w:t>
+      </w:r>
+      <w:r>
+        <w:rPr>
+          <w:rFonts w:ascii="Times New Roman" w:hAnsi="Times New Roman" w:cs="Times New Roman"/>
+          <w:sz w:val="24"/>
+          <w:szCs w:val="24"/>
+        </w:rPr>
+        <w:t xml:space="preserve">, the effect of </w:t>
+      </w:r>
+      <w:r>
+        <w:rPr>
+          <w:rFonts w:ascii="Times New Roman" w:hAnsi="Times New Roman" w:cs="Times New Roman"/>
+          <w:sz w:val="24"/>
+          <w:szCs w:val="24"/>
+        </w:rPr>
+        <w:lastRenderedPageBreak/>
+        <w:t>p</w:t>
+      </w:r>
+      <w:r>
+        <w:rPr>
+          <w:rFonts w:ascii="Times New Roman" w:hAnsi="Times New Roman" w:cs="Times New Roman"/>
+          <w:sz w:val="24"/>
+          <w:szCs w:val="24"/>
+        </w:rPr>
+        <w:t xml:space="preserve">recipitation </w:t>
+      </w:r>
+      <w:r>
+        <w:rPr>
+          <w:rFonts w:ascii="Times New Roman" w:hAnsi="Times New Roman" w:cs="Times New Roman"/>
+          <w:sz w:val="24"/>
+          <w:szCs w:val="24"/>
+        </w:rPr>
+        <w:t>on</w:t>
+      </w:r>
+      <w:r>
+        <w:rPr>
+          <w:rFonts w:ascii="Times New Roman" w:hAnsi="Times New Roman" w:cs="Times New Roman"/>
+          <w:sz w:val="24"/>
+          <w:szCs w:val="24"/>
+        </w:rPr>
+        <w:t xml:space="preserve"> K</w:t>
+      </w:r>
+      <w:r>
+        <w:rPr>
+          <w:rFonts w:ascii="Times New Roman" w:hAnsi="Times New Roman" w:cs="Times New Roman"/>
+          <w:sz w:val="24"/>
+          <w:szCs w:val="24"/>
+          <w:vertAlign w:val="subscript"/>
+        </w:rPr>
+        <w:t>m</w:t>
+      </w:r>
+      <w:r>
+        <w:rPr>
+          <w:rFonts w:ascii="Times New Roman" w:hAnsi="Times New Roman" w:cs="Times New Roman"/>
+          <w:sz w:val="24"/>
+          <w:szCs w:val="24"/>
+        </w:rPr>
+        <w:t xml:space="preserve"> </w:t>
+      </w:r>
+      <w:r>
+        <w:rPr>
+          <w:rFonts w:ascii="Times New Roman" w:hAnsi="Times New Roman" w:cs="Times New Roman"/>
+          <w:sz w:val="24"/>
+          <w:szCs w:val="24"/>
+        </w:rPr>
+        <w:t xml:space="preserve">is </w:t>
+      </w:r>
+      <w:r>
+        <w:rPr>
+          <w:rFonts w:ascii="Times New Roman" w:hAnsi="Times New Roman" w:cs="Times New Roman"/>
+          <w:sz w:val="24"/>
+          <w:szCs w:val="24"/>
+        </w:rPr>
+        <w:t>somewhat larger</w:t>
+      </w:r>
+      <w:r>
+        <w:rPr>
+          <w:rFonts w:ascii="Times New Roman" w:hAnsi="Times New Roman" w:cs="Times New Roman"/>
+          <w:sz w:val="24"/>
+          <w:szCs w:val="24"/>
+        </w:rPr>
+        <w:t xml:space="preserve"> (Table 3)</w:t>
+      </w:r>
+      <w:r>
+        <w:rPr>
+          <w:rFonts w:ascii="Times New Roman" w:hAnsi="Times New Roman" w:cs="Times New Roman"/>
+          <w:sz w:val="24"/>
+          <w:szCs w:val="24"/>
+        </w:rPr>
+        <w:t>; its interaction with vegetation is significant for AP, and its interaction with</w:t>
+      </w:r>
+      <w:r>
+        <w:rPr>
+          <w:rFonts w:ascii="Times New Roman" w:hAnsi="Times New Roman" w:cs="Times New Roman"/>
+          <w:sz w:val="24"/>
+          <w:szCs w:val="24"/>
+        </w:rPr>
+        <w:t xml:space="preserve"> time is significant for CBH.</w:t>
+      </w:r>
+      <w:r>
+        <w:rPr>
+          <w:rFonts w:ascii="Times New Roman" w:hAnsi="Times New Roman" w:cs="Times New Roman"/>
+          <w:sz w:val="24"/>
+          <w:szCs w:val="24"/>
+        </w:rPr>
+        <w:t xml:space="preserve"> As a main effect, precipitation </w:t>
+      </w:r>
+      <w:r>
+        <w:rPr>
+          <w:rFonts w:ascii="Times New Roman" w:hAnsi="Times New Roman" w:cs="Times New Roman"/>
+          <w:sz w:val="24"/>
+          <w:szCs w:val="24"/>
+        </w:rPr>
+        <w:t xml:space="preserve">only </w:t>
+      </w:r>
+      <w:r>
+        <w:rPr>
+          <w:rFonts w:ascii="Times New Roman" w:hAnsi="Times New Roman" w:cs="Times New Roman"/>
+          <w:sz w:val="24"/>
+          <w:szCs w:val="24"/>
+        </w:rPr>
+        <w:t>influences the K</w:t>
+      </w:r>
+      <w:r>
+        <w:rPr>
+          <w:rFonts w:ascii="Times New Roman" w:hAnsi="Times New Roman" w:cs="Times New Roman"/>
+          <w:sz w:val="24"/>
+          <w:szCs w:val="24"/>
+          <w:vertAlign w:val="subscript"/>
+        </w:rPr>
+        <w:t>m</w:t>
+      </w:r>
+      <w:r>
+        <w:rPr>
+          <w:rFonts w:ascii="Times New Roman" w:hAnsi="Times New Roman" w:cs="Times New Roman"/>
+          <w:sz w:val="24"/>
+          <w:szCs w:val="24"/>
+        </w:rPr>
+        <w:t xml:space="preserve"> of AP.</w:t>
+      </w:r>
+      <w:r>
+        <w:rPr>
+          <w:rFonts w:ascii="Times New Roman" w:hAnsi="Times New Roman" w:cs="Times New Roman"/>
+          <w:sz w:val="24"/>
+          <w:szCs w:val="24"/>
+        </w:rPr>
+        <w:t xml:space="preserve"> </w:t>
+      </w:r>
+      <w:r>
+        <w:rPr>
+          <w:rFonts w:ascii="Times New Roman" w:hAnsi="Times New Roman" w:cs="Times New Roman"/>
+          <w:sz w:val="24"/>
+          <w:szCs w:val="24"/>
+        </w:rPr>
+        <w:t>Overall, t</w:t>
+      </w:r>
+      <w:r>
+        <w:rPr>
+          <w:rFonts w:ascii="Times New Roman" w:hAnsi="Times New Roman" w:cs="Times New Roman"/>
+          <w:sz w:val="24"/>
+          <w:szCs w:val="24"/>
+        </w:rPr>
+        <w:t>hese results</w:t>
+      </w:r>
+      <w:r>
+        <w:rPr>
+          <w:rFonts w:ascii="Times New Roman" w:hAnsi="Times New Roman" w:cs="Times New Roman"/>
+          <w:sz w:val="24"/>
+          <w:szCs w:val="24"/>
+        </w:rPr>
+        <w:t xml:space="preserve"> indicate that precipitation does not affect enzyme amounts and so</w:t>
+      </w:r>
+      <w:r>
+        <w:rPr>
+          <w:rFonts w:ascii="Times New Roman" w:hAnsi="Times New Roman" w:cs="Times New Roman"/>
+          <w:sz w:val="24"/>
+          <w:szCs w:val="24"/>
+        </w:rPr>
+        <w:t xml:space="preserve"> do not support </w:t>
+      </w:r>
+      <w:r>
+        <w:rPr>
+          <w:rFonts w:ascii="Times New Roman" w:hAnsi="Times New Roman" w:cs="Times New Roman"/>
+          <w:sz w:val="24"/>
+          <w:szCs w:val="24"/>
+          <w:u w:val="single"/>
+        </w:rPr>
+        <w:t>H2</w:t>
+      </w:r>
+      <w:r>
+        <w:rPr>
+          <w:rFonts w:ascii="Times New Roman" w:hAnsi="Times New Roman" w:cs="Times New Roman"/>
+          <w:sz w:val="24"/>
+          <w:szCs w:val="24"/>
+        </w:rPr>
+        <w:t>.</w:t>
+      </w:r>
+    </w:p>
+    <w:p>
+      <w:pPr>
+        <w:ind w:firstLine="720"/>
+        <w:rPr>
+          <w:rFonts w:ascii="Times New Roman" w:hAnsi="Times New Roman" w:cs="Times New Roman"/>
+          <w:sz w:val="24"/>
+          <w:szCs w:val="24"/>
+        </w:rPr>
+      </w:pPr>
+      <w:r>
+        <w:rPr>
+          <w:rFonts w:ascii="Times New Roman" w:hAnsi="Times New Roman" w:cs="Times New Roman"/>
+          <w:sz w:val="24"/>
+          <w:szCs w:val="24"/>
+        </w:rPr>
+        <w:t>In contrast, vegetation has more influence on V</w:t>
+      </w:r>
+      <w:r>
+        <w:rPr>
+          <w:rFonts w:ascii="Times New Roman" w:hAnsi="Times New Roman" w:cs="Times New Roman"/>
+          <w:sz w:val="24"/>
+          <w:szCs w:val="24"/>
+        </w:rPr>
+        <w:softHyphen/>
+      </w:r>
+      <w:r>
+        <w:rPr>
+          <w:rFonts w:ascii="Times New Roman" w:hAnsi="Times New Roman" w:cs="Times New Roman"/>
+          <w:sz w:val="24"/>
+          <w:szCs w:val="24"/>
+          <w:vertAlign w:val="subscript"/>
+        </w:rPr>
+        <w:t>max</w:t>
+      </w:r>
+      <w:r>
+        <w:rPr>
+          <w:rFonts w:ascii="Times New Roman" w:hAnsi="Times New Roman" w:cs="Times New Roman"/>
+          <w:sz w:val="24"/>
+          <w:szCs w:val="24"/>
+        </w:rPr>
+        <w:t xml:space="preserve"> and K</w:t>
+      </w:r>
+      <w:r>
+        <w:rPr>
+          <w:rFonts w:ascii="Times New Roman" w:hAnsi="Times New Roman" w:cs="Times New Roman"/>
+          <w:sz w:val="24"/>
+          <w:szCs w:val="24"/>
+          <w:vertAlign w:val="subscript"/>
+        </w:rPr>
+        <w:t>m</w:t>
+      </w:r>
+      <w:r>
+        <w:rPr>
+          <w:rFonts w:ascii="Times New Roman" w:hAnsi="Times New Roman" w:cs="Times New Roman"/>
+          <w:sz w:val="24"/>
+          <w:szCs w:val="24"/>
+        </w:rPr>
+        <w:t xml:space="preserve"> than precipitation. </w:t>
+      </w:r>
+      <w:r>
+        <w:rPr>
+          <w:rFonts w:ascii="Times New Roman" w:hAnsi="Times New Roman" w:cs="Times New Roman"/>
+          <w:sz w:val="24"/>
+          <w:szCs w:val="24"/>
+        </w:rPr>
+        <w:t>On K</w:t>
+      </w:r>
+      <w:r>
+        <w:rPr>
+          <w:rFonts w:ascii="Times New Roman" w:hAnsi="Times New Roman" w:cs="Times New Roman"/>
+          <w:sz w:val="24"/>
+          <w:szCs w:val="24"/>
+          <w:vertAlign w:val="subscript"/>
+        </w:rPr>
+        <w:t>m</w:t>
+      </w:r>
+      <w:r>
+        <w:rPr>
+          <w:rFonts w:ascii="Times New Roman" w:hAnsi="Times New Roman" w:cs="Times New Roman"/>
+          <w:sz w:val="24"/>
+          <w:szCs w:val="24"/>
+        </w:rPr>
+        <w:t xml:space="preserve">, vegetation is part of a significant interaction with precipitation for AP, and its interaction with time is significant for AP, CBH, NAG, and PPO (Table </w:t>
+      </w:r>
+      <w:r>
+        <w:rPr>
+          <w:rFonts w:ascii="Times New Roman" w:hAnsi="Times New Roman" w:cs="Times New Roman"/>
+          <w:sz w:val="24"/>
+          <w:szCs w:val="24"/>
+        </w:rPr>
+        <w:t>3</w:t>
+      </w:r>
+      <w:r>
+        <w:rPr>
+          <w:rFonts w:ascii="Times New Roman" w:hAnsi="Times New Roman" w:cs="Times New Roman"/>
+          <w:sz w:val="24"/>
+          <w:szCs w:val="24"/>
+        </w:rPr>
+        <w:t xml:space="preserve">). </w:t>
+      </w:r>
+      <w:r>
+        <w:rPr>
+          <w:rFonts w:ascii="Times New Roman" w:hAnsi="Times New Roman" w:cs="Times New Roman"/>
+          <w:sz w:val="24"/>
+          <w:szCs w:val="24"/>
+        </w:rPr>
+        <w:t>Its influence on V</w:t>
+      </w:r>
+      <w:r>
+        <w:rPr>
+          <w:rFonts w:ascii="Times New Roman" w:hAnsi="Times New Roman" w:cs="Times New Roman"/>
+          <w:sz w:val="24"/>
+          <w:szCs w:val="24"/>
+          <w:vertAlign w:val="subscript"/>
+        </w:rPr>
+        <w:t>max</w:t>
+      </w:r>
+      <w:r>
+        <w:rPr>
+          <w:rFonts w:ascii="Times New Roman" w:hAnsi="Times New Roman" w:cs="Times New Roman"/>
+          <w:sz w:val="24"/>
+          <w:szCs w:val="24"/>
+        </w:rPr>
+        <w:t xml:space="preserve"> is significant as an interaction with time on CBH and NAG and as a three-way interaction on PPO, while its influence as a main effect is significant for BG</w:t>
+      </w:r>
+      <w:r>
+        <w:rPr>
+          <w:rFonts w:ascii="Times New Roman" w:hAnsi="Times New Roman" w:cs="Times New Roman"/>
+          <w:sz w:val="24"/>
+          <w:szCs w:val="24"/>
+        </w:rPr>
+        <w:t xml:space="preserve"> (Table 2)</w:t>
+      </w:r>
+      <w:r>
+        <w:rPr>
+          <w:rFonts w:ascii="Times New Roman" w:hAnsi="Times New Roman" w:cs="Times New Roman"/>
+          <w:sz w:val="24"/>
+          <w:szCs w:val="24"/>
+        </w:rPr>
+        <w:t xml:space="preserve">. </w:t>
+      </w:r>
+      <w:r>
+        <w:rPr>
+          <w:rFonts w:ascii="Times New Roman" w:hAnsi="Times New Roman" w:cs="Times New Roman"/>
+          <w:sz w:val="24"/>
+          <w:szCs w:val="24"/>
+        </w:rPr>
+        <w:t>On closer inspection, the V</w:t>
+      </w:r>
+      <w:r>
+        <w:rPr>
+          <w:rFonts w:ascii="Times New Roman" w:hAnsi="Times New Roman" w:cs="Times New Roman"/>
+          <w:sz w:val="24"/>
+          <w:szCs w:val="24"/>
+          <w:vertAlign w:val="subscript"/>
+        </w:rPr>
+        <w:t>max</w:t>
+      </w:r>
+      <w:r>
+        <w:rPr>
+          <w:rFonts w:ascii="Times New Roman" w:hAnsi="Times New Roman" w:cs="Times New Roman"/>
+          <w:sz w:val="24"/>
+          <w:szCs w:val="24"/>
+        </w:rPr>
+        <w:t xml:space="preserve"> of cellulose-degrading enzymes (BG &amp; CBH) and of the chitin-degrading enzyme NAG are higher in grassland litter than CSS litter (Figures </w:t>
+      </w:r>
+      <w:r>
+        <w:rPr>
+          <w:rFonts w:ascii="Times New Roman" w:hAnsi="Times New Roman" w:cs="Times New Roman"/>
+          <w:sz w:val="24"/>
+          <w:szCs w:val="24"/>
+        </w:rPr>
+        <w:t>2</w:t>
+      </w:r>
+      <w:r>
+        <w:rPr>
+          <w:rFonts w:ascii="Times New Roman" w:hAnsi="Times New Roman" w:cs="Times New Roman"/>
+          <w:sz w:val="24"/>
+          <w:szCs w:val="24"/>
+        </w:rPr>
+        <w:t xml:space="preserve">, </w:t>
+      </w:r>
+      <w:r>
+        <w:rPr>
+          <w:rFonts w:ascii="Times New Roman" w:hAnsi="Times New Roman" w:cs="Times New Roman"/>
+          <w:sz w:val="24"/>
+          <w:szCs w:val="24"/>
+        </w:rPr>
+        <w:t>3a</w:t>
+      </w:r>
+      <w:r>
+        <w:rPr>
+          <w:rFonts w:ascii="Times New Roman" w:hAnsi="Times New Roman" w:cs="Times New Roman"/>
+          <w:sz w:val="24"/>
+          <w:szCs w:val="24"/>
+        </w:rPr>
+        <w:t xml:space="preserve">, </w:t>
+      </w:r>
+      <w:r>
+        <w:rPr>
+          <w:rFonts w:ascii="Times New Roman" w:hAnsi="Times New Roman" w:cs="Times New Roman"/>
+          <w:sz w:val="24"/>
+          <w:szCs w:val="24"/>
+        </w:rPr>
+        <w:t>4a</w:t>
+      </w:r>
+      <w:r>
+        <w:rPr>
+          <w:rFonts w:ascii="Times New Roman" w:hAnsi="Times New Roman" w:cs="Times New Roman"/>
+          <w:sz w:val="24"/>
+          <w:szCs w:val="24"/>
+        </w:rPr>
+        <w:t xml:space="preserve">). These results would seem to validate </w:t>
+      </w:r>
+      <w:r>
+        <w:rPr>
+          <w:rFonts w:ascii="Times New Roman" w:hAnsi="Times New Roman" w:cs="Times New Roman"/>
+          <w:sz w:val="24"/>
+          <w:szCs w:val="24"/>
+          <w:u w:val="single"/>
+        </w:rPr>
+        <w:t>H1</w:t>
+      </w:r>
+      <w:r>
+        <w:rPr>
+          <w:rFonts w:ascii="Times New Roman" w:hAnsi="Times New Roman" w:cs="Times New Roman"/>
+          <w:sz w:val="24"/>
+          <w:szCs w:val="24"/>
+        </w:rPr>
+        <w:t xml:space="preserve">, indicating that lower lignin proportions result in less “disabling” of cellulose-degrading enzymes and NAG and that higher proportions of cellulose cause higher microbial investment in cellulose degradation. However, </w:t>
+      </w:r>
+      <w:r>
+        <w:rPr>
+          <w:rFonts w:ascii="Times New Roman" w:hAnsi="Times New Roman" w:cs="Times New Roman"/>
+          <w:sz w:val="24"/>
+          <w:szCs w:val="24"/>
+          <w:u w:val="single"/>
+        </w:rPr>
+        <w:t>H1</w:t>
+      </w:r>
+      <w:r>
+        <w:rPr>
+          <w:rFonts w:ascii="Times New Roman" w:hAnsi="Times New Roman" w:cs="Times New Roman"/>
+          <w:sz w:val="24"/>
+          <w:szCs w:val="24"/>
+        </w:rPr>
+        <w:t xml:space="preserve"> also predicts that amounts of the hemicellulose-degrading enzyme BX and LAP should be higher in grassland litter, which has higher hemicellulose nitrogen content than CSS. In contrast to this hypothesis, enzyme amounts of BX and LAP are not significantly different between both ecosystems, with vegetation either as a main effect or as part of an interaction with time and</w:t>
+      </w:r>
+      <w:r>
+        <w:rPr>
+          <w:rFonts w:ascii="Times New Roman" w:hAnsi="Times New Roman" w:cs="Times New Roman"/>
+          <w:sz w:val="24"/>
+          <w:szCs w:val="24"/>
+        </w:rPr>
+        <w:t>/or</w:t>
+      </w:r>
+      <w:r>
+        <w:rPr>
+          <w:rFonts w:ascii="Times New Roman" w:hAnsi="Times New Roman" w:cs="Times New Roman"/>
+          <w:sz w:val="24"/>
+          <w:szCs w:val="24"/>
+        </w:rPr>
+        <w:t xml:space="preserve"> precipitation (Table 2). Likewise, PPO results do not necessarily follow this hypothesis. According to this hypothesis, amounts of the enzyme PPO should be higher in CSS where there are higher lignin proportions. However, amounts of this enzyme tend to be higher – although </w:t>
+      </w:r>
+      <w:r>
+        <w:rPr>
+          <w:rFonts w:ascii="Times New Roman" w:hAnsi="Times New Roman" w:cs="Times New Roman"/>
+          <w:sz w:val="24"/>
+          <w:szCs w:val="24"/>
+        </w:rPr>
+        <w:t>not significantly</w:t>
+      </w:r>
+      <w:r>
+        <w:rPr>
+          <w:rFonts w:ascii="Times New Roman" w:hAnsi="Times New Roman" w:cs="Times New Roman"/>
+          <w:sz w:val="24"/>
+          <w:szCs w:val="24"/>
+        </w:rPr>
+        <w:t xml:space="preserve"> – </w:t>
+      </w:r>
+      <w:r>
+        <w:rPr>
+          <w:rFonts w:ascii="Times New Roman" w:hAnsi="Times New Roman" w:cs="Times New Roman"/>
+          <w:sz w:val="24"/>
+          <w:szCs w:val="24"/>
+        </w:rPr>
+        <w:t xml:space="preserve">in grassland despite lower lignin proportions in grassland (Figure </w:t>
+      </w:r>
+      <w:r>
+        <w:rPr>
+          <w:rFonts w:ascii="Times New Roman" w:hAnsi="Times New Roman" w:cs="Times New Roman"/>
+          <w:sz w:val="24"/>
+          <w:szCs w:val="24"/>
+        </w:rPr>
+        <w:t>6</w:t>
+      </w:r>
+      <w:r>
+        <w:rPr>
+          <w:rFonts w:ascii="Times New Roman" w:hAnsi="Times New Roman" w:cs="Times New Roman"/>
+          <w:sz w:val="24"/>
+          <w:szCs w:val="24"/>
+        </w:rPr>
+        <w:t>).</w:t>
+      </w:r>
+    </w:p>
+    <w:p>
+      <w:pPr>
+        <w:rPr>
+          <w:rFonts w:ascii="Times New Roman" w:hAnsi="Times New Roman" w:cs="Times New Roman"/>
+          <w:sz w:val="24"/>
+          <w:szCs w:val="24"/>
+        </w:rPr>
+      </w:pPr>
+      <w:r>
+        <w:rPr>
+          <w:rFonts w:ascii="Times New Roman" w:hAnsi="Times New Roman" w:cs="Times New Roman"/>
+          <w:b/>
+          <w:bCs/>
+          <w:sz w:val="24"/>
+          <w:szCs w:val="24"/>
+        </w:rPr>
+        <w:t>Discussion</w:t>
+      </w:r>
+    </w:p>
+    <w:p>
+      <w:pPr>
+        <w:ind w:firstLine="720"/>
+        <w:rPr>
+          <w:rFonts w:ascii="Times New Roman" w:hAnsi="Times New Roman" w:cs="Times New Roman"/>
+          <w:sz w:val="24"/>
+          <w:szCs w:val="24"/>
+        </w:rPr>
+      </w:pPr>
+      <w:r>
+        <w:rPr>
+          <w:rFonts w:ascii="Times New Roman" w:hAnsi="Times New Roman" w:cs="Times New Roman"/>
+          <w:sz w:val="24"/>
+          <w:szCs w:val="24"/>
+        </w:rPr>
+        <w:t>Higher amounts of cellulose-degrading enzymes</w:t>
+      </w:r>
+      <w:r>
+        <w:rPr>
+          <w:rFonts w:ascii="Times New Roman" w:hAnsi="Times New Roman" w:cs="Times New Roman"/>
+          <w:sz w:val="24"/>
+          <w:szCs w:val="24"/>
+        </w:rPr>
+        <w:t xml:space="preserve"> (BG &amp; CBH)</w:t>
+      </w:r>
+      <w:r>
+        <w:rPr>
+          <w:rFonts w:ascii="Times New Roman" w:hAnsi="Times New Roman" w:cs="Times New Roman"/>
+          <w:sz w:val="24"/>
+          <w:szCs w:val="24"/>
+        </w:rPr>
+        <w:t xml:space="preserve"> in grassland litter (Figures </w:t>
+      </w:r>
+      <w:r>
+        <w:rPr>
+          <w:rFonts w:ascii="Times New Roman" w:hAnsi="Times New Roman" w:cs="Times New Roman"/>
+          <w:sz w:val="24"/>
+          <w:szCs w:val="24"/>
+        </w:rPr>
+        <w:t>2</w:t>
+      </w:r>
+      <w:r>
+        <w:rPr>
+          <w:rFonts w:ascii="Times New Roman" w:hAnsi="Times New Roman" w:cs="Times New Roman"/>
+          <w:sz w:val="24"/>
+          <w:szCs w:val="24"/>
+        </w:rPr>
+        <w:t xml:space="preserve">, </w:t>
+      </w:r>
+      <w:r>
+        <w:rPr>
+          <w:rFonts w:ascii="Times New Roman" w:hAnsi="Times New Roman" w:cs="Times New Roman"/>
+          <w:sz w:val="24"/>
+          <w:szCs w:val="24"/>
+        </w:rPr>
+        <w:t>3a</w:t>
+      </w:r>
+      <w:r>
+        <w:rPr>
+          <w:rFonts w:ascii="Times New Roman" w:hAnsi="Times New Roman" w:cs="Times New Roman"/>
+          <w:sz w:val="24"/>
+          <w:szCs w:val="24"/>
+        </w:rPr>
+        <w:t xml:space="preserve">) validates </w:t>
+      </w:r>
+      <w:r>
+        <w:rPr>
+          <w:rFonts w:ascii="Times New Roman" w:hAnsi="Times New Roman" w:cs="Times New Roman"/>
+          <w:sz w:val="24"/>
+          <w:szCs w:val="24"/>
+          <w:u w:val="single"/>
+        </w:rPr>
+        <w:t>H1</w:t>
+      </w:r>
+      <w:r>
+        <w:rPr>
+          <w:rFonts w:ascii="Times New Roman" w:hAnsi="Times New Roman" w:cs="Times New Roman"/>
+          <w:sz w:val="24"/>
+          <w:szCs w:val="24"/>
+        </w:rPr>
+        <w:t xml:space="preserve"> and</w:t>
+      </w:r>
+      <w:r>
+        <w:rPr>
+          <w:rFonts w:ascii="Times New Roman" w:hAnsi="Times New Roman" w:cs="Times New Roman"/>
+          <w:sz w:val="24"/>
+          <w:szCs w:val="24"/>
+        </w:rPr>
+        <w:t xml:space="preserve"> seem to indicate that microbes primarily use cellulose as a carbon</w:t>
+      </w:r>
+      <w:r>
+        <w:rPr>
+          <w:rFonts w:ascii="Times New Roman" w:hAnsi="Times New Roman" w:cs="Times New Roman"/>
+          <w:sz w:val="24"/>
+          <w:szCs w:val="24"/>
+        </w:rPr>
+        <w:t xml:space="preserve"> and energy</w:t>
+      </w:r>
+      <w:r>
+        <w:rPr>
+          <w:rFonts w:ascii="Times New Roman" w:hAnsi="Times New Roman" w:cs="Times New Roman"/>
+          <w:sz w:val="24"/>
+          <w:szCs w:val="24"/>
+        </w:rPr>
+        <w:t xml:space="preserve"> source rather than hemicellulose or lignin.</w:t>
+      </w:r>
+      <w:r>
+        <w:rPr>
+          <w:rFonts w:ascii="Times New Roman" w:hAnsi="Times New Roman" w:cs="Times New Roman"/>
+          <w:sz w:val="24"/>
+          <w:szCs w:val="24"/>
+        </w:rPr>
+        <w:t xml:space="preserve"> </w:t>
+      </w:r>
+      <w:r>
+        <w:rPr>
+          <w:rFonts w:ascii="Times New Roman" w:hAnsi="Times New Roman" w:cs="Times New Roman"/>
+          <w:sz w:val="24"/>
+          <w:szCs w:val="24"/>
+        </w:rPr>
+        <w:t xml:space="preserve">In contrast to </w:t>
+      </w:r>
+      <w:r>
+        <w:rPr>
+          <w:rFonts w:ascii="Times New Roman" w:hAnsi="Times New Roman" w:cs="Times New Roman"/>
+          <w:sz w:val="24"/>
+          <w:szCs w:val="24"/>
+          <w:u w:val="single"/>
+        </w:rPr>
+        <w:t>H1</w:t>
+      </w:r>
+      <w:r>
+        <w:rPr>
+          <w:rFonts w:ascii="Times New Roman" w:hAnsi="Times New Roman" w:cs="Times New Roman"/>
+          <w:sz w:val="24"/>
+          <w:szCs w:val="24"/>
+        </w:rPr>
+        <w:t>, t</w:t>
+      </w:r>
+      <w:r>
+        <w:rPr>
+          <w:rFonts w:ascii="Times New Roman" w:hAnsi="Times New Roman" w:cs="Times New Roman"/>
+          <w:sz w:val="24"/>
+          <w:szCs w:val="24"/>
+        </w:rPr>
+        <w:t>he</w:t>
+      </w:r>
+      <w:r>
+        <w:rPr>
+          <w:rFonts w:ascii="Times New Roman" w:hAnsi="Times New Roman" w:cs="Times New Roman"/>
+          <w:sz w:val="24"/>
+          <w:szCs w:val="24"/>
+        </w:rPr>
+        <w:t xml:space="preserve"> increase in hemicellulose in grassland litter does not cause a significant change in production of BX</w:t>
+      </w:r>
+      <w:r>
+        <w:rPr>
+          <w:rFonts w:ascii="Times New Roman" w:hAnsi="Times New Roman" w:cs="Times New Roman"/>
+          <w:sz w:val="24"/>
+          <w:szCs w:val="24"/>
+        </w:rPr>
+        <w:t xml:space="preserve"> (Table 2)</w:t>
+      </w:r>
+      <w:r>
+        <w:rPr>
+          <w:rFonts w:ascii="Times New Roman" w:hAnsi="Times New Roman" w:cs="Times New Roman"/>
+          <w:sz w:val="24"/>
+          <w:szCs w:val="24"/>
+        </w:rPr>
+        <w:t xml:space="preserve">, indicating that this increase in hemicellulose does not incentivize microbes in acquiring more carbon or energy from hemicellulose. However, </w:t>
+      </w:r>
+      <w:r>
+        <w:rPr>
+          <w:rFonts w:ascii="Times New Roman" w:hAnsi="Times New Roman" w:cs="Times New Roman"/>
+          <w:sz w:val="24"/>
+          <w:szCs w:val="24"/>
+          <w:u w:val="single"/>
+        </w:rPr>
+        <w:t>H1</w:t>
+      </w:r>
+      <w:r>
+        <w:rPr>
+          <w:rFonts w:ascii="Times New Roman" w:hAnsi="Times New Roman" w:cs="Times New Roman"/>
+          <w:sz w:val="24"/>
+          <w:szCs w:val="24"/>
+        </w:rPr>
+        <w:t xml:space="preserve"> is also validated due to results of the enzyme NAG. Production of NAG is notably higher in grassland plots across all time points than CSS plots (Figure </w:t>
+      </w:r>
+      <w:r>
+        <w:rPr>
+          <w:rFonts w:ascii="Times New Roman" w:hAnsi="Times New Roman" w:cs="Times New Roman"/>
+          <w:sz w:val="24"/>
+          <w:szCs w:val="24"/>
+        </w:rPr>
+        <w:t>4a</w:t>
+      </w:r>
+      <w:r>
+        <w:rPr>
+          <w:rFonts w:ascii="Times New Roman" w:hAnsi="Times New Roman" w:cs="Times New Roman"/>
+          <w:sz w:val="24"/>
+          <w:szCs w:val="24"/>
+        </w:rPr>
+        <w:t>)</w:t>
+      </w:r>
+      <w:r>
+        <w:rPr>
+          <w:rFonts w:ascii="Times New Roman" w:hAnsi="Times New Roman" w:cs="Times New Roman"/>
+          <w:sz w:val="24"/>
+          <w:szCs w:val="24"/>
+        </w:rPr>
+        <w:t>, and grassland litter tends to have higher nitrogen content than CSS litter</w:t>
+      </w:r>
+      <w:r>
+        <w:rPr>
+          <w:rFonts w:ascii="Times New Roman" w:hAnsi="Times New Roman" w:cs="Times New Roman"/>
+          <w:sz w:val="24"/>
+          <w:szCs w:val="24"/>
+        </w:rPr>
+        <w:t>.</w:t>
+      </w:r>
+    </w:p>
+    <w:p>
+      <w:pPr>
+        <w:ind w:firstLine="720"/>
+        <w:rPr>
+          <w:rFonts w:ascii="Times New Roman" w:hAnsi="Times New Roman" w:cs="Times New Roman"/>
+          <w:sz w:val="24"/>
+          <w:szCs w:val="24"/>
+        </w:rPr>
+      </w:pPr>
+      <w:r>
+        <w:rPr>
+          <w:rFonts w:ascii="Times New Roman" w:hAnsi="Times New Roman" w:cs="Times New Roman"/>
+          <w:sz w:val="24"/>
+          <w:szCs w:val="24"/>
+        </w:rPr>
+        <w:t xml:space="preserve">In addition, these results also validate the mechanism of lignin “disabling” hydrolytic enzymes as a noncompetitive inhibitor, as proposed by </w:t>
+      </w:r>
+      <w:r>
+        <w:rPr>
+          <w:rFonts w:ascii="Times New Roman" w:hAnsi="Times New Roman" w:cs="Times New Roman"/>
+          <w:sz w:val="24"/>
+          <w:szCs w:val="24"/>
+          <w:u w:val="single"/>
+        </w:rPr>
+        <w:t>H1</w:t>
+      </w:r>
+      <w:r>
+        <w:rPr>
+          <w:rFonts w:ascii="Times New Roman" w:hAnsi="Times New Roman" w:cs="Times New Roman"/>
+          <w:sz w:val="24"/>
+          <w:szCs w:val="24"/>
+        </w:rPr>
+        <w:t xml:space="preserve">. Indeed, BG, CBH, and NAG have lower enzyme amounts in coastal sage scrub litter than grassland litter (Figures </w:t>
+      </w:r>
+      <w:r>
+        <w:rPr>
+          <w:rFonts w:ascii="Times New Roman" w:hAnsi="Times New Roman" w:cs="Times New Roman"/>
+          <w:sz w:val="24"/>
+          <w:szCs w:val="24"/>
+        </w:rPr>
+        <w:t>2</w:t>
+      </w:r>
+      <w:r>
+        <w:rPr>
+          <w:rFonts w:ascii="Times New Roman" w:hAnsi="Times New Roman" w:cs="Times New Roman"/>
+          <w:sz w:val="24"/>
+          <w:szCs w:val="24"/>
+        </w:rPr>
+        <w:t xml:space="preserve">, </w:t>
+      </w:r>
+      <w:r>
+        <w:rPr>
+          <w:rFonts w:ascii="Times New Roman" w:hAnsi="Times New Roman" w:cs="Times New Roman"/>
+          <w:sz w:val="24"/>
+          <w:szCs w:val="24"/>
+        </w:rPr>
+        <w:t>3a</w:t>
+      </w:r>
+      <w:r>
+        <w:rPr>
+          <w:rFonts w:ascii="Times New Roman" w:hAnsi="Times New Roman" w:cs="Times New Roman"/>
+          <w:sz w:val="24"/>
+          <w:szCs w:val="24"/>
+        </w:rPr>
+        <w:t xml:space="preserve">, </w:t>
+      </w:r>
+      <w:r>
+        <w:rPr>
+          <w:rFonts w:ascii="Times New Roman" w:hAnsi="Times New Roman" w:cs="Times New Roman"/>
+          <w:sz w:val="24"/>
+          <w:szCs w:val="24"/>
+        </w:rPr>
+        <w:t>4a</w:t>
+      </w:r>
+      <w:r>
+        <w:rPr>
+          <w:rFonts w:ascii="Times New Roman" w:hAnsi="Times New Roman" w:cs="Times New Roman"/>
+          <w:sz w:val="24"/>
+          <w:szCs w:val="24"/>
+        </w:rPr>
+        <w:t>), and CSS litter has higher lignin proportions than grassland litter.</w:t>
+      </w:r>
+      <w:r>
+        <w:rPr>
+          <w:rFonts w:ascii="Times New Roman" w:hAnsi="Times New Roman" w:cs="Times New Roman"/>
+          <w:sz w:val="24"/>
+          <w:szCs w:val="24"/>
+        </w:rPr>
+        <w:t xml:space="preserve"> </w:t>
+      </w:r>
+      <w:r>
+        <w:rPr>
+          <w:rFonts w:ascii="Times New Roman" w:hAnsi="Times New Roman" w:cs="Times New Roman"/>
+          <w:sz w:val="24"/>
+          <w:szCs w:val="24"/>
+        </w:rPr>
+        <w:t xml:space="preserve">While many studies have found that lignin is negatively correlated with decomposition rates (Adair et al. 2008; </w:t>
+      </w:r>
+      <w:proofErr w:type="spellStart"/>
+      <w:r>
+        <w:rPr>
+          <w:rFonts w:ascii="Times New Roman" w:hAnsi="Times New Roman" w:cs="Times New Roman"/>
+          <w:sz w:val="24"/>
+          <w:szCs w:val="24"/>
+        </w:rPr>
+        <w:t>Bontti</w:t>
+      </w:r>
+      <w:proofErr w:type="spellEnd"/>
+      <w:r>
+        <w:rPr>
+          <w:rFonts w:ascii="Times New Roman" w:hAnsi="Times New Roman" w:cs="Times New Roman"/>
+          <w:sz w:val="24"/>
+          <w:szCs w:val="24"/>
+        </w:rPr>
+        <w:t xml:space="preserve"> et al. 2009; Cornwell et al. 2008), it is still relatively unknown </w:t>
       </w:r>
       <w:r>
         <w:rPr>
@@ -5505,7 +6776,408 @@
           <w:sz w:val="24"/>
           <w:szCs w:val="24"/>
         </w:rPr>
-        <w:t>statsmodel</w:t>
+        <w:t>how</w:t>
+      </w:r>
+      <w:r>
+        <w:rPr>
+          <w:rFonts w:ascii="Times New Roman" w:hAnsi="Times New Roman" w:cs="Times New Roman"/>
+          <w:sz w:val="24"/>
+          <w:szCs w:val="24"/>
+        </w:rPr>
+        <w:t xml:space="preserve"> lignin might cause decreases in decomposition rates in the field of biogeochemistry. This study provides data that supports a hypothesis to explain this link: that lignin acts as a noncompetitive inhibitor and removes enzymes from organic matter degradation. While this </w:t>
+      </w:r>
+      <w:r>
+        <w:rPr>
+          <w:rFonts w:ascii="Times New Roman" w:hAnsi="Times New Roman" w:cs="Times New Roman"/>
+          <w:sz w:val="24"/>
+          <w:szCs w:val="24"/>
+        </w:rPr>
+        <w:t>mechanism</w:t>
+      </w:r>
+      <w:r>
+        <w:rPr>
+          <w:rFonts w:ascii="Times New Roman" w:hAnsi="Times New Roman" w:cs="Times New Roman"/>
+          <w:sz w:val="24"/>
+          <w:szCs w:val="24"/>
+        </w:rPr>
+        <w:t xml:space="preserve"> had been supported in previous </w:t>
+      </w:r>
+      <w:r>
+        <w:rPr>
+          <w:rFonts w:ascii="Times New Roman" w:hAnsi="Times New Roman" w:cs="Times New Roman"/>
+          <w:sz w:val="24"/>
+          <w:szCs w:val="24"/>
+        </w:rPr>
+        <w:lastRenderedPageBreak/>
+        <w:t>laboratory studies (</w:t>
+      </w:r>
+      <w:proofErr w:type="spellStart"/>
+      <w:r>
+        <w:rPr>
+          <w:rFonts w:ascii="Times New Roman" w:hAnsi="Times New Roman" w:cs="Times New Roman"/>
+          <w:sz w:val="24"/>
+          <w:szCs w:val="24"/>
+        </w:rPr>
+        <w:t>Sewalt</w:t>
+      </w:r>
+      <w:proofErr w:type="spellEnd"/>
+      <w:r>
+        <w:rPr>
+          <w:rFonts w:ascii="Times New Roman" w:hAnsi="Times New Roman" w:cs="Times New Roman"/>
+          <w:sz w:val="24"/>
+          <w:szCs w:val="24"/>
+        </w:rPr>
+        <w:t xml:space="preserve"> et al. 1997; Senior et al. 1991), this study provides some of the first field results to support this mechanism.</w:t>
+      </w:r>
+    </w:p>
+    <w:p>
+      <w:pPr>
+        <w:ind w:firstLine="720"/>
+        <w:rPr>
+          <w:rFonts w:ascii="Times New Roman" w:hAnsi="Times New Roman" w:cs="Times New Roman"/>
+          <w:sz w:val="24"/>
+          <w:szCs w:val="24"/>
+        </w:rPr>
+      </w:pPr>
+      <w:r>
+        <w:rPr>
+          <w:rFonts w:ascii="Times New Roman" w:hAnsi="Times New Roman" w:cs="Times New Roman"/>
+          <w:sz w:val="24"/>
+          <w:szCs w:val="24"/>
+        </w:rPr>
+        <w:t>Potential activities of LAP and NAG have been used to indicate</w:t>
+      </w:r>
+      <w:r>
+        <w:rPr>
+          <w:rFonts w:ascii="Times New Roman" w:hAnsi="Times New Roman" w:cs="Times New Roman"/>
+          <w:sz w:val="24"/>
+          <w:szCs w:val="24"/>
+        </w:rPr>
+        <w:t xml:space="preserve"> the </w:t>
+      </w:r>
+      <w:proofErr w:type="gramStart"/>
+      <w:r>
+        <w:rPr>
+          <w:rFonts w:ascii="Times New Roman" w:hAnsi="Times New Roman" w:cs="Times New Roman"/>
+          <w:sz w:val="24"/>
+          <w:szCs w:val="24"/>
+        </w:rPr>
+        <w:t>amount</w:t>
+      </w:r>
+      <w:proofErr w:type="gramEnd"/>
+      <w:r>
+        <w:rPr>
+          <w:rFonts w:ascii="Times New Roman" w:hAnsi="Times New Roman" w:cs="Times New Roman"/>
+          <w:sz w:val="24"/>
+          <w:szCs w:val="24"/>
+        </w:rPr>
+        <w:t xml:space="preserve"> of resources devoted to</w:t>
+      </w:r>
+      <w:r>
+        <w:rPr>
+          <w:rFonts w:ascii="Times New Roman" w:hAnsi="Times New Roman" w:cs="Times New Roman"/>
+          <w:sz w:val="24"/>
+          <w:szCs w:val="24"/>
+        </w:rPr>
+        <w:t xml:space="preserve"> nitrogen mineralization (</w:t>
+      </w:r>
+      <w:proofErr w:type="spellStart"/>
+      <w:r>
+        <w:rPr>
+          <w:rFonts w:ascii="Times New Roman" w:hAnsi="Times New Roman" w:cs="Times New Roman"/>
+          <w:sz w:val="24"/>
+          <w:szCs w:val="24"/>
+        </w:rPr>
+        <w:t>Sinsabaugh</w:t>
+      </w:r>
+      <w:proofErr w:type="spellEnd"/>
+      <w:r>
+        <w:rPr>
+          <w:rFonts w:ascii="Times New Roman" w:hAnsi="Times New Roman" w:cs="Times New Roman"/>
+          <w:sz w:val="24"/>
+          <w:szCs w:val="24"/>
+        </w:rPr>
+        <w:t xml:space="preserve"> et al. 2008). </w:t>
+      </w:r>
+      <w:r>
+        <w:rPr>
+          <w:rFonts w:ascii="Times New Roman" w:hAnsi="Times New Roman" w:cs="Times New Roman"/>
+          <w:sz w:val="24"/>
+          <w:szCs w:val="24"/>
+        </w:rPr>
+        <w:t xml:space="preserve">While amounts of LAP does not significantly differ between both ecosystems despite higher nitrogen proportions in grassland litter (Table 2), </w:t>
+      </w:r>
+      <w:r>
+        <w:rPr>
+          <w:rFonts w:ascii="Times New Roman" w:hAnsi="Times New Roman" w:cs="Times New Roman"/>
+          <w:sz w:val="24"/>
+          <w:szCs w:val="24"/>
+        </w:rPr>
+        <w:t xml:space="preserve">higher amounts of NAG in grassland litter than CSS (Figure </w:t>
+      </w:r>
+      <w:r>
+        <w:rPr>
+          <w:rFonts w:ascii="Times New Roman" w:hAnsi="Times New Roman" w:cs="Times New Roman"/>
+          <w:sz w:val="24"/>
+          <w:szCs w:val="24"/>
+        </w:rPr>
+        <w:t>4a</w:t>
+      </w:r>
+      <w:r>
+        <w:rPr>
+          <w:rFonts w:ascii="Times New Roman" w:hAnsi="Times New Roman" w:cs="Times New Roman"/>
+          <w:sz w:val="24"/>
+          <w:szCs w:val="24"/>
+        </w:rPr>
+        <w:t>)</w:t>
+      </w:r>
+      <w:r>
+        <w:rPr>
+          <w:rFonts w:ascii="Times New Roman" w:hAnsi="Times New Roman" w:cs="Times New Roman"/>
+          <w:sz w:val="24"/>
+          <w:szCs w:val="24"/>
+        </w:rPr>
+        <w:t xml:space="preserve"> indicat</w:t>
+      </w:r>
+      <w:r>
+        <w:rPr>
+          <w:rFonts w:ascii="Times New Roman" w:hAnsi="Times New Roman" w:cs="Times New Roman"/>
+          <w:sz w:val="24"/>
+          <w:szCs w:val="24"/>
+        </w:rPr>
+        <w:t>es</w:t>
+      </w:r>
+      <w:r>
+        <w:rPr>
+          <w:rFonts w:ascii="Times New Roman" w:hAnsi="Times New Roman" w:cs="Times New Roman"/>
+          <w:sz w:val="24"/>
+          <w:szCs w:val="24"/>
+        </w:rPr>
+        <w:t xml:space="preserve"> </w:t>
+      </w:r>
+      <w:r>
+        <w:rPr>
+          <w:rFonts w:ascii="Times New Roman" w:hAnsi="Times New Roman" w:cs="Times New Roman"/>
+          <w:sz w:val="24"/>
+          <w:szCs w:val="24"/>
+        </w:rPr>
+        <w:t xml:space="preserve">that overall </w:t>
+      </w:r>
+      <w:r>
+        <w:rPr>
+          <w:rFonts w:ascii="Times New Roman" w:hAnsi="Times New Roman" w:cs="Times New Roman"/>
+          <w:sz w:val="24"/>
+          <w:szCs w:val="24"/>
+        </w:rPr>
+        <w:t xml:space="preserve">nitrogen mineralization </w:t>
+      </w:r>
+      <w:r>
+        <w:rPr>
+          <w:rFonts w:ascii="Times New Roman" w:hAnsi="Times New Roman" w:cs="Times New Roman"/>
+          <w:sz w:val="24"/>
+          <w:szCs w:val="24"/>
+        </w:rPr>
+        <w:t xml:space="preserve">rates are higher </w:t>
+      </w:r>
+      <w:r>
+        <w:rPr>
+          <w:rFonts w:ascii="Times New Roman" w:hAnsi="Times New Roman" w:cs="Times New Roman"/>
+          <w:sz w:val="24"/>
+          <w:szCs w:val="24"/>
+        </w:rPr>
+        <w:t xml:space="preserve">in grassland litter than CSS. </w:t>
+      </w:r>
+      <w:r>
+        <w:rPr>
+          <w:rFonts w:ascii="Times New Roman" w:hAnsi="Times New Roman" w:cs="Times New Roman"/>
+          <w:sz w:val="24"/>
+          <w:szCs w:val="24"/>
+        </w:rPr>
+        <w:t xml:space="preserve">This might </w:t>
+      </w:r>
+      <w:r>
+        <w:rPr>
+          <w:rFonts w:ascii="Times New Roman" w:hAnsi="Times New Roman" w:cs="Times New Roman"/>
+          <w:sz w:val="24"/>
+          <w:szCs w:val="24"/>
+        </w:rPr>
+        <w:t>provide</w:t>
+      </w:r>
+      <w:r>
+        <w:rPr>
+          <w:rFonts w:ascii="Times New Roman" w:hAnsi="Times New Roman" w:cs="Times New Roman"/>
+          <w:sz w:val="24"/>
+          <w:szCs w:val="24"/>
+        </w:rPr>
+        <w:t xml:space="preserve"> grassland litter microbes</w:t>
+      </w:r>
+      <w:r>
+        <w:rPr>
+          <w:rFonts w:ascii="Times New Roman" w:hAnsi="Times New Roman" w:cs="Times New Roman"/>
+          <w:sz w:val="24"/>
+          <w:szCs w:val="24"/>
+        </w:rPr>
+        <w:t xml:space="preserve"> enough nitrogen to fuel higher production of cellulose-degrading enzymes. These results reflect previous findings that found that BG activity increases only when soils are amended with nitrogen and phosphorus (Allison and </w:t>
+      </w:r>
+      <w:proofErr w:type="spellStart"/>
+      <w:r>
+        <w:rPr>
+          <w:rFonts w:ascii="Times New Roman" w:hAnsi="Times New Roman" w:cs="Times New Roman"/>
+          <w:sz w:val="24"/>
+          <w:szCs w:val="24"/>
+        </w:rPr>
+        <w:t>Vitousek</w:t>
+      </w:r>
+      <w:proofErr w:type="spellEnd"/>
+      <w:r>
+        <w:rPr>
+          <w:rFonts w:ascii="Times New Roman" w:hAnsi="Times New Roman" w:cs="Times New Roman"/>
+          <w:sz w:val="24"/>
+          <w:szCs w:val="24"/>
+        </w:rPr>
+        <w:t xml:space="preserve"> 2005). In addition, these results also reflect a more recent study conducted in grassland vegetation at the same study site, which found that the amount of NAG is positively correlated with BG and CBH (</w:t>
+      </w:r>
+      <w:proofErr w:type="spellStart"/>
+      <w:r>
+        <w:rPr>
+          <w:rFonts w:ascii="Times New Roman" w:hAnsi="Times New Roman" w:cs="Times New Roman"/>
+          <w:sz w:val="24"/>
+          <w:szCs w:val="24"/>
+        </w:rPr>
+        <w:t>Alster</w:t>
+      </w:r>
+      <w:proofErr w:type="spellEnd"/>
+      <w:r>
+        <w:rPr>
+          <w:rFonts w:ascii="Times New Roman" w:hAnsi="Times New Roman" w:cs="Times New Roman"/>
+          <w:sz w:val="24"/>
+          <w:szCs w:val="24"/>
+        </w:rPr>
+        <w:t xml:space="preserve"> et al. 2021).</w:t>
+      </w:r>
+    </w:p>
+    <w:p>
+      <w:pPr>
+        <w:ind w:firstLine="720"/>
+        <w:rPr>
+          <w:rFonts w:ascii="Times New Roman" w:hAnsi="Times New Roman" w:cs="Times New Roman"/>
+          <w:sz w:val="24"/>
+          <w:szCs w:val="24"/>
+        </w:rPr>
+      </w:pPr>
+      <w:r>
+        <w:rPr>
+          <w:rFonts w:ascii="Times New Roman" w:hAnsi="Times New Roman" w:cs="Times New Roman"/>
+          <w:sz w:val="24"/>
+          <w:szCs w:val="24"/>
+        </w:rPr>
+        <w:t xml:space="preserve">In addition to differences in litter chemistry and nitrogen mineralization explaining differences in </w:t>
+      </w:r>
+      <w:r>
+        <w:rPr>
+          <w:rFonts w:ascii="Times New Roman" w:hAnsi="Times New Roman" w:cs="Times New Roman"/>
+          <w:sz w:val="24"/>
+          <w:szCs w:val="24"/>
+        </w:rPr>
+        <w:t xml:space="preserve">BG, CBH, and NAG enzyme amounts between </w:t>
+      </w:r>
+      <w:r>
+        <w:rPr>
+          <w:rFonts w:ascii="Times New Roman" w:hAnsi="Times New Roman" w:cs="Times New Roman"/>
+          <w:sz w:val="24"/>
+          <w:szCs w:val="24"/>
+        </w:rPr>
+        <w:t>both</w:t>
+      </w:r>
+      <w:r>
+        <w:rPr>
+          <w:rFonts w:ascii="Times New Roman" w:hAnsi="Times New Roman" w:cs="Times New Roman"/>
+          <w:sz w:val="24"/>
+          <w:szCs w:val="24"/>
+        </w:rPr>
+        <w:t xml:space="preserve"> ecosystems, </w:t>
+      </w:r>
+      <w:r>
+        <w:rPr>
+          <w:rFonts w:ascii="Times New Roman" w:hAnsi="Times New Roman" w:cs="Times New Roman"/>
+          <w:sz w:val="24"/>
+          <w:szCs w:val="24"/>
+        </w:rPr>
+        <w:t xml:space="preserve">there is </w:t>
+      </w:r>
+      <w:r>
+        <w:rPr>
+          <w:rFonts w:ascii="Times New Roman" w:hAnsi="Times New Roman" w:cs="Times New Roman"/>
+          <w:sz w:val="24"/>
+          <w:szCs w:val="24"/>
+        </w:rPr>
+        <w:t>a third explanation</w:t>
+      </w:r>
+      <w:r>
+        <w:rPr>
+          <w:rFonts w:ascii="Times New Roman" w:hAnsi="Times New Roman" w:cs="Times New Roman"/>
+          <w:sz w:val="24"/>
+          <w:szCs w:val="24"/>
+        </w:rPr>
+        <w:t>. LAP K</w:t>
+      </w:r>
+      <w:r>
+        <w:rPr>
+          <w:rFonts w:ascii="Times New Roman" w:hAnsi="Times New Roman" w:cs="Times New Roman"/>
+          <w:sz w:val="24"/>
+          <w:szCs w:val="24"/>
+          <w:vertAlign w:val="subscript"/>
+        </w:rPr>
+        <w:t>m</w:t>
+      </w:r>
+      <w:r>
+        <w:rPr>
+          <w:rFonts w:ascii="Times New Roman" w:hAnsi="Times New Roman" w:cs="Times New Roman"/>
+          <w:sz w:val="24"/>
+          <w:szCs w:val="24"/>
+        </w:rPr>
+        <w:t xml:space="preserve"> is significantly higher in CSS vegetation than grassland (</w:t>
+      </w:r>
+      <w:r>
+        <w:rPr>
+          <w:rFonts w:ascii="Times New Roman" w:hAnsi="Times New Roman" w:cs="Times New Roman"/>
+          <w:sz w:val="24"/>
+          <w:szCs w:val="24"/>
+        </w:rPr>
+        <w:t xml:space="preserve">Figure </w:t>
+      </w:r>
+      <w:r>
+        <w:rPr>
+          <w:rFonts w:ascii="Times New Roman" w:hAnsi="Times New Roman" w:cs="Times New Roman"/>
+          <w:sz w:val="24"/>
+          <w:szCs w:val="24"/>
+        </w:rPr>
+        <w:t>5</w:t>
+      </w:r>
+      <w:r>
+        <w:rPr>
+          <w:rFonts w:ascii="Times New Roman" w:hAnsi="Times New Roman" w:cs="Times New Roman"/>
+          <w:sz w:val="24"/>
+          <w:szCs w:val="24"/>
+        </w:rPr>
+        <w:t>) despite vegetation not significantly altering LAP V</w:t>
+      </w:r>
+      <w:r>
+        <w:rPr>
+          <w:rFonts w:ascii="Times New Roman" w:hAnsi="Times New Roman" w:cs="Times New Roman"/>
+          <w:sz w:val="24"/>
+          <w:szCs w:val="24"/>
+          <w:vertAlign w:val="subscript"/>
+        </w:rPr>
+        <w:t>max</w:t>
+      </w:r>
+      <w:r>
+        <w:rPr>
+          <w:rFonts w:ascii="Times New Roman" w:hAnsi="Times New Roman" w:cs="Times New Roman"/>
+          <w:sz w:val="24"/>
+          <w:szCs w:val="24"/>
+        </w:rPr>
+        <w:t xml:space="preserve">. This indicates that </w:t>
       </w:r>
       <w:r>
         <w:rPr>
@@ -5515,31 +7187,170 @@
           <w:sz w:val="24"/>
           <w:szCs w:val="24"/>
         </w:rPr>
-        <w:t xml:space="preserve">s </w:t>
-      </w:r>
-      <w:r>
-        <w:rPr>
-          <w:rFonts w:ascii="Times New Roman" w:hAnsi="Times New Roman" w:cs="Times New Roman"/>
-          <w:sz w:val="24"/>
-          <w:szCs w:val="24"/>
-        </w:rPr>
-        <w:t xml:space="preserve">package. </w:t>
-      </w:r>
-      <w:r>
-        <w:rPr>
-          <w:rFonts w:ascii="Times New Roman" w:hAnsi="Times New Roman" w:cs="Times New Roman"/>
-          <w:sz w:val="24"/>
-          <w:szCs w:val="24"/>
-        </w:rPr>
-        <w:t>Given</w:t>
-      </w:r>
-      <w:r>
-        <w:rPr>
-          <w:rFonts w:ascii="Times New Roman" w:hAnsi="Times New Roman" w:cs="Times New Roman"/>
-          <w:sz w:val="24"/>
-          <w:szCs w:val="24"/>
-        </w:rPr>
-        <w:t xml:space="preserve"> that there were 8 enzymes under analysis (peroxidase was not analyzed due to consistently negative activity) and the Michaelis-Menten equation has 2 parameters, there were a total of 16 dependent variables under analysis.</w:t>
+        <w:t>in situ</w:t>
+      </w:r>
+      <w:r>
+        <w:rPr>
+          <w:rFonts w:ascii="Times New Roman" w:hAnsi="Times New Roman" w:cs="Times New Roman"/>
+          <w:sz w:val="24"/>
+          <w:szCs w:val="24"/>
+        </w:rPr>
+        <w:t xml:space="preserve"> LAP activity, rather than the amount of LAP enzyme</w:t>
+      </w:r>
+      <w:r>
+        <w:rPr>
+          <w:rFonts w:ascii="Times New Roman" w:hAnsi="Times New Roman" w:cs="Times New Roman"/>
+          <w:sz w:val="24"/>
+          <w:szCs w:val="24"/>
+        </w:rPr>
+        <w:t>s</w:t>
+      </w:r>
+      <w:r>
+        <w:rPr>
+          <w:rFonts w:ascii="Times New Roman" w:hAnsi="Times New Roman" w:cs="Times New Roman"/>
+          <w:sz w:val="24"/>
+          <w:szCs w:val="24"/>
+        </w:rPr>
+        <w:t>, might be higher in CSS litter, resulting in more LAP degradation products in CSS litter. As a result, BG, CBH, and NAG enzymes</w:t>
+      </w:r>
+      <w:r>
+        <w:rPr>
+          <w:rFonts w:ascii="Times New Roman" w:hAnsi="Times New Roman" w:cs="Times New Roman"/>
+          <w:sz w:val="24"/>
+          <w:szCs w:val="24"/>
+        </w:rPr>
+        <w:t xml:space="preserve"> in CSS litter</w:t>
+      </w:r>
+      <w:r>
+        <w:rPr>
+          <w:rFonts w:ascii="Times New Roman" w:hAnsi="Times New Roman" w:cs="Times New Roman"/>
+          <w:sz w:val="24"/>
+          <w:szCs w:val="24"/>
+        </w:rPr>
+        <w:t xml:space="preserve"> might be decomposed, resulting in higher </w:t>
+      </w:r>
+      <w:r>
+        <w:rPr>
+          <w:rFonts w:ascii="Times New Roman" w:hAnsi="Times New Roman" w:cs="Times New Roman"/>
+          <w:sz w:val="24"/>
+          <w:szCs w:val="24"/>
+        </w:rPr>
+        <w:t>enzyme amounts</w:t>
+      </w:r>
+      <w:r>
+        <w:rPr>
+          <w:rFonts w:ascii="Times New Roman" w:hAnsi="Times New Roman" w:cs="Times New Roman"/>
+          <w:sz w:val="24"/>
+          <w:szCs w:val="24"/>
+        </w:rPr>
+        <w:t xml:space="preserve"> in grassland litter. These results mirror that of Baker </w:t>
+      </w:r>
+      <w:r>
+        <w:rPr>
+          <w:rFonts w:ascii="Times New Roman" w:hAnsi="Times New Roman" w:cs="Times New Roman"/>
+          <w:sz w:val="24"/>
+          <w:szCs w:val="24"/>
+        </w:rPr>
+        <w:t>&amp;</w:t>
+      </w:r>
+      <w:r>
+        <w:rPr>
+          <w:rFonts w:ascii="Times New Roman" w:hAnsi="Times New Roman" w:cs="Times New Roman"/>
+          <w:sz w:val="24"/>
+          <w:szCs w:val="24"/>
+        </w:rPr>
+        <w:t xml:space="preserve"> Allison (2017)</w:t>
+      </w:r>
+      <w:r>
+        <w:rPr>
+          <w:rFonts w:ascii="Times New Roman" w:hAnsi="Times New Roman" w:cs="Times New Roman"/>
+          <w:sz w:val="24"/>
+          <w:szCs w:val="24"/>
+        </w:rPr>
+        <w:t>, which found that protein proportions in pine-oak and alpine ecosystems are low while LAP K</w:t>
+      </w:r>
+      <w:r>
+        <w:rPr>
+          <w:rFonts w:ascii="Times New Roman" w:hAnsi="Times New Roman" w:cs="Times New Roman"/>
+          <w:sz w:val="24"/>
+          <w:szCs w:val="24"/>
+          <w:vertAlign w:val="subscript"/>
+        </w:rPr>
+        <w:t>m</w:t>
+      </w:r>
+      <w:r>
+        <w:rPr>
+          <w:rFonts w:ascii="Times New Roman" w:hAnsi="Times New Roman" w:cs="Times New Roman"/>
+          <w:sz w:val="24"/>
+          <w:szCs w:val="24"/>
+        </w:rPr>
+        <w:t xml:space="preserve"> in these ecosystems are high</w:t>
+      </w:r>
+      <w:r>
+        <w:rPr>
+          <w:rFonts w:ascii="Times New Roman" w:hAnsi="Times New Roman" w:cs="Times New Roman"/>
+          <w:sz w:val="24"/>
+          <w:szCs w:val="24"/>
+        </w:rPr>
+        <w:t>.</w:t>
+      </w:r>
+      <w:r>
+        <w:rPr>
+          <w:rFonts w:ascii="Times New Roman" w:hAnsi="Times New Roman" w:cs="Times New Roman"/>
+          <w:sz w:val="24"/>
+          <w:szCs w:val="24"/>
+        </w:rPr>
+        <w:t xml:space="preserve"> Altogether, this explanation, along with </w:t>
+      </w:r>
+      <w:r>
+        <w:rPr>
+          <w:rFonts w:ascii="Times New Roman" w:hAnsi="Times New Roman" w:cs="Times New Roman"/>
+          <w:sz w:val="24"/>
+          <w:szCs w:val="24"/>
+          <w:u w:val="single"/>
+        </w:rPr>
+        <w:t>H1</w:t>
+      </w:r>
+      <w:r>
+        <w:rPr>
+          <w:rFonts w:ascii="Times New Roman" w:hAnsi="Times New Roman" w:cs="Times New Roman"/>
+          <w:sz w:val="24"/>
+          <w:szCs w:val="24"/>
+        </w:rPr>
+        <w:t xml:space="preserve"> and differences in nitrogen mineralization rates from NAG, explains </w:t>
+      </w:r>
+      <w:r>
+        <w:rPr>
+          <w:rFonts w:ascii="Times New Roman" w:hAnsi="Times New Roman" w:cs="Times New Roman"/>
+          <w:sz w:val="24"/>
+          <w:szCs w:val="24"/>
+        </w:rPr>
+        <w:t>BG, CBH, and NAG activity in grassland litter.</w:t>
+      </w:r>
+      <w:r>
+        <w:rPr>
+          <w:rFonts w:ascii="Times New Roman" w:hAnsi="Times New Roman" w:cs="Times New Roman"/>
+          <w:sz w:val="24"/>
+          <w:szCs w:val="24"/>
+        </w:rPr>
+        <w:t xml:space="preserve"> In addition, these results do not support </w:t>
+      </w:r>
+      <w:r>
+        <w:rPr>
+          <w:rFonts w:ascii="Times New Roman" w:hAnsi="Times New Roman" w:cs="Times New Roman"/>
+          <w:sz w:val="24"/>
+          <w:szCs w:val="24"/>
+          <w:u w:val="single"/>
+        </w:rPr>
+        <w:t>H1</w:t>
+      </w:r>
+      <w:r>
+        <w:rPr>
+          <w:rFonts w:ascii="Times New Roman" w:hAnsi="Times New Roman" w:cs="Times New Roman"/>
+          <w:sz w:val="24"/>
+          <w:szCs w:val="24"/>
+        </w:rPr>
+        <w:t>, as vegetation does not have the same effect on the amount of LAP enzyme (Table 1).</w:t>
       </w:r>
     </w:p>
     <w:p>
@@ -5557,25 +7368,267 @@
           <w:sz w:val="24"/>
           <w:szCs w:val="24"/>
         </w:rPr>
-        <w:t>A factorial MANOVA was ran as a form of exploratory data analysis with time points, vegetation, and precipitation treatments as “between-subjects” factors (</w:t>
-      </w:r>
-      <w:proofErr w:type="gramStart"/>
-      <w:r>
-        <w:rPr>
-          <w:rFonts w:ascii="Times New Roman" w:hAnsi="Times New Roman" w:cs="Times New Roman"/>
-          <w:sz w:val="24"/>
-          <w:szCs w:val="24"/>
-        </w:rPr>
-        <w:t>i.e.</w:t>
-      </w:r>
-      <w:proofErr w:type="gramEnd"/>
-      <w:r>
-        <w:rPr>
-          <w:rFonts w:ascii="Times New Roman" w:hAnsi="Times New Roman" w:cs="Times New Roman"/>
-          <w:sz w:val="24"/>
-          <w:szCs w:val="24"/>
-        </w:rPr>
-        <w:t xml:space="preserve"> independent variables) and with the dependent variables being the V</w:t>
+        <w:t xml:space="preserve">The higher rate of nitrogen </w:t>
+      </w:r>
+      <w:r>
+        <w:rPr>
+          <w:rFonts w:ascii="Times New Roman" w:hAnsi="Times New Roman" w:cs="Times New Roman"/>
+          <w:sz w:val="24"/>
+          <w:szCs w:val="24"/>
+        </w:rPr>
+        <w:t>mineralization</w:t>
+      </w:r>
+      <w:r>
+        <w:rPr>
+          <w:rFonts w:ascii="Times New Roman" w:hAnsi="Times New Roman" w:cs="Times New Roman"/>
+          <w:sz w:val="24"/>
+          <w:szCs w:val="24"/>
+        </w:rPr>
+        <w:t xml:space="preserve"> by grassland litter microbes</w:t>
+      </w:r>
+      <w:r>
+        <w:rPr>
+          <w:rFonts w:ascii="Times New Roman" w:hAnsi="Times New Roman" w:cs="Times New Roman"/>
+          <w:sz w:val="24"/>
+          <w:szCs w:val="24"/>
+        </w:rPr>
+        <w:t xml:space="preserve"> </w:t>
+      </w:r>
+      <w:r>
+        <w:rPr>
+          <w:rFonts w:ascii="Times New Roman" w:hAnsi="Times New Roman" w:cs="Times New Roman"/>
+          <w:sz w:val="24"/>
+          <w:szCs w:val="24"/>
+        </w:rPr>
+        <w:t xml:space="preserve">(via NAG) </w:t>
+      </w:r>
+      <w:r>
+        <w:rPr>
+          <w:rFonts w:ascii="Times New Roman" w:hAnsi="Times New Roman" w:cs="Times New Roman"/>
+          <w:sz w:val="24"/>
+          <w:szCs w:val="24"/>
+        </w:rPr>
+        <w:t>and the</w:t>
+      </w:r>
+      <w:r>
+        <w:rPr>
+          <w:rFonts w:ascii="Times New Roman" w:hAnsi="Times New Roman" w:cs="Times New Roman"/>
+          <w:sz w:val="24"/>
+          <w:szCs w:val="24"/>
+        </w:rPr>
+        <w:t xml:space="preserve"> higher rate of carbon acquisition from cellulose </w:t>
+      </w:r>
+      <w:r>
+        <w:rPr>
+          <w:rFonts w:ascii="Times New Roman" w:hAnsi="Times New Roman" w:cs="Times New Roman"/>
+          <w:sz w:val="24"/>
+          <w:szCs w:val="24"/>
+        </w:rPr>
+        <w:t xml:space="preserve">(via BG and CBH) </w:t>
+      </w:r>
+      <w:r>
+        <w:rPr>
+          <w:rFonts w:ascii="Times New Roman" w:hAnsi="Times New Roman" w:cs="Times New Roman"/>
+          <w:sz w:val="24"/>
+          <w:szCs w:val="24"/>
+        </w:rPr>
+        <w:t xml:space="preserve">in grassland litter microbes might have led to slightly higher production of oxidative enzymes that degrade lignin in grassland liter microbes </w:t>
+      </w:r>
+      <w:r>
+        <w:rPr>
+          <w:rFonts w:ascii="Times New Roman" w:hAnsi="Times New Roman" w:cs="Times New Roman"/>
+          <w:sz w:val="24"/>
+          <w:szCs w:val="24"/>
+        </w:rPr>
+        <w:t xml:space="preserve">despite lower lignin proportions in grassland litter than CSS litter </w:t>
+      </w:r>
+      <w:r>
+        <w:rPr>
+          <w:rFonts w:ascii="Times New Roman" w:hAnsi="Times New Roman" w:cs="Times New Roman"/>
+          <w:sz w:val="24"/>
+          <w:szCs w:val="24"/>
+        </w:rPr>
+        <w:t>(</w:t>
+      </w:r>
+      <w:r>
+        <w:rPr>
+          <w:rFonts w:ascii="Times New Roman" w:hAnsi="Times New Roman" w:cs="Times New Roman"/>
+          <w:sz w:val="24"/>
+          <w:szCs w:val="24"/>
+        </w:rPr>
+        <w:t xml:space="preserve">Figure </w:t>
+      </w:r>
+      <w:r>
+        <w:rPr>
+          <w:rFonts w:ascii="Times New Roman" w:hAnsi="Times New Roman" w:cs="Times New Roman"/>
+          <w:sz w:val="24"/>
+          <w:szCs w:val="24"/>
+        </w:rPr>
+        <w:t>6</w:t>
+      </w:r>
+      <w:r>
+        <w:rPr>
+          <w:rFonts w:ascii="Times New Roman" w:hAnsi="Times New Roman" w:cs="Times New Roman"/>
+          <w:sz w:val="24"/>
+          <w:szCs w:val="24"/>
+        </w:rPr>
+        <w:t xml:space="preserve">). </w:t>
+      </w:r>
+      <w:r>
+        <w:rPr>
+          <w:rFonts w:ascii="Times New Roman" w:hAnsi="Times New Roman" w:cs="Times New Roman"/>
+          <w:sz w:val="24"/>
+          <w:szCs w:val="24"/>
+        </w:rPr>
+        <w:t>Thus, with increasing drought due to climate change (</w:t>
+      </w:r>
+      <w:proofErr w:type="spellStart"/>
+      <w:r>
+        <w:rPr>
+          <w:rFonts w:ascii="Times New Roman" w:hAnsi="Times New Roman" w:cs="Times New Roman"/>
+          <w:sz w:val="24"/>
+          <w:szCs w:val="24"/>
+        </w:rPr>
+        <w:t>Rapacciuolo</w:t>
+      </w:r>
+      <w:proofErr w:type="spellEnd"/>
+      <w:r>
+        <w:rPr>
+          <w:rFonts w:ascii="Times New Roman" w:hAnsi="Times New Roman" w:cs="Times New Roman"/>
+          <w:sz w:val="24"/>
+          <w:szCs w:val="24"/>
+        </w:rPr>
+        <w:t xml:space="preserve"> et al. 2014</w:t>
+      </w:r>
+      <w:r>
+        <w:rPr>
+          <w:rFonts w:ascii="Times New Roman" w:hAnsi="Times New Roman" w:cs="Times New Roman"/>
+          <w:sz w:val="24"/>
+          <w:szCs w:val="24"/>
+        </w:rPr>
+        <w:t>), the “recalcitrance” of lignin in Mediterranean grasslands might decrease, potentially leading to faster decomposition in Mediterranean grasslands as lignin content decreases (Cornwell et al</w:t>
+      </w:r>
+      <w:r>
+        <w:rPr>
+          <w:rFonts w:ascii="Times New Roman" w:hAnsi="Times New Roman" w:cs="Times New Roman"/>
+          <w:sz w:val="24"/>
+          <w:szCs w:val="24"/>
+        </w:rPr>
+        <w:t>. 2008</w:t>
+      </w:r>
+      <w:r>
+        <w:rPr>
+          <w:rFonts w:ascii="Times New Roman" w:hAnsi="Times New Roman" w:cs="Times New Roman"/>
+          <w:sz w:val="24"/>
+          <w:szCs w:val="24"/>
+        </w:rPr>
+        <w:t>)</w:t>
+      </w:r>
+      <w:r>
+        <w:rPr>
+          <w:rFonts w:ascii="Times New Roman" w:hAnsi="Times New Roman" w:cs="Times New Roman"/>
+          <w:sz w:val="24"/>
+          <w:szCs w:val="24"/>
+        </w:rPr>
+        <w:t xml:space="preserve"> and higher heterotrophic respiration</w:t>
+      </w:r>
+      <w:r>
+        <w:rPr>
+          <w:rFonts w:ascii="Times New Roman" w:hAnsi="Times New Roman" w:cs="Times New Roman"/>
+          <w:sz w:val="24"/>
+          <w:szCs w:val="24"/>
+        </w:rPr>
+        <w:t xml:space="preserve">. </w:t>
+      </w:r>
+      <w:r>
+        <w:rPr>
+          <w:rFonts w:ascii="Times New Roman" w:hAnsi="Times New Roman" w:cs="Times New Roman"/>
+          <w:sz w:val="24"/>
+          <w:szCs w:val="24"/>
+        </w:rPr>
+        <w:t>However, note that the difference in production of PPO between CSS and grassland is, for the most part, insignificant by Tukey comparisons</w:t>
+      </w:r>
+      <w:r>
+        <w:rPr>
+          <w:rFonts w:ascii="Times New Roman" w:hAnsi="Times New Roman" w:cs="Times New Roman"/>
+          <w:sz w:val="24"/>
+          <w:szCs w:val="24"/>
+        </w:rPr>
+        <w:t xml:space="preserve"> (</w:t>
+      </w:r>
+      <w:r>
+        <w:rPr>
+          <w:rFonts w:ascii="Times New Roman" w:hAnsi="Times New Roman" w:cs="Times New Roman"/>
+          <w:sz w:val="24"/>
+          <w:szCs w:val="24"/>
+        </w:rPr>
+        <w:t xml:space="preserve">Figure </w:t>
+      </w:r>
+      <w:r>
+        <w:rPr>
+          <w:rFonts w:ascii="Times New Roman" w:hAnsi="Times New Roman" w:cs="Times New Roman"/>
+          <w:sz w:val="24"/>
+          <w:szCs w:val="24"/>
+        </w:rPr>
+        <w:t>6</w:t>
+      </w:r>
+      <w:r>
+        <w:rPr>
+          <w:rFonts w:ascii="Times New Roman" w:hAnsi="Times New Roman" w:cs="Times New Roman"/>
+          <w:sz w:val="24"/>
+          <w:szCs w:val="24"/>
+        </w:rPr>
+        <w:t>)</w:t>
+      </w:r>
+      <w:r>
+        <w:rPr>
+          <w:rFonts w:ascii="Times New Roman" w:hAnsi="Times New Roman" w:cs="Times New Roman"/>
+          <w:sz w:val="24"/>
+          <w:szCs w:val="24"/>
+        </w:rPr>
+        <w:t>, and so this conclusion should be tempered</w:t>
+      </w:r>
+      <w:r>
+        <w:rPr>
+          <w:rFonts w:ascii="Times New Roman" w:hAnsi="Times New Roman" w:cs="Times New Roman"/>
+          <w:sz w:val="24"/>
+          <w:szCs w:val="24"/>
+        </w:rPr>
+        <w:t>.</w:t>
+      </w:r>
+    </w:p>
+    <w:p>
+      <w:pPr>
+        <w:ind w:firstLine="720"/>
+        <w:rPr>
+          <w:rFonts w:ascii="Times New Roman" w:hAnsi="Times New Roman" w:cs="Times New Roman"/>
+          <w:sz w:val="24"/>
+          <w:szCs w:val="24"/>
+        </w:rPr>
+      </w:pPr>
+      <w:r>
+        <w:rPr>
+          <w:rFonts w:ascii="Times New Roman" w:hAnsi="Times New Roman" w:cs="Times New Roman"/>
+          <w:sz w:val="24"/>
+          <w:szCs w:val="24"/>
+        </w:rPr>
+        <w:t xml:space="preserve">Noteworthy is the lack of an effect of precipitation on enzyme production of all enzymes across all ecosystems except for a three-way interaction with PPO. Precipitation still has some significance on product concentrations of some enzymes, such as an interaction with vegetation </w:t>
+      </w:r>
+      <w:r>
+        <w:rPr>
+          <w:rFonts w:ascii="Times New Roman" w:hAnsi="Times New Roman" w:cs="Times New Roman"/>
+          <w:sz w:val="24"/>
+          <w:szCs w:val="24"/>
+        </w:rPr>
+        <w:t>for</w:t>
+      </w:r>
+      <w:r>
+        <w:rPr>
+          <w:rFonts w:ascii="Times New Roman" w:hAnsi="Times New Roman" w:cs="Times New Roman"/>
+          <w:sz w:val="24"/>
+          <w:szCs w:val="24"/>
+        </w:rPr>
+        <w:t xml:space="preserve"> AP and an interaction with time for CBH (Table 2). However, when CBH K</w:t>
       </w:r>
       <w:r>
         <w:rPr>
@@ -5584,15 +7637,39 @@
           <w:szCs w:val="24"/>
           <w:vertAlign w:val="subscript"/>
         </w:rPr>
-        <w:t>max</w:t>
-      </w:r>
-      <w:r>
-        <w:rPr>
-          <w:rFonts w:ascii="Times New Roman" w:hAnsi="Times New Roman" w:cs="Times New Roman"/>
-          <w:sz w:val="24"/>
-          <w:szCs w:val="24"/>
-        </w:rPr>
-        <w:t xml:space="preserve"> and K</w:t>
+        <w:t>m</w:t>
+      </w:r>
+      <w:r>
+        <w:rPr>
+          <w:rFonts w:ascii="Times New Roman" w:hAnsi="Times New Roman" w:cs="Times New Roman"/>
+          <w:sz w:val="24"/>
+          <w:szCs w:val="24"/>
+        </w:rPr>
+        <w:t xml:space="preserve"> is visualized as a function of time and precipitation, the effect of precipitation becomes even more unclear (</w:t>
+      </w:r>
+      <w:r>
+        <w:rPr>
+          <w:rFonts w:ascii="Times New Roman" w:hAnsi="Times New Roman" w:cs="Times New Roman"/>
+          <w:sz w:val="24"/>
+          <w:szCs w:val="24"/>
+        </w:rPr>
+        <w:t xml:space="preserve">Figure </w:t>
+      </w:r>
+      <w:r>
+        <w:rPr>
+          <w:rFonts w:ascii="Times New Roman" w:hAnsi="Times New Roman" w:cs="Times New Roman"/>
+          <w:sz w:val="24"/>
+          <w:szCs w:val="24"/>
+        </w:rPr>
+        <w:t>4b</w:t>
+      </w:r>
+      <w:r>
+        <w:rPr>
+          <w:rFonts w:ascii="Times New Roman" w:hAnsi="Times New Roman" w:cs="Times New Roman"/>
+          <w:sz w:val="24"/>
+          <w:szCs w:val="24"/>
+        </w:rPr>
+        <w:t>). On the other hand, when AP K</w:t>
       </w:r>
       <w:r>
         <w:rPr>
@@ -5609,117 +7686,125 @@
           <w:sz w:val="24"/>
           <w:szCs w:val="24"/>
         </w:rPr>
-        <w:t xml:space="preserve"> of all enzymes. Afterwards, factorial ANOVAs were </w:t>
-      </w:r>
-      <w:proofErr w:type="gramStart"/>
-      <w:r>
-        <w:rPr>
-          <w:rFonts w:ascii="Times New Roman" w:hAnsi="Times New Roman" w:cs="Times New Roman"/>
-          <w:sz w:val="24"/>
-          <w:szCs w:val="24"/>
-        </w:rPr>
-        <w:t>ran</w:t>
-      </w:r>
-      <w:proofErr w:type="gramEnd"/>
-      <w:r>
-        <w:rPr>
-          <w:rFonts w:ascii="Times New Roman" w:hAnsi="Times New Roman" w:cs="Times New Roman"/>
-          <w:sz w:val="24"/>
-          <w:szCs w:val="24"/>
-        </w:rPr>
-        <w:t xml:space="preserve"> on each of these dependent variables using the same factors as the MANOVA. Type III factorial ANOVAs were </w:t>
-      </w:r>
-      <w:proofErr w:type="gramStart"/>
-      <w:r>
-        <w:rPr>
-          <w:rFonts w:ascii="Times New Roman" w:hAnsi="Times New Roman" w:cs="Times New Roman"/>
-          <w:sz w:val="24"/>
-          <w:szCs w:val="24"/>
-        </w:rPr>
-        <w:t>ran</w:t>
-      </w:r>
-      <w:proofErr w:type="gramEnd"/>
-      <w:r>
-        <w:rPr>
-          <w:rFonts w:ascii="Times New Roman" w:hAnsi="Times New Roman" w:cs="Times New Roman"/>
-          <w:sz w:val="24"/>
-          <w:szCs w:val="24"/>
-        </w:rPr>
-        <w:t xml:space="preserve"> repeatedly</w:t>
-      </w:r>
-      <w:r>
-        <w:rPr>
-          <w:rFonts w:ascii="Times New Roman" w:hAnsi="Times New Roman" w:cs="Times New Roman"/>
-          <w:sz w:val="24"/>
-          <w:szCs w:val="24"/>
-        </w:rPr>
-        <w:t xml:space="preserve"> on each dependent variable</w:t>
-      </w:r>
-      <w:r>
-        <w:rPr>
-          <w:rFonts w:ascii="Times New Roman" w:hAnsi="Times New Roman" w:cs="Times New Roman"/>
-          <w:sz w:val="24"/>
-          <w:szCs w:val="24"/>
-        </w:rPr>
-        <w:t xml:space="preserve">, with nonsignificant interactions removed </w:t>
-      </w:r>
-      <w:r>
-        <w:rPr>
-          <w:rFonts w:ascii="Times New Roman" w:hAnsi="Times New Roman" w:cs="Times New Roman"/>
-          <w:sz w:val="24"/>
-          <w:szCs w:val="24"/>
-        </w:rPr>
-        <w:t xml:space="preserve">after </w:t>
-      </w:r>
-      <w:r>
-        <w:rPr>
-          <w:rFonts w:ascii="Times New Roman" w:hAnsi="Times New Roman" w:cs="Times New Roman"/>
-          <w:sz w:val="24"/>
-          <w:szCs w:val="24"/>
-        </w:rPr>
-        <w:t xml:space="preserve">each </w:t>
-      </w:r>
-      <w:r>
-        <w:rPr>
-          <w:rFonts w:ascii="Times New Roman" w:hAnsi="Times New Roman" w:cs="Times New Roman"/>
-          <w:sz w:val="24"/>
-          <w:szCs w:val="24"/>
-        </w:rPr>
-        <w:t>run</w:t>
-      </w:r>
-      <w:r>
-        <w:rPr>
-          <w:rFonts w:ascii="Times New Roman" w:hAnsi="Times New Roman" w:cs="Times New Roman"/>
-          <w:sz w:val="24"/>
-          <w:szCs w:val="24"/>
-        </w:rPr>
-        <w:t xml:space="preserve">. When there are no significant interactions associated with a dependent variable, type II factorial ANOVAs were </w:t>
-      </w:r>
-      <w:proofErr w:type="gramStart"/>
-      <w:r>
-        <w:rPr>
-          <w:rFonts w:ascii="Times New Roman" w:hAnsi="Times New Roman" w:cs="Times New Roman"/>
-          <w:sz w:val="24"/>
-          <w:szCs w:val="24"/>
-        </w:rPr>
-        <w:t>ran</w:t>
-      </w:r>
-      <w:proofErr w:type="gramEnd"/>
-      <w:r>
-        <w:rPr>
-          <w:rFonts w:ascii="Times New Roman" w:hAnsi="Times New Roman" w:cs="Times New Roman"/>
-          <w:sz w:val="24"/>
-          <w:szCs w:val="24"/>
-        </w:rPr>
-        <w:t xml:space="preserve"> repeatedly </w:t>
-      </w:r>
-      <w:r>
-        <w:rPr>
-          <w:rFonts w:ascii="Times New Roman" w:hAnsi="Times New Roman" w:cs="Times New Roman"/>
-          <w:sz w:val="24"/>
-          <w:szCs w:val="24"/>
-        </w:rPr>
-        <w:t>on main effects with nonsignificant main effects removed after each iteration.</w:t>
+        <w:t xml:space="preserve"> is visualized as a function of vegetation and </w:t>
+      </w:r>
+      <w:r>
+        <w:rPr>
+          <w:rFonts w:ascii="Times New Roman" w:hAnsi="Times New Roman" w:cs="Times New Roman"/>
+          <w:sz w:val="24"/>
+          <w:szCs w:val="24"/>
+        </w:rPr>
+        <w:lastRenderedPageBreak/>
+        <w:t>precipitation, ambient CSS plots have higher K</w:t>
+      </w:r>
+      <w:r>
+        <w:rPr>
+          <w:rFonts w:ascii="Times New Roman" w:hAnsi="Times New Roman" w:cs="Times New Roman"/>
+          <w:sz w:val="24"/>
+          <w:szCs w:val="24"/>
+          <w:vertAlign w:val="subscript"/>
+        </w:rPr>
+        <w:t>m</w:t>
+      </w:r>
+      <w:r>
+        <w:rPr>
+          <w:rFonts w:ascii="Times New Roman" w:hAnsi="Times New Roman" w:cs="Times New Roman"/>
+          <w:sz w:val="24"/>
+          <w:szCs w:val="24"/>
+        </w:rPr>
+        <w:t xml:space="preserve"> than the other 3 combinations (drought CSS and both grassland precipitation combinations) (</w:t>
+      </w:r>
+      <w:r>
+        <w:rPr>
+          <w:rFonts w:ascii="Times New Roman" w:hAnsi="Times New Roman" w:cs="Times New Roman"/>
+          <w:sz w:val="24"/>
+          <w:szCs w:val="24"/>
+        </w:rPr>
+        <w:t xml:space="preserve">Figure </w:t>
+      </w:r>
+      <w:r>
+        <w:rPr>
+          <w:rFonts w:ascii="Times New Roman" w:hAnsi="Times New Roman" w:cs="Times New Roman"/>
+          <w:sz w:val="24"/>
+          <w:szCs w:val="24"/>
+        </w:rPr>
+        <w:t>1</w:t>
+      </w:r>
+      <w:r>
+        <w:rPr>
+          <w:rFonts w:ascii="Times New Roman" w:hAnsi="Times New Roman" w:cs="Times New Roman"/>
+          <w:sz w:val="24"/>
+          <w:szCs w:val="24"/>
+        </w:rPr>
+        <w:t>).</w:t>
+      </w:r>
+      <w:r>
+        <w:rPr>
+          <w:rFonts w:ascii="Times New Roman" w:hAnsi="Times New Roman" w:cs="Times New Roman"/>
+          <w:sz w:val="24"/>
+          <w:szCs w:val="24"/>
+        </w:rPr>
+        <w:t xml:space="preserve"> </w:t>
+      </w:r>
+      <w:r>
+        <w:rPr>
+          <w:rFonts w:ascii="Times New Roman" w:hAnsi="Times New Roman" w:cs="Times New Roman"/>
+          <w:sz w:val="24"/>
+          <w:szCs w:val="24"/>
+        </w:rPr>
+        <w:t xml:space="preserve">Regardless, effects of </w:t>
+      </w:r>
+      <w:r>
+        <w:rPr>
+          <w:rFonts w:ascii="Times New Roman" w:hAnsi="Times New Roman" w:cs="Times New Roman"/>
+          <w:sz w:val="24"/>
+          <w:szCs w:val="24"/>
+        </w:rPr>
+        <w:t xml:space="preserve">precipitation on AP </w:t>
+      </w:r>
+      <w:r>
+        <w:rPr>
+          <w:rFonts w:ascii="Times New Roman" w:hAnsi="Times New Roman" w:cs="Times New Roman"/>
+          <w:i/>
+          <w:iCs/>
+          <w:sz w:val="24"/>
+          <w:szCs w:val="24"/>
+        </w:rPr>
+        <w:t>in situ</w:t>
+      </w:r>
+      <w:r>
+        <w:rPr>
+          <w:rFonts w:ascii="Times New Roman" w:hAnsi="Times New Roman" w:cs="Times New Roman"/>
+          <w:sz w:val="24"/>
+          <w:szCs w:val="24"/>
+        </w:rPr>
+        <w:t xml:space="preserve"> substrates and phosphorus mineralization are unclear.</w:t>
+      </w:r>
+      <w:r>
+        <w:rPr>
+          <w:rFonts w:ascii="Times New Roman" w:hAnsi="Times New Roman" w:cs="Times New Roman"/>
+          <w:sz w:val="24"/>
+          <w:szCs w:val="24"/>
+        </w:rPr>
+        <w:t xml:space="preserve"> Still, it is clear that </w:t>
+      </w:r>
+      <w:r>
+        <w:rPr>
+          <w:rFonts w:ascii="Times New Roman" w:hAnsi="Times New Roman" w:cs="Times New Roman"/>
+          <w:i/>
+          <w:iCs/>
+          <w:sz w:val="24"/>
+          <w:szCs w:val="24"/>
+        </w:rPr>
+        <w:t>investment</w:t>
+      </w:r>
+      <w:r>
+        <w:rPr>
+          <w:rFonts w:ascii="Times New Roman" w:hAnsi="Times New Roman" w:cs="Times New Roman"/>
+          <w:sz w:val="24"/>
+          <w:szCs w:val="24"/>
+        </w:rPr>
+        <w:t xml:space="preserve"> of resources in phosphorus mineralization is unaffected by drought (Table 2).</w:t>
       </w:r>
     </w:p>
     <w:p>
@@ -5737,27 +7822,1248 @@
           <w:sz w:val="24"/>
           <w:szCs w:val="24"/>
         </w:rPr>
-        <w:t xml:space="preserve">Tukey’s </w:t>
-      </w:r>
-      <w:r>
-        <w:rPr>
-          <w:rFonts w:ascii="Times New Roman" w:hAnsi="Times New Roman" w:cs="Times New Roman"/>
-          <w:sz w:val="24"/>
-          <w:szCs w:val="24"/>
-        </w:rPr>
-        <w:t>HSD</w:t>
-      </w:r>
-      <w:r>
-        <w:rPr>
-          <w:rFonts w:ascii="Times New Roman" w:hAnsi="Times New Roman" w:cs="Times New Roman"/>
-          <w:sz w:val="24"/>
-          <w:szCs w:val="24"/>
-        </w:rPr>
-        <w:t xml:space="preserve"> were then conducted as post-hoc tests on dependent variables with significant interactions and significant main effects that were not part of significant interactions from ANOVAs. Interestingly, some significant interactions/main effects predicted by ANOVAs were then showed to be non-significant under pairwise comparisons of the same interactions/main effects by Tukey post-hoc testing.</w:t>
-      </w:r>
-    </w:p>
-    <w:p>
-      <w:pPr>
+        <w:t>T</w:t>
+      </w:r>
+      <w:r>
+        <w:rPr>
+          <w:rFonts w:ascii="Times New Roman" w:hAnsi="Times New Roman" w:cs="Times New Roman"/>
+          <w:sz w:val="24"/>
+          <w:szCs w:val="24"/>
+        </w:rPr>
+        <w:t>he lack of an effect of precipitation on enzyme production</w:t>
+      </w:r>
+      <w:r>
+        <w:rPr>
+          <w:rFonts w:ascii="Times New Roman" w:hAnsi="Times New Roman" w:cs="Times New Roman"/>
+          <w:sz w:val="24"/>
+          <w:szCs w:val="24"/>
+        </w:rPr>
+        <w:t xml:space="preserve"> (Table </w:t>
+      </w:r>
+      <w:r>
+        <w:rPr>
+          <w:rFonts w:ascii="Times New Roman" w:hAnsi="Times New Roman" w:cs="Times New Roman"/>
+          <w:sz w:val="24"/>
+          <w:szCs w:val="24"/>
+        </w:rPr>
+        <w:t>2</w:t>
+      </w:r>
+      <w:r>
+        <w:rPr>
+          <w:rFonts w:ascii="Times New Roman" w:hAnsi="Times New Roman" w:cs="Times New Roman"/>
+          <w:sz w:val="24"/>
+          <w:szCs w:val="24"/>
+        </w:rPr>
+        <w:t>)</w:t>
+      </w:r>
+      <w:r>
+        <w:rPr>
+          <w:rFonts w:ascii="Times New Roman" w:hAnsi="Times New Roman" w:cs="Times New Roman"/>
+          <w:sz w:val="24"/>
+          <w:szCs w:val="24"/>
+        </w:rPr>
+        <w:t xml:space="preserve"> and </w:t>
+      </w:r>
+      <w:r>
+        <w:rPr>
+          <w:rFonts w:ascii="Times New Roman" w:hAnsi="Times New Roman" w:cs="Times New Roman"/>
+          <w:i/>
+          <w:iCs/>
+          <w:sz w:val="24"/>
+          <w:szCs w:val="24"/>
+        </w:rPr>
+        <w:t>in situ</w:t>
+      </w:r>
+      <w:r>
+        <w:rPr>
+          <w:rFonts w:ascii="Times New Roman" w:hAnsi="Times New Roman" w:cs="Times New Roman"/>
+          <w:sz w:val="24"/>
+          <w:szCs w:val="24"/>
+        </w:rPr>
+        <w:t xml:space="preserve"> substrates</w:t>
+      </w:r>
+      <w:r>
+        <w:rPr>
+          <w:rFonts w:ascii="Times New Roman" w:hAnsi="Times New Roman" w:cs="Times New Roman"/>
+          <w:sz w:val="24"/>
+          <w:szCs w:val="24"/>
+        </w:rPr>
+        <w:t xml:space="preserve"> (Table </w:t>
+      </w:r>
+      <w:r>
+        <w:rPr>
+          <w:rFonts w:ascii="Times New Roman" w:hAnsi="Times New Roman" w:cs="Times New Roman"/>
+          <w:sz w:val="24"/>
+          <w:szCs w:val="24"/>
+        </w:rPr>
+        <w:t>3</w:t>
+      </w:r>
+      <w:r>
+        <w:rPr>
+          <w:rFonts w:ascii="Times New Roman" w:hAnsi="Times New Roman" w:cs="Times New Roman"/>
+          <w:sz w:val="24"/>
+          <w:szCs w:val="24"/>
+        </w:rPr>
+        <w:t>)</w:t>
+      </w:r>
+      <w:r>
+        <w:rPr>
+          <w:rFonts w:ascii="Times New Roman" w:hAnsi="Times New Roman" w:cs="Times New Roman"/>
+          <w:sz w:val="24"/>
+          <w:szCs w:val="24"/>
+        </w:rPr>
+        <w:t xml:space="preserve"> </w:t>
+      </w:r>
+      <w:r>
+        <w:rPr>
+          <w:rFonts w:ascii="Times New Roman" w:hAnsi="Times New Roman" w:cs="Times New Roman"/>
+          <w:sz w:val="24"/>
+          <w:szCs w:val="24"/>
+        </w:rPr>
+        <w:t xml:space="preserve">indicates that enzyme production in </w:t>
+      </w:r>
+      <w:r>
+        <w:rPr>
+          <w:rFonts w:ascii="Times New Roman" w:hAnsi="Times New Roman" w:cs="Times New Roman"/>
+          <w:sz w:val="24"/>
+          <w:szCs w:val="24"/>
+        </w:rPr>
+        <w:t>both ecosystems is robust to precipitation changes.</w:t>
+      </w:r>
+      <w:r>
+        <w:rPr>
+          <w:rFonts w:ascii="Times New Roman" w:hAnsi="Times New Roman" w:cs="Times New Roman"/>
+          <w:sz w:val="24"/>
+          <w:szCs w:val="24"/>
+        </w:rPr>
+        <w:t xml:space="preserve"> </w:t>
+      </w:r>
+      <w:r>
+        <w:rPr>
+          <w:rFonts w:ascii="Times New Roman" w:hAnsi="Times New Roman" w:cs="Times New Roman"/>
+          <w:sz w:val="24"/>
+          <w:szCs w:val="24"/>
+        </w:rPr>
+        <w:t>Thus, enzyme production</w:t>
+      </w:r>
+      <w:r>
+        <w:rPr>
+          <w:rFonts w:ascii="Times New Roman" w:hAnsi="Times New Roman" w:cs="Times New Roman"/>
+          <w:sz w:val="24"/>
+          <w:szCs w:val="24"/>
+        </w:rPr>
+        <w:t xml:space="preserve"> </w:t>
+      </w:r>
+      <w:r>
+        <w:rPr>
+          <w:rFonts w:ascii="Times New Roman" w:hAnsi="Times New Roman" w:cs="Times New Roman"/>
+          <w:sz w:val="24"/>
+          <w:szCs w:val="24"/>
+        </w:rPr>
+        <w:t xml:space="preserve">in semi-arid ecosystems </w:t>
+      </w:r>
+      <w:r>
+        <w:rPr>
+          <w:rFonts w:ascii="Times New Roman" w:hAnsi="Times New Roman" w:cs="Times New Roman"/>
+          <w:sz w:val="24"/>
+          <w:szCs w:val="24"/>
+        </w:rPr>
+        <w:t>might be constitutive</w:t>
+      </w:r>
+      <w:r>
+        <w:rPr>
+          <w:rFonts w:ascii="Times New Roman" w:hAnsi="Times New Roman" w:cs="Times New Roman"/>
+          <w:sz w:val="24"/>
+          <w:szCs w:val="24"/>
+        </w:rPr>
+        <w:t xml:space="preserve">. </w:t>
+      </w:r>
+      <w:r>
+        <w:rPr>
+          <w:rFonts w:ascii="Times New Roman" w:hAnsi="Times New Roman" w:cs="Times New Roman"/>
+          <w:sz w:val="24"/>
+          <w:szCs w:val="24"/>
+        </w:rPr>
+        <w:t xml:space="preserve">These results reflect some of the findings from recent studies conducted across a California climate gradient (Baker </w:t>
+      </w:r>
+      <w:r>
+        <w:rPr>
+          <w:rFonts w:ascii="Times New Roman" w:hAnsi="Times New Roman" w:cs="Times New Roman"/>
+          <w:sz w:val="24"/>
+          <w:szCs w:val="24"/>
+        </w:rPr>
+        <w:t>&amp;</w:t>
+      </w:r>
+      <w:r>
+        <w:rPr>
+          <w:rFonts w:ascii="Times New Roman" w:hAnsi="Times New Roman" w:cs="Times New Roman"/>
+          <w:sz w:val="24"/>
+          <w:szCs w:val="24"/>
+        </w:rPr>
+        <w:t xml:space="preserve"> Allison, 2017; </w:t>
+      </w:r>
+      <w:proofErr w:type="spellStart"/>
+      <w:r>
+        <w:rPr>
+          <w:rFonts w:ascii="Times New Roman" w:hAnsi="Times New Roman" w:cs="Times New Roman"/>
+          <w:sz w:val="24"/>
+          <w:szCs w:val="24"/>
+        </w:rPr>
+        <w:t>Nisson</w:t>
+      </w:r>
+      <w:proofErr w:type="spellEnd"/>
+      <w:r>
+        <w:rPr>
+          <w:rFonts w:ascii="Times New Roman" w:hAnsi="Times New Roman" w:cs="Times New Roman"/>
+          <w:sz w:val="24"/>
+          <w:szCs w:val="24"/>
+        </w:rPr>
+        <w:t xml:space="preserve"> </w:t>
+      </w:r>
+      <w:r>
+        <w:rPr>
+          <w:rFonts w:ascii="Times New Roman" w:hAnsi="Times New Roman" w:cs="Times New Roman"/>
+          <w:sz w:val="24"/>
+          <w:szCs w:val="24"/>
+        </w:rPr>
+        <w:t>&amp;</w:t>
+      </w:r>
+      <w:r>
+        <w:rPr>
+          <w:rFonts w:ascii="Times New Roman" w:hAnsi="Times New Roman" w:cs="Times New Roman"/>
+          <w:sz w:val="24"/>
+          <w:szCs w:val="24"/>
+        </w:rPr>
+        <w:t xml:space="preserve"> Allison, 2020) that found that enzymes from colder-and-wetter ecosystems tend to be more responsive to environmental change via temperature increases than warm, semi</w:t>
+      </w:r>
+      <w:r>
+        <w:rPr>
+          <w:rFonts w:ascii="Times New Roman" w:hAnsi="Times New Roman" w:cs="Times New Roman"/>
+          <w:sz w:val="24"/>
+          <w:szCs w:val="24"/>
+        </w:rPr>
+        <w:t>-</w:t>
+      </w:r>
+      <w:r>
+        <w:rPr>
+          <w:rFonts w:ascii="Times New Roman" w:hAnsi="Times New Roman" w:cs="Times New Roman"/>
+          <w:sz w:val="24"/>
+          <w:szCs w:val="24"/>
+        </w:rPr>
+        <w:t>arid ecosystems</w:t>
+      </w:r>
+      <w:r>
+        <w:rPr>
+          <w:rFonts w:ascii="Times New Roman" w:hAnsi="Times New Roman" w:cs="Times New Roman"/>
+          <w:sz w:val="24"/>
+          <w:szCs w:val="24"/>
+        </w:rPr>
+        <w:t>.</w:t>
+      </w:r>
+    </w:p>
+    <w:p>
+      <w:pPr>
+        <w:ind w:firstLine="720"/>
+        <w:rPr>
+          <w:rFonts w:ascii="Times New Roman" w:hAnsi="Times New Roman" w:cs="Times New Roman"/>
+          <w:sz w:val="24"/>
+          <w:szCs w:val="24"/>
+        </w:rPr>
+      </w:pPr>
+      <w:r>
+        <w:rPr>
+          <w:rFonts w:ascii="Times New Roman" w:hAnsi="Times New Roman" w:cs="Times New Roman"/>
+          <w:sz w:val="24"/>
+          <w:szCs w:val="24"/>
+        </w:rPr>
+        <w:t>It is also worthwhile to compare this study to an earlier reciprocal transplant study conducted in the grassland ecosystem at the same site (</w:t>
+      </w:r>
+      <w:proofErr w:type="spellStart"/>
+      <w:r>
+        <w:rPr>
+          <w:rFonts w:ascii="Times New Roman" w:hAnsi="Times New Roman" w:cs="Times New Roman"/>
+          <w:sz w:val="24"/>
+          <w:szCs w:val="24"/>
+        </w:rPr>
+        <w:t>Alster</w:t>
+      </w:r>
+      <w:proofErr w:type="spellEnd"/>
+      <w:r>
+        <w:rPr>
+          <w:rFonts w:ascii="Times New Roman" w:hAnsi="Times New Roman" w:cs="Times New Roman"/>
+          <w:sz w:val="24"/>
+          <w:szCs w:val="24"/>
+        </w:rPr>
+        <w:t xml:space="preserve"> et al. 2013). </w:t>
+      </w:r>
+      <w:proofErr w:type="spellStart"/>
+      <w:r>
+        <w:rPr>
+          <w:rFonts w:ascii="Times New Roman" w:hAnsi="Times New Roman" w:cs="Times New Roman"/>
+          <w:sz w:val="24"/>
+          <w:szCs w:val="24"/>
+        </w:rPr>
+        <w:t>Alster</w:t>
+      </w:r>
+      <w:proofErr w:type="spellEnd"/>
+      <w:r>
+        <w:rPr>
+          <w:rFonts w:ascii="Times New Roman" w:hAnsi="Times New Roman" w:cs="Times New Roman"/>
+          <w:sz w:val="24"/>
+          <w:szCs w:val="24"/>
+        </w:rPr>
+        <w:t xml:space="preserve"> et al (2013) found that</w:t>
+      </w:r>
+      <w:r>
+        <w:rPr>
+          <w:rFonts w:ascii="Times New Roman" w:hAnsi="Times New Roman" w:cs="Times New Roman"/>
+          <w:sz w:val="24"/>
+          <w:szCs w:val="24"/>
+        </w:rPr>
+        <w:t xml:space="preserve"> while</w:t>
+      </w:r>
+      <w:r>
+        <w:rPr>
+          <w:rFonts w:ascii="Times New Roman" w:hAnsi="Times New Roman" w:cs="Times New Roman"/>
+          <w:sz w:val="24"/>
+          <w:szCs w:val="24"/>
+        </w:rPr>
+        <w:t xml:space="preserve"> enzyme amounts are significantly higher in drought plots than ambient plots, enzyme amounts are significantly lower in </w:t>
+      </w:r>
+      <w:r>
+        <w:rPr>
+          <w:rFonts w:ascii="Times New Roman" w:hAnsi="Times New Roman" w:cs="Times New Roman"/>
+          <w:i/>
+          <w:iCs/>
+          <w:sz w:val="24"/>
+          <w:szCs w:val="24"/>
+        </w:rPr>
+        <w:t>litter</w:t>
+      </w:r>
+      <w:r>
+        <w:rPr>
+          <w:rFonts w:ascii="Times New Roman" w:hAnsi="Times New Roman" w:cs="Times New Roman"/>
+          <w:sz w:val="24"/>
+          <w:szCs w:val="24"/>
+        </w:rPr>
+        <w:t xml:space="preserve"> that originated from drought environments than control environments. They suggested that, over the relatively short amount of time of the study, drought environments </w:t>
+      </w:r>
+      <w:r>
+        <w:rPr>
+          <w:rFonts w:ascii="Times New Roman" w:hAnsi="Times New Roman" w:cs="Times New Roman"/>
+          <w:sz w:val="24"/>
+          <w:szCs w:val="24"/>
+        </w:rPr>
+        <w:t xml:space="preserve">have lower diffusion rates which </w:t>
+      </w:r>
+      <w:r>
+        <w:rPr>
+          <w:rFonts w:ascii="Times New Roman" w:hAnsi="Times New Roman" w:cs="Times New Roman"/>
+          <w:sz w:val="24"/>
+          <w:szCs w:val="24"/>
+        </w:rPr>
+        <w:t xml:space="preserve">cause microbes to </w:t>
+      </w:r>
+      <w:r>
+        <w:rPr>
+          <w:rFonts w:ascii="Times New Roman" w:hAnsi="Times New Roman" w:cs="Times New Roman"/>
+          <w:sz w:val="24"/>
+          <w:szCs w:val="24"/>
+        </w:rPr>
+        <w:t xml:space="preserve">temporarily </w:t>
+      </w:r>
+      <w:r>
+        <w:rPr>
+          <w:rFonts w:ascii="Times New Roman" w:hAnsi="Times New Roman" w:cs="Times New Roman"/>
+          <w:sz w:val="24"/>
+          <w:szCs w:val="24"/>
+        </w:rPr>
+        <w:t>produce more enzymes</w:t>
+      </w:r>
+      <w:r>
+        <w:rPr>
+          <w:rFonts w:ascii="Times New Roman" w:hAnsi="Times New Roman" w:cs="Times New Roman"/>
+          <w:sz w:val="24"/>
+          <w:szCs w:val="24"/>
+        </w:rPr>
+        <w:t xml:space="preserve"> to obtain more resources and, thus, explaining the increase in enzyme amounts under drought environments</w:t>
+      </w:r>
+      <w:r>
+        <w:rPr>
+          <w:rFonts w:ascii="Times New Roman" w:hAnsi="Times New Roman" w:cs="Times New Roman"/>
+          <w:sz w:val="24"/>
+          <w:szCs w:val="24"/>
+        </w:rPr>
+        <w:t xml:space="preserve"> (</w:t>
+      </w:r>
+      <w:proofErr w:type="spellStart"/>
+      <w:r>
+        <w:rPr>
+          <w:rFonts w:ascii="Times New Roman" w:hAnsi="Times New Roman" w:cs="Times New Roman"/>
+          <w:sz w:val="24"/>
+          <w:szCs w:val="24"/>
+        </w:rPr>
+        <w:t>Alster</w:t>
+      </w:r>
+      <w:proofErr w:type="spellEnd"/>
+      <w:r>
+        <w:rPr>
+          <w:rFonts w:ascii="Times New Roman" w:hAnsi="Times New Roman" w:cs="Times New Roman"/>
+          <w:sz w:val="24"/>
+          <w:szCs w:val="24"/>
+        </w:rPr>
+        <w:t xml:space="preserve"> et al. 2013). In contrast,</w:t>
+      </w:r>
+      <w:r>
+        <w:rPr>
+          <w:rFonts w:ascii="Times New Roman" w:hAnsi="Times New Roman" w:cs="Times New Roman"/>
+          <w:sz w:val="24"/>
+          <w:szCs w:val="24"/>
+        </w:rPr>
+        <w:t xml:space="preserve"> litter that originated from drought environments have reduced proportions of cellulose and hemicellulose – thus explaining lower enzyme amounts in litter that originated from drought environments (</w:t>
+      </w:r>
+      <w:proofErr w:type="spellStart"/>
+      <w:r>
+        <w:rPr>
+          <w:rFonts w:ascii="Times New Roman" w:hAnsi="Times New Roman" w:cs="Times New Roman"/>
+          <w:sz w:val="24"/>
+          <w:szCs w:val="24"/>
+        </w:rPr>
+        <w:t>Alster</w:t>
+      </w:r>
+      <w:proofErr w:type="spellEnd"/>
+      <w:r>
+        <w:rPr>
+          <w:rFonts w:ascii="Times New Roman" w:hAnsi="Times New Roman" w:cs="Times New Roman"/>
+          <w:sz w:val="24"/>
+          <w:szCs w:val="24"/>
+        </w:rPr>
+        <w:t xml:space="preserve"> et al. 2013). These two competing mechanisms could be occurring in the drought treatment in this study. Instead of exerting osmotic stress, drought can reduce </w:t>
+      </w:r>
+      <w:r>
+        <w:rPr>
+          <w:rFonts w:ascii="Times New Roman" w:hAnsi="Times New Roman" w:cs="Times New Roman"/>
+          <w:sz w:val="24"/>
+          <w:szCs w:val="24"/>
+        </w:rPr>
+        <w:t>access to resources</w:t>
+      </w:r>
+      <w:r>
+        <w:rPr>
+          <w:rFonts w:ascii="Times New Roman" w:hAnsi="Times New Roman" w:cs="Times New Roman"/>
+          <w:sz w:val="24"/>
+          <w:szCs w:val="24"/>
+        </w:rPr>
+        <w:t xml:space="preserve"> </w:t>
+      </w:r>
+      <w:r>
+        <w:rPr>
+          <w:rFonts w:ascii="Times New Roman" w:hAnsi="Times New Roman" w:cs="Times New Roman"/>
+          <w:sz w:val="24"/>
+          <w:szCs w:val="24"/>
+        </w:rPr>
+        <w:t>due to</w:t>
+      </w:r>
+      <w:r>
+        <w:rPr>
+          <w:rFonts w:ascii="Times New Roman" w:hAnsi="Times New Roman" w:cs="Times New Roman"/>
+          <w:sz w:val="24"/>
+          <w:szCs w:val="24"/>
+        </w:rPr>
+        <w:t xml:space="preserve"> more limited diffusion, caus</w:t>
+      </w:r>
+      <w:r>
+        <w:rPr>
+          <w:rFonts w:ascii="Times New Roman" w:hAnsi="Times New Roman" w:cs="Times New Roman"/>
+          <w:sz w:val="24"/>
+          <w:szCs w:val="24"/>
+        </w:rPr>
+        <w:t>ing</w:t>
+      </w:r>
+      <w:r>
+        <w:rPr>
+          <w:rFonts w:ascii="Times New Roman" w:hAnsi="Times New Roman" w:cs="Times New Roman"/>
+          <w:sz w:val="24"/>
+          <w:szCs w:val="24"/>
+        </w:rPr>
+        <w:t xml:space="preserve"> microbes to produce more enzymes</w:t>
+      </w:r>
+      <w:r>
+        <w:rPr>
+          <w:rFonts w:ascii="Times New Roman" w:hAnsi="Times New Roman" w:cs="Times New Roman"/>
+          <w:sz w:val="24"/>
+          <w:szCs w:val="24"/>
+        </w:rPr>
+        <w:t xml:space="preserve"> to compensate</w:t>
+      </w:r>
+      <w:r>
+        <w:rPr>
+          <w:rFonts w:ascii="Times New Roman" w:hAnsi="Times New Roman" w:cs="Times New Roman"/>
+          <w:sz w:val="24"/>
+          <w:szCs w:val="24"/>
+        </w:rPr>
+        <w:t xml:space="preserve"> (Malik et al. 2020a; </w:t>
+      </w:r>
+      <w:proofErr w:type="spellStart"/>
+      <w:r>
+        <w:rPr>
+          <w:rFonts w:ascii="Times New Roman" w:hAnsi="Times New Roman" w:cs="Times New Roman"/>
+          <w:sz w:val="24"/>
+          <w:szCs w:val="24"/>
+        </w:rPr>
+        <w:t>Alster</w:t>
+      </w:r>
+      <w:proofErr w:type="spellEnd"/>
+      <w:r>
+        <w:rPr>
+          <w:rFonts w:ascii="Times New Roman" w:hAnsi="Times New Roman" w:cs="Times New Roman"/>
+          <w:sz w:val="24"/>
+          <w:szCs w:val="24"/>
+        </w:rPr>
+        <w:t xml:space="preserve"> et al. 2013). However, drought </w:t>
+      </w:r>
+      <w:r>
+        <w:rPr>
+          <w:rFonts w:ascii="Times New Roman" w:hAnsi="Times New Roman" w:cs="Times New Roman"/>
+          <w:sz w:val="24"/>
+          <w:szCs w:val="24"/>
+        </w:rPr>
+        <w:t>also changes leaf chemical composition and, thus, litter chemistry by</w:t>
+      </w:r>
+      <w:r>
+        <w:rPr>
+          <w:rFonts w:ascii="Times New Roman" w:hAnsi="Times New Roman" w:cs="Times New Roman"/>
+          <w:sz w:val="24"/>
+          <w:szCs w:val="24"/>
+        </w:rPr>
+        <w:t xml:space="preserve"> reduc</w:t>
+      </w:r>
+      <w:r>
+        <w:rPr>
+          <w:rFonts w:ascii="Times New Roman" w:hAnsi="Times New Roman" w:cs="Times New Roman"/>
+          <w:sz w:val="24"/>
+          <w:szCs w:val="24"/>
+        </w:rPr>
+        <w:t>ing</w:t>
+      </w:r>
+      <w:r>
+        <w:rPr>
+          <w:rFonts w:ascii="Times New Roman" w:hAnsi="Times New Roman" w:cs="Times New Roman"/>
+          <w:sz w:val="24"/>
+          <w:szCs w:val="24"/>
+        </w:rPr>
+        <w:t xml:space="preserve"> proportions of cellulose, hemicellulose, or other polymers in litter (Allison et al. 2013), exerting an opposite force that reduces production of extracellular enzymes (</w:t>
+      </w:r>
+      <w:proofErr w:type="spellStart"/>
+      <w:r>
+        <w:rPr>
+          <w:rFonts w:ascii="Times New Roman" w:hAnsi="Times New Roman" w:cs="Times New Roman"/>
+          <w:sz w:val="24"/>
+          <w:szCs w:val="24"/>
+        </w:rPr>
+        <w:t>Alster</w:t>
+      </w:r>
+      <w:proofErr w:type="spellEnd"/>
+      <w:r>
+        <w:rPr>
+          <w:rFonts w:ascii="Times New Roman" w:hAnsi="Times New Roman" w:cs="Times New Roman"/>
+          <w:sz w:val="24"/>
+          <w:szCs w:val="24"/>
+        </w:rPr>
+        <w:t xml:space="preserve"> et al. 2013).</w:t>
+      </w:r>
+      <w:r>
+        <w:rPr>
+          <w:rFonts w:ascii="Times New Roman" w:hAnsi="Times New Roman" w:cs="Times New Roman"/>
+          <w:sz w:val="24"/>
+          <w:szCs w:val="24"/>
+        </w:rPr>
+        <w:t xml:space="preserve"> These two processes can cancel each other, resulting in the lack of an effect of precipitation on enzyme amounts as observed in this study (Table 2).</w:t>
+      </w:r>
+    </w:p>
+    <w:p>
+      <w:pPr>
+        <w:rPr>
+          <w:rFonts w:ascii="Times New Roman" w:hAnsi="Times New Roman" w:cs="Times New Roman"/>
+          <w:i/>
+          <w:iCs/>
+          <w:sz w:val="24"/>
+          <w:szCs w:val="24"/>
+        </w:rPr>
+      </w:pPr>
+      <w:r>
+        <w:rPr>
+          <w:rFonts w:ascii="Times New Roman" w:hAnsi="Times New Roman" w:cs="Times New Roman"/>
+          <w:i/>
+          <w:iCs/>
+          <w:sz w:val="24"/>
+          <w:szCs w:val="24"/>
+        </w:rPr>
+        <w:t>YAS framework implications</w:t>
+      </w:r>
+    </w:p>
+    <w:p>
+      <w:pPr>
+        <w:ind w:firstLine="720"/>
+        <w:rPr>
+          <w:rFonts w:ascii="Times New Roman" w:hAnsi="Times New Roman" w:cs="Times New Roman"/>
+          <w:sz w:val="24"/>
+          <w:szCs w:val="24"/>
+        </w:rPr>
+      </w:pPr>
+      <w:r>
+        <w:rPr>
+          <w:rFonts w:ascii="Times New Roman" w:hAnsi="Times New Roman" w:cs="Times New Roman"/>
+          <w:sz w:val="24"/>
+          <w:szCs w:val="24"/>
+        </w:rPr>
+        <w:t xml:space="preserve">The YAS framework predicts that microbes will invest more resources in resource acquisition traits in environments with limited resources (Malik et al. 2020a), such as environments with high concentrations of complex polymers (Allison &amp; </w:t>
+      </w:r>
+      <w:proofErr w:type="spellStart"/>
+      <w:r>
+        <w:rPr>
+          <w:rFonts w:ascii="Times New Roman" w:hAnsi="Times New Roman" w:cs="Times New Roman"/>
+          <w:sz w:val="24"/>
+          <w:szCs w:val="24"/>
+        </w:rPr>
+        <w:t>Vitousek</w:t>
+      </w:r>
+      <w:proofErr w:type="spellEnd"/>
+      <w:r>
+        <w:rPr>
+          <w:rFonts w:ascii="Times New Roman" w:hAnsi="Times New Roman" w:cs="Times New Roman"/>
+          <w:sz w:val="24"/>
+          <w:szCs w:val="24"/>
+        </w:rPr>
+        <w:t xml:space="preserve">, 2005). Our results validate this prediction from the framework, as amounts of cellulose-degrading enzymes and </w:t>
+      </w:r>
+      <w:r>
+        <w:rPr>
+          <w:rFonts w:ascii="Times New Roman" w:hAnsi="Times New Roman" w:cs="Times New Roman"/>
+          <w:sz w:val="24"/>
+          <w:szCs w:val="24"/>
+        </w:rPr>
+        <w:t>the nitrogen-cycling enzyme NAG increases in grassland litter, where there are more complex polymers such as cellulose and organic nitrogen.</w:t>
+      </w:r>
+    </w:p>
+    <w:p>
+      <w:pPr>
+        <w:ind w:firstLine="720"/>
+        <w:rPr>
+          <w:rFonts w:ascii="Times New Roman" w:hAnsi="Times New Roman" w:cs="Times New Roman"/>
+          <w:sz w:val="24"/>
+          <w:szCs w:val="24"/>
+        </w:rPr>
+      </w:pPr>
+      <w:r>
+        <w:rPr>
+          <w:rFonts w:ascii="Times New Roman" w:hAnsi="Times New Roman" w:cs="Times New Roman"/>
+          <w:sz w:val="24"/>
+          <w:szCs w:val="24"/>
+        </w:rPr>
+        <w:t xml:space="preserve">However, our results show that investment in resource acquisition traits do not change even under drought, suggesting that there are few or no tradeoffs between resource acquisition traits and traits that tolerate </w:t>
+      </w:r>
+      <w:r>
+        <w:rPr>
+          <w:rFonts w:ascii="Times New Roman" w:hAnsi="Times New Roman" w:cs="Times New Roman"/>
+          <w:sz w:val="24"/>
+          <w:szCs w:val="24"/>
+        </w:rPr>
+        <w:t xml:space="preserve">environmental </w:t>
+      </w:r>
+      <w:r>
+        <w:rPr>
+          <w:rFonts w:ascii="Times New Roman" w:hAnsi="Times New Roman" w:cs="Times New Roman"/>
+          <w:sz w:val="24"/>
+          <w:szCs w:val="24"/>
+        </w:rPr>
+        <w:t>stress</w:t>
+      </w:r>
+      <w:r>
+        <w:rPr>
+          <w:rFonts w:ascii="Times New Roman" w:hAnsi="Times New Roman" w:cs="Times New Roman"/>
+          <w:sz w:val="24"/>
+          <w:szCs w:val="24"/>
+        </w:rPr>
+        <w:t>ors</w:t>
+      </w:r>
+      <w:r>
+        <w:rPr>
+          <w:rFonts w:ascii="Times New Roman" w:hAnsi="Times New Roman" w:cs="Times New Roman"/>
+          <w:sz w:val="24"/>
+          <w:szCs w:val="24"/>
+        </w:rPr>
+        <w:t xml:space="preserve"> such as drought. </w:t>
+      </w:r>
+      <w:r>
+        <w:rPr>
+          <w:rFonts w:ascii="Times New Roman" w:hAnsi="Times New Roman" w:cs="Times New Roman"/>
+          <w:sz w:val="24"/>
+          <w:szCs w:val="24"/>
+        </w:rPr>
+        <w:t xml:space="preserve">These results also </w:t>
+      </w:r>
+      <w:r>
+        <w:rPr>
+          <w:rFonts w:ascii="Times New Roman" w:hAnsi="Times New Roman" w:cs="Times New Roman"/>
+          <w:sz w:val="24"/>
+          <w:szCs w:val="24"/>
+        </w:rPr>
+        <w:t>reflect results from a more recent study (</w:t>
+      </w:r>
+      <w:proofErr w:type="spellStart"/>
+      <w:r>
+        <w:rPr>
+          <w:rFonts w:ascii="Times New Roman" w:hAnsi="Times New Roman" w:cs="Times New Roman"/>
+          <w:sz w:val="24"/>
+          <w:szCs w:val="24"/>
+        </w:rPr>
+        <w:t>Alster</w:t>
+      </w:r>
+      <w:proofErr w:type="spellEnd"/>
+      <w:r>
+        <w:rPr>
+          <w:rFonts w:ascii="Times New Roman" w:hAnsi="Times New Roman" w:cs="Times New Roman"/>
+          <w:sz w:val="24"/>
+          <w:szCs w:val="24"/>
+        </w:rPr>
+        <w:t xml:space="preserve"> et al. 2021).</w:t>
+      </w:r>
+      <w:r>
+        <w:rPr>
+          <w:rFonts w:ascii="Times New Roman" w:hAnsi="Times New Roman" w:cs="Times New Roman"/>
+          <w:sz w:val="24"/>
+          <w:szCs w:val="24"/>
+        </w:rPr>
+        <w:t xml:space="preserve"> </w:t>
+      </w:r>
+      <w:r>
+        <w:rPr>
+          <w:rFonts w:ascii="Times New Roman" w:hAnsi="Times New Roman" w:cs="Times New Roman"/>
+          <w:sz w:val="24"/>
+          <w:szCs w:val="24"/>
+        </w:rPr>
+        <w:t xml:space="preserve">Specifically, </w:t>
+      </w:r>
+      <w:proofErr w:type="spellStart"/>
+      <w:r>
+        <w:rPr>
+          <w:rFonts w:ascii="Times New Roman" w:hAnsi="Times New Roman" w:cs="Times New Roman"/>
+          <w:sz w:val="24"/>
+          <w:szCs w:val="24"/>
+        </w:rPr>
+        <w:t>Alster</w:t>
+      </w:r>
+      <w:proofErr w:type="spellEnd"/>
+      <w:r>
+        <w:rPr>
+          <w:rFonts w:ascii="Times New Roman" w:hAnsi="Times New Roman" w:cs="Times New Roman"/>
+          <w:sz w:val="24"/>
+          <w:szCs w:val="24"/>
+        </w:rPr>
+        <w:t xml:space="preserve"> et al (2021) evaluates </w:t>
+      </w:r>
+      <w:r>
+        <w:rPr>
+          <w:rFonts w:ascii="Times New Roman" w:hAnsi="Times New Roman" w:cs="Times New Roman"/>
+          <w:sz w:val="24"/>
+          <w:szCs w:val="24"/>
+        </w:rPr>
+        <w:lastRenderedPageBreak/>
+        <w:t xml:space="preserve">the entire YAS framework while this study only evaluates resource acquisition traits. </w:t>
+      </w:r>
+      <w:r>
+        <w:rPr>
+          <w:rFonts w:ascii="Times New Roman" w:hAnsi="Times New Roman" w:cs="Times New Roman"/>
+          <w:sz w:val="24"/>
+          <w:szCs w:val="24"/>
+        </w:rPr>
+        <w:t xml:space="preserve">While </w:t>
+      </w:r>
+      <w:proofErr w:type="spellStart"/>
+      <w:r>
+        <w:rPr>
+          <w:rFonts w:ascii="Times New Roman" w:hAnsi="Times New Roman" w:cs="Times New Roman"/>
+          <w:sz w:val="24"/>
+          <w:szCs w:val="24"/>
+        </w:rPr>
+        <w:t>Alster</w:t>
+      </w:r>
+      <w:proofErr w:type="spellEnd"/>
+      <w:r>
+        <w:rPr>
+          <w:rFonts w:ascii="Times New Roman" w:hAnsi="Times New Roman" w:cs="Times New Roman"/>
+          <w:sz w:val="24"/>
+          <w:szCs w:val="24"/>
+        </w:rPr>
+        <w:t xml:space="preserve"> et al (2021)</w:t>
+      </w:r>
+      <w:r>
+        <w:rPr>
+          <w:rFonts w:ascii="Times New Roman" w:hAnsi="Times New Roman" w:cs="Times New Roman"/>
+          <w:sz w:val="24"/>
+          <w:szCs w:val="24"/>
+        </w:rPr>
+        <w:t xml:space="preserve"> found that individual fungal strains do not exhibit the tradeoffs postulated by the framework</w:t>
+      </w:r>
+      <w:r>
+        <w:rPr>
+          <w:rFonts w:ascii="Times New Roman" w:hAnsi="Times New Roman" w:cs="Times New Roman"/>
+          <w:sz w:val="24"/>
+          <w:szCs w:val="24"/>
+        </w:rPr>
+        <w:t xml:space="preserve"> (Malik et al. 2020a; Wang &amp; Allison in press)</w:t>
+      </w:r>
+      <w:r>
+        <w:rPr>
+          <w:rFonts w:ascii="Times New Roman" w:hAnsi="Times New Roman" w:cs="Times New Roman"/>
+          <w:sz w:val="24"/>
+          <w:szCs w:val="24"/>
+        </w:rPr>
+        <w:t>, it should be noted that the study is only applied to fungal strains, not whole microbial communities.</w:t>
+      </w:r>
+    </w:p>
+    <w:p>
+      <w:pPr>
+        <w:ind w:firstLine="720"/>
+        <w:rPr>
+          <w:rFonts w:ascii="Times New Roman" w:hAnsi="Times New Roman" w:cs="Times New Roman"/>
+          <w:sz w:val="24"/>
+          <w:szCs w:val="24"/>
+        </w:rPr>
+      </w:pPr>
+      <w:r>
+        <w:rPr>
+          <w:rFonts w:ascii="Times New Roman" w:hAnsi="Times New Roman" w:cs="Times New Roman"/>
+          <w:sz w:val="24"/>
+          <w:szCs w:val="24"/>
+        </w:rPr>
+        <w:t>This study should</w:t>
+      </w:r>
+      <w:r>
+        <w:rPr>
+          <w:rFonts w:ascii="Times New Roman" w:hAnsi="Times New Roman" w:cs="Times New Roman"/>
+          <w:sz w:val="24"/>
+          <w:szCs w:val="24"/>
+        </w:rPr>
+        <w:t xml:space="preserve"> also</w:t>
+      </w:r>
+      <w:r>
+        <w:rPr>
+          <w:rFonts w:ascii="Times New Roman" w:hAnsi="Times New Roman" w:cs="Times New Roman"/>
+          <w:sz w:val="24"/>
+          <w:szCs w:val="24"/>
+        </w:rPr>
+        <w:t xml:space="preserve"> be taken into context with another recent study at the same site (Malik et al</w:t>
+      </w:r>
+      <w:r>
+        <w:rPr>
+          <w:rFonts w:ascii="Times New Roman" w:hAnsi="Times New Roman" w:cs="Times New Roman"/>
+          <w:sz w:val="24"/>
+          <w:szCs w:val="24"/>
+        </w:rPr>
+        <w:t>.</w:t>
+      </w:r>
+      <w:r>
+        <w:rPr>
+          <w:rFonts w:ascii="Times New Roman" w:hAnsi="Times New Roman" w:cs="Times New Roman"/>
+          <w:sz w:val="24"/>
+          <w:szCs w:val="24"/>
+        </w:rPr>
+        <w:t xml:space="preserve"> 2020</w:t>
+      </w:r>
+      <w:r>
+        <w:rPr>
+          <w:rFonts w:ascii="Times New Roman" w:hAnsi="Times New Roman" w:cs="Times New Roman"/>
+          <w:sz w:val="24"/>
+          <w:szCs w:val="24"/>
+        </w:rPr>
+        <w:t>b</w:t>
+      </w:r>
+      <w:r>
+        <w:rPr>
+          <w:rFonts w:ascii="Times New Roman" w:hAnsi="Times New Roman" w:cs="Times New Roman"/>
+          <w:sz w:val="24"/>
+          <w:szCs w:val="24"/>
+        </w:rPr>
+        <w:t xml:space="preserve">). </w:t>
+      </w:r>
+      <w:r>
+        <w:rPr>
+          <w:rFonts w:ascii="Times New Roman" w:hAnsi="Times New Roman" w:cs="Times New Roman"/>
+          <w:sz w:val="24"/>
+          <w:szCs w:val="24"/>
+        </w:rPr>
+        <w:t>Malik et al (2020</w:t>
+      </w:r>
+      <w:r>
+        <w:rPr>
+          <w:rFonts w:ascii="Times New Roman" w:hAnsi="Times New Roman" w:cs="Times New Roman"/>
+          <w:sz w:val="24"/>
+          <w:szCs w:val="24"/>
+        </w:rPr>
+        <w:t>b</w:t>
+      </w:r>
+      <w:r>
+        <w:rPr>
+          <w:rFonts w:ascii="Times New Roman" w:hAnsi="Times New Roman" w:cs="Times New Roman"/>
+          <w:sz w:val="24"/>
+          <w:szCs w:val="24"/>
+        </w:rPr>
+        <w:t xml:space="preserve">) found that </w:t>
+      </w:r>
+      <w:r>
+        <w:rPr>
+          <w:rFonts w:ascii="Times New Roman" w:hAnsi="Times New Roman" w:cs="Times New Roman"/>
+          <w:sz w:val="24"/>
+          <w:szCs w:val="24"/>
+        </w:rPr>
+        <w:t xml:space="preserve">in grassland litter, </w:t>
+      </w:r>
+      <w:r>
+        <w:rPr>
+          <w:rFonts w:ascii="Times New Roman" w:hAnsi="Times New Roman" w:cs="Times New Roman"/>
+          <w:sz w:val="24"/>
+          <w:szCs w:val="24"/>
+        </w:rPr>
+        <w:t xml:space="preserve">expression of stress tolerance traits </w:t>
+      </w:r>
+      <w:r>
+        <w:rPr>
+          <w:rFonts w:ascii="Times New Roman" w:hAnsi="Times New Roman" w:cs="Times New Roman"/>
+          <w:sz w:val="24"/>
+          <w:szCs w:val="24"/>
+        </w:rPr>
+        <w:t>tends to be</w:t>
+      </w:r>
+      <w:r>
+        <w:rPr>
+          <w:rFonts w:ascii="Times New Roman" w:hAnsi="Times New Roman" w:cs="Times New Roman"/>
+          <w:sz w:val="24"/>
+          <w:szCs w:val="24"/>
+        </w:rPr>
+        <w:t xml:space="preserve"> </w:t>
+      </w:r>
+      <w:r>
+        <w:rPr>
+          <w:rFonts w:ascii="Times New Roman" w:hAnsi="Times New Roman" w:cs="Times New Roman"/>
+          <w:sz w:val="24"/>
+          <w:szCs w:val="24"/>
+        </w:rPr>
+        <w:t xml:space="preserve">negatively correlated with expression of growth traits, validating the tradeoff between stress tolerance and growth in the YAS framework. However, this study found that expression of resource acquisition traits </w:t>
+      </w:r>
+      <w:r>
+        <w:rPr>
+          <w:rFonts w:ascii="Times New Roman" w:hAnsi="Times New Roman" w:cs="Times New Roman"/>
+          <w:sz w:val="24"/>
+          <w:szCs w:val="24"/>
+        </w:rPr>
+        <w:t>does</w:t>
+      </w:r>
+      <w:r>
+        <w:rPr>
+          <w:rFonts w:ascii="Times New Roman" w:hAnsi="Times New Roman" w:cs="Times New Roman"/>
+          <w:sz w:val="24"/>
+          <w:szCs w:val="24"/>
+        </w:rPr>
+        <w:t xml:space="preserve"> not change under stress, indicating that there is unlikely to be a tradeoff between resource acquisition </w:t>
+      </w:r>
+      <w:r>
+        <w:rPr>
+          <w:rFonts w:ascii="Times New Roman" w:hAnsi="Times New Roman" w:cs="Times New Roman"/>
+          <w:sz w:val="24"/>
+          <w:szCs w:val="24"/>
+        </w:rPr>
+        <w:t>and stress tolerance</w:t>
+      </w:r>
+      <w:r>
+        <w:rPr>
+          <w:rFonts w:ascii="Times New Roman" w:hAnsi="Times New Roman" w:cs="Times New Roman"/>
+          <w:sz w:val="24"/>
+          <w:szCs w:val="24"/>
+        </w:rPr>
+        <w:t>, unlike what was posited by the framework</w:t>
+      </w:r>
+      <w:r>
+        <w:rPr>
+          <w:rFonts w:ascii="Times New Roman" w:hAnsi="Times New Roman" w:cs="Times New Roman"/>
+          <w:sz w:val="24"/>
+          <w:szCs w:val="24"/>
+        </w:rPr>
+        <w:t>.</w:t>
+      </w:r>
+      <w:r>
+        <w:rPr>
+          <w:rFonts w:ascii="Times New Roman" w:hAnsi="Times New Roman" w:cs="Times New Roman"/>
+          <w:sz w:val="24"/>
+          <w:szCs w:val="24"/>
+        </w:rPr>
+        <w:t xml:space="preserve"> Similar to Malik et al (2020b), this study validates some predictions by the framework. However, it </w:t>
+      </w:r>
+      <w:r>
+        <w:rPr>
+          <w:rFonts w:ascii="Times New Roman" w:hAnsi="Times New Roman" w:cs="Times New Roman"/>
+          <w:sz w:val="24"/>
+          <w:szCs w:val="24"/>
+        </w:rPr>
+        <w:t xml:space="preserve">is </w:t>
+      </w:r>
+      <w:r>
+        <w:rPr>
+          <w:rFonts w:ascii="Times New Roman" w:hAnsi="Times New Roman" w:cs="Times New Roman"/>
+          <w:sz w:val="24"/>
+          <w:szCs w:val="24"/>
+        </w:rPr>
+        <w:t>also</w:t>
+      </w:r>
+      <w:r>
+        <w:rPr>
+          <w:rFonts w:ascii="Times New Roman" w:hAnsi="Times New Roman" w:cs="Times New Roman"/>
+          <w:sz w:val="24"/>
+          <w:szCs w:val="24"/>
+        </w:rPr>
+        <w:t xml:space="preserve"> similar to </w:t>
+      </w:r>
+      <w:proofErr w:type="spellStart"/>
+      <w:r>
+        <w:rPr>
+          <w:rFonts w:ascii="Times New Roman" w:hAnsi="Times New Roman" w:cs="Times New Roman"/>
+          <w:sz w:val="24"/>
+          <w:szCs w:val="24"/>
+        </w:rPr>
+        <w:t>Alster</w:t>
+      </w:r>
+      <w:proofErr w:type="spellEnd"/>
+      <w:r>
+        <w:rPr>
+          <w:rFonts w:ascii="Times New Roman" w:hAnsi="Times New Roman" w:cs="Times New Roman"/>
+          <w:sz w:val="24"/>
+          <w:szCs w:val="24"/>
+        </w:rPr>
+        <w:t xml:space="preserve"> et al (2021) for</w:t>
+      </w:r>
+      <w:r>
+        <w:rPr>
+          <w:rFonts w:ascii="Times New Roman" w:hAnsi="Times New Roman" w:cs="Times New Roman"/>
+          <w:sz w:val="24"/>
+          <w:szCs w:val="24"/>
+        </w:rPr>
+        <w:t xml:space="preserve"> not support</w:t>
+      </w:r>
+      <w:r>
+        <w:rPr>
+          <w:rFonts w:ascii="Times New Roman" w:hAnsi="Times New Roman" w:cs="Times New Roman"/>
+          <w:sz w:val="24"/>
+          <w:szCs w:val="24"/>
+        </w:rPr>
+        <w:t>ing</w:t>
+      </w:r>
+      <w:r>
+        <w:rPr>
+          <w:rFonts w:ascii="Times New Roman" w:hAnsi="Times New Roman" w:cs="Times New Roman"/>
+          <w:sz w:val="24"/>
+          <w:szCs w:val="24"/>
+        </w:rPr>
+        <w:t xml:space="preserve"> other predictions by the framework</w:t>
+      </w:r>
+      <w:r>
+        <w:rPr>
+          <w:rFonts w:ascii="Times New Roman" w:hAnsi="Times New Roman" w:cs="Times New Roman"/>
+          <w:sz w:val="24"/>
+          <w:szCs w:val="24"/>
+        </w:rPr>
+        <w:t>.</w:t>
+      </w:r>
+    </w:p>
+    <w:p>
+      <w:pPr>
+        <w:ind w:firstLine="720"/>
+        <w:rPr>
+          <w:rFonts w:ascii="Times New Roman" w:hAnsi="Times New Roman" w:cs="Times New Roman"/>
+          <w:sz w:val="24"/>
+          <w:szCs w:val="24"/>
+        </w:rPr>
+      </w:pPr>
+    </w:p>
+    <w:p>
+      <w:pPr>
+        <w:ind w:firstLine="720"/>
+        <w:rPr>
+          <w:rFonts w:ascii="Times New Roman" w:hAnsi="Times New Roman" w:cs="Times New Roman"/>
+          <w:sz w:val="24"/>
+          <w:szCs w:val="24"/>
+        </w:rPr>
+      </w:pPr>
+    </w:p>
+    <w:p>
+      <w:pPr>
+        <w:ind w:firstLine="720"/>
+        <w:rPr>
+          <w:rFonts w:ascii="Times New Roman" w:hAnsi="Times New Roman" w:cs="Times New Roman"/>
+          <w:sz w:val="24"/>
+          <w:szCs w:val="24"/>
+        </w:rPr>
+      </w:pPr>
+    </w:p>
+    <w:p>
+      <w:pPr>
+        <w:ind w:firstLine="720"/>
+        <w:rPr>
+          <w:rFonts w:ascii="Times New Roman" w:hAnsi="Times New Roman" w:cs="Times New Roman"/>
+          <w:sz w:val="24"/>
+          <w:szCs w:val="24"/>
+        </w:rPr>
+      </w:pPr>
+    </w:p>
+    <w:p>
+      <w:pPr>
+        <w:ind w:firstLine="720"/>
+        <w:rPr>
+          <w:rFonts w:ascii="Times New Roman" w:hAnsi="Times New Roman" w:cs="Times New Roman"/>
+          <w:sz w:val="24"/>
+          <w:szCs w:val="24"/>
+        </w:rPr>
+      </w:pPr>
+    </w:p>
+    <w:p>
+      <w:pPr>
+        <w:ind w:firstLine="720"/>
+        <w:rPr>
+          <w:rFonts w:ascii="Times New Roman" w:hAnsi="Times New Roman" w:cs="Times New Roman"/>
+          <w:sz w:val="24"/>
+          <w:szCs w:val="24"/>
+        </w:rPr>
+      </w:pPr>
+    </w:p>
+    <w:p>
+      <w:pPr>
+        <w:ind w:firstLine="720"/>
+        <w:rPr>
+          <w:rFonts w:ascii="Times New Roman" w:hAnsi="Times New Roman" w:cs="Times New Roman"/>
+          <w:sz w:val="24"/>
+          <w:szCs w:val="24"/>
+        </w:rPr>
+      </w:pPr>
+    </w:p>
+    <w:p>
+      <w:pPr>
+        <w:ind w:firstLine="720"/>
+        <w:rPr>
+          <w:rFonts w:ascii="Times New Roman" w:hAnsi="Times New Roman" w:cs="Times New Roman"/>
+          <w:sz w:val="24"/>
+          <w:szCs w:val="24"/>
+        </w:rPr>
+      </w:pPr>
+    </w:p>
+    <w:p>
+      <w:pPr>
+        <w:ind w:firstLine="720"/>
+        <w:rPr>
+          <w:rFonts w:ascii="Times New Roman" w:hAnsi="Times New Roman" w:cs="Times New Roman"/>
+          <w:sz w:val="24"/>
+          <w:szCs w:val="24"/>
+        </w:rPr>
+      </w:pPr>
+    </w:p>
+    <w:p>
+      <w:pPr>
+        <w:rPr>
+          <w:rFonts w:ascii="Times New Roman" w:hAnsi="Times New Roman" w:cs="Times New Roman"/>
+          <w:sz w:val="24"/>
+          <w:szCs w:val="24"/>
+        </w:rPr>
+      </w:pPr>
+    </w:p>
+    <w:p>
+      <w:pPr>
+        <w:rPr>
+          <w:rFonts w:ascii="Times New Roman" w:hAnsi="Times New Roman" w:cs="Times New Roman"/>
+          <w:sz w:val="24"/>
+          <w:szCs w:val="24"/>
+        </w:rPr>
+      </w:pPr>
+    </w:p>
+    <w:p>
+      <w:pPr>
+        <w:rPr>
+          <w:rFonts w:ascii="Times New Roman" w:hAnsi="Times New Roman" w:cs="Times New Roman"/>
+          <w:sz w:val="24"/>
+          <w:szCs w:val="24"/>
+        </w:rPr>
+      </w:pPr>
+    </w:p>
+    <w:p>
+      <w:pPr>
+        <w:rPr>
+          <w:rFonts w:ascii="Times New Roman" w:hAnsi="Times New Roman" w:cs="Times New Roman"/>
+          <w:sz w:val="24"/>
+          <w:szCs w:val="24"/>
+        </w:rPr>
+      </w:pPr>
+    </w:p>
+    <w:p>
+      <w:pPr>
+        <w:rPr>
+          <w:rFonts w:ascii="Times New Roman" w:hAnsi="Times New Roman" w:cs="Times New Roman"/>
+          <w:sz w:val="24"/>
+          <w:szCs w:val="24"/>
+        </w:rPr>
+      </w:pPr>
+    </w:p>
+    <w:p>
+      <w:pPr>
+        <w:rPr>
+          <w:rFonts w:ascii="Times New Roman" w:hAnsi="Times New Roman" w:cs="Times New Roman"/>
+          <w:sz w:val="24"/>
+          <w:szCs w:val="24"/>
+        </w:rPr>
+      </w:pPr>
+    </w:p>
+    <w:p>
+      <w:pPr>
+        <w:rPr>
+          <w:rFonts w:ascii="Times New Roman" w:hAnsi="Times New Roman" w:cs="Times New Roman"/>
+          <w:sz w:val="24"/>
+          <w:szCs w:val="24"/>
+        </w:rPr>
+      </w:pPr>
+    </w:p>
+    <w:p>
+      <w:pPr>
+        <w:rPr>
+          <w:rFonts w:ascii="Times New Roman" w:hAnsi="Times New Roman" w:cs="Times New Roman"/>
+          <w:sz w:val="24"/>
+          <w:szCs w:val="24"/>
+        </w:rPr>
+      </w:pPr>
+    </w:p>
+    <w:p>
+      <w:pPr>
+        <w:rPr>
+          <w:rFonts w:ascii="Times New Roman" w:hAnsi="Times New Roman" w:cs="Times New Roman"/>
+          <w:sz w:val="24"/>
+          <w:szCs w:val="24"/>
+        </w:rPr>
+      </w:pPr>
+    </w:p>
+    <w:p>
+      <w:pPr>
+        <w:rPr>
+          <w:rFonts w:ascii="Times New Roman" w:hAnsi="Times New Roman" w:cs="Times New Roman"/>
+          <w:sz w:val="24"/>
+          <w:szCs w:val="24"/>
+        </w:rPr>
+      </w:pPr>
+    </w:p>
+    <w:p>
+      <w:pPr>
+        <w:rPr>
+          <w:rFonts w:ascii="Times New Roman" w:hAnsi="Times New Roman" w:cs="Times New Roman"/>
+          <w:sz w:val="24"/>
+          <w:szCs w:val="24"/>
+        </w:rPr>
+      </w:pPr>
+      <w:r>
         <w:rPr>
           <w:rFonts w:ascii="Times New Roman" w:hAnsi="Times New Roman" w:cs="Times New Roman"/>
           <w:b/>
@@ -5765,1311 +9071,63 @@
           <w:sz w:val="24"/>
           <w:szCs w:val="24"/>
         </w:rPr>
-      </w:pPr>
-      <w:r>
+        <w:lastRenderedPageBreak/>
+        <w:t>Figures and tables</w:t>
+      </w:r>
+    </w:p>
+    <w:p>
+      <w:pPr>
         <w:rPr>
           <w:rFonts w:ascii="Times New Roman" w:hAnsi="Times New Roman" w:cs="Times New Roman"/>
           <w:b/>
           <w:bCs/>
-          <w:sz w:val="24"/>
-          <w:szCs w:val="24"/>
-        </w:rPr>
-        <w:t>Results</w:t>
-      </w:r>
-    </w:p>
-    <w:p>
-      <w:pPr>
-        <w:ind w:firstLine="720"/>
-        <w:rPr>
-          <w:rFonts w:ascii="Times New Roman" w:hAnsi="Times New Roman" w:cs="Times New Roman"/>
-          <w:sz w:val="24"/>
-          <w:szCs w:val="24"/>
-        </w:rPr>
-      </w:pPr>
-      <w:r>
-        <w:rPr>
-          <w:rFonts w:ascii="Times New Roman" w:hAnsi="Times New Roman" w:cs="Times New Roman"/>
-          <w:sz w:val="24"/>
-          <w:szCs w:val="24"/>
-        </w:rPr>
-        <w:t>Of particular note is the small influence that precipitation has on either V</w:t>
-      </w:r>
-      <w:r>
-        <w:rPr>
-          <w:rFonts w:ascii="Times New Roman" w:hAnsi="Times New Roman" w:cs="Times New Roman"/>
-          <w:sz w:val="24"/>
-          <w:szCs w:val="24"/>
-          <w:vertAlign w:val="subscript"/>
-        </w:rPr>
-        <w:t>max</w:t>
-      </w:r>
-      <w:r>
-        <w:rPr>
-          <w:rFonts w:ascii="Times New Roman" w:hAnsi="Times New Roman" w:cs="Times New Roman"/>
-          <w:sz w:val="24"/>
-          <w:szCs w:val="24"/>
-        </w:rPr>
-        <w:t xml:space="preserve"> or K</w:t>
-      </w:r>
-      <w:r>
-        <w:rPr>
-          <w:rFonts w:ascii="Times New Roman" w:hAnsi="Times New Roman" w:cs="Times New Roman"/>
-          <w:sz w:val="24"/>
-          <w:szCs w:val="24"/>
-          <w:vertAlign w:val="subscript"/>
-        </w:rPr>
-        <w:t>m</w:t>
-      </w:r>
-      <w:r>
-        <w:rPr>
-          <w:rFonts w:ascii="Times New Roman" w:hAnsi="Times New Roman" w:cs="Times New Roman"/>
-          <w:sz w:val="24"/>
-          <w:szCs w:val="24"/>
-        </w:rPr>
-        <w:t>.</w:t>
-      </w:r>
-      <w:r>
-        <w:rPr>
-          <w:rFonts w:ascii="Times New Roman" w:hAnsi="Times New Roman" w:cs="Times New Roman"/>
-          <w:sz w:val="24"/>
-          <w:szCs w:val="24"/>
-        </w:rPr>
-        <w:t xml:space="preserve"> MANOVA results, on the surface, indicate that precipitation is significant at α = 0.05 in three-way interactions and also as part of an interaction with vegetation. Diving deeper into ANOVAs and subsequent Tukey post-hoc comparisons reveal that the effect of precipitation on either V</w:t>
-      </w:r>
-      <w:r>
-        <w:rPr>
-          <w:rFonts w:ascii="Times New Roman" w:hAnsi="Times New Roman" w:cs="Times New Roman"/>
-          <w:sz w:val="24"/>
-          <w:szCs w:val="24"/>
-          <w:vertAlign w:val="subscript"/>
-        </w:rPr>
-        <w:t>max</w:t>
-      </w:r>
-      <w:r>
-        <w:rPr>
-          <w:rFonts w:ascii="Times New Roman" w:hAnsi="Times New Roman" w:cs="Times New Roman"/>
-          <w:sz w:val="24"/>
-          <w:szCs w:val="24"/>
-        </w:rPr>
-        <w:t xml:space="preserve"> or K</w:t>
-      </w:r>
-      <w:r>
-        <w:rPr>
-          <w:rFonts w:ascii="Times New Roman" w:hAnsi="Times New Roman" w:cs="Times New Roman"/>
-          <w:sz w:val="24"/>
-          <w:szCs w:val="24"/>
-          <w:vertAlign w:val="subscript"/>
-        </w:rPr>
-        <w:t>m</w:t>
-      </w:r>
-      <w:r>
-        <w:rPr>
-          <w:rFonts w:ascii="Times New Roman" w:hAnsi="Times New Roman" w:cs="Times New Roman"/>
-          <w:sz w:val="24"/>
-          <w:szCs w:val="24"/>
-        </w:rPr>
-        <w:t xml:space="preserve"> are all relatively minor, either as a main effect alone or as part of an interaction with either time, vegetation, or both. For example, precipitation only influenced V</w:t>
-      </w:r>
-      <w:r>
-        <w:rPr>
-          <w:rFonts w:ascii="Times New Roman" w:hAnsi="Times New Roman" w:cs="Times New Roman"/>
-          <w:sz w:val="24"/>
-          <w:szCs w:val="24"/>
-          <w:vertAlign w:val="subscript"/>
-        </w:rPr>
-        <w:t>max</w:t>
-      </w:r>
-      <w:r>
-        <w:rPr>
-          <w:rFonts w:ascii="Times New Roman" w:hAnsi="Times New Roman" w:cs="Times New Roman"/>
-          <w:sz w:val="24"/>
-          <w:szCs w:val="24"/>
-        </w:rPr>
-        <w:t xml:space="preserve"> as part of a three-way interaction for PPO </w:t>
-      </w:r>
-      <w:r>
-        <w:rPr>
-          <w:rFonts w:ascii="Times New Roman" w:hAnsi="Times New Roman" w:cs="Times New Roman"/>
-          <w:sz w:val="24"/>
-          <w:szCs w:val="24"/>
-        </w:rPr>
-        <w:t>and does not have an effect on any other enzyme’s V</w:t>
-      </w:r>
-      <w:r>
-        <w:rPr>
-          <w:rFonts w:ascii="Times New Roman" w:hAnsi="Times New Roman" w:cs="Times New Roman"/>
-          <w:sz w:val="24"/>
-          <w:szCs w:val="24"/>
-          <w:vertAlign w:val="subscript"/>
-        </w:rPr>
-        <w:t>max</w:t>
-      </w:r>
-      <w:r>
-        <w:rPr>
-          <w:rFonts w:ascii="Times New Roman" w:hAnsi="Times New Roman" w:cs="Times New Roman"/>
-          <w:sz w:val="24"/>
-          <w:szCs w:val="24"/>
-        </w:rPr>
-        <w:t xml:space="preserve"> either as part of an interaction with vegetation or time or either as a main effect</w:t>
-      </w:r>
-      <w:r>
-        <w:rPr>
-          <w:rFonts w:ascii="Times New Roman" w:hAnsi="Times New Roman" w:cs="Times New Roman"/>
-          <w:sz w:val="24"/>
-          <w:szCs w:val="24"/>
-        </w:rPr>
-        <w:t xml:space="preserve"> (Table </w:t>
-      </w:r>
-      <w:r>
-        <w:rPr>
-          <w:rFonts w:ascii="Times New Roman" w:hAnsi="Times New Roman" w:cs="Times New Roman"/>
-          <w:sz w:val="24"/>
-          <w:szCs w:val="24"/>
-        </w:rPr>
-        <w:t>2</w:t>
-      </w:r>
-      <w:r>
-        <w:rPr>
-          <w:rFonts w:ascii="Times New Roman" w:hAnsi="Times New Roman" w:cs="Times New Roman"/>
-          <w:sz w:val="24"/>
-          <w:szCs w:val="24"/>
-        </w:rPr>
-        <w:t xml:space="preserve">). </w:t>
-      </w:r>
-      <w:r>
-        <w:rPr>
-          <w:rFonts w:ascii="Times New Roman" w:hAnsi="Times New Roman" w:cs="Times New Roman"/>
-          <w:sz w:val="24"/>
-          <w:szCs w:val="24"/>
-        </w:rPr>
-        <w:t>In contrast</w:t>
-      </w:r>
-      <w:r>
-        <w:rPr>
-          <w:rFonts w:ascii="Times New Roman" w:hAnsi="Times New Roman" w:cs="Times New Roman"/>
-          <w:sz w:val="24"/>
-          <w:szCs w:val="24"/>
-        </w:rPr>
-        <w:t xml:space="preserve">, the effect of </w:t>
-      </w:r>
-      <w:r>
-        <w:rPr>
-          <w:rFonts w:ascii="Times New Roman" w:hAnsi="Times New Roman" w:cs="Times New Roman"/>
-          <w:sz w:val="24"/>
-          <w:szCs w:val="24"/>
-        </w:rPr>
-        <w:lastRenderedPageBreak/>
-        <w:t>p</w:t>
-      </w:r>
-      <w:r>
-        <w:rPr>
-          <w:rFonts w:ascii="Times New Roman" w:hAnsi="Times New Roman" w:cs="Times New Roman"/>
-          <w:sz w:val="24"/>
-          <w:szCs w:val="24"/>
-        </w:rPr>
-        <w:t xml:space="preserve">recipitation </w:t>
-      </w:r>
-      <w:r>
-        <w:rPr>
-          <w:rFonts w:ascii="Times New Roman" w:hAnsi="Times New Roman" w:cs="Times New Roman"/>
-          <w:sz w:val="24"/>
-          <w:szCs w:val="24"/>
-        </w:rPr>
-        <w:t>on</w:t>
-      </w:r>
-      <w:r>
-        <w:rPr>
-          <w:rFonts w:ascii="Times New Roman" w:hAnsi="Times New Roman" w:cs="Times New Roman"/>
-          <w:sz w:val="24"/>
-          <w:szCs w:val="24"/>
-        </w:rPr>
-        <w:t xml:space="preserve"> K</w:t>
-      </w:r>
-      <w:r>
-        <w:rPr>
-          <w:rFonts w:ascii="Times New Roman" w:hAnsi="Times New Roman" w:cs="Times New Roman"/>
-          <w:sz w:val="24"/>
-          <w:szCs w:val="24"/>
-          <w:vertAlign w:val="subscript"/>
-        </w:rPr>
-        <w:t>m</w:t>
-      </w:r>
-      <w:r>
-        <w:rPr>
-          <w:rFonts w:ascii="Times New Roman" w:hAnsi="Times New Roman" w:cs="Times New Roman"/>
-          <w:sz w:val="24"/>
-          <w:szCs w:val="24"/>
-        </w:rPr>
-        <w:t xml:space="preserve"> </w:t>
-      </w:r>
-      <w:r>
-        <w:rPr>
-          <w:rFonts w:ascii="Times New Roman" w:hAnsi="Times New Roman" w:cs="Times New Roman"/>
-          <w:sz w:val="24"/>
-          <w:szCs w:val="24"/>
-        </w:rPr>
-        <w:t xml:space="preserve">is </w:t>
-      </w:r>
-      <w:r>
-        <w:rPr>
-          <w:rFonts w:ascii="Times New Roman" w:hAnsi="Times New Roman" w:cs="Times New Roman"/>
-          <w:sz w:val="24"/>
-          <w:szCs w:val="24"/>
-        </w:rPr>
-        <w:t>somewhat larger</w:t>
-      </w:r>
-      <w:r>
-        <w:rPr>
-          <w:rFonts w:ascii="Times New Roman" w:hAnsi="Times New Roman" w:cs="Times New Roman"/>
-          <w:sz w:val="24"/>
-          <w:szCs w:val="24"/>
-        </w:rPr>
-        <w:t xml:space="preserve"> (Table 3)</w:t>
-      </w:r>
-      <w:r>
-        <w:rPr>
-          <w:rFonts w:ascii="Times New Roman" w:hAnsi="Times New Roman" w:cs="Times New Roman"/>
-          <w:sz w:val="24"/>
-          <w:szCs w:val="24"/>
-        </w:rPr>
-        <w:t>; its interaction with vegetation is significant for AP, and its interaction with</w:t>
-      </w:r>
-      <w:r>
-        <w:rPr>
-          <w:rFonts w:ascii="Times New Roman" w:hAnsi="Times New Roman" w:cs="Times New Roman"/>
-          <w:sz w:val="24"/>
-          <w:szCs w:val="24"/>
-        </w:rPr>
-        <w:t xml:space="preserve"> time is significant for CBH.</w:t>
-      </w:r>
-      <w:r>
-        <w:rPr>
-          <w:rFonts w:ascii="Times New Roman" w:hAnsi="Times New Roman" w:cs="Times New Roman"/>
-          <w:sz w:val="24"/>
-          <w:szCs w:val="24"/>
-        </w:rPr>
-        <w:t xml:space="preserve"> As a main effect, precipitation </w:t>
-      </w:r>
-      <w:r>
-        <w:rPr>
-          <w:rFonts w:ascii="Times New Roman" w:hAnsi="Times New Roman" w:cs="Times New Roman"/>
-          <w:sz w:val="24"/>
-          <w:szCs w:val="24"/>
-        </w:rPr>
-        <w:t xml:space="preserve">only </w:t>
-      </w:r>
-      <w:r>
-        <w:rPr>
-          <w:rFonts w:ascii="Times New Roman" w:hAnsi="Times New Roman" w:cs="Times New Roman"/>
-          <w:sz w:val="24"/>
-          <w:szCs w:val="24"/>
-        </w:rPr>
-        <w:t>influences the K</w:t>
-      </w:r>
-      <w:r>
-        <w:rPr>
-          <w:rFonts w:ascii="Times New Roman" w:hAnsi="Times New Roman" w:cs="Times New Roman"/>
-          <w:sz w:val="24"/>
-          <w:szCs w:val="24"/>
-          <w:vertAlign w:val="subscript"/>
-        </w:rPr>
-        <w:t>m</w:t>
-      </w:r>
-      <w:r>
-        <w:rPr>
-          <w:rFonts w:ascii="Times New Roman" w:hAnsi="Times New Roman" w:cs="Times New Roman"/>
-          <w:sz w:val="24"/>
-          <w:szCs w:val="24"/>
-        </w:rPr>
-        <w:t xml:space="preserve"> of AP.</w:t>
-      </w:r>
-      <w:r>
-        <w:rPr>
-          <w:rFonts w:ascii="Times New Roman" w:hAnsi="Times New Roman" w:cs="Times New Roman"/>
-          <w:sz w:val="24"/>
-          <w:szCs w:val="24"/>
-        </w:rPr>
-        <w:t xml:space="preserve"> </w:t>
-      </w:r>
-      <w:r>
-        <w:rPr>
-          <w:rFonts w:ascii="Times New Roman" w:hAnsi="Times New Roman" w:cs="Times New Roman"/>
-          <w:sz w:val="24"/>
-          <w:szCs w:val="24"/>
-        </w:rPr>
-        <w:t>Overall, t</w:t>
-      </w:r>
-      <w:r>
-        <w:rPr>
-          <w:rFonts w:ascii="Times New Roman" w:hAnsi="Times New Roman" w:cs="Times New Roman"/>
-          <w:sz w:val="24"/>
-          <w:szCs w:val="24"/>
-        </w:rPr>
-        <w:t>hese results</w:t>
-      </w:r>
-      <w:r>
-        <w:rPr>
-          <w:rFonts w:ascii="Times New Roman" w:hAnsi="Times New Roman" w:cs="Times New Roman"/>
-          <w:sz w:val="24"/>
-          <w:szCs w:val="24"/>
-        </w:rPr>
-        <w:t xml:space="preserve"> indicate that precipitation does not affect enzyme amounts and so</w:t>
-      </w:r>
-      <w:r>
-        <w:rPr>
-          <w:rFonts w:ascii="Times New Roman" w:hAnsi="Times New Roman" w:cs="Times New Roman"/>
-          <w:sz w:val="24"/>
-          <w:szCs w:val="24"/>
-        </w:rPr>
-        <w:t xml:space="preserve"> do not support </w:t>
-      </w:r>
-      <w:r>
-        <w:rPr>
-          <w:rFonts w:ascii="Times New Roman" w:hAnsi="Times New Roman" w:cs="Times New Roman"/>
-          <w:sz w:val="24"/>
-          <w:szCs w:val="24"/>
-          <w:u w:val="single"/>
-        </w:rPr>
-        <w:t>H2</w:t>
-      </w:r>
-      <w:r>
-        <w:rPr>
-          <w:rFonts w:ascii="Times New Roman" w:hAnsi="Times New Roman" w:cs="Times New Roman"/>
-          <w:sz w:val="24"/>
-          <w:szCs w:val="24"/>
-        </w:rPr>
-        <w:t>.</w:t>
-      </w:r>
-    </w:p>
-    <w:p>
-      <w:pPr>
-        <w:ind w:firstLine="720"/>
-        <w:rPr>
-          <w:rFonts w:ascii="Times New Roman" w:hAnsi="Times New Roman" w:cs="Times New Roman"/>
-          <w:sz w:val="24"/>
-          <w:szCs w:val="24"/>
-        </w:rPr>
-      </w:pPr>
-      <w:r>
-        <w:rPr>
-          <w:rFonts w:ascii="Times New Roman" w:hAnsi="Times New Roman" w:cs="Times New Roman"/>
-          <w:sz w:val="24"/>
-          <w:szCs w:val="24"/>
-        </w:rPr>
-        <w:t>In contrast, vegetation has more influence on V</w:t>
-      </w:r>
-      <w:r>
-        <w:rPr>
-          <w:rFonts w:ascii="Times New Roman" w:hAnsi="Times New Roman" w:cs="Times New Roman"/>
-          <w:sz w:val="24"/>
-          <w:szCs w:val="24"/>
-        </w:rPr>
-        <w:softHyphen/>
-      </w:r>
-      <w:r>
-        <w:rPr>
-          <w:rFonts w:ascii="Times New Roman" w:hAnsi="Times New Roman" w:cs="Times New Roman"/>
-          <w:sz w:val="24"/>
-          <w:szCs w:val="24"/>
-          <w:vertAlign w:val="subscript"/>
-        </w:rPr>
-        <w:t>max</w:t>
-      </w:r>
-      <w:r>
-        <w:rPr>
-          <w:rFonts w:ascii="Times New Roman" w:hAnsi="Times New Roman" w:cs="Times New Roman"/>
-          <w:sz w:val="24"/>
-          <w:szCs w:val="24"/>
-        </w:rPr>
-        <w:t xml:space="preserve"> and K</w:t>
-      </w:r>
-      <w:r>
-        <w:rPr>
-          <w:rFonts w:ascii="Times New Roman" w:hAnsi="Times New Roman" w:cs="Times New Roman"/>
-          <w:sz w:val="24"/>
-          <w:szCs w:val="24"/>
-          <w:vertAlign w:val="subscript"/>
-        </w:rPr>
-        <w:t>m</w:t>
-      </w:r>
-      <w:r>
-        <w:rPr>
-          <w:rFonts w:ascii="Times New Roman" w:hAnsi="Times New Roman" w:cs="Times New Roman"/>
-          <w:sz w:val="24"/>
-          <w:szCs w:val="24"/>
-        </w:rPr>
-        <w:t xml:space="preserve"> than precipitation. </w:t>
-      </w:r>
-      <w:r>
-        <w:rPr>
-          <w:rFonts w:ascii="Times New Roman" w:hAnsi="Times New Roman" w:cs="Times New Roman"/>
-          <w:sz w:val="24"/>
-          <w:szCs w:val="24"/>
-        </w:rPr>
-        <w:t>On K</w:t>
-      </w:r>
-      <w:r>
-        <w:rPr>
-          <w:rFonts w:ascii="Times New Roman" w:hAnsi="Times New Roman" w:cs="Times New Roman"/>
-          <w:sz w:val="24"/>
-          <w:szCs w:val="24"/>
-          <w:vertAlign w:val="subscript"/>
-        </w:rPr>
-        <w:t>m</w:t>
-      </w:r>
-      <w:r>
-        <w:rPr>
-          <w:rFonts w:ascii="Times New Roman" w:hAnsi="Times New Roman" w:cs="Times New Roman"/>
-          <w:sz w:val="24"/>
-          <w:szCs w:val="24"/>
-        </w:rPr>
-        <w:t xml:space="preserve">, vegetation is part of a significant interaction with precipitation for AP, and its interaction with time is significant for AP, CBH, NAG, and PPO (Table 2). </w:t>
-      </w:r>
-      <w:r>
-        <w:rPr>
-          <w:rFonts w:ascii="Times New Roman" w:hAnsi="Times New Roman" w:cs="Times New Roman"/>
-          <w:sz w:val="24"/>
-          <w:szCs w:val="24"/>
-        </w:rPr>
-        <w:t>Its influence on V</w:t>
-      </w:r>
-      <w:r>
-        <w:rPr>
-          <w:rFonts w:ascii="Times New Roman" w:hAnsi="Times New Roman" w:cs="Times New Roman"/>
-          <w:sz w:val="24"/>
-          <w:szCs w:val="24"/>
-          <w:vertAlign w:val="subscript"/>
-        </w:rPr>
-        <w:t>max</w:t>
-      </w:r>
-      <w:r>
-        <w:rPr>
-          <w:rFonts w:ascii="Times New Roman" w:hAnsi="Times New Roman" w:cs="Times New Roman"/>
-          <w:sz w:val="24"/>
-          <w:szCs w:val="24"/>
-        </w:rPr>
-        <w:t xml:space="preserve"> is significant as an interaction with time on CBH and NAG and as a three-way interaction on PPO, while its influence as a main effect is significant for BG</w:t>
-      </w:r>
-      <w:r>
-        <w:rPr>
-          <w:rFonts w:ascii="Times New Roman" w:hAnsi="Times New Roman" w:cs="Times New Roman"/>
-          <w:sz w:val="24"/>
-          <w:szCs w:val="24"/>
-        </w:rPr>
-        <w:t xml:space="preserve"> (Table 2)</w:t>
-      </w:r>
-      <w:r>
-        <w:rPr>
-          <w:rFonts w:ascii="Times New Roman" w:hAnsi="Times New Roman" w:cs="Times New Roman"/>
-          <w:sz w:val="24"/>
-          <w:szCs w:val="24"/>
-        </w:rPr>
-        <w:t xml:space="preserve">. </w:t>
-      </w:r>
-      <w:r>
-        <w:rPr>
-          <w:rFonts w:ascii="Times New Roman" w:hAnsi="Times New Roman" w:cs="Times New Roman"/>
-          <w:sz w:val="24"/>
-          <w:szCs w:val="24"/>
-        </w:rPr>
-        <w:t>On closer inspection, the V</w:t>
-      </w:r>
-      <w:r>
-        <w:rPr>
-          <w:rFonts w:ascii="Times New Roman" w:hAnsi="Times New Roman" w:cs="Times New Roman"/>
-          <w:sz w:val="24"/>
-          <w:szCs w:val="24"/>
-          <w:vertAlign w:val="subscript"/>
-        </w:rPr>
-        <w:t>max</w:t>
-      </w:r>
-      <w:r>
-        <w:rPr>
-          <w:rFonts w:ascii="Times New Roman" w:hAnsi="Times New Roman" w:cs="Times New Roman"/>
-          <w:sz w:val="24"/>
-          <w:szCs w:val="24"/>
-        </w:rPr>
-        <w:t xml:space="preserve"> of cellulose-degrading enzymes (BG &amp; CBH) and of the chitin-degrading enzyme NAG are higher in grassland litter than CSS litter (Figures 3, 4, 6). These results would seem to validate </w:t>
-      </w:r>
-      <w:r>
-        <w:rPr>
-          <w:rFonts w:ascii="Times New Roman" w:hAnsi="Times New Roman" w:cs="Times New Roman"/>
-          <w:sz w:val="24"/>
-          <w:szCs w:val="24"/>
-          <w:u w:val="single"/>
-        </w:rPr>
-        <w:t>H1</w:t>
-      </w:r>
-      <w:r>
-        <w:rPr>
-          <w:rFonts w:ascii="Times New Roman" w:hAnsi="Times New Roman" w:cs="Times New Roman"/>
-          <w:sz w:val="24"/>
-          <w:szCs w:val="24"/>
-        </w:rPr>
-        <w:t xml:space="preserve">, indicating that lower lignin proportions result in less “disabling” of cellulose-degrading enzymes and NAG and that higher proportions of cellulose cause higher microbial investment in cellulose degradation. However, </w:t>
-      </w:r>
-      <w:r>
-        <w:rPr>
-          <w:rFonts w:ascii="Times New Roman" w:hAnsi="Times New Roman" w:cs="Times New Roman"/>
-          <w:sz w:val="24"/>
-          <w:szCs w:val="24"/>
-          <w:u w:val="single"/>
-        </w:rPr>
-        <w:t>H1</w:t>
-      </w:r>
-      <w:r>
-        <w:rPr>
-          <w:rFonts w:ascii="Times New Roman" w:hAnsi="Times New Roman" w:cs="Times New Roman"/>
-          <w:sz w:val="24"/>
-          <w:szCs w:val="24"/>
-        </w:rPr>
-        <w:t xml:space="preserve"> also predicts that amounts of the hemicellulose-degrading enzyme BX and LAP should be higher in grassland litter, which has higher hemicellulose nitrogen content than CSS. In contrast to this hypothesis, enzyme amounts of BX and LAP are not significantly different between both ecosystems, with vegetation either as a main effect or as part of an interaction with time and</w:t>
-      </w:r>
-      <w:r>
-        <w:rPr>
-          <w:rFonts w:ascii="Times New Roman" w:hAnsi="Times New Roman" w:cs="Times New Roman"/>
-          <w:sz w:val="24"/>
-          <w:szCs w:val="24"/>
-        </w:rPr>
-        <w:t>/or</w:t>
-      </w:r>
-      <w:r>
-        <w:rPr>
-          <w:rFonts w:ascii="Times New Roman" w:hAnsi="Times New Roman" w:cs="Times New Roman"/>
-          <w:sz w:val="24"/>
-          <w:szCs w:val="24"/>
-        </w:rPr>
-        <w:t xml:space="preserve"> precipitation (Table 2). Likewise, PPO results do not necessarily follow this hypothesis. According to this hypothesis, amounts of the enzyme PPO should be higher in CSS where there are higher lignin proportions. However, amounts of this enzyme tend to be higher – although </w:t>
-      </w:r>
-      <w:r>
-        <w:rPr>
-          <w:rFonts w:ascii="Times New Roman" w:hAnsi="Times New Roman" w:cs="Times New Roman"/>
-          <w:sz w:val="24"/>
-          <w:szCs w:val="24"/>
-        </w:rPr>
-        <w:t>not significantly</w:t>
-      </w:r>
-      <w:r>
-        <w:rPr>
-          <w:rFonts w:ascii="Times New Roman" w:hAnsi="Times New Roman" w:cs="Times New Roman"/>
-          <w:sz w:val="24"/>
-          <w:szCs w:val="24"/>
-        </w:rPr>
-        <w:t xml:space="preserve"> – </w:t>
-      </w:r>
-      <w:r>
-        <w:rPr>
-          <w:rFonts w:ascii="Times New Roman" w:hAnsi="Times New Roman" w:cs="Times New Roman"/>
-          <w:sz w:val="24"/>
-          <w:szCs w:val="24"/>
-        </w:rPr>
-        <w:t>in grassland despite lower lignin proportions in grassland (Figure 9).</w:t>
-      </w:r>
-    </w:p>
-    <w:p>
-      <w:pPr>
-        <w:rPr>
-          <w:rFonts w:ascii="Times New Roman" w:hAnsi="Times New Roman" w:cs="Times New Roman"/>
-          <w:sz w:val="24"/>
-          <w:szCs w:val="24"/>
-        </w:rPr>
-      </w:pPr>
-      <w:r>
+          <w:i/>
+          <w:iCs/>
+          <w:sz w:val="24"/>
+          <w:szCs w:val="24"/>
+        </w:rPr>
+      </w:pPr>
+    </w:p>
+    <w:p>
+      <w:pPr>
         <w:rPr>
           <w:rFonts w:ascii="Times New Roman" w:hAnsi="Times New Roman" w:cs="Times New Roman"/>
           <w:b/>
           <w:bCs/>
-          <w:sz w:val="24"/>
-          <w:szCs w:val="24"/>
-        </w:rPr>
-        <w:t>Discussion</w:t>
-      </w:r>
-    </w:p>
-    <w:p>
-      <w:pPr>
-        <w:ind w:firstLine="720"/>
-        <w:rPr>
-          <w:rFonts w:ascii="Times New Roman" w:hAnsi="Times New Roman" w:cs="Times New Roman"/>
-          <w:sz w:val="24"/>
-          <w:szCs w:val="24"/>
-        </w:rPr>
-      </w:pPr>
-      <w:r>
-        <w:rPr>
-          <w:rFonts w:ascii="Times New Roman" w:hAnsi="Times New Roman" w:cs="Times New Roman"/>
-          <w:sz w:val="24"/>
-          <w:szCs w:val="24"/>
-        </w:rPr>
-        <w:t>Higher amounts of cellulose-degrading enzymes</w:t>
-      </w:r>
-      <w:r>
-        <w:rPr>
-          <w:rFonts w:ascii="Times New Roman" w:hAnsi="Times New Roman" w:cs="Times New Roman"/>
-          <w:sz w:val="24"/>
-          <w:szCs w:val="24"/>
-        </w:rPr>
-        <w:t xml:space="preserve"> (BG &amp; CBH)</w:t>
-      </w:r>
-      <w:r>
-        <w:rPr>
-          <w:rFonts w:ascii="Times New Roman" w:hAnsi="Times New Roman" w:cs="Times New Roman"/>
-          <w:sz w:val="24"/>
-          <w:szCs w:val="24"/>
-        </w:rPr>
-        <w:t xml:space="preserve"> in grassland litter (Figures 3, 4) validates </w:t>
-      </w:r>
-      <w:r>
-        <w:rPr>
-          <w:rFonts w:ascii="Times New Roman" w:hAnsi="Times New Roman" w:cs="Times New Roman"/>
-          <w:sz w:val="24"/>
-          <w:szCs w:val="24"/>
-          <w:u w:val="single"/>
-        </w:rPr>
-        <w:t>H1</w:t>
-      </w:r>
-      <w:r>
-        <w:rPr>
-          <w:rFonts w:ascii="Times New Roman" w:hAnsi="Times New Roman" w:cs="Times New Roman"/>
-          <w:sz w:val="24"/>
-          <w:szCs w:val="24"/>
-        </w:rPr>
-        <w:t xml:space="preserve"> and</w:t>
-      </w:r>
-      <w:r>
-        <w:rPr>
-          <w:rFonts w:ascii="Times New Roman" w:hAnsi="Times New Roman" w:cs="Times New Roman"/>
-          <w:sz w:val="24"/>
-          <w:szCs w:val="24"/>
-        </w:rPr>
-        <w:t xml:space="preserve"> seem to indicate that microbes primarily use cellulose as a carbon</w:t>
-      </w:r>
-      <w:r>
-        <w:rPr>
-          <w:rFonts w:ascii="Times New Roman" w:hAnsi="Times New Roman" w:cs="Times New Roman"/>
-          <w:sz w:val="24"/>
-          <w:szCs w:val="24"/>
-        </w:rPr>
-        <w:t xml:space="preserve"> and energy</w:t>
-      </w:r>
-      <w:r>
-        <w:rPr>
-          <w:rFonts w:ascii="Times New Roman" w:hAnsi="Times New Roman" w:cs="Times New Roman"/>
-          <w:sz w:val="24"/>
-          <w:szCs w:val="24"/>
-        </w:rPr>
-        <w:t xml:space="preserve"> source rather than hemicellulose or lignin.</w:t>
-      </w:r>
-      <w:r>
-        <w:rPr>
-          <w:rFonts w:ascii="Times New Roman" w:hAnsi="Times New Roman" w:cs="Times New Roman"/>
-          <w:sz w:val="24"/>
-          <w:szCs w:val="24"/>
-        </w:rPr>
-        <w:t xml:space="preserve"> </w:t>
-      </w:r>
-      <w:r>
-        <w:rPr>
-          <w:rFonts w:ascii="Times New Roman" w:hAnsi="Times New Roman" w:cs="Times New Roman"/>
-          <w:sz w:val="24"/>
-          <w:szCs w:val="24"/>
-        </w:rPr>
-        <w:t xml:space="preserve">In contrast to </w:t>
-      </w:r>
-      <w:r>
-        <w:rPr>
-          <w:rFonts w:ascii="Times New Roman" w:hAnsi="Times New Roman" w:cs="Times New Roman"/>
-          <w:sz w:val="24"/>
-          <w:szCs w:val="24"/>
-          <w:u w:val="single"/>
-        </w:rPr>
-        <w:t>H1</w:t>
-      </w:r>
-      <w:r>
-        <w:rPr>
-          <w:rFonts w:ascii="Times New Roman" w:hAnsi="Times New Roman" w:cs="Times New Roman"/>
-          <w:sz w:val="24"/>
-          <w:szCs w:val="24"/>
-        </w:rPr>
-        <w:t>, t</w:t>
-      </w:r>
-      <w:r>
-        <w:rPr>
-          <w:rFonts w:ascii="Times New Roman" w:hAnsi="Times New Roman" w:cs="Times New Roman"/>
-          <w:sz w:val="24"/>
-          <w:szCs w:val="24"/>
-        </w:rPr>
-        <w:t>he</w:t>
-      </w:r>
-      <w:r>
-        <w:rPr>
-          <w:rFonts w:ascii="Times New Roman" w:hAnsi="Times New Roman" w:cs="Times New Roman"/>
-          <w:sz w:val="24"/>
-          <w:szCs w:val="24"/>
-        </w:rPr>
-        <w:t xml:space="preserve"> increase in hemicellulose in grassland litter does not cause a significant change in production of BX, indicating that this increase in hemicellulose does not incentivize microbes in acquiring more carbon or energy from hemicellulose. However, </w:t>
-      </w:r>
-      <w:r>
-        <w:rPr>
-          <w:rFonts w:ascii="Times New Roman" w:hAnsi="Times New Roman" w:cs="Times New Roman"/>
-          <w:sz w:val="24"/>
-          <w:szCs w:val="24"/>
-          <w:u w:val="single"/>
-        </w:rPr>
-        <w:t>H1</w:t>
-      </w:r>
-      <w:r>
-        <w:rPr>
-          <w:rFonts w:ascii="Times New Roman" w:hAnsi="Times New Roman" w:cs="Times New Roman"/>
-          <w:sz w:val="24"/>
-          <w:szCs w:val="24"/>
-        </w:rPr>
-        <w:t xml:space="preserve"> is also validated due to results of the enzyme NAG. Production of NAG is notably higher in grassland plots across all time points than CSS plots (Figure 6)</w:t>
-      </w:r>
-      <w:r>
-        <w:rPr>
-          <w:rFonts w:ascii="Times New Roman" w:hAnsi="Times New Roman" w:cs="Times New Roman"/>
-          <w:sz w:val="24"/>
-          <w:szCs w:val="24"/>
-        </w:rPr>
-        <w:t>, and grassland litter tends to have higher nitrogen content than CSS litter</w:t>
-      </w:r>
-      <w:r>
-        <w:rPr>
-          <w:rFonts w:ascii="Times New Roman" w:hAnsi="Times New Roman" w:cs="Times New Roman"/>
-          <w:sz w:val="24"/>
-          <w:szCs w:val="24"/>
-        </w:rPr>
-        <w:t>.</w:t>
-      </w:r>
-    </w:p>
-    <w:p>
-      <w:pPr>
-        <w:ind w:firstLine="720"/>
-        <w:rPr>
-          <w:rFonts w:ascii="Times New Roman" w:hAnsi="Times New Roman" w:cs="Times New Roman"/>
-          <w:sz w:val="24"/>
-          <w:szCs w:val="24"/>
-        </w:rPr>
-      </w:pPr>
-      <w:r>
-        <w:rPr>
-          <w:rFonts w:ascii="Times New Roman" w:hAnsi="Times New Roman" w:cs="Times New Roman"/>
-          <w:sz w:val="24"/>
-          <w:szCs w:val="24"/>
-        </w:rPr>
-        <w:t xml:space="preserve">In addition, these results also validate the mechanism of lignin “disabling” hydrolytic enzymes as a noncompetitive inhibitor, as proposed by </w:t>
-      </w:r>
-      <w:r>
-        <w:rPr>
-          <w:rFonts w:ascii="Times New Roman" w:hAnsi="Times New Roman" w:cs="Times New Roman"/>
-          <w:sz w:val="24"/>
-          <w:szCs w:val="24"/>
-          <w:u w:val="single"/>
-        </w:rPr>
-        <w:t>H1</w:t>
-      </w:r>
-      <w:r>
-        <w:rPr>
-          <w:rFonts w:ascii="Times New Roman" w:hAnsi="Times New Roman" w:cs="Times New Roman"/>
-          <w:sz w:val="24"/>
-          <w:szCs w:val="24"/>
-        </w:rPr>
-        <w:t>. Indeed, BG, CBH, and NAG have lower enzyme amounts in coastal sage scrub litter than grassland litter (Figures 3, 4, 6), and CSS litter has higher lignin proportions than grassland litter.</w:t>
-      </w:r>
-      <w:r>
-        <w:rPr>
-          <w:rFonts w:ascii="Times New Roman" w:hAnsi="Times New Roman" w:cs="Times New Roman"/>
-          <w:sz w:val="24"/>
-          <w:szCs w:val="24"/>
-        </w:rPr>
-        <w:t xml:space="preserve"> </w:t>
-      </w:r>
-      <w:r>
-        <w:rPr>
-          <w:rFonts w:ascii="Times New Roman" w:hAnsi="Times New Roman" w:cs="Times New Roman"/>
-          <w:sz w:val="24"/>
-          <w:szCs w:val="24"/>
-        </w:rPr>
-        <w:t xml:space="preserve">While many studies have found that lignin is negatively correlated with decomposition rates (Adair et al. 2008; </w:t>
-      </w:r>
-      <w:proofErr w:type="spellStart"/>
-      <w:r>
-        <w:rPr>
-          <w:rFonts w:ascii="Times New Roman" w:hAnsi="Times New Roman" w:cs="Times New Roman"/>
-          <w:sz w:val="24"/>
-          <w:szCs w:val="24"/>
-        </w:rPr>
-        <w:t>Bontti</w:t>
-      </w:r>
-      <w:proofErr w:type="spellEnd"/>
-      <w:r>
-        <w:rPr>
-          <w:rFonts w:ascii="Times New Roman" w:hAnsi="Times New Roman" w:cs="Times New Roman"/>
-          <w:sz w:val="24"/>
-          <w:szCs w:val="24"/>
-        </w:rPr>
-        <w:t xml:space="preserve"> et al. 2009; Cornwell et al. 2008), it is still relatively unknown </w:t>
-      </w:r>
-      <w:r>
-        <w:rPr>
-          <w:rFonts w:ascii="Times New Roman" w:hAnsi="Times New Roman" w:cs="Times New Roman"/>
           <w:i/>
           <w:iCs/>
           <w:sz w:val="24"/>
           <w:szCs w:val="24"/>
         </w:rPr>
-        <w:t>how</w:t>
-      </w:r>
-      <w:r>
-        <w:rPr>
-          <w:rFonts w:ascii="Times New Roman" w:hAnsi="Times New Roman" w:cs="Times New Roman"/>
-          <w:sz w:val="24"/>
-          <w:szCs w:val="24"/>
-        </w:rPr>
-        <w:t xml:space="preserve"> lignin might cause decreases in decomposition rates in the field of biogeochemistry. This study provides data that supports a hypothesis to explain this link: that lignin acts as a noncompetitive inhibitor and removes enzymes from organic matter degradation. While this hypothesis had been supported in previous </w:t>
-      </w:r>
-      <w:r>
-        <w:rPr>
-          <w:rFonts w:ascii="Times New Roman" w:hAnsi="Times New Roman" w:cs="Times New Roman"/>
-          <w:sz w:val="24"/>
-          <w:szCs w:val="24"/>
-        </w:rPr>
-        <w:lastRenderedPageBreak/>
-        <w:t>laboratory studies (</w:t>
-      </w:r>
-      <w:proofErr w:type="spellStart"/>
-      <w:r>
-        <w:rPr>
-          <w:rFonts w:ascii="Times New Roman" w:hAnsi="Times New Roman" w:cs="Times New Roman"/>
-          <w:sz w:val="24"/>
-          <w:szCs w:val="24"/>
-        </w:rPr>
-        <w:t>Sewalt</w:t>
-      </w:r>
-      <w:proofErr w:type="spellEnd"/>
-      <w:r>
-        <w:rPr>
-          <w:rFonts w:ascii="Times New Roman" w:hAnsi="Times New Roman" w:cs="Times New Roman"/>
-          <w:sz w:val="24"/>
-          <w:szCs w:val="24"/>
-        </w:rPr>
-        <w:t xml:space="preserve"> et al. 1997; Senior et al. 1991), this study provides some of the first field results to support this mechanism.</w:t>
-      </w:r>
-    </w:p>
-    <w:p>
-      <w:pPr>
-        <w:ind w:firstLine="720"/>
-        <w:rPr>
-          <w:rFonts w:ascii="Times New Roman" w:hAnsi="Times New Roman" w:cs="Times New Roman"/>
-          <w:sz w:val="24"/>
-          <w:szCs w:val="24"/>
-        </w:rPr>
-      </w:pPr>
-      <w:r>
-        <w:rPr>
-          <w:rFonts w:ascii="Times New Roman" w:hAnsi="Times New Roman" w:cs="Times New Roman"/>
-          <w:sz w:val="24"/>
-          <w:szCs w:val="24"/>
-        </w:rPr>
-        <w:t>Potential activities of LAP and NAG have been used to indicate</w:t>
-      </w:r>
-      <w:r>
-        <w:rPr>
-          <w:rFonts w:ascii="Times New Roman" w:hAnsi="Times New Roman" w:cs="Times New Roman"/>
-          <w:sz w:val="24"/>
-          <w:szCs w:val="24"/>
-        </w:rPr>
-        <w:t xml:space="preserve"> the </w:t>
-      </w:r>
-      <w:proofErr w:type="gramStart"/>
-      <w:r>
-        <w:rPr>
-          <w:rFonts w:ascii="Times New Roman" w:hAnsi="Times New Roman" w:cs="Times New Roman"/>
-          <w:sz w:val="24"/>
-          <w:szCs w:val="24"/>
-        </w:rPr>
-        <w:t>amount</w:t>
-      </w:r>
-      <w:proofErr w:type="gramEnd"/>
-      <w:r>
-        <w:rPr>
-          <w:rFonts w:ascii="Times New Roman" w:hAnsi="Times New Roman" w:cs="Times New Roman"/>
-          <w:sz w:val="24"/>
-          <w:szCs w:val="24"/>
-        </w:rPr>
-        <w:t xml:space="preserve"> of resources devoted to</w:t>
-      </w:r>
-      <w:r>
-        <w:rPr>
-          <w:rFonts w:ascii="Times New Roman" w:hAnsi="Times New Roman" w:cs="Times New Roman"/>
-          <w:sz w:val="24"/>
-          <w:szCs w:val="24"/>
-        </w:rPr>
-        <w:t xml:space="preserve"> nitrogen mineralization (</w:t>
-      </w:r>
-      <w:proofErr w:type="spellStart"/>
-      <w:r>
-        <w:rPr>
-          <w:rFonts w:ascii="Times New Roman" w:hAnsi="Times New Roman" w:cs="Times New Roman"/>
-          <w:sz w:val="24"/>
-          <w:szCs w:val="24"/>
-        </w:rPr>
-        <w:t>Sinsabaugh</w:t>
-      </w:r>
-      <w:proofErr w:type="spellEnd"/>
-      <w:r>
-        <w:rPr>
-          <w:rFonts w:ascii="Times New Roman" w:hAnsi="Times New Roman" w:cs="Times New Roman"/>
-          <w:sz w:val="24"/>
-          <w:szCs w:val="24"/>
-        </w:rPr>
-        <w:t xml:space="preserve"> et al. 2008). </w:t>
-      </w:r>
-      <w:r>
-        <w:rPr>
-          <w:rFonts w:ascii="Times New Roman" w:hAnsi="Times New Roman" w:cs="Times New Roman"/>
-          <w:sz w:val="24"/>
-          <w:szCs w:val="24"/>
-        </w:rPr>
-        <w:t xml:space="preserve">While amounts of LAP does not significantly differ between both ecosystems despite higher nitrogen proportions in grassland litter (Table 2), </w:t>
-      </w:r>
-      <w:r>
-        <w:rPr>
-          <w:rFonts w:ascii="Times New Roman" w:hAnsi="Times New Roman" w:cs="Times New Roman"/>
-          <w:sz w:val="24"/>
-          <w:szCs w:val="24"/>
-        </w:rPr>
-        <w:t>higher amounts of NAG in grassland litter than CSS (Figure 6)</w:t>
-      </w:r>
-      <w:r>
-        <w:rPr>
-          <w:rFonts w:ascii="Times New Roman" w:hAnsi="Times New Roman" w:cs="Times New Roman"/>
-          <w:sz w:val="24"/>
-          <w:szCs w:val="24"/>
-        </w:rPr>
-        <w:t xml:space="preserve"> indicat</w:t>
-      </w:r>
-      <w:r>
-        <w:rPr>
-          <w:rFonts w:ascii="Times New Roman" w:hAnsi="Times New Roman" w:cs="Times New Roman"/>
-          <w:sz w:val="24"/>
-          <w:szCs w:val="24"/>
-        </w:rPr>
-        <w:t>es</w:t>
-      </w:r>
-      <w:r>
-        <w:rPr>
-          <w:rFonts w:ascii="Times New Roman" w:hAnsi="Times New Roman" w:cs="Times New Roman"/>
-          <w:sz w:val="24"/>
-          <w:szCs w:val="24"/>
-        </w:rPr>
-        <w:t xml:space="preserve"> </w:t>
-      </w:r>
-      <w:r>
-        <w:rPr>
-          <w:rFonts w:ascii="Times New Roman" w:hAnsi="Times New Roman" w:cs="Times New Roman"/>
-          <w:sz w:val="24"/>
-          <w:szCs w:val="24"/>
-        </w:rPr>
-        <w:t xml:space="preserve">that overall </w:t>
-      </w:r>
-      <w:r>
-        <w:rPr>
-          <w:rFonts w:ascii="Times New Roman" w:hAnsi="Times New Roman" w:cs="Times New Roman"/>
-          <w:sz w:val="24"/>
-          <w:szCs w:val="24"/>
-        </w:rPr>
-        <w:t xml:space="preserve">nitrogen mineralization </w:t>
-      </w:r>
-      <w:r>
-        <w:rPr>
-          <w:rFonts w:ascii="Times New Roman" w:hAnsi="Times New Roman" w:cs="Times New Roman"/>
-          <w:sz w:val="24"/>
-          <w:szCs w:val="24"/>
-        </w:rPr>
-        <w:t xml:space="preserve">rates are higher </w:t>
-      </w:r>
-      <w:r>
-        <w:rPr>
-          <w:rFonts w:ascii="Times New Roman" w:hAnsi="Times New Roman" w:cs="Times New Roman"/>
-          <w:sz w:val="24"/>
-          <w:szCs w:val="24"/>
-        </w:rPr>
-        <w:t xml:space="preserve">in grassland litter than CSS. </w:t>
-      </w:r>
-      <w:r>
-        <w:rPr>
-          <w:rFonts w:ascii="Times New Roman" w:hAnsi="Times New Roman" w:cs="Times New Roman"/>
-          <w:sz w:val="24"/>
-          <w:szCs w:val="24"/>
-        </w:rPr>
-        <w:t xml:space="preserve">This might </w:t>
-      </w:r>
-      <w:r>
-        <w:rPr>
-          <w:rFonts w:ascii="Times New Roman" w:hAnsi="Times New Roman" w:cs="Times New Roman"/>
-          <w:sz w:val="24"/>
-          <w:szCs w:val="24"/>
-        </w:rPr>
-        <w:t>provide</w:t>
-      </w:r>
-      <w:r>
-        <w:rPr>
-          <w:rFonts w:ascii="Times New Roman" w:hAnsi="Times New Roman" w:cs="Times New Roman"/>
-          <w:sz w:val="24"/>
-          <w:szCs w:val="24"/>
-        </w:rPr>
-        <w:t xml:space="preserve"> grassland litter microbes</w:t>
-      </w:r>
-      <w:r>
-        <w:rPr>
-          <w:rFonts w:ascii="Times New Roman" w:hAnsi="Times New Roman" w:cs="Times New Roman"/>
-          <w:sz w:val="24"/>
-          <w:szCs w:val="24"/>
-        </w:rPr>
-        <w:t xml:space="preserve"> enough nitrogen to fuel higher production of cellulose-degrading enzymes. These results reflect previous findings that found that BG activity increases only when soils are amended with nitrogen and phosphorus (Allison and </w:t>
-      </w:r>
-      <w:proofErr w:type="spellStart"/>
-      <w:r>
-        <w:rPr>
-          <w:rFonts w:ascii="Times New Roman" w:hAnsi="Times New Roman" w:cs="Times New Roman"/>
-          <w:sz w:val="24"/>
-          <w:szCs w:val="24"/>
-        </w:rPr>
-        <w:t>Vitousek</w:t>
-      </w:r>
-      <w:proofErr w:type="spellEnd"/>
-      <w:r>
-        <w:rPr>
-          <w:rFonts w:ascii="Times New Roman" w:hAnsi="Times New Roman" w:cs="Times New Roman"/>
-          <w:sz w:val="24"/>
-          <w:szCs w:val="24"/>
-        </w:rPr>
-        <w:t xml:space="preserve"> 2005). In addition, these results also reflect a more recent study conducted in grassland vegetation at the same study site, which found that the amount of NAG is positively correlated with BG and CBH (</w:t>
-      </w:r>
-      <w:proofErr w:type="spellStart"/>
-      <w:r>
-        <w:rPr>
-          <w:rFonts w:ascii="Times New Roman" w:hAnsi="Times New Roman" w:cs="Times New Roman"/>
-          <w:sz w:val="24"/>
-          <w:szCs w:val="24"/>
-        </w:rPr>
-        <w:t>Alster</w:t>
-      </w:r>
-      <w:proofErr w:type="spellEnd"/>
-      <w:r>
-        <w:rPr>
-          <w:rFonts w:ascii="Times New Roman" w:hAnsi="Times New Roman" w:cs="Times New Roman"/>
-          <w:sz w:val="24"/>
-          <w:szCs w:val="24"/>
-        </w:rPr>
-        <w:t xml:space="preserve"> et al. 2021).</w:t>
-      </w:r>
-    </w:p>
-    <w:p>
-      <w:pPr>
-        <w:ind w:firstLine="720"/>
-        <w:rPr>
-          <w:rFonts w:ascii="Times New Roman" w:hAnsi="Times New Roman" w:cs="Times New Roman"/>
-          <w:sz w:val="24"/>
-          <w:szCs w:val="24"/>
-        </w:rPr>
-      </w:pPr>
-      <w:r>
-        <w:rPr>
-          <w:rFonts w:ascii="Times New Roman" w:hAnsi="Times New Roman" w:cs="Times New Roman"/>
-          <w:sz w:val="24"/>
-          <w:szCs w:val="24"/>
-        </w:rPr>
-        <w:t xml:space="preserve">In addition to differences in litter chemistry and nitrogen mineralization explaining differences in </w:t>
-      </w:r>
-      <w:r>
-        <w:rPr>
-          <w:rFonts w:ascii="Times New Roman" w:hAnsi="Times New Roman" w:cs="Times New Roman"/>
-          <w:sz w:val="24"/>
-          <w:szCs w:val="24"/>
-        </w:rPr>
-        <w:t xml:space="preserve">BG, CBH, and NAG enzyme amounts between </w:t>
-      </w:r>
-      <w:r>
-        <w:rPr>
-          <w:rFonts w:ascii="Times New Roman" w:hAnsi="Times New Roman" w:cs="Times New Roman"/>
-          <w:sz w:val="24"/>
-          <w:szCs w:val="24"/>
-        </w:rPr>
-        <w:t>both</w:t>
-      </w:r>
-      <w:r>
-        <w:rPr>
-          <w:rFonts w:ascii="Times New Roman" w:hAnsi="Times New Roman" w:cs="Times New Roman"/>
-          <w:sz w:val="24"/>
-          <w:szCs w:val="24"/>
-        </w:rPr>
-        <w:t xml:space="preserve"> ecosystems, </w:t>
-      </w:r>
-      <w:r>
-        <w:rPr>
-          <w:rFonts w:ascii="Times New Roman" w:hAnsi="Times New Roman" w:cs="Times New Roman"/>
-          <w:sz w:val="24"/>
-          <w:szCs w:val="24"/>
-        </w:rPr>
-        <w:t xml:space="preserve">there is </w:t>
-      </w:r>
-      <w:r>
-        <w:rPr>
-          <w:rFonts w:ascii="Times New Roman" w:hAnsi="Times New Roman" w:cs="Times New Roman"/>
-          <w:sz w:val="24"/>
-          <w:szCs w:val="24"/>
-        </w:rPr>
-        <w:t>a third explanation</w:t>
-      </w:r>
-      <w:r>
-        <w:rPr>
-          <w:rFonts w:ascii="Times New Roman" w:hAnsi="Times New Roman" w:cs="Times New Roman"/>
-          <w:sz w:val="24"/>
-          <w:szCs w:val="24"/>
-        </w:rPr>
-        <w:t>. LAP K</w:t>
-      </w:r>
-      <w:r>
-        <w:rPr>
-          <w:rFonts w:ascii="Times New Roman" w:hAnsi="Times New Roman" w:cs="Times New Roman"/>
-          <w:sz w:val="24"/>
-          <w:szCs w:val="24"/>
-          <w:vertAlign w:val="subscript"/>
-        </w:rPr>
-        <w:t>m</w:t>
-      </w:r>
-      <w:r>
-        <w:rPr>
-          <w:rFonts w:ascii="Times New Roman" w:hAnsi="Times New Roman" w:cs="Times New Roman"/>
-          <w:sz w:val="24"/>
-          <w:szCs w:val="24"/>
-        </w:rPr>
-        <w:t xml:space="preserve"> is significantly higher in CSS vegetation than grassland (</w:t>
-      </w:r>
-      <w:r>
-        <w:rPr>
-          <w:rFonts w:ascii="Times New Roman" w:hAnsi="Times New Roman" w:cs="Times New Roman"/>
-          <w:sz w:val="24"/>
-          <w:szCs w:val="24"/>
-        </w:rPr>
-        <w:t>Figure 8</w:t>
-      </w:r>
-      <w:r>
-        <w:rPr>
-          <w:rFonts w:ascii="Times New Roman" w:hAnsi="Times New Roman" w:cs="Times New Roman"/>
-          <w:sz w:val="24"/>
-          <w:szCs w:val="24"/>
-        </w:rPr>
-        <w:t>) despite vegetation not significantly altering LAP V</w:t>
-      </w:r>
-      <w:r>
-        <w:rPr>
-          <w:rFonts w:ascii="Times New Roman" w:hAnsi="Times New Roman" w:cs="Times New Roman"/>
-          <w:sz w:val="24"/>
-          <w:szCs w:val="24"/>
-          <w:vertAlign w:val="subscript"/>
-        </w:rPr>
-        <w:t>max</w:t>
-      </w:r>
-      <w:r>
-        <w:rPr>
-          <w:rFonts w:ascii="Times New Roman" w:hAnsi="Times New Roman" w:cs="Times New Roman"/>
-          <w:sz w:val="24"/>
-          <w:szCs w:val="24"/>
-        </w:rPr>
-        <w:t xml:space="preserve">. This indicates that </w:t>
-      </w:r>
-      <w:r>
-        <w:rPr>
-          <w:rFonts w:ascii="Times New Roman" w:hAnsi="Times New Roman" w:cs="Times New Roman"/>
+      </w:pPr>
+    </w:p>
+    <w:p>
+      <w:pPr>
+        <w:rPr>
+          <w:rFonts w:ascii="Times New Roman" w:hAnsi="Times New Roman" w:cs="Times New Roman"/>
+          <w:sz w:val="24"/>
+          <w:szCs w:val="24"/>
+        </w:rPr>
+      </w:pPr>
+      <w:r>
+        <w:rPr>
+          <w:rFonts w:ascii="Times New Roman" w:hAnsi="Times New Roman" w:cs="Times New Roman"/>
+          <w:b/>
+          <w:bCs/>
           <w:i/>
           <w:iCs/>
           <w:sz w:val="24"/>
           <w:szCs w:val="24"/>
         </w:rPr>
-        <w:t>in situ</w:t>
-      </w:r>
-      <w:r>
-        <w:rPr>
-          <w:rFonts w:ascii="Times New Roman" w:hAnsi="Times New Roman" w:cs="Times New Roman"/>
-          <w:sz w:val="24"/>
-          <w:szCs w:val="24"/>
-        </w:rPr>
-        <w:t xml:space="preserve"> LAP activity, rather than the amount of LAP enzyme</w:t>
-      </w:r>
-      <w:r>
-        <w:rPr>
-          <w:rFonts w:ascii="Times New Roman" w:hAnsi="Times New Roman" w:cs="Times New Roman"/>
-          <w:sz w:val="24"/>
-          <w:szCs w:val="24"/>
-        </w:rPr>
-        <w:t>s</w:t>
-      </w:r>
-      <w:r>
-        <w:rPr>
-          <w:rFonts w:ascii="Times New Roman" w:hAnsi="Times New Roman" w:cs="Times New Roman"/>
-          <w:sz w:val="24"/>
-          <w:szCs w:val="24"/>
-        </w:rPr>
-        <w:t>, might be higher in CSS litter, resulting in more LAP degradation products in CSS litter. As a result, BG, CBH, and NAG enzymes</w:t>
-      </w:r>
-      <w:r>
-        <w:rPr>
-          <w:rFonts w:ascii="Times New Roman" w:hAnsi="Times New Roman" w:cs="Times New Roman"/>
-          <w:sz w:val="24"/>
-          <w:szCs w:val="24"/>
-        </w:rPr>
-        <w:t xml:space="preserve"> in CSS litter</w:t>
-      </w:r>
-      <w:r>
-        <w:rPr>
-          <w:rFonts w:ascii="Times New Roman" w:hAnsi="Times New Roman" w:cs="Times New Roman"/>
-          <w:sz w:val="24"/>
-          <w:szCs w:val="24"/>
-        </w:rPr>
-        <w:t xml:space="preserve"> might be decomposed, resulting in higher </w:t>
-      </w:r>
-      <w:r>
-        <w:rPr>
-          <w:rFonts w:ascii="Times New Roman" w:hAnsi="Times New Roman" w:cs="Times New Roman"/>
-          <w:sz w:val="24"/>
-          <w:szCs w:val="24"/>
-        </w:rPr>
-        <w:t>enzyme amounts</w:t>
-      </w:r>
-      <w:r>
-        <w:rPr>
-          <w:rFonts w:ascii="Times New Roman" w:hAnsi="Times New Roman" w:cs="Times New Roman"/>
-          <w:sz w:val="24"/>
-          <w:szCs w:val="24"/>
-        </w:rPr>
-        <w:t xml:space="preserve"> in grassland litter. These results mirror that of Baker </w:t>
-      </w:r>
-      <w:r>
-        <w:rPr>
-          <w:rFonts w:ascii="Times New Roman" w:hAnsi="Times New Roman" w:cs="Times New Roman"/>
-          <w:sz w:val="24"/>
-          <w:szCs w:val="24"/>
-        </w:rPr>
-        <w:t>&amp;</w:t>
-      </w:r>
-      <w:r>
-        <w:rPr>
-          <w:rFonts w:ascii="Times New Roman" w:hAnsi="Times New Roman" w:cs="Times New Roman"/>
-          <w:sz w:val="24"/>
-          <w:szCs w:val="24"/>
-        </w:rPr>
-        <w:t xml:space="preserve"> Allison (2017)</w:t>
-      </w:r>
-      <w:r>
-        <w:rPr>
-          <w:rFonts w:ascii="Times New Roman" w:hAnsi="Times New Roman" w:cs="Times New Roman"/>
-          <w:sz w:val="24"/>
-          <w:szCs w:val="24"/>
-        </w:rPr>
-        <w:t>, which found that protein proportions in pine-oak and alpine ecosystems are low while LAP K</w:t>
+        <w:t>Figure 1.</w:t>
+      </w:r>
+      <w:r>
+        <w:rPr>
+          <w:rFonts w:ascii="Times New Roman" w:hAnsi="Times New Roman" w:cs="Times New Roman"/>
+          <w:sz w:val="24"/>
+          <w:szCs w:val="24"/>
+        </w:rPr>
+        <w:t xml:space="preserve"> AP K</w:t>
       </w:r>
       <w:r>
         <w:rPr>
@@ -7086,1674 +9144,7 @@
           <w:sz w:val="24"/>
           <w:szCs w:val="24"/>
         </w:rPr>
-        <w:t xml:space="preserve"> in these ecosystems are high</w:t>
-      </w:r>
-      <w:r>
-        <w:rPr>
-          <w:rFonts w:ascii="Times New Roman" w:hAnsi="Times New Roman" w:cs="Times New Roman"/>
-          <w:sz w:val="24"/>
-          <w:szCs w:val="24"/>
-        </w:rPr>
-        <w:t>.</w:t>
-      </w:r>
-      <w:r>
-        <w:rPr>
-          <w:rFonts w:ascii="Times New Roman" w:hAnsi="Times New Roman" w:cs="Times New Roman"/>
-          <w:sz w:val="24"/>
-          <w:szCs w:val="24"/>
-        </w:rPr>
-        <w:t xml:space="preserve"> Altogether, this explanation, along with </w:t>
-      </w:r>
-      <w:r>
-        <w:rPr>
-          <w:rFonts w:ascii="Times New Roman" w:hAnsi="Times New Roman" w:cs="Times New Roman"/>
-          <w:sz w:val="24"/>
-          <w:szCs w:val="24"/>
-          <w:u w:val="single"/>
-        </w:rPr>
-        <w:t>H1</w:t>
-      </w:r>
-      <w:r>
-        <w:rPr>
-          <w:rFonts w:ascii="Times New Roman" w:hAnsi="Times New Roman" w:cs="Times New Roman"/>
-          <w:sz w:val="24"/>
-          <w:szCs w:val="24"/>
-        </w:rPr>
-        <w:t xml:space="preserve"> and differences in nitrogen mineralization rates from NAG, explains </w:t>
-      </w:r>
-      <w:r>
-        <w:rPr>
-          <w:rFonts w:ascii="Times New Roman" w:hAnsi="Times New Roman" w:cs="Times New Roman"/>
-          <w:sz w:val="24"/>
-          <w:szCs w:val="24"/>
-        </w:rPr>
-        <w:t>BG, CBH, and NAG activity in grassland litter.</w:t>
-      </w:r>
-      <w:r>
-        <w:rPr>
-          <w:rFonts w:ascii="Times New Roman" w:hAnsi="Times New Roman" w:cs="Times New Roman"/>
-          <w:sz w:val="24"/>
-          <w:szCs w:val="24"/>
-        </w:rPr>
-        <w:t xml:space="preserve"> In addition, these results do not support </w:t>
-      </w:r>
-      <w:r>
-        <w:rPr>
-          <w:rFonts w:ascii="Times New Roman" w:hAnsi="Times New Roman" w:cs="Times New Roman"/>
-          <w:sz w:val="24"/>
-          <w:szCs w:val="24"/>
-          <w:u w:val="single"/>
-        </w:rPr>
-        <w:t>H1</w:t>
-      </w:r>
-      <w:r>
-        <w:rPr>
-          <w:rFonts w:ascii="Times New Roman" w:hAnsi="Times New Roman" w:cs="Times New Roman"/>
-          <w:sz w:val="24"/>
-          <w:szCs w:val="24"/>
-        </w:rPr>
-        <w:t>, as vegetation does not have the same effect on the amount of LAP enzyme (Table 1).</w:t>
-      </w:r>
-    </w:p>
-    <w:p>
-      <w:pPr>
-        <w:ind w:firstLine="720"/>
-        <w:rPr>
-          <w:rFonts w:ascii="Times New Roman" w:hAnsi="Times New Roman" w:cs="Times New Roman"/>
-          <w:sz w:val="24"/>
-          <w:szCs w:val="24"/>
-        </w:rPr>
-      </w:pPr>
-      <w:r>
-        <w:rPr>
-          <w:rFonts w:ascii="Times New Roman" w:hAnsi="Times New Roman" w:cs="Times New Roman"/>
-          <w:sz w:val="24"/>
-          <w:szCs w:val="24"/>
-        </w:rPr>
-        <w:t>The higher rate of nitrogen immobilization by grassland litter microbes</w:t>
-      </w:r>
-      <w:r>
-        <w:rPr>
-          <w:rFonts w:ascii="Times New Roman" w:hAnsi="Times New Roman" w:cs="Times New Roman"/>
-          <w:sz w:val="24"/>
-          <w:szCs w:val="24"/>
-        </w:rPr>
-        <w:t xml:space="preserve"> </w:t>
-      </w:r>
-      <w:r>
-        <w:rPr>
-          <w:rFonts w:ascii="Times New Roman" w:hAnsi="Times New Roman" w:cs="Times New Roman"/>
-          <w:sz w:val="24"/>
-          <w:szCs w:val="24"/>
-        </w:rPr>
-        <w:t xml:space="preserve">(via NAG) </w:t>
-      </w:r>
-      <w:r>
-        <w:rPr>
-          <w:rFonts w:ascii="Times New Roman" w:hAnsi="Times New Roman" w:cs="Times New Roman"/>
-          <w:sz w:val="24"/>
-          <w:szCs w:val="24"/>
-        </w:rPr>
-        <w:t>and the</w:t>
-      </w:r>
-      <w:r>
-        <w:rPr>
-          <w:rFonts w:ascii="Times New Roman" w:hAnsi="Times New Roman" w:cs="Times New Roman"/>
-          <w:sz w:val="24"/>
-          <w:szCs w:val="24"/>
-        </w:rPr>
-        <w:t xml:space="preserve"> higher rate of carbon acquisition from cellulose </w:t>
-      </w:r>
-      <w:r>
-        <w:rPr>
-          <w:rFonts w:ascii="Times New Roman" w:hAnsi="Times New Roman" w:cs="Times New Roman"/>
-          <w:sz w:val="24"/>
-          <w:szCs w:val="24"/>
-        </w:rPr>
-        <w:t xml:space="preserve">(via BG and CBH) </w:t>
-      </w:r>
-      <w:r>
-        <w:rPr>
-          <w:rFonts w:ascii="Times New Roman" w:hAnsi="Times New Roman" w:cs="Times New Roman"/>
-          <w:sz w:val="24"/>
-          <w:szCs w:val="24"/>
-        </w:rPr>
-        <w:t xml:space="preserve">in grassland litter microbes might have led to slightly higher production of oxidative enzymes that degrade lignin in grassland liter microbes </w:t>
-      </w:r>
-      <w:r>
-        <w:rPr>
-          <w:rFonts w:ascii="Times New Roman" w:hAnsi="Times New Roman" w:cs="Times New Roman"/>
-          <w:sz w:val="24"/>
-          <w:szCs w:val="24"/>
-        </w:rPr>
-        <w:t xml:space="preserve">despite lower lignin proportions in grassland litter than CSS litter </w:t>
-      </w:r>
-      <w:r>
-        <w:rPr>
-          <w:rFonts w:ascii="Times New Roman" w:hAnsi="Times New Roman" w:cs="Times New Roman"/>
-          <w:sz w:val="24"/>
-          <w:szCs w:val="24"/>
-        </w:rPr>
-        <w:t>(</w:t>
-      </w:r>
-      <w:r>
-        <w:rPr>
-          <w:rFonts w:ascii="Times New Roman" w:hAnsi="Times New Roman" w:cs="Times New Roman"/>
-          <w:sz w:val="24"/>
-          <w:szCs w:val="24"/>
-        </w:rPr>
-        <w:t xml:space="preserve">Figure </w:t>
-      </w:r>
-      <w:r>
-        <w:rPr>
-          <w:rFonts w:ascii="Times New Roman" w:hAnsi="Times New Roman" w:cs="Times New Roman"/>
-          <w:sz w:val="24"/>
-          <w:szCs w:val="24"/>
-        </w:rPr>
-        <w:t>9</w:t>
-      </w:r>
-      <w:r>
-        <w:rPr>
-          <w:rFonts w:ascii="Times New Roman" w:hAnsi="Times New Roman" w:cs="Times New Roman"/>
-          <w:sz w:val="24"/>
-          <w:szCs w:val="24"/>
-        </w:rPr>
-        <w:t xml:space="preserve">). </w:t>
-      </w:r>
-      <w:r>
-        <w:rPr>
-          <w:rFonts w:ascii="Times New Roman" w:hAnsi="Times New Roman" w:cs="Times New Roman"/>
-          <w:sz w:val="24"/>
-          <w:szCs w:val="24"/>
-        </w:rPr>
-        <w:t>Thus, with increasing drought due to climate change (</w:t>
-      </w:r>
-      <w:proofErr w:type="spellStart"/>
-      <w:r>
-        <w:rPr>
-          <w:rFonts w:ascii="Times New Roman" w:hAnsi="Times New Roman" w:cs="Times New Roman"/>
-          <w:sz w:val="24"/>
-          <w:szCs w:val="24"/>
-        </w:rPr>
-        <w:t>Rapacciuolo</w:t>
-      </w:r>
-      <w:proofErr w:type="spellEnd"/>
-      <w:r>
-        <w:rPr>
-          <w:rFonts w:ascii="Times New Roman" w:hAnsi="Times New Roman" w:cs="Times New Roman"/>
-          <w:sz w:val="24"/>
-          <w:szCs w:val="24"/>
-        </w:rPr>
-        <w:t xml:space="preserve"> et al. 2014</w:t>
-      </w:r>
-      <w:r>
-        <w:rPr>
-          <w:rFonts w:ascii="Times New Roman" w:hAnsi="Times New Roman" w:cs="Times New Roman"/>
-          <w:sz w:val="24"/>
-          <w:szCs w:val="24"/>
-        </w:rPr>
-        <w:t>), the “recalcitrance” of lignin in Mediterranean grasslands might decrease, potentially leading to faster decomposition in Mediterranean grasslands as lignin content decreases (Cornwell et al</w:t>
-      </w:r>
-      <w:r>
-        <w:rPr>
-          <w:rFonts w:ascii="Times New Roman" w:hAnsi="Times New Roman" w:cs="Times New Roman"/>
-          <w:sz w:val="24"/>
-          <w:szCs w:val="24"/>
-        </w:rPr>
-        <w:t>. 2008</w:t>
-      </w:r>
-      <w:r>
-        <w:rPr>
-          <w:rFonts w:ascii="Times New Roman" w:hAnsi="Times New Roman" w:cs="Times New Roman"/>
-          <w:sz w:val="24"/>
-          <w:szCs w:val="24"/>
-        </w:rPr>
-        <w:t>)</w:t>
-      </w:r>
-      <w:r>
-        <w:rPr>
-          <w:rFonts w:ascii="Times New Roman" w:hAnsi="Times New Roman" w:cs="Times New Roman"/>
-          <w:sz w:val="24"/>
-          <w:szCs w:val="24"/>
-        </w:rPr>
-        <w:t xml:space="preserve"> and higher heterotrophic respiration</w:t>
-      </w:r>
-      <w:r>
-        <w:rPr>
-          <w:rFonts w:ascii="Times New Roman" w:hAnsi="Times New Roman" w:cs="Times New Roman"/>
-          <w:sz w:val="24"/>
-          <w:szCs w:val="24"/>
-        </w:rPr>
-        <w:t xml:space="preserve">. </w:t>
-      </w:r>
-      <w:r>
-        <w:rPr>
-          <w:rFonts w:ascii="Times New Roman" w:hAnsi="Times New Roman" w:cs="Times New Roman"/>
-          <w:sz w:val="24"/>
-          <w:szCs w:val="24"/>
-        </w:rPr>
-        <w:t>However, note that the difference in production of PPO between CSS and grassland is, for the most part, insignificant by Tukey comparisons</w:t>
-      </w:r>
-      <w:r>
-        <w:rPr>
-          <w:rFonts w:ascii="Times New Roman" w:hAnsi="Times New Roman" w:cs="Times New Roman"/>
-          <w:sz w:val="24"/>
-          <w:szCs w:val="24"/>
-        </w:rPr>
-        <w:t xml:space="preserve"> (</w:t>
-      </w:r>
-      <w:r>
-        <w:rPr>
-          <w:rFonts w:ascii="Times New Roman" w:hAnsi="Times New Roman" w:cs="Times New Roman"/>
-          <w:sz w:val="24"/>
-          <w:szCs w:val="24"/>
-        </w:rPr>
-        <w:t>Figure 9</w:t>
-      </w:r>
-      <w:r>
-        <w:rPr>
-          <w:rFonts w:ascii="Times New Roman" w:hAnsi="Times New Roman" w:cs="Times New Roman"/>
-          <w:sz w:val="24"/>
-          <w:szCs w:val="24"/>
-        </w:rPr>
-        <w:t>)</w:t>
-      </w:r>
-      <w:r>
-        <w:rPr>
-          <w:rFonts w:ascii="Times New Roman" w:hAnsi="Times New Roman" w:cs="Times New Roman"/>
-          <w:sz w:val="24"/>
-          <w:szCs w:val="24"/>
-        </w:rPr>
-        <w:t>, and so this conclusion should be tempered</w:t>
-      </w:r>
-      <w:r>
-        <w:rPr>
-          <w:rFonts w:ascii="Times New Roman" w:hAnsi="Times New Roman" w:cs="Times New Roman"/>
-          <w:sz w:val="24"/>
-          <w:szCs w:val="24"/>
-        </w:rPr>
-        <w:t>.</w:t>
-      </w:r>
-    </w:p>
-    <w:p>
-      <w:pPr>
-        <w:ind w:firstLine="720"/>
-        <w:rPr>
-          <w:rFonts w:ascii="Times New Roman" w:hAnsi="Times New Roman" w:cs="Times New Roman"/>
-          <w:sz w:val="24"/>
-          <w:szCs w:val="24"/>
-        </w:rPr>
-      </w:pPr>
-      <w:r>
-        <w:rPr>
-          <w:rFonts w:ascii="Times New Roman" w:hAnsi="Times New Roman" w:cs="Times New Roman"/>
-          <w:sz w:val="24"/>
-          <w:szCs w:val="24"/>
-        </w:rPr>
-        <w:t xml:space="preserve">Noteworthy is the lack of an effect of precipitation on enzyme production of all enzymes across all ecosystems except for a three-way interaction with PPO. Precipitation still has some significance on product concentrations of some enzymes, such as an interaction with vegetation </w:t>
-      </w:r>
-      <w:r>
-        <w:rPr>
-          <w:rFonts w:ascii="Times New Roman" w:hAnsi="Times New Roman" w:cs="Times New Roman"/>
-          <w:sz w:val="24"/>
-          <w:szCs w:val="24"/>
-        </w:rPr>
-        <w:t>for</w:t>
-      </w:r>
-      <w:r>
-        <w:rPr>
-          <w:rFonts w:ascii="Times New Roman" w:hAnsi="Times New Roman" w:cs="Times New Roman"/>
-          <w:sz w:val="24"/>
-          <w:szCs w:val="24"/>
-        </w:rPr>
-        <w:t xml:space="preserve"> AP and an interaction with time for CBH (Table 2). However, when CBH K</w:t>
-      </w:r>
-      <w:r>
-        <w:rPr>
-          <w:rFonts w:ascii="Times New Roman" w:hAnsi="Times New Roman" w:cs="Times New Roman"/>
-          <w:sz w:val="24"/>
-          <w:szCs w:val="24"/>
-          <w:vertAlign w:val="subscript"/>
-        </w:rPr>
-        <w:t>m</w:t>
-      </w:r>
-      <w:r>
-        <w:rPr>
-          <w:rFonts w:ascii="Times New Roman" w:hAnsi="Times New Roman" w:cs="Times New Roman"/>
-          <w:sz w:val="24"/>
-          <w:szCs w:val="24"/>
-        </w:rPr>
-        <w:t xml:space="preserve"> is visualized as a function of time and precipitation, the effect of precipitation becomes even more unclear (</w:t>
-      </w:r>
-      <w:r>
-        <w:rPr>
-          <w:rFonts w:ascii="Times New Roman" w:hAnsi="Times New Roman" w:cs="Times New Roman"/>
-          <w:sz w:val="24"/>
-          <w:szCs w:val="24"/>
-        </w:rPr>
-        <w:t>Figure 5</w:t>
-      </w:r>
-      <w:r>
-        <w:rPr>
-          <w:rFonts w:ascii="Times New Roman" w:hAnsi="Times New Roman" w:cs="Times New Roman"/>
-          <w:sz w:val="24"/>
-          <w:szCs w:val="24"/>
-        </w:rPr>
-        <w:t>). On the other hand, when AP K</w:t>
-      </w:r>
-      <w:r>
-        <w:rPr>
-          <w:rFonts w:ascii="Times New Roman" w:hAnsi="Times New Roman" w:cs="Times New Roman"/>
-          <w:sz w:val="24"/>
-          <w:szCs w:val="24"/>
-          <w:vertAlign w:val="subscript"/>
-        </w:rPr>
-        <w:t>m</w:t>
-      </w:r>
-      <w:r>
-        <w:rPr>
-          <w:rFonts w:ascii="Times New Roman" w:hAnsi="Times New Roman" w:cs="Times New Roman"/>
-          <w:sz w:val="24"/>
-          <w:szCs w:val="24"/>
-        </w:rPr>
-        <w:t xml:space="preserve"> is visualized as a function of vegetation and </w:t>
-      </w:r>
-      <w:r>
-        <w:rPr>
-          <w:rFonts w:ascii="Times New Roman" w:hAnsi="Times New Roman" w:cs="Times New Roman"/>
-          <w:sz w:val="24"/>
-          <w:szCs w:val="24"/>
-        </w:rPr>
-        <w:lastRenderedPageBreak/>
-        <w:t>precipitation, ambient CSS plots have higher K</w:t>
-      </w:r>
-      <w:r>
-        <w:rPr>
-          <w:rFonts w:ascii="Times New Roman" w:hAnsi="Times New Roman" w:cs="Times New Roman"/>
-          <w:sz w:val="24"/>
-          <w:szCs w:val="24"/>
-          <w:vertAlign w:val="subscript"/>
-        </w:rPr>
-        <w:t>m</w:t>
-      </w:r>
-      <w:r>
-        <w:rPr>
-          <w:rFonts w:ascii="Times New Roman" w:hAnsi="Times New Roman" w:cs="Times New Roman"/>
-          <w:sz w:val="24"/>
-          <w:szCs w:val="24"/>
-        </w:rPr>
-        <w:t xml:space="preserve"> than the other 3 combinations (drought CSS and both grassland precipitation combinations) (</w:t>
-      </w:r>
-      <w:r>
-        <w:rPr>
-          <w:rFonts w:ascii="Times New Roman" w:hAnsi="Times New Roman" w:cs="Times New Roman"/>
-          <w:sz w:val="24"/>
-          <w:szCs w:val="24"/>
-        </w:rPr>
-        <w:t>Figure 2</w:t>
-      </w:r>
-      <w:r>
-        <w:rPr>
-          <w:rFonts w:ascii="Times New Roman" w:hAnsi="Times New Roman" w:cs="Times New Roman"/>
-          <w:sz w:val="24"/>
-          <w:szCs w:val="24"/>
-        </w:rPr>
-        <w:t>).</w:t>
-      </w:r>
-      <w:r>
-        <w:rPr>
-          <w:rFonts w:ascii="Times New Roman" w:hAnsi="Times New Roman" w:cs="Times New Roman"/>
-          <w:sz w:val="24"/>
-          <w:szCs w:val="24"/>
-        </w:rPr>
-        <w:t xml:space="preserve"> </w:t>
-      </w:r>
-      <w:r>
-        <w:rPr>
-          <w:rFonts w:ascii="Times New Roman" w:hAnsi="Times New Roman" w:cs="Times New Roman"/>
-          <w:sz w:val="24"/>
-          <w:szCs w:val="24"/>
-        </w:rPr>
-        <w:t xml:space="preserve">Regardless, effects of </w:t>
-      </w:r>
-      <w:r>
-        <w:rPr>
-          <w:rFonts w:ascii="Times New Roman" w:hAnsi="Times New Roman" w:cs="Times New Roman"/>
-          <w:sz w:val="24"/>
-          <w:szCs w:val="24"/>
-        </w:rPr>
-        <w:t xml:space="preserve">precipitation on AP </w:t>
-      </w:r>
-      <w:r>
-        <w:rPr>
-          <w:rFonts w:ascii="Times New Roman" w:hAnsi="Times New Roman" w:cs="Times New Roman"/>
-          <w:i/>
-          <w:iCs/>
-          <w:sz w:val="24"/>
-          <w:szCs w:val="24"/>
-        </w:rPr>
-        <w:t>in situ</w:t>
-      </w:r>
-      <w:r>
-        <w:rPr>
-          <w:rFonts w:ascii="Times New Roman" w:hAnsi="Times New Roman" w:cs="Times New Roman"/>
-          <w:sz w:val="24"/>
-          <w:szCs w:val="24"/>
-        </w:rPr>
-        <w:t xml:space="preserve"> substrates and phosphorus mineralization are unclear.</w:t>
-      </w:r>
-      <w:r>
-        <w:rPr>
-          <w:rFonts w:ascii="Times New Roman" w:hAnsi="Times New Roman" w:cs="Times New Roman"/>
-          <w:sz w:val="24"/>
-          <w:szCs w:val="24"/>
-        </w:rPr>
-        <w:t xml:space="preserve"> Still, it is clear that </w:t>
-      </w:r>
-      <w:r>
-        <w:rPr>
-          <w:rFonts w:ascii="Times New Roman" w:hAnsi="Times New Roman" w:cs="Times New Roman"/>
-          <w:i/>
-          <w:iCs/>
-          <w:sz w:val="24"/>
-          <w:szCs w:val="24"/>
-        </w:rPr>
-        <w:t>investment</w:t>
-      </w:r>
-      <w:r>
-        <w:rPr>
-          <w:rFonts w:ascii="Times New Roman" w:hAnsi="Times New Roman" w:cs="Times New Roman"/>
-          <w:sz w:val="24"/>
-          <w:szCs w:val="24"/>
-        </w:rPr>
-        <w:t xml:space="preserve"> of resources in phosphorus mineralization is unaffected by drought (Table 2).</w:t>
-      </w:r>
-    </w:p>
-    <w:p>
-      <w:pPr>
-        <w:ind w:firstLine="720"/>
-        <w:rPr>
-          <w:rFonts w:ascii="Times New Roman" w:hAnsi="Times New Roman" w:cs="Times New Roman"/>
-          <w:sz w:val="24"/>
-          <w:szCs w:val="24"/>
-        </w:rPr>
-      </w:pPr>
-      <w:r>
-        <w:rPr>
-          <w:rFonts w:ascii="Times New Roman" w:hAnsi="Times New Roman" w:cs="Times New Roman"/>
-          <w:sz w:val="24"/>
-          <w:szCs w:val="24"/>
-        </w:rPr>
-        <w:t>T</w:t>
-      </w:r>
-      <w:r>
-        <w:rPr>
-          <w:rFonts w:ascii="Times New Roman" w:hAnsi="Times New Roman" w:cs="Times New Roman"/>
-          <w:sz w:val="24"/>
-          <w:szCs w:val="24"/>
-        </w:rPr>
-        <w:t>he lack of an effect of precipitation on enzyme production</w:t>
-      </w:r>
-      <w:r>
-        <w:rPr>
-          <w:rFonts w:ascii="Times New Roman" w:hAnsi="Times New Roman" w:cs="Times New Roman"/>
-          <w:sz w:val="24"/>
-          <w:szCs w:val="24"/>
-        </w:rPr>
-        <w:t xml:space="preserve"> (Table </w:t>
-      </w:r>
-      <w:r>
-        <w:rPr>
-          <w:rFonts w:ascii="Times New Roman" w:hAnsi="Times New Roman" w:cs="Times New Roman"/>
-          <w:sz w:val="24"/>
-          <w:szCs w:val="24"/>
-        </w:rPr>
-        <w:t>2</w:t>
-      </w:r>
-      <w:r>
-        <w:rPr>
-          <w:rFonts w:ascii="Times New Roman" w:hAnsi="Times New Roman" w:cs="Times New Roman"/>
-          <w:sz w:val="24"/>
-          <w:szCs w:val="24"/>
-        </w:rPr>
-        <w:t>)</w:t>
-      </w:r>
-      <w:r>
-        <w:rPr>
-          <w:rFonts w:ascii="Times New Roman" w:hAnsi="Times New Roman" w:cs="Times New Roman"/>
-          <w:sz w:val="24"/>
-          <w:szCs w:val="24"/>
-        </w:rPr>
-        <w:t xml:space="preserve"> and </w:t>
-      </w:r>
-      <w:r>
-        <w:rPr>
-          <w:rFonts w:ascii="Times New Roman" w:hAnsi="Times New Roman" w:cs="Times New Roman"/>
-          <w:i/>
-          <w:iCs/>
-          <w:sz w:val="24"/>
-          <w:szCs w:val="24"/>
-        </w:rPr>
-        <w:t>in situ</w:t>
-      </w:r>
-      <w:r>
-        <w:rPr>
-          <w:rFonts w:ascii="Times New Roman" w:hAnsi="Times New Roman" w:cs="Times New Roman"/>
-          <w:sz w:val="24"/>
-          <w:szCs w:val="24"/>
-        </w:rPr>
-        <w:t xml:space="preserve"> substrates</w:t>
-      </w:r>
-      <w:r>
-        <w:rPr>
-          <w:rFonts w:ascii="Times New Roman" w:hAnsi="Times New Roman" w:cs="Times New Roman"/>
-          <w:sz w:val="24"/>
-          <w:szCs w:val="24"/>
-        </w:rPr>
-        <w:t xml:space="preserve"> (Table </w:t>
-      </w:r>
-      <w:r>
-        <w:rPr>
-          <w:rFonts w:ascii="Times New Roman" w:hAnsi="Times New Roman" w:cs="Times New Roman"/>
-          <w:sz w:val="24"/>
-          <w:szCs w:val="24"/>
-        </w:rPr>
-        <w:t>3</w:t>
-      </w:r>
-      <w:r>
-        <w:rPr>
-          <w:rFonts w:ascii="Times New Roman" w:hAnsi="Times New Roman" w:cs="Times New Roman"/>
-          <w:sz w:val="24"/>
-          <w:szCs w:val="24"/>
-        </w:rPr>
-        <w:t>)</w:t>
-      </w:r>
-      <w:r>
-        <w:rPr>
-          <w:rFonts w:ascii="Times New Roman" w:hAnsi="Times New Roman" w:cs="Times New Roman"/>
-          <w:sz w:val="24"/>
-          <w:szCs w:val="24"/>
-        </w:rPr>
-        <w:t xml:space="preserve"> </w:t>
-      </w:r>
-      <w:r>
-        <w:rPr>
-          <w:rFonts w:ascii="Times New Roman" w:hAnsi="Times New Roman" w:cs="Times New Roman"/>
-          <w:sz w:val="24"/>
-          <w:szCs w:val="24"/>
-        </w:rPr>
-        <w:t xml:space="preserve">indicates that enzyme production in </w:t>
-      </w:r>
-      <w:r>
-        <w:rPr>
-          <w:rFonts w:ascii="Times New Roman" w:hAnsi="Times New Roman" w:cs="Times New Roman"/>
-          <w:sz w:val="24"/>
-          <w:szCs w:val="24"/>
-        </w:rPr>
-        <w:t>both ecosystems is robust to precipitation changes.</w:t>
-      </w:r>
-      <w:r>
-        <w:rPr>
-          <w:rFonts w:ascii="Times New Roman" w:hAnsi="Times New Roman" w:cs="Times New Roman"/>
-          <w:sz w:val="24"/>
-          <w:szCs w:val="24"/>
-        </w:rPr>
-        <w:t xml:space="preserve"> </w:t>
-      </w:r>
-      <w:r>
-        <w:rPr>
-          <w:rFonts w:ascii="Times New Roman" w:hAnsi="Times New Roman" w:cs="Times New Roman"/>
-          <w:sz w:val="24"/>
-          <w:szCs w:val="24"/>
-        </w:rPr>
-        <w:t>Thus, enzyme production</w:t>
-      </w:r>
-      <w:r>
-        <w:rPr>
-          <w:rFonts w:ascii="Times New Roman" w:hAnsi="Times New Roman" w:cs="Times New Roman"/>
-          <w:sz w:val="24"/>
-          <w:szCs w:val="24"/>
-        </w:rPr>
-        <w:t xml:space="preserve"> </w:t>
-      </w:r>
-      <w:r>
-        <w:rPr>
-          <w:rFonts w:ascii="Times New Roman" w:hAnsi="Times New Roman" w:cs="Times New Roman"/>
-          <w:sz w:val="24"/>
-          <w:szCs w:val="24"/>
-        </w:rPr>
-        <w:t xml:space="preserve">in semi-arid ecosystems </w:t>
-      </w:r>
-      <w:r>
-        <w:rPr>
-          <w:rFonts w:ascii="Times New Roman" w:hAnsi="Times New Roman" w:cs="Times New Roman"/>
-          <w:sz w:val="24"/>
-          <w:szCs w:val="24"/>
-        </w:rPr>
-        <w:t>might be constitutive</w:t>
-      </w:r>
-      <w:r>
-        <w:rPr>
-          <w:rFonts w:ascii="Times New Roman" w:hAnsi="Times New Roman" w:cs="Times New Roman"/>
-          <w:sz w:val="24"/>
-          <w:szCs w:val="24"/>
-        </w:rPr>
-        <w:t xml:space="preserve">. </w:t>
-      </w:r>
-      <w:r>
-        <w:rPr>
-          <w:rFonts w:ascii="Times New Roman" w:hAnsi="Times New Roman" w:cs="Times New Roman"/>
-          <w:sz w:val="24"/>
-          <w:szCs w:val="24"/>
-        </w:rPr>
-        <w:t xml:space="preserve">These results reflect some of the findings from recent studies conducted across a California climate gradient (Baker </w:t>
-      </w:r>
-      <w:r>
-        <w:rPr>
-          <w:rFonts w:ascii="Times New Roman" w:hAnsi="Times New Roman" w:cs="Times New Roman"/>
-          <w:sz w:val="24"/>
-          <w:szCs w:val="24"/>
-        </w:rPr>
-        <w:t>&amp;</w:t>
-      </w:r>
-      <w:r>
-        <w:rPr>
-          <w:rFonts w:ascii="Times New Roman" w:hAnsi="Times New Roman" w:cs="Times New Roman"/>
-          <w:sz w:val="24"/>
-          <w:szCs w:val="24"/>
-        </w:rPr>
-        <w:t xml:space="preserve"> Allison, 2017; </w:t>
-      </w:r>
-      <w:proofErr w:type="spellStart"/>
-      <w:r>
-        <w:rPr>
-          <w:rFonts w:ascii="Times New Roman" w:hAnsi="Times New Roman" w:cs="Times New Roman"/>
-          <w:sz w:val="24"/>
-          <w:szCs w:val="24"/>
-        </w:rPr>
-        <w:t>Nisson</w:t>
-      </w:r>
-      <w:proofErr w:type="spellEnd"/>
-      <w:r>
-        <w:rPr>
-          <w:rFonts w:ascii="Times New Roman" w:hAnsi="Times New Roman" w:cs="Times New Roman"/>
-          <w:sz w:val="24"/>
-          <w:szCs w:val="24"/>
-        </w:rPr>
-        <w:t xml:space="preserve"> </w:t>
-      </w:r>
-      <w:r>
-        <w:rPr>
-          <w:rFonts w:ascii="Times New Roman" w:hAnsi="Times New Roman" w:cs="Times New Roman"/>
-          <w:sz w:val="24"/>
-          <w:szCs w:val="24"/>
-        </w:rPr>
-        <w:t>&amp;</w:t>
-      </w:r>
-      <w:r>
-        <w:rPr>
-          <w:rFonts w:ascii="Times New Roman" w:hAnsi="Times New Roman" w:cs="Times New Roman"/>
-          <w:sz w:val="24"/>
-          <w:szCs w:val="24"/>
-        </w:rPr>
-        <w:t xml:space="preserve"> Allison, 2020) that found that enzymes from colder-and-wetter ecosystems tend to be more responsive to environmental change via temperature increases than warm, semi</w:t>
-      </w:r>
-      <w:r>
-        <w:rPr>
-          <w:rFonts w:ascii="Times New Roman" w:hAnsi="Times New Roman" w:cs="Times New Roman"/>
-          <w:sz w:val="24"/>
-          <w:szCs w:val="24"/>
-        </w:rPr>
-        <w:t>-</w:t>
-      </w:r>
-      <w:r>
-        <w:rPr>
-          <w:rFonts w:ascii="Times New Roman" w:hAnsi="Times New Roman" w:cs="Times New Roman"/>
-          <w:sz w:val="24"/>
-          <w:szCs w:val="24"/>
-        </w:rPr>
-        <w:t>arid ecosystems</w:t>
-      </w:r>
-      <w:r>
-        <w:rPr>
-          <w:rFonts w:ascii="Times New Roman" w:hAnsi="Times New Roman" w:cs="Times New Roman"/>
-          <w:sz w:val="24"/>
-          <w:szCs w:val="24"/>
-        </w:rPr>
-        <w:t>.</w:t>
-      </w:r>
-    </w:p>
-    <w:p>
-      <w:pPr>
-        <w:ind w:firstLine="720"/>
-        <w:rPr>
-          <w:rFonts w:ascii="Times New Roman" w:hAnsi="Times New Roman" w:cs="Times New Roman"/>
-          <w:sz w:val="24"/>
-          <w:szCs w:val="24"/>
-        </w:rPr>
-      </w:pPr>
-      <w:r>
-        <w:rPr>
-          <w:rFonts w:ascii="Times New Roman" w:hAnsi="Times New Roman" w:cs="Times New Roman"/>
-          <w:sz w:val="24"/>
-          <w:szCs w:val="24"/>
-        </w:rPr>
-        <w:t>It is also worthwhile to compare this study to an earlier reciprocal transplant study conducted in the grassland ecosystem at the same site (</w:t>
-      </w:r>
-      <w:proofErr w:type="spellStart"/>
-      <w:r>
-        <w:rPr>
-          <w:rFonts w:ascii="Times New Roman" w:hAnsi="Times New Roman" w:cs="Times New Roman"/>
-          <w:sz w:val="24"/>
-          <w:szCs w:val="24"/>
-        </w:rPr>
-        <w:t>Alster</w:t>
-      </w:r>
-      <w:proofErr w:type="spellEnd"/>
-      <w:r>
-        <w:rPr>
-          <w:rFonts w:ascii="Times New Roman" w:hAnsi="Times New Roman" w:cs="Times New Roman"/>
-          <w:sz w:val="24"/>
-          <w:szCs w:val="24"/>
-        </w:rPr>
-        <w:t xml:space="preserve"> et al. 2013). </w:t>
-      </w:r>
-      <w:proofErr w:type="spellStart"/>
-      <w:r>
-        <w:rPr>
-          <w:rFonts w:ascii="Times New Roman" w:hAnsi="Times New Roman" w:cs="Times New Roman"/>
-          <w:sz w:val="24"/>
-          <w:szCs w:val="24"/>
-        </w:rPr>
-        <w:t>Alster</w:t>
-      </w:r>
-      <w:proofErr w:type="spellEnd"/>
-      <w:r>
-        <w:rPr>
-          <w:rFonts w:ascii="Times New Roman" w:hAnsi="Times New Roman" w:cs="Times New Roman"/>
-          <w:sz w:val="24"/>
-          <w:szCs w:val="24"/>
-        </w:rPr>
-        <w:t xml:space="preserve"> et al (2013) found that</w:t>
-      </w:r>
-      <w:r>
-        <w:rPr>
-          <w:rFonts w:ascii="Times New Roman" w:hAnsi="Times New Roman" w:cs="Times New Roman"/>
-          <w:sz w:val="24"/>
-          <w:szCs w:val="24"/>
-        </w:rPr>
-        <w:t xml:space="preserve"> while</w:t>
-      </w:r>
-      <w:r>
-        <w:rPr>
-          <w:rFonts w:ascii="Times New Roman" w:hAnsi="Times New Roman" w:cs="Times New Roman"/>
-          <w:sz w:val="24"/>
-          <w:szCs w:val="24"/>
-        </w:rPr>
-        <w:t xml:space="preserve"> enzyme amounts are significantly higher in drought plots than ambient plots, enzyme amounts are significantly lower in </w:t>
-      </w:r>
-      <w:r>
-        <w:rPr>
-          <w:rFonts w:ascii="Times New Roman" w:hAnsi="Times New Roman" w:cs="Times New Roman"/>
-          <w:i/>
-          <w:iCs/>
-          <w:sz w:val="24"/>
-          <w:szCs w:val="24"/>
-        </w:rPr>
-        <w:t>litter</w:t>
-      </w:r>
-      <w:r>
-        <w:rPr>
-          <w:rFonts w:ascii="Times New Roman" w:hAnsi="Times New Roman" w:cs="Times New Roman"/>
-          <w:sz w:val="24"/>
-          <w:szCs w:val="24"/>
-        </w:rPr>
-        <w:t xml:space="preserve"> that originated from drought environments than control environments. They suggested that, over the relatively short amount of time of the study, drought environments </w:t>
-      </w:r>
-      <w:r>
-        <w:rPr>
-          <w:rFonts w:ascii="Times New Roman" w:hAnsi="Times New Roman" w:cs="Times New Roman"/>
-          <w:sz w:val="24"/>
-          <w:szCs w:val="24"/>
-        </w:rPr>
-        <w:t xml:space="preserve">have lower diffusion rates which </w:t>
-      </w:r>
-      <w:r>
-        <w:rPr>
-          <w:rFonts w:ascii="Times New Roman" w:hAnsi="Times New Roman" w:cs="Times New Roman"/>
-          <w:sz w:val="24"/>
-          <w:szCs w:val="24"/>
-        </w:rPr>
-        <w:t xml:space="preserve">cause microbes to </w:t>
-      </w:r>
-      <w:r>
-        <w:rPr>
-          <w:rFonts w:ascii="Times New Roman" w:hAnsi="Times New Roman" w:cs="Times New Roman"/>
-          <w:sz w:val="24"/>
-          <w:szCs w:val="24"/>
-        </w:rPr>
-        <w:t xml:space="preserve">temporarily </w:t>
-      </w:r>
-      <w:r>
-        <w:rPr>
-          <w:rFonts w:ascii="Times New Roman" w:hAnsi="Times New Roman" w:cs="Times New Roman"/>
-          <w:sz w:val="24"/>
-          <w:szCs w:val="24"/>
-        </w:rPr>
-        <w:t>produce more enzymes</w:t>
-      </w:r>
-      <w:r>
-        <w:rPr>
-          <w:rFonts w:ascii="Times New Roman" w:hAnsi="Times New Roman" w:cs="Times New Roman"/>
-          <w:sz w:val="24"/>
-          <w:szCs w:val="24"/>
-        </w:rPr>
-        <w:t xml:space="preserve"> to obtain more resources and, thus, explaining the increase in enzyme amounts under drought environments</w:t>
-      </w:r>
-      <w:r>
-        <w:rPr>
-          <w:rFonts w:ascii="Times New Roman" w:hAnsi="Times New Roman" w:cs="Times New Roman"/>
-          <w:sz w:val="24"/>
-          <w:szCs w:val="24"/>
-        </w:rPr>
-        <w:t xml:space="preserve"> (</w:t>
-      </w:r>
-      <w:proofErr w:type="spellStart"/>
-      <w:r>
-        <w:rPr>
-          <w:rFonts w:ascii="Times New Roman" w:hAnsi="Times New Roman" w:cs="Times New Roman"/>
-          <w:sz w:val="24"/>
-          <w:szCs w:val="24"/>
-        </w:rPr>
-        <w:t>Alster</w:t>
-      </w:r>
-      <w:proofErr w:type="spellEnd"/>
-      <w:r>
-        <w:rPr>
-          <w:rFonts w:ascii="Times New Roman" w:hAnsi="Times New Roman" w:cs="Times New Roman"/>
-          <w:sz w:val="24"/>
-          <w:szCs w:val="24"/>
-        </w:rPr>
-        <w:t xml:space="preserve"> et al. 2013). In contrast,</w:t>
-      </w:r>
-      <w:r>
-        <w:rPr>
-          <w:rFonts w:ascii="Times New Roman" w:hAnsi="Times New Roman" w:cs="Times New Roman"/>
-          <w:sz w:val="24"/>
-          <w:szCs w:val="24"/>
-        </w:rPr>
-        <w:t xml:space="preserve"> litter that originated from drought environments have reduced proportions of cellulose and hemicellulose – thus explaining lower enzyme amounts in litter that originated from drought environments (</w:t>
-      </w:r>
-      <w:proofErr w:type="spellStart"/>
-      <w:r>
-        <w:rPr>
-          <w:rFonts w:ascii="Times New Roman" w:hAnsi="Times New Roman" w:cs="Times New Roman"/>
-          <w:sz w:val="24"/>
-          <w:szCs w:val="24"/>
-        </w:rPr>
-        <w:t>Alster</w:t>
-      </w:r>
-      <w:proofErr w:type="spellEnd"/>
-      <w:r>
-        <w:rPr>
-          <w:rFonts w:ascii="Times New Roman" w:hAnsi="Times New Roman" w:cs="Times New Roman"/>
-          <w:sz w:val="24"/>
-          <w:szCs w:val="24"/>
-        </w:rPr>
-        <w:t xml:space="preserve"> et al. 2013). These two competing mechanisms could be occurring in the drought treatment in this study. Instead of exerting osmotic stress, drought can reduce </w:t>
-      </w:r>
-      <w:r>
-        <w:rPr>
-          <w:rFonts w:ascii="Times New Roman" w:hAnsi="Times New Roman" w:cs="Times New Roman"/>
-          <w:sz w:val="24"/>
-          <w:szCs w:val="24"/>
-        </w:rPr>
-        <w:t>access to resources</w:t>
-      </w:r>
-      <w:r>
-        <w:rPr>
-          <w:rFonts w:ascii="Times New Roman" w:hAnsi="Times New Roman" w:cs="Times New Roman"/>
-          <w:sz w:val="24"/>
-          <w:szCs w:val="24"/>
-        </w:rPr>
-        <w:t xml:space="preserve"> </w:t>
-      </w:r>
-      <w:r>
-        <w:rPr>
-          <w:rFonts w:ascii="Times New Roman" w:hAnsi="Times New Roman" w:cs="Times New Roman"/>
-          <w:sz w:val="24"/>
-          <w:szCs w:val="24"/>
-        </w:rPr>
-        <w:t>due to</w:t>
-      </w:r>
-      <w:r>
-        <w:rPr>
-          <w:rFonts w:ascii="Times New Roman" w:hAnsi="Times New Roman" w:cs="Times New Roman"/>
-          <w:sz w:val="24"/>
-          <w:szCs w:val="24"/>
-        </w:rPr>
-        <w:t xml:space="preserve"> more limited diffusion, caus</w:t>
-      </w:r>
-      <w:r>
-        <w:rPr>
-          <w:rFonts w:ascii="Times New Roman" w:hAnsi="Times New Roman" w:cs="Times New Roman"/>
-          <w:sz w:val="24"/>
-          <w:szCs w:val="24"/>
-        </w:rPr>
-        <w:t>ing</w:t>
-      </w:r>
-      <w:r>
-        <w:rPr>
-          <w:rFonts w:ascii="Times New Roman" w:hAnsi="Times New Roman" w:cs="Times New Roman"/>
-          <w:sz w:val="24"/>
-          <w:szCs w:val="24"/>
-        </w:rPr>
-        <w:t xml:space="preserve"> microbes to produce more enzymes</w:t>
-      </w:r>
-      <w:r>
-        <w:rPr>
-          <w:rFonts w:ascii="Times New Roman" w:hAnsi="Times New Roman" w:cs="Times New Roman"/>
-          <w:sz w:val="24"/>
-          <w:szCs w:val="24"/>
-        </w:rPr>
-        <w:t xml:space="preserve"> to compensate</w:t>
-      </w:r>
-      <w:r>
-        <w:rPr>
-          <w:rFonts w:ascii="Times New Roman" w:hAnsi="Times New Roman" w:cs="Times New Roman"/>
-          <w:sz w:val="24"/>
-          <w:szCs w:val="24"/>
-        </w:rPr>
-        <w:t xml:space="preserve"> (Malik et al. 2020a; </w:t>
-      </w:r>
-      <w:proofErr w:type="spellStart"/>
-      <w:r>
-        <w:rPr>
-          <w:rFonts w:ascii="Times New Roman" w:hAnsi="Times New Roman" w:cs="Times New Roman"/>
-          <w:sz w:val="24"/>
-          <w:szCs w:val="24"/>
-        </w:rPr>
-        <w:t>Alster</w:t>
-      </w:r>
-      <w:proofErr w:type="spellEnd"/>
-      <w:r>
-        <w:rPr>
-          <w:rFonts w:ascii="Times New Roman" w:hAnsi="Times New Roman" w:cs="Times New Roman"/>
-          <w:sz w:val="24"/>
-          <w:szCs w:val="24"/>
-        </w:rPr>
-        <w:t xml:space="preserve"> et al. 2013). However, drought </w:t>
-      </w:r>
-      <w:r>
-        <w:rPr>
-          <w:rFonts w:ascii="Times New Roman" w:hAnsi="Times New Roman" w:cs="Times New Roman"/>
-          <w:sz w:val="24"/>
-          <w:szCs w:val="24"/>
-        </w:rPr>
-        <w:t>also changes leaf chemical composition and, thus, litter chemistry by</w:t>
-      </w:r>
-      <w:r>
-        <w:rPr>
-          <w:rFonts w:ascii="Times New Roman" w:hAnsi="Times New Roman" w:cs="Times New Roman"/>
-          <w:sz w:val="24"/>
-          <w:szCs w:val="24"/>
-        </w:rPr>
-        <w:t xml:space="preserve"> reduc</w:t>
-      </w:r>
-      <w:r>
-        <w:rPr>
-          <w:rFonts w:ascii="Times New Roman" w:hAnsi="Times New Roman" w:cs="Times New Roman"/>
-          <w:sz w:val="24"/>
-          <w:szCs w:val="24"/>
-        </w:rPr>
-        <w:t>ing</w:t>
-      </w:r>
-      <w:r>
-        <w:rPr>
-          <w:rFonts w:ascii="Times New Roman" w:hAnsi="Times New Roman" w:cs="Times New Roman"/>
-          <w:sz w:val="24"/>
-          <w:szCs w:val="24"/>
-        </w:rPr>
-        <w:t xml:space="preserve"> proportions of cellulose, hemicellulose, or other polymers in litter (Allison et al. 2013), exerting an opposite force that reduces production of extracellular enzymes (</w:t>
-      </w:r>
-      <w:proofErr w:type="spellStart"/>
-      <w:r>
-        <w:rPr>
-          <w:rFonts w:ascii="Times New Roman" w:hAnsi="Times New Roman" w:cs="Times New Roman"/>
-          <w:sz w:val="24"/>
-          <w:szCs w:val="24"/>
-        </w:rPr>
-        <w:t>Alster</w:t>
-      </w:r>
-      <w:proofErr w:type="spellEnd"/>
-      <w:r>
-        <w:rPr>
-          <w:rFonts w:ascii="Times New Roman" w:hAnsi="Times New Roman" w:cs="Times New Roman"/>
-          <w:sz w:val="24"/>
-          <w:szCs w:val="24"/>
-        </w:rPr>
-        <w:t xml:space="preserve"> et al. 2013).</w:t>
-      </w:r>
-      <w:r>
-        <w:rPr>
-          <w:rFonts w:ascii="Times New Roman" w:hAnsi="Times New Roman" w:cs="Times New Roman"/>
-          <w:sz w:val="24"/>
-          <w:szCs w:val="24"/>
-        </w:rPr>
-        <w:t xml:space="preserve"> These two processes can cancel each other, resulting in the lack of an effect of precipitation on enzyme amounts as observed in this study (Table 2).</w:t>
-      </w:r>
-    </w:p>
-    <w:p>
-      <w:pPr>
-        <w:rPr>
-          <w:rFonts w:ascii="Times New Roman" w:hAnsi="Times New Roman" w:cs="Times New Roman"/>
-          <w:i/>
-          <w:iCs/>
-          <w:sz w:val="24"/>
-          <w:szCs w:val="24"/>
-        </w:rPr>
-      </w:pPr>
-      <w:r>
-        <w:rPr>
-          <w:rFonts w:ascii="Times New Roman" w:hAnsi="Times New Roman" w:cs="Times New Roman"/>
-          <w:i/>
-          <w:iCs/>
-          <w:sz w:val="24"/>
-          <w:szCs w:val="24"/>
-        </w:rPr>
-        <w:t>YAS framework implications</w:t>
-      </w:r>
-    </w:p>
-    <w:p>
-      <w:pPr>
-        <w:ind w:firstLine="720"/>
-        <w:rPr>
-          <w:rFonts w:ascii="Times New Roman" w:hAnsi="Times New Roman" w:cs="Times New Roman"/>
-          <w:sz w:val="24"/>
-          <w:szCs w:val="24"/>
-        </w:rPr>
-      </w:pPr>
-      <w:r>
-        <w:rPr>
-          <w:rFonts w:ascii="Times New Roman" w:hAnsi="Times New Roman" w:cs="Times New Roman"/>
-          <w:sz w:val="24"/>
-          <w:szCs w:val="24"/>
-        </w:rPr>
-        <w:t xml:space="preserve">The YAS framework predicts that microbes will invest more resources in resource acquisition traits in environments with limited resources (Malik et al. 2020a), such as environments with high concentrations of complex polymers (Allison &amp; </w:t>
-      </w:r>
-      <w:proofErr w:type="spellStart"/>
-      <w:r>
-        <w:rPr>
-          <w:rFonts w:ascii="Times New Roman" w:hAnsi="Times New Roman" w:cs="Times New Roman"/>
-          <w:sz w:val="24"/>
-          <w:szCs w:val="24"/>
-        </w:rPr>
-        <w:t>Vitousek</w:t>
-      </w:r>
-      <w:proofErr w:type="spellEnd"/>
-      <w:r>
-        <w:rPr>
-          <w:rFonts w:ascii="Times New Roman" w:hAnsi="Times New Roman" w:cs="Times New Roman"/>
-          <w:sz w:val="24"/>
-          <w:szCs w:val="24"/>
-        </w:rPr>
-        <w:t xml:space="preserve">, 2005). Our results validate this prediction from the framework, as amounts of cellulose-degrading enzymes and </w:t>
-      </w:r>
-      <w:r>
-        <w:rPr>
-          <w:rFonts w:ascii="Times New Roman" w:hAnsi="Times New Roman" w:cs="Times New Roman"/>
-          <w:sz w:val="24"/>
-          <w:szCs w:val="24"/>
-        </w:rPr>
-        <w:t>the nitrogen-cycling enzyme NAG increases in grassland litter, where there are more complex polymers such as cellulose and organic nitrogen.</w:t>
-      </w:r>
-    </w:p>
-    <w:p>
-      <w:pPr>
-        <w:ind w:firstLine="720"/>
-        <w:rPr>
-          <w:rFonts w:ascii="Times New Roman" w:hAnsi="Times New Roman" w:cs="Times New Roman"/>
-          <w:sz w:val="24"/>
-          <w:szCs w:val="24"/>
-        </w:rPr>
-      </w:pPr>
-      <w:r>
-        <w:rPr>
-          <w:rFonts w:ascii="Times New Roman" w:hAnsi="Times New Roman" w:cs="Times New Roman"/>
-          <w:sz w:val="24"/>
-          <w:szCs w:val="24"/>
-        </w:rPr>
-        <w:t xml:space="preserve">However, our results show that investment in resource acquisition traits do not change even under drought, suggesting that there are few or no tradeoffs between resource acquisition traits and traits that tolerate </w:t>
-      </w:r>
-      <w:r>
-        <w:rPr>
-          <w:rFonts w:ascii="Times New Roman" w:hAnsi="Times New Roman" w:cs="Times New Roman"/>
-          <w:sz w:val="24"/>
-          <w:szCs w:val="24"/>
-        </w:rPr>
-        <w:t xml:space="preserve">environmental </w:t>
-      </w:r>
-      <w:r>
-        <w:rPr>
-          <w:rFonts w:ascii="Times New Roman" w:hAnsi="Times New Roman" w:cs="Times New Roman"/>
-          <w:sz w:val="24"/>
-          <w:szCs w:val="24"/>
-        </w:rPr>
-        <w:t>stress</w:t>
-      </w:r>
-      <w:r>
-        <w:rPr>
-          <w:rFonts w:ascii="Times New Roman" w:hAnsi="Times New Roman" w:cs="Times New Roman"/>
-          <w:sz w:val="24"/>
-          <w:szCs w:val="24"/>
-        </w:rPr>
-        <w:t>ors</w:t>
-      </w:r>
-      <w:r>
-        <w:rPr>
-          <w:rFonts w:ascii="Times New Roman" w:hAnsi="Times New Roman" w:cs="Times New Roman"/>
-          <w:sz w:val="24"/>
-          <w:szCs w:val="24"/>
-        </w:rPr>
-        <w:t xml:space="preserve"> such as drought. </w:t>
-      </w:r>
-      <w:r>
-        <w:rPr>
-          <w:rFonts w:ascii="Times New Roman" w:hAnsi="Times New Roman" w:cs="Times New Roman"/>
-          <w:sz w:val="24"/>
-          <w:szCs w:val="24"/>
-        </w:rPr>
-        <w:t xml:space="preserve">These results also </w:t>
-      </w:r>
-      <w:r>
-        <w:rPr>
-          <w:rFonts w:ascii="Times New Roman" w:hAnsi="Times New Roman" w:cs="Times New Roman"/>
-          <w:sz w:val="24"/>
-          <w:szCs w:val="24"/>
-        </w:rPr>
-        <w:t>reflect results from a more recent study (</w:t>
-      </w:r>
-      <w:proofErr w:type="spellStart"/>
-      <w:r>
-        <w:rPr>
-          <w:rFonts w:ascii="Times New Roman" w:hAnsi="Times New Roman" w:cs="Times New Roman"/>
-          <w:sz w:val="24"/>
-          <w:szCs w:val="24"/>
-        </w:rPr>
-        <w:t>Alster</w:t>
-      </w:r>
-      <w:proofErr w:type="spellEnd"/>
-      <w:r>
-        <w:rPr>
-          <w:rFonts w:ascii="Times New Roman" w:hAnsi="Times New Roman" w:cs="Times New Roman"/>
-          <w:sz w:val="24"/>
-          <w:szCs w:val="24"/>
-        </w:rPr>
-        <w:t xml:space="preserve"> et al. 2021).</w:t>
-      </w:r>
-      <w:r>
-        <w:rPr>
-          <w:rFonts w:ascii="Times New Roman" w:hAnsi="Times New Roman" w:cs="Times New Roman"/>
-          <w:sz w:val="24"/>
-          <w:szCs w:val="24"/>
-        </w:rPr>
-        <w:t xml:space="preserve"> </w:t>
-      </w:r>
-      <w:r>
-        <w:rPr>
-          <w:rFonts w:ascii="Times New Roman" w:hAnsi="Times New Roman" w:cs="Times New Roman"/>
-          <w:sz w:val="24"/>
-          <w:szCs w:val="24"/>
-        </w:rPr>
-        <w:t xml:space="preserve">Specifically, </w:t>
-      </w:r>
-      <w:proofErr w:type="spellStart"/>
-      <w:r>
-        <w:rPr>
-          <w:rFonts w:ascii="Times New Roman" w:hAnsi="Times New Roman" w:cs="Times New Roman"/>
-          <w:sz w:val="24"/>
-          <w:szCs w:val="24"/>
-        </w:rPr>
-        <w:t>Alster</w:t>
-      </w:r>
-      <w:proofErr w:type="spellEnd"/>
-      <w:r>
-        <w:rPr>
-          <w:rFonts w:ascii="Times New Roman" w:hAnsi="Times New Roman" w:cs="Times New Roman"/>
-          <w:sz w:val="24"/>
-          <w:szCs w:val="24"/>
-        </w:rPr>
-        <w:t xml:space="preserve"> et al (2021) evaluates </w:t>
-      </w:r>
-      <w:r>
-        <w:rPr>
-          <w:rFonts w:ascii="Times New Roman" w:hAnsi="Times New Roman" w:cs="Times New Roman"/>
-          <w:sz w:val="24"/>
-          <w:szCs w:val="24"/>
-        </w:rPr>
-        <w:lastRenderedPageBreak/>
-        <w:t xml:space="preserve">the entire YAS framework while this study only evaluates resource acquisition traits. </w:t>
-      </w:r>
-      <w:r>
-        <w:rPr>
-          <w:rFonts w:ascii="Times New Roman" w:hAnsi="Times New Roman" w:cs="Times New Roman"/>
-          <w:sz w:val="24"/>
-          <w:szCs w:val="24"/>
-        </w:rPr>
-        <w:t xml:space="preserve">While </w:t>
-      </w:r>
-      <w:proofErr w:type="spellStart"/>
-      <w:r>
-        <w:rPr>
-          <w:rFonts w:ascii="Times New Roman" w:hAnsi="Times New Roman" w:cs="Times New Roman"/>
-          <w:sz w:val="24"/>
-          <w:szCs w:val="24"/>
-        </w:rPr>
-        <w:t>Alster</w:t>
-      </w:r>
-      <w:proofErr w:type="spellEnd"/>
-      <w:r>
-        <w:rPr>
-          <w:rFonts w:ascii="Times New Roman" w:hAnsi="Times New Roman" w:cs="Times New Roman"/>
-          <w:sz w:val="24"/>
-          <w:szCs w:val="24"/>
-        </w:rPr>
-        <w:t xml:space="preserve"> et al (2021)</w:t>
-      </w:r>
-      <w:r>
-        <w:rPr>
-          <w:rFonts w:ascii="Times New Roman" w:hAnsi="Times New Roman" w:cs="Times New Roman"/>
-          <w:sz w:val="24"/>
-          <w:szCs w:val="24"/>
-        </w:rPr>
-        <w:t xml:space="preserve"> found that individual fungal strains do not exhibit the tradeoffs postulated by the framework</w:t>
-      </w:r>
-      <w:r>
-        <w:rPr>
-          <w:rFonts w:ascii="Times New Roman" w:hAnsi="Times New Roman" w:cs="Times New Roman"/>
-          <w:sz w:val="24"/>
-          <w:szCs w:val="24"/>
-        </w:rPr>
-        <w:t xml:space="preserve"> (Malik et al. 2020a; Wang &amp; Allison in press)</w:t>
-      </w:r>
-      <w:r>
-        <w:rPr>
-          <w:rFonts w:ascii="Times New Roman" w:hAnsi="Times New Roman" w:cs="Times New Roman"/>
-          <w:sz w:val="24"/>
-          <w:szCs w:val="24"/>
-        </w:rPr>
-        <w:t>, it should be noted that the study is only applied to fungal strains, not whole microbial communities.</w:t>
-      </w:r>
-    </w:p>
-    <w:p>
-      <w:pPr>
-        <w:ind w:firstLine="720"/>
-        <w:rPr>
-          <w:rFonts w:ascii="Times New Roman" w:hAnsi="Times New Roman" w:cs="Times New Roman"/>
-          <w:sz w:val="24"/>
-          <w:szCs w:val="24"/>
-        </w:rPr>
-      </w:pPr>
-      <w:r>
-        <w:rPr>
-          <w:rFonts w:ascii="Times New Roman" w:hAnsi="Times New Roman" w:cs="Times New Roman"/>
-          <w:sz w:val="24"/>
-          <w:szCs w:val="24"/>
-        </w:rPr>
-        <w:t>This study should</w:t>
-      </w:r>
-      <w:r>
-        <w:rPr>
-          <w:rFonts w:ascii="Times New Roman" w:hAnsi="Times New Roman" w:cs="Times New Roman"/>
-          <w:sz w:val="24"/>
-          <w:szCs w:val="24"/>
-        </w:rPr>
-        <w:t xml:space="preserve"> also</w:t>
-      </w:r>
-      <w:r>
-        <w:rPr>
-          <w:rFonts w:ascii="Times New Roman" w:hAnsi="Times New Roman" w:cs="Times New Roman"/>
-          <w:sz w:val="24"/>
-          <w:szCs w:val="24"/>
-        </w:rPr>
-        <w:t xml:space="preserve"> be taken into context with another recent study at the same site (Malik et al</w:t>
-      </w:r>
-      <w:r>
-        <w:rPr>
-          <w:rFonts w:ascii="Times New Roman" w:hAnsi="Times New Roman" w:cs="Times New Roman"/>
-          <w:sz w:val="24"/>
-          <w:szCs w:val="24"/>
-        </w:rPr>
-        <w:t>.</w:t>
-      </w:r>
-      <w:r>
-        <w:rPr>
-          <w:rFonts w:ascii="Times New Roman" w:hAnsi="Times New Roman" w:cs="Times New Roman"/>
-          <w:sz w:val="24"/>
-          <w:szCs w:val="24"/>
-        </w:rPr>
-        <w:t xml:space="preserve"> 2020</w:t>
-      </w:r>
-      <w:r>
-        <w:rPr>
-          <w:rFonts w:ascii="Times New Roman" w:hAnsi="Times New Roman" w:cs="Times New Roman"/>
-          <w:sz w:val="24"/>
-          <w:szCs w:val="24"/>
-        </w:rPr>
-        <w:t>b</w:t>
-      </w:r>
-      <w:r>
-        <w:rPr>
-          <w:rFonts w:ascii="Times New Roman" w:hAnsi="Times New Roman" w:cs="Times New Roman"/>
-          <w:sz w:val="24"/>
-          <w:szCs w:val="24"/>
-        </w:rPr>
-        <w:t xml:space="preserve">). </w:t>
-      </w:r>
-      <w:r>
-        <w:rPr>
-          <w:rFonts w:ascii="Times New Roman" w:hAnsi="Times New Roman" w:cs="Times New Roman"/>
-          <w:sz w:val="24"/>
-          <w:szCs w:val="24"/>
-        </w:rPr>
-        <w:t>Malik et al (2020</w:t>
-      </w:r>
-      <w:r>
-        <w:rPr>
-          <w:rFonts w:ascii="Times New Roman" w:hAnsi="Times New Roman" w:cs="Times New Roman"/>
-          <w:sz w:val="24"/>
-          <w:szCs w:val="24"/>
-        </w:rPr>
-        <w:t>b</w:t>
-      </w:r>
-      <w:r>
-        <w:rPr>
-          <w:rFonts w:ascii="Times New Roman" w:hAnsi="Times New Roman" w:cs="Times New Roman"/>
-          <w:sz w:val="24"/>
-          <w:szCs w:val="24"/>
-        </w:rPr>
-        <w:t xml:space="preserve">) found that </w:t>
-      </w:r>
-      <w:r>
-        <w:rPr>
-          <w:rFonts w:ascii="Times New Roman" w:hAnsi="Times New Roman" w:cs="Times New Roman"/>
-          <w:sz w:val="24"/>
-          <w:szCs w:val="24"/>
-        </w:rPr>
-        <w:t xml:space="preserve">in grassland litter, </w:t>
-      </w:r>
-      <w:r>
-        <w:rPr>
-          <w:rFonts w:ascii="Times New Roman" w:hAnsi="Times New Roman" w:cs="Times New Roman"/>
-          <w:sz w:val="24"/>
-          <w:szCs w:val="24"/>
-        </w:rPr>
-        <w:t xml:space="preserve">expression of stress tolerance traits </w:t>
-      </w:r>
-      <w:r>
-        <w:rPr>
-          <w:rFonts w:ascii="Times New Roman" w:hAnsi="Times New Roman" w:cs="Times New Roman"/>
-          <w:sz w:val="24"/>
-          <w:szCs w:val="24"/>
-        </w:rPr>
-        <w:t>tends to be</w:t>
-      </w:r>
-      <w:r>
-        <w:rPr>
-          <w:rFonts w:ascii="Times New Roman" w:hAnsi="Times New Roman" w:cs="Times New Roman"/>
-          <w:sz w:val="24"/>
-          <w:szCs w:val="24"/>
-        </w:rPr>
-        <w:t xml:space="preserve"> </w:t>
-      </w:r>
-      <w:r>
-        <w:rPr>
-          <w:rFonts w:ascii="Times New Roman" w:hAnsi="Times New Roman" w:cs="Times New Roman"/>
-          <w:sz w:val="24"/>
-          <w:szCs w:val="24"/>
-        </w:rPr>
-        <w:t xml:space="preserve">negatively correlated with expression of growth traits, validating the tradeoff between stress tolerance and growth in the YAS framework. However, this study found that expression of resource acquisition traits </w:t>
-      </w:r>
-      <w:r>
-        <w:rPr>
-          <w:rFonts w:ascii="Times New Roman" w:hAnsi="Times New Roman" w:cs="Times New Roman"/>
-          <w:sz w:val="24"/>
-          <w:szCs w:val="24"/>
-        </w:rPr>
-        <w:t>does</w:t>
-      </w:r>
-      <w:r>
-        <w:rPr>
-          <w:rFonts w:ascii="Times New Roman" w:hAnsi="Times New Roman" w:cs="Times New Roman"/>
-          <w:sz w:val="24"/>
-          <w:szCs w:val="24"/>
-        </w:rPr>
-        <w:t xml:space="preserve"> not change under stress, indicating that there is unlikely to be a tradeoff between resource acquisition </w:t>
-      </w:r>
-      <w:r>
-        <w:rPr>
-          <w:rFonts w:ascii="Times New Roman" w:hAnsi="Times New Roman" w:cs="Times New Roman"/>
-          <w:sz w:val="24"/>
-          <w:szCs w:val="24"/>
-        </w:rPr>
-        <w:t>and stress tolerance</w:t>
-      </w:r>
-      <w:r>
-        <w:rPr>
-          <w:rFonts w:ascii="Times New Roman" w:hAnsi="Times New Roman" w:cs="Times New Roman"/>
-          <w:sz w:val="24"/>
-          <w:szCs w:val="24"/>
-        </w:rPr>
-        <w:t>, unlike what was posited by the framework</w:t>
-      </w:r>
-      <w:r>
-        <w:rPr>
-          <w:rFonts w:ascii="Times New Roman" w:hAnsi="Times New Roman" w:cs="Times New Roman"/>
-          <w:sz w:val="24"/>
-          <w:szCs w:val="24"/>
-        </w:rPr>
-        <w:t>.</w:t>
-      </w:r>
-      <w:r>
-        <w:rPr>
-          <w:rFonts w:ascii="Times New Roman" w:hAnsi="Times New Roman" w:cs="Times New Roman"/>
-          <w:sz w:val="24"/>
-          <w:szCs w:val="24"/>
-        </w:rPr>
-        <w:t xml:space="preserve"> Similar to Malik et al (2020b), this study validates some predictions by the framework. However, it </w:t>
-      </w:r>
-      <w:r>
-        <w:rPr>
-          <w:rFonts w:ascii="Times New Roman" w:hAnsi="Times New Roman" w:cs="Times New Roman"/>
-          <w:sz w:val="24"/>
-          <w:szCs w:val="24"/>
-        </w:rPr>
-        <w:t xml:space="preserve">is </w:t>
-      </w:r>
-      <w:r>
-        <w:rPr>
-          <w:rFonts w:ascii="Times New Roman" w:hAnsi="Times New Roman" w:cs="Times New Roman"/>
-          <w:sz w:val="24"/>
-          <w:szCs w:val="24"/>
-        </w:rPr>
-        <w:t>also</w:t>
-      </w:r>
-      <w:r>
-        <w:rPr>
-          <w:rFonts w:ascii="Times New Roman" w:hAnsi="Times New Roman" w:cs="Times New Roman"/>
-          <w:sz w:val="24"/>
-          <w:szCs w:val="24"/>
-        </w:rPr>
-        <w:t xml:space="preserve"> similar to </w:t>
-      </w:r>
-      <w:proofErr w:type="spellStart"/>
-      <w:r>
-        <w:rPr>
-          <w:rFonts w:ascii="Times New Roman" w:hAnsi="Times New Roman" w:cs="Times New Roman"/>
-          <w:sz w:val="24"/>
-          <w:szCs w:val="24"/>
-        </w:rPr>
-        <w:t>Alster</w:t>
-      </w:r>
-      <w:proofErr w:type="spellEnd"/>
-      <w:r>
-        <w:rPr>
-          <w:rFonts w:ascii="Times New Roman" w:hAnsi="Times New Roman" w:cs="Times New Roman"/>
-          <w:sz w:val="24"/>
-          <w:szCs w:val="24"/>
-        </w:rPr>
-        <w:t xml:space="preserve"> et al (2021) for</w:t>
-      </w:r>
-      <w:r>
-        <w:rPr>
-          <w:rFonts w:ascii="Times New Roman" w:hAnsi="Times New Roman" w:cs="Times New Roman"/>
-          <w:sz w:val="24"/>
-          <w:szCs w:val="24"/>
-        </w:rPr>
-        <w:t xml:space="preserve"> not support</w:t>
-      </w:r>
-      <w:r>
-        <w:rPr>
-          <w:rFonts w:ascii="Times New Roman" w:hAnsi="Times New Roman" w:cs="Times New Roman"/>
-          <w:sz w:val="24"/>
-          <w:szCs w:val="24"/>
-        </w:rPr>
-        <w:t>ing</w:t>
-      </w:r>
-      <w:r>
-        <w:rPr>
-          <w:rFonts w:ascii="Times New Roman" w:hAnsi="Times New Roman" w:cs="Times New Roman"/>
-          <w:sz w:val="24"/>
-          <w:szCs w:val="24"/>
-        </w:rPr>
-        <w:t xml:space="preserve"> other predictions by the framework</w:t>
-      </w:r>
-      <w:r>
-        <w:rPr>
-          <w:rFonts w:ascii="Times New Roman" w:hAnsi="Times New Roman" w:cs="Times New Roman"/>
-          <w:sz w:val="24"/>
-          <w:szCs w:val="24"/>
-        </w:rPr>
-        <w:t>.</w:t>
-      </w:r>
-    </w:p>
-    <w:p>
-      <w:pPr>
-        <w:ind w:firstLine="720"/>
-        <w:rPr>
-          <w:rFonts w:ascii="Times New Roman" w:hAnsi="Times New Roman" w:cs="Times New Roman"/>
-          <w:sz w:val="24"/>
-          <w:szCs w:val="24"/>
-        </w:rPr>
-      </w:pPr>
-    </w:p>
-    <w:p>
-      <w:pPr>
-        <w:ind w:firstLine="720"/>
-        <w:rPr>
-          <w:rFonts w:ascii="Times New Roman" w:hAnsi="Times New Roman" w:cs="Times New Roman"/>
-          <w:sz w:val="24"/>
-          <w:szCs w:val="24"/>
-        </w:rPr>
-      </w:pPr>
-    </w:p>
-    <w:p>
-      <w:pPr>
-        <w:ind w:firstLine="720"/>
-        <w:rPr>
-          <w:rFonts w:ascii="Times New Roman" w:hAnsi="Times New Roman" w:cs="Times New Roman"/>
-          <w:sz w:val="24"/>
-          <w:szCs w:val="24"/>
-        </w:rPr>
-      </w:pPr>
-    </w:p>
-    <w:p>
-      <w:pPr>
-        <w:ind w:firstLine="720"/>
-        <w:rPr>
-          <w:rFonts w:ascii="Times New Roman" w:hAnsi="Times New Roman" w:cs="Times New Roman"/>
-          <w:sz w:val="24"/>
-          <w:szCs w:val="24"/>
-        </w:rPr>
-      </w:pPr>
-    </w:p>
-    <w:p>
-      <w:pPr>
-        <w:ind w:firstLine="720"/>
-        <w:rPr>
-          <w:rFonts w:ascii="Times New Roman" w:hAnsi="Times New Roman" w:cs="Times New Roman"/>
-          <w:sz w:val="24"/>
-          <w:szCs w:val="24"/>
-        </w:rPr>
-      </w:pPr>
-    </w:p>
-    <w:p>
-      <w:pPr>
-        <w:ind w:firstLine="720"/>
-        <w:rPr>
-          <w:rFonts w:ascii="Times New Roman" w:hAnsi="Times New Roman" w:cs="Times New Roman"/>
-          <w:sz w:val="24"/>
-          <w:szCs w:val="24"/>
-        </w:rPr>
-      </w:pPr>
-    </w:p>
-    <w:p>
-      <w:pPr>
-        <w:ind w:firstLine="720"/>
-        <w:rPr>
-          <w:rFonts w:ascii="Times New Roman" w:hAnsi="Times New Roman" w:cs="Times New Roman"/>
-          <w:sz w:val="24"/>
-          <w:szCs w:val="24"/>
-        </w:rPr>
-      </w:pPr>
-    </w:p>
-    <w:p>
-      <w:pPr>
-        <w:ind w:firstLine="720"/>
-        <w:rPr>
-          <w:rFonts w:ascii="Times New Roman" w:hAnsi="Times New Roman" w:cs="Times New Roman"/>
-          <w:sz w:val="24"/>
-          <w:szCs w:val="24"/>
-        </w:rPr>
-      </w:pPr>
-    </w:p>
-    <w:p>
-      <w:pPr>
-        <w:ind w:firstLine="720"/>
-        <w:rPr>
-          <w:rFonts w:ascii="Times New Roman" w:hAnsi="Times New Roman" w:cs="Times New Roman"/>
-          <w:sz w:val="24"/>
-          <w:szCs w:val="24"/>
-        </w:rPr>
-      </w:pPr>
-    </w:p>
-    <w:p>
-      <w:pPr>
-        <w:ind w:firstLine="720"/>
-        <w:rPr>
-          <w:rFonts w:ascii="Times New Roman" w:hAnsi="Times New Roman" w:cs="Times New Roman"/>
-          <w:sz w:val="24"/>
-          <w:szCs w:val="24"/>
-        </w:rPr>
-      </w:pPr>
-    </w:p>
-    <w:p>
-      <w:pPr>
-        <w:rPr>
-          <w:rFonts w:ascii="Times New Roman" w:hAnsi="Times New Roman" w:cs="Times New Roman"/>
-          <w:sz w:val="24"/>
-          <w:szCs w:val="24"/>
-        </w:rPr>
-      </w:pPr>
-      <w:r>
-        <w:rPr>
-          <w:rFonts w:ascii="Times New Roman" w:hAnsi="Times New Roman" w:cs="Times New Roman"/>
-          <w:b/>
-          <w:bCs/>
-          <w:sz w:val="24"/>
-          <w:szCs w:val="24"/>
-        </w:rPr>
-        <w:t>Figures and tables</w:t>
+        <w:t xml:space="preserve"> by vegetation and precipitation. Letters above each boxplot are Tukey labels where boxes with the same labels are similar to each other. Treatment combinations on the x-axis are written in the order of (vegetation, precipitation) where precipitation treatments are described by their initials (“A” = “Ambient”, “D” = “Drought”).</w:t>
       </w:r>
     </w:p>
     <w:p>
@@ -8771,12 +9162,11 @@
           <w:sz w:val="24"/>
           <w:szCs w:val="24"/>
         </w:rPr>
-        <w:lastRenderedPageBreak/>
         <w:drawing>
-          <wp:inline distT="0" distB="0" distL="0" distR="0" wp14:anchorId="0733FD33" wp14:editId="2AE1C811">
-            <wp:extent cx="5943600" cy="4160520"/>
-            <wp:effectExtent l="0" t="0" r="0" b="0"/>
-            <wp:docPr id="1" name="Picture 1" descr="Chart, scatter chart&#10;&#10;Description automatically generated"/>
+          <wp:inline distT="0" distB="0" distL="0" distR="0" wp14:anchorId="56937FC5" wp14:editId="6DF8BB8C">
+            <wp:extent cx="5943600" cy="3119120"/>
+            <wp:effectExtent l="0" t="0" r="0" b="5080"/>
+            <wp:docPr id="17" name="Picture 17" descr="Chart, box and whisker chart&#10;&#10;Description automatically generated"/>
             <wp:cNvGraphicFramePr>
               <a:graphicFrameLocks xmlns:a="http://schemas.openxmlformats.org/drawingml/2006/main" noChangeAspect="1"/>
             </wp:cNvGraphicFramePr>
@@ -8784,7 +9174,7 @@
               <a:graphicData uri="http://schemas.openxmlformats.org/drawingml/2006/picture">
                 <pic:pic xmlns:pic="http://schemas.openxmlformats.org/drawingml/2006/picture">
                   <pic:nvPicPr>
-                    <pic:cNvPr id="1" name="Picture 1" descr="Chart, scatter chart&#10;&#10;Description automatically generated"/>
+                    <pic:cNvPr id="17" name="Picture 17" descr="Chart, box and whisker chart&#10;&#10;Description automatically generated"/>
                     <pic:cNvPicPr/>
                   </pic:nvPicPr>
                   <pic:blipFill>
@@ -8802,7 +9192,7 @@
                   <pic:spPr>
                     <a:xfrm>
                       <a:off x="0" y="0"/>
-                      <a:ext cx="5943600" cy="4160520"/>
+                      <a:ext cx="5943600" cy="3119120"/>
                     </a:xfrm>
                     <a:prstGeom prst="rect">
                       <a:avLst/>
@@ -8823,6 +9213,96 @@
           <w:szCs w:val="24"/>
         </w:rPr>
       </w:pPr>
+    </w:p>
+    <w:p>
+      <w:pPr>
+        <w:rPr>
+          <w:rFonts w:ascii="Times New Roman" w:hAnsi="Times New Roman" w:cs="Times New Roman"/>
+          <w:sz w:val="24"/>
+          <w:szCs w:val="24"/>
+        </w:rPr>
+      </w:pPr>
+    </w:p>
+    <w:p>
+      <w:pPr>
+        <w:rPr>
+          <w:rFonts w:ascii="Times New Roman" w:hAnsi="Times New Roman" w:cs="Times New Roman"/>
+          <w:sz w:val="24"/>
+          <w:szCs w:val="24"/>
+        </w:rPr>
+      </w:pPr>
+    </w:p>
+    <w:p>
+      <w:pPr>
+        <w:rPr>
+          <w:rFonts w:ascii="Times New Roman" w:hAnsi="Times New Roman" w:cs="Times New Roman"/>
+          <w:sz w:val="24"/>
+          <w:szCs w:val="24"/>
+        </w:rPr>
+      </w:pPr>
+    </w:p>
+    <w:p>
+      <w:pPr>
+        <w:rPr>
+          <w:rFonts w:ascii="Times New Roman" w:hAnsi="Times New Roman" w:cs="Times New Roman"/>
+          <w:sz w:val="24"/>
+          <w:szCs w:val="24"/>
+        </w:rPr>
+      </w:pPr>
+    </w:p>
+    <w:p>
+      <w:pPr>
+        <w:rPr>
+          <w:rFonts w:ascii="Times New Roman" w:hAnsi="Times New Roman" w:cs="Times New Roman"/>
+          <w:sz w:val="24"/>
+          <w:szCs w:val="24"/>
+        </w:rPr>
+      </w:pPr>
+    </w:p>
+    <w:p>
+      <w:pPr>
+        <w:rPr>
+          <w:rFonts w:ascii="Times New Roman" w:hAnsi="Times New Roman" w:cs="Times New Roman"/>
+          <w:sz w:val="24"/>
+          <w:szCs w:val="24"/>
+        </w:rPr>
+      </w:pPr>
+    </w:p>
+    <w:p>
+      <w:pPr>
+        <w:rPr>
+          <w:rFonts w:ascii="Times New Roman" w:hAnsi="Times New Roman" w:cs="Times New Roman"/>
+          <w:sz w:val="24"/>
+          <w:szCs w:val="24"/>
+        </w:rPr>
+      </w:pPr>
+    </w:p>
+    <w:p>
+      <w:pPr>
+        <w:rPr>
+          <w:rFonts w:ascii="Times New Roman" w:hAnsi="Times New Roman" w:cs="Times New Roman"/>
+          <w:sz w:val="24"/>
+          <w:szCs w:val="24"/>
+        </w:rPr>
+      </w:pPr>
+    </w:p>
+    <w:p>
+      <w:pPr>
+        <w:rPr>
+          <w:rFonts w:ascii="Times New Roman" w:hAnsi="Times New Roman" w:cs="Times New Roman"/>
+          <w:sz w:val="24"/>
+          <w:szCs w:val="24"/>
+        </w:rPr>
+      </w:pPr>
+    </w:p>
+    <w:p>
+      <w:pPr>
+        <w:rPr>
+          <w:rFonts w:ascii="Times New Roman" w:hAnsi="Times New Roman" w:cs="Times New Roman"/>
+          <w:sz w:val="24"/>
+          <w:szCs w:val="24"/>
+        </w:rPr>
+      </w:pPr>
       <w:r>
         <w:rPr>
           <w:rFonts w:ascii="Times New Roman" w:hAnsi="Times New Roman" w:cs="Times New Roman"/>
@@ -8833,39 +9313,16 @@
           <w:sz w:val="24"/>
           <w:szCs w:val="24"/>
         </w:rPr>
-        <w:t xml:space="preserve">Figure </w:t>
-      </w:r>
-      <w:r>
-        <w:rPr>
-          <w:rFonts w:ascii="Times New Roman" w:hAnsi="Times New Roman" w:cs="Times New Roman"/>
-          <w:b/>
-          <w:bCs/>
-          <w:i/>
-          <w:iCs/>
-          <w:sz w:val="24"/>
-          <w:szCs w:val="24"/>
-        </w:rPr>
-        <w:t>1</w:t>
-      </w:r>
-      <w:r>
-        <w:rPr>
-          <w:rFonts w:ascii="Times New Roman" w:hAnsi="Times New Roman" w:cs="Times New Roman"/>
-          <w:b/>
-          <w:bCs/>
-          <w:i/>
-          <w:iCs/>
-          <w:sz w:val="24"/>
-          <w:szCs w:val="24"/>
-        </w:rPr>
-        <w:t>.</w:t>
-      </w:r>
-      <w:r>
-        <w:rPr>
-          <w:rFonts w:ascii="Times New Roman" w:hAnsi="Times New Roman" w:cs="Times New Roman"/>
-          <w:sz w:val="24"/>
-          <w:szCs w:val="24"/>
-        </w:rPr>
-        <w:t xml:space="preserve"> Linear regressions of log</w:t>
+        <w:lastRenderedPageBreak/>
+        <w:t>Figure 2.</w:t>
+      </w:r>
+      <w:r>
+        <w:rPr>
+          <w:rFonts w:ascii="Times New Roman" w:hAnsi="Times New Roman" w:cs="Times New Roman"/>
+          <w:sz w:val="24"/>
+          <w:szCs w:val="24"/>
+        </w:rPr>
+        <w:t xml:space="preserve"> BG enzyme amount (V</w:t>
       </w:r>
       <w:r>
         <w:rPr>
@@ -8874,23 +9331,6 @@
           <w:szCs w:val="24"/>
           <w:vertAlign w:val="subscript"/>
         </w:rPr>
-        <w:t>10</w:t>
-      </w:r>
-      <w:r>
-        <w:rPr>
-          <w:rFonts w:ascii="Times New Roman" w:hAnsi="Times New Roman" w:cs="Times New Roman"/>
-          <w:sz w:val="24"/>
-          <w:szCs w:val="24"/>
-        </w:rPr>
-        <w:t>-transformed V</w:t>
-      </w:r>
-      <w:r>
-        <w:rPr>
-          <w:rFonts w:ascii="Times New Roman" w:hAnsi="Times New Roman" w:cs="Times New Roman"/>
-          <w:sz w:val="24"/>
-          <w:szCs w:val="24"/>
-          <w:vertAlign w:val="subscript"/>
-        </w:rPr>
         <w:t>max</w:t>
       </w:r>
       <w:r>
@@ -8899,34 +9339,8 @@
           <w:sz w:val="24"/>
           <w:szCs w:val="24"/>
         </w:rPr>
-        <w:t xml:space="preserve"> and K</w:t>
-      </w:r>
-      <w:r>
-        <w:rPr>
-          <w:rFonts w:ascii="Times New Roman" w:hAnsi="Times New Roman" w:cs="Times New Roman"/>
-          <w:sz w:val="24"/>
-          <w:szCs w:val="24"/>
-          <w:vertAlign w:val="subscript"/>
-        </w:rPr>
-        <w:t>m</w:t>
-      </w:r>
-      <w:r>
-        <w:rPr>
-          <w:rFonts w:ascii="Times New Roman" w:hAnsi="Times New Roman" w:cs="Times New Roman"/>
-          <w:sz w:val="24"/>
-          <w:szCs w:val="24"/>
-        </w:rPr>
-        <w:t xml:space="preserve"> of all enzymes.</w:t>
-      </w:r>
-    </w:p>
-    <w:p>
-      <w:pPr>
-        <w:rPr>
-          <w:rFonts w:ascii="Times New Roman" w:hAnsi="Times New Roman" w:cs="Times New Roman"/>
-          <w:sz w:val="24"/>
-          <w:szCs w:val="24"/>
-        </w:rPr>
-      </w:pPr>
+        <w:t>) as a function of vegetation. Letters above each box plot represents Tukey labels where groups that share the same letter are similar to each other by Tukey post-hoc comparisons.</w:t>
+      </w:r>
     </w:p>
     <w:p>
       <w:pPr>
@@ -8943,12 +9357,11 @@
           <w:sz w:val="24"/>
           <w:szCs w:val="24"/>
         </w:rPr>
-        <w:lastRenderedPageBreak/>
         <w:drawing>
-          <wp:inline distT="0" distB="0" distL="0" distR="0" wp14:anchorId="4F1A7849" wp14:editId="70D51973">
-            <wp:extent cx="5943600" cy="4160520"/>
+          <wp:inline distT="0" distB="0" distL="0" distR="0" wp14:anchorId="4A6B54F9" wp14:editId="746A52A5">
+            <wp:extent cx="5943600" cy="3147695"/>
             <wp:effectExtent l="0" t="0" r="0" b="0"/>
-            <wp:docPr id="5" name="Picture 5" descr="Chart, box and whisker chart&#10;&#10;Description automatically generated"/>
+            <wp:docPr id="18" name="Picture 18" descr="Chart, box and whisker chart&#10;&#10;Description automatically generated"/>
             <wp:cNvGraphicFramePr>
               <a:graphicFrameLocks xmlns:a="http://schemas.openxmlformats.org/drawingml/2006/main" noChangeAspect="1"/>
             </wp:cNvGraphicFramePr>
@@ -8956,7 +9369,7 @@
               <a:graphicData uri="http://schemas.openxmlformats.org/drawingml/2006/picture">
                 <pic:pic xmlns:pic="http://schemas.openxmlformats.org/drawingml/2006/picture">
                   <pic:nvPicPr>
-                    <pic:cNvPr id="5" name="Picture 5" descr="Chart, box and whisker chart&#10;&#10;Description automatically generated"/>
+                    <pic:cNvPr id="18" name="Picture 18" descr="Chart, box and whisker chart&#10;&#10;Description automatically generated"/>
                     <pic:cNvPicPr/>
                   </pic:nvPicPr>
                   <pic:blipFill>
@@ -8974,7 +9387,7 @@
                   <pic:spPr>
                     <a:xfrm>
                       <a:off x="0" y="0"/>
-                      <a:ext cx="5943600" cy="4160520"/>
+                      <a:ext cx="5943600" cy="3147695"/>
                     </a:xfrm>
                     <a:prstGeom prst="rect">
                       <a:avLst/>
@@ -8995,6 +9408,132 @@
           <w:szCs w:val="24"/>
         </w:rPr>
       </w:pPr>
+    </w:p>
+    <w:p>
+      <w:pPr>
+        <w:rPr>
+          <w:rFonts w:ascii="Times New Roman" w:hAnsi="Times New Roman" w:cs="Times New Roman"/>
+          <w:sz w:val="24"/>
+          <w:szCs w:val="24"/>
+        </w:rPr>
+      </w:pPr>
+    </w:p>
+    <w:p>
+      <w:pPr>
+        <w:rPr>
+          <w:rFonts w:ascii="Times New Roman" w:hAnsi="Times New Roman" w:cs="Times New Roman"/>
+          <w:sz w:val="24"/>
+          <w:szCs w:val="24"/>
+        </w:rPr>
+      </w:pPr>
+    </w:p>
+    <w:p>
+      <w:pPr>
+        <w:rPr>
+          <w:rFonts w:ascii="Times New Roman" w:hAnsi="Times New Roman" w:cs="Times New Roman"/>
+          <w:sz w:val="24"/>
+          <w:szCs w:val="24"/>
+        </w:rPr>
+      </w:pPr>
+    </w:p>
+    <w:p>
+      <w:pPr>
+        <w:rPr>
+          <w:rFonts w:ascii="Times New Roman" w:hAnsi="Times New Roman" w:cs="Times New Roman"/>
+          <w:sz w:val="24"/>
+          <w:szCs w:val="24"/>
+        </w:rPr>
+      </w:pPr>
+    </w:p>
+    <w:p>
+      <w:pPr>
+        <w:rPr>
+          <w:rFonts w:ascii="Times New Roman" w:hAnsi="Times New Roman" w:cs="Times New Roman"/>
+          <w:sz w:val="24"/>
+          <w:szCs w:val="24"/>
+        </w:rPr>
+      </w:pPr>
+    </w:p>
+    <w:p>
+      <w:pPr>
+        <w:rPr>
+          <w:rFonts w:ascii="Times New Roman" w:hAnsi="Times New Roman" w:cs="Times New Roman"/>
+          <w:sz w:val="24"/>
+          <w:szCs w:val="24"/>
+        </w:rPr>
+      </w:pPr>
+    </w:p>
+    <w:p>
+      <w:pPr>
+        <w:rPr>
+          <w:rFonts w:ascii="Times New Roman" w:hAnsi="Times New Roman" w:cs="Times New Roman"/>
+          <w:sz w:val="24"/>
+          <w:szCs w:val="24"/>
+        </w:rPr>
+      </w:pPr>
+    </w:p>
+    <w:p>
+      <w:pPr>
+        <w:rPr>
+          <w:rFonts w:ascii="Times New Roman" w:hAnsi="Times New Roman" w:cs="Times New Roman"/>
+          <w:sz w:val="24"/>
+          <w:szCs w:val="24"/>
+        </w:rPr>
+      </w:pPr>
+    </w:p>
+    <w:p>
+      <w:pPr>
+        <w:rPr>
+          <w:rFonts w:ascii="Times New Roman" w:hAnsi="Times New Roman" w:cs="Times New Roman"/>
+          <w:sz w:val="24"/>
+          <w:szCs w:val="24"/>
+        </w:rPr>
+      </w:pPr>
+    </w:p>
+    <w:p>
+      <w:pPr>
+        <w:rPr>
+          <w:rFonts w:ascii="Times New Roman" w:hAnsi="Times New Roman" w:cs="Times New Roman"/>
+          <w:sz w:val="24"/>
+          <w:szCs w:val="24"/>
+        </w:rPr>
+      </w:pPr>
+    </w:p>
+    <w:p>
+      <w:pPr>
+        <w:rPr>
+          <w:rFonts w:ascii="Times New Roman" w:hAnsi="Times New Roman" w:cs="Times New Roman"/>
+          <w:sz w:val="24"/>
+          <w:szCs w:val="24"/>
+        </w:rPr>
+      </w:pPr>
+    </w:p>
+    <w:p>
+      <w:pPr>
+        <w:rPr>
+          <w:rFonts w:ascii="Times New Roman" w:hAnsi="Times New Roman" w:cs="Times New Roman"/>
+          <w:sz w:val="24"/>
+          <w:szCs w:val="24"/>
+        </w:rPr>
+      </w:pPr>
+    </w:p>
+    <w:p>
+      <w:pPr>
+        <w:rPr>
+          <w:rFonts w:ascii="Times New Roman" w:hAnsi="Times New Roman" w:cs="Times New Roman"/>
+          <w:sz w:val="24"/>
+          <w:szCs w:val="24"/>
+        </w:rPr>
+      </w:pPr>
+    </w:p>
+    <w:p>
+      <w:pPr>
+        <w:rPr>
+          <w:rFonts w:ascii="Times New Roman" w:hAnsi="Times New Roman" w:cs="Times New Roman"/>
+          <w:sz w:val="24"/>
+          <w:szCs w:val="24"/>
+        </w:rPr>
+      </w:pPr>
       <w:r>
         <w:rPr>
           <w:rFonts w:ascii="Times New Roman" w:hAnsi="Times New Roman" w:cs="Times New Roman"/>
@@ -9005,55 +9544,16 @@
           <w:sz w:val="24"/>
           <w:szCs w:val="24"/>
         </w:rPr>
-        <w:t xml:space="preserve">Figure </w:t>
-      </w:r>
-      <w:r>
-        <w:rPr>
-          <w:rFonts w:ascii="Times New Roman" w:hAnsi="Times New Roman" w:cs="Times New Roman"/>
-          <w:b/>
-          <w:bCs/>
-          <w:i/>
-          <w:iCs/>
-          <w:sz w:val="24"/>
-          <w:szCs w:val="24"/>
-        </w:rPr>
-        <w:t>2</w:t>
-      </w:r>
-      <w:r>
-        <w:rPr>
-          <w:rFonts w:ascii="Times New Roman" w:hAnsi="Times New Roman" w:cs="Times New Roman"/>
-          <w:b/>
-          <w:bCs/>
-          <w:i/>
-          <w:iCs/>
-          <w:sz w:val="24"/>
-          <w:szCs w:val="24"/>
-        </w:rPr>
-        <w:t>.</w:t>
-      </w:r>
-      <w:r>
-        <w:rPr>
-          <w:rFonts w:ascii="Times New Roman" w:hAnsi="Times New Roman" w:cs="Times New Roman"/>
-          <w:sz w:val="24"/>
-          <w:szCs w:val="24"/>
-        </w:rPr>
-        <w:t xml:space="preserve"> AP</w:t>
-      </w:r>
-      <w:r>
-        <w:rPr>
-          <w:rFonts w:ascii="Times New Roman" w:hAnsi="Times New Roman" w:cs="Times New Roman"/>
-          <w:sz w:val="24"/>
-          <w:szCs w:val="24"/>
-        </w:rPr>
-        <w:t xml:space="preserve"> reaction products (</w:t>
-      </w:r>
-      <w:r>
-        <w:rPr>
-          <w:rFonts w:ascii="Times New Roman" w:hAnsi="Times New Roman" w:cs="Times New Roman"/>
-          <w:sz w:val="24"/>
-          <w:szCs w:val="24"/>
-        </w:rPr>
-        <w:t>K</w:t>
+        <w:lastRenderedPageBreak/>
+        <w:t>Figure 3.</w:t>
+      </w:r>
+      <w:r>
+        <w:rPr>
+          <w:rFonts w:ascii="Times New Roman" w:hAnsi="Times New Roman" w:cs="Times New Roman"/>
+          <w:sz w:val="24"/>
+          <w:szCs w:val="24"/>
+        </w:rPr>
+        <w:t xml:space="preserve"> CBH enzyme amounts (a) and K</w:t>
       </w:r>
       <w:r>
         <w:rPr>
@@ -9070,57 +9570,7 @@
           <w:sz w:val="24"/>
           <w:szCs w:val="24"/>
         </w:rPr>
-        <w:t>)</w:t>
-      </w:r>
-      <w:r>
-        <w:rPr>
-          <w:rFonts w:ascii="Times New Roman" w:hAnsi="Times New Roman" w:cs="Times New Roman"/>
-          <w:sz w:val="24"/>
-          <w:szCs w:val="24"/>
-        </w:rPr>
-        <w:t xml:space="preserve"> </w:t>
-      </w:r>
-      <w:r>
-        <w:rPr>
-          <w:rFonts w:ascii="Times New Roman" w:hAnsi="Times New Roman" w:cs="Times New Roman"/>
-          <w:sz w:val="24"/>
-          <w:szCs w:val="24"/>
-        </w:rPr>
-        <w:t>as a function of vegetation and precipitation.</w:t>
-      </w:r>
-      <w:r>
-        <w:rPr>
-          <w:rFonts w:ascii="Times New Roman" w:hAnsi="Times New Roman" w:cs="Times New Roman"/>
-          <w:sz w:val="24"/>
-          <w:szCs w:val="24"/>
-        </w:rPr>
-        <w:t xml:space="preserve"> The hatch type</w:t>
-      </w:r>
-      <w:r>
-        <w:rPr>
-          <w:rFonts w:ascii="Times New Roman" w:hAnsi="Times New Roman" w:cs="Times New Roman"/>
-          <w:sz w:val="24"/>
-          <w:szCs w:val="24"/>
-        </w:rPr>
-        <w:t xml:space="preserve"> indicates the precipitation </w:t>
-      </w:r>
-      <w:proofErr w:type="gramStart"/>
-      <w:r>
-        <w:rPr>
-          <w:rFonts w:ascii="Times New Roman" w:hAnsi="Times New Roman" w:cs="Times New Roman"/>
-          <w:sz w:val="24"/>
-          <w:szCs w:val="24"/>
-        </w:rPr>
-        <w:t>treatment</w:t>
-      </w:r>
-      <w:proofErr w:type="gramEnd"/>
-      <w:r>
-        <w:rPr>
-          <w:rFonts w:ascii="Times New Roman" w:hAnsi="Times New Roman" w:cs="Times New Roman"/>
-          <w:sz w:val="24"/>
-          <w:szCs w:val="24"/>
-        </w:rPr>
-        <w:t xml:space="preserve"> and the color indicates the vegetation type. Letters above each boxplot represents Tukey labels where boxes (treatment combinations) that share the same labels are similar to each other by the Tukey HSD test. Treatment combinations on the x-axis are written in the order of (vegetation, precipitation).</w:t>
+        <w:t xml:space="preserve"> (b) over time. Letters above each boxplot represents Tukey labels where boxplots that share the same letter within the same subplot are similar to each other. Note that Tukey labels only describe similarities/differences in the same plot. Treatment combinations on the x-axis in (a) are written in the order of (time, vegetation) while treatment combinations on the x-axis in (b) are written in the order of (time, precipitation) where precipitation treatments are described by their initial (“A” = “Ambient”, “D” = “Drought”).</w:t>
       </w:r>
     </w:p>
     <w:p>
@@ -9138,12 +9588,127 @@
           <w:sz w:val="24"/>
           <w:szCs w:val="24"/>
         </w:rPr>
-        <w:lastRenderedPageBreak/>
+        <mc:AlternateContent>
+          <mc:Choice Requires="wps">
+            <w:drawing>
+              <wp:anchor distT="45720" distB="45720" distL="114300" distR="114300" simplePos="0" relativeHeight="251659264" behindDoc="0" locked="0" layoutInCell="1" allowOverlap="1" wp14:anchorId="28CEA150" wp14:editId="2AAF6A5A">
+                <wp:simplePos x="0" y="0"/>
+                <wp:positionH relativeFrom="column">
+                  <wp:posOffset>518160</wp:posOffset>
+                </wp:positionH>
+                <wp:positionV relativeFrom="paragraph">
+                  <wp:posOffset>175260</wp:posOffset>
+                </wp:positionV>
+                <wp:extent cx="411480" cy="350520"/>
+                <wp:effectExtent l="0" t="0" r="26670" b="11430"/>
+                <wp:wrapNone/>
+                <wp:docPr id="217" name="Text Box 2"/>
+                <wp:cNvGraphicFramePr>
+                  <a:graphicFrameLocks xmlns:a="http://schemas.openxmlformats.org/drawingml/2006/main"/>
+                </wp:cNvGraphicFramePr>
+                <a:graphic xmlns:a="http://schemas.openxmlformats.org/drawingml/2006/main">
+                  <a:graphicData uri="http://schemas.microsoft.com/office/word/2010/wordprocessingShape">
+                    <wps:wsp>
+                      <wps:cNvSpPr txBox="1">
+                        <a:spLocks noChangeArrowheads="1"/>
+                      </wps:cNvSpPr>
+                      <wps:spPr bwMode="auto">
+                        <a:xfrm>
+                          <a:off x="0" y="0"/>
+                          <a:ext cx="411480" cy="350520"/>
+                        </a:xfrm>
+                        <a:prstGeom prst="rect">
+                          <a:avLst/>
+                        </a:prstGeom>
+                        <a:solidFill>
+                          <a:srgbClr val="FFFFFF"/>
+                        </a:solidFill>
+                        <a:ln w="9525">
+                          <a:solidFill>
+                            <a:srgbClr val="000000"/>
+                          </a:solidFill>
+                          <a:miter lim="800000"/>
+                          <a:headEnd/>
+                          <a:tailEnd/>
+                        </a:ln>
+                      </wps:spPr>
+                      <wps:txbx>
+                        <w:txbxContent>
+                          <w:p>
+                            <w:pPr>
+                              <w:rPr>
+                                <w:sz w:val="28"/>
+                                <w:szCs w:val="28"/>
+                              </w:rPr>
+                            </w:pPr>
+                            <w:r>
+                              <w:rPr>
+                                <w:sz w:val="28"/>
+                                <w:szCs w:val="28"/>
+                              </w:rPr>
+                              <w:t>(a)</w:t>
+                            </w:r>
+                          </w:p>
+                        </w:txbxContent>
+                      </wps:txbx>
+                      <wps:bodyPr rot="0" vert="horz" wrap="square" lIns="91440" tIns="45720" rIns="91440" bIns="45720" anchor="t" anchorCtr="0">
+                        <a:noAutofit/>
+                      </wps:bodyPr>
+                    </wps:wsp>
+                  </a:graphicData>
+                </a:graphic>
+                <wp14:sizeRelH relativeFrom="margin">
+                  <wp14:pctWidth>0</wp14:pctWidth>
+                </wp14:sizeRelH>
+                <wp14:sizeRelV relativeFrom="margin">
+                  <wp14:pctHeight>0</wp14:pctHeight>
+                </wp14:sizeRelV>
+              </wp:anchor>
+            </w:drawing>
+          </mc:Choice>
+          <mc:Fallback>
+            <w:pict>
+              <v:shapetype w14:anchorId="28CEA150" id="_x0000_t202" coordsize="21600,21600" o:spt="202" path="m,l,21600r21600,l21600,xe">
+                <v:stroke joinstyle="miter"/>
+                <v:path gradientshapeok="t" o:connecttype="rect"/>
+              </v:shapetype>
+              <v:shape id="Text Box 2" o:spid="_x0000_s1026" type="#_x0000_t202" style="position:absolute;margin-left:40.8pt;margin-top:13.8pt;width:32.4pt;height:27.6pt;z-index:251659264;visibility:visible;mso-wrap-style:square;mso-width-percent:0;mso-height-percent:0;mso-wrap-distance-left:9pt;mso-wrap-distance-top:3.6pt;mso-wrap-distance-right:9pt;mso-wrap-distance-bottom:3.6pt;mso-position-horizontal:absolute;mso-position-horizontal-relative:text;mso-position-vertical:absolute;mso-position-vertical-relative:text;mso-width-percent:0;mso-height-percent:0;mso-width-relative:margin;mso-height-relative:margin;v-text-anchor:top" o:gfxdata="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">
+                <v:textbox>
+                  <w:txbxContent>
+                    <w:p>
+                      <w:pPr>
+                        <w:rPr>
+                          <w:sz w:val="28"/>
+                          <w:szCs w:val="28"/>
+                        </w:rPr>
+                      </w:pPr>
+                      <w:r>
+                        <w:rPr>
+                          <w:sz w:val="28"/>
+                          <w:szCs w:val="28"/>
+                        </w:rPr>
+                        <w:t>(a)</w:t>
+                      </w:r>
+                    </w:p>
+                  </w:txbxContent>
+                </v:textbox>
+              </v:shape>
+            </w:pict>
+          </mc:Fallback>
+        </mc:AlternateContent>
+      </w:r>
+      <w:r>
+        <w:rPr>
+          <w:rFonts w:ascii="Times New Roman" w:hAnsi="Times New Roman" w:cs="Times New Roman"/>
+          <w:noProof/>
+          <w:sz w:val="24"/>
+          <w:szCs w:val="24"/>
+        </w:rPr>
         <w:drawing>
-          <wp:inline distT="0" distB="0" distL="0" distR="0" wp14:anchorId="544D6538" wp14:editId="4A08A138">
-            <wp:extent cx="5943600" cy="4160520"/>
-            <wp:effectExtent l="0" t="0" r="0" b="0"/>
-            <wp:docPr id="6" name="Picture 6" descr="Chart, box and whisker chart&#10;&#10;Description automatically generated"/>
+          <wp:inline distT="0" distB="0" distL="0" distR="0" wp14:anchorId="2254E986" wp14:editId="4311F293">
+            <wp:extent cx="5943600" cy="3119120"/>
+            <wp:effectExtent l="0" t="0" r="0" b="5080"/>
+            <wp:docPr id="19" name="Picture 19" descr="Chart, box and whisker chart&#10;&#10;Description automatically generated"/>
             <wp:cNvGraphicFramePr>
               <a:graphicFrameLocks xmlns:a="http://schemas.openxmlformats.org/drawingml/2006/main" noChangeAspect="1"/>
             </wp:cNvGraphicFramePr>
@@ -9151,7 +9716,7 @@
               <a:graphicData uri="http://schemas.openxmlformats.org/drawingml/2006/picture">
                 <pic:pic xmlns:pic="http://schemas.openxmlformats.org/drawingml/2006/picture">
                   <pic:nvPicPr>
-                    <pic:cNvPr id="6" name="Picture 6" descr="Chart, box and whisker chart&#10;&#10;Description automatically generated"/>
+                    <pic:cNvPr id="19" name="Picture 19" descr="Chart, box and whisker chart&#10;&#10;Description automatically generated"/>
                     <pic:cNvPicPr/>
                   </pic:nvPicPr>
                   <pic:blipFill>
@@ -9169,7 +9734,7 @@
                   <pic:spPr>
                     <a:xfrm>
                       <a:off x="0" y="0"/>
-                      <a:ext cx="5943600" cy="4160520"/>
+                      <a:ext cx="5943600" cy="3119120"/>
                     </a:xfrm>
                     <a:prstGeom prst="rect">
                       <a:avLst/>
@@ -9193,118 +9758,155 @@
       <w:r>
         <w:rPr>
           <w:rFonts w:ascii="Times New Roman" w:hAnsi="Times New Roman" w:cs="Times New Roman"/>
-          <w:b/>
-          <w:bCs/>
-          <w:i/>
-          <w:iCs/>
-          <w:sz w:val="24"/>
-          <w:szCs w:val="24"/>
-        </w:rPr>
-        <w:t xml:space="preserve">Figure </w:t>
-      </w:r>
-      <w:r>
-        <w:rPr>
-          <w:rFonts w:ascii="Times New Roman" w:hAnsi="Times New Roman" w:cs="Times New Roman"/>
-          <w:b/>
-          <w:bCs/>
-          <w:i/>
-          <w:iCs/>
-          <w:sz w:val="24"/>
-          <w:szCs w:val="24"/>
-        </w:rPr>
-        <w:t>3</w:t>
-      </w:r>
-      <w:r>
-        <w:rPr>
-          <w:rFonts w:ascii="Times New Roman" w:hAnsi="Times New Roman" w:cs="Times New Roman"/>
-          <w:b/>
-          <w:bCs/>
-          <w:i/>
-          <w:iCs/>
-          <w:sz w:val="24"/>
-          <w:szCs w:val="24"/>
-        </w:rPr>
-        <w:t>.</w:t>
-      </w:r>
-      <w:r>
-        <w:rPr>
-          <w:rFonts w:ascii="Times New Roman" w:hAnsi="Times New Roman" w:cs="Times New Roman"/>
-          <w:sz w:val="24"/>
-          <w:szCs w:val="24"/>
-        </w:rPr>
-        <w:t xml:space="preserve"> BG</w:t>
-      </w:r>
-      <w:r>
-        <w:rPr>
-          <w:rFonts w:ascii="Times New Roman" w:hAnsi="Times New Roman" w:cs="Times New Roman"/>
-          <w:sz w:val="24"/>
-          <w:szCs w:val="24"/>
-        </w:rPr>
-        <w:t xml:space="preserve"> enzyme amount (</w:t>
-      </w:r>
-      <w:r>
-        <w:rPr>
-          <w:rFonts w:ascii="Times New Roman" w:hAnsi="Times New Roman" w:cs="Times New Roman"/>
-          <w:sz w:val="24"/>
-          <w:szCs w:val="24"/>
-        </w:rPr>
-        <w:t>V</w:t>
-      </w:r>
-      <w:r>
-        <w:rPr>
-          <w:rFonts w:ascii="Times New Roman" w:hAnsi="Times New Roman" w:cs="Times New Roman"/>
-          <w:sz w:val="24"/>
-          <w:szCs w:val="24"/>
-          <w:vertAlign w:val="subscript"/>
-        </w:rPr>
-        <w:t>max</w:t>
-      </w:r>
-      <w:r>
-        <w:rPr>
-          <w:rFonts w:ascii="Times New Roman" w:hAnsi="Times New Roman" w:cs="Times New Roman"/>
-          <w:sz w:val="24"/>
-          <w:szCs w:val="24"/>
-        </w:rPr>
-        <w:t>)</w:t>
-      </w:r>
-      <w:r>
-        <w:rPr>
-          <w:rFonts w:ascii="Times New Roman" w:hAnsi="Times New Roman" w:cs="Times New Roman"/>
-          <w:sz w:val="24"/>
-          <w:szCs w:val="24"/>
-        </w:rPr>
-        <w:t>as a function of vegetation.</w:t>
-      </w:r>
-      <w:r>
-        <w:rPr>
-          <w:rFonts w:ascii="Times New Roman" w:hAnsi="Times New Roman" w:cs="Times New Roman"/>
-          <w:sz w:val="24"/>
-          <w:szCs w:val="24"/>
-        </w:rPr>
-        <w:t xml:space="preserve"> Color indicates vegetation type. Letters above each box plot represents Tukey labels where groups that share the same letter are similar to each other by Tukey post-hoc comparisons.</w:t>
-      </w:r>
-    </w:p>
-    <w:p>
-      <w:pPr>
-        <w:rPr>
-          <w:rFonts w:ascii="Times New Roman" w:hAnsi="Times New Roman" w:cs="Times New Roman"/>
-          <w:sz w:val="24"/>
-          <w:szCs w:val="24"/>
-        </w:rPr>
-      </w:pPr>
-      <w:r>
-        <w:rPr>
-          <w:rFonts w:ascii="Times New Roman" w:hAnsi="Times New Roman" w:cs="Times New Roman"/>
           <w:noProof/>
           <w:sz w:val="24"/>
           <w:szCs w:val="24"/>
         </w:rPr>
-        <w:lastRenderedPageBreak/>
+        <mc:AlternateContent>
+          <mc:Choice Requires="wps">
+            <w:drawing>
+              <wp:anchor distT="45720" distB="45720" distL="114300" distR="114300" simplePos="0" relativeHeight="251661312" behindDoc="0" locked="0" layoutInCell="1" allowOverlap="1" wp14:anchorId="299A0C65" wp14:editId="661F172D">
+                <wp:simplePos x="0" y="0"/>
+                <wp:positionH relativeFrom="column">
+                  <wp:posOffset>373380</wp:posOffset>
+                </wp:positionH>
+                <wp:positionV relativeFrom="paragraph">
+                  <wp:posOffset>135890</wp:posOffset>
+                </wp:positionV>
+                <wp:extent cx="411480" cy="350520"/>
+                <wp:effectExtent l="0" t="0" r="26670" b="11430"/>
+                <wp:wrapNone/>
+                <wp:docPr id="25" name="Text Box 2"/>
+                <wp:cNvGraphicFramePr>
+                  <a:graphicFrameLocks xmlns:a="http://schemas.openxmlformats.org/drawingml/2006/main"/>
+                </wp:cNvGraphicFramePr>
+                <a:graphic xmlns:a="http://schemas.openxmlformats.org/drawingml/2006/main">
+                  <a:graphicData uri="http://schemas.microsoft.com/office/word/2010/wordprocessingShape">
+                    <wps:wsp>
+                      <wps:cNvSpPr txBox="1">
+                        <a:spLocks noChangeArrowheads="1"/>
+                      </wps:cNvSpPr>
+                      <wps:spPr bwMode="auto">
+                        <a:xfrm>
+                          <a:off x="0" y="0"/>
+                          <a:ext cx="411480" cy="350520"/>
+                        </a:xfrm>
+                        <a:prstGeom prst="rect">
+                          <a:avLst/>
+                        </a:prstGeom>
+                        <a:solidFill>
+                          <a:srgbClr val="FFFFFF"/>
+                        </a:solidFill>
+                        <a:ln w="9525">
+                          <a:solidFill>
+                            <a:srgbClr val="000000"/>
+                          </a:solidFill>
+                          <a:miter lim="800000"/>
+                          <a:headEnd/>
+                          <a:tailEnd/>
+                        </a:ln>
+                      </wps:spPr>
+                      <wps:txbx>
+                        <w:txbxContent>
+                          <w:p>
+                            <w:pPr>
+                              <w:rPr>
+                                <w:sz w:val="28"/>
+                                <w:szCs w:val="28"/>
+                              </w:rPr>
+                            </w:pPr>
+                            <w:r>
+                              <w:rPr>
+                                <w:sz w:val="28"/>
+                                <w:szCs w:val="28"/>
+                              </w:rPr>
+                              <w:t>(</w:t>
+                            </w:r>
+                            <w:r>
+                              <w:rPr>
+                                <w:sz w:val="28"/>
+                                <w:szCs w:val="28"/>
+                              </w:rPr>
+                              <w:t>b</w:t>
+                            </w:r>
+                            <w:r>
+                              <w:rPr>
+                                <w:sz w:val="28"/>
+                                <w:szCs w:val="28"/>
+                              </w:rPr>
+                              <w:t>)</w:t>
+                            </w:r>
+                          </w:p>
+                        </w:txbxContent>
+                      </wps:txbx>
+                      <wps:bodyPr rot="0" vert="horz" wrap="square" lIns="91440" tIns="45720" rIns="91440" bIns="45720" anchor="t" anchorCtr="0">
+                        <a:noAutofit/>
+                      </wps:bodyPr>
+                    </wps:wsp>
+                  </a:graphicData>
+                </a:graphic>
+                <wp14:sizeRelH relativeFrom="margin">
+                  <wp14:pctWidth>0</wp14:pctWidth>
+                </wp14:sizeRelH>
+                <wp14:sizeRelV relativeFrom="margin">
+                  <wp14:pctHeight>0</wp14:pctHeight>
+                </wp14:sizeRelV>
+              </wp:anchor>
+            </w:drawing>
+          </mc:Choice>
+          <mc:Fallback>
+            <w:pict>
+              <v:shape w14:anchorId="299A0C65" id="_x0000_s1027" type="#_x0000_t202" style="position:absolute;margin-left:29.4pt;margin-top:10.7pt;width:32.4pt;height:27.6pt;z-index:251661312;visibility:visible;mso-wrap-style:square;mso-width-percent:0;mso-height-percent:0;mso-wrap-distance-left:9pt;mso-wrap-distance-top:3.6pt;mso-wrap-distance-right:9pt;mso-wrap-distance-bottom:3.6pt;mso-position-horizontal:absolute;mso-position-horizontal-relative:text;mso-position-vertical:absolute;mso-position-vertical-relative:text;mso-width-percent:0;mso-height-percent:0;mso-width-relative:margin;mso-height-relative:margin;v-text-anchor:top" o:gfxdata="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">
+                <v:textbox>
+                  <w:txbxContent>
+                    <w:p>
+                      <w:pPr>
+                        <w:rPr>
+                          <w:sz w:val="28"/>
+                          <w:szCs w:val="28"/>
+                        </w:rPr>
+                      </w:pPr>
+                      <w:r>
+                        <w:rPr>
+                          <w:sz w:val="28"/>
+                          <w:szCs w:val="28"/>
+                        </w:rPr>
+                        <w:t>(</w:t>
+                      </w:r>
+                      <w:r>
+                        <w:rPr>
+                          <w:sz w:val="28"/>
+                          <w:szCs w:val="28"/>
+                        </w:rPr>
+                        <w:t>b</w:t>
+                      </w:r>
+                      <w:r>
+                        <w:rPr>
+                          <w:sz w:val="28"/>
+                          <w:szCs w:val="28"/>
+                        </w:rPr>
+                        <w:t>)</w:t>
+                      </w:r>
+                    </w:p>
+                  </w:txbxContent>
+                </v:textbox>
+              </v:shape>
+            </w:pict>
+          </mc:Fallback>
+        </mc:AlternateContent>
+      </w:r>
+      <w:r>
+        <w:rPr>
+          <w:rFonts w:ascii="Times New Roman" w:hAnsi="Times New Roman" w:cs="Times New Roman"/>
+          <w:noProof/>
+          <w:sz w:val="24"/>
+          <w:szCs w:val="24"/>
+        </w:rPr>
         <w:drawing>
-          <wp:inline distT="0" distB="0" distL="0" distR="0" wp14:anchorId="51130393" wp14:editId="1A11BAF5">
-            <wp:extent cx="5943600" cy="4160520"/>
+          <wp:inline distT="0" distB="0" distL="0" distR="0" wp14:anchorId="48D01078" wp14:editId="1E0C946C">
+            <wp:extent cx="5943600" cy="3147695"/>
             <wp:effectExtent l="0" t="0" r="0" b="0"/>
-            <wp:docPr id="3" name="Picture 3" descr="Chart, box and whisker chart&#10;&#10;Description automatically generated"/>
+            <wp:docPr id="20" name="Picture 20" descr="Diagram&#10;&#10;Description automatically generated"/>
             <wp:cNvGraphicFramePr>
               <a:graphicFrameLocks xmlns:a="http://schemas.openxmlformats.org/drawingml/2006/main" noChangeAspect="1"/>
             </wp:cNvGraphicFramePr>
@@ -9312,7 +9914,7 @@
               <a:graphicData uri="http://schemas.openxmlformats.org/drawingml/2006/picture">
                 <pic:pic xmlns:pic="http://schemas.openxmlformats.org/drawingml/2006/picture">
                   <pic:nvPicPr>
-                    <pic:cNvPr id="3" name="Picture 3" descr="Chart, box and whisker chart&#10;&#10;Description automatically generated"/>
+                    <pic:cNvPr id="20" name="Picture 20" descr="Diagram&#10;&#10;Description automatically generated"/>
                     <pic:cNvPicPr/>
                   </pic:nvPicPr>
                   <pic:blipFill>
@@ -9330,7 +9932,7 @@
                   <pic:spPr>
                     <a:xfrm>
                       <a:off x="0" y="0"/>
-                      <a:ext cx="5943600" cy="4160520"/>
+                      <a:ext cx="5943600" cy="3147695"/>
                     </a:xfrm>
                     <a:prstGeom prst="rect">
                       <a:avLst/>
@@ -9347,13 +9949,6 @@
       <w:pPr>
         <w:rPr>
           <w:rFonts w:ascii="Times New Roman" w:hAnsi="Times New Roman" w:cs="Times New Roman"/>
-          <w:sz w:val="24"/>
-          <w:szCs w:val="24"/>
-        </w:rPr>
-      </w:pPr>
-      <w:r>
-        <w:rPr>
-          <w:rFonts w:ascii="Times New Roman" w:hAnsi="Times New Roman" w:cs="Times New Roman"/>
           <w:b/>
           <w:bCs/>
           <w:i/>
@@ -9361,8 +9956,16 @@
           <w:sz w:val="24"/>
           <w:szCs w:val="24"/>
         </w:rPr>
-        <w:t xml:space="preserve">Figure </w:t>
-      </w:r>
+      </w:pPr>
+    </w:p>
+    <w:p>
+      <w:pPr>
+        <w:rPr>
+          <w:rFonts w:ascii="Times New Roman" w:hAnsi="Times New Roman" w:cs="Times New Roman"/>
+          <w:sz w:val="24"/>
+          <w:szCs w:val="24"/>
+        </w:rPr>
+      </w:pPr>
       <w:r>
         <w:rPr>
           <w:rFonts w:ascii="Times New Roman" w:hAnsi="Times New Roman" w:cs="Times New Roman"/>
@@ -9373,59 +9976,16 @@
           <w:sz w:val="24"/>
           <w:szCs w:val="24"/>
         </w:rPr>
-        <w:t>4</w:t>
-      </w:r>
-      <w:r>
-        <w:rPr>
-          <w:rFonts w:ascii="Times New Roman" w:hAnsi="Times New Roman" w:cs="Times New Roman"/>
-          <w:b/>
-          <w:bCs/>
-          <w:i/>
-          <w:iCs/>
-          <w:sz w:val="24"/>
-          <w:szCs w:val="24"/>
-        </w:rPr>
-        <w:t>.</w:t>
-      </w:r>
-      <w:r>
-        <w:rPr>
-          <w:rFonts w:ascii="Times New Roman" w:hAnsi="Times New Roman" w:cs="Times New Roman"/>
-          <w:sz w:val="24"/>
-          <w:szCs w:val="24"/>
-        </w:rPr>
-        <w:t xml:space="preserve"> </w:t>
-      </w:r>
-      <w:r>
-        <w:rPr>
-          <w:rFonts w:ascii="Times New Roman" w:hAnsi="Times New Roman" w:cs="Times New Roman"/>
-          <w:sz w:val="24"/>
-          <w:szCs w:val="24"/>
-        </w:rPr>
-        <w:t xml:space="preserve">Amount of </w:t>
-      </w:r>
-      <w:r>
-        <w:rPr>
-          <w:rFonts w:ascii="Times New Roman" w:hAnsi="Times New Roman" w:cs="Times New Roman"/>
-          <w:sz w:val="24"/>
-          <w:szCs w:val="24"/>
-        </w:rPr>
-        <w:t>CBH</w:t>
-      </w:r>
-      <w:r>
-        <w:rPr>
-          <w:rFonts w:ascii="Times New Roman" w:hAnsi="Times New Roman" w:cs="Times New Roman"/>
-          <w:sz w:val="24"/>
-          <w:szCs w:val="24"/>
-        </w:rPr>
-        <w:t xml:space="preserve"> enzymes (</w:t>
-      </w:r>
-      <w:r>
-        <w:rPr>
-          <w:rFonts w:ascii="Times New Roman" w:hAnsi="Times New Roman" w:cs="Times New Roman"/>
-          <w:sz w:val="24"/>
-          <w:szCs w:val="24"/>
-        </w:rPr>
-        <w:t>V</w:t>
+        <w:lastRenderedPageBreak/>
+        <w:t>Figure 4.</w:t>
+      </w:r>
+      <w:r>
+        <w:rPr>
+          <w:rFonts w:ascii="Times New Roman" w:hAnsi="Times New Roman" w:cs="Times New Roman"/>
+          <w:sz w:val="24"/>
+          <w:szCs w:val="24"/>
+        </w:rPr>
+        <w:t xml:space="preserve"> NAG enzyme amounts (a) and K</w:t>
       </w:r>
       <w:r>
         <w:rPr>
@@ -9434,41 +9994,16 @@
           <w:szCs w:val="24"/>
           <w:vertAlign w:val="subscript"/>
         </w:rPr>
-        <w:t>max</w:t>
-      </w:r>
-      <w:r>
-        <w:rPr>
-          <w:rFonts w:ascii="Times New Roman" w:hAnsi="Times New Roman" w:cs="Times New Roman"/>
-          <w:sz w:val="24"/>
-          <w:szCs w:val="24"/>
-        </w:rPr>
-        <w:t>)</w:t>
-      </w:r>
-      <w:r>
-        <w:rPr>
-          <w:rFonts w:ascii="Times New Roman" w:hAnsi="Times New Roman" w:cs="Times New Roman"/>
-          <w:sz w:val="24"/>
-          <w:szCs w:val="24"/>
-        </w:rPr>
-        <w:t>as a function of time and vegetation.</w:t>
-      </w:r>
-      <w:r>
-        <w:rPr>
-          <w:rFonts w:ascii="Times New Roman" w:hAnsi="Times New Roman" w:cs="Times New Roman"/>
-          <w:sz w:val="24"/>
-          <w:szCs w:val="24"/>
-        </w:rPr>
-        <w:t xml:space="preserve"> Color indicates vegetation type. Letters above each box plot are Tukey labels where box plots that share the same letter(s) are similar to each other by Tukey HSD post-hoc comparisons. Treatment combinations on the x-axis are written in the order of (time, vegetation).</w:t>
-      </w:r>
-    </w:p>
-    <w:p>
-      <w:pPr>
-        <w:rPr>
-          <w:rFonts w:ascii="Times New Roman" w:hAnsi="Times New Roman" w:cs="Times New Roman"/>
-          <w:sz w:val="24"/>
-          <w:szCs w:val="24"/>
-        </w:rPr>
-      </w:pPr>
+        <w:t>m</w:t>
+      </w:r>
+      <w:r>
+        <w:rPr>
+          <w:rFonts w:ascii="Times New Roman" w:hAnsi="Times New Roman" w:cs="Times New Roman"/>
+          <w:sz w:val="24"/>
+          <w:szCs w:val="24"/>
+        </w:rPr>
+        <w:t xml:space="preserve"> (b) as a function of time and vegetation. Letters above each boxplot are Tukey labels where boxplots that share the same letter(s) are similar to each other. Note that Tukey labels only describe similarities/differences within a single subplot, not between subplots. Treatment combinations are written in the order of (time, vegetation).</w:t>
+      </w:r>
       <w:r>
         <w:rPr>
           <w:rFonts w:ascii="Times New Roman" w:hAnsi="Times New Roman" w:cs="Times New Roman"/>
@@ -9476,12 +10011,19 @@
           <w:sz w:val="24"/>
           <w:szCs w:val="24"/>
         </w:rPr>
-        <w:lastRenderedPageBreak/>
         <w:drawing>
-          <wp:inline distT="0" distB="0" distL="0" distR="0" wp14:anchorId="00C317F3" wp14:editId="20C6C456">
-            <wp:extent cx="5943600" cy="4160520"/>
-            <wp:effectExtent l="0" t="0" r="0" b="0"/>
-            <wp:docPr id="12" name="Picture 12" descr="Diagram, schematic&#10;&#10;Description automatically generated"/>
+          <wp:anchor distT="0" distB="0" distL="114300" distR="114300" simplePos="0" relativeHeight="251664384" behindDoc="1" locked="0" layoutInCell="1" allowOverlap="1" wp14:anchorId="7E208433" wp14:editId="5E96B0FD">
+            <wp:simplePos x="0" y="0"/>
+            <wp:positionH relativeFrom="column">
+              <wp:posOffset>0</wp:posOffset>
+            </wp:positionH>
+            <wp:positionV relativeFrom="paragraph">
+              <wp:posOffset>-7739380</wp:posOffset>
+            </wp:positionV>
+            <wp:extent cx="5943600" cy="3119120"/>
+            <wp:effectExtent l="0" t="0" r="0" b="5080"/>
+            <wp:wrapNone/>
+            <wp:docPr id="27" name="Picture 27" descr="Chart, box and whisker chart&#10;&#10;Description automatically generated"/>
             <wp:cNvGraphicFramePr>
               <a:graphicFrameLocks xmlns:a="http://schemas.openxmlformats.org/drawingml/2006/main" noChangeAspect="1"/>
             </wp:cNvGraphicFramePr>
@@ -9489,7 +10031,7 @@
               <a:graphicData uri="http://schemas.openxmlformats.org/drawingml/2006/picture">
                 <pic:pic xmlns:pic="http://schemas.openxmlformats.org/drawingml/2006/picture">
                   <pic:nvPicPr>
-                    <pic:cNvPr id="12" name="Picture 12" descr="Diagram, schematic&#10;&#10;Description automatically generated"/>
+                    <pic:cNvPr id="21" name="Picture 21" descr="Chart, box and whisker chart&#10;&#10;Description automatically generated"/>
                     <pic:cNvPicPr/>
                   </pic:nvPicPr>
                   <pic:blipFill>
@@ -9507,7 +10049,185 @@
                   <pic:spPr>
                     <a:xfrm>
                       <a:off x="0" y="0"/>
-                      <a:ext cx="5943600" cy="4160520"/>
+                      <a:ext cx="5943600" cy="3119120"/>
+                    </a:xfrm>
+                    <a:prstGeom prst="rect">
+                      <a:avLst/>
+                    </a:prstGeom>
+                  </pic:spPr>
+                </pic:pic>
+              </a:graphicData>
+            </a:graphic>
+          </wp:anchor>
+        </w:drawing>
+      </w:r>
+    </w:p>
+    <w:p>
+      <w:pPr>
+        <w:rPr>
+          <w:rFonts w:ascii="Times New Roman" w:hAnsi="Times New Roman" w:cs="Times New Roman"/>
+          <w:b/>
+          <w:bCs/>
+          <w:i/>
+          <w:iCs/>
+          <w:sz w:val="24"/>
+          <w:szCs w:val="24"/>
+        </w:rPr>
+      </w:pPr>
+      <w:r>
+        <w:rPr>
+          <w:rFonts w:ascii="Times New Roman" w:hAnsi="Times New Roman" w:cs="Times New Roman"/>
+          <w:noProof/>
+          <w:sz w:val="24"/>
+          <w:szCs w:val="24"/>
+        </w:rPr>
+        <mc:AlternateContent>
+          <mc:Choice Requires="wps">
+            <w:drawing>
+              <wp:anchor distT="45720" distB="45720" distL="114300" distR="114300" simplePos="0" relativeHeight="251663360" behindDoc="0" locked="0" layoutInCell="1" allowOverlap="1" wp14:anchorId="675127C7" wp14:editId="0D8A6DAF">
+                <wp:simplePos x="0" y="0"/>
+                <wp:positionH relativeFrom="column">
+                  <wp:posOffset>480060</wp:posOffset>
+                </wp:positionH>
+                <wp:positionV relativeFrom="paragraph">
+                  <wp:posOffset>236220</wp:posOffset>
+                </wp:positionV>
+                <wp:extent cx="411480" cy="350520"/>
+                <wp:effectExtent l="0" t="0" r="26670" b="11430"/>
+                <wp:wrapNone/>
+                <wp:docPr id="26" name="Text Box 2"/>
+                <wp:cNvGraphicFramePr>
+                  <a:graphicFrameLocks xmlns:a="http://schemas.openxmlformats.org/drawingml/2006/main"/>
+                </wp:cNvGraphicFramePr>
+                <a:graphic xmlns:a="http://schemas.openxmlformats.org/drawingml/2006/main">
+                  <a:graphicData uri="http://schemas.microsoft.com/office/word/2010/wordprocessingShape">
+                    <wps:wsp>
+                      <wps:cNvSpPr txBox="1">
+                        <a:spLocks noChangeArrowheads="1"/>
+                      </wps:cNvSpPr>
+                      <wps:spPr bwMode="auto">
+                        <a:xfrm>
+                          <a:off x="0" y="0"/>
+                          <a:ext cx="411480" cy="350520"/>
+                        </a:xfrm>
+                        <a:prstGeom prst="rect">
+                          <a:avLst/>
+                        </a:prstGeom>
+                        <a:solidFill>
+                          <a:srgbClr val="FFFFFF"/>
+                        </a:solidFill>
+                        <a:ln w="9525">
+                          <a:solidFill>
+                            <a:srgbClr val="000000"/>
+                          </a:solidFill>
+                          <a:miter lim="800000"/>
+                          <a:headEnd/>
+                          <a:tailEnd/>
+                        </a:ln>
+                      </wps:spPr>
+                      <wps:txbx>
+                        <w:txbxContent>
+                          <w:p>
+                            <w:pPr>
+                              <w:rPr>
+                                <w:sz w:val="28"/>
+                                <w:szCs w:val="28"/>
+                              </w:rPr>
+                            </w:pPr>
+                            <w:r>
+                              <w:rPr>
+                                <w:sz w:val="28"/>
+                                <w:szCs w:val="28"/>
+                              </w:rPr>
+                              <w:t>(a)</w:t>
+                            </w:r>
+                          </w:p>
+                        </w:txbxContent>
+                      </wps:txbx>
+                      <wps:bodyPr rot="0" vert="horz" wrap="square" lIns="91440" tIns="45720" rIns="91440" bIns="45720" anchor="t" anchorCtr="0">
+                        <a:noAutofit/>
+                      </wps:bodyPr>
+                    </wps:wsp>
+                  </a:graphicData>
+                </a:graphic>
+                <wp14:sizeRelH relativeFrom="margin">
+                  <wp14:pctWidth>0</wp14:pctWidth>
+                </wp14:sizeRelH>
+                <wp14:sizeRelV relativeFrom="margin">
+                  <wp14:pctHeight>0</wp14:pctHeight>
+                </wp14:sizeRelV>
+              </wp:anchor>
+            </w:drawing>
+          </mc:Choice>
+          <mc:Fallback>
+            <w:pict>
+              <v:shape w14:anchorId="675127C7" id="_x0000_s1028" type="#_x0000_t202" style="position:absolute;margin-left:37.8pt;margin-top:18.6pt;width:32.4pt;height:27.6pt;z-index:251663360;visibility:visible;mso-wrap-style:square;mso-width-percent:0;mso-height-percent:0;mso-wrap-distance-left:9pt;mso-wrap-distance-top:3.6pt;mso-wrap-distance-right:9pt;mso-wrap-distance-bottom:3.6pt;mso-position-horizontal:absolute;mso-position-horizontal-relative:text;mso-position-vertical:absolute;mso-position-vertical-relative:text;mso-width-percent:0;mso-height-percent:0;mso-width-relative:margin;mso-height-relative:margin;v-text-anchor:top" o:gfxdata="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">
+                <v:textbox>
+                  <w:txbxContent>
+                    <w:p>
+                      <w:pPr>
+                        <w:rPr>
+                          <w:sz w:val="28"/>
+                          <w:szCs w:val="28"/>
+                        </w:rPr>
+                      </w:pPr>
+                      <w:r>
+                        <w:rPr>
+                          <w:sz w:val="28"/>
+                          <w:szCs w:val="28"/>
+                        </w:rPr>
+                        <w:t>(a)</w:t>
+                      </w:r>
+                    </w:p>
+                  </w:txbxContent>
+                </v:textbox>
+              </v:shape>
+            </w:pict>
+          </mc:Fallback>
+        </mc:AlternateContent>
+      </w:r>
+      <w:r>
+        <w:rPr>
+          <w:rFonts w:ascii="Times New Roman" w:hAnsi="Times New Roman" w:cs="Times New Roman"/>
+          <w:b/>
+          <w:bCs/>
+          <w:i/>
+          <w:iCs/>
+          <w:noProof/>
+          <w:sz w:val="24"/>
+          <w:szCs w:val="24"/>
+        </w:rPr>
+        <w:drawing>
+          <wp:inline distT="0" distB="0" distL="0" distR="0" wp14:anchorId="75EE4D71" wp14:editId="257DF5A6">
+            <wp:extent cx="5943600" cy="3119120"/>
+            <wp:effectExtent l="0" t="0" r="0" b="5080"/>
+            <wp:docPr id="30" name="Picture 30" descr="Chart, box and whisker chart&#10;&#10;Description automatically generated"/>
+            <wp:cNvGraphicFramePr>
+              <a:graphicFrameLocks xmlns:a="http://schemas.openxmlformats.org/drawingml/2006/main" noChangeAspect="1"/>
+            </wp:cNvGraphicFramePr>
+            <a:graphic xmlns:a="http://schemas.openxmlformats.org/drawingml/2006/main">
+              <a:graphicData uri="http://schemas.openxmlformats.org/drawingml/2006/picture">
+                <pic:pic xmlns:pic="http://schemas.openxmlformats.org/drawingml/2006/picture">
+                  <pic:nvPicPr>
+                    <pic:cNvPr id="30" name="Picture 30" descr="Chart, box and whisker chart&#10;&#10;Description automatically generated"/>
+                    <pic:cNvPicPr/>
+                  </pic:nvPicPr>
+                  <pic:blipFill>
+                    <a:blip r:embed="rId9" cstate="print">
+                      <a:extLst>
+                        <a:ext uri="{28A0092B-C50C-407E-A947-70E740481C1C}">
+                          <a14:useLocalDpi xmlns:a14="http://schemas.microsoft.com/office/drawing/2010/main" val="0"/>
+                        </a:ext>
+                      </a:extLst>
+                    </a:blip>
+                    <a:stretch>
+                      <a:fillRect/>
+                    </a:stretch>
+                  </pic:blipFill>
+                  <pic:spPr>
+                    <a:xfrm>
+                      <a:off x="0" y="0"/>
+                      <a:ext cx="5943600" cy="3119120"/>
                     </a:xfrm>
                     <a:prstGeom prst="rect">
                       <a:avLst/>
@@ -9531,126 +10251,156 @@
       <w:r>
         <w:rPr>
           <w:rFonts w:ascii="Times New Roman" w:hAnsi="Times New Roman" w:cs="Times New Roman"/>
-          <w:b/>
-          <w:bCs/>
-          <w:i/>
-          <w:iCs/>
-          <w:sz w:val="24"/>
-          <w:szCs w:val="24"/>
-        </w:rPr>
-        <w:t xml:space="preserve">Figure </w:t>
-      </w:r>
-      <w:r>
-        <w:rPr>
-          <w:rFonts w:ascii="Times New Roman" w:hAnsi="Times New Roman" w:cs="Times New Roman"/>
-          <w:b/>
-          <w:bCs/>
-          <w:i/>
-          <w:iCs/>
-          <w:sz w:val="24"/>
-          <w:szCs w:val="24"/>
-        </w:rPr>
-        <w:t>5</w:t>
-      </w:r>
-      <w:r>
-        <w:rPr>
-          <w:rFonts w:ascii="Times New Roman" w:hAnsi="Times New Roman" w:cs="Times New Roman"/>
-          <w:b/>
-          <w:bCs/>
-          <w:i/>
-          <w:iCs/>
-          <w:sz w:val="24"/>
-          <w:szCs w:val="24"/>
-        </w:rPr>
-        <w:t>.</w:t>
-      </w:r>
-      <w:r>
-        <w:rPr>
-          <w:rFonts w:ascii="Times New Roman" w:hAnsi="Times New Roman" w:cs="Times New Roman"/>
-          <w:sz w:val="24"/>
-          <w:szCs w:val="24"/>
-        </w:rPr>
-        <w:t xml:space="preserve"> CBH</w:t>
-      </w:r>
-      <w:r>
-        <w:rPr>
-          <w:rFonts w:ascii="Times New Roman" w:hAnsi="Times New Roman" w:cs="Times New Roman"/>
-          <w:sz w:val="24"/>
-          <w:szCs w:val="24"/>
-        </w:rPr>
-        <w:t xml:space="preserve"> reaction products (</w:t>
-      </w:r>
-      <w:r>
-        <w:rPr>
-          <w:rFonts w:ascii="Times New Roman" w:hAnsi="Times New Roman" w:cs="Times New Roman"/>
-          <w:sz w:val="24"/>
-          <w:szCs w:val="24"/>
-        </w:rPr>
-        <w:t>K</w:t>
-      </w:r>
-      <w:r>
-        <w:rPr>
-          <w:rFonts w:ascii="Times New Roman" w:hAnsi="Times New Roman" w:cs="Times New Roman"/>
-          <w:sz w:val="24"/>
-          <w:szCs w:val="24"/>
-          <w:vertAlign w:val="subscript"/>
-        </w:rPr>
-        <w:t>m</w:t>
-      </w:r>
-      <w:r>
-        <w:rPr>
-          <w:rFonts w:ascii="Times New Roman" w:hAnsi="Times New Roman" w:cs="Times New Roman"/>
-          <w:sz w:val="24"/>
-          <w:szCs w:val="24"/>
-        </w:rPr>
-        <w:t>)</w:t>
-      </w:r>
-      <w:r>
-        <w:rPr>
-          <w:rFonts w:ascii="Times New Roman" w:hAnsi="Times New Roman" w:cs="Times New Roman"/>
-          <w:sz w:val="24"/>
-          <w:szCs w:val="24"/>
-        </w:rPr>
-        <w:t xml:space="preserve"> </w:t>
-      </w:r>
-      <w:r>
-        <w:rPr>
-          <w:rFonts w:ascii="Times New Roman" w:hAnsi="Times New Roman" w:cs="Times New Roman"/>
-          <w:sz w:val="24"/>
-          <w:szCs w:val="24"/>
-        </w:rPr>
-        <w:t>as a function of time &amp; precipitation.</w:t>
-      </w:r>
-      <w:r>
-        <w:rPr>
-          <w:rFonts w:ascii="Times New Roman" w:hAnsi="Times New Roman" w:cs="Times New Roman"/>
-          <w:sz w:val="24"/>
-          <w:szCs w:val="24"/>
-        </w:rPr>
-        <w:t xml:space="preserve"> The hatch type indicates the precipitation treatment. Letters above each box plot are Tukey labels where groups that share the same letter(s) are similar to each other by Tukey HSD post-hoc comparisons. Treatment combinations on the x-axis are written in the order of (time, precipitation).</w:t>
-      </w:r>
-    </w:p>
-    <w:p>
-      <w:pPr>
-        <w:rPr>
-          <w:rFonts w:ascii="Times New Roman" w:hAnsi="Times New Roman" w:cs="Times New Roman"/>
-          <w:sz w:val="24"/>
-          <w:szCs w:val="24"/>
-        </w:rPr>
-      </w:pPr>
-      <w:r>
-        <w:rPr>
-          <w:rFonts w:ascii="Times New Roman" w:hAnsi="Times New Roman" w:cs="Times New Roman"/>
           <w:noProof/>
           <w:sz w:val="24"/>
           <w:szCs w:val="24"/>
         </w:rPr>
-        <w:lastRenderedPageBreak/>
+        <mc:AlternateContent>
+          <mc:Choice Requires="wps">
+            <w:drawing>
+              <wp:anchor distT="45720" distB="45720" distL="114300" distR="114300" simplePos="0" relativeHeight="251666432" behindDoc="0" locked="0" layoutInCell="1" allowOverlap="1" wp14:anchorId="1F96C56F" wp14:editId="35045DDE">
+                <wp:simplePos x="0" y="0"/>
+                <wp:positionH relativeFrom="margin">
+                  <wp:posOffset>457200</wp:posOffset>
+                </wp:positionH>
+                <wp:positionV relativeFrom="paragraph">
+                  <wp:posOffset>212090</wp:posOffset>
+                </wp:positionV>
+                <wp:extent cx="411480" cy="350520"/>
+                <wp:effectExtent l="0" t="0" r="26670" b="11430"/>
+                <wp:wrapNone/>
+                <wp:docPr id="31" name="Text Box 2"/>
+                <wp:cNvGraphicFramePr>
+                  <a:graphicFrameLocks xmlns:a="http://schemas.openxmlformats.org/drawingml/2006/main"/>
+                </wp:cNvGraphicFramePr>
+                <a:graphic xmlns:a="http://schemas.openxmlformats.org/drawingml/2006/main">
+                  <a:graphicData uri="http://schemas.microsoft.com/office/word/2010/wordprocessingShape">
+                    <wps:wsp>
+                      <wps:cNvSpPr txBox="1">
+                        <a:spLocks noChangeArrowheads="1"/>
+                      </wps:cNvSpPr>
+                      <wps:spPr bwMode="auto">
+                        <a:xfrm>
+                          <a:off x="0" y="0"/>
+                          <a:ext cx="411480" cy="350520"/>
+                        </a:xfrm>
+                        <a:prstGeom prst="rect">
+                          <a:avLst/>
+                        </a:prstGeom>
+                        <a:solidFill>
+                          <a:srgbClr val="FFFFFF"/>
+                        </a:solidFill>
+                        <a:ln w="9525">
+                          <a:solidFill>
+                            <a:srgbClr val="000000"/>
+                          </a:solidFill>
+                          <a:miter lim="800000"/>
+                          <a:headEnd/>
+                          <a:tailEnd/>
+                        </a:ln>
+                      </wps:spPr>
+                      <wps:txbx>
+                        <w:txbxContent>
+                          <w:p>
+                            <w:pPr>
+                              <w:rPr>
+                                <w:sz w:val="28"/>
+                                <w:szCs w:val="28"/>
+                              </w:rPr>
+                            </w:pPr>
+                            <w:r>
+                              <w:rPr>
+                                <w:sz w:val="28"/>
+                                <w:szCs w:val="28"/>
+                              </w:rPr>
+                              <w:t>(</w:t>
+                            </w:r>
+                            <w:r>
+                              <w:rPr>
+                                <w:sz w:val="28"/>
+                                <w:szCs w:val="28"/>
+                              </w:rPr>
+                              <w:t>b</w:t>
+                            </w:r>
+                            <w:r>
+                              <w:rPr>
+                                <w:sz w:val="28"/>
+                                <w:szCs w:val="28"/>
+                              </w:rPr>
+                              <w:t>)</w:t>
+                            </w:r>
+                          </w:p>
+                        </w:txbxContent>
+                      </wps:txbx>
+                      <wps:bodyPr rot="0" vert="horz" wrap="square" lIns="91440" tIns="45720" rIns="91440" bIns="45720" anchor="t" anchorCtr="0">
+                        <a:noAutofit/>
+                      </wps:bodyPr>
+                    </wps:wsp>
+                  </a:graphicData>
+                </a:graphic>
+                <wp14:sizeRelH relativeFrom="margin">
+                  <wp14:pctWidth>0</wp14:pctWidth>
+                </wp14:sizeRelH>
+                <wp14:sizeRelV relativeFrom="margin">
+                  <wp14:pctHeight>0</wp14:pctHeight>
+                </wp14:sizeRelV>
+              </wp:anchor>
+            </w:drawing>
+          </mc:Choice>
+          <mc:Fallback>
+            <w:pict>
+              <v:shape w14:anchorId="1F96C56F" id="_x0000_s1029" type="#_x0000_t202" style="position:absolute;margin-left:36pt;margin-top:16.7pt;width:32.4pt;height:27.6pt;z-index:251666432;visibility:visible;mso-wrap-style:square;mso-width-percent:0;mso-height-percent:0;mso-wrap-distance-left:9pt;mso-wrap-distance-top:3.6pt;mso-wrap-distance-right:9pt;mso-wrap-distance-bottom:3.6pt;mso-position-horizontal:absolute;mso-position-horizontal-relative:margin;mso-position-vertical:absolute;mso-position-vertical-relative:text;mso-width-percent:0;mso-height-percent:0;mso-width-relative:margin;mso-height-relative:margin;v-text-anchor:top" o:gfxdata="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">
+                <v:textbox>
+                  <w:txbxContent>
+                    <w:p>
+                      <w:pPr>
+                        <w:rPr>
+                          <w:sz w:val="28"/>
+                          <w:szCs w:val="28"/>
+                        </w:rPr>
+                      </w:pPr>
+                      <w:r>
+                        <w:rPr>
+                          <w:sz w:val="28"/>
+                          <w:szCs w:val="28"/>
+                        </w:rPr>
+                        <w:t>(</w:t>
+                      </w:r>
+                      <w:r>
+                        <w:rPr>
+                          <w:sz w:val="28"/>
+                          <w:szCs w:val="28"/>
+                        </w:rPr>
+                        <w:t>b</w:t>
+                      </w:r>
+                      <w:r>
+                        <w:rPr>
+                          <w:sz w:val="28"/>
+                          <w:szCs w:val="28"/>
+                        </w:rPr>
+                        <w:t>)</w:t>
+                      </w:r>
+                    </w:p>
+                  </w:txbxContent>
+                </v:textbox>
+                <w10:wrap anchorx="margin"/>
+              </v:shape>
+            </w:pict>
+          </mc:Fallback>
+        </mc:AlternateContent>
+      </w:r>
+      <w:r>
+        <w:rPr>
+          <w:rFonts w:ascii="Times New Roman" w:hAnsi="Times New Roman" w:cs="Times New Roman"/>
+          <w:noProof/>
+          <w:sz w:val="24"/>
+          <w:szCs w:val="24"/>
+        </w:rPr>
         <w:drawing>
-          <wp:inline distT="0" distB="0" distL="0" distR="0" wp14:anchorId="7ED51467" wp14:editId="50499F5E">
-            <wp:extent cx="5943600" cy="4160520"/>
-            <wp:effectExtent l="0" t="0" r="0" b="0"/>
-            <wp:docPr id="8" name="Picture 8" descr="Chart, box and whisker chart&#10;&#10;Description automatically generated"/>
+          <wp:inline distT="0" distB="0" distL="0" distR="0" wp14:anchorId="4F954583" wp14:editId="57B7D81D">
+            <wp:extent cx="5943600" cy="3119120"/>
+            <wp:effectExtent l="0" t="0" r="0" b="5080"/>
+            <wp:docPr id="22" name="Picture 22" descr="Chart, box and whisker chart&#10;&#10;Description automatically generated"/>
             <wp:cNvGraphicFramePr>
               <a:graphicFrameLocks xmlns:a="http://schemas.openxmlformats.org/drawingml/2006/main" noChangeAspect="1"/>
             </wp:cNvGraphicFramePr>
@@ -9658,7 +10408,7 @@
               <a:graphicData uri="http://schemas.openxmlformats.org/drawingml/2006/picture">
                 <pic:pic xmlns:pic="http://schemas.openxmlformats.org/drawingml/2006/picture">
                   <pic:nvPicPr>
-                    <pic:cNvPr id="8" name="Picture 8" descr="Chart, box and whisker chart&#10;&#10;Description automatically generated"/>
+                    <pic:cNvPr id="22" name="Picture 22" descr="Chart, box and whisker chart&#10;&#10;Description automatically generated"/>
                     <pic:cNvPicPr/>
                   </pic:nvPicPr>
                   <pic:blipFill>
@@ -9676,7 +10426,7 @@
                   <pic:spPr>
                     <a:xfrm>
                       <a:off x="0" y="0"/>
-                      <a:ext cx="5943600" cy="4160520"/>
+                      <a:ext cx="5943600" cy="3119120"/>
                     </a:xfrm>
                     <a:prstGeom prst="rect">
                       <a:avLst/>
@@ -9697,6 +10447,33 @@
           <w:szCs w:val="24"/>
         </w:rPr>
       </w:pPr>
+    </w:p>
+    <w:p>
+      <w:pPr>
+        <w:rPr>
+          <w:rFonts w:ascii="Times New Roman" w:hAnsi="Times New Roman" w:cs="Times New Roman"/>
+          <w:sz w:val="24"/>
+          <w:szCs w:val="24"/>
+        </w:rPr>
+      </w:pPr>
+    </w:p>
+    <w:p>
+      <w:pPr>
+        <w:rPr>
+          <w:rFonts w:ascii="Times New Roman" w:hAnsi="Times New Roman" w:cs="Times New Roman"/>
+          <w:sz w:val="24"/>
+          <w:szCs w:val="24"/>
+        </w:rPr>
+      </w:pPr>
+    </w:p>
+    <w:p>
+      <w:pPr>
+        <w:rPr>
+          <w:rFonts w:ascii="Times New Roman" w:hAnsi="Times New Roman" w:cs="Times New Roman"/>
+          <w:sz w:val="24"/>
+          <w:szCs w:val="24"/>
+        </w:rPr>
+      </w:pPr>
       <w:r>
         <w:rPr>
           <w:rFonts w:ascii="Times New Roman" w:hAnsi="Times New Roman" w:cs="Times New Roman"/>
@@ -9707,71 +10484,16 @@
           <w:sz w:val="24"/>
           <w:szCs w:val="24"/>
         </w:rPr>
-        <w:t xml:space="preserve">Figure </w:t>
-      </w:r>
-      <w:r>
-        <w:rPr>
-          <w:rFonts w:ascii="Times New Roman" w:hAnsi="Times New Roman" w:cs="Times New Roman"/>
-          <w:b/>
-          <w:bCs/>
-          <w:i/>
-          <w:iCs/>
-          <w:sz w:val="24"/>
-          <w:szCs w:val="24"/>
-        </w:rPr>
-        <w:t>6</w:t>
-      </w:r>
-      <w:r>
-        <w:rPr>
-          <w:rFonts w:ascii="Times New Roman" w:hAnsi="Times New Roman" w:cs="Times New Roman"/>
-          <w:b/>
-          <w:bCs/>
-          <w:i/>
-          <w:iCs/>
-          <w:sz w:val="24"/>
-          <w:szCs w:val="24"/>
-        </w:rPr>
-        <w:t>.</w:t>
-      </w:r>
-      <w:r>
-        <w:rPr>
-          <w:rFonts w:ascii="Times New Roman" w:hAnsi="Times New Roman" w:cs="Times New Roman"/>
-          <w:sz w:val="24"/>
-          <w:szCs w:val="24"/>
-        </w:rPr>
-        <w:t xml:space="preserve"> </w:t>
-      </w:r>
-      <w:r>
-        <w:rPr>
-          <w:rFonts w:ascii="Times New Roman" w:hAnsi="Times New Roman" w:cs="Times New Roman"/>
-          <w:sz w:val="24"/>
-          <w:szCs w:val="24"/>
-        </w:rPr>
-        <w:t xml:space="preserve">Amount of </w:t>
-      </w:r>
-      <w:r>
-        <w:rPr>
-          <w:rFonts w:ascii="Times New Roman" w:hAnsi="Times New Roman" w:cs="Times New Roman"/>
-          <w:sz w:val="24"/>
-          <w:szCs w:val="24"/>
-        </w:rPr>
-        <w:t xml:space="preserve">NAG </w:t>
-      </w:r>
-      <w:r>
-        <w:rPr>
-          <w:rFonts w:ascii="Times New Roman" w:hAnsi="Times New Roman" w:cs="Times New Roman"/>
-          <w:sz w:val="24"/>
-          <w:szCs w:val="24"/>
-        </w:rPr>
-        <w:t>enzymes (</w:t>
-      </w:r>
-      <w:r>
-        <w:rPr>
-          <w:rFonts w:ascii="Times New Roman" w:hAnsi="Times New Roman" w:cs="Times New Roman"/>
-          <w:sz w:val="24"/>
-          <w:szCs w:val="24"/>
-        </w:rPr>
-        <w:t>V</w:t>
+        <w:lastRenderedPageBreak/>
+        <w:t>Figure 5.</w:t>
+      </w:r>
+      <w:r>
+        <w:rPr>
+          <w:rFonts w:ascii="Times New Roman" w:hAnsi="Times New Roman" w:cs="Times New Roman"/>
+          <w:sz w:val="24"/>
+          <w:szCs w:val="24"/>
+        </w:rPr>
+        <w:t xml:space="preserve"> LAP K</w:t>
       </w:r>
       <w:r>
         <w:rPr>
@@ -9780,31 +10502,15 @@
           <w:szCs w:val="24"/>
           <w:vertAlign w:val="subscript"/>
         </w:rPr>
-        <w:t>max</w:t>
-      </w:r>
-      <w:r>
-        <w:rPr>
-          <w:rFonts w:ascii="Times New Roman" w:hAnsi="Times New Roman" w:cs="Times New Roman"/>
-          <w:sz w:val="24"/>
-          <w:szCs w:val="24"/>
-        </w:rPr>
-        <w:t xml:space="preserve">) </w:t>
-      </w:r>
-      <w:r>
-        <w:rPr>
-          <w:rFonts w:ascii="Times New Roman" w:hAnsi="Times New Roman" w:cs="Times New Roman"/>
-          <w:sz w:val="24"/>
-          <w:szCs w:val="24"/>
-        </w:rPr>
-        <w:t>as a function of time &amp; vegetation.</w:t>
-      </w:r>
-      <w:r>
-        <w:rPr>
-          <w:rFonts w:ascii="Times New Roman" w:hAnsi="Times New Roman" w:cs="Times New Roman"/>
-          <w:sz w:val="24"/>
-          <w:szCs w:val="24"/>
-        </w:rPr>
-        <w:t xml:space="preserve"> Colors indicate vegetation type. Letters above each boxplot represents Tukey labels where boxplots that share the same letter(s) are similar to each other based on Tukey’s post-hoc comparisons. Treatment combinations on the x-axis are written in the order of (time, vegetation).</w:t>
+        <w:t>m</w:t>
+      </w:r>
+      <w:r>
+        <w:rPr>
+          <w:rFonts w:ascii="Times New Roman" w:hAnsi="Times New Roman" w:cs="Times New Roman"/>
+          <w:sz w:val="24"/>
+          <w:szCs w:val="24"/>
+        </w:rPr>
+        <w:t xml:space="preserve"> as a function of vegetation. The letter above each boxplot represents Tukey labels where boxplots with the same letter are similar to each other by Tukey HSD’s test.</w:t>
       </w:r>
     </w:p>
     <w:p>
@@ -9822,12 +10528,11 @@
           <w:sz w:val="24"/>
           <w:szCs w:val="24"/>
         </w:rPr>
-        <w:lastRenderedPageBreak/>
         <w:drawing>
-          <wp:inline distT="0" distB="0" distL="0" distR="0" wp14:anchorId="6BE84EAE" wp14:editId="77E1D801">
-            <wp:extent cx="5943600" cy="4160520"/>
+          <wp:inline distT="0" distB="0" distL="0" distR="0" wp14:anchorId="34809863" wp14:editId="3F024FB8">
+            <wp:extent cx="5943600" cy="3147695"/>
             <wp:effectExtent l="0" t="0" r="0" b="0"/>
-            <wp:docPr id="9" name="Picture 9" descr="Chart, box and whisker chart&#10;&#10;Description automatically generated"/>
+            <wp:docPr id="23" name="Picture 23" descr="Chart, box and whisker chart&#10;&#10;Description automatically generated"/>
             <wp:cNvGraphicFramePr>
               <a:graphicFrameLocks xmlns:a="http://schemas.openxmlformats.org/drawingml/2006/main" noChangeAspect="1"/>
             </wp:cNvGraphicFramePr>
@@ -9835,7 +10540,7 @@
               <a:graphicData uri="http://schemas.openxmlformats.org/drawingml/2006/picture">
                 <pic:pic xmlns:pic="http://schemas.openxmlformats.org/drawingml/2006/picture">
                   <pic:nvPicPr>
-                    <pic:cNvPr id="9" name="Picture 9" descr="Chart, box and whisker chart&#10;&#10;Description automatically generated"/>
+                    <pic:cNvPr id="23" name="Picture 23" descr="Chart, box and whisker chart&#10;&#10;Description automatically generated"/>
                     <pic:cNvPicPr/>
                   </pic:nvPicPr>
                   <pic:blipFill>
@@ -9853,7 +10558,7 @@
                   <pic:spPr>
                     <a:xfrm>
                       <a:off x="0" y="0"/>
-                      <a:ext cx="5943600" cy="4160520"/>
+                      <a:ext cx="5943600" cy="3147695"/>
                     </a:xfrm>
                     <a:prstGeom prst="rect">
                       <a:avLst/>
@@ -9874,6 +10579,141 @@
           <w:szCs w:val="24"/>
         </w:rPr>
       </w:pPr>
+    </w:p>
+    <w:p>
+      <w:pPr>
+        <w:rPr>
+          <w:rFonts w:ascii="Times New Roman" w:hAnsi="Times New Roman" w:cs="Times New Roman"/>
+          <w:sz w:val="24"/>
+          <w:szCs w:val="24"/>
+        </w:rPr>
+      </w:pPr>
+    </w:p>
+    <w:p>
+      <w:pPr>
+        <w:rPr>
+          <w:rFonts w:ascii="Times New Roman" w:hAnsi="Times New Roman" w:cs="Times New Roman"/>
+          <w:sz w:val="24"/>
+          <w:szCs w:val="24"/>
+        </w:rPr>
+      </w:pPr>
+    </w:p>
+    <w:p>
+      <w:pPr>
+        <w:rPr>
+          <w:rFonts w:ascii="Times New Roman" w:hAnsi="Times New Roman" w:cs="Times New Roman"/>
+          <w:sz w:val="24"/>
+          <w:szCs w:val="24"/>
+        </w:rPr>
+      </w:pPr>
+    </w:p>
+    <w:p>
+      <w:pPr>
+        <w:rPr>
+          <w:rFonts w:ascii="Times New Roman" w:hAnsi="Times New Roman" w:cs="Times New Roman"/>
+          <w:sz w:val="24"/>
+          <w:szCs w:val="24"/>
+        </w:rPr>
+      </w:pPr>
+    </w:p>
+    <w:p>
+      <w:pPr>
+        <w:rPr>
+          <w:rFonts w:ascii="Times New Roman" w:hAnsi="Times New Roman" w:cs="Times New Roman"/>
+          <w:sz w:val="24"/>
+          <w:szCs w:val="24"/>
+        </w:rPr>
+      </w:pPr>
+    </w:p>
+    <w:p>
+      <w:pPr>
+        <w:rPr>
+          <w:rFonts w:ascii="Times New Roman" w:hAnsi="Times New Roman" w:cs="Times New Roman"/>
+          <w:sz w:val="24"/>
+          <w:szCs w:val="24"/>
+        </w:rPr>
+      </w:pPr>
+    </w:p>
+    <w:p>
+      <w:pPr>
+        <w:rPr>
+          <w:rFonts w:ascii="Times New Roman" w:hAnsi="Times New Roman" w:cs="Times New Roman"/>
+          <w:sz w:val="24"/>
+          <w:szCs w:val="24"/>
+        </w:rPr>
+      </w:pPr>
+    </w:p>
+    <w:p>
+      <w:pPr>
+        <w:rPr>
+          <w:rFonts w:ascii="Times New Roman" w:hAnsi="Times New Roman" w:cs="Times New Roman"/>
+          <w:sz w:val="24"/>
+          <w:szCs w:val="24"/>
+        </w:rPr>
+      </w:pPr>
+    </w:p>
+    <w:p>
+      <w:pPr>
+        <w:rPr>
+          <w:rFonts w:ascii="Times New Roman" w:hAnsi="Times New Roman" w:cs="Times New Roman"/>
+          <w:sz w:val="24"/>
+          <w:szCs w:val="24"/>
+        </w:rPr>
+      </w:pPr>
+    </w:p>
+    <w:p>
+      <w:pPr>
+        <w:rPr>
+          <w:rFonts w:ascii="Times New Roman" w:hAnsi="Times New Roman" w:cs="Times New Roman"/>
+          <w:sz w:val="24"/>
+          <w:szCs w:val="24"/>
+        </w:rPr>
+      </w:pPr>
+    </w:p>
+    <w:p>
+      <w:pPr>
+        <w:rPr>
+          <w:rFonts w:ascii="Times New Roman" w:hAnsi="Times New Roman" w:cs="Times New Roman"/>
+          <w:sz w:val="24"/>
+          <w:szCs w:val="24"/>
+        </w:rPr>
+      </w:pPr>
+    </w:p>
+    <w:p>
+      <w:pPr>
+        <w:rPr>
+          <w:rFonts w:ascii="Times New Roman" w:hAnsi="Times New Roman" w:cs="Times New Roman"/>
+          <w:sz w:val="24"/>
+          <w:szCs w:val="24"/>
+        </w:rPr>
+      </w:pPr>
+    </w:p>
+    <w:p>
+      <w:pPr>
+        <w:rPr>
+          <w:rFonts w:ascii="Times New Roman" w:hAnsi="Times New Roman" w:cs="Times New Roman"/>
+          <w:sz w:val="24"/>
+          <w:szCs w:val="24"/>
+        </w:rPr>
+      </w:pPr>
+    </w:p>
+    <w:p>
+      <w:pPr>
+        <w:rPr>
+          <w:rFonts w:ascii="Times New Roman" w:hAnsi="Times New Roman" w:cs="Times New Roman"/>
+          <w:sz w:val="24"/>
+          <w:szCs w:val="24"/>
+        </w:rPr>
+      </w:pPr>
+    </w:p>
+    <w:p>
+      <w:pPr>
+        <w:rPr>
+          <w:rFonts w:ascii="Times New Roman" w:hAnsi="Times New Roman" w:cs="Times New Roman"/>
+          <w:sz w:val="24"/>
+          <w:szCs w:val="24"/>
+        </w:rPr>
+      </w:pPr>
       <w:r>
         <w:rPr>
           <w:rFonts w:ascii="Times New Roman" w:hAnsi="Times New Roman" w:cs="Times New Roman"/>
@@ -9884,6 +10724,7 @@
           <w:sz w:val="24"/>
           <w:szCs w:val="24"/>
         </w:rPr>
+        <w:lastRenderedPageBreak/>
         <w:t xml:space="preserve">Figure </w:t>
       </w:r>
       <w:r>
@@ -9896,7 +10737,7 @@
           <w:sz w:val="24"/>
           <w:szCs w:val="24"/>
         </w:rPr>
-        <w:t>7</w:t>
+        <w:t>6</w:t>
       </w:r>
       <w:r>
         <w:rPr>
@@ -9916,23 +10757,7 @@
           <w:sz w:val="24"/>
           <w:szCs w:val="24"/>
         </w:rPr>
-        <w:t xml:space="preserve"> </w:t>
-      </w:r>
-      <w:r>
-        <w:rPr>
-          <w:rFonts w:ascii="Times New Roman" w:hAnsi="Times New Roman" w:cs="Times New Roman"/>
-          <w:sz w:val="24"/>
-          <w:szCs w:val="24"/>
-        </w:rPr>
-        <w:t>NAG reaction products (</w:t>
-      </w:r>
-      <w:r>
-        <w:rPr>
-          <w:rFonts w:ascii="Times New Roman" w:hAnsi="Times New Roman" w:cs="Times New Roman"/>
-          <w:sz w:val="24"/>
-          <w:szCs w:val="24"/>
-        </w:rPr>
-        <w:t>K</w:t>
+        <w:t xml:space="preserve"> PPO enzyme amount (V</w:t>
       </w:r>
       <w:r>
         <w:rPr>
@@ -9941,39 +10766,15 @@
           <w:szCs w:val="24"/>
           <w:vertAlign w:val="subscript"/>
         </w:rPr>
-        <w:t>m</w:t>
-      </w:r>
-      <w:r>
-        <w:rPr>
-          <w:rFonts w:ascii="Times New Roman" w:hAnsi="Times New Roman" w:cs="Times New Roman"/>
-          <w:sz w:val="24"/>
-          <w:szCs w:val="24"/>
-        </w:rPr>
-        <w:t xml:space="preserve">) </w:t>
-      </w:r>
-      <w:r>
-        <w:rPr>
-          <w:rFonts w:ascii="Times New Roman" w:hAnsi="Times New Roman" w:cs="Times New Roman"/>
-          <w:sz w:val="24"/>
-          <w:szCs w:val="24"/>
-        </w:rPr>
-        <w:t>as a function of time &amp; vegetation.</w:t>
-      </w:r>
-      <w:r>
-        <w:rPr>
-          <w:rFonts w:ascii="Times New Roman" w:hAnsi="Times New Roman" w:cs="Times New Roman"/>
-          <w:sz w:val="24"/>
-          <w:szCs w:val="24"/>
-        </w:rPr>
-        <w:t xml:space="preserve"> Color indicates vegetation type. Letters above each boxplot represents Tukey labels where boxplots with the same letter(s) are similar to each other by Tukey HSD’s test</w:t>
-      </w:r>
-      <w:r>
-        <w:rPr>
-          <w:rFonts w:ascii="Times New Roman" w:hAnsi="Times New Roman" w:cs="Times New Roman"/>
-          <w:sz w:val="24"/>
-          <w:szCs w:val="24"/>
-        </w:rPr>
-        <w:t>. Treatment combinations written on the x-axis are written in the order of (time, vegetation).</w:t>
+        <w:t>max</w:t>
+      </w:r>
+      <w:r>
+        <w:rPr>
+          <w:rFonts w:ascii="Times New Roman" w:hAnsi="Times New Roman" w:cs="Times New Roman"/>
+          <w:sz w:val="24"/>
+          <w:szCs w:val="24"/>
+        </w:rPr>
+        <w:t>) as a function of time, vegetation, and precipitation. The hatch type represents the precipitation treatment while color represents vegetation type. Letters above each box plot represents Tukey labels where groups with the same labels are similar to each other by Tukey HSD’s test. Treatment combinations on the x-axis are written in the order of (time, vegetation, precipitation) with time being written in ascending order from left to right and precipitation treatments are described by their initial (“A” = “Ambient”, “D” = “Drought”).</w:t>
       </w:r>
     </w:p>
     <w:p>
@@ -9991,12 +10792,11 @@
           <w:sz w:val="24"/>
           <w:szCs w:val="24"/>
         </w:rPr>
-        <w:lastRenderedPageBreak/>
         <w:drawing>
-          <wp:inline distT="0" distB="0" distL="0" distR="0" wp14:anchorId="4D55236A" wp14:editId="39F4CB3B">
-            <wp:extent cx="5943600" cy="4160520"/>
-            <wp:effectExtent l="0" t="0" r="0" b="0"/>
-            <wp:docPr id="10" name="Picture 10" descr="Chart, box and whisker chart&#10;&#10;Description automatically generated"/>
+          <wp:inline distT="0" distB="0" distL="0" distR="0" wp14:anchorId="71CFEA92" wp14:editId="40F4E0D6">
+            <wp:extent cx="5943600" cy="3114675"/>
+            <wp:effectExtent l="0" t="0" r="0" b="9525"/>
+            <wp:docPr id="24" name="Picture 24" descr="Chart, box and whisker chart&#10;&#10;Description automatically generated"/>
             <wp:cNvGraphicFramePr>
               <a:graphicFrameLocks xmlns:a="http://schemas.openxmlformats.org/drawingml/2006/main" noChangeAspect="1"/>
             </wp:cNvGraphicFramePr>
@@ -10004,7 +10804,7 @@
               <a:graphicData uri="http://schemas.openxmlformats.org/drawingml/2006/picture">
                 <pic:pic xmlns:pic="http://schemas.openxmlformats.org/drawingml/2006/picture">
                   <pic:nvPicPr>
-                    <pic:cNvPr id="10" name="Picture 10" descr="Chart, box and whisker chart&#10;&#10;Description automatically generated"/>
+                    <pic:cNvPr id="24" name="Picture 24" descr="Chart, box and whisker chart&#10;&#10;Description automatically generated"/>
                     <pic:cNvPicPr/>
                   </pic:nvPicPr>
                   <pic:blipFill>
@@ -10022,7 +10822,7 @@
                   <pic:spPr>
                     <a:xfrm>
                       <a:off x="0" y="0"/>
-                      <a:ext cx="5943600" cy="4160520"/>
+                      <a:ext cx="5943600" cy="3114675"/>
                     </a:xfrm>
                     <a:prstGeom prst="rect">
                       <a:avLst/>
@@ -10043,345 +10843,96 @@
           <w:szCs w:val="24"/>
         </w:rPr>
       </w:pPr>
-      <w:r>
+    </w:p>
+    <w:p>
+      <w:pPr>
+        <w:rPr>
+          <w:rFonts w:ascii="Times New Roman" w:hAnsi="Times New Roman" w:cs="Times New Roman"/>
+          <w:sz w:val="24"/>
+          <w:szCs w:val="24"/>
+        </w:rPr>
+      </w:pPr>
+    </w:p>
+    <w:p>
+      <w:pPr>
+        <w:rPr>
+          <w:rFonts w:ascii="Times New Roman" w:hAnsi="Times New Roman" w:cs="Times New Roman"/>
+          <w:sz w:val="24"/>
+          <w:szCs w:val="24"/>
+        </w:rPr>
+      </w:pPr>
+    </w:p>
+    <w:p>
+      <w:pPr>
+        <w:rPr>
+          <w:rFonts w:ascii="Times New Roman" w:hAnsi="Times New Roman" w:cs="Times New Roman"/>
+          <w:sz w:val="24"/>
+          <w:szCs w:val="24"/>
+        </w:rPr>
+      </w:pPr>
+    </w:p>
+    <w:p>
+      <w:pPr>
+        <w:rPr>
+          <w:rFonts w:ascii="Times New Roman" w:hAnsi="Times New Roman" w:cs="Times New Roman"/>
+          <w:sz w:val="24"/>
+          <w:szCs w:val="24"/>
+        </w:rPr>
+      </w:pPr>
+    </w:p>
+    <w:p>
+      <w:pPr>
+        <w:rPr>
+          <w:rFonts w:ascii="Times New Roman" w:hAnsi="Times New Roman" w:cs="Times New Roman"/>
+          <w:sz w:val="24"/>
+          <w:szCs w:val="24"/>
+        </w:rPr>
+      </w:pPr>
+    </w:p>
+    <w:p>
+      <w:pPr>
+        <w:rPr>
+          <w:rFonts w:ascii="Times New Roman" w:hAnsi="Times New Roman" w:cs="Times New Roman"/>
+          <w:sz w:val="24"/>
+          <w:szCs w:val="24"/>
+        </w:rPr>
+      </w:pPr>
+    </w:p>
+    <w:p>
+      <w:pPr>
+        <w:rPr>
+          <w:rFonts w:ascii="Times New Roman" w:hAnsi="Times New Roman" w:cs="Times New Roman"/>
+          <w:sz w:val="24"/>
+          <w:szCs w:val="24"/>
+        </w:rPr>
+      </w:pPr>
+    </w:p>
+    <w:p>
+      <w:pPr>
+        <w:rPr>
+          <w:rFonts w:ascii="Times New Roman" w:hAnsi="Times New Roman" w:cs="Times New Roman"/>
+          <w:sz w:val="24"/>
+          <w:szCs w:val="24"/>
+        </w:rPr>
+      </w:pPr>
+    </w:p>
+    <w:p>
+      <w:pPr>
+        <w:rPr>
+          <w:rFonts w:ascii="Times New Roman" w:hAnsi="Times New Roman" w:cs="Times New Roman"/>
+          <w:sz w:val="24"/>
+          <w:szCs w:val="24"/>
+        </w:rPr>
+      </w:pPr>
+    </w:p>
+    <w:p>
+      <w:pPr>
         <w:rPr>
           <w:rFonts w:ascii="Times New Roman" w:hAnsi="Times New Roman" w:cs="Times New Roman"/>
           <w:b/>
           <w:bCs/>
           <w:i/>
           <w:iCs/>
-          <w:sz w:val="24"/>
-          <w:szCs w:val="24"/>
-        </w:rPr>
-        <w:t xml:space="preserve">Figure </w:t>
-      </w:r>
-      <w:r>
-        <w:rPr>
-          <w:rFonts w:ascii="Times New Roman" w:hAnsi="Times New Roman" w:cs="Times New Roman"/>
-          <w:b/>
-          <w:bCs/>
-          <w:i/>
-          <w:iCs/>
-          <w:sz w:val="24"/>
-          <w:szCs w:val="24"/>
-        </w:rPr>
-        <w:t>8</w:t>
-      </w:r>
-      <w:r>
-        <w:rPr>
-          <w:rFonts w:ascii="Times New Roman" w:hAnsi="Times New Roman" w:cs="Times New Roman"/>
-          <w:b/>
-          <w:bCs/>
-          <w:i/>
-          <w:iCs/>
-          <w:sz w:val="24"/>
-          <w:szCs w:val="24"/>
-        </w:rPr>
-        <w:t>.</w:t>
-      </w:r>
-      <w:r>
-        <w:rPr>
-          <w:rFonts w:ascii="Times New Roman" w:hAnsi="Times New Roman" w:cs="Times New Roman"/>
-          <w:sz w:val="24"/>
-          <w:szCs w:val="24"/>
-        </w:rPr>
-        <w:t xml:space="preserve"> LAP</w:t>
-      </w:r>
-      <w:r>
-        <w:rPr>
-          <w:rFonts w:ascii="Times New Roman" w:hAnsi="Times New Roman" w:cs="Times New Roman"/>
-          <w:sz w:val="24"/>
-          <w:szCs w:val="24"/>
-        </w:rPr>
-        <w:t xml:space="preserve"> reaction products (</w:t>
-      </w:r>
-      <w:r>
-        <w:rPr>
-          <w:rFonts w:ascii="Times New Roman" w:hAnsi="Times New Roman" w:cs="Times New Roman"/>
-          <w:sz w:val="24"/>
-          <w:szCs w:val="24"/>
-        </w:rPr>
-        <w:t>K</w:t>
-      </w:r>
-      <w:r>
-        <w:rPr>
-          <w:rFonts w:ascii="Times New Roman" w:hAnsi="Times New Roman" w:cs="Times New Roman"/>
-          <w:sz w:val="24"/>
-          <w:szCs w:val="24"/>
-          <w:vertAlign w:val="subscript"/>
-        </w:rPr>
-        <w:t>m</w:t>
-      </w:r>
-      <w:r>
-        <w:rPr>
-          <w:rFonts w:ascii="Times New Roman" w:hAnsi="Times New Roman" w:cs="Times New Roman"/>
-          <w:sz w:val="24"/>
-          <w:szCs w:val="24"/>
-        </w:rPr>
-        <w:t xml:space="preserve">) </w:t>
-      </w:r>
-      <w:r>
-        <w:rPr>
-          <w:rFonts w:ascii="Times New Roman" w:hAnsi="Times New Roman" w:cs="Times New Roman"/>
-          <w:sz w:val="24"/>
-          <w:szCs w:val="24"/>
-        </w:rPr>
-        <w:t>as a function of vegetation.</w:t>
-      </w:r>
-      <w:r>
-        <w:rPr>
-          <w:rFonts w:ascii="Times New Roman" w:hAnsi="Times New Roman" w:cs="Times New Roman"/>
-          <w:sz w:val="24"/>
-          <w:szCs w:val="24"/>
-        </w:rPr>
-        <w:t xml:space="preserve"> Colors represent vegetation type. The letter above each boxplot represents Tukey labels where boxplots with the same letter are similar to each other by Tukey HSD’s test.</w:t>
-      </w:r>
-    </w:p>
-    <w:p>
-      <w:pPr>
-        <w:rPr>
-          <w:rFonts w:ascii="Times New Roman" w:hAnsi="Times New Roman" w:cs="Times New Roman"/>
-          <w:sz w:val="24"/>
-          <w:szCs w:val="24"/>
-        </w:rPr>
-      </w:pPr>
-      <w:r>
-        <w:rPr>
-          <w:rFonts w:ascii="Times New Roman" w:hAnsi="Times New Roman" w:cs="Times New Roman"/>
-          <w:noProof/>
-          <w:sz w:val="24"/>
-          <w:szCs w:val="24"/>
-        </w:rPr>
-        <w:lastRenderedPageBreak/>
-        <w:drawing>
-          <wp:inline distT="0" distB="0" distL="0" distR="0" wp14:anchorId="22AD9FB1" wp14:editId="004F3E06">
-            <wp:extent cx="5943600" cy="4160520"/>
-            <wp:effectExtent l="0" t="0" r="0" b="0"/>
-            <wp:docPr id="11" name="Picture 11" descr="Chart&#10;&#10;Description automatically generated"/>
-            <wp:cNvGraphicFramePr>
-              <a:graphicFrameLocks xmlns:a="http://schemas.openxmlformats.org/drawingml/2006/main" noChangeAspect="1"/>
-            </wp:cNvGraphicFramePr>
-            <a:graphic xmlns:a="http://schemas.openxmlformats.org/drawingml/2006/main">
-              <a:graphicData uri="http://schemas.openxmlformats.org/drawingml/2006/picture">
-                <pic:pic xmlns:pic="http://schemas.openxmlformats.org/drawingml/2006/picture">
-                  <pic:nvPicPr>
-                    <pic:cNvPr id="11" name="Picture 11" descr="Chart&#10;&#10;Description automatically generated"/>
-                    <pic:cNvPicPr/>
-                  </pic:nvPicPr>
-                  <pic:blipFill>
-                    <a:blip r:embed="rId13" cstate="print">
-                      <a:extLst>
-                        <a:ext uri="{28A0092B-C50C-407E-A947-70E740481C1C}">
-                          <a14:useLocalDpi xmlns:a14="http://schemas.microsoft.com/office/drawing/2010/main" val="0"/>
-                        </a:ext>
-                      </a:extLst>
-                    </a:blip>
-                    <a:stretch>
-                      <a:fillRect/>
-                    </a:stretch>
-                  </pic:blipFill>
-                  <pic:spPr>
-                    <a:xfrm>
-                      <a:off x="0" y="0"/>
-                      <a:ext cx="5943600" cy="4160520"/>
-                    </a:xfrm>
-                    <a:prstGeom prst="rect">
-                      <a:avLst/>
-                    </a:prstGeom>
-                  </pic:spPr>
-                </pic:pic>
-              </a:graphicData>
-            </a:graphic>
-          </wp:inline>
-        </w:drawing>
-      </w:r>
-    </w:p>
-    <w:p>
-      <w:pPr>
-        <w:rPr>
-          <w:rFonts w:ascii="Times New Roman" w:hAnsi="Times New Roman" w:cs="Times New Roman"/>
-          <w:sz w:val="24"/>
-          <w:szCs w:val="24"/>
-        </w:rPr>
-      </w:pPr>
-      <w:r>
-        <w:rPr>
-          <w:rFonts w:ascii="Times New Roman" w:hAnsi="Times New Roman" w:cs="Times New Roman"/>
-          <w:b/>
-          <w:bCs/>
-          <w:i/>
-          <w:iCs/>
-          <w:sz w:val="24"/>
-          <w:szCs w:val="24"/>
-        </w:rPr>
-        <w:t xml:space="preserve">Figure </w:t>
-      </w:r>
-      <w:r>
-        <w:rPr>
-          <w:rFonts w:ascii="Times New Roman" w:hAnsi="Times New Roman" w:cs="Times New Roman"/>
-          <w:b/>
-          <w:bCs/>
-          <w:i/>
-          <w:iCs/>
-          <w:sz w:val="24"/>
-          <w:szCs w:val="24"/>
-        </w:rPr>
-        <w:t>9</w:t>
-      </w:r>
-      <w:r>
-        <w:rPr>
-          <w:rFonts w:ascii="Times New Roman" w:hAnsi="Times New Roman" w:cs="Times New Roman"/>
-          <w:b/>
-          <w:bCs/>
-          <w:i/>
-          <w:iCs/>
-          <w:sz w:val="24"/>
-          <w:szCs w:val="24"/>
-        </w:rPr>
-        <w:t>.</w:t>
-      </w:r>
-      <w:r>
-        <w:rPr>
-          <w:rFonts w:ascii="Times New Roman" w:hAnsi="Times New Roman" w:cs="Times New Roman"/>
-          <w:sz w:val="24"/>
-          <w:szCs w:val="24"/>
-        </w:rPr>
-        <w:t xml:space="preserve"> </w:t>
-      </w:r>
-      <w:r>
-        <w:rPr>
-          <w:rFonts w:ascii="Times New Roman" w:hAnsi="Times New Roman" w:cs="Times New Roman"/>
-          <w:sz w:val="24"/>
-          <w:szCs w:val="24"/>
-        </w:rPr>
-        <w:t xml:space="preserve">Amount of </w:t>
-      </w:r>
-      <w:r>
-        <w:rPr>
-          <w:rFonts w:ascii="Times New Roman" w:hAnsi="Times New Roman" w:cs="Times New Roman"/>
-          <w:sz w:val="24"/>
-          <w:szCs w:val="24"/>
-        </w:rPr>
-        <w:t xml:space="preserve">PPO </w:t>
-      </w:r>
-      <w:r>
-        <w:rPr>
-          <w:rFonts w:ascii="Times New Roman" w:hAnsi="Times New Roman" w:cs="Times New Roman"/>
-          <w:sz w:val="24"/>
-          <w:szCs w:val="24"/>
-        </w:rPr>
-        <w:t xml:space="preserve">enzymes </w:t>
-      </w:r>
-      <w:r>
-        <w:rPr>
-          <w:rFonts w:ascii="Times New Roman" w:hAnsi="Times New Roman" w:cs="Times New Roman"/>
-          <w:sz w:val="24"/>
-          <w:szCs w:val="24"/>
-        </w:rPr>
-        <w:t>V</w:t>
-      </w:r>
-      <w:r>
-        <w:rPr>
-          <w:rFonts w:ascii="Times New Roman" w:hAnsi="Times New Roman" w:cs="Times New Roman"/>
-          <w:sz w:val="24"/>
-          <w:szCs w:val="24"/>
-          <w:vertAlign w:val="subscript"/>
-        </w:rPr>
-        <w:t>max</w:t>
-      </w:r>
-      <w:r>
-        <w:rPr>
-          <w:rFonts w:ascii="Times New Roman" w:hAnsi="Times New Roman" w:cs="Times New Roman"/>
-          <w:sz w:val="24"/>
-          <w:szCs w:val="24"/>
-        </w:rPr>
-        <w:t xml:space="preserve"> as a function of time, vegetation, and precipitation.</w:t>
-      </w:r>
-      <w:r>
-        <w:rPr>
-          <w:rFonts w:ascii="Times New Roman" w:hAnsi="Times New Roman" w:cs="Times New Roman"/>
-          <w:sz w:val="24"/>
-          <w:szCs w:val="24"/>
-        </w:rPr>
-        <w:t xml:space="preserve"> The hatch type represents the precipitation treatment while color represents vegetation type. Letters above each box plot represents Tukey labels where groups with the same labels are similar to each other by Tukey HSD’s test. Treatment combinations on the x-axis are written in the order of (time, vegetation, precipitation) with time being written in ascending order from left to right.</w:t>
-      </w:r>
-    </w:p>
-    <w:p>
-      <w:pPr>
-        <w:rPr>
-          <w:rFonts w:ascii="Times New Roman" w:hAnsi="Times New Roman" w:cs="Times New Roman"/>
-          <w:sz w:val="24"/>
-          <w:szCs w:val="24"/>
-        </w:rPr>
-      </w:pPr>
-    </w:p>
-    <w:p>
-      <w:pPr>
-        <w:rPr>
-          <w:rFonts w:ascii="Times New Roman" w:hAnsi="Times New Roman" w:cs="Times New Roman"/>
-          <w:sz w:val="24"/>
-          <w:szCs w:val="24"/>
-        </w:rPr>
-      </w:pPr>
-    </w:p>
-    <w:p>
-      <w:pPr>
-        <w:rPr>
-          <w:rFonts w:ascii="Times New Roman" w:hAnsi="Times New Roman" w:cs="Times New Roman"/>
-          <w:sz w:val="24"/>
-          <w:szCs w:val="24"/>
-        </w:rPr>
-      </w:pPr>
-    </w:p>
-    <w:p>
-      <w:pPr>
-        <w:rPr>
-          <w:rFonts w:ascii="Times New Roman" w:hAnsi="Times New Roman" w:cs="Times New Roman"/>
-          <w:sz w:val="24"/>
-          <w:szCs w:val="24"/>
-        </w:rPr>
-      </w:pPr>
-    </w:p>
-    <w:p>
-      <w:pPr>
-        <w:rPr>
-          <w:rFonts w:ascii="Times New Roman" w:hAnsi="Times New Roman" w:cs="Times New Roman"/>
-          <w:sz w:val="24"/>
-          <w:szCs w:val="24"/>
-        </w:rPr>
-      </w:pPr>
-    </w:p>
-    <w:p>
-      <w:pPr>
-        <w:rPr>
-          <w:rFonts w:ascii="Times New Roman" w:hAnsi="Times New Roman" w:cs="Times New Roman"/>
-          <w:sz w:val="24"/>
-          <w:szCs w:val="24"/>
-        </w:rPr>
-      </w:pPr>
-    </w:p>
-    <w:p>
-      <w:pPr>
-        <w:rPr>
-          <w:rFonts w:ascii="Times New Roman" w:hAnsi="Times New Roman" w:cs="Times New Roman"/>
-          <w:sz w:val="24"/>
-          <w:szCs w:val="24"/>
-        </w:rPr>
-      </w:pPr>
-    </w:p>
-    <w:p>
-      <w:pPr>
-        <w:rPr>
-          <w:rFonts w:ascii="Times New Roman" w:hAnsi="Times New Roman" w:cs="Times New Roman"/>
-          <w:sz w:val="24"/>
-          <w:szCs w:val="24"/>
-        </w:rPr>
-      </w:pPr>
-    </w:p>
-    <w:p>
-      <w:pPr>
-        <w:rPr>
-          <w:rFonts w:ascii="Times New Roman" w:hAnsi="Times New Roman" w:cs="Times New Roman"/>
           <w:sz w:val="24"/>
           <w:szCs w:val="24"/>
         </w:rPr>
@@ -14004,106 +14555,19 @@
       <w:pPr>
         <w:rPr>
           <w:rFonts w:ascii="Times New Roman" w:hAnsi="Times New Roman" w:cs="Times New Roman"/>
+          <w:sz w:val="24"/>
+          <w:szCs w:val="24"/>
+        </w:rPr>
+      </w:pPr>
+      <w:r>
+        <w:rPr>
+          <w:rFonts w:ascii="Times New Roman" w:hAnsi="Times New Roman" w:cs="Times New Roman"/>
           <w:b/>
           <w:bCs/>
           <w:sz w:val="24"/>
           <w:szCs w:val="24"/>
         </w:rPr>
-      </w:pPr>
-    </w:p>
-    <w:p>
-      <w:pPr>
-        <w:rPr>
-          <w:rFonts w:ascii="Times New Roman" w:hAnsi="Times New Roman" w:cs="Times New Roman"/>
-          <w:b/>
-          <w:bCs/>
-          <w:sz w:val="24"/>
-          <w:szCs w:val="24"/>
-        </w:rPr>
-      </w:pPr>
-    </w:p>
-    <w:p>
-      <w:pPr>
-        <w:rPr>
-          <w:rFonts w:ascii="Times New Roman" w:hAnsi="Times New Roman" w:cs="Times New Roman"/>
-          <w:b/>
-          <w:bCs/>
-          <w:sz w:val="24"/>
-          <w:szCs w:val="24"/>
-        </w:rPr>
-      </w:pPr>
-    </w:p>
-    <w:p>
-      <w:pPr>
-        <w:rPr>
-          <w:rFonts w:ascii="Times New Roman" w:hAnsi="Times New Roman" w:cs="Times New Roman"/>
-          <w:b/>
-          <w:bCs/>
-          <w:sz w:val="24"/>
-          <w:szCs w:val="24"/>
-        </w:rPr>
-      </w:pPr>
-    </w:p>
-    <w:p>
-      <w:pPr>
-        <w:rPr>
-          <w:rFonts w:ascii="Times New Roman" w:hAnsi="Times New Roman" w:cs="Times New Roman"/>
-          <w:b/>
-          <w:bCs/>
-          <w:sz w:val="24"/>
-          <w:szCs w:val="24"/>
-        </w:rPr>
-      </w:pPr>
-    </w:p>
-    <w:p>
-      <w:pPr>
-        <w:rPr>
-          <w:rFonts w:ascii="Times New Roman" w:hAnsi="Times New Roman" w:cs="Times New Roman"/>
-          <w:b/>
-          <w:bCs/>
-          <w:sz w:val="24"/>
-          <w:szCs w:val="24"/>
-        </w:rPr>
-      </w:pPr>
-    </w:p>
-    <w:p>
-      <w:pPr>
-        <w:rPr>
-          <w:rFonts w:ascii="Times New Roman" w:hAnsi="Times New Roman" w:cs="Times New Roman"/>
-          <w:b/>
-          <w:bCs/>
-          <w:sz w:val="24"/>
-          <w:szCs w:val="24"/>
-        </w:rPr>
-      </w:pPr>
-    </w:p>
-    <w:p>
-      <w:pPr>
-        <w:rPr>
-          <w:rFonts w:ascii="Times New Roman" w:hAnsi="Times New Roman" w:cs="Times New Roman"/>
-          <w:b/>
-          <w:bCs/>
-          <w:sz w:val="24"/>
-          <w:szCs w:val="24"/>
-        </w:rPr>
-      </w:pPr>
-    </w:p>
-    <w:p>
-      <w:pPr>
-        <w:rPr>
-          <w:rFonts w:ascii="Times New Roman" w:hAnsi="Times New Roman" w:cs="Times New Roman"/>
-          <w:sz w:val="24"/>
-          <w:szCs w:val="24"/>
-        </w:rPr>
-      </w:pPr>
-      <w:r>
-        <w:rPr>
-          <w:rFonts w:ascii="Times New Roman" w:hAnsi="Times New Roman" w:cs="Times New Roman"/>
-          <w:b/>
-          <w:bCs/>
-          <w:sz w:val="24"/>
-          <w:szCs w:val="24"/>
-        </w:rPr>
+        <w:lastRenderedPageBreak/>
         <w:t>References</w:t>
       </w:r>
     </w:p>
@@ -14818,16 +15282,7 @@
           <w:sz w:val="24"/>
           <w:szCs w:val="24"/>
         </w:rPr>
-        <w:t xml:space="preserve">, A., Haddix, M. L., Owens, S., Burke, I. C., Parton, W. J., Harmon, M. E. (2009). Litter decomposition in </w:t>
-      </w:r>
-      <w:r>
-        <w:rPr>
-          <w:rFonts w:ascii="Times New Roman" w:hAnsi="Times New Roman" w:cs="Times New Roman"/>
-          <w:sz w:val="24"/>
-          <w:szCs w:val="24"/>
-        </w:rPr>
-        <w:lastRenderedPageBreak/>
-        <w:t>grasslands of Central North America (US Great Plains)</w:t>
+        <w:t>, A., Haddix, M. L., Owens, S., Burke, I. C., Parton, W. J., Harmon, M. E. (2009). Litter decomposition in grasslands of Central North America (US Great Plains)</w:t>
       </w:r>
       <w:r>
         <w:rPr>
@@ -15235,6 +15690,7 @@
           <w:sz w:val="24"/>
           <w:szCs w:val="24"/>
         </w:rPr>
+        <w:lastRenderedPageBreak/>
         <w:t xml:space="preserve">Currie, W. S., Harmon, M. E., Burke, I. C., Hart, S. C., Parton, W. J., Silver, W. (2010). Cross-biome transplants of plant litter show decomposition models extend to a broader climatic range but lose predictability at the decadal time scale. </w:t>
       </w:r>
       <w:r>
@@ -15693,7 +16149,6 @@
           <w:sz w:val="24"/>
           <w:szCs w:val="24"/>
         </w:rPr>
-        <w:lastRenderedPageBreak/>
         <w:t xml:space="preserve">Madsen, H., Lawrence, D., Lang, M., </w:t>
       </w:r>
       <w:proofErr w:type="spellStart"/>
@@ -16073,6 +16528,7 @@
           <w:sz w:val="24"/>
           <w:szCs w:val="24"/>
         </w:rPr>
+        <w:lastRenderedPageBreak/>
         <w:t>Parker, S. (2019). Climate and plant resource controls on coastal sage scrub ecohydrology and succession. [Doctoral dissertation, University of California, Irvine]. UC Irvine Electronic Theses and Dissertations.</w:t>
       </w:r>
     </w:p>
@@ -16654,7 +17110,6 @@
           <w:sz w:val="24"/>
           <w:szCs w:val="24"/>
         </w:rPr>
-        <w:lastRenderedPageBreak/>
         <w:t>Sewalt</w:t>
       </w:r>
       <w:proofErr w:type="spellEnd"/>
@@ -17054,6 +17509,7 @@
           <w:sz w:val="24"/>
           <w:szCs w:val="24"/>
         </w:rPr>
+        <w:lastRenderedPageBreak/>
         <w:t xml:space="preserve">Steen A. D., Ziervogel, K. (2012). Comment on the review by German et al 2011 “Optimization of hydrolytic and oxidative enzyme methods for ecosystem studies” [Soil Biology &amp; Biochemistry 43: 1387-1397. </w:t>
       </w:r>
       <w:r>
@@ -17347,7 +17803,7 @@
         </w:rPr>
         <w:t xml:space="preserve">UN. Global Issues: Climate Change. </w:t>
       </w:r>
-      <w:hyperlink r:id="rId14" w:anchor=":~:text=Climate%20Change%20is%20the%20defining,scope%20and%20unprecedented%20in%20scale" w:history="1">
+      <w:hyperlink r:id="rId13" w:anchor=":~:text=Climate%20Change%20is%20the%20defining,scope%20and%20unprecedented%20in%20scale" w:history="1">
         <w:r>
           <w:rPr>
             <w:rStyle w:val="Hyperlink"/>
@@ -17365,14 +17821,6 @@
           <w:szCs w:val="24"/>
         </w:rPr>
         <w:t>.</w:t>
-      </w:r>
-      <w:r>
-        <w:rPr>
-          <w:rFonts w:ascii="Times New Roman" w:hAnsi="Times New Roman" w:cs="Times New Roman"/>
-          <w:sz w:val="24"/>
-          <w:szCs w:val="24"/>
-        </w:rPr>
-        <w:t xml:space="preserve"> </w:t>
       </w:r>
     </w:p>
     <w:p>

--- a/Manuscript(s)/Senior thesis/Senior thesis.docx
+++ b/Manuscript(s)/Senior thesis/Senior thesis.docx
@@ -541,7 +541,23 @@
           <w:sz w:val="24"/>
           <w:szCs w:val="24"/>
         </w:rPr>
-        <w:t xml:space="preserve"> the idea of Earth System Science. While doing this thesis had drawn me back to my biology roots, I did switch to ESS and, oh boy, did that open up new horizons for me intellectually. And also, thanks for nominating me for a bunch of stuff. To this day, even as </w:t>
+        <w:t xml:space="preserve"> </w:t>
+      </w:r>
+      <w:r>
+        <w:rPr>
+          <w:rFonts w:ascii="Times New Roman" w:hAnsi="Times New Roman" w:cs="Times New Roman"/>
+          <w:sz w:val="24"/>
+          <w:szCs w:val="24"/>
+        </w:rPr>
+        <w:t xml:space="preserve">me </w:t>
+      </w:r>
+      <w:r>
+        <w:rPr>
+          <w:rFonts w:ascii="Times New Roman" w:hAnsi="Times New Roman" w:cs="Times New Roman"/>
+          <w:sz w:val="24"/>
+          <w:szCs w:val="24"/>
+        </w:rPr>
+        <w:t xml:space="preserve">the idea of Earth System Science. While doing this thesis had drawn me back to my biology roots, I did switch to ESS and, oh boy, did that open up new horizons for me intellectually. And also, thanks for nominating me for a bunch of stuff. To this day, even as </w:t>
       </w:r>
       <w:proofErr w:type="gramStart"/>
       <w:r>
@@ -1960,7 +1976,23 @@
           <w:sz w:val="24"/>
           <w:szCs w:val="24"/>
         </w:rPr>
-        <w:t>). Historically, studies of decomposition primarily considered climatic abiotic factors – such as precipitation, temperature, evapotranspiration – in studying decomposition while neglecting the role of microbial community composition and function (</w:t>
+        <w:t xml:space="preserve">). Historically, studies of decomposition primarily considered climatic abiotic factors – such as precipitation, temperature, evapotranspiration – </w:t>
+      </w:r>
+      <w:r>
+        <w:rPr>
+          <w:rFonts w:ascii="Times New Roman" w:hAnsi="Times New Roman" w:cs="Times New Roman"/>
+          <w:sz w:val="24"/>
+          <w:szCs w:val="24"/>
+        </w:rPr>
+        <w:t xml:space="preserve">and litter chemistry </w:t>
+      </w:r>
+      <w:r>
+        <w:rPr>
+          <w:rFonts w:ascii="Times New Roman" w:hAnsi="Times New Roman" w:cs="Times New Roman"/>
+          <w:sz w:val="24"/>
+          <w:szCs w:val="24"/>
+        </w:rPr>
+        <w:t>in studying decomposition while neglecting the role of microbial community composition and function (</w:t>
       </w:r>
       <w:r>
         <w:rPr>
@@ -2299,7 +2331,23 @@
           <w:sz w:val="24"/>
           <w:szCs w:val="24"/>
         </w:rPr>
-        <w:t>), rising temperatures (</w:t>
+        <w:t xml:space="preserve">), </w:t>
+      </w:r>
+      <w:r>
+        <w:rPr>
+          <w:rFonts w:ascii="Times New Roman" w:hAnsi="Times New Roman" w:cs="Times New Roman"/>
+          <w:sz w:val="24"/>
+          <w:szCs w:val="24"/>
+        </w:rPr>
+        <w:t xml:space="preserve">and, amongst other symptoms, </w:t>
+      </w:r>
+      <w:r>
+        <w:rPr>
+          <w:rFonts w:ascii="Times New Roman" w:hAnsi="Times New Roman" w:cs="Times New Roman"/>
+          <w:sz w:val="24"/>
+          <w:szCs w:val="24"/>
+        </w:rPr>
+        <w:t>rising temperatures (</w:t>
       </w:r>
       <w:proofErr w:type="spellStart"/>
       <w:r>
@@ -2892,7 +2940,31 @@
           <w:sz w:val="24"/>
           <w:szCs w:val="24"/>
         </w:rPr>
-        <w:t xml:space="preserve"> There are tradeoffs between each of </w:t>
+        <w:t xml:space="preserve"> There are tradeoffs between each class of traits </w:t>
+      </w:r>
+      <w:r>
+        <w:rPr>
+          <w:rFonts w:ascii="Times New Roman" w:hAnsi="Times New Roman" w:cs="Times New Roman"/>
+          <w:sz w:val="24"/>
+          <w:szCs w:val="24"/>
+        </w:rPr>
+        <w:t xml:space="preserve">depending on the amount of resources available as well as the stresses microbes are subjected to. For example, when in an environment with abundant resources (such as litter with high proportions of </w:t>
+      </w:r>
+      <w:r>
+        <w:rPr>
+          <w:rFonts w:ascii="Times New Roman" w:hAnsi="Times New Roman" w:cs="Times New Roman"/>
+          <w:sz w:val="24"/>
+          <w:szCs w:val="24"/>
+        </w:rPr>
+        <w:t>labile, soluble substrates</w:t>
+      </w:r>
+      <w:r>
+        <w:rPr>
+          <w:rFonts w:ascii="Times New Roman" w:hAnsi="Times New Roman" w:cs="Times New Roman"/>
+          <w:sz w:val="24"/>
+          <w:szCs w:val="24"/>
+        </w:rPr>
+        <w:t>), as the amount of environmental stress increases (</w:t>
       </w:r>
       <w:proofErr w:type="gramStart"/>
       <w:r>
@@ -2901,7 +2973,7 @@
           <w:sz w:val="24"/>
           <w:szCs w:val="24"/>
         </w:rPr>
-        <w:t>these class of traits</w:t>
+        <w:t>e.g.</w:t>
       </w:r>
       <w:proofErr w:type="gramEnd"/>
       <w:r>
@@ -2910,15 +2982,73 @@
           <w:sz w:val="24"/>
           <w:szCs w:val="24"/>
         </w:rPr>
-        <w:t xml:space="preserve"> </w:t>
-      </w:r>
-      <w:r>
-        <w:rPr>
-          <w:rFonts w:ascii="Times New Roman" w:hAnsi="Times New Roman" w:cs="Times New Roman"/>
-          <w:sz w:val="24"/>
-          <w:szCs w:val="24"/>
-        </w:rPr>
-        <w:t>depending on the amount of resources available as well as the stresses microbes are subjected to. For example, when in an environment with abundant resources (such as litter with high proportions of cellulose or other polysaccharides), as the amount of environmental stress increases (</w:t>
+        <w:t xml:space="preserve"> as drought conditions become more frequent or severe), then microbes will divert resources from growth yield traits to stress tolerant traits. </w:t>
+      </w:r>
+      <w:r>
+        <w:rPr>
+          <w:rFonts w:ascii="Times New Roman" w:hAnsi="Times New Roman" w:cs="Times New Roman"/>
+          <w:sz w:val="24"/>
+          <w:szCs w:val="24"/>
+        </w:rPr>
+        <w:t>Microbes are grouped according to the class of traits they invest resources in, and this grouping can be</w:t>
+      </w:r>
+      <w:r>
+        <w:rPr>
+          <w:rFonts w:ascii="Times New Roman" w:hAnsi="Times New Roman" w:cs="Times New Roman"/>
+          <w:sz w:val="24"/>
+          <w:szCs w:val="24"/>
+        </w:rPr>
+        <w:t xml:space="preserve"> applied at various scales, from</w:t>
+      </w:r>
+      <w:r>
+        <w:rPr>
+          <w:rFonts w:ascii="Times New Roman" w:hAnsi="Times New Roman" w:cs="Times New Roman"/>
+          <w:sz w:val="24"/>
+          <w:szCs w:val="24"/>
+        </w:rPr>
+        <w:t xml:space="preserve"> the species or strain level (</w:t>
+      </w:r>
+      <w:proofErr w:type="spellStart"/>
+      <w:r>
+        <w:rPr>
+          <w:rFonts w:ascii="Times New Roman" w:hAnsi="Times New Roman" w:cs="Times New Roman"/>
+          <w:sz w:val="24"/>
+          <w:szCs w:val="24"/>
+        </w:rPr>
+        <w:t>Alster</w:t>
+      </w:r>
+      <w:proofErr w:type="spellEnd"/>
+      <w:r>
+        <w:rPr>
+          <w:rFonts w:ascii="Times New Roman" w:hAnsi="Times New Roman" w:cs="Times New Roman"/>
+          <w:sz w:val="24"/>
+          <w:szCs w:val="24"/>
+        </w:rPr>
+        <w:t xml:space="preserve"> et al. 2021) all the way up to the community level (Malik et al. 2020b). As this study investigates how microbial extracellular enzyme activity across different </w:t>
+      </w:r>
+      <w:r>
+        <w:rPr>
+          <w:rFonts w:ascii="Times New Roman" w:hAnsi="Times New Roman" w:cs="Times New Roman"/>
+          <w:sz w:val="24"/>
+          <w:szCs w:val="24"/>
+        </w:rPr>
+        <w:t>ecosystems/litter types</w:t>
+      </w:r>
+      <w:r>
+        <w:rPr>
+          <w:rFonts w:ascii="Times New Roman" w:hAnsi="Times New Roman" w:cs="Times New Roman"/>
+          <w:sz w:val="24"/>
+          <w:szCs w:val="24"/>
+        </w:rPr>
+        <w:t xml:space="preserve"> vary under drought, this study </w:t>
+      </w:r>
+      <w:r>
+        <w:rPr>
+          <w:rFonts w:ascii="Times New Roman" w:hAnsi="Times New Roman" w:cs="Times New Roman"/>
+          <w:sz w:val="24"/>
+          <w:szCs w:val="24"/>
+        </w:rPr>
+        <w:t xml:space="preserve">investigates how resource acquisition traits vary depending on the </w:t>
       </w:r>
       <w:proofErr w:type="gramStart"/>
       <w:r>
@@ -2927,7 +3057,7 @@
           <w:sz w:val="24"/>
           <w:szCs w:val="24"/>
         </w:rPr>
-        <w:t>e.g.</w:t>
+        <w:t>amount</w:t>
       </w:r>
       <w:proofErr w:type="gramEnd"/>
       <w:r>
@@ -2936,57 +3066,98 @@
           <w:sz w:val="24"/>
           <w:szCs w:val="24"/>
         </w:rPr>
-        <w:t xml:space="preserve"> as drought conditions become more frequent or severe), then microbes will divert resources from growth yield traits to stress tolerant traits. </w:t>
-      </w:r>
-      <w:r>
-        <w:rPr>
-          <w:rFonts w:ascii="Times New Roman" w:hAnsi="Times New Roman" w:cs="Times New Roman"/>
-          <w:sz w:val="24"/>
-          <w:szCs w:val="24"/>
-        </w:rPr>
-        <w:t>Microbes are grouped according to the class of traits they invest resources in, and this grouping can be at the species or strain level (</w:t>
-      </w:r>
-      <w:proofErr w:type="spellStart"/>
-      <w:r>
-        <w:rPr>
-          <w:rFonts w:ascii="Times New Roman" w:hAnsi="Times New Roman" w:cs="Times New Roman"/>
-          <w:sz w:val="24"/>
-          <w:szCs w:val="24"/>
-        </w:rPr>
-        <w:t>Alster</w:t>
-      </w:r>
-      <w:proofErr w:type="spellEnd"/>
-      <w:r>
-        <w:rPr>
-          <w:rFonts w:ascii="Times New Roman" w:hAnsi="Times New Roman" w:cs="Times New Roman"/>
-          <w:sz w:val="24"/>
-          <w:szCs w:val="24"/>
-        </w:rPr>
-        <w:t xml:space="preserve"> et al. 2021) or scale all the way up to the community level (Malik et al. 2020b). As this study investigates how microbial extracellular enzyme activity across different </w:t>
-      </w:r>
-      <w:r>
-        <w:rPr>
-          <w:rFonts w:ascii="Times New Roman" w:hAnsi="Times New Roman" w:cs="Times New Roman"/>
-          <w:sz w:val="24"/>
-          <w:szCs w:val="24"/>
-        </w:rPr>
-        <w:t>ecosystems/litter types</w:t>
-      </w:r>
-      <w:r>
-        <w:rPr>
-          <w:rFonts w:ascii="Times New Roman" w:hAnsi="Times New Roman" w:cs="Times New Roman"/>
-          <w:sz w:val="24"/>
-          <w:szCs w:val="24"/>
-        </w:rPr>
-        <w:t xml:space="preserve"> vary under drought, this study </w:t>
-      </w:r>
-      <w:r>
-        <w:rPr>
-          <w:rFonts w:ascii="Times New Roman" w:hAnsi="Times New Roman" w:cs="Times New Roman"/>
-          <w:sz w:val="24"/>
-          <w:szCs w:val="24"/>
-        </w:rPr>
-        <w:t xml:space="preserve">investigates how resource acquisition traits vary depending on the </w:t>
+        <w:t xml:space="preserve"> of resources</w:t>
+      </w:r>
+      <w:r>
+        <w:rPr>
+          <w:rFonts w:ascii="Times New Roman" w:hAnsi="Times New Roman" w:cs="Times New Roman"/>
+          <w:sz w:val="24"/>
+          <w:szCs w:val="24"/>
+        </w:rPr>
+        <w:t xml:space="preserve"> and stress. Specifically, the ecosystems are a variant of chaparral known as coastal sage scrub and a </w:t>
+      </w:r>
+      <w:r>
+        <w:rPr>
+          <w:rFonts w:ascii="Times New Roman" w:hAnsi="Times New Roman" w:cs="Times New Roman"/>
+          <w:sz w:val="24"/>
+          <w:szCs w:val="24"/>
+        </w:rPr>
+        <w:t xml:space="preserve">Californian </w:t>
+      </w:r>
+      <w:r>
+        <w:rPr>
+          <w:rFonts w:ascii="Times New Roman" w:hAnsi="Times New Roman" w:cs="Times New Roman"/>
+          <w:sz w:val="24"/>
+          <w:szCs w:val="24"/>
+        </w:rPr>
+        <w:t>Mediterranean grassland consisting of mostly exotic grasses.</w:t>
+      </w:r>
+    </w:p>
+    <w:p>
+      <w:pPr>
+        <w:ind w:firstLine="720"/>
+        <w:rPr>
+          <w:rFonts w:ascii="Times New Roman" w:hAnsi="Times New Roman" w:cs="Times New Roman"/>
+          <w:sz w:val="24"/>
+          <w:szCs w:val="24"/>
+        </w:rPr>
+      </w:pPr>
+      <w:r>
+        <w:rPr>
+          <w:rFonts w:ascii="Times New Roman" w:hAnsi="Times New Roman" w:cs="Times New Roman"/>
+          <w:sz w:val="24"/>
+          <w:szCs w:val="24"/>
+        </w:rPr>
+        <w:t>Microbes decompose organic matter via the secretion of extracellular enzymes, which have been modeled by microbial ecologists using Michaelis-Menten kinetics (</w:t>
+      </w:r>
+      <w:r>
+        <w:rPr>
+          <w:rFonts w:ascii="Times New Roman" w:hAnsi="Times New Roman" w:cs="Times New Roman"/>
+          <w:sz w:val="24"/>
+          <w:szCs w:val="24"/>
+        </w:rPr>
+        <w:t>Wallenstein et al. 2011;</w:t>
+      </w:r>
+      <w:r>
+        <w:rPr>
+          <w:rFonts w:ascii="Times New Roman" w:hAnsi="Times New Roman" w:cs="Times New Roman"/>
+          <w:sz w:val="24"/>
+          <w:szCs w:val="24"/>
+        </w:rPr>
+        <w:t xml:space="preserve"> see Tang</w:t>
+      </w:r>
+      <w:r>
+        <w:rPr>
+          <w:rFonts w:ascii="Times New Roman" w:hAnsi="Times New Roman" w:cs="Times New Roman"/>
+          <w:sz w:val="24"/>
+          <w:szCs w:val="24"/>
+        </w:rPr>
+        <w:t xml:space="preserve"> &amp;</w:t>
+      </w:r>
+      <w:r>
+        <w:rPr>
+          <w:rFonts w:ascii="Times New Roman" w:hAnsi="Times New Roman" w:cs="Times New Roman"/>
+          <w:sz w:val="24"/>
+          <w:szCs w:val="24"/>
+        </w:rPr>
+        <w:t xml:space="preserve"> Riley 2013 for a different formulation of microbial enzyme kinetics). The Michaelis-Menten enzyme parameters are V</w:t>
+      </w:r>
+      <w:r>
+        <w:rPr>
+          <w:rFonts w:ascii="Times New Roman" w:hAnsi="Times New Roman" w:cs="Times New Roman"/>
+          <w:sz w:val="24"/>
+          <w:szCs w:val="24"/>
+          <w:vertAlign w:val="subscript"/>
+        </w:rPr>
+        <w:t>max</w:t>
+      </w:r>
+      <w:r>
+        <w:rPr>
+          <w:rFonts w:ascii="Times New Roman" w:hAnsi="Times New Roman" w:cs="Times New Roman"/>
+          <w:sz w:val="24"/>
+          <w:szCs w:val="24"/>
+        </w:rPr>
+        <w:t xml:space="preserve"> – defined as the maximum reaction velocity when the </w:t>
       </w:r>
       <w:proofErr w:type="gramStart"/>
       <w:r>
@@ -3004,49 +3175,106 @@
           <w:sz w:val="24"/>
           <w:szCs w:val="24"/>
         </w:rPr>
-        <w:t xml:space="preserve"> of resources</w:t>
-      </w:r>
-      <w:r>
-        <w:rPr>
-          <w:rFonts w:ascii="Times New Roman" w:hAnsi="Times New Roman" w:cs="Times New Roman"/>
-          <w:sz w:val="24"/>
-          <w:szCs w:val="24"/>
-        </w:rPr>
-        <w:t xml:space="preserve"> and stress. Specifically, the ecosystems are a variant of chaparral known as coastal sage scrub and a </w:t>
-      </w:r>
-      <w:r>
-        <w:rPr>
-          <w:rFonts w:ascii="Times New Roman" w:hAnsi="Times New Roman" w:cs="Times New Roman"/>
-          <w:sz w:val="24"/>
-          <w:szCs w:val="24"/>
-        </w:rPr>
-        <w:t xml:space="preserve">Californian </w:t>
-      </w:r>
-      <w:r>
-        <w:rPr>
-          <w:rFonts w:ascii="Times New Roman" w:hAnsi="Times New Roman" w:cs="Times New Roman"/>
-          <w:sz w:val="24"/>
-          <w:szCs w:val="24"/>
-        </w:rPr>
-        <w:t>Mediterranean grassland consisting of mostly exotic grasses.</w:t>
-      </w:r>
-    </w:p>
-    <w:p>
-      <w:pPr>
-        <w:ind w:firstLine="720"/>
-        <w:rPr>
-          <w:rFonts w:ascii="Times New Roman" w:hAnsi="Times New Roman" w:cs="Times New Roman"/>
-          <w:sz w:val="24"/>
-          <w:szCs w:val="24"/>
-        </w:rPr>
-      </w:pPr>
-      <w:r>
-        <w:rPr>
-          <w:rFonts w:ascii="Times New Roman" w:hAnsi="Times New Roman" w:cs="Times New Roman"/>
-          <w:sz w:val="24"/>
-          <w:szCs w:val="24"/>
-        </w:rPr>
-        <w:t>Microbes decompose organic matter via the secretion of extracellular enzymes (</w:t>
+        <w:t xml:space="preserve"> of substrates are abundant – and K</w:t>
+      </w:r>
+      <w:r>
+        <w:rPr>
+          <w:rFonts w:ascii="Times New Roman" w:hAnsi="Times New Roman" w:cs="Times New Roman"/>
+          <w:sz w:val="24"/>
+          <w:szCs w:val="24"/>
+          <w:vertAlign w:val="subscript"/>
+        </w:rPr>
+        <w:t>m</w:t>
+      </w:r>
+      <w:r>
+        <w:rPr>
+          <w:rFonts w:ascii="Times New Roman" w:hAnsi="Times New Roman" w:cs="Times New Roman"/>
+          <w:sz w:val="24"/>
+          <w:szCs w:val="24"/>
+        </w:rPr>
+        <w:t xml:space="preserve"> – Michaelis-Menten constant</w:t>
+      </w:r>
+      <w:r>
+        <w:rPr>
+          <w:rFonts w:ascii="Times New Roman" w:hAnsi="Times New Roman" w:cs="Times New Roman"/>
+          <w:sz w:val="24"/>
+          <w:szCs w:val="24"/>
+        </w:rPr>
+        <w:t xml:space="preserve">, defined as the ratio between the rate constants of the breakdown of the enzyme-substrate complex and </w:t>
+      </w:r>
+      <w:r>
+        <w:rPr>
+          <w:rFonts w:ascii="Times New Roman" w:hAnsi="Times New Roman" w:cs="Times New Roman"/>
+          <w:sz w:val="24"/>
+          <w:szCs w:val="24"/>
+        </w:rPr>
+        <w:t>the formation of the enzyme-substrate complex</w:t>
+      </w:r>
+      <w:r>
+        <w:rPr>
+          <w:rFonts w:ascii="Times New Roman" w:hAnsi="Times New Roman" w:cs="Times New Roman"/>
+          <w:sz w:val="24"/>
+          <w:szCs w:val="24"/>
+        </w:rPr>
+        <w:t>. V</w:t>
+      </w:r>
+      <w:r>
+        <w:rPr>
+          <w:rFonts w:ascii="Times New Roman" w:hAnsi="Times New Roman" w:cs="Times New Roman"/>
+          <w:sz w:val="24"/>
+          <w:szCs w:val="24"/>
+          <w:vertAlign w:val="subscript"/>
+        </w:rPr>
+        <w:t>max</w:t>
+      </w:r>
+      <w:r>
+        <w:rPr>
+          <w:rFonts w:ascii="Times New Roman" w:hAnsi="Times New Roman" w:cs="Times New Roman"/>
+          <w:sz w:val="24"/>
+          <w:szCs w:val="24"/>
+        </w:rPr>
+        <w:t xml:space="preserve">, in the context of biogeochemistry and </w:t>
+      </w:r>
+      <w:r>
+        <w:rPr>
+          <w:rFonts w:ascii="Times New Roman" w:hAnsi="Times New Roman" w:cs="Times New Roman"/>
+          <w:sz w:val="24"/>
+          <w:szCs w:val="24"/>
+        </w:rPr>
+        <w:lastRenderedPageBreak/>
+        <w:t>microbial ecology, is a</w:t>
+      </w:r>
+      <w:r>
+        <w:rPr>
+          <w:rFonts w:ascii="Times New Roman" w:hAnsi="Times New Roman" w:cs="Times New Roman"/>
+          <w:sz w:val="24"/>
+          <w:szCs w:val="24"/>
+        </w:rPr>
+        <w:t xml:space="preserve"> proxy</w:t>
+      </w:r>
+      <w:r>
+        <w:rPr>
+          <w:rFonts w:ascii="Times New Roman" w:hAnsi="Times New Roman" w:cs="Times New Roman"/>
+          <w:sz w:val="24"/>
+          <w:szCs w:val="24"/>
+        </w:rPr>
+        <w:t xml:space="preserve"> measure</w:t>
+      </w:r>
+      <w:r>
+        <w:rPr>
+          <w:rFonts w:ascii="Times New Roman" w:hAnsi="Times New Roman" w:cs="Times New Roman"/>
+          <w:sz w:val="24"/>
+          <w:szCs w:val="24"/>
+        </w:rPr>
+        <w:t>ment</w:t>
+      </w:r>
+      <w:r>
+        <w:rPr>
+          <w:rFonts w:ascii="Times New Roman" w:hAnsi="Times New Roman" w:cs="Times New Roman"/>
+          <w:sz w:val="24"/>
+          <w:szCs w:val="24"/>
+        </w:rPr>
+        <w:t xml:space="preserve"> of the amount of a particular enzyme where higher values indicate higher enzyme amounts (</w:t>
       </w:r>
       <w:r>
         <w:rPr>
@@ -3062,39 +3290,57 @@
           <w:sz w:val="24"/>
           <w:szCs w:val="24"/>
         </w:rPr>
-        <w:t>), which have been modeled by microbial ecologists using Michaelis-Menten kinetics (</w:t>
-      </w:r>
-      <w:r>
-        <w:rPr>
-          <w:rFonts w:ascii="Times New Roman" w:hAnsi="Times New Roman" w:cs="Times New Roman"/>
-          <w:sz w:val="24"/>
-          <w:szCs w:val="24"/>
-        </w:rPr>
-        <w:t>Wallenstein et al. 2011;</w:t>
-      </w:r>
-      <w:r>
-        <w:rPr>
-          <w:rFonts w:ascii="Times New Roman" w:hAnsi="Times New Roman" w:cs="Times New Roman"/>
-          <w:sz w:val="24"/>
-          <w:szCs w:val="24"/>
-        </w:rPr>
-        <w:t xml:space="preserve"> see Tang</w:t>
-      </w:r>
-      <w:r>
-        <w:rPr>
-          <w:rFonts w:ascii="Times New Roman" w:hAnsi="Times New Roman" w:cs="Times New Roman"/>
-          <w:sz w:val="24"/>
-          <w:szCs w:val="24"/>
-        </w:rPr>
-        <w:t xml:space="preserve"> &amp;</w:t>
-      </w:r>
-      <w:r>
-        <w:rPr>
-          <w:rFonts w:ascii="Times New Roman" w:hAnsi="Times New Roman" w:cs="Times New Roman"/>
-          <w:sz w:val="24"/>
-          <w:szCs w:val="24"/>
-        </w:rPr>
-        <w:t xml:space="preserve"> Riley 2013 for a different formulation of microbial enzyme kinetics). The Michaelis-Menten enzyme parameters are V</w:t>
+        <w:t xml:space="preserve">). </w:t>
+      </w:r>
+      <w:r>
+        <w:rPr>
+          <w:rFonts w:ascii="Times New Roman" w:hAnsi="Times New Roman" w:cs="Times New Roman"/>
+          <w:sz w:val="24"/>
+          <w:szCs w:val="24"/>
+        </w:rPr>
+        <w:t xml:space="preserve">This practical definition stems from the derivation for the Michaelis-Menten equation, where as a substrate becomes abundant and enzymes become fully saturated, reaction velocity is limited by the </w:t>
+      </w:r>
+      <w:proofErr w:type="gramStart"/>
+      <w:r>
+        <w:rPr>
+          <w:rFonts w:ascii="Times New Roman" w:hAnsi="Times New Roman" w:cs="Times New Roman"/>
+          <w:sz w:val="24"/>
+          <w:szCs w:val="24"/>
+        </w:rPr>
+        <w:t>amount</w:t>
+      </w:r>
+      <w:proofErr w:type="gramEnd"/>
+      <w:r>
+        <w:rPr>
+          <w:rFonts w:ascii="Times New Roman" w:hAnsi="Times New Roman" w:cs="Times New Roman"/>
+          <w:sz w:val="24"/>
+          <w:szCs w:val="24"/>
+        </w:rPr>
+        <w:t xml:space="preserve"> of enzymes rather than the amount of substrates (</w:t>
+      </w:r>
+      <w:r>
+        <w:rPr>
+          <w:rFonts w:ascii="Times New Roman" w:hAnsi="Times New Roman" w:cs="Times New Roman"/>
+          <w:sz w:val="24"/>
+          <w:szCs w:val="24"/>
+        </w:rPr>
+        <w:t>Wallenstein &amp; Weintraub, 2008</w:t>
+      </w:r>
+      <w:r>
+        <w:rPr>
+          <w:rFonts w:ascii="Times New Roman" w:hAnsi="Times New Roman" w:cs="Times New Roman"/>
+          <w:sz w:val="24"/>
+          <w:szCs w:val="24"/>
+        </w:rPr>
+        <w:t xml:space="preserve">). </w:t>
+      </w:r>
+      <w:r>
+        <w:rPr>
+          <w:rFonts w:ascii="Times New Roman" w:hAnsi="Times New Roman" w:cs="Times New Roman"/>
+          <w:sz w:val="24"/>
+          <w:szCs w:val="24"/>
+        </w:rPr>
+        <w:t>K</w:t>
       </w:r>
       <w:r>
         <w:rPr>
@@ -3103,41 +3349,6 @@
           <w:szCs w:val="24"/>
           <w:vertAlign w:val="subscript"/>
         </w:rPr>
-        <w:t>max</w:t>
-      </w:r>
-      <w:r>
-        <w:rPr>
-          <w:rFonts w:ascii="Times New Roman" w:hAnsi="Times New Roman" w:cs="Times New Roman"/>
-          <w:sz w:val="24"/>
-          <w:szCs w:val="24"/>
-        </w:rPr>
-        <w:t xml:space="preserve"> – defined as the maximum reaction velocity when the </w:t>
-      </w:r>
-      <w:proofErr w:type="gramStart"/>
-      <w:r>
-        <w:rPr>
-          <w:rFonts w:ascii="Times New Roman" w:hAnsi="Times New Roman" w:cs="Times New Roman"/>
-          <w:sz w:val="24"/>
-          <w:szCs w:val="24"/>
-        </w:rPr>
-        <w:t>amount</w:t>
-      </w:r>
-      <w:proofErr w:type="gramEnd"/>
-      <w:r>
-        <w:rPr>
-          <w:rFonts w:ascii="Times New Roman" w:hAnsi="Times New Roman" w:cs="Times New Roman"/>
-          <w:sz w:val="24"/>
-          <w:szCs w:val="24"/>
-        </w:rPr>
-        <w:t xml:space="preserve"> of substrates are abundant – and K</w:t>
-      </w:r>
-      <w:r>
-        <w:rPr>
-          <w:rFonts w:ascii="Times New Roman" w:hAnsi="Times New Roman" w:cs="Times New Roman"/>
-          <w:sz w:val="24"/>
-          <w:szCs w:val="24"/>
-          <w:vertAlign w:val="subscript"/>
-        </w:rPr>
         <w:t>m</w:t>
       </w:r>
       <w:r>
@@ -3146,410 +3357,9 @@
           <w:sz w:val="24"/>
           <w:szCs w:val="24"/>
         </w:rPr>
-        <w:t xml:space="preserve"> – Michaelis-Menten constant</w:t>
-      </w:r>
-      <w:r>
-        <w:rPr>
-          <w:rFonts w:ascii="Times New Roman" w:hAnsi="Times New Roman" w:cs="Times New Roman"/>
-          <w:sz w:val="24"/>
-          <w:szCs w:val="24"/>
-        </w:rPr>
-        <w:t xml:space="preserve">, defined as the ratio between the rate constants of the breakdown of the enzyme-substrate complex and </w:t>
-      </w:r>
-      <w:r>
-        <w:rPr>
-          <w:rFonts w:ascii="Times New Roman" w:hAnsi="Times New Roman" w:cs="Times New Roman"/>
-          <w:sz w:val="24"/>
-          <w:szCs w:val="24"/>
-        </w:rPr>
-        <w:t>the formation of the enzyme-substrate complex</w:t>
-      </w:r>
-      <w:r>
-        <w:rPr>
-          <w:rFonts w:ascii="Times New Roman" w:hAnsi="Times New Roman" w:cs="Times New Roman"/>
-          <w:sz w:val="24"/>
-          <w:szCs w:val="24"/>
-        </w:rPr>
-        <w:t>. V</w:t>
-      </w:r>
-      <w:r>
-        <w:rPr>
-          <w:rFonts w:ascii="Times New Roman" w:hAnsi="Times New Roman" w:cs="Times New Roman"/>
-          <w:sz w:val="24"/>
-          <w:szCs w:val="24"/>
-          <w:vertAlign w:val="subscript"/>
-        </w:rPr>
-        <w:t>max</w:t>
-      </w:r>
-      <w:r>
-        <w:rPr>
-          <w:rFonts w:ascii="Times New Roman" w:hAnsi="Times New Roman" w:cs="Times New Roman"/>
-          <w:sz w:val="24"/>
-          <w:szCs w:val="24"/>
-        </w:rPr>
-        <w:t xml:space="preserve">, in the </w:t>
-      </w:r>
-      <w:r>
-        <w:rPr>
-          <w:rFonts w:ascii="Times New Roman" w:hAnsi="Times New Roman" w:cs="Times New Roman"/>
-          <w:sz w:val="24"/>
-          <w:szCs w:val="24"/>
-        </w:rPr>
-        <w:lastRenderedPageBreak/>
-        <w:t>context of biogeochemistry and microbial ecology, is a</w:t>
-      </w:r>
-      <w:r>
-        <w:rPr>
-          <w:rFonts w:ascii="Times New Roman" w:hAnsi="Times New Roman" w:cs="Times New Roman"/>
-          <w:sz w:val="24"/>
-          <w:szCs w:val="24"/>
-        </w:rPr>
-        <w:t xml:space="preserve"> proxy</w:t>
-      </w:r>
-      <w:r>
-        <w:rPr>
-          <w:rFonts w:ascii="Times New Roman" w:hAnsi="Times New Roman" w:cs="Times New Roman"/>
-          <w:sz w:val="24"/>
-          <w:szCs w:val="24"/>
-        </w:rPr>
-        <w:t xml:space="preserve"> measure</w:t>
-      </w:r>
-      <w:r>
-        <w:rPr>
-          <w:rFonts w:ascii="Times New Roman" w:hAnsi="Times New Roman" w:cs="Times New Roman"/>
-          <w:sz w:val="24"/>
-          <w:szCs w:val="24"/>
-        </w:rPr>
-        <w:t>ment</w:t>
-      </w:r>
-      <w:r>
-        <w:rPr>
-          <w:rFonts w:ascii="Times New Roman" w:hAnsi="Times New Roman" w:cs="Times New Roman"/>
-          <w:sz w:val="24"/>
-          <w:szCs w:val="24"/>
-        </w:rPr>
-        <w:t xml:space="preserve"> of the amount of a particular enzyme where higher values indicate higher enzyme amounts (</w:t>
-      </w:r>
-      <w:r>
-        <w:rPr>
-          <w:rFonts w:ascii="Times New Roman" w:hAnsi="Times New Roman" w:cs="Times New Roman"/>
-          <w:sz w:val="24"/>
-          <w:szCs w:val="24"/>
-        </w:rPr>
-        <w:t>Wallenstein et al. 2011</w:t>
-      </w:r>
-      <w:r>
-        <w:rPr>
-          <w:rFonts w:ascii="Times New Roman" w:hAnsi="Times New Roman" w:cs="Times New Roman"/>
-          <w:sz w:val="24"/>
-          <w:szCs w:val="24"/>
-        </w:rPr>
-        <w:t xml:space="preserve">). </w:t>
-      </w:r>
-      <w:r>
-        <w:rPr>
-          <w:rFonts w:ascii="Times New Roman" w:hAnsi="Times New Roman" w:cs="Times New Roman"/>
-          <w:sz w:val="24"/>
-          <w:szCs w:val="24"/>
-        </w:rPr>
-        <w:t xml:space="preserve">This practical definition stems from the derivation for the Michaelis-Menten equation, where as a substrate becomes abundant and enzymes become fully saturated, reaction velocity is limited by the </w:t>
-      </w:r>
-      <w:proofErr w:type="gramStart"/>
-      <w:r>
-        <w:rPr>
-          <w:rFonts w:ascii="Times New Roman" w:hAnsi="Times New Roman" w:cs="Times New Roman"/>
-          <w:sz w:val="24"/>
-          <w:szCs w:val="24"/>
-        </w:rPr>
-        <w:t>amount</w:t>
-      </w:r>
-      <w:proofErr w:type="gramEnd"/>
-      <w:r>
-        <w:rPr>
-          <w:rFonts w:ascii="Times New Roman" w:hAnsi="Times New Roman" w:cs="Times New Roman"/>
-          <w:sz w:val="24"/>
-          <w:szCs w:val="24"/>
-        </w:rPr>
-        <w:t xml:space="preserve"> of enzymes rather than the amount of substrates (</w:t>
-      </w:r>
-      <w:r>
-        <w:rPr>
-          <w:rFonts w:ascii="Times New Roman" w:hAnsi="Times New Roman" w:cs="Times New Roman"/>
-          <w:sz w:val="24"/>
-          <w:szCs w:val="24"/>
-        </w:rPr>
-        <w:t>Wallenstein &amp; Weintraub, 2008</w:t>
-      </w:r>
-      <w:r>
-        <w:rPr>
-          <w:rFonts w:ascii="Times New Roman" w:hAnsi="Times New Roman" w:cs="Times New Roman"/>
-          <w:sz w:val="24"/>
-          <w:szCs w:val="24"/>
-        </w:rPr>
-        <w:t xml:space="preserve">). </w:t>
-      </w:r>
-      <w:r>
-        <w:rPr>
-          <w:rFonts w:ascii="Times New Roman" w:hAnsi="Times New Roman" w:cs="Times New Roman"/>
-          <w:sz w:val="24"/>
-          <w:szCs w:val="24"/>
-        </w:rPr>
-        <w:t>K</w:t>
-      </w:r>
-      <w:r>
-        <w:rPr>
-          <w:rFonts w:ascii="Times New Roman" w:hAnsi="Times New Roman" w:cs="Times New Roman"/>
-          <w:sz w:val="24"/>
-          <w:szCs w:val="24"/>
-          <w:vertAlign w:val="subscript"/>
-        </w:rPr>
-        <w:t>m</w:t>
-      </w:r>
-      <w:r>
-        <w:rPr>
-          <w:rFonts w:ascii="Times New Roman" w:hAnsi="Times New Roman" w:cs="Times New Roman"/>
-          <w:sz w:val="24"/>
-          <w:szCs w:val="24"/>
-        </w:rPr>
-        <w:t xml:space="preserve">, on the other hand, is used as a measure of the </w:t>
-      </w:r>
-      <w:proofErr w:type="gramStart"/>
-      <w:r>
-        <w:rPr>
-          <w:rFonts w:ascii="Times New Roman" w:hAnsi="Times New Roman" w:cs="Times New Roman"/>
-          <w:sz w:val="24"/>
-          <w:szCs w:val="24"/>
-        </w:rPr>
-        <w:t>amount</w:t>
-      </w:r>
-      <w:proofErr w:type="gramEnd"/>
-      <w:r>
-        <w:rPr>
-          <w:rFonts w:ascii="Times New Roman" w:hAnsi="Times New Roman" w:cs="Times New Roman"/>
-          <w:sz w:val="24"/>
-          <w:szCs w:val="24"/>
-        </w:rPr>
-        <w:t xml:space="preserve"> of enzymatic products</w:t>
-      </w:r>
-      <w:r>
-        <w:rPr>
-          <w:rFonts w:ascii="Times New Roman" w:hAnsi="Times New Roman" w:cs="Times New Roman"/>
-          <w:sz w:val="24"/>
-          <w:szCs w:val="24"/>
-        </w:rPr>
-        <w:t xml:space="preserve"> (</w:t>
-      </w:r>
-      <w:r>
-        <w:rPr>
-          <w:rFonts w:ascii="Times New Roman" w:hAnsi="Times New Roman" w:cs="Times New Roman"/>
-          <w:sz w:val="24"/>
-          <w:szCs w:val="24"/>
-        </w:rPr>
-        <w:t>Wallenstein et al. 2011</w:t>
-      </w:r>
-      <w:r>
-        <w:rPr>
-          <w:rFonts w:ascii="Times New Roman" w:hAnsi="Times New Roman" w:cs="Times New Roman"/>
-          <w:sz w:val="24"/>
-          <w:szCs w:val="24"/>
-        </w:rPr>
-        <w:t>). This practical definition of K</w:t>
-      </w:r>
-      <w:r>
-        <w:rPr>
-          <w:rFonts w:ascii="Times New Roman" w:hAnsi="Times New Roman" w:cs="Times New Roman"/>
-          <w:sz w:val="24"/>
-          <w:szCs w:val="24"/>
-          <w:vertAlign w:val="subscript"/>
-        </w:rPr>
-        <w:t>m</w:t>
-      </w:r>
-      <w:r>
-        <w:rPr>
-          <w:rFonts w:ascii="Times New Roman" w:hAnsi="Times New Roman" w:cs="Times New Roman"/>
-          <w:sz w:val="24"/>
-          <w:szCs w:val="24"/>
-        </w:rPr>
-        <w:t xml:space="preserve"> stems from</w:t>
-      </w:r>
-      <w:r>
-        <w:rPr>
-          <w:rFonts w:ascii="Times New Roman" w:hAnsi="Times New Roman" w:cs="Times New Roman"/>
-          <w:sz w:val="24"/>
-          <w:szCs w:val="24"/>
-        </w:rPr>
-        <w:t xml:space="preserve"> products having been shown to be competitive inhibitors of substrates for the same enzyme</w:t>
-      </w:r>
-      <w:r>
-        <w:rPr>
-          <w:rFonts w:ascii="Times New Roman" w:hAnsi="Times New Roman" w:cs="Times New Roman"/>
-          <w:sz w:val="24"/>
-          <w:szCs w:val="24"/>
-        </w:rPr>
-        <w:t xml:space="preserve"> such that high product concentrations correlate with high K</w:t>
-      </w:r>
-      <w:r>
-        <w:rPr>
-          <w:rFonts w:ascii="Times New Roman" w:hAnsi="Times New Roman" w:cs="Times New Roman"/>
-          <w:sz w:val="24"/>
-          <w:szCs w:val="24"/>
-          <w:vertAlign w:val="subscript"/>
-        </w:rPr>
-        <w:t>m</w:t>
-      </w:r>
-      <w:r>
-        <w:rPr>
-          <w:rFonts w:ascii="Times New Roman" w:hAnsi="Times New Roman" w:cs="Times New Roman"/>
-          <w:sz w:val="24"/>
-          <w:szCs w:val="24"/>
-        </w:rPr>
-        <w:t>, and that high K</w:t>
-      </w:r>
-      <w:r>
-        <w:rPr>
-          <w:rFonts w:ascii="Times New Roman" w:hAnsi="Times New Roman" w:cs="Times New Roman"/>
-          <w:sz w:val="24"/>
-          <w:szCs w:val="24"/>
-          <w:vertAlign w:val="subscript"/>
-        </w:rPr>
-        <w:t>m</w:t>
-      </w:r>
-      <w:r>
-        <w:rPr>
-          <w:rFonts w:ascii="Times New Roman" w:hAnsi="Times New Roman" w:cs="Times New Roman"/>
-          <w:sz w:val="24"/>
-          <w:szCs w:val="24"/>
-        </w:rPr>
-        <w:t xml:space="preserve"> is correlated with low amounts of substrates</w:t>
-      </w:r>
-      <w:r>
-        <w:rPr>
-          <w:rFonts w:ascii="Times New Roman" w:hAnsi="Times New Roman" w:cs="Times New Roman"/>
-          <w:sz w:val="24"/>
-          <w:szCs w:val="24"/>
-        </w:rPr>
-        <w:t xml:space="preserve"> (</w:t>
-      </w:r>
-      <w:proofErr w:type="spellStart"/>
-      <w:r>
-        <w:rPr>
-          <w:rFonts w:ascii="Times New Roman" w:hAnsi="Times New Roman" w:cs="Times New Roman"/>
-          <w:sz w:val="24"/>
-          <w:szCs w:val="24"/>
-        </w:rPr>
-        <w:t>Chróst</w:t>
-      </w:r>
-      <w:proofErr w:type="spellEnd"/>
-      <w:r>
-        <w:rPr>
-          <w:rFonts w:ascii="Times New Roman" w:hAnsi="Times New Roman" w:cs="Times New Roman"/>
-          <w:sz w:val="24"/>
-          <w:szCs w:val="24"/>
-        </w:rPr>
-        <w:t xml:space="preserve"> 1990; </w:t>
-      </w:r>
-      <w:proofErr w:type="spellStart"/>
-      <w:r>
-        <w:rPr>
-          <w:rFonts w:ascii="Times New Roman" w:hAnsi="Times New Roman" w:cs="Times New Roman"/>
-          <w:sz w:val="24"/>
-          <w:szCs w:val="24"/>
-        </w:rPr>
-        <w:t>Chróst</w:t>
-      </w:r>
-      <w:proofErr w:type="spellEnd"/>
-      <w:r>
-        <w:rPr>
-          <w:rFonts w:ascii="Times New Roman" w:hAnsi="Times New Roman" w:cs="Times New Roman"/>
-          <w:sz w:val="24"/>
-          <w:szCs w:val="24"/>
-        </w:rPr>
-        <w:t xml:space="preserve"> 1992</w:t>
-      </w:r>
-      <w:r>
-        <w:rPr>
-          <w:rFonts w:ascii="Times New Roman" w:hAnsi="Times New Roman" w:cs="Times New Roman"/>
-          <w:sz w:val="24"/>
-          <w:szCs w:val="24"/>
-        </w:rPr>
-        <w:t>).</w:t>
-      </w:r>
-      <w:r>
-        <w:rPr>
-          <w:rFonts w:ascii="Times New Roman" w:hAnsi="Times New Roman" w:cs="Times New Roman"/>
-          <w:sz w:val="24"/>
-          <w:szCs w:val="24"/>
-        </w:rPr>
-        <w:t xml:space="preserve"> </w:t>
-      </w:r>
-      <w:r>
-        <w:rPr>
-          <w:rFonts w:ascii="Times New Roman" w:hAnsi="Times New Roman" w:cs="Times New Roman"/>
-          <w:sz w:val="24"/>
-          <w:szCs w:val="24"/>
-        </w:rPr>
-        <w:t xml:space="preserve">Thus, </w:t>
-      </w:r>
-      <w:r>
-        <w:rPr>
-          <w:rFonts w:ascii="Times New Roman" w:hAnsi="Times New Roman" w:cs="Times New Roman"/>
-          <w:sz w:val="24"/>
-          <w:szCs w:val="24"/>
-        </w:rPr>
-        <w:t>K</w:t>
-      </w:r>
-      <w:r>
-        <w:rPr>
-          <w:rFonts w:ascii="Times New Roman" w:hAnsi="Times New Roman" w:cs="Times New Roman"/>
-          <w:sz w:val="24"/>
-          <w:szCs w:val="24"/>
-          <w:vertAlign w:val="subscript"/>
-        </w:rPr>
-        <w:t>m</w:t>
-      </w:r>
-      <w:r>
-        <w:rPr>
-          <w:rFonts w:ascii="Times New Roman" w:hAnsi="Times New Roman" w:cs="Times New Roman"/>
-          <w:sz w:val="24"/>
-          <w:szCs w:val="24"/>
-        </w:rPr>
-        <w:t xml:space="preserve"> is a function of </w:t>
-      </w:r>
-      <w:r>
-        <w:rPr>
-          <w:rFonts w:ascii="Times New Roman" w:hAnsi="Times New Roman" w:cs="Times New Roman"/>
-          <w:sz w:val="24"/>
-          <w:szCs w:val="24"/>
-        </w:rPr>
-        <w:t xml:space="preserve">two processes: (1) </w:t>
-      </w:r>
-      <w:r>
-        <w:rPr>
-          <w:rFonts w:ascii="Times New Roman" w:hAnsi="Times New Roman" w:cs="Times New Roman"/>
-          <w:sz w:val="24"/>
-          <w:szCs w:val="24"/>
-        </w:rPr>
-        <w:t xml:space="preserve">the production of products and </w:t>
-      </w:r>
-      <w:r>
-        <w:rPr>
-          <w:rFonts w:ascii="Times New Roman" w:hAnsi="Times New Roman" w:cs="Times New Roman"/>
-          <w:sz w:val="24"/>
-          <w:szCs w:val="24"/>
-        </w:rPr>
-        <w:t xml:space="preserve">(2) </w:t>
-      </w:r>
-      <w:r>
-        <w:rPr>
-          <w:rFonts w:ascii="Times New Roman" w:hAnsi="Times New Roman" w:cs="Times New Roman"/>
-          <w:sz w:val="24"/>
-          <w:szCs w:val="24"/>
-        </w:rPr>
-        <w:t>microbial uptake of enzymatic products.</w:t>
-      </w:r>
-    </w:p>
-    <w:p>
-      <w:pPr>
+        <w:t xml:space="preserve">, on the other hand, is used as a measure of the amount of </w:t>
+      </w:r>
+      <w:r>
         <w:rPr>
           <w:rFonts w:ascii="Times New Roman" w:hAnsi="Times New Roman" w:cs="Times New Roman"/>
           <w:i/>
@@ -3557,7 +3367,65 @@
           <w:sz w:val="24"/>
           <w:szCs w:val="24"/>
         </w:rPr>
-      </w:pPr>
+        <w:t>in situ</w:t>
+      </w:r>
+      <w:r>
+        <w:rPr>
+          <w:rFonts w:ascii="Times New Roman" w:hAnsi="Times New Roman" w:cs="Times New Roman"/>
+          <w:sz w:val="24"/>
+          <w:szCs w:val="24"/>
+        </w:rPr>
+        <w:t xml:space="preserve"> substrates </w:t>
+      </w:r>
+      <w:r>
+        <w:rPr>
+          <w:rFonts w:ascii="Times New Roman" w:hAnsi="Times New Roman" w:cs="Times New Roman"/>
+          <w:sz w:val="24"/>
+          <w:szCs w:val="24"/>
+        </w:rPr>
+        <w:t>(</w:t>
+      </w:r>
+      <w:r>
+        <w:rPr>
+          <w:rFonts w:ascii="Times New Roman" w:hAnsi="Times New Roman" w:cs="Times New Roman"/>
+          <w:sz w:val="24"/>
+          <w:szCs w:val="24"/>
+        </w:rPr>
+        <w:t>Wallenstein et al. 2011</w:t>
+      </w:r>
+      <w:r>
+        <w:rPr>
+          <w:rFonts w:ascii="Times New Roman" w:hAnsi="Times New Roman" w:cs="Times New Roman"/>
+          <w:sz w:val="24"/>
+          <w:szCs w:val="24"/>
+        </w:rPr>
+        <w:t>). This practical definition of K</w:t>
+      </w:r>
+      <w:r>
+        <w:rPr>
+          <w:rFonts w:ascii="Times New Roman" w:hAnsi="Times New Roman" w:cs="Times New Roman"/>
+          <w:sz w:val="24"/>
+          <w:szCs w:val="24"/>
+          <w:vertAlign w:val="subscript"/>
+        </w:rPr>
+        <w:t>m</w:t>
+      </w:r>
+      <w:r>
+        <w:rPr>
+          <w:rFonts w:ascii="Times New Roman" w:hAnsi="Times New Roman" w:cs="Times New Roman"/>
+          <w:sz w:val="24"/>
+          <w:szCs w:val="24"/>
+        </w:rPr>
+        <w:t xml:space="preserve"> stems from</w:t>
+      </w:r>
+      <w:r>
+        <w:rPr>
+          <w:rFonts w:ascii="Times New Roman" w:hAnsi="Times New Roman" w:cs="Times New Roman"/>
+          <w:sz w:val="24"/>
+          <w:szCs w:val="24"/>
+        </w:rPr>
+        <w:t xml:space="preserve"> </w:t>
+      </w:r>
       <w:r>
         <w:rPr>
           <w:rFonts w:ascii="Times New Roman" w:hAnsi="Times New Roman" w:cs="Times New Roman"/>
@@ -3566,6 +3434,152 @@
           <w:sz w:val="24"/>
           <w:szCs w:val="24"/>
         </w:rPr>
+        <w:t>in situ</w:t>
+      </w:r>
+      <w:r>
+        <w:rPr>
+          <w:rFonts w:ascii="Times New Roman" w:hAnsi="Times New Roman" w:cs="Times New Roman"/>
+          <w:sz w:val="24"/>
+          <w:szCs w:val="24"/>
+        </w:rPr>
+        <w:t xml:space="preserve"> substrates</w:t>
+      </w:r>
+      <w:r>
+        <w:rPr>
+          <w:rFonts w:ascii="Times New Roman" w:hAnsi="Times New Roman" w:cs="Times New Roman"/>
+          <w:sz w:val="24"/>
+          <w:szCs w:val="24"/>
+        </w:rPr>
+        <w:t xml:space="preserve"> having been shown to be competitive inhibitors of </w:t>
+      </w:r>
+      <w:r>
+        <w:rPr>
+          <w:rFonts w:ascii="Times New Roman" w:hAnsi="Times New Roman" w:cs="Times New Roman"/>
+          <w:sz w:val="24"/>
+          <w:szCs w:val="24"/>
+        </w:rPr>
+        <w:t xml:space="preserve">laboratory </w:t>
+      </w:r>
+      <w:r>
+        <w:rPr>
+          <w:rFonts w:ascii="Times New Roman" w:hAnsi="Times New Roman" w:cs="Times New Roman"/>
+          <w:sz w:val="24"/>
+          <w:szCs w:val="24"/>
+        </w:rPr>
+        <w:t>substrates for the same enzyme</w:t>
+      </w:r>
+      <w:r>
+        <w:rPr>
+          <w:rFonts w:ascii="Times New Roman" w:hAnsi="Times New Roman" w:cs="Times New Roman"/>
+          <w:sz w:val="24"/>
+          <w:szCs w:val="24"/>
+        </w:rPr>
+        <w:t xml:space="preserve"> such that</w:t>
+      </w:r>
+      <w:r>
+        <w:rPr>
+          <w:rFonts w:ascii="Times New Roman" w:hAnsi="Times New Roman" w:cs="Times New Roman"/>
+          <w:sz w:val="24"/>
+          <w:szCs w:val="24"/>
+        </w:rPr>
+        <w:t xml:space="preserve"> </w:t>
+      </w:r>
+      <w:r>
+        <w:rPr>
+          <w:rFonts w:ascii="Times New Roman" w:hAnsi="Times New Roman" w:cs="Times New Roman"/>
+          <w:i/>
+          <w:iCs/>
+          <w:sz w:val="24"/>
+          <w:szCs w:val="24"/>
+        </w:rPr>
+        <w:t>in situ</w:t>
+      </w:r>
+      <w:r>
+        <w:rPr>
+          <w:rFonts w:ascii="Times New Roman" w:hAnsi="Times New Roman" w:cs="Times New Roman"/>
+          <w:sz w:val="24"/>
+          <w:szCs w:val="24"/>
+        </w:rPr>
+        <w:t xml:space="preserve"> substrates and K</w:t>
+      </w:r>
+      <w:r>
+        <w:rPr>
+          <w:rFonts w:ascii="Times New Roman" w:hAnsi="Times New Roman" w:cs="Times New Roman"/>
+          <w:sz w:val="24"/>
+          <w:szCs w:val="24"/>
+          <w:vertAlign w:val="subscript"/>
+        </w:rPr>
+        <w:t>m</w:t>
+      </w:r>
+      <w:r>
+        <w:rPr>
+          <w:rFonts w:ascii="Times New Roman" w:hAnsi="Times New Roman" w:cs="Times New Roman"/>
+          <w:sz w:val="24"/>
+          <w:szCs w:val="24"/>
+        </w:rPr>
+        <w:t xml:space="preserve"> are positively correlated</w:t>
+      </w:r>
+      <w:r>
+        <w:rPr>
+          <w:rFonts w:ascii="Times New Roman" w:hAnsi="Times New Roman" w:cs="Times New Roman"/>
+          <w:sz w:val="24"/>
+          <w:szCs w:val="24"/>
+        </w:rPr>
+        <w:t xml:space="preserve"> </w:t>
+      </w:r>
+      <w:r>
+        <w:rPr>
+          <w:rFonts w:ascii="Times New Roman" w:hAnsi="Times New Roman" w:cs="Times New Roman"/>
+          <w:sz w:val="24"/>
+          <w:szCs w:val="24"/>
+        </w:rPr>
+        <w:t>(</w:t>
+      </w:r>
+      <w:proofErr w:type="spellStart"/>
+      <w:r>
+        <w:rPr>
+          <w:rFonts w:ascii="Times New Roman" w:hAnsi="Times New Roman" w:cs="Times New Roman"/>
+          <w:sz w:val="24"/>
+          <w:szCs w:val="24"/>
+        </w:rPr>
+        <w:t>Chróst</w:t>
+      </w:r>
+      <w:proofErr w:type="spellEnd"/>
+      <w:r>
+        <w:rPr>
+          <w:rFonts w:ascii="Times New Roman" w:hAnsi="Times New Roman" w:cs="Times New Roman"/>
+          <w:sz w:val="24"/>
+          <w:szCs w:val="24"/>
+        </w:rPr>
+        <w:t xml:space="preserve"> 1992</w:t>
+      </w:r>
+      <w:r>
+        <w:rPr>
+          <w:rFonts w:ascii="Times New Roman" w:hAnsi="Times New Roman" w:cs="Times New Roman"/>
+          <w:sz w:val="24"/>
+          <w:szCs w:val="24"/>
+        </w:rPr>
+        <w:t>).</w:t>
+      </w:r>
+    </w:p>
+    <w:p>
+      <w:pPr>
+        <w:rPr>
+          <w:rFonts w:ascii="Times New Roman" w:hAnsi="Times New Roman" w:cs="Times New Roman"/>
+          <w:i/>
+          <w:iCs/>
+          <w:sz w:val="24"/>
+          <w:szCs w:val="24"/>
+        </w:rPr>
+      </w:pPr>
+      <w:r>
+        <w:rPr>
+          <w:rFonts w:ascii="Times New Roman" w:hAnsi="Times New Roman" w:cs="Times New Roman"/>
+          <w:i/>
+          <w:iCs/>
+          <w:sz w:val="24"/>
+          <w:szCs w:val="24"/>
+        </w:rPr>
         <w:t>Research questions &amp; hypotheses</w:t>
       </w:r>
     </w:p>
@@ -3600,18 +3614,16 @@
           <w:sz w:val="24"/>
           <w:szCs w:val="24"/>
         </w:rPr>
-        <w:t xml:space="preserve">microbial enzyme activity varies by ecosystem and precipitation. Specifically, it seeks to answer the following </w:t>
-      </w:r>
-      <w:proofErr w:type="gramStart"/>
-      <w:r>
-        <w:rPr>
-          <w:rFonts w:ascii="Times New Roman" w:hAnsi="Times New Roman" w:cs="Times New Roman"/>
-          <w:sz w:val="24"/>
-          <w:szCs w:val="24"/>
-        </w:rPr>
-        <w:t>questions</w:t>
-      </w:r>
-      <w:proofErr w:type="gramEnd"/>
+        <w:t>microbial enzyme activity varies by ecosystem and precipitation. Specifically, it seeks to answer the following questions</w:t>
+      </w:r>
+      <w:r>
+        <w:rPr>
+          <w:rFonts w:ascii="Times New Roman" w:hAnsi="Times New Roman" w:cs="Times New Roman"/>
+          <w:sz w:val="24"/>
+          <w:szCs w:val="24"/>
+        </w:rPr>
+        <w:t>:</w:t>
+      </w:r>
     </w:p>
     <w:p>
       <w:pPr>
@@ -3746,7 +3758,31 @@
           <w:sz w:val="24"/>
           <w:szCs w:val="24"/>
         </w:rPr>
-        <w:t xml:space="preserve">Therefore, this drought treatment serves as a stress for half of the plots. </w:t>
+        <w:t>In addition</w:t>
+      </w:r>
+      <w:r>
+        <w:rPr>
+          <w:rFonts w:ascii="Times New Roman" w:hAnsi="Times New Roman" w:cs="Times New Roman"/>
+          <w:sz w:val="24"/>
+          <w:szCs w:val="24"/>
+        </w:rPr>
+        <w:t>,</w:t>
+      </w:r>
+      <w:r>
+        <w:rPr>
+          <w:rFonts w:ascii="Times New Roman" w:hAnsi="Times New Roman" w:cs="Times New Roman"/>
+          <w:sz w:val="24"/>
+          <w:szCs w:val="24"/>
+        </w:rPr>
+        <w:t xml:space="preserve"> precipitation was reduced for half of the plots to simulate drought as a stressor on litter microbes (Malik et al. 2020b)</w:t>
+      </w:r>
+      <w:r>
+        <w:rPr>
+          <w:rFonts w:ascii="Times New Roman" w:hAnsi="Times New Roman" w:cs="Times New Roman"/>
+          <w:sz w:val="24"/>
+          <w:szCs w:val="24"/>
+        </w:rPr>
+        <w:t xml:space="preserve">. </w:t>
       </w:r>
       <w:r>
         <w:rPr>
@@ -3781,32 +3817,6 @@
           <w:szCs w:val="24"/>
         </w:rPr>
         <w:t xml:space="preserve"> of resources and level of stress.</w:t>
-      </w:r>
-      <w:r>
-        <w:rPr>
-          <w:rFonts w:ascii="Times New Roman" w:hAnsi="Times New Roman" w:cs="Times New Roman"/>
-          <w:sz w:val="24"/>
-          <w:szCs w:val="24"/>
-        </w:rPr>
-        <w:t xml:space="preserve"> (</w:t>
-      </w:r>
-      <w:proofErr w:type="gramStart"/>
-      <w:r>
-        <w:rPr>
-          <w:rFonts w:ascii="Times New Roman" w:hAnsi="Times New Roman" w:cs="Times New Roman"/>
-          <w:sz w:val="24"/>
-          <w:szCs w:val="24"/>
-        </w:rPr>
-        <w:t>new</w:t>
-      </w:r>
-      <w:proofErr w:type="gramEnd"/>
-      <w:r>
-        <w:rPr>
-          <w:rFonts w:ascii="Times New Roman" w:hAnsi="Times New Roman" w:cs="Times New Roman"/>
-          <w:sz w:val="24"/>
-          <w:szCs w:val="24"/>
-        </w:rPr>
-        <w:t xml:space="preserve"> hypotheses, rewrite the hypotheses cited in the results &amp; discussion)</w:t>
       </w:r>
     </w:p>
     <w:p>
@@ -3972,7 +3982,23 @@
           <w:sz w:val="24"/>
           <w:szCs w:val="24"/>
         </w:rPr>
-        <w:t>Microbes should decrease production of enzymes under the drought treatment such that V</w:t>
+        <w:t>Microbes should decrease production of enzymes under the drought treatment</w:t>
+      </w:r>
+      <w:r>
+        <w:rPr>
+          <w:rFonts w:ascii="Times New Roman" w:hAnsi="Times New Roman" w:cs="Times New Roman"/>
+          <w:sz w:val="24"/>
+          <w:szCs w:val="24"/>
+        </w:rPr>
+        <w:t xml:space="preserve"> to divert resources to stress tolerance traits.</w:t>
+      </w:r>
+      <w:r>
+        <w:rPr>
+          <w:rFonts w:ascii="Times New Roman" w:hAnsi="Times New Roman" w:cs="Times New Roman"/>
+          <w:sz w:val="24"/>
+          <w:szCs w:val="24"/>
+        </w:rPr>
+        <w:t xml:space="preserve"> V</w:t>
       </w:r>
       <w:r>
         <w:rPr>
@@ -3989,7 +4015,23 @@
           <w:sz w:val="24"/>
           <w:szCs w:val="24"/>
         </w:rPr>
-        <w:t xml:space="preserve"> is lower under the drought treatment than under ambient precipitation.</w:t>
+        <w:t xml:space="preserve"> </w:t>
+      </w:r>
+      <w:r>
+        <w:rPr>
+          <w:rFonts w:ascii="Times New Roman" w:hAnsi="Times New Roman" w:cs="Times New Roman"/>
+          <w:sz w:val="24"/>
+          <w:szCs w:val="24"/>
+        </w:rPr>
+        <w:t>should be</w:t>
+      </w:r>
+      <w:r>
+        <w:rPr>
+          <w:rFonts w:ascii="Times New Roman" w:hAnsi="Times New Roman" w:cs="Times New Roman"/>
+          <w:sz w:val="24"/>
+          <w:szCs w:val="24"/>
+        </w:rPr>
+        <w:t xml:space="preserve"> lower under the drought treatment than under ambient precipitation.</w:t>
       </w:r>
     </w:p>
     <w:p>
@@ -4024,7 +4066,9 @@
           <w:szCs w:val="24"/>
         </w:rPr>
       </w:pPr>
-      <w:r>
+    </w:p>
+    <w:p>
+      <w:pPr>
         <w:rPr>
           <w:rFonts w:ascii="Times New Roman" w:hAnsi="Times New Roman" w:cs="Times New Roman"/>
           <w:b/>
@@ -4032,6 +4076,15 @@
           <w:sz w:val="24"/>
           <w:szCs w:val="24"/>
         </w:rPr>
+      </w:pPr>
+      <w:r>
+        <w:rPr>
+          <w:rFonts w:ascii="Times New Roman" w:hAnsi="Times New Roman" w:cs="Times New Roman"/>
+          <w:b/>
+          <w:bCs/>
+          <w:sz w:val="24"/>
+          <w:szCs w:val="24"/>
+        </w:rPr>
         <w:lastRenderedPageBreak/>
         <w:t>Methods</w:t>
       </w:r>
@@ -4402,7 +4455,15 @@
           <w:sz w:val="24"/>
           <w:szCs w:val="24"/>
         </w:rPr>
-        <w:t xml:space="preserve"> Litter was sampled from each treatment combination on August 30, </w:t>
+        <w:t xml:space="preserve"> Litter from </w:t>
+      </w:r>
+      <w:r>
+        <w:rPr>
+          <w:rFonts w:ascii="Times New Roman" w:hAnsi="Times New Roman" w:cs="Times New Roman"/>
+          <w:sz w:val="24"/>
+          <w:szCs w:val="24"/>
+        </w:rPr>
+        <w:t xml:space="preserve">all replicate plots of a treatment combination was sampled on August 30, </w:t>
       </w:r>
       <w:proofErr w:type="gramStart"/>
       <w:r>
@@ -4420,7 +4481,15 @@
           <w:sz w:val="24"/>
           <w:szCs w:val="24"/>
         </w:rPr>
-        <w:t xml:space="preserve"> and hand mixed, with litter from each treatment combination being kept separate from other combinations. After hand mixing, 15 cm x 15 cm bags with 1 mm mesh were filled with 6 g of litter from a specific treatment combination. Bags were then deployed on September 12, </w:t>
+        <w:t xml:space="preserve"> and hand mixed while being kept separate from other treatment combinations</w:t>
+      </w:r>
+      <w:r>
+        <w:rPr>
+          <w:rFonts w:ascii="Times New Roman" w:hAnsi="Times New Roman" w:cs="Times New Roman"/>
+          <w:sz w:val="24"/>
+          <w:szCs w:val="24"/>
+        </w:rPr>
+        <w:t xml:space="preserve">. After hand mixing, 15 cm x 15 cm bags with 1 mm mesh were filled with 6 g of litter from a specific treatment combination. Bags were then deployed on September 12, </w:t>
       </w:r>
       <w:proofErr w:type="gramStart"/>
       <w:r>
@@ -4735,7 +4804,23 @@
           <w:sz w:val="24"/>
           <w:szCs w:val="24"/>
         </w:rPr>
-        <w:t>methods described in Baker and Allison (2017)</w:t>
+        <w:t xml:space="preserve">methods described in Baker </w:t>
+      </w:r>
+      <w:r>
+        <w:rPr>
+          <w:rFonts w:ascii="Times New Roman" w:hAnsi="Times New Roman" w:cs="Times New Roman"/>
+          <w:sz w:val="24"/>
+          <w:szCs w:val="24"/>
+        </w:rPr>
+        <w:t>&amp;</w:t>
+      </w:r>
+      <w:r>
+        <w:rPr>
+          <w:rFonts w:ascii="Times New Roman" w:hAnsi="Times New Roman" w:cs="Times New Roman"/>
+          <w:sz w:val="24"/>
+          <w:szCs w:val="24"/>
+        </w:rPr>
+        <w:t xml:space="preserve"> Allison (2017)</w:t>
       </w:r>
       <w:r>
         <w:rPr>
@@ -4829,7 +4914,39 @@
           <w:sz w:val="24"/>
           <w:szCs w:val="24"/>
         </w:rPr>
-        <w:t xml:space="preserve">4-methylumbilleffirone (MUB) – which assays for AG, AP, BG, BX, CBH, and NAG – or 7-amino-4-methylcoumarin (AMC) – which assays for LAP. Solutions of 62.5 µM AMC or 25 µM MUB were used as standards and were plated with homogenates and substrates in 96 microplate wells and left to incubate for 4 hours at room temperature in the dark before having their fluorescence read in a microplate reader. Each homogenate has three sets of controls: (1) a homogenate control in which </w:t>
+        <w:t>4-methylumbilleffirone (MUB) – which assays for AG, AP, BG, BX, CBH, and NAG – or 7-amino-4-methylcoumarin (AMC) – which assays for LAP. Solutions of 62.5 µM AMC or 25 µM MUB were used as standards and were plated with homogenates and substrates in 96</w:t>
+      </w:r>
+      <w:r>
+        <w:rPr>
+          <w:rFonts w:ascii="Times New Roman" w:hAnsi="Times New Roman" w:cs="Times New Roman"/>
+          <w:sz w:val="24"/>
+          <w:szCs w:val="24"/>
+        </w:rPr>
+        <w:t>-</w:t>
+      </w:r>
+      <w:r>
+        <w:rPr>
+          <w:rFonts w:ascii="Times New Roman" w:hAnsi="Times New Roman" w:cs="Times New Roman"/>
+          <w:sz w:val="24"/>
+          <w:szCs w:val="24"/>
+        </w:rPr>
+        <w:t>well</w:t>
+      </w:r>
+      <w:r>
+        <w:rPr>
+          <w:rFonts w:ascii="Times New Roman" w:hAnsi="Times New Roman" w:cs="Times New Roman"/>
+          <w:sz w:val="24"/>
+          <w:szCs w:val="24"/>
+        </w:rPr>
+        <w:t xml:space="preserve"> microplates, and microplates were</w:t>
+      </w:r>
+      <w:r>
+        <w:rPr>
+          <w:rFonts w:ascii="Times New Roman" w:hAnsi="Times New Roman" w:cs="Times New Roman"/>
+          <w:sz w:val="24"/>
+          <w:szCs w:val="24"/>
+        </w:rPr>
+        <w:t xml:space="preserve"> left to incubate for 4 hours at room temperature in the dark before having their fluorescence read in a microplate reader. Each homogenate has three sets of controls: (1) a homogenate control in which </w:t>
       </w:r>
       <w:r>
         <w:rPr>
@@ -4933,7 +5050,39 @@
           <w:sz w:val="24"/>
           <w:szCs w:val="24"/>
         </w:rPr>
-        <w:t>Raw fluorescence values were then converted into reaction velocity using formulas described in German et al (2011).</w:t>
+        <w:t xml:space="preserve">Raw fluorescence values were then converted into </w:t>
+      </w:r>
+      <w:r>
+        <w:rPr>
+          <w:rFonts w:ascii="Times New Roman" w:hAnsi="Times New Roman" w:cs="Times New Roman"/>
+          <w:sz w:val="24"/>
+          <w:szCs w:val="24"/>
+        </w:rPr>
+        <w:t>enzyme activity</w:t>
+      </w:r>
+      <w:r>
+        <w:rPr>
+          <w:rFonts w:ascii="Times New Roman" w:hAnsi="Times New Roman" w:cs="Times New Roman"/>
+          <w:sz w:val="24"/>
+          <w:szCs w:val="24"/>
+        </w:rPr>
+        <w:t xml:space="preserve"> using formulas described in German et al (2011)</w:t>
+      </w:r>
+      <w:r>
+        <w:rPr>
+          <w:rFonts w:ascii="Times New Roman" w:hAnsi="Times New Roman" w:cs="Times New Roman"/>
+          <w:sz w:val="24"/>
+          <w:szCs w:val="24"/>
+        </w:rPr>
+        <w:t xml:space="preserve"> and enzyme activity was normalized by litter dry mass</w:t>
+      </w:r>
+      <w:r>
+        <w:rPr>
+          <w:rFonts w:ascii="Times New Roman" w:hAnsi="Times New Roman" w:cs="Times New Roman"/>
+          <w:sz w:val="24"/>
+          <w:szCs w:val="24"/>
+        </w:rPr>
+        <w:t>.</w:t>
       </w:r>
     </w:p>
     <w:p>
@@ -5111,7 +5260,23 @@
           <w:sz w:val="24"/>
           <w:szCs w:val="24"/>
         </w:rPr>
-        <w:t xml:space="preserve"> were read. Calculations of PPO and total oxidase activity were calculated using equations from German et al (2011), and peroxidase activity was calculated by subtracting PPO activity from total oxidase activity. However, because peroxidase activity is consistently negative, it is assumed that peroxidase activity is negligible in these two ecosystems and so peroxidase is not analyzed.</w:t>
+        <w:t xml:space="preserve"> were read. Calculations of PPO and total oxidase activity were calculated using equations from German et al (2011), and peroxidase activity was calculated by subtracting PPO activity from total oxidase activity.</w:t>
+      </w:r>
+      <w:r>
+        <w:rPr>
+          <w:rFonts w:ascii="Times New Roman" w:hAnsi="Times New Roman" w:cs="Times New Roman"/>
+          <w:sz w:val="24"/>
+          <w:szCs w:val="24"/>
+        </w:rPr>
+        <w:t xml:space="preserve"> Oxidase activities were also normalized by litter dry mass.</w:t>
+      </w:r>
+      <w:r>
+        <w:rPr>
+          <w:rFonts w:ascii="Times New Roman" w:hAnsi="Times New Roman" w:cs="Times New Roman"/>
+          <w:sz w:val="24"/>
+          <w:szCs w:val="24"/>
+        </w:rPr>
+        <w:t xml:space="preserve"> However, because peroxidase activity is consistently negative, it is assumed that peroxidase activity is negligible in these two ecosystems and so peroxidase is not analyzed.</w:t>
       </w:r>
     </w:p>
     <w:p>
@@ -5148,7 +5313,105 @@
           <w:sz w:val="24"/>
           <w:szCs w:val="24"/>
         </w:rPr>
-        <w:t xml:space="preserve">All analysis and calculations were conducted on Python. After being converted from raw fluorescence or absorbance readings into enzyme activity, the activity of each enzyme from each litter sample is plotted against their respective substrate concentrations and judged visually for substrate inhibition or negative activity. While Michaelis-Menten kinetics predict that reaction velocity reaches a maximum value at infinite substrate concentrations, the phenomenon of substrate inhibition is common in many enzymes (Reed et al. 2010; response to German et al. 2011). As substrate concentrations increase, reaction velocity reaches a maximum level before </w:t>
+        <w:t xml:space="preserve">All analysis and calculations were conducted on Python. </w:t>
+      </w:r>
+      <w:r>
+        <w:rPr>
+          <w:rFonts w:ascii="Times New Roman" w:hAnsi="Times New Roman" w:cs="Times New Roman"/>
+          <w:sz w:val="24"/>
+          <w:szCs w:val="24"/>
+        </w:rPr>
+        <w:t>T</w:t>
+      </w:r>
+      <w:r>
+        <w:rPr>
+          <w:rFonts w:ascii="Times New Roman" w:hAnsi="Times New Roman" w:cs="Times New Roman"/>
+          <w:sz w:val="24"/>
+          <w:szCs w:val="24"/>
+        </w:rPr>
+        <w:t xml:space="preserve">he activity of each enzyme from each litter </w:t>
+      </w:r>
+      <w:r>
+        <w:rPr>
+          <w:rFonts w:ascii="Times New Roman" w:hAnsi="Times New Roman" w:cs="Times New Roman"/>
+          <w:sz w:val="24"/>
+          <w:szCs w:val="24"/>
+        </w:rPr>
+        <w:t>bag</w:t>
+      </w:r>
+      <w:r>
+        <w:rPr>
+          <w:rFonts w:ascii="Times New Roman" w:hAnsi="Times New Roman" w:cs="Times New Roman"/>
+          <w:sz w:val="24"/>
+          <w:szCs w:val="24"/>
+        </w:rPr>
+        <w:t xml:space="preserve"> is plotted against their respective substrate concentrations and judged visually for substrate inhibition or negative activity</w:t>
+      </w:r>
+      <w:r>
+        <w:rPr>
+          <w:rFonts w:ascii="Times New Roman" w:hAnsi="Times New Roman" w:cs="Times New Roman"/>
+          <w:sz w:val="24"/>
+          <w:szCs w:val="24"/>
+        </w:rPr>
+        <w:t>, with negative activity data points being set to 0</w:t>
+      </w:r>
+      <w:r>
+        <w:rPr>
+          <w:rFonts w:ascii="Times New Roman" w:hAnsi="Times New Roman" w:cs="Times New Roman"/>
+          <w:sz w:val="24"/>
+          <w:szCs w:val="24"/>
+        </w:rPr>
+        <w:t xml:space="preserve">. While Michaelis-Menten kinetics predict that reaction velocity reaches a maximum value at infinite substrate concentrations, the phenomenon of substrate inhibition is common in many enzymes (Reed et al. 2010; </w:t>
+      </w:r>
+      <w:r>
+        <w:rPr>
+          <w:rFonts w:ascii="Times New Roman" w:hAnsi="Times New Roman" w:cs="Times New Roman"/>
+          <w:sz w:val="24"/>
+          <w:szCs w:val="24"/>
+        </w:rPr>
+        <w:t xml:space="preserve">Steen &amp; </w:t>
+      </w:r>
+      <w:proofErr w:type="spellStart"/>
+      <w:r>
+        <w:rPr>
+          <w:rFonts w:ascii="Times New Roman" w:hAnsi="Times New Roman" w:cs="Times New Roman"/>
+          <w:sz w:val="24"/>
+          <w:szCs w:val="24"/>
+        </w:rPr>
+        <w:t>Ziervogal</w:t>
+      </w:r>
+      <w:proofErr w:type="spellEnd"/>
+      <w:r>
+        <w:rPr>
+          <w:rFonts w:ascii="Times New Roman" w:hAnsi="Times New Roman" w:cs="Times New Roman"/>
+          <w:sz w:val="24"/>
+          <w:szCs w:val="24"/>
+        </w:rPr>
+        <w:t>,</w:t>
+      </w:r>
+      <w:r>
+        <w:rPr>
+          <w:rFonts w:ascii="Times New Roman" w:hAnsi="Times New Roman" w:cs="Times New Roman"/>
+          <w:sz w:val="24"/>
+          <w:szCs w:val="24"/>
+        </w:rPr>
+        <w:t xml:space="preserve"> 201</w:t>
+      </w:r>
+      <w:r>
+        <w:rPr>
+          <w:rFonts w:ascii="Times New Roman" w:hAnsi="Times New Roman" w:cs="Times New Roman"/>
+          <w:sz w:val="24"/>
+          <w:szCs w:val="24"/>
+        </w:rPr>
+        <w:t>2</w:t>
+      </w:r>
+      <w:r>
+        <w:rPr>
+          <w:rFonts w:ascii="Times New Roman" w:hAnsi="Times New Roman" w:cs="Times New Roman"/>
+          <w:sz w:val="24"/>
+          <w:szCs w:val="24"/>
+        </w:rPr>
+        <w:t xml:space="preserve">). As substrate concentrations increase, </w:t>
       </w:r>
       <w:r>
         <w:rPr>
@@ -5157,7 +5420,7 @@
           <w:szCs w:val="24"/>
         </w:rPr>
         <w:lastRenderedPageBreak/>
-        <w:t>decreasing again, contrary to Michaelis-Menten kinetics</w:t>
+        <w:t>reaction velocity reaches a maximum level before decreasing again, contrary to Michaelis-Menten kinetics</w:t>
       </w:r>
       <w:r>
         <w:rPr>
@@ -5198,23 +5461,65 @@
           <w:sz w:val="24"/>
           <w:szCs w:val="24"/>
         </w:rPr>
-        <w:t xml:space="preserve"> lower enzyme amounts than there might actually be (response to German et al. 2011). As a result, data points in which substrate inhibition is observed are removed. The final enzyme activity, after having negative activity set to 0 and substrate inhibition data points</w:t>
-      </w:r>
-      <w:r>
-        <w:rPr>
-          <w:rFonts w:ascii="Times New Roman" w:hAnsi="Times New Roman" w:cs="Times New Roman"/>
-          <w:sz w:val="24"/>
-          <w:szCs w:val="24"/>
-        </w:rPr>
-        <w:t xml:space="preserve"> r</w:t>
-      </w:r>
-      <w:r>
-        <w:rPr>
-          <w:rFonts w:ascii="Times New Roman" w:hAnsi="Times New Roman" w:cs="Times New Roman"/>
-          <w:sz w:val="24"/>
-          <w:szCs w:val="24"/>
-        </w:rPr>
-        <w:t xml:space="preserve">emoved, are then fitted against the Michaelis-Menten equation using the </w:t>
+        <w:t xml:space="preserve"> lower enzyme amounts than there might actually be (</w:t>
+      </w:r>
+      <w:r>
+        <w:rPr>
+          <w:rFonts w:ascii="Times New Roman" w:hAnsi="Times New Roman" w:cs="Times New Roman"/>
+          <w:sz w:val="24"/>
+          <w:szCs w:val="24"/>
+        </w:rPr>
+        <w:t xml:space="preserve">Steen &amp; </w:t>
+      </w:r>
+      <w:proofErr w:type="spellStart"/>
+      <w:r>
+        <w:rPr>
+          <w:rFonts w:ascii="Times New Roman" w:hAnsi="Times New Roman" w:cs="Times New Roman"/>
+          <w:sz w:val="24"/>
+          <w:szCs w:val="24"/>
+        </w:rPr>
+        <w:t>Ziervogal</w:t>
+      </w:r>
+      <w:proofErr w:type="spellEnd"/>
+      <w:r>
+        <w:rPr>
+          <w:rFonts w:ascii="Times New Roman" w:hAnsi="Times New Roman" w:cs="Times New Roman"/>
+          <w:sz w:val="24"/>
+          <w:szCs w:val="24"/>
+        </w:rPr>
+        <w:t>, 201</w:t>
+      </w:r>
+      <w:r>
+        <w:rPr>
+          <w:rFonts w:ascii="Times New Roman" w:hAnsi="Times New Roman" w:cs="Times New Roman"/>
+          <w:sz w:val="24"/>
+          <w:szCs w:val="24"/>
+        </w:rPr>
+        <w:t>2</w:t>
+      </w:r>
+      <w:r>
+        <w:rPr>
+          <w:rFonts w:ascii="Times New Roman" w:hAnsi="Times New Roman" w:cs="Times New Roman"/>
+          <w:sz w:val="24"/>
+          <w:szCs w:val="24"/>
+        </w:rPr>
+        <w:t>). As a result, data points in which substrate inhibition is observed are removed. The final enzyme activity</w:t>
+      </w:r>
+      <w:r>
+        <w:rPr>
+          <w:rFonts w:ascii="Times New Roman" w:hAnsi="Times New Roman" w:cs="Times New Roman"/>
+          <w:sz w:val="24"/>
+          <w:szCs w:val="24"/>
+        </w:rPr>
+        <w:t xml:space="preserve"> is</w:t>
+      </w:r>
+      <w:r>
+        <w:rPr>
+          <w:rFonts w:ascii="Times New Roman" w:hAnsi="Times New Roman" w:cs="Times New Roman"/>
+          <w:sz w:val="24"/>
+          <w:szCs w:val="24"/>
+        </w:rPr>
+        <w:t xml:space="preserve"> then fitted against the Michaelis-Menten equation using the </w:t>
       </w:r>
       <w:proofErr w:type="spellStart"/>
       <w:r>
@@ -5284,16 +5589,14 @@
         </w:rPr>
         <w:t xml:space="preserve"> package to obtain Michaelis-Menten parameters.</w:t>
       </w:r>
-    </w:p>
-    <w:p>
-      <w:pPr>
-        <w:ind w:firstLine="720"/>
-        <w:rPr>
-          <w:rFonts w:ascii="Times New Roman" w:hAnsi="Times New Roman" w:cs="Times New Roman"/>
-          <w:sz w:val="24"/>
-          <w:szCs w:val="24"/>
-        </w:rPr>
-      </w:pPr>
+      <w:r>
+        <w:rPr>
+          <w:rFonts w:ascii="Times New Roman" w:hAnsi="Times New Roman" w:cs="Times New Roman"/>
+          <w:sz w:val="24"/>
+          <w:szCs w:val="24"/>
+        </w:rPr>
+        <w:t xml:space="preserve"> </w:t>
+      </w:r>
       <w:r>
         <w:rPr>
           <w:rFonts w:ascii="Times New Roman" w:hAnsi="Times New Roman" w:cs="Times New Roman"/>
@@ -5593,7 +5896,7 @@
           <w:sz w:val="24"/>
           <w:szCs w:val="24"/>
         </w:rPr>
-        <w:t xml:space="preserve"> on each of these dependent variables using the same factors as the MANOVA. Type III factorial ANOVAs were </w:t>
+        <w:t xml:space="preserve"> on each dependent variable using the same factors. Type III factorial ANOVAs were </w:t>
       </w:r>
       <w:proofErr w:type="gramStart"/>
       <w:r>
@@ -5719,7 +6022,23 @@
           <w:sz w:val="24"/>
           <w:szCs w:val="24"/>
         </w:rPr>
-        <w:t xml:space="preserve"> were then conducted as post-hoc tests on dependent variables with significant interactions and significant main effects that were not part of significant interactions from ANOVAs. Interestingly, some significant interactions/main effects predicted by ANOVAs were then showed to be non-significant under pairwise comparisons of the same interactions/main effects by Tukey post-hoc testing.</w:t>
+        <w:t xml:space="preserve"> were then conducted as post-hoc tests on dependent variables with significant interactions and significant main effects that were not part of significant interactions from ANOVAs. Interestingly, some significant interactions/main effects predicted by ANOVAs were then show</w:t>
+      </w:r>
+      <w:r>
+        <w:rPr>
+          <w:rFonts w:ascii="Times New Roman" w:hAnsi="Times New Roman" w:cs="Times New Roman"/>
+          <w:sz w:val="24"/>
+          <w:szCs w:val="24"/>
+        </w:rPr>
+        <w:t>n</w:t>
+      </w:r>
+      <w:r>
+        <w:rPr>
+          <w:rFonts w:ascii="Times New Roman" w:hAnsi="Times New Roman" w:cs="Times New Roman"/>
+          <w:sz w:val="24"/>
+          <w:szCs w:val="24"/>
+        </w:rPr>
+        <w:t xml:space="preserve"> to be non-significant under Tukey post-hoc testing.</w:t>
       </w:r>
     </w:p>
     <w:p>
@@ -5916,7 +6235,80 @@
           <w:sz w:val="24"/>
           <w:szCs w:val="24"/>
         </w:rPr>
-        <w:t xml:space="preserve">, the effect of </w:t>
+        <w:t>, the effect of p</w:t>
+      </w:r>
+      <w:r>
+        <w:rPr>
+          <w:rFonts w:ascii="Times New Roman" w:hAnsi="Times New Roman" w:cs="Times New Roman"/>
+          <w:sz w:val="24"/>
+          <w:szCs w:val="24"/>
+        </w:rPr>
+        <w:t xml:space="preserve">recipitation </w:t>
+      </w:r>
+      <w:r>
+        <w:rPr>
+          <w:rFonts w:ascii="Times New Roman" w:hAnsi="Times New Roman" w:cs="Times New Roman"/>
+          <w:sz w:val="24"/>
+          <w:szCs w:val="24"/>
+        </w:rPr>
+        <w:t>on</w:t>
+      </w:r>
+      <w:r>
+        <w:rPr>
+          <w:rFonts w:ascii="Times New Roman" w:hAnsi="Times New Roman" w:cs="Times New Roman"/>
+          <w:sz w:val="24"/>
+          <w:szCs w:val="24"/>
+        </w:rPr>
+        <w:t xml:space="preserve"> K</w:t>
+      </w:r>
+      <w:r>
+        <w:rPr>
+          <w:rFonts w:ascii="Times New Roman" w:hAnsi="Times New Roman" w:cs="Times New Roman"/>
+          <w:sz w:val="24"/>
+          <w:szCs w:val="24"/>
+          <w:vertAlign w:val="subscript"/>
+        </w:rPr>
+        <w:t>m</w:t>
+      </w:r>
+      <w:r>
+        <w:rPr>
+          <w:rFonts w:ascii="Times New Roman" w:hAnsi="Times New Roman" w:cs="Times New Roman"/>
+          <w:sz w:val="24"/>
+          <w:szCs w:val="24"/>
+        </w:rPr>
+        <w:t xml:space="preserve"> </w:t>
+      </w:r>
+      <w:r>
+        <w:rPr>
+          <w:rFonts w:ascii="Times New Roman" w:hAnsi="Times New Roman" w:cs="Times New Roman"/>
+          <w:sz w:val="24"/>
+          <w:szCs w:val="24"/>
+        </w:rPr>
+        <w:t xml:space="preserve">is </w:t>
+      </w:r>
+      <w:r>
+        <w:rPr>
+          <w:rFonts w:ascii="Times New Roman" w:hAnsi="Times New Roman" w:cs="Times New Roman"/>
+          <w:sz w:val="24"/>
+          <w:szCs w:val="24"/>
+        </w:rPr>
+        <w:t>somewhat larger</w:t>
+      </w:r>
+      <w:r>
+        <w:rPr>
+          <w:rFonts w:ascii="Times New Roman" w:hAnsi="Times New Roman" w:cs="Times New Roman"/>
+          <w:sz w:val="24"/>
+          <w:szCs w:val="24"/>
+        </w:rPr>
+        <w:t xml:space="preserve"> (Table 3)</w:t>
+      </w:r>
+      <w:r>
+        <w:rPr>
+          <w:rFonts w:ascii="Times New Roman" w:hAnsi="Times New Roman" w:cs="Times New Roman"/>
+          <w:sz w:val="24"/>
+          <w:szCs w:val="24"/>
+        </w:rPr>
+        <w:t xml:space="preserve">; its interaction with vegetation is significant for </w:t>
       </w:r>
       <w:r>
         <w:rPr>
@@ -5925,31 +6317,39 @@
           <w:szCs w:val="24"/>
         </w:rPr>
         <w:lastRenderedPageBreak/>
-        <w:t>p</w:t>
-      </w:r>
-      <w:r>
-        <w:rPr>
-          <w:rFonts w:ascii="Times New Roman" w:hAnsi="Times New Roman" w:cs="Times New Roman"/>
-          <w:sz w:val="24"/>
-          <w:szCs w:val="24"/>
-        </w:rPr>
-        <w:t xml:space="preserve">recipitation </w:t>
-      </w:r>
-      <w:r>
-        <w:rPr>
-          <w:rFonts w:ascii="Times New Roman" w:hAnsi="Times New Roman" w:cs="Times New Roman"/>
-          <w:sz w:val="24"/>
-          <w:szCs w:val="24"/>
-        </w:rPr>
-        <w:t>on</w:t>
-      </w:r>
-      <w:r>
-        <w:rPr>
-          <w:rFonts w:ascii="Times New Roman" w:hAnsi="Times New Roman" w:cs="Times New Roman"/>
-          <w:sz w:val="24"/>
-          <w:szCs w:val="24"/>
-        </w:rPr>
-        <w:t xml:space="preserve"> K</w:t>
+        <w:t>AP, and its interaction with</w:t>
+      </w:r>
+      <w:r>
+        <w:rPr>
+          <w:rFonts w:ascii="Times New Roman" w:hAnsi="Times New Roman" w:cs="Times New Roman"/>
+          <w:sz w:val="24"/>
+          <w:szCs w:val="24"/>
+        </w:rPr>
+        <w:t xml:space="preserve"> time is significant for CBH.</w:t>
+      </w:r>
+      <w:r>
+        <w:rPr>
+          <w:rFonts w:ascii="Times New Roman" w:hAnsi="Times New Roman" w:cs="Times New Roman"/>
+          <w:sz w:val="24"/>
+          <w:szCs w:val="24"/>
+        </w:rPr>
+        <w:t xml:space="preserve"> As a main effect, precipitation </w:t>
+      </w:r>
+      <w:r>
+        <w:rPr>
+          <w:rFonts w:ascii="Times New Roman" w:hAnsi="Times New Roman" w:cs="Times New Roman"/>
+          <w:sz w:val="24"/>
+          <w:szCs w:val="24"/>
+        </w:rPr>
+        <w:t xml:space="preserve">only </w:t>
+      </w:r>
+      <w:r>
+        <w:rPr>
+          <w:rFonts w:ascii="Times New Roman" w:hAnsi="Times New Roman" w:cs="Times New Roman"/>
+          <w:sz w:val="24"/>
+          <w:szCs w:val="24"/>
+        </w:rPr>
+        <w:t>influences the K</w:t>
       </w:r>
       <w:r>
         <w:rPr>
@@ -5966,6 +6366,14 @@
           <w:sz w:val="24"/>
           <w:szCs w:val="24"/>
         </w:rPr>
+        <w:t xml:space="preserve"> of AP.</w:t>
+      </w:r>
+      <w:r>
+        <w:rPr>
+          <w:rFonts w:ascii="Times New Roman" w:hAnsi="Times New Roman" w:cs="Times New Roman"/>
+          <w:sz w:val="24"/>
+          <w:szCs w:val="24"/>
+        </w:rPr>
         <w:t xml:space="preserve"> </w:t>
       </w:r>
       <w:r>
@@ -5974,63 +6382,148 @@
           <w:sz w:val="24"/>
           <w:szCs w:val="24"/>
         </w:rPr>
-        <w:t xml:space="preserve">is </w:t>
-      </w:r>
-      <w:r>
-        <w:rPr>
-          <w:rFonts w:ascii="Times New Roman" w:hAnsi="Times New Roman" w:cs="Times New Roman"/>
-          <w:sz w:val="24"/>
-          <w:szCs w:val="24"/>
-        </w:rPr>
-        <w:t>somewhat larger</w:t>
-      </w:r>
-      <w:r>
-        <w:rPr>
-          <w:rFonts w:ascii="Times New Roman" w:hAnsi="Times New Roman" w:cs="Times New Roman"/>
-          <w:sz w:val="24"/>
-          <w:szCs w:val="24"/>
-        </w:rPr>
-        <w:t xml:space="preserve"> (Table 3)</w:t>
-      </w:r>
-      <w:r>
-        <w:rPr>
-          <w:rFonts w:ascii="Times New Roman" w:hAnsi="Times New Roman" w:cs="Times New Roman"/>
-          <w:sz w:val="24"/>
-          <w:szCs w:val="24"/>
-        </w:rPr>
-        <w:t>; its interaction with vegetation is significant for AP, and its interaction with</w:t>
-      </w:r>
-      <w:r>
-        <w:rPr>
-          <w:rFonts w:ascii="Times New Roman" w:hAnsi="Times New Roman" w:cs="Times New Roman"/>
-          <w:sz w:val="24"/>
-          <w:szCs w:val="24"/>
-        </w:rPr>
-        <w:t xml:space="preserve"> time is significant for CBH.</w:t>
-      </w:r>
-      <w:r>
-        <w:rPr>
-          <w:rFonts w:ascii="Times New Roman" w:hAnsi="Times New Roman" w:cs="Times New Roman"/>
-          <w:sz w:val="24"/>
-          <w:szCs w:val="24"/>
-        </w:rPr>
-        <w:t xml:space="preserve"> As a main effect, precipitation </w:t>
-      </w:r>
-      <w:r>
-        <w:rPr>
-          <w:rFonts w:ascii="Times New Roman" w:hAnsi="Times New Roman" w:cs="Times New Roman"/>
-          <w:sz w:val="24"/>
-          <w:szCs w:val="24"/>
-        </w:rPr>
-        <w:t xml:space="preserve">only </w:t>
-      </w:r>
-      <w:r>
-        <w:rPr>
-          <w:rFonts w:ascii="Times New Roman" w:hAnsi="Times New Roman" w:cs="Times New Roman"/>
-          <w:sz w:val="24"/>
-          <w:szCs w:val="24"/>
-        </w:rPr>
-        <w:t>influences the K</w:t>
+        <w:t>Overall, t</w:t>
+      </w:r>
+      <w:r>
+        <w:rPr>
+          <w:rFonts w:ascii="Times New Roman" w:hAnsi="Times New Roman" w:cs="Times New Roman"/>
+          <w:sz w:val="24"/>
+          <w:szCs w:val="24"/>
+        </w:rPr>
+        <w:t>hese results</w:t>
+      </w:r>
+      <w:r>
+        <w:rPr>
+          <w:rFonts w:ascii="Times New Roman" w:hAnsi="Times New Roman" w:cs="Times New Roman"/>
+          <w:sz w:val="24"/>
+          <w:szCs w:val="24"/>
+        </w:rPr>
+        <w:t xml:space="preserve"> </w:t>
+      </w:r>
+      <w:r>
+        <w:rPr>
+          <w:rFonts w:ascii="Times New Roman" w:hAnsi="Times New Roman" w:cs="Times New Roman"/>
+          <w:sz w:val="24"/>
+          <w:szCs w:val="24"/>
+        </w:rPr>
+        <w:t>show</w:t>
+      </w:r>
+      <w:r>
+        <w:rPr>
+          <w:rFonts w:ascii="Times New Roman" w:hAnsi="Times New Roman" w:cs="Times New Roman"/>
+          <w:sz w:val="24"/>
+          <w:szCs w:val="24"/>
+        </w:rPr>
+        <w:t xml:space="preserve"> that </w:t>
+      </w:r>
+      <w:r>
+        <w:rPr>
+          <w:rFonts w:ascii="Times New Roman" w:hAnsi="Times New Roman" w:cs="Times New Roman"/>
+          <w:sz w:val="24"/>
+          <w:szCs w:val="24"/>
+        </w:rPr>
+        <w:t xml:space="preserve">enzyme amounts remain constant </w:t>
+      </w:r>
+      <w:proofErr w:type="spellStart"/>
+      <w:r>
+        <w:rPr>
+          <w:rFonts w:ascii="Times New Roman" w:hAnsi="Times New Roman" w:cs="Times New Roman"/>
+          <w:sz w:val="24"/>
+          <w:szCs w:val="24"/>
+        </w:rPr>
+        <w:t>irregardless</w:t>
+      </w:r>
+      <w:proofErr w:type="spellEnd"/>
+      <w:r>
+        <w:rPr>
+          <w:rFonts w:ascii="Times New Roman" w:hAnsi="Times New Roman" w:cs="Times New Roman"/>
+          <w:sz w:val="24"/>
+          <w:szCs w:val="24"/>
+        </w:rPr>
+        <w:t xml:space="preserve"> of </w:t>
+      </w:r>
+      <w:r>
+        <w:rPr>
+          <w:rFonts w:ascii="Times New Roman" w:hAnsi="Times New Roman" w:cs="Times New Roman"/>
+          <w:sz w:val="24"/>
+          <w:szCs w:val="24"/>
+        </w:rPr>
+        <w:t>precipitation</w:t>
+      </w:r>
+      <w:r>
+        <w:rPr>
+          <w:rFonts w:ascii="Times New Roman" w:hAnsi="Times New Roman" w:cs="Times New Roman"/>
+          <w:sz w:val="24"/>
+          <w:szCs w:val="24"/>
+        </w:rPr>
+        <w:t xml:space="preserve">, </w:t>
+      </w:r>
+      <w:r>
+        <w:rPr>
+          <w:rFonts w:ascii="Times New Roman" w:hAnsi="Times New Roman" w:cs="Times New Roman"/>
+          <w:sz w:val="24"/>
+          <w:szCs w:val="24"/>
+        </w:rPr>
+        <w:t>and so</w:t>
+      </w:r>
+      <w:r>
+        <w:rPr>
+          <w:rFonts w:ascii="Times New Roman" w:hAnsi="Times New Roman" w:cs="Times New Roman"/>
+          <w:sz w:val="24"/>
+          <w:szCs w:val="24"/>
+        </w:rPr>
+        <w:t xml:space="preserve"> </w:t>
+      </w:r>
+      <w:r>
+        <w:rPr>
+          <w:rFonts w:ascii="Times New Roman" w:hAnsi="Times New Roman" w:cs="Times New Roman"/>
+          <w:sz w:val="24"/>
+          <w:szCs w:val="24"/>
+          <w:u w:val="single"/>
+        </w:rPr>
+        <w:t>H2</w:t>
+      </w:r>
+      <w:r>
+        <w:rPr>
+          <w:rFonts w:ascii="Times New Roman" w:hAnsi="Times New Roman" w:cs="Times New Roman"/>
+          <w:sz w:val="24"/>
+          <w:szCs w:val="24"/>
+        </w:rPr>
+        <w:t xml:space="preserve"> is not supported</w:t>
+      </w:r>
+      <w:r>
+        <w:rPr>
+          <w:rFonts w:ascii="Times New Roman" w:hAnsi="Times New Roman" w:cs="Times New Roman"/>
+          <w:sz w:val="24"/>
+          <w:szCs w:val="24"/>
+        </w:rPr>
+        <w:t>.</w:t>
+      </w:r>
+    </w:p>
+    <w:p>
+      <w:pPr>
+        <w:ind w:firstLine="720"/>
+        <w:rPr>
+          <w:rFonts w:ascii="Times New Roman" w:hAnsi="Times New Roman" w:cs="Times New Roman"/>
+          <w:sz w:val="24"/>
+          <w:szCs w:val="24"/>
+        </w:rPr>
+      </w:pPr>
+      <w:r>
+        <w:rPr>
+          <w:rFonts w:ascii="Times New Roman" w:hAnsi="Times New Roman" w:cs="Times New Roman"/>
+          <w:sz w:val="24"/>
+          <w:szCs w:val="24"/>
+        </w:rPr>
+        <w:t>In contrast, vegetation has more influence on V</w:t>
+      </w:r>
+      <w:r>
+        <w:rPr>
+          <w:rFonts w:ascii="Times New Roman" w:hAnsi="Times New Roman" w:cs="Times New Roman"/>
+          <w:sz w:val="24"/>
+          <w:szCs w:val="24"/>
+        </w:rPr>
+        <w:softHyphen/>
       </w:r>
       <w:r>
         <w:rPr>
@@ -6039,6 +6532,23 @@
           <w:szCs w:val="24"/>
           <w:vertAlign w:val="subscript"/>
         </w:rPr>
+        <w:t>max</w:t>
+      </w:r>
+      <w:r>
+        <w:rPr>
+          <w:rFonts w:ascii="Times New Roman" w:hAnsi="Times New Roman" w:cs="Times New Roman"/>
+          <w:sz w:val="24"/>
+          <w:szCs w:val="24"/>
+        </w:rPr>
+        <w:t xml:space="preserve"> and K</w:t>
+      </w:r>
+      <w:r>
+        <w:rPr>
+          <w:rFonts w:ascii="Times New Roman" w:hAnsi="Times New Roman" w:cs="Times New Roman"/>
+          <w:sz w:val="24"/>
+          <w:szCs w:val="24"/>
+          <w:vertAlign w:val="subscript"/>
+        </w:rPr>
         <w:t>m</w:t>
       </w:r>
       <w:r>
@@ -6047,47 +6557,162 @@
           <w:sz w:val="24"/>
           <w:szCs w:val="24"/>
         </w:rPr>
-        <w:t xml:space="preserve"> of AP.</w:t>
-      </w:r>
-      <w:r>
-        <w:rPr>
-          <w:rFonts w:ascii="Times New Roman" w:hAnsi="Times New Roman" w:cs="Times New Roman"/>
-          <w:sz w:val="24"/>
-          <w:szCs w:val="24"/>
-        </w:rPr>
-        <w:t xml:space="preserve"> </w:t>
-      </w:r>
-      <w:r>
-        <w:rPr>
-          <w:rFonts w:ascii="Times New Roman" w:hAnsi="Times New Roman" w:cs="Times New Roman"/>
-          <w:sz w:val="24"/>
-          <w:szCs w:val="24"/>
-        </w:rPr>
-        <w:t>Overall, t</w:t>
-      </w:r>
-      <w:r>
-        <w:rPr>
-          <w:rFonts w:ascii="Times New Roman" w:hAnsi="Times New Roman" w:cs="Times New Roman"/>
-          <w:sz w:val="24"/>
-          <w:szCs w:val="24"/>
-        </w:rPr>
-        <w:t>hese results</w:t>
-      </w:r>
-      <w:r>
-        <w:rPr>
-          <w:rFonts w:ascii="Times New Roman" w:hAnsi="Times New Roman" w:cs="Times New Roman"/>
-          <w:sz w:val="24"/>
-          <w:szCs w:val="24"/>
-        </w:rPr>
-        <w:t xml:space="preserve"> indicate that precipitation does not affect enzyme amounts and so</w:t>
-      </w:r>
-      <w:r>
-        <w:rPr>
-          <w:rFonts w:ascii="Times New Roman" w:hAnsi="Times New Roman" w:cs="Times New Roman"/>
-          <w:sz w:val="24"/>
-          <w:szCs w:val="24"/>
-        </w:rPr>
-        <w:t xml:space="preserve"> do not support </w:t>
+        <w:t xml:space="preserve">. </w:t>
+      </w:r>
+      <w:r>
+        <w:rPr>
+          <w:rFonts w:ascii="Times New Roman" w:hAnsi="Times New Roman" w:cs="Times New Roman"/>
+          <w:sz w:val="24"/>
+          <w:szCs w:val="24"/>
+        </w:rPr>
+        <w:t>On K</w:t>
+      </w:r>
+      <w:r>
+        <w:rPr>
+          <w:rFonts w:ascii="Times New Roman" w:hAnsi="Times New Roman" w:cs="Times New Roman"/>
+          <w:sz w:val="24"/>
+          <w:szCs w:val="24"/>
+          <w:vertAlign w:val="subscript"/>
+        </w:rPr>
+        <w:t>m</w:t>
+      </w:r>
+      <w:r>
+        <w:rPr>
+          <w:rFonts w:ascii="Times New Roman" w:hAnsi="Times New Roman" w:cs="Times New Roman"/>
+          <w:sz w:val="24"/>
+          <w:szCs w:val="24"/>
+        </w:rPr>
+        <w:t xml:space="preserve">, vegetation is part of a significant interaction with precipitation for AP, and its interaction with time is significant for AP, CBH, NAG, and PPO (Table </w:t>
+      </w:r>
+      <w:r>
+        <w:rPr>
+          <w:rFonts w:ascii="Times New Roman" w:hAnsi="Times New Roman" w:cs="Times New Roman"/>
+          <w:sz w:val="24"/>
+          <w:szCs w:val="24"/>
+        </w:rPr>
+        <w:t>3</w:t>
+      </w:r>
+      <w:r>
+        <w:rPr>
+          <w:rFonts w:ascii="Times New Roman" w:hAnsi="Times New Roman" w:cs="Times New Roman"/>
+          <w:sz w:val="24"/>
+          <w:szCs w:val="24"/>
+        </w:rPr>
+        <w:t xml:space="preserve">). </w:t>
+      </w:r>
+      <w:r>
+        <w:rPr>
+          <w:rFonts w:ascii="Times New Roman" w:hAnsi="Times New Roman" w:cs="Times New Roman"/>
+          <w:sz w:val="24"/>
+          <w:szCs w:val="24"/>
+        </w:rPr>
+        <w:t>Its influence on V</w:t>
+      </w:r>
+      <w:r>
+        <w:rPr>
+          <w:rFonts w:ascii="Times New Roman" w:hAnsi="Times New Roman" w:cs="Times New Roman"/>
+          <w:sz w:val="24"/>
+          <w:szCs w:val="24"/>
+          <w:vertAlign w:val="subscript"/>
+        </w:rPr>
+        <w:t>max</w:t>
+      </w:r>
+      <w:r>
+        <w:rPr>
+          <w:rFonts w:ascii="Times New Roman" w:hAnsi="Times New Roman" w:cs="Times New Roman"/>
+          <w:sz w:val="24"/>
+          <w:szCs w:val="24"/>
+        </w:rPr>
+        <w:t xml:space="preserve"> is significant as an interaction with time on CBH and NAG and as a three-way interaction on PPO, while its influence as a main effect is significant for BG</w:t>
+      </w:r>
+      <w:r>
+        <w:rPr>
+          <w:rFonts w:ascii="Times New Roman" w:hAnsi="Times New Roman" w:cs="Times New Roman"/>
+          <w:sz w:val="24"/>
+          <w:szCs w:val="24"/>
+        </w:rPr>
+        <w:t xml:space="preserve"> (Table 2)</w:t>
+      </w:r>
+      <w:r>
+        <w:rPr>
+          <w:rFonts w:ascii="Times New Roman" w:hAnsi="Times New Roman" w:cs="Times New Roman"/>
+          <w:sz w:val="24"/>
+          <w:szCs w:val="24"/>
+        </w:rPr>
+        <w:t xml:space="preserve">. </w:t>
+      </w:r>
+      <w:r>
+        <w:rPr>
+          <w:rFonts w:ascii="Times New Roman" w:hAnsi="Times New Roman" w:cs="Times New Roman"/>
+          <w:sz w:val="24"/>
+          <w:szCs w:val="24"/>
+        </w:rPr>
+        <w:t>On closer inspection, the V</w:t>
+      </w:r>
+      <w:r>
+        <w:rPr>
+          <w:rFonts w:ascii="Times New Roman" w:hAnsi="Times New Roman" w:cs="Times New Roman"/>
+          <w:sz w:val="24"/>
+          <w:szCs w:val="24"/>
+          <w:vertAlign w:val="subscript"/>
+        </w:rPr>
+        <w:t>max</w:t>
+      </w:r>
+      <w:r>
+        <w:rPr>
+          <w:rFonts w:ascii="Times New Roman" w:hAnsi="Times New Roman" w:cs="Times New Roman"/>
+          <w:sz w:val="24"/>
+          <w:szCs w:val="24"/>
+        </w:rPr>
+        <w:t xml:space="preserve"> of cellulose-degrading enzymes (BG &amp; CBH) and of the chitin-degrading enzyme NAG are higher in grassland litter than CSS litter (Figures </w:t>
+      </w:r>
+      <w:r>
+        <w:rPr>
+          <w:rFonts w:ascii="Times New Roman" w:hAnsi="Times New Roman" w:cs="Times New Roman"/>
+          <w:sz w:val="24"/>
+          <w:szCs w:val="24"/>
+        </w:rPr>
+        <w:t>2</w:t>
+      </w:r>
+      <w:r>
+        <w:rPr>
+          <w:rFonts w:ascii="Times New Roman" w:hAnsi="Times New Roman" w:cs="Times New Roman"/>
+          <w:sz w:val="24"/>
+          <w:szCs w:val="24"/>
+        </w:rPr>
+        <w:t xml:space="preserve">, </w:t>
+      </w:r>
+      <w:r>
+        <w:rPr>
+          <w:rFonts w:ascii="Times New Roman" w:hAnsi="Times New Roman" w:cs="Times New Roman"/>
+          <w:sz w:val="24"/>
+          <w:szCs w:val="24"/>
+        </w:rPr>
+        <w:t>3a</w:t>
+      </w:r>
+      <w:r>
+        <w:rPr>
+          <w:rFonts w:ascii="Times New Roman" w:hAnsi="Times New Roman" w:cs="Times New Roman"/>
+          <w:sz w:val="24"/>
+          <w:szCs w:val="24"/>
+        </w:rPr>
+        <w:t xml:space="preserve">, </w:t>
+      </w:r>
+      <w:r>
+        <w:rPr>
+          <w:rFonts w:ascii="Times New Roman" w:hAnsi="Times New Roman" w:cs="Times New Roman"/>
+          <w:sz w:val="24"/>
+          <w:szCs w:val="24"/>
+        </w:rPr>
+        <w:t>4</w:t>
+      </w:r>
+      <w:r>
+        <w:rPr>
+          <w:rFonts w:ascii="Times New Roman" w:hAnsi="Times New Roman" w:cs="Times New Roman"/>
+          <w:sz w:val="24"/>
+          <w:szCs w:val="24"/>
+        </w:rPr>
+        <w:t xml:space="preserve">). These results would seem to validate </w:t>
       </w:r>
       <w:r>
         <w:rPr>
@@ -6096,230 +6721,15 @@
           <w:szCs w:val="24"/>
           <w:u w:val="single"/>
         </w:rPr>
-        <w:t>H2</w:t>
-      </w:r>
-      <w:r>
-        <w:rPr>
-          <w:rFonts w:ascii="Times New Roman" w:hAnsi="Times New Roman" w:cs="Times New Roman"/>
-          <w:sz w:val="24"/>
-          <w:szCs w:val="24"/>
-        </w:rPr>
-        <w:t>.</w:t>
-      </w:r>
-    </w:p>
-    <w:p>
-      <w:pPr>
-        <w:ind w:firstLine="720"/>
-        <w:rPr>
-          <w:rFonts w:ascii="Times New Roman" w:hAnsi="Times New Roman" w:cs="Times New Roman"/>
-          <w:sz w:val="24"/>
-          <w:szCs w:val="24"/>
-        </w:rPr>
-      </w:pPr>
-      <w:r>
-        <w:rPr>
-          <w:rFonts w:ascii="Times New Roman" w:hAnsi="Times New Roman" w:cs="Times New Roman"/>
-          <w:sz w:val="24"/>
-          <w:szCs w:val="24"/>
-        </w:rPr>
-        <w:t>In contrast, vegetation has more influence on V</w:t>
-      </w:r>
-      <w:r>
-        <w:rPr>
-          <w:rFonts w:ascii="Times New Roman" w:hAnsi="Times New Roman" w:cs="Times New Roman"/>
-          <w:sz w:val="24"/>
-          <w:szCs w:val="24"/>
-        </w:rPr>
-        <w:softHyphen/>
-      </w:r>
-      <w:r>
-        <w:rPr>
-          <w:rFonts w:ascii="Times New Roman" w:hAnsi="Times New Roman" w:cs="Times New Roman"/>
-          <w:sz w:val="24"/>
-          <w:szCs w:val="24"/>
-          <w:vertAlign w:val="subscript"/>
-        </w:rPr>
-        <w:t>max</w:t>
-      </w:r>
-      <w:r>
-        <w:rPr>
-          <w:rFonts w:ascii="Times New Roman" w:hAnsi="Times New Roman" w:cs="Times New Roman"/>
-          <w:sz w:val="24"/>
-          <w:szCs w:val="24"/>
-        </w:rPr>
-        <w:t xml:space="preserve"> and K</w:t>
-      </w:r>
-      <w:r>
-        <w:rPr>
-          <w:rFonts w:ascii="Times New Roman" w:hAnsi="Times New Roman" w:cs="Times New Roman"/>
-          <w:sz w:val="24"/>
-          <w:szCs w:val="24"/>
-          <w:vertAlign w:val="subscript"/>
-        </w:rPr>
-        <w:t>m</w:t>
-      </w:r>
-      <w:r>
-        <w:rPr>
-          <w:rFonts w:ascii="Times New Roman" w:hAnsi="Times New Roman" w:cs="Times New Roman"/>
-          <w:sz w:val="24"/>
-          <w:szCs w:val="24"/>
-        </w:rPr>
-        <w:t xml:space="preserve"> than precipitation. </w:t>
-      </w:r>
-      <w:r>
-        <w:rPr>
-          <w:rFonts w:ascii="Times New Roman" w:hAnsi="Times New Roman" w:cs="Times New Roman"/>
-          <w:sz w:val="24"/>
-          <w:szCs w:val="24"/>
-        </w:rPr>
-        <w:t>On K</w:t>
-      </w:r>
-      <w:r>
-        <w:rPr>
-          <w:rFonts w:ascii="Times New Roman" w:hAnsi="Times New Roman" w:cs="Times New Roman"/>
-          <w:sz w:val="24"/>
-          <w:szCs w:val="24"/>
-          <w:vertAlign w:val="subscript"/>
-        </w:rPr>
-        <w:t>m</w:t>
-      </w:r>
-      <w:r>
-        <w:rPr>
-          <w:rFonts w:ascii="Times New Roman" w:hAnsi="Times New Roman" w:cs="Times New Roman"/>
-          <w:sz w:val="24"/>
-          <w:szCs w:val="24"/>
-        </w:rPr>
-        <w:t xml:space="preserve">, vegetation is part of a significant interaction with precipitation for AP, and its interaction with time is significant for AP, CBH, NAG, and PPO (Table </w:t>
-      </w:r>
-      <w:r>
-        <w:rPr>
-          <w:rFonts w:ascii="Times New Roman" w:hAnsi="Times New Roman" w:cs="Times New Roman"/>
-          <w:sz w:val="24"/>
-          <w:szCs w:val="24"/>
-        </w:rPr>
-        <w:t>3</w:t>
-      </w:r>
-      <w:r>
-        <w:rPr>
-          <w:rFonts w:ascii="Times New Roman" w:hAnsi="Times New Roman" w:cs="Times New Roman"/>
-          <w:sz w:val="24"/>
-          <w:szCs w:val="24"/>
-        </w:rPr>
-        <w:t xml:space="preserve">). </w:t>
-      </w:r>
-      <w:r>
-        <w:rPr>
-          <w:rFonts w:ascii="Times New Roman" w:hAnsi="Times New Roman" w:cs="Times New Roman"/>
-          <w:sz w:val="24"/>
-          <w:szCs w:val="24"/>
-        </w:rPr>
-        <w:t>Its influence on V</w:t>
-      </w:r>
-      <w:r>
-        <w:rPr>
-          <w:rFonts w:ascii="Times New Roman" w:hAnsi="Times New Roman" w:cs="Times New Roman"/>
-          <w:sz w:val="24"/>
-          <w:szCs w:val="24"/>
-          <w:vertAlign w:val="subscript"/>
-        </w:rPr>
-        <w:t>max</w:t>
-      </w:r>
-      <w:r>
-        <w:rPr>
-          <w:rFonts w:ascii="Times New Roman" w:hAnsi="Times New Roman" w:cs="Times New Roman"/>
-          <w:sz w:val="24"/>
-          <w:szCs w:val="24"/>
-        </w:rPr>
-        <w:t xml:space="preserve"> is significant as an interaction with time on CBH and NAG and as a three-way interaction on PPO, while its influence as a main effect is significant for BG</w:t>
-      </w:r>
-      <w:r>
-        <w:rPr>
-          <w:rFonts w:ascii="Times New Roman" w:hAnsi="Times New Roman" w:cs="Times New Roman"/>
-          <w:sz w:val="24"/>
-          <w:szCs w:val="24"/>
-        </w:rPr>
-        <w:t xml:space="preserve"> (Table 2)</w:t>
-      </w:r>
-      <w:r>
-        <w:rPr>
-          <w:rFonts w:ascii="Times New Roman" w:hAnsi="Times New Roman" w:cs="Times New Roman"/>
-          <w:sz w:val="24"/>
-          <w:szCs w:val="24"/>
-        </w:rPr>
-        <w:t xml:space="preserve">. </w:t>
-      </w:r>
-      <w:r>
-        <w:rPr>
-          <w:rFonts w:ascii="Times New Roman" w:hAnsi="Times New Roman" w:cs="Times New Roman"/>
-          <w:sz w:val="24"/>
-          <w:szCs w:val="24"/>
-        </w:rPr>
-        <w:t>On closer inspection, the V</w:t>
-      </w:r>
-      <w:r>
-        <w:rPr>
-          <w:rFonts w:ascii="Times New Roman" w:hAnsi="Times New Roman" w:cs="Times New Roman"/>
-          <w:sz w:val="24"/>
-          <w:szCs w:val="24"/>
-          <w:vertAlign w:val="subscript"/>
-        </w:rPr>
-        <w:t>max</w:t>
-      </w:r>
-      <w:r>
-        <w:rPr>
-          <w:rFonts w:ascii="Times New Roman" w:hAnsi="Times New Roman" w:cs="Times New Roman"/>
-          <w:sz w:val="24"/>
-          <w:szCs w:val="24"/>
-        </w:rPr>
-        <w:t xml:space="preserve"> of cellulose-degrading enzymes (BG &amp; CBH) and of the chitin-degrading enzyme NAG are higher in grassland litter than CSS litter (Figures </w:t>
-      </w:r>
-      <w:r>
-        <w:rPr>
-          <w:rFonts w:ascii="Times New Roman" w:hAnsi="Times New Roman" w:cs="Times New Roman"/>
-          <w:sz w:val="24"/>
-          <w:szCs w:val="24"/>
-        </w:rPr>
-        <w:t>2</w:t>
-      </w:r>
-      <w:r>
-        <w:rPr>
-          <w:rFonts w:ascii="Times New Roman" w:hAnsi="Times New Roman" w:cs="Times New Roman"/>
-          <w:sz w:val="24"/>
-          <w:szCs w:val="24"/>
-        </w:rPr>
-        <w:t xml:space="preserve">, </w:t>
-      </w:r>
-      <w:r>
-        <w:rPr>
-          <w:rFonts w:ascii="Times New Roman" w:hAnsi="Times New Roman" w:cs="Times New Roman"/>
-          <w:sz w:val="24"/>
-          <w:szCs w:val="24"/>
-        </w:rPr>
-        <w:t>3a</w:t>
-      </w:r>
-      <w:r>
-        <w:rPr>
-          <w:rFonts w:ascii="Times New Roman" w:hAnsi="Times New Roman" w:cs="Times New Roman"/>
-          <w:sz w:val="24"/>
-          <w:szCs w:val="24"/>
-        </w:rPr>
-        <w:t xml:space="preserve">, </w:t>
-      </w:r>
-      <w:r>
-        <w:rPr>
-          <w:rFonts w:ascii="Times New Roman" w:hAnsi="Times New Roman" w:cs="Times New Roman"/>
-          <w:sz w:val="24"/>
-          <w:szCs w:val="24"/>
-        </w:rPr>
-        <w:t>4a</w:t>
-      </w:r>
-      <w:r>
-        <w:rPr>
-          <w:rFonts w:ascii="Times New Roman" w:hAnsi="Times New Roman" w:cs="Times New Roman"/>
-          <w:sz w:val="24"/>
-          <w:szCs w:val="24"/>
-        </w:rPr>
-        <w:t xml:space="preserve">). These results would seem to validate </w:t>
+        <w:t>H1</w:t>
+      </w:r>
+      <w:r>
+        <w:rPr>
+          <w:rFonts w:ascii="Times New Roman" w:hAnsi="Times New Roman" w:cs="Times New Roman"/>
+          <w:sz w:val="24"/>
+          <w:szCs w:val="24"/>
+        </w:rPr>
+        <w:t xml:space="preserve">, indicating that lower lignin proportions result in less “disabling” of cellulose-degrading enzymes and NAG and that higher proportions of cellulose cause higher microbial investment in cellulose degradation. However, </w:t>
       </w:r>
       <w:r>
         <w:rPr>
@@ -6336,24 +6746,23 @@
           <w:sz w:val="24"/>
           <w:szCs w:val="24"/>
         </w:rPr>
-        <w:t xml:space="preserve">, indicating that lower lignin proportions result in less “disabling” of cellulose-degrading enzymes and NAG and that higher proportions of cellulose cause higher microbial investment in cellulose degradation. However, </w:t>
-      </w:r>
-      <w:r>
-        <w:rPr>
-          <w:rFonts w:ascii="Times New Roman" w:hAnsi="Times New Roman" w:cs="Times New Roman"/>
-          <w:sz w:val="24"/>
-          <w:szCs w:val="24"/>
-          <w:u w:val="single"/>
-        </w:rPr>
-        <w:t>H1</w:t>
-      </w:r>
-      <w:r>
-        <w:rPr>
-          <w:rFonts w:ascii="Times New Roman" w:hAnsi="Times New Roman" w:cs="Times New Roman"/>
-          <w:sz w:val="24"/>
-          <w:szCs w:val="24"/>
-        </w:rPr>
-        <w:t xml:space="preserve"> also predicts that amounts of the hemicellulose-degrading enzyme BX and LAP should be higher in grassland litter, which has higher hemicellulose nitrogen content than CSS. In contrast to this hypothesis, enzyme amounts of BX and LAP are not significantly different between both ecosystems, with vegetation either as a main effect or as part of an interaction with time and</w:t>
+        <w:t xml:space="preserve"> also predicts that amounts of the hemicellulose-degrading enzyme BX and LAP should be higher in grassland litter, which has higher hemicellulose</w:t>
+      </w:r>
+      <w:r>
+        <w:rPr>
+          <w:rFonts w:ascii="Times New Roman" w:hAnsi="Times New Roman" w:cs="Times New Roman"/>
+          <w:sz w:val="24"/>
+          <w:szCs w:val="24"/>
+        </w:rPr>
+        <w:t xml:space="preserve"> and</w:t>
+      </w:r>
+      <w:r>
+        <w:rPr>
+          <w:rFonts w:ascii="Times New Roman" w:hAnsi="Times New Roman" w:cs="Times New Roman"/>
+          <w:sz w:val="24"/>
+          <w:szCs w:val="24"/>
+        </w:rPr>
+        <w:t xml:space="preserve"> nitrogen content than CSS. In contrast to this hypothesis, enzyme amounts of BX and LAP are not significantly different between both ecosystems, with vegetation either as a main effect or as part of an interaction with time and</w:t>
       </w:r>
       <w:r>
         <w:rPr>
@@ -6625,7 +7034,7 @@
           <w:sz w:val="24"/>
           <w:szCs w:val="24"/>
         </w:rPr>
-        <w:t>4a</w:t>
+        <w:t>4</w:t>
       </w:r>
       <w:r>
         <w:rPr>
@@ -6724,7 +7133,7 @@
           <w:sz w:val="24"/>
           <w:szCs w:val="24"/>
         </w:rPr>
-        <w:t>4a</w:t>
+        <w:t>4</w:t>
       </w:r>
       <w:r>
         <w:rPr>
@@ -6784,7 +7193,7 @@
           <w:sz w:val="24"/>
           <w:szCs w:val="24"/>
         </w:rPr>
-        <w:t xml:space="preserve"> lignin might cause decreases in decomposition rates in the field of biogeochemistry. This study provides data that supports a hypothesis to explain this link: that lignin acts as a noncompetitive inhibitor and removes enzymes from organic matter degradation. While this </w:t>
+        <w:t xml:space="preserve"> lignin might cause decreases in decomposition rates in the field of biogeochemistry. This study provides data that supports a </w:t>
       </w:r>
       <w:r>
         <w:rPr>
@@ -6800,8 +7209,52 @@
           <w:sz w:val="24"/>
           <w:szCs w:val="24"/>
         </w:rPr>
-        <w:t xml:space="preserve"> had been supported in previous </w:t>
-      </w:r>
+        <w:t xml:space="preserve"> to explain this link: that lignin acts as a noncompetitive inhibitor and removes enzymes from organic matter degradation. While this </w:t>
+      </w:r>
+      <w:r>
+        <w:rPr>
+          <w:rFonts w:ascii="Times New Roman" w:hAnsi="Times New Roman" w:cs="Times New Roman"/>
+          <w:sz w:val="24"/>
+          <w:szCs w:val="24"/>
+        </w:rPr>
+        <w:t>mechanism</w:t>
+      </w:r>
+      <w:r>
+        <w:rPr>
+          <w:rFonts w:ascii="Times New Roman" w:hAnsi="Times New Roman" w:cs="Times New Roman"/>
+          <w:sz w:val="24"/>
+          <w:szCs w:val="24"/>
+        </w:rPr>
+        <w:t xml:space="preserve"> had been supported in previous laboratory studies (</w:t>
+      </w:r>
+      <w:proofErr w:type="spellStart"/>
+      <w:r>
+        <w:rPr>
+          <w:rFonts w:ascii="Times New Roman" w:hAnsi="Times New Roman" w:cs="Times New Roman"/>
+          <w:sz w:val="24"/>
+          <w:szCs w:val="24"/>
+        </w:rPr>
+        <w:t>Sewalt</w:t>
+      </w:r>
+      <w:proofErr w:type="spellEnd"/>
+      <w:r>
+        <w:rPr>
+          <w:rFonts w:ascii="Times New Roman" w:hAnsi="Times New Roman" w:cs="Times New Roman"/>
+          <w:sz w:val="24"/>
+          <w:szCs w:val="24"/>
+        </w:rPr>
+        <w:t xml:space="preserve"> et al. 1997; Senior et al. 1991), this study provides some of the first field results to support this mechanism.</w:t>
+      </w:r>
+    </w:p>
+    <w:p>
+      <w:pPr>
+        <w:ind w:firstLine="720"/>
+        <w:rPr>
+          <w:rFonts w:ascii="Times New Roman" w:hAnsi="Times New Roman" w:cs="Times New Roman"/>
+          <w:sz w:val="24"/>
+          <w:szCs w:val="24"/>
+        </w:rPr>
+      </w:pPr>
       <w:r>
         <w:rPr>
           <w:rFonts w:ascii="Times New Roman" w:hAnsi="Times New Roman" w:cs="Times New Roman"/>
@@ -6809,7 +7262,41 @@
           <w:szCs w:val="24"/>
         </w:rPr>
         <w:lastRenderedPageBreak/>
-        <w:t>laboratory studies (</w:t>
+        <w:t>Potential activities of LAP and NAG have been used to indicate</w:t>
+      </w:r>
+      <w:r>
+        <w:rPr>
+          <w:rFonts w:ascii="Times New Roman" w:hAnsi="Times New Roman" w:cs="Times New Roman"/>
+          <w:sz w:val="24"/>
+          <w:szCs w:val="24"/>
+        </w:rPr>
+        <w:t xml:space="preserve"> the </w:t>
+      </w:r>
+      <w:proofErr w:type="gramStart"/>
+      <w:r>
+        <w:rPr>
+          <w:rFonts w:ascii="Times New Roman" w:hAnsi="Times New Roman" w:cs="Times New Roman"/>
+          <w:sz w:val="24"/>
+          <w:szCs w:val="24"/>
+        </w:rPr>
+        <w:t>amount</w:t>
+      </w:r>
+      <w:proofErr w:type="gramEnd"/>
+      <w:r>
+        <w:rPr>
+          <w:rFonts w:ascii="Times New Roman" w:hAnsi="Times New Roman" w:cs="Times New Roman"/>
+          <w:sz w:val="24"/>
+          <w:szCs w:val="24"/>
+        </w:rPr>
+        <w:t xml:space="preserve"> of resources devoted to</w:t>
+      </w:r>
+      <w:r>
+        <w:rPr>
+          <w:rFonts w:ascii="Times New Roman" w:hAnsi="Times New Roman" w:cs="Times New Roman"/>
+          <w:sz w:val="24"/>
+          <w:szCs w:val="24"/>
+        </w:rPr>
+        <w:t xml:space="preserve"> nitrogen mineralization (</w:t>
       </w:r>
       <w:proofErr w:type="spellStart"/>
       <w:r>
@@ -6818,7 +7305,7 @@
           <w:sz w:val="24"/>
           <w:szCs w:val="24"/>
         </w:rPr>
-        <w:t>Sewalt</w:t>
+        <w:t>Sinsabaugh</w:t>
       </w:r>
       <w:proofErr w:type="spellEnd"/>
       <w:r>
@@ -6827,33 +7314,201 @@
           <w:sz w:val="24"/>
           <w:szCs w:val="24"/>
         </w:rPr>
-        <w:t xml:space="preserve"> et al. 1997; Senior et al. 1991), this study provides some of the first field results to support this mechanism.</w:t>
-      </w:r>
-    </w:p>
-    <w:p>
-      <w:pPr>
-        <w:ind w:firstLine="720"/>
-        <w:rPr>
-          <w:rFonts w:ascii="Times New Roman" w:hAnsi="Times New Roman" w:cs="Times New Roman"/>
-          <w:sz w:val="24"/>
-          <w:szCs w:val="24"/>
-        </w:rPr>
-      </w:pPr>
-      <w:r>
-        <w:rPr>
-          <w:rFonts w:ascii="Times New Roman" w:hAnsi="Times New Roman" w:cs="Times New Roman"/>
-          <w:sz w:val="24"/>
-          <w:szCs w:val="24"/>
-        </w:rPr>
-        <w:t>Potential activities of LAP and NAG have been used to indicate</w:t>
-      </w:r>
-      <w:r>
-        <w:rPr>
-          <w:rFonts w:ascii="Times New Roman" w:hAnsi="Times New Roman" w:cs="Times New Roman"/>
-          <w:sz w:val="24"/>
-          <w:szCs w:val="24"/>
-        </w:rPr>
-        <w:t xml:space="preserve"> the </w:t>
+        <w:t xml:space="preserve"> et al. 2008). </w:t>
+      </w:r>
+      <w:r>
+        <w:rPr>
+          <w:rFonts w:ascii="Times New Roman" w:hAnsi="Times New Roman" w:cs="Times New Roman"/>
+          <w:sz w:val="24"/>
+          <w:szCs w:val="24"/>
+        </w:rPr>
+        <w:t xml:space="preserve">While amounts of LAP does not significantly differ between both ecosystems despite higher nitrogen proportions in grassland litter (Table 2), </w:t>
+      </w:r>
+      <w:r>
+        <w:rPr>
+          <w:rFonts w:ascii="Times New Roman" w:hAnsi="Times New Roman" w:cs="Times New Roman"/>
+          <w:sz w:val="24"/>
+          <w:szCs w:val="24"/>
+        </w:rPr>
+        <w:t xml:space="preserve">higher amounts of NAG in grassland litter than CSS (Figure </w:t>
+      </w:r>
+      <w:r>
+        <w:rPr>
+          <w:rFonts w:ascii="Times New Roman" w:hAnsi="Times New Roman" w:cs="Times New Roman"/>
+          <w:sz w:val="24"/>
+          <w:szCs w:val="24"/>
+        </w:rPr>
+        <w:t>4</w:t>
+      </w:r>
+      <w:r>
+        <w:rPr>
+          <w:rFonts w:ascii="Times New Roman" w:hAnsi="Times New Roman" w:cs="Times New Roman"/>
+          <w:sz w:val="24"/>
+          <w:szCs w:val="24"/>
+        </w:rPr>
+        <w:t>)</w:t>
+      </w:r>
+      <w:r>
+        <w:rPr>
+          <w:rFonts w:ascii="Times New Roman" w:hAnsi="Times New Roman" w:cs="Times New Roman"/>
+          <w:sz w:val="24"/>
+          <w:szCs w:val="24"/>
+        </w:rPr>
+        <w:t xml:space="preserve"> indicat</w:t>
+      </w:r>
+      <w:r>
+        <w:rPr>
+          <w:rFonts w:ascii="Times New Roman" w:hAnsi="Times New Roman" w:cs="Times New Roman"/>
+          <w:sz w:val="24"/>
+          <w:szCs w:val="24"/>
+        </w:rPr>
+        <w:t>es</w:t>
+      </w:r>
+      <w:r>
+        <w:rPr>
+          <w:rFonts w:ascii="Times New Roman" w:hAnsi="Times New Roman" w:cs="Times New Roman"/>
+          <w:sz w:val="24"/>
+          <w:szCs w:val="24"/>
+        </w:rPr>
+        <w:t xml:space="preserve"> </w:t>
+      </w:r>
+      <w:r>
+        <w:rPr>
+          <w:rFonts w:ascii="Times New Roman" w:hAnsi="Times New Roman" w:cs="Times New Roman"/>
+          <w:sz w:val="24"/>
+          <w:szCs w:val="24"/>
+        </w:rPr>
+        <w:t xml:space="preserve">that overall </w:t>
+      </w:r>
+      <w:r>
+        <w:rPr>
+          <w:rFonts w:ascii="Times New Roman" w:hAnsi="Times New Roman" w:cs="Times New Roman"/>
+          <w:sz w:val="24"/>
+          <w:szCs w:val="24"/>
+        </w:rPr>
+        <w:t xml:space="preserve">nitrogen mineralization </w:t>
+      </w:r>
+      <w:r>
+        <w:rPr>
+          <w:rFonts w:ascii="Times New Roman" w:hAnsi="Times New Roman" w:cs="Times New Roman"/>
+          <w:sz w:val="24"/>
+          <w:szCs w:val="24"/>
+        </w:rPr>
+        <w:t xml:space="preserve">rates are higher </w:t>
+      </w:r>
+      <w:r>
+        <w:rPr>
+          <w:rFonts w:ascii="Times New Roman" w:hAnsi="Times New Roman" w:cs="Times New Roman"/>
+          <w:sz w:val="24"/>
+          <w:szCs w:val="24"/>
+        </w:rPr>
+        <w:t xml:space="preserve">in grassland litter than CSS. </w:t>
+      </w:r>
+      <w:r>
+        <w:rPr>
+          <w:rFonts w:ascii="Times New Roman" w:hAnsi="Times New Roman" w:cs="Times New Roman"/>
+          <w:sz w:val="24"/>
+          <w:szCs w:val="24"/>
+        </w:rPr>
+        <w:t xml:space="preserve">This might </w:t>
+      </w:r>
+      <w:r>
+        <w:rPr>
+          <w:rFonts w:ascii="Times New Roman" w:hAnsi="Times New Roman" w:cs="Times New Roman"/>
+          <w:sz w:val="24"/>
+          <w:szCs w:val="24"/>
+        </w:rPr>
+        <w:t>provide</w:t>
+      </w:r>
+      <w:r>
+        <w:rPr>
+          <w:rFonts w:ascii="Times New Roman" w:hAnsi="Times New Roman" w:cs="Times New Roman"/>
+          <w:sz w:val="24"/>
+          <w:szCs w:val="24"/>
+        </w:rPr>
+        <w:t xml:space="preserve"> grassland litter microbes</w:t>
+      </w:r>
+      <w:r>
+        <w:rPr>
+          <w:rFonts w:ascii="Times New Roman" w:hAnsi="Times New Roman" w:cs="Times New Roman"/>
+          <w:sz w:val="24"/>
+          <w:szCs w:val="24"/>
+        </w:rPr>
+        <w:t xml:space="preserve"> enough nitrogen to fuel higher production of cellulose-degrading enzymes</w:t>
+      </w:r>
+      <w:r>
+        <w:rPr>
+          <w:rFonts w:ascii="Times New Roman" w:hAnsi="Times New Roman" w:cs="Times New Roman"/>
+          <w:sz w:val="24"/>
+          <w:szCs w:val="24"/>
+        </w:rPr>
+        <w:t xml:space="preserve"> in grassland litter</w:t>
+      </w:r>
+      <w:r>
+        <w:rPr>
+          <w:rFonts w:ascii="Times New Roman" w:hAnsi="Times New Roman" w:cs="Times New Roman"/>
+          <w:sz w:val="24"/>
+          <w:szCs w:val="24"/>
+        </w:rPr>
+        <w:t xml:space="preserve">. These results reflect previous findings that found that BG activity increases only when soils are amended with nitrogen and phosphorus (Allison </w:t>
+      </w:r>
+      <w:r>
+        <w:rPr>
+          <w:rFonts w:ascii="Times New Roman" w:hAnsi="Times New Roman" w:cs="Times New Roman"/>
+          <w:sz w:val="24"/>
+          <w:szCs w:val="24"/>
+        </w:rPr>
+        <w:t>&amp;</w:t>
+      </w:r>
+      <w:r>
+        <w:rPr>
+          <w:rFonts w:ascii="Times New Roman" w:hAnsi="Times New Roman" w:cs="Times New Roman"/>
+          <w:sz w:val="24"/>
+          <w:szCs w:val="24"/>
+        </w:rPr>
+        <w:t xml:space="preserve"> </w:t>
+      </w:r>
+      <w:proofErr w:type="spellStart"/>
+      <w:r>
+        <w:rPr>
+          <w:rFonts w:ascii="Times New Roman" w:hAnsi="Times New Roman" w:cs="Times New Roman"/>
+          <w:sz w:val="24"/>
+          <w:szCs w:val="24"/>
+        </w:rPr>
+        <w:t>Vitousek</w:t>
+      </w:r>
+      <w:proofErr w:type="spellEnd"/>
+      <w:r>
+        <w:rPr>
+          <w:rFonts w:ascii="Times New Roman" w:hAnsi="Times New Roman" w:cs="Times New Roman"/>
+          <w:sz w:val="24"/>
+          <w:szCs w:val="24"/>
+        </w:rPr>
+        <w:t>,</w:t>
+      </w:r>
+      <w:r>
+        <w:rPr>
+          <w:rFonts w:ascii="Times New Roman" w:hAnsi="Times New Roman" w:cs="Times New Roman"/>
+          <w:sz w:val="24"/>
+          <w:szCs w:val="24"/>
+        </w:rPr>
+        <w:t xml:space="preserve"> 2005). In addition, these results also reflect a more recent study conducted in grassland vegetation at the same study site, which found that amount</w:t>
+      </w:r>
+      <w:r>
+        <w:rPr>
+          <w:rFonts w:ascii="Times New Roman" w:hAnsi="Times New Roman" w:cs="Times New Roman"/>
+          <w:sz w:val="24"/>
+          <w:szCs w:val="24"/>
+        </w:rPr>
+        <w:t>s</w:t>
+      </w:r>
+      <w:r>
+        <w:rPr>
+          <w:rFonts w:ascii="Times New Roman" w:hAnsi="Times New Roman" w:cs="Times New Roman"/>
+          <w:sz w:val="24"/>
+          <w:szCs w:val="24"/>
+        </w:rPr>
+        <w:t xml:space="preserve"> of NAG </w:t>
       </w:r>
       <w:proofErr w:type="gramStart"/>
       <w:r>
@@ -6862,7 +7517,7 @@
           <w:sz w:val="24"/>
           <w:szCs w:val="24"/>
         </w:rPr>
-        <w:t>amount</w:t>
+        <w:t>is</w:t>
       </w:r>
       <w:proofErr w:type="gramEnd"/>
       <w:r>
@@ -6871,171 +7526,23 @@
           <w:sz w:val="24"/>
           <w:szCs w:val="24"/>
         </w:rPr>
-        <w:t xml:space="preserve"> of resources devoted to</w:t>
-      </w:r>
-      <w:r>
-        <w:rPr>
-          <w:rFonts w:ascii="Times New Roman" w:hAnsi="Times New Roman" w:cs="Times New Roman"/>
-          <w:sz w:val="24"/>
-          <w:szCs w:val="24"/>
-        </w:rPr>
-        <w:t xml:space="preserve"> nitrogen mineralization (</w:t>
-      </w:r>
-      <w:proofErr w:type="spellStart"/>
-      <w:r>
-        <w:rPr>
-          <w:rFonts w:ascii="Times New Roman" w:hAnsi="Times New Roman" w:cs="Times New Roman"/>
-          <w:sz w:val="24"/>
-          <w:szCs w:val="24"/>
-        </w:rPr>
-        <w:t>Sinsabaugh</w:t>
-      </w:r>
-      <w:proofErr w:type="spellEnd"/>
-      <w:r>
-        <w:rPr>
-          <w:rFonts w:ascii="Times New Roman" w:hAnsi="Times New Roman" w:cs="Times New Roman"/>
-          <w:sz w:val="24"/>
-          <w:szCs w:val="24"/>
-        </w:rPr>
-        <w:t xml:space="preserve"> et al. 2008). </w:t>
-      </w:r>
-      <w:r>
-        <w:rPr>
-          <w:rFonts w:ascii="Times New Roman" w:hAnsi="Times New Roman" w:cs="Times New Roman"/>
-          <w:sz w:val="24"/>
-          <w:szCs w:val="24"/>
-        </w:rPr>
-        <w:t xml:space="preserve">While amounts of LAP does not significantly differ between both ecosystems despite higher nitrogen proportions in grassland litter (Table 2), </w:t>
-      </w:r>
-      <w:r>
-        <w:rPr>
-          <w:rFonts w:ascii="Times New Roman" w:hAnsi="Times New Roman" w:cs="Times New Roman"/>
-          <w:sz w:val="24"/>
-          <w:szCs w:val="24"/>
-        </w:rPr>
-        <w:t xml:space="preserve">higher amounts of NAG in grassland litter than CSS (Figure </w:t>
-      </w:r>
-      <w:r>
-        <w:rPr>
-          <w:rFonts w:ascii="Times New Roman" w:hAnsi="Times New Roman" w:cs="Times New Roman"/>
-          <w:sz w:val="24"/>
-          <w:szCs w:val="24"/>
-        </w:rPr>
-        <w:t>4a</w:t>
-      </w:r>
-      <w:r>
-        <w:rPr>
-          <w:rFonts w:ascii="Times New Roman" w:hAnsi="Times New Roman" w:cs="Times New Roman"/>
-          <w:sz w:val="24"/>
-          <w:szCs w:val="24"/>
-        </w:rPr>
-        <w:t>)</w:t>
-      </w:r>
-      <w:r>
-        <w:rPr>
-          <w:rFonts w:ascii="Times New Roman" w:hAnsi="Times New Roman" w:cs="Times New Roman"/>
-          <w:sz w:val="24"/>
-          <w:szCs w:val="24"/>
-        </w:rPr>
-        <w:t xml:space="preserve"> indicat</w:t>
-      </w:r>
-      <w:r>
-        <w:rPr>
-          <w:rFonts w:ascii="Times New Roman" w:hAnsi="Times New Roman" w:cs="Times New Roman"/>
-          <w:sz w:val="24"/>
-          <w:szCs w:val="24"/>
-        </w:rPr>
-        <w:t>es</w:t>
-      </w:r>
-      <w:r>
-        <w:rPr>
-          <w:rFonts w:ascii="Times New Roman" w:hAnsi="Times New Roman" w:cs="Times New Roman"/>
-          <w:sz w:val="24"/>
-          <w:szCs w:val="24"/>
-        </w:rPr>
-        <w:t xml:space="preserve"> </w:t>
-      </w:r>
-      <w:r>
-        <w:rPr>
-          <w:rFonts w:ascii="Times New Roman" w:hAnsi="Times New Roman" w:cs="Times New Roman"/>
-          <w:sz w:val="24"/>
-          <w:szCs w:val="24"/>
-        </w:rPr>
-        <w:t xml:space="preserve">that overall </w:t>
-      </w:r>
-      <w:r>
-        <w:rPr>
-          <w:rFonts w:ascii="Times New Roman" w:hAnsi="Times New Roman" w:cs="Times New Roman"/>
-          <w:sz w:val="24"/>
-          <w:szCs w:val="24"/>
-        </w:rPr>
-        <w:t xml:space="preserve">nitrogen mineralization </w:t>
-      </w:r>
-      <w:r>
-        <w:rPr>
-          <w:rFonts w:ascii="Times New Roman" w:hAnsi="Times New Roman" w:cs="Times New Roman"/>
-          <w:sz w:val="24"/>
-          <w:szCs w:val="24"/>
-        </w:rPr>
-        <w:t xml:space="preserve">rates are higher </w:t>
-      </w:r>
-      <w:r>
-        <w:rPr>
-          <w:rFonts w:ascii="Times New Roman" w:hAnsi="Times New Roman" w:cs="Times New Roman"/>
-          <w:sz w:val="24"/>
-          <w:szCs w:val="24"/>
-        </w:rPr>
-        <w:t xml:space="preserve">in grassland litter than CSS. </w:t>
-      </w:r>
-      <w:r>
-        <w:rPr>
-          <w:rFonts w:ascii="Times New Roman" w:hAnsi="Times New Roman" w:cs="Times New Roman"/>
-          <w:sz w:val="24"/>
-          <w:szCs w:val="24"/>
-        </w:rPr>
-        <w:t xml:space="preserve">This might </w:t>
-      </w:r>
-      <w:r>
-        <w:rPr>
-          <w:rFonts w:ascii="Times New Roman" w:hAnsi="Times New Roman" w:cs="Times New Roman"/>
-          <w:sz w:val="24"/>
-          <w:szCs w:val="24"/>
-        </w:rPr>
-        <w:t>provide</w:t>
-      </w:r>
-      <w:r>
-        <w:rPr>
-          <w:rFonts w:ascii="Times New Roman" w:hAnsi="Times New Roman" w:cs="Times New Roman"/>
-          <w:sz w:val="24"/>
-          <w:szCs w:val="24"/>
-        </w:rPr>
-        <w:t xml:space="preserve"> grassland litter microbes</w:t>
-      </w:r>
-      <w:r>
-        <w:rPr>
-          <w:rFonts w:ascii="Times New Roman" w:hAnsi="Times New Roman" w:cs="Times New Roman"/>
-          <w:sz w:val="24"/>
-          <w:szCs w:val="24"/>
-        </w:rPr>
-        <w:t xml:space="preserve"> enough nitrogen to fuel higher production of cellulose-degrading enzymes. These results reflect previous findings that found that BG activity increases only when soils are amended with nitrogen and phosphorus (Allison and </w:t>
-      </w:r>
-      <w:proofErr w:type="spellStart"/>
-      <w:r>
-        <w:rPr>
-          <w:rFonts w:ascii="Times New Roman" w:hAnsi="Times New Roman" w:cs="Times New Roman"/>
-          <w:sz w:val="24"/>
-          <w:szCs w:val="24"/>
-        </w:rPr>
-        <w:t>Vitousek</w:t>
-      </w:r>
-      <w:proofErr w:type="spellEnd"/>
-      <w:r>
-        <w:rPr>
-          <w:rFonts w:ascii="Times New Roman" w:hAnsi="Times New Roman" w:cs="Times New Roman"/>
-          <w:sz w:val="24"/>
-          <w:szCs w:val="24"/>
-        </w:rPr>
-        <w:t xml:space="preserve"> 2005). In addition, these results also reflect a more recent study conducted in grassland vegetation at the same study site, which found that the amount of NAG is positively correlated with BG and CBH (</w:t>
+        <w:t xml:space="preserve"> positively correlated with</w:t>
+      </w:r>
+      <w:r>
+        <w:rPr>
+          <w:rFonts w:ascii="Times New Roman" w:hAnsi="Times New Roman" w:cs="Times New Roman"/>
+          <w:sz w:val="24"/>
+          <w:szCs w:val="24"/>
+        </w:rPr>
+        <w:t xml:space="preserve"> amounts of</w:t>
+      </w:r>
+      <w:r>
+        <w:rPr>
+          <w:rFonts w:ascii="Times New Roman" w:hAnsi="Times New Roman" w:cs="Times New Roman"/>
+          <w:sz w:val="24"/>
+          <w:szCs w:val="24"/>
+        </w:rPr>
+        <w:t xml:space="preserve"> BG and CBH (</w:t>
       </w:r>
       <w:proofErr w:type="spellStart"/>
       <w:r>
@@ -7227,7 +7734,39 @@
           <w:sz w:val="24"/>
           <w:szCs w:val="24"/>
         </w:rPr>
-        <w:t xml:space="preserve"> might be decomposed, resulting in higher </w:t>
+        <w:t xml:space="preserve"> might be </w:t>
+      </w:r>
+      <w:r>
+        <w:rPr>
+          <w:rFonts w:ascii="Times New Roman" w:hAnsi="Times New Roman" w:cs="Times New Roman"/>
+          <w:sz w:val="24"/>
+          <w:szCs w:val="24"/>
+        </w:rPr>
+        <w:t xml:space="preserve">more </w:t>
+      </w:r>
+      <w:r>
+        <w:rPr>
+          <w:rFonts w:ascii="Times New Roman" w:hAnsi="Times New Roman" w:cs="Times New Roman"/>
+          <w:sz w:val="24"/>
+          <w:szCs w:val="24"/>
+        </w:rPr>
+        <w:t xml:space="preserve">decomposed, resulting in </w:t>
+      </w:r>
+      <w:r>
+        <w:rPr>
+          <w:rFonts w:ascii="Times New Roman" w:hAnsi="Times New Roman" w:cs="Times New Roman"/>
+          <w:sz w:val="24"/>
+          <w:szCs w:val="24"/>
+        </w:rPr>
+        <w:t>lower</w:t>
+      </w:r>
+      <w:r>
+        <w:rPr>
+          <w:rFonts w:ascii="Times New Roman" w:hAnsi="Times New Roman" w:cs="Times New Roman"/>
+          <w:sz w:val="24"/>
+          <w:szCs w:val="24"/>
+        </w:rPr>
+        <w:t xml:space="preserve"> </w:t>
       </w:r>
       <w:r>
         <w:rPr>
@@ -7243,7 +7782,23 @@
           <w:sz w:val="24"/>
           <w:szCs w:val="24"/>
         </w:rPr>
-        <w:t xml:space="preserve"> in grassland litter. These results mirror that of Baker </w:t>
+        <w:t xml:space="preserve"> </w:t>
+      </w:r>
+      <w:r>
+        <w:rPr>
+          <w:rFonts w:ascii="Times New Roman" w:hAnsi="Times New Roman" w:cs="Times New Roman"/>
+          <w:sz w:val="24"/>
+          <w:szCs w:val="24"/>
+        </w:rPr>
+        <w:t>than</w:t>
+      </w:r>
+      <w:r>
+        <w:rPr>
+          <w:rFonts w:ascii="Times New Roman" w:hAnsi="Times New Roman" w:cs="Times New Roman"/>
+          <w:sz w:val="24"/>
+          <w:szCs w:val="24"/>
+        </w:rPr>
+        <w:t xml:space="preserve"> grassland litter. These results mirror that of Baker </w:t>
       </w:r>
       <w:r>
         <w:rPr>
@@ -7325,7 +7880,15 @@
           <w:sz w:val="24"/>
           <w:szCs w:val="24"/>
         </w:rPr>
-        <w:t>BG, CBH, and NAG activity in grassland litter.</w:t>
+        <w:t xml:space="preserve">amounts of </w:t>
+      </w:r>
+      <w:r>
+        <w:rPr>
+          <w:rFonts w:ascii="Times New Roman" w:hAnsi="Times New Roman" w:cs="Times New Roman"/>
+          <w:sz w:val="24"/>
+          <w:szCs w:val="24"/>
+        </w:rPr>
+        <w:t>BG, CBH, and NAG in grassland litter.</w:t>
       </w:r>
       <w:r>
         <w:rPr>
@@ -7350,7 +7913,23 @@
           <w:sz w:val="24"/>
           <w:szCs w:val="24"/>
         </w:rPr>
-        <w:t>, as vegetation does not have the same effect on the amount of LAP enzyme (Table 1).</w:t>
+        <w:t xml:space="preserve">, as vegetation does not have the same effect on the amount of LAP enzyme (Table </w:t>
+      </w:r>
+      <w:r>
+        <w:rPr>
+          <w:rFonts w:ascii="Times New Roman" w:hAnsi="Times New Roman" w:cs="Times New Roman"/>
+          <w:sz w:val="24"/>
+          <w:szCs w:val="24"/>
+        </w:rPr>
+        <w:t>2</w:t>
+      </w:r>
+      <w:r>
+        <w:rPr>
+          <w:rFonts w:ascii="Times New Roman" w:hAnsi="Times New Roman" w:cs="Times New Roman"/>
+          <w:sz w:val="24"/>
+          <w:szCs w:val="24"/>
+        </w:rPr>
+        <w:t>).</w:t>
       </w:r>
     </w:p>
     <w:p>
@@ -7522,6 +8101,46 @@
           <w:sz w:val="24"/>
           <w:szCs w:val="24"/>
         </w:rPr>
+        <w:t xml:space="preserve">). </w:t>
+      </w:r>
+      <w:r>
+        <w:rPr>
+          <w:rFonts w:ascii="Times New Roman" w:hAnsi="Times New Roman" w:cs="Times New Roman"/>
+          <w:sz w:val="24"/>
+          <w:szCs w:val="24"/>
+        </w:rPr>
+        <w:t>However, note that the difference in production of PPO between CSS and grassland is, for the most part, insignificant by Tukey comparisons</w:t>
+      </w:r>
+      <w:r>
+        <w:rPr>
+          <w:rFonts w:ascii="Times New Roman" w:hAnsi="Times New Roman" w:cs="Times New Roman"/>
+          <w:sz w:val="24"/>
+          <w:szCs w:val="24"/>
+        </w:rPr>
+        <w:t xml:space="preserve"> (</w:t>
+      </w:r>
+      <w:r>
+        <w:rPr>
+          <w:rFonts w:ascii="Times New Roman" w:hAnsi="Times New Roman" w:cs="Times New Roman"/>
+          <w:sz w:val="24"/>
+          <w:szCs w:val="24"/>
+        </w:rPr>
+        <w:t xml:space="preserve">Figure </w:t>
+      </w:r>
+      <w:r>
+        <w:rPr>
+          <w:rFonts w:ascii="Times New Roman" w:hAnsi="Times New Roman" w:cs="Times New Roman"/>
+          <w:sz w:val="24"/>
+          <w:szCs w:val="24"/>
+        </w:rPr>
+        <w:t>6</w:t>
+      </w:r>
+      <w:r>
+        <w:rPr>
+          <w:rFonts w:ascii="Times New Roman" w:hAnsi="Times New Roman" w:cs="Times New Roman"/>
+          <w:sz w:val="24"/>
+          <w:szCs w:val="24"/>
+        </w:rPr>
         <w:t>)</w:t>
       </w:r>
       <w:r>
@@ -7530,31 +8149,255 @@
           <w:sz w:val="24"/>
           <w:szCs w:val="24"/>
         </w:rPr>
-        <w:t xml:space="preserve"> and higher heterotrophic respiration</w:t>
-      </w:r>
-      <w:r>
-        <w:rPr>
-          <w:rFonts w:ascii="Times New Roman" w:hAnsi="Times New Roman" w:cs="Times New Roman"/>
-          <w:sz w:val="24"/>
-          <w:szCs w:val="24"/>
-        </w:rPr>
-        <w:t xml:space="preserve">. </w:t>
-      </w:r>
-      <w:r>
-        <w:rPr>
-          <w:rFonts w:ascii="Times New Roman" w:hAnsi="Times New Roman" w:cs="Times New Roman"/>
-          <w:sz w:val="24"/>
-          <w:szCs w:val="24"/>
-        </w:rPr>
-        <w:t>However, note that the difference in production of PPO between CSS and grassland is, for the most part, insignificant by Tukey comparisons</w:t>
-      </w:r>
-      <w:r>
-        <w:rPr>
-          <w:rFonts w:ascii="Times New Roman" w:hAnsi="Times New Roman" w:cs="Times New Roman"/>
-          <w:sz w:val="24"/>
-          <w:szCs w:val="24"/>
-        </w:rPr>
-        <w:t xml:space="preserve"> (</w:t>
+        <w:t>, and so this conclusion should be tempered</w:t>
+      </w:r>
+      <w:r>
+        <w:rPr>
+          <w:rFonts w:ascii="Times New Roman" w:hAnsi="Times New Roman" w:cs="Times New Roman"/>
+          <w:sz w:val="24"/>
+          <w:szCs w:val="24"/>
+        </w:rPr>
+        <w:t>.</w:t>
+      </w:r>
+    </w:p>
+    <w:p>
+      <w:pPr>
+        <w:ind w:firstLine="720"/>
+        <w:rPr>
+          <w:rFonts w:ascii="Times New Roman" w:hAnsi="Times New Roman" w:cs="Times New Roman"/>
+          <w:sz w:val="24"/>
+          <w:szCs w:val="24"/>
+        </w:rPr>
+      </w:pPr>
+      <w:r>
+        <w:rPr>
+          <w:rFonts w:ascii="Times New Roman" w:hAnsi="Times New Roman" w:cs="Times New Roman"/>
+          <w:sz w:val="24"/>
+          <w:szCs w:val="24"/>
+        </w:rPr>
+        <w:t>In addition, time has relatively little effect on enzyme amounts</w:t>
+      </w:r>
+      <w:r>
+        <w:rPr>
+          <w:rFonts w:ascii="Times New Roman" w:hAnsi="Times New Roman" w:cs="Times New Roman"/>
+          <w:sz w:val="24"/>
+          <w:szCs w:val="24"/>
+        </w:rPr>
+        <w:t xml:space="preserve"> of all enzymes</w:t>
+      </w:r>
+      <w:r>
+        <w:rPr>
+          <w:rFonts w:ascii="Times New Roman" w:hAnsi="Times New Roman" w:cs="Times New Roman"/>
+          <w:sz w:val="24"/>
+          <w:szCs w:val="24"/>
+        </w:rPr>
+        <w:t>. Time does not influence the amount of enzyme</w:t>
+      </w:r>
+      <w:r>
+        <w:rPr>
+          <w:rFonts w:ascii="Times New Roman" w:hAnsi="Times New Roman" w:cs="Times New Roman"/>
+          <w:sz w:val="24"/>
+          <w:szCs w:val="24"/>
+        </w:rPr>
+        <w:t>s</w:t>
+      </w:r>
+      <w:r>
+        <w:rPr>
+          <w:rFonts w:ascii="Times New Roman" w:hAnsi="Times New Roman" w:cs="Times New Roman"/>
+          <w:sz w:val="24"/>
+          <w:szCs w:val="24"/>
+        </w:rPr>
+        <w:t xml:space="preserve"> </w:t>
+      </w:r>
+      <w:r>
+        <w:rPr>
+          <w:rFonts w:ascii="Times New Roman" w:hAnsi="Times New Roman" w:cs="Times New Roman"/>
+          <w:sz w:val="24"/>
+          <w:szCs w:val="24"/>
+        </w:rPr>
+        <w:t xml:space="preserve">AG, </w:t>
+      </w:r>
+      <w:r>
+        <w:rPr>
+          <w:rFonts w:ascii="Times New Roman" w:hAnsi="Times New Roman" w:cs="Times New Roman"/>
+          <w:sz w:val="24"/>
+          <w:szCs w:val="24"/>
+        </w:rPr>
+        <w:t>BG</w:t>
+      </w:r>
+      <w:r>
+        <w:rPr>
+          <w:rFonts w:ascii="Times New Roman" w:hAnsi="Times New Roman" w:cs="Times New Roman"/>
+          <w:sz w:val="24"/>
+          <w:szCs w:val="24"/>
+        </w:rPr>
+        <w:t>, BX, and LAP</w:t>
+      </w:r>
+      <w:r>
+        <w:rPr>
+          <w:rFonts w:ascii="Times New Roman" w:hAnsi="Times New Roman" w:cs="Times New Roman"/>
+          <w:sz w:val="24"/>
+          <w:szCs w:val="24"/>
+        </w:rPr>
+        <w:t xml:space="preserve"> (Table 2). In addition, amounts of the enzymes </w:t>
+      </w:r>
+      <w:r>
+        <w:rPr>
+          <w:rFonts w:ascii="Times New Roman" w:hAnsi="Times New Roman" w:cs="Times New Roman"/>
+          <w:sz w:val="24"/>
+          <w:szCs w:val="24"/>
+        </w:rPr>
+        <w:t>CBH and NAG in each ecosystem are relatively constant over time in both ecosystems (Figures 3a, 4). Time does not have a clear effect on PPO amounts (Figure 6).</w:t>
+      </w:r>
+      <w:r>
+        <w:rPr>
+          <w:rFonts w:ascii="Times New Roman" w:hAnsi="Times New Roman" w:cs="Times New Roman"/>
+          <w:sz w:val="24"/>
+          <w:szCs w:val="24"/>
+        </w:rPr>
+        <w:t xml:space="preserve"> In addition, while time does significantly affect AP (Table 2), there is no significant difference between the first three time points (Figure 1a), indicating that investment in phosphorus mineralization does not differ between the beginning or end of the dry season. While there is a significant difference between the 2</w:t>
+      </w:r>
+      <w:r>
+        <w:rPr>
+          <w:rFonts w:ascii="Times New Roman" w:hAnsi="Times New Roman" w:cs="Times New Roman"/>
+          <w:sz w:val="24"/>
+          <w:szCs w:val="24"/>
+          <w:vertAlign w:val="superscript"/>
+        </w:rPr>
+        <w:t>nd</w:t>
+      </w:r>
+      <w:r>
+        <w:rPr>
+          <w:rFonts w:ascii="Times New Roman" w:hAnsi="Times New Roman" w:cs="Times New Roman"/>
+          <w:sz w:val="24"/>
+          <w:szCs w:val="24"/>
+        </w:rPr>
+        <w:t xml:space="preserve"> and 4</w:t>
+      </w:r>
+      <w:r>
+        <w:rPr>
+          <w:rFonts w:ascii="Times New Roman" w:hAnsi="Times New Roman" w:cs="Times New Roman"/>
+          <w:sz w:val="24"/>
+          <w:szCs w:val="24"/>
+          <w:vertAlign w:val="superscript"/>
+        </w:rPr>
+        <w:t>th</w:t>
+      </w:r>
+      <w:r>
+        <w:rPr>
+          <w:rFonts w:ascii="Times New Roman" w:hAnsi="Times New Roman" w:cs="Times New Roman"/>
+          <w:sz w:val="24"/>
+          <w:szCs w:val="24"/>
+        </w:rPr>
+        <w:t xml:space="preserve"> time points (Figure 1a), which represent the </w:t>
+      </w:r>
+      <w:r>
+        <w:rPr>
+          <w:rFonts w:ascii="Times New Roman" w:hAnsi="Times New Roman" w:cs="Times New Roman"/>
+          <w:sz w:val="24"/>
+          <w:szCs w:val="24"/>
+        </w:rPr>
+        <w:lastRenderedPageBreak/>
+        <w:t>beginning of the dry season and the latter half of the wet season, respectively, there are not enough time points to conclude a seasonality effect on resource investment in phosphorus mineralization. Overall, these results show that amounts of extracellular enzymes remain constant with time at least over the initial ~1.5 years of decomposition, regardless of seasonality.</w:t>
+      </w:r>
+      <w:r>
+        <w:rPr>
+          <w:rFonts w:ascii="Times New Roman" w:hAnsi="Times New Roman" w:cs="Times New Roman"/>
+          <w:sz w:val="24"/>
+          <w:szCs w:val="24"/>
+        </w:rPr>
+        <w:t xml:space="preserve"> Investment of resource acquisition traits (either for carbon, phosphorus, or nitrogen) remain constant regardless of season.</w:t>
+      </w:r>
+    </w:p>
+    <w:p>
+      <w:pPr>
+        <w:ind w:firstLine="720"/>
+        <w:rPr>
+          <w:rFonts w:ascii="Times New Roman" w:hAnsi="Times New Roman" w:cs="Times New Roman"/>
+          <w:sz w:val="24"/>
+          <w:szCs w:val="24"/>
+        </w:rPr>
+      </w:pPr>
+      <w:r>
+        <w:rPr>
+          <w:rFonts w:ascii="Times New Roman" w:hAnsi="Times New Roman" w:cs="Times New Roman"/>
+          <w:sz w:val="24"/>
+          <w:szCs w:val="24"/>
+        </w:rPr>
+        <w:t>Similar to seasonality,</w:t>
+      </w:r>
+      <w:r>
+        <w:rPr>
+          <w:rFonts w:ascii="Times New Roman" w:hAnsi="Times New Roman" w:cs="Times New Roman"/>
+          <w:sz w:val="24"/>
+          <w:szCs w:val="24"/>
+        </w:rPr>
+        <w:t xml:space="preserve"> precipitation</w:t>
+      </w:r>
+      <w:r>
+        <w:rPr>
+          <w:rFonts w:ascii="Times New Roman" w:hAnsi="Times New Roman" w:cs="Times New Roman"/>
+          <w:sz w:val="24"/>
+          <w:szCs w:val="24"/>
+        </w:rPr>
+        <w:t xml:space="preserve"> does not influence</w:t>
+      </w:r>
+      <w:r>
+        <w:rPr>
+          <w:rFonts w:ascii="Times New Roman" w:hAnsi="Times New Roman" w:cs="Times New Roman"/>
+          <w:sz w:val="24"/>
+          <w:szCs w:val="24"/>
+        </w:rPr>
+        <w:t xml:space="preserve"> </w:t>
+      </w:r>
+      <w:r>
+        <w:rPr>
+          <w:rFonts w:ascii="Times New Roman" w:hAnsi="Times New Roman" w:cs="Times New Roman"/>
+          <w:sz w:val="24"/>
+          <w:szCs w:val="24"/>
+        </w:rPr>
+        <w:t>enzyme amounts</w:t>
+      </w:r>
+      <w:r>
+        <w:rPr>
+          <w:rFonts w:ascii="Times New Roman" w:hAnsi="Times New Roman" w:cs="Times New Roman"/>
+          <w:sz w:val="24"/>
+          <w:szCs w:val="24"/>
+        </w:rPr>
+        <w:t xml:space="preserve"> of all enzymes across all ecosystems except for a three-way interaction with PPO. Precipitation still has some significance on product concentrations of some enzymes, such as an interaction with vegetation </w:t>
+      </w:r>
+      <w:r>
+        <w:rPr>
+          <w:rFonts w:ascii="Times New Roman" w:hAnsi="Times New Roman" w:cs="Times New Roman"/>
+          <w:sz w:val="24"/>
+          <w:szCs w:val="24"/>
+        </w:rPr>
+        <w:t>for</w:t>
+      </w:r>
+      <w:r>
+        <w:rPr>
+          <w:rFonts w:ascii="Times New Roman" w:hAnsi="Times New Roman" w:cs="Times New Roman"/>
+          <w:sz w:val="24"/>
+          <w:szCs w:val="24"/>
+        </w:rPr>
+        <w:t xml:space="preserve"> AP and an interaction with time for CBH (Table 2). However, when CBH K</w:t>
+      </w:r>
+      <w:r>
+        <w:rPr>
+          <w:rFonts w:ascii="Times New Roman" w:hAnsi="Times New Roman" w:cs="Times New Roman"/>
+          <w:sz w:val="24"/>
+          <w:szCs w:val="24"/>
+          <w:vertAlign w:val="subscript"/>
+        </w:rPr>
+        <w:t>m</w:t>
+      </w:r>
+      <w:r>
+        <w:rPr>
+          <w:rFonts w:ascii="Times New Roman" w:hAnsi="Times New Roman" w:cs="Times New Roman"/>
+          <w:sz w:val="24"/>
+          <w:szCs w:val="24"/>
+        </w:rPr>
+        <w:t xml:space="preserve"> is visualized as a function of time and precipitation, the effect of precipitation becomes even more unclear (</w:t>
       </w:r>
       <w:r>
         <w:rPr>
@@ -7570,65 +8413,23 @@
           <w:sz w:val="24"/>
           <w:szCs w:val="24"/>
         </w:rPr>
-        <w:t>6</w:t>
-      </w:r>
-      <w:r>
-        <w:rPr>
-          <w:rFonts w:ascii="Times New Roman" w:hAnsi="Times New Roman" w:cs="Times New Roman"/>
-          <w:sz w:val="24"/>
-          <w:szCs w:val="24"/>
-        </w:rPr>
-        <w:t>)</w:t>
-      </w:r>
-      <w:r>
-        <w:rPr>
-          <w:rFonts w:ascii="Times New Roman" w:hAnsi="Times New Roman" w:cs="Times New Roman"/>
-          <w:sz w:val="24"/>
-          <w:szCs w:val="24"/>
-        </w:rPr>
-        <w:t>, and so this conclusion should be tempered</w:t>
-      </w:r>
-      <w:r>
-        <w:rPr>
-          <w:rFonts w:ascii="Times New Roman" w:hAnsi="Times New Roman" w:cs="Times New Roman"/>
-          <w:sz w:val="24"/>
-          <w:szCs w:val="24"/>
-        </w:rPr>
-        <w:t>.</w:t>
-      </w:r>
-    </w:p>
-    <w:p>
-      <w:pPr>
-        <w:ind w:firstLine="720"/>
-        <w:rPr>
-          <w:rFonts w:ascii="Times New Roman" w:hAnsi="Times New Roman" w:cs="Times New Roman"/>
-          <w:sz w:val="24"/>
-          <w:szCs w:val="24"/>
-        </w:rPr>
-      </w:pPr>
-      <w:r>
-        <w:rPr>
-          <w:rFonts w:ascii="Times New Roman" w:hAnsi="Times New Roman" w:cs="Times New Roman"/>
-          <w:sz w:val="24"/>
-          <w:szCs w:val="24"/>
-        </w:rPr>
-        <w:t xml:space="preserve">Noteworthy is the lack of an effect of precipitation on enzyme production of all enzymes across all ecosystems except for a three-way interaction with PPO. Precipitation still has some significance on product concentrations of some enzymes, such as an interaction with vegetation </w:t>
-      </w:r>
-      <w:r>
-        <w:rPr>
-          <w:rFonts w:ascii="Times New Roman" w:hAnsi="Times New Roman" w:cs="Times New Roman"/>
-          <w:sz w:val="24"/>
-          <w:szCs w:val="24"/>
-        </w:rPr>
-        <w:t>for</w:t>
-      </w:r>
-      <w:r>
-        <w:rPr>
-          <w:rFonts w:ascii="Times New Roman" w:hAnsi="Times New Roman" w:cs="Times New Roman"/>
-          <w:sz w:val="24"/>
-          <w:szCs w:val="24"/>
-        </w:rPr>
-        <w:t xml:space="preserve"> AP and an interaction with time for CBH (Table 2). However, when CBH K</w:t>
+        <w:t>3</w:t>
+      </w:r>
+      <w:r>
+        <w:rPr>
+          <w:rFonts w:ascii="Times New Roman" w:hAnsi="Times New Roman" w:cs="Times New Roman"/>
+          <w:sz w:val="24"/>
+          <w:szCs w:val="24"/>
+        </w:rPr>
+        <w:t>b</w:t>
+      </w:r>
+      <w:r>
+        <w:rPr>
+          <w:rFonts w:ascii="Times New Roman" w:hAnsi="Times New Roman" w:cs="Times New Roman"/>
+          <w:sz w:val="24"/>
+          <w:szCs w:val="24"/>
+        </w:rPr>
+        <w:t>). On the other hand, when AP K</w:t>
       </w:r>
       <w:r>
         <w:rPr>
@@ -7645,7 +8446,24 @@
           <w:sz w:val="24"/>
           <w:szCs w:val="24"/>
         </w:rPr>
-        <w:t xml:space="preserve"> is visualized as a function of time and precipitation, the effect of precipitation becomes even more unclear (</w:t>
+        <w:t xml:space="preserve"> is visualized as a function of vegetation and precipitation, ambient CSS plots have higher K</w:t>
+      </w:r>
+      <w:r>
+        <w:rPr>
+          <w:rFonts w:ascii="Times New Roman" w:hAnsi="Times New Roman" w:cs="Times New Roman"/>
+          <w:sz w:val="24"/>
+          <w:szCs w:val="24"/>
+          <w:vertAlign w:val="subscript"/>
+        </w:rPr>
+        <w:t>m</w:t>
+      </w:r>
+      <w:r>
+        <w:rPr>
+          <w:rFonts w:ascii="Times New Roman" w:hAnsi="Times New Roman" w:cs="Times New Roman"/>
+          <w:sz w:val="24"/>
+          <w:szCs w:val="24"/>
+        </w:rPr>
+        <w:t xml:space="preserve"> than the other 3 combinations (drought CSS and both grassland precipitation combinations) (</w:t>
       </w:r>
       <w:r>
         <w:rPr>
@@ -7661,74 +8479,15 @@
           <w:sz w:val="24"/>
           <w:szCs w:val="24"/>
         </w:rPr>
-        <w:t>4b</w:t>
-      </w:r>
-      <w:r>
-        <w:rPr>
-          <w:rFonts w:ascii="Times New Roman" w:hAnsi="Times New Roman" w:cs="Times New Roman"/>
-          <w:sz w:val="24"/>
-          <w:szCs w:val="24"/>
-        </w:rPr>
-        <w:t>). On the other hand, when AP K</w:t>
-      </w:r>
-      <w:r>
-        <w:rPr>
-          <w:rFonts w:ascii="Times New Roman" w:hAnsi="Times New Roman" w:cs="Times New Roman"/>
-          <w:sz w:val="24"/>
-          <w:szCs w:val="24"/>
-          <w:vertAlign w:val="subscript"/>
-        </w:rPr>
-        <w:t>m</w:t>
-      </w:r>
-      <w:r>
-        <w:rPr>
-          <w:rFonts w:ascii="Times New Roman" w:hAnsi="Times New Roman" w:cs="Times New Roman"/>
-          <w:sz w:val="24"/>
-          <w:szCs w:val="24"/>
-        </w:rPr>
-        <w:t xml:space="preserve"> is visualized as a function of vegetation and </w:t>
-      </w:r>
-      <w:r>
-        <w:rPr>
-          <w:rFonts w:ascii="Times New Roman" w:hAnsi="Times New Roman" w:cs="Times New Roman"/>
-          <w:sz w:val="24"/>
-          <w:szCs w:val="24"/>
-        </w:rPr>
-        <w:lastRenderedPageBreak/>
-        <w:t>precipitation, ambient CSS plots have higher K</w:t>
-      </w:r>
-      <w:r>
-        <w:rPr>
-          <w:rFonts w:ascii="Times New Roman" w:hAnsi="Times New Roman" w:cs="Times New Roman"/>
-          <w:sz w:val="24"/>
-          <w:szCs w:val="24"/>
-          <w:vertAlign w:val="subscript"/>
-        </w:rPr>
-        <w:t>m</w:t>
-      </w:r>
-      <w:r>
-        <w:rPr>
-          <w:rFonts w:ascii="Times New Roman" w:hAnsi="Times New Roman" w:cs="Times New Roman"/>
-          <w:sz w:val="24"/>
-          <w:szCs w:val="24"/>
-        </w:rPr>
-        <w:t xml:space="preserve"> than the other 3 combinations (drought CSS and both grassland precipitation combinations) (</w:t>
-      </w:r>
-      <w:r>
-        <w:rPr>
-          <w:rFonts w:ascii="Times New Roman" w:hAnsi="Times New Roman" w:cs="Times New Roman"/>
-          <w:sz w:val="24"/>
-          <w:szCs w:val="24"/>
-        </w:rPr>
-        <w:t xml:space="preserve">Figure </w:t>
-      </w:r>
-      <w:r>
-        <w:rPr>
-          <w:rFonts w:ascii="Times New Roman" w:hAnsi="Times New Roman" w:cs="Times New Roman"/>
-          <w:sz w:val="24"/>
-          <w:szCs w:val="24"/>
-        </w:rPr>
         <w:t>1</w:t>
+      </w:r>
+      <w:r>
+        <w:rPr>
+          <w:rFonts w:ascii="Times New Roman" w:hAnsi="Times New Roman" w:cs="Times New Roman"/>
+          <w:sz w:val="24"/>
+          <w:szCs w:val="24"/>
+        </w:rPr>
+        <w:t>b</w:t>
       </w:r>
       <w:r>
         <w:rPr>
@@ -7830,7 +8589,15 @@
           <w:sz w:val="24"/>
           <w:szCs w:val="24"/>
         </w:rPr>
-        <w:t>he lack of an effect of precipitation on enzyme production</w:t>
+        <w:t xml:space="preserve">he lack of an effect of precipitation on enzyme </w:t>
+      </w:r>
+      <w:r>
+        <w:rPr>
+          <w:rFonts w:ascii="Times New Roman" w:hAnsi="Times New Roman" w:cs="Times New Roman"/>
+          <w:sz w:val="24"/>
+          <w:szCs w:val="24"/>
+        </w:rPr>
+        <w:t>amounts</w:t>
       </w:r>
       <w:r>
         <w:rPr>
@@ -8399,6 +9166,7 @@
           <w:sz w:val="24"/>
           <w:szCs w:val="24"/>
         </w:rPr>
+        <w:lastRenderedPageBreak/>
         <w:t>YAS framework implications</w:t>
       </w:r>
     </w:p>
@@ -8561,16 +9329,7 @@
           <w:sz w:val="24"/>
           <w:szCs w:val="24"/>
         </w:rPr>
-        <w:t xml:space="preserve"> et al (2021) evaluates </w:t>
-      </w:r>
-      <w:r>
-        <w:rPr>
-          <w:rFonts w:ascii="Times New Roman" w:hAnsi="Times New Roman" w:cs="Times New Roman"/>
-          <w:sz w:val="24"/>
-          <w:szCs w:val="24"/>
-        </w:rPr>
-        <w:lastRenderedPageBreak/>
-        <w:t xml:space="preserve">the entire YAS framework while this study only evaluates resource acquisition traits. </w:t>
+        <w:t xml:space="preserve"> et al (2021) evaluates the entire YAS framework while this study only evaluates resource acquisition traits. </w:t>
       </w:r>
       <w:r>
         <w:rPr>
@@ -8872,188 +9631,16 @@
           <w:sz w:val="24"/>
           <w:szCs w:val="24"/>
         </w:rPr>
+        <w:t>, namely tradeoffs between different classes of traits</w:t>
+      </w:r>
+      <w:r>
+        <w:rPr>
+          <w:rFonts w:ascii="Times New Roman" w:hAnsi="Times New Roman" w:cs="Times New Roman"/>
+          <w:sz w:val="24"/>
+          <w:szCs w:val="24"/>
+        </w:rPr>
         <w:t>.</w:t>
       </w:r>
-    </w:p>
-    <w:p>
-      <w:pPr>
-        <w:ind w:firstLine="720"/>
-        <w:rPr>
-          <w:rFonts w:ascii="Times New Roman" w:hAnsi="Times New Roman" w:cs="Times New Roman"/>
-          <w:sz w:val="24"/>
-          <w:szCs w:val="24"/>
-        </w:rPr>
-      </w:pPr>
-    </w:p>
-    <w:p>
-      <w:pPr>
-        <w:ind w:firstLine="720"/>
-        <w:rPr>
-          <w:rFonts w:ascii="Times New Roman" w:hAnsi="Times New Roman" w:cs="Times New Roman"/>
-          <w:sz w:val="24"/>
-          <w:szCs w:val="24"/>
-        </w:rPr>
-      </w:pPr>
-    </w:p>
-    <w:p>
-      <w:pPr>
-        <w:ind w:firstLine="720"/>
-        <w:rPr>
-          <w:rFonts w:ascii="Times New Roman" w:hAnsi="Times New Roman" w:cs="Times New Roman"/>
-          <w:sz w:val="24"/>
-          <w:szCs w:val="24"/>
-        </w:rPr>
-      </w:pPr>
-    </w:p>
-    <w:p>
-      <w:pPr>
-        <w:ind w:firstLine="720"/>
-        <w:rPr>
-          <w:rFonts w:ascii="Times New Roman" w:hAnsi="Times New Roman" w:cs="Times New Roman"/>
-          <w:sz w:val="24"/>
-          <w:szCs w:val="24"/>
-        </w:rPr>
-      </w:pPr>
-    </w:p>
-    <w:p>
-      <w:pPr>
-        <w:ind w:firstLine="720"/>
-        <w:rPr>
-          <w:rFonts w:ascii="Times New Roman" w:hAnsi="Times New Roman" w:cs="Times New Roman"/>
-          <w:sz w:val="24"/>
-          <w:szCs w:val="24"/>
-        </w:rPr>
-      </w:pPr>
-    </w:p>
-    <w:p>
-      <w:pPr>
-        <w:ind w:firstLine="720"/>
-        <w:rPr>
-          <w:rFonts w:ascii="Times New Roman" w:hAnsi="Times New Roman" w:cs="Times New Roman"/>
-          <w:sz w:val="24"/>
-          <w:szCs w:val="24"/>
-        </w:rPr>
-      </w:pPr>
-    </w:p>
-    <w:p>
-      <w:pPr>
-        <w:ind w:firstLine="720"/>
-        <w:rPr>
-          <w:rFonts w:ascii="Times New Roman" w:hAnsi="Times New Roman" w:cs="Times New Roman"/>
-          <w:sz w:val="24"/>
-          <w:szCs w:val="24"/>
-        </w:rPr>
-      </w:pPr>
-    </w:p>
-    <w:p>
-      <w:pPr>
-        <w:ind w:firstLine="720"/>
-        <w:rPr>
-          <w:rFonts w:ascii="Times New Roman" w:hAnsi="Times New Roman" w:cs="Times New Roman"/>
-          <w:sz w:val="24"/>
-          <w:szCs w:val="24"/>
-        </w:rPr>
-      </w:pPr>
-    </w:p>
-    <w:p>
-      <w:pPr>
-        <w:ind w:firstLine="720"/>
-        <w:rPr>
-          <w:rFonts w:ascii="Times New Roman" w:hAnsi="Times New Roman" w:cs="Times New Roman"/>
-          <w:sz w:val="24"/>
-          <w:szCs w:val="24"/>
-        </w:rPr>
-      </w:pPr>
-    </w:p>
-    <w:p>
-      <w:pPr>
-        <w:rPr>
-          <w:rFonts w:ascii="Times New Roman" w:hAnsi="Times New Roman" w:cs="Times New Roman"/>
-          <w:sz w:val="24"/>
-          <w:szCs w:val="24"/>
-        </w:rPr>
-      </w:pPr>
-    </w:p>
-    <w:p>
-      <w:pPr>
-        <w:rPr>
-          <w:rFonts w:ascii="Times New Roman" w:hAnsi="Times New Roman" w:cs="Times New Roman"/>
-          <w:sz w:val="24"/>
-          <w:szCs w:val="24"/>
-        </w:rPr>
-      </w:pPr>
-    </w:p>
-    <w:p>
-      <w:pPr>
-        <w:rPr>
-          <w:rFonts w:ascii="Times New Roman" w:hAnsi="Times New Roman" w:cs="Times New Roman"/>
-          <w:sz w:val="24"/>
-          <w:szCs w:val="24"/>
-        </w:rPr>
-      </w:pPr>
-    </w:p>
-    <w:p>
-      <w:pPr>
-        <w:rPr>
-          <w:rFonts w:ascii="Times New Roman" w:hAnsi="Times New Roman" w:cs="Times New Roman"/>
-          <w:sz w:val="24"/>
-          <w:szCs w:val="24"/>
-        </w:rPr>
-      </w:pPr>
-    </w:p>
-    <w:p>
-      <w:pPr>
-        <w:rPr>
-          <w:rFonts w:ascii="Times New Roman" w:hAnsi="Times New Roman" w:cs="Times New Roman"/>
-          <w:sz w:val="24"/>
-          <w:szCs w:val="24"/>
-        </w:rPr>
-      </w:pPr>
-    </w:p>
-    <w:p>
-      <w:pPr>
-        <w:rPr>
-          <w:rFonts w:ascii="Times New Roman" w:hAnsi="Times New Roman" w:cs="Times New Roman"/>
-          <w:sz w:val="24"/>
-          <w:szCs w:val="24"/>
-        </w:rPr>
-      </w:pPr>
-    </w:p>
-    <w:p>
-      <w:pPr>
-        <w:rPr>
-          <w:rFonts w:ascii="Times New Roman" w:hAnsi="Times New Roman" w:cs="Times New Roman"/>
-          <w:sz w:val="24"/>
-          <w:szCs w:val="24"/>
-        </w:rPr>
-      </w:pPr>
-    </w:p>
-    <w:p>
-      <w:pPr>
-        <w:rPr>
-          <w:rFonts w:ascii="Times New Roman" w:hAnsi="Times New Roman" w:cs="Times New Roman"/>
-          <w:sz w:val="24"/>
-          <w:szCs w:val="24"/>
-        </w:rPr>
-      </w:pPr>
-    </w:p>
-    <w:p>
-      <w:pPr>
-        <w:rPr>
-          <w:rFonts w:ascii="Times New Roman" w:hAnsi="Times New Roman" w:cs="Times New Roman"/>
-          <w:sz w:val="24"/>
-          <w:szCs w:val="24"/>
-        </w:rPr>
-      </w:pPr>
-    </w:p>
-    <w:p>
-      <w:pPr>
-        <w:rPr>
-          <w:rFonts w:ascii="Times New Roman" w:hAnsi="Times New Roman" w:cs="Times New Roman"/>
-          <w:sz w:val="24"/>
-          <w:szCs w:val="24"/>
-        </w:rPr>
-      </w:pPr>
     </w:p>
     <w:p>
       <w:pPr>
@@ -9071,12 +9658,514 @@
           <w:sz w:val="24"/>
           <w:szCs w:val="24"/>
         </w:rPr>
+        <w:t>Conclusion</w:t>
+      </w:r>
+    </w:p>
+    <w:p>
+      <w:pPr>
+        <w:ind w:firstLine="720"/>
+        <w:rPr>
+          <w:rFonts w:ascii="Times New Roman" w:hAnsi="Times New Roman" w:cs="Times New Roman"/>
+          <w:sz w:val="24"/>
+          <w:szCs w:val="24"/>
+        </w:rPr>
+      </w:pPr>
+      <w:r>
+        <w:rPr>
+          <w:rFonts w:ascii="Times New Roman" w:hAnsi="Times New Roman" w:cs="Times New Roman"/>
+          <w:sz w:val="24"/>
+          <w:szCs w:val="24"/>
+        </w:rPr>
+        <w:t>These results show that, at least for the initial ~1.5 years of litter drop, microbial production of extracellular enzymes remain constant regardless of season or precipitation. While these results indicate that production of extracellular enzymes might be constitutive, drought can exert opposing mechanisms that maintain constant production of extracellular enzymes (</w:t>
+      </w:r>
+      <w:proofErr w:type="spellStart"/>
+      <w:r>
+        <w:rPr>
+          <w:rFonts w:ascii="Times New Roman" w:hAnsi="Times New Roman" w:cs="Times New Roman"/>
+          <w:sz w:val="24"/>
+          <w:szCs w:val="24"/>
+        </w:rPr>
+        <w:t>Alster</w:t>
+      </w:r>
+      <w:proofErr w:type="spellEnd"/>
+      <w:r>
+        <w:rPr>
+          <w:rFonts w:ascii="Times New Roman" w:hAnsi="Times New Roman" w:cs="Times New Roman"/>
+          <w:sz w:val="24"/>
+          <w:szCs w:val="24"/>
+        </w:rPr>
+        <w:t xml:space="preserve"> et al., 2013). Vegetation significantly influences amounts of extracellular enzymes, with </w:t>
+      </w:r>
+      <w:r>
+        <w:rPr>
+          <w:rFonts w:ascii="Times New Roman" w:hAnsi="Times New Roman" w:cs="Times New Roman"/>
+          <w:sz w:val="24"/>
+          <w:szCs w:val="24"/>
+        </w:rPr>
+        <w:t>litter with high cellulose proportions and low lignin proportions resulting in higher microbial investment in enzymes that decompose cellulose and chitin. Thus, these results indicate that vegetation has a more significant influence on microbial resource acquisition than seasonality or precipitation in semiarid ecosystems</w:t>
+      </w:r>
+      <w:r>
+        <w:rPr>
+          <w:rFonts w:ascii="Times New Roman" w:hAnsi="Times New Roman" w:cs="Times New Roman"/>
+          <w:sz w:val="24"/>
+          <w:szCs w:val="24"/>
+        </w:rPr>
+        <w:t>, and that environmental change via drought has a relatively small effect on enzyme pools</w:t>
+      </w:r>
+      <w:r>
+        <w:rPr>
+          <w:rFonts w:ascii="Times New Roman" w:hAnsi="Times New Roman" w:cs="Times New Roman"/>
+          <w:sz w:val="24"/>
+          <w:szCs w:val="24"/>
+        </w:rPr>
+        <w:t xml:space="preserve">. These results reinforce previous studies that show that microbial enzyme amounts in semiarid ecosystems are robust to environmental change (Baker &amp; Allison, 2017; </w:t>
+      </w:r>
+      <w:proofErr w:type="spellStart"/>
+      <w:r>
+        <w:rPr>
+          <w:rFonts w:ascii="Times New Roman" w:hAnsi="Times New Roman" w:cs="Times New Roman"/>
+          <w:sz w:val="24"/>
+          <w:szCs w:val="24"/>
+        </w:rPr>
+        <w:t>Nisson</w:t>
+      </w:r>
+      <w:proofErr w:type="spellEnd"/>
+      <w:r>
+        <w:rPr>
+          <w:rFonts w:ascii="Times New Roman" w:hAnsi="Times New Roman" w:cs="Times New Roman"/>
+          <w:sz w:val="24"/>
+          <w:szCs w:val="24"/>
+        </w:rPr>
+        <w:t xml:space="preserve"> &amp; Allison, 2020).</w:t>
+      </w:r>
+      <w:r>
+        <w:rPr>
+          <w:rFonts w:ascii="Times New Roman" w:hAnsi="Times New Roman" w:cs="Times New Roman"/>
+          <w:sz w:val="24"/>
+          <w:szCs w:val="24"/>
+        </w:rPr>
+        <w:t xml:space="preserve"> This can constrain enzyme pools in microbial-explicit models, which predict that enzyme pools are proportional to microbial biomass pools (Li et al. 2014) and so easily change as microbial biomass changes. </w:t>
+      </w:r>
+      <w:r>
+        <w:rPr>
+          <w:rFonts w:ascii="Times New Roman" w:hAnsi="Times New Roman" w:cs="Times New Roman"/>
+          <w:sz w:val="24"/>
+          <w:szCs w:val="24"/>
+        </w:rPr>
+        <w:t>In contrast</w:t>
+      </w:r>
+      <w:r>
+        <w:rPr>
+          <w:rFonts w:ascii="Times New Roman" w:hAnsi="Times New Roman" w:cs="Times New Roman"/>
+          <w:sz w:val="24"/>
+          <w:szCs w:val="24"/>
+        </w:rPr>
+        <w:t xml:space="preserve">, the results of this study show that enzyme pools, at least in semiarid ecosystems, are relatively robust to environmental changes, and the relatively </w:t>
+      </w:r>
+      <w:r>
+        <w:rPr>
+          <w:rFonts w:ascii="Times New Roman" w:hAnsi="Times New Roman" w:cs="Times New Roman"/>
+          <w:sz w:val="24"/>
+          <w:szCs w:val="24"/>
+        </w:rPr>
+        <w:lastRenderedPageBreak/>
+        <w:t>rapid response of enzyme pools to environmental change predicted by microbial-explicit models (Li et al. 2014) might not accurately describe enzyme pools in semi-arid ecosystems.</w:t>
+      </w:r>
+      <w:r>
+        <w:rPr>
+          <w:rFonts w:ascii="Times New Roman" w:hAnsi="Times New Roman" w:cs="Times New Roman"/>
+          <w:sz w:val="24"/>
+          <w:szCs w:val="24"/>
+        </w:rPr>
+        <w:t xml:space="preserve"> However, these results should not be taken to mean that decomposition rates will be constant regardless of precipitation change. This study only looks at amounts of enzymes, not </w:t>
+      </w:r>
+      <w:r>
+        <w:rPr>
+          <w:rFonts w:ascii="Times New Roman" w:hAnsi="Times New Roman" w:cs="Times New Roman"/>
+          <w:i/>
+          <w:iCs/>
+          <w:sz w:val="24"/>
+          <w:szCs w:val="24"/>
+        </w:rPr>
+        <w:t>in situ</w:t>
+      </w:r>
+      <w:r>
+        <w:rPr>
+          <w:rFonts w:ascii="Times New Roman" w:hAnsi="Times New Roman" w:cs="Times New Roman"/>
+          <w:sz w:val="24"/>
+          <w:szCs w:val="24"/>
+        </w:rPr>
+        <w:t xml:space="preserve"> enzyme activity which is more representative of actual decomposition rates. Furthermore, while decomposition rates and enzyme activity are coupled in temperate forests </w:t>
+      </w:r>
+      <w:r>
+        <w:rPr>
+          <w:rFonts w:ascii="Times New Roman" w:hAnsi="Times New Roman" w:cs="Times New Roman"/>
+          <w:sz w:val="24"/>
+          <w:szCs w:val="24"/>
+        </w:rPr>
+        <w:t>(</w:t>
+      </w:r>
+      <w:proofErr w:type="spellStart"/>
+      <w:r>
+        <w:rPr>
+          <w:rFonts w:ascii="Times New Roman" w:hAnsi="Times New Roman" w:cs="Times New Roman"/>
+          <w:sz w:val="24"/>
+          <w:szCs w:val="24"/>
+        </w:rPr>
+        <w:t>Sinsabaugh</w:t>
+      </w:r>
+      <w:proofErr w:type="spellEnd"/>
+      <w:r>
+        <w:rPr>
+          <w:rFonts w:ascii="Times New Roman" w:hAnsi="Times New Roman" w:cs="Times New Roman"/>
+          <w:sz w:val="24"/>
+          <w:szCs w:val="24"/>
+        </w:rPr>
+        <w:t xml:space="preserve"> et al.</w:t>
+      </w:r>
+      <w:r>
+        <w:rPr>
+          <w:rFonts w:ascii="Times New Roman" w:hAnsi="Times New Roman" w:cs="Times New Roman"/>
+          <w:sz w:val="24"/>
+          <w:szCs w:val="24"/>
+        </w:rPr>
+        <w:t>,</w:t>
+      </w:r>
+      <w:r>
+        <w:rPr>
+          <w:rFonts w:ascii="Times New Roman" w:hAnsi="Times New Roman" w:cs="Times New Roman"/>
+          <w:sz w:val="24"/>
+          <w:szCs w:val="24"/>
+        </w:rPr>
+        <w:t xml:space="preserve"> 1993; </w:t>
+      </w:r>
+      <w:proofErr w:type="spellStart"/>
+      <w:r>
+        <w:rPr>
+          <w:rFonts w:ascii="Times New Roman" w:hAnsi="Times New Roman" w:cs="Times New Roman"/>
+          <w:sz w:val="24"/>
+          <w:szCs w:val="24"/>
+        </w:rPr>
+        <w:t>Sinsabaugh</w:t>
+      </w:r>
+      <w:proofErr w:type="spellEnd"/>
+      <w:r>
+        <w:rPr>
+          <w:rFonts w:ascii="Times New Roman" w:hAnsi="Times New Roman" w:cs="Times New Roman"/>
+          <w:sz w:val="24"/>
+          <w:szCs w:val="24"/>
+        </w:rPr>
+        <w:t xml:space="preserve"> et al.</w:t>
+      </w:r>
+      <w:r>
+        <w:rPr>
+          <w:rFonts w:ascii="Times New Roman" w:hAnsi="Times New Roman" w:cs="Times New Roman"/>
+          <w:sz w:val="24"/>
+          <w:szCs w:val="24"/>
+        </w:rPr>
+        <w:t>,</w:t>
+      </w:r>
+      <w:r>
+        <w:rPr>
+          <w:rFonts w:ascii="Times New Roman" w:hAnsi="Times New Roman" w:cs="Times New Roman"/>
+          <w:sz w:val="24"/>
+          <w:szCs w:val="24"/>
+        </w:rPr>
+        <w:t xml:space="preserve"> 2002)</w:t>
+      </w:r>
+      <w:r>
+        <w:rPr>
+          <w:rFonts w:ascii="Times New Roman" w:hAnsi="Times New Roman" w:cs="Times New Roman"/>
+          <w:sz w:val="24"/>
+          <w:szCs w:val="24"/>
+        </w:rPr>
+        <w:t xml:space="preserve"> and are predicted by microbial-explicit models to be coupled (</w:t>
+      </w:r>
+      <w:r>
+        <w:rPr>
+          <w:rFonts w:ascii="Times New Roman" w:hAnsi="Times New Roman" w:cs="Times New Roman"/>
+          <w:sz w:val="24"/>
+          <w:szCs w:val="24"/>
+        </w:rPr>
+        <w:t>Li et al. 2014</w:t>
+      </w:r>
+      <w:r>
+        <w:rPr>
+          <w:rFonts w:ascii="Times New Roman" w:hAnsi="Times New Roman" w:cs="Times New Roman"/>
+          <w:sz w:val="24"/>
+          <w:szCs w:val="24"/>
+        </w:rPr>
+        <w:t>), decomposition rates and enzyme amounts at least in Mediterranean grasslands have been shown to not be coupled (</w:t>
+      </w:r>
+      <w:proofErr w:type="spellStart"/>
+      <w:r>
+        <w:rPr>
+          <w:rFonts w:ascii="Times New Roman" w:hAnsi="Times New Roman" w:cs="Times New Roman"/>
+          <w:sz w:val="24"/>
+          <w:szCs w:val="24"/>
+        </w:rPr>
+        <w:t>Alster</w:t>
+      </w:r>
+      <w:proofErr w:type="spellEnd"/>
+      <w:r>
+        <w:rPr>
+          <w:rFonts w:ascii="Times New Roman" w:hAnsi="Times New Roman" w:cs="Times New Roman"/>
+          <w:sz w:val="24"/>
+          <w:szCs w:val="24"/>
+        </w:rPr>
+        <w:t xml:space="preserve"> et al., 2013), indicating that decomposition</w:t>
+      </w:r>
+      <w:r>
+        <w:rPr>
+          <w:rFonts w:ascii="Times New Roman" w:hAnsi="Times New Roman" w:cs="Times New Roman"/>
+          <w:sz w:val="24"/>
+          <w:szCs w:val="24"/>
+        </w:rPr>
+        <w:t xml:space="preserve"> dynamics </w:t>
+      </w:r>
+      <w:r>
+        <w:rPr>
+          <w:rFonts w:ascii="Times New Roman" w:hAnsi="Times New Roman" w:cs="Times New Roman"/>
+          <w:sz w:val="24"/>
+          <w:szCs w:val="24"/>
+        </w:rPr>
+        <w:t>in semi-arid ecosystems</w:t>
+      </w:r>
+      <w:r>
+        <w:rPr>
+          <w:rFonts w:ascii="Times New Roman" w:hAnsi="Times New Roman" w:cs="Times New Roman"/>
+          <w:sz w:val="24"/>
+          <w:szCs w:val="24"/>
+        </w:rPr>
+        <w:t xml:space="preserve"> are still poorly understood</w:t>
+      </w:r>
+      <w:r>
+        <w:rPr>
+          <w:rFonts w:ascii="Times New Roman" w:hAnsi="Times New Roman" w:cs="Times New Roman"/>
+          <w:sz w:val="24"/>
+          <w:szCs w:val="24"/>
+        </w:rPr>
+        <w:t>.</w:t>
+      </w:r>
+    </w:p>
+    <w:p>
+      <w:pPr>
+        <w:rPr>
+          <w:rFonts w:ascii="Times New Roman" w:hAnsi="Times New Roman" w:cs="Times New Roman"/>
+          <w:sz w:val="24"/>
+          <w:szCs w:val="24"/>
+        </w:rPr>
+      </w:pPr>
+    </w:p>
+    <w:p>
+      <w:pPr>
+        <w:rPr>
+          <w:rFonts w:ascii="Times New Roman" w:hAnsi="Times New Roman" w:cs="Times New Roman"/>
+          <w:sz w:val="24"/>
+          <w:szCs w:val="24"/>
+        </w:rPr>
+      </w:pPr>
+    </w:p>
+    <w:p>
+      <w:pPr>
+        <w:rPr>
+          <w:rFonts w:ascii="Times New Roman" w:hAnsi="Times New Roman" w:cs="Times New Roman"/>
+          <w:sz w:val="24"/>
+          <w:szCs w:val="24"/>
+        </w:rPr>
+      </w:pPr>
+    </w:p>
+    <w:p>
+      <w:pPr>
+        <w:rPr>
+          <w:rFonts w:ascii="Times New Roman" w:hAnsi="Times New Roman" w:cs="Times New Roman"/>
+          <w:sz w:val="24"/>
+          <w:szCs w:val="24"/>
+        </w:rPr>
+      </w:pPr>
+    </w:p>
+    <w:p>
+      <w:pPr>
+        <w:rPr>
+          <w:rFonts w:ascii="Times New Roman" w:hAnsi="Times New Roman" w:cs="Times New Roman"/>
+          <w:sz w:val="24"/>
+          <w:szCs w:val="24"/>
+        </w:rPr>
+      </w:pPr>
+    </w:p>
+    <w:p>
+      <w:pPr>
+        <w:rPr>
+          <w:rFonts w:ascii="Times New Roman" w:hAnsi="Times New Roman" w:cs="Times New Roman"/>
+          <w:sz w:val="24"/>
+          <w:szCs w:val="24"/>
+        </w:rPr>
+      </w:pPr>
+    </w:p>
+    <w:p>
+      <w:pPr>
+        <w:rPr>
+          <w:rFonts w:ascii="Times New Roman" w:hAnsi="Times New Roman" w:cs="Times New Roman"/>
+          <w:sz w:val="24"/>
+          <w:szCs w:val="24"/>
+        </w:rPr>
+      </w:pPr>
+    </w:p>
+    <w:p>
+      <w:pPr>
+        <w:rPr>
+          <w:rFonts w:ascii="Times New Roman" w:hAnsi="Times New Roman" w:cs="Times New Roman"/>
+          <w:sz w:val="24"/>
+          <w:szCs w:val="24"/>
+        </w:rPr>
+      </w:pPr>
+    </w:p>
+    <w:p>
+      <w:pPr>
+        <w:rPr>
+          <w:rFonts w:ascii="Times New Roman" w:hAnsi="Times New Roman" w:cs="Times New Roman"/>
+          <w:sz w:val="24"/>
+          <w:szCs w:val="24"/>
+        </w:rPr>
+      </w:pPr>
+    </w:p>
+    <w:p>
+      <w:pPr>
+        <w:rPr>
+          <w:rFonts w:ascii="Times New Roman" w:hAnsi="Times New Roman" w:cs="Times New Roman"/>
+          <w:sz w:val="24"/>
+          <w:szCs w:val="24"/>
+        </w:rPr>
+      </w:pPr>
+    </w:p>
+    <w:p>
+      <w:pPr>
+        <w:rPr>
+          <w:rFonts w:ascii="Times New Roman" w:hAnsi="Times New Roman" w:cs="Times New Roman"/>
+          <w:sz w:val="24"/>
+          <w:szCs w:val="24"/>
+        </w:rPr>
+      </w:pPr>
+    </w:p>
+    <w:p>
+      <w:pPr>
+        <w:rPr>
+          <w:rFonts w:ascii="Times New Roman" w:hAnsi="Times New Roman" w:cs="Times New Roman"/>
+          <w:sz w:val="24"/>
+          <w:szCs w:val="24"/>
+        </w:rPr>
+      </w:pPr>
+    </w:p>
+    <w:p>
+      <w:pPr>
+        <w:rPr>
+          <w:rFonts w:ascii="Times New Roman" w:hAnsi="Times New Roman" w:cs="Times New Roman"/>
+          <w:sz w:val="24"/>
+          <w:szCs w:val="24"/>
+        </w:rPr>
+      </w:pPr>
+    </w:p>
+    <w:p>
+      <w:pPr>
+        <w:rPr>
+          <w:rFonts w:ascii="Times New Roman" w:hAnsi="Times New Roman" w:cs="Times New Roman"/>
+          <w:sz w:val="24"/>
+          <w:szCs w:val="24"/>
+        </w:rPr>
+      </w:pPr>
+    </w:p>
+    <w:p>
+      <w:pPr>
+        <w:rPr>
+          <w:rFonts w:ascii="Times New Roman" w:hAnsi="Times New Roman" w:cs="Times New Roman"/>
+          <w:sz w:val="24"/>
+          <w:szCs w:val="24"/>
+        </w:rPr>
+      </w:pPr>
+    </w:p>
+    <w:p>
+      <w:pPr>
+        <w:rPr>
+          <w:rFonts w:ascii="Times New Roman" w:hAnsi="Times New Roman" w:cs="Times New Roman"/>
+          <w:sz w:val="24"/>
+          <w:szCs w:val="24"/>
+        </w:rPr>
+      </w:pPr>
+    </w:p>
+    <w:p>
+      <w:pPr>
+        <w:rPr>
+          <w:rFonts w:ascii="Times New Roman" w:hAnsi="Times New Roman" w:cs="Times New Roman"/>
+          <w:sz w:val="24"/>
+          <w:szCs w:val="24"/>
+        </w:rPr>
+      </w:pPr>
+    </w:p>
+    <w:p>
+      <w:pPr>
+        <w:rPr>
+          <w:rFonts w:ascii="Times New Roman" w:hAnsi="Times New Roman" w:cs="Times New Roman"/>
+          <w:sz w:val="24"/>
+          <w:szCs w:val="24"/>
+        </w:rPr>
+      </w:pPr>
+    </w:p>
+    <w:p>
+      <w:pPr>
+        <w:rPr>
+          <w:rFonts w:ascii="Times New Roman" w:hAnsi="Times New Roman" w:cs="Times New Roman"/>
+          <w:sz w:val="24"/>
+          <w:szCs w:val="24"/>
+        </w:rPr>
+      </w:pPr>
+    </w:p>
+    <w:p>
+      <w:pPr>
+        <w:rPr>
+          <w:rFonts w:ascii="Times New Roman" w:hAnsi="Times New Roman" w:cs="Times New Roman"/>
+          <w:sz w:val="24"/>
+          <w:szCs w:val="24"/>
+        </w:rPr>
+      </w:pPr>
+    </w:p>
+    <w:p>
+      <w:pPr>
+        <w:rPr>
+          <w:rFonts w:ascii="Times New Roman" w:hAnsi="Times New Roman" w:cs="Times New Roman"/>
+          <w:sz w:val="24"/>
+          <w:szCs w:val="24"/>
+        </w:rPr>
+      </w:pPr>
+    </w:p>
+    <w:p>
+      <w:pPr>
+        <w:rPr>
+          <w:rFonts w:ascii="Times New Roman" w:hAnsi="Times New Roman" w:cs="Times New Roman"/>
+          <w:sz w:val="24"/>
+          <w:szCs w:val="24"/>
+        </w:rPr>
+      </w:pPr>
+      <w:r>
+        <w:rPr>
+          <w:rFonts w:ascii="Times New Roman" w:hAnsi="Times New Roman" w:cs="Times New Roman"/>
+          <w:b/>
+          <w:bCs/>
+          <w:sz w:val="24"/>
+          <w:szCs w:val="24"/>
+        </w:rPr>
         <w:lastRenderedPageBreak/>
         <w:t>Figures and tables</w:t>
       </w:r>
     </w:p>
     <w:p>
       <w:pPr>
+        <w:rPr>
+          <w:rFonts w:ascii="Times New Roman" w:hAnsi="Times New Roman" w:cs="Times New Roman"/>
+          <w:sz w:val="24"/>
+          <w:szCs w:val="24"/>
+        </w:rPr>
+      </w:pPr>
+      <w:r>
         <w:rPr>
           <w:rFonts w:ascii="Times New Roman" w:hAnsi="Times New Roman" w:cs="Times New Roman"/>
           <w:b/>
@@ -9086,39 +10175,6 @@
           <w:sz w:val="24"/>
           <w:szCs w:val="24"/>
         </w:rPr>
-      </w:pPr>
-    </w:p>
-    <w:p>
-      <w:pPr>
-        <w:rPr>
-          <w:rFonts w:ascii="Times New Roman" w:hAnsi="Times New Roman" w:cs="Times New Roman"/>
-          <w:b/>
-          <w:bCs/>
-          <w:i/>
-          <w:iCs/>
-          <w:sz w:val="24"/>
-          <w:szCs w:val="24"/>
-        </w:rPr>
-      </w:pPr>
-    </w:p>
-    <w:p>
-      <w:pPr>
-        <w:rPr>
-          <w:rFonts w:ascii="Times New Roman" w:hAnsi="Times New Roman" w:cs="Times New Roman"/>
-          <w:sz w:val="24"/>
-          <w:szCs w:val="24"/>
-        </w:rPr>
-      </w:pPr>
-      <w:r>
-        <w:rPr>
-          <w:rFonts w:ascii="Times New Roman" w:hAnsi="Times New Roman" w:cs="Times New Roman"/>
-          <w:b/>
-          <w:bCs/>
-          <w:i/>
-          <w:iCs/>
-          <w:sz w:val="24"/>
-          <w:szCs w:val="24"/>
-        </w:rPr>
         <w:t>Figure 1.</w:t>
       </w:r>
       <w:r>
@@ -9127,7 +10183,23 @@
           <w:sz w:val="24"/>
           <w:szCs w:val="24"/>
         </w:rPr>
-        <w:t xml:space="preserve"> AP K</w:t>
+        <w:t xml:space="preserve"> AP</w:t>
+      </w:r>
+      <w:r>
+        <w:rPr>
+          <w:rFonts w:ascii="Times New Roman" w:hAnsi="Times New Roman" w:cs="Times New Roman"/>
+          <w:sz w:val="24"/>
+          <w:szCs w:val="24"/>
+        </w:rPr>
+        <w:t xml:space="preserve"> enzyme amounts (a) and</w:t>
+      </w:r>
+      <w:r>
+        <w:rPr>
+          <w:rFonts w:ascii="Times New Roman" w:hAnsi="Times New Roman" w:cs="Times New Roman"/>
+          <w:sz w:val="24"/>
+          <w:szCs w:val="24"/>
+        </w:rPr>
+        <w:t xml:space="preserve"> K</w:t>
       </w:r>
       <w:r>
         <w:rPr>
@@ -9144,17 +10216,395 @@
           <w:sz w:val="24"/>
           <w:szCs w:val="24"/>
         </w:rPr>
-        <w:t xml:space="preserve"> by vegetation and precipitation. Letters above each boxplot are Tukey labels where boxes with the same labels are similar to each other. Treatment combinations on the x-axis are written in the order of (vegetation, precipitation) where precipitation treatments are described by their initials (“A” = “Ambient”, “D” = “Drought”).</w:t>
-      </w:r>
-    </w:p>
-    <w:p>
-      <w:pPr>
-        <w:rPr>
-          <w:rFonts w:ascii="Times New Roman" w:hAnsi="Times New Roman" w:cs="Times New Roman"/>
-          <w:sz w:val="24"/>
-          <w:szCs w:val="24"/>
-        </w:rPr>
-      </w:pPr>
+        <w:t xml:space="preserve"> </w:t>
+      </w:r>
+      <w:r>
+        <w:rPr>
+          <w:rFonts w:ascii="Times New Roman" w:hAnsi="Times New Roman" w:cs="Times New Roman"/>
+          <w:sz w:val="24"/>
+          <w:szCs w:val="24"/>
+        </w:rPr>
+        <w:t>(b)</w:t>
+      </w:r>
+      <w:r>
+        <w:rPr>
+          <w:rFonts w:ascii="Times New Roman" w:hAnsi="Times New Roman" w:cs="Times New Roman"/>
+          <w:sz w:val="24"/>
+          <w:szCs w:val="24"/>
+        </w:rPr>
+        <w:t>. Letters above each boxplot are Tukey labels where boxes with the same labels are similar to each other.</w:t>
+      </w:r>
+      <w:r>
+        <w:rPr>
+          <w:rFonts w:ascii="Times New Roman" w:hAnsi="Times New Roman" w:cs="Times New Roman"/>
+          <w:sz w:val="24"/>
+          <w:szCs w:val="24"/>
+        </w:rPr>
+        <w:t xml:space="preserve"> Note that Tukey labels only apply to groups within the same subplot, not between subplots.</w:t>
+      </w:r>
+      <w:r>
+        <w:rPr>
+          <w:rFonts w:ascii="Times New Roman" w:hAnsi="Times New Roman" w:cs="Times New Roman"/>
+          <w:sz w:val="24"/>
+          <w:szCs w:val="24"/>
+        </w:rPr>
+        <w:t xml:space="preserve"> </w:t>
+      </w:r>
+      <w:r>
+        <w:rPr>
+          <w:rFonts w:ascii="Times New Roman" w:hAnsi="Times New Roman" w:cs="Times New Roman"/>
+          <w:sz w:val="24"/>
+          <w:szCs w:val="24"/>
+        </w:rPr>
+        <w:t xml:space="preserve">The x-axis in (a) are labeled with time points. </w:t>
+      </w:r>
+      <w:r>
+        <w:rPr>
+          <w:rFonts w:ascii="Times New Roman" w:hAnsi="Times New Roman" w:cs="Times New Roman"/>
+          <w:sz w:val="24"/>
+          <w:szCs w:val="24"/>
+        </w:rPr>
+        <w:t>Treatment combinations on the x-axis</w:t>
+      </w:r>
+      <w:r>
+        <w:rPr>
+          <w:rFonts w:ascii="Times New Roman" w:hAnsi="Times New Roman" w:cs="Times New Roman"/>
+          <w:sz w:val="24"/>
+          <w:szCs w:val="24"/>
+        </w:rPr>
+        <w:t xml:space="preserve"> in (b)</w:t>
+      </w:r>
+      <w:r>
+        <w:rPr>
+          <w:rFonts w:ascii="Times New Roman" w:hAnsi="Times New Roman" w:cs="Times New Roman"/>
+          <w:sz w:val="24"/>
+          <w:szCs w:val="24"/>
+        </w:rPr>
+        <w:t xml:space="preserve"> are written in the order of (vegetation, precipitation) where precipitation treatments are described by their initials (“A” = “Ambient”, “D” = “Drought”).</w:t>
+      </w:r>
+    </w:p>
+    <w:p>
+      <w:pPr>
+        <w:rPr>
+          <w:rFonts w:ascii="Times New Roman" w:hAnsi="Times New Roman" w:cs="Times New Roman"/>
+          <w:sz w:val="24"/>
+          <w:szCs w:val="24"/>
+        </w:rPr>
+      </w:pPr>
+      <w:r>
+        <w:rPr>
+          <w:rFonts w:ascii="Times New Roman" w:hAnsi="Times New Roman" w:cs="Times New Roman"/>
+          <w:noProof/>
+          <w:sz w:val="24"/>
+          <w:szCs w:val="24"/>
+        </w:rPr>
+        <mc:AlternateContent>
+          <mc:Choice Requires="wps">
+            <w:drawing>
+              <wp:anchor distT="45720" distB="45720" distL="114300" distR="114300" simplePos="0" relativeHeight="251668480" behindDoc="0" locked="0" layoutInCell="1" allowOverlap="1" wp14:anchorId="5D1E7E02" wp14:editId="4C8627C6">
+                <wp:simplePos x="0" y="0"/>
+                <wp:positionH relativeFrom="column">
+                  <wp:posOffset>373380</wp:posOffset>
+                </wp:positionH>
+                <wp:positionV relativeFrom="paragraph">
+                  <wp:posOffset>207645</wp:posOffset>
+                </wp:positionV>
+                <wp:extent cx="411480" cy="350520"/>
+                <wp:effectExtent l="0" t="0" r="26670" b="11430"/>
+                <wp:wrapNone/>
+                <wp:docPr id="2" name="Text Box 2"/>
+                <wp:cNvGraphicFramePr>
+                  <a:graphicFrameLocks xmlns:a="http://schemas.openxmlformats.org/drawingml/2006/main"/>
+                </wp:cNvGraphicFramePr>
+                <a:graphic xmlns:a="http://schemas.openxmlformats.org/drawingml/2006/main">
+                  <a:graphicData uri="http://schemas.microsoft.com/office/word/2010/wordprocessingShape">
+                    <wps:wsp>
+                      <wps:cNvSpPr txBox="1">
+                        <a:spLocks noChangeArrowheads="1"/>
+                      </wps:cNvSpPr>
+                      <wps:spPr bwMode="auto">
+                        <a:xfrm>
+                          <a:off x="0" y="0"/>
+                          <a:ext cx="411480" cy="350520"/>
+                        </a:xfrm>
+                        <a:prstGeom prst="rect">
+                          <a:avLst/>
+                        </a:prstGeom>
+                        <a:solidFill>
+                          <a:srgbClr val="FFFFFF"/>
+                        </a:solidFill>
+                        <a:ln w="9525">
+                          <a:solidFill>
+                            <a:srgbClr val="000000"/>
+                          </a:solidFill>
+                          <a:miter lim="800000"/>
+                          <a:headEnd/>
+                          <a:tailEnd/>
+                        </a:ln>
+                      </wps:spPr>
+                      <wps:txbx>
+                        <w:txbxContent>
+                          <w:p>
+                            <w:pPr>
+                              <w:rPr>
+                                <w:sz w:val="28"/>
+                                <w:szCs w:val="28"/>
+                              </w:rPr>
+                            </w:pPr>
+                            <w:r>
+                              <w:rPr>
+                                <w:sz w:val="28"/>
+                                <w:szCs w:val="28"/>
+                              </w:rPr>
+                              <w:t>(a)</w:t>
+                            </w:r>
+                          </w:p>
+                        </w:txbxContent>
+                      </wps:txbx>
+                      <wps:bodyPr rot="0" vert="horz" wrap="square" lIns="91440" tIns="45720" rIns="91440" bIns="45720" anchor="t" anchorCtr="0">
+                        <a:noAutofit/>
+                      </wps:bodyPr>
+                    </wps:wsp>
+                  </a:graphicData>
+                </a:graphic>
+                <wp14:sizeRelH relativeFrom="margin">
+                  <wp14:pctWidth>0</wp14:pctWidth>
+                </wp14:sizeRelH>
+                <wp14:sizeRelV relativeFrom="margin">
+                  <wp14:pctHeight>0</wp14:pctHeight>
+                </wp14:sizeRelV>
+              </wp:anchor>
+            </w:drawing>
+          </mc:Choice>
+          <mc:Fallback>
+            <w:pict>
+              <v:shapetype w14:anchorId="5D1E7E02" id="_x0000_t202" coordsize="21600,21600" o:spt="202" path="m,l,21600r21600,l21600,xe">
+                <v:stroke joinstyle="miter"/>
+                <v:path gradientshapeok="t" o:connecttype="rect"/>
+              </v:shapetype>
+              <v:shape id="Text Box 2" o:spid="_x0000_s1026" type="#_x0000_t202" style="position:absolute;margin-left:29.4pt;margin-top:16.35pt;width:32.4pt;height:27.6pt;z-index:251668480;visibility:visible;mso-wrap-style:square;mso-width-percent:0;mso-height-percent:0;mso-wrap-distance-left:9pt;mso-wrap-distance-top:3.6pt;mso-wrap-distance-right:9pt;mso-wrap-distance-bottom:3.6pt;mso-position-horizontal:absolute;mso-position-horizontal-relative:text;mso-position-vertical:absolute;mso-position-vertical-relative:text;mso-width-percent:0;mso-height-percent:0;mso-width-relative:margin;mso-height-relative:margin;v-text-anchor:top" o:gfxdata="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">
+                <v:textbox>
+                  <w:txbxContent>
+                    <w:p>
+                      <w:pPr>
+                        <w:rPr>
+                          <w:sz w:val="28"/>
+                          <w:szCs w:val="28"/>
+                        </w:rPr>
+                      </w:pPr>
+                      <w:r>
+                        <w:rPr>
+                          <w:sz w:val="28"/>
+                          <w:szCs w:val="28"/>
+                        </w:rPr>
+                        <w:t>(a)</w:t>
+                      </w:r>
+                    </w:p>
+                  </w:txbxContent>
+                </v:textbox>
+              </v:shape>
+            </w:pict>
+          </mc:Fallback>
+        </mc:AlternateContent>
+      </w:r>
+      <w:r>
+        <w:rPr>
+          <w:rFonts w:ascii="Times New Roman" w:hAnsi="Times New Roman" w:cs="Times New Roman"/>
+          <w:noProof/>
+          <w:sz w:val="24"/>
+          <w:szCs w:val="24"/>
+        </w:rPr>
+        <w:drawing>
+          <wp:inline distT="0" distB="0" distL="0" distR="0" wp14:anchorId="7CC56D73" wp14:editId="00AF73EF">
+            <wp:extent cx="5943600" cy="3147695"/>
+            <wp:effectExtent l="0" t="0" r="0" b="0"/>
+            <wp:docPr id="1" name="Picture 1" descr="Chart, box and whisker chart&#10;&#10;Description automatically generated"/>
+            <wp:cNvGraphicFramePr>
+              <a:graphicFrameLocks xmlns:a="http://schemas.openxmlformats.org/drawingml/2006/main" noChangeAspect="1"/>
+            </wp:cNvGraphicFramePr>
+            <a:graphic xmlns:a="http://schemas.openxmlformats.org/drawingml/2006/main">
+              <a:graphicData uri="http://schemas.openxmlformats.org/drawingml/2006/picture">
+                <pic:pic xmlns:pic="http://schemas.openxmlformats.org/drawingml/2006/picture">
+                  <pic:nvPicPr>
+                    <pic:cNvPr id="1" name="Picture 1" descr="Chart, box and whisker chart&#10;&#10;Description automatically generated"/>
+                    <pic:cNvPicPr/>
+                  </pic:nvPicPr>
+                  <pic:blipFill>
+                    <a:blip r:embed="rId5" cstate="print">
+                      <a:extLst>
+                        <a:ext uri="{28A0092B-C50C-407E-A947-70E740481C1C}">
+                          <a14:useLocalDpi xmlns:a14="http://schemas.microsoft.com/office/drawing/2010/main" val="0"/>
+                        </a:ext>
+                      </a:extLst>
+                    </a:blip>
+                    <a:stretch>
+                      <a:fillRect/>
+                    </a:stretch>
+                  </pic:blipFill>
+                  <pic:spPr>
+                    <a:xfrm>
+                      <a:off x="0" y="0"/>
+                      <a:ext cx="5943600" cy="3147695"/>
+                    </a:xfrm>
+                    <a:prstGeom prst="rect">
+                      <a:avLst/>
+                    </a:prstGeom>
+                  </pic:spPr>
+                </pic:pic>
+              </a:graphicData>
+            </a:graphic>
+          </wp:inline>
+        </w:drawing>
+      </w:r>
+    </w:p>
+    <w:p>
+      <w:pPr>
+        <w:rPr>
+          <w:rFonts w:ascii="Times New Roman" w:hAnsi="Times New Roman" w:cs="Times New Roman"/>
+          <w:sz w:val="24"/>
+          <w:szCs w:val="24"/>
+        </w:rPr>
+      </w:pPr>
+      <w:r>
+        <w:rPr>
+          <w:rFonts w:ascii="Times New Roman" w:hAnsi="Times New Roman" w:cs="Times New Roman"/>
+          <w:noProof/>
+          <w:sz w:val="24"/>
+          <w:szCs w:val="24"/>
+        </w:rPr>
+        <mc:AlternateContent>
+          <mc:Choice Requires="wps">
+            <w:drawing>
+              <wp:anchor distT="45720" distB="45720" distL="114300" distR="114300" simplePos="0" relativeHeight="251670528" behindDoc="0" locked="0" layoutInCell="1" allowOverlap="1" wp14:anchorId="5B91F0B3" wp14:editId="7528FA06">
+                <wp:simplePos x="0" y="0"/>
+                <wp:positionH relativeFrom="column">
+                  <wp:posOffset>365760</wp:posOffset>
+                </wp:positionH>
+                <wp:positionV relativeFrom="paragraph">
+                  <wp:posOffset>116840</wp:posOffset>
+                </wp:positionV>
+                <wp:extent cx="434340" cy="320040"/>
+                <wp:effectExtent l="0" t="0" r="22860" b="22860"/>
+                <wp:wrapNone/>
+                <wp:docPr id="3" name="Text Box 2"/>
+                <wp:cNvGraphicFramePr>
+                  <a:graphicFrameLocks xmlns:a="http://schemas.openxmlformats.org/drawingml/2006/main"/>
+                </wp:cNvGraphicFramePr>
+                <a:graphic xmlns:a="http://schemas.openxmlformats.org/drawingml/2006/main">
+                  <a:graphicData uri="http://schemas.microsoft.com/office/word/2010/wordprocessingShape">
+                    <wps:wsp>
+                      <wps:cNvSpPr txBox="1">
+                        <a:spLocks noChangeArrowheads="1"/>
+                      </wps:cNvSpPr>
+                      <wps:spPr bwMode="auto">
+                        <a:xfrm>
+                          <a:off x="0" y="0"/>
+                          <a:ext cx="434340" cy="320040"/>
+                        </a:xfrm>
+                        <a:prstGeom prst="rect">
+                          <a:avLst/>
+                        </a:prstGeom>
+                        <a:solidFill>
+                          <a:srgbClr val="FFFFFF"/>
+                        </a:solidFill>
+                        <a:ln w="9525">
+                          <a:solidFill>
+                            <a:srgbClr val="000000"/>
+                          </a:solidFill>
+                          <a:miter lim="800000"/>
+                          <a:headEnd/>
+                          <a:tailEnd/>
+                        </a:ln>
+                      </wps:spPr>
+                      <wps:txbx>
+                        <w:txbxContent>
+                          <w:p>
+                            <w:pPr>
+                              <w:rPr>
+                                <w:sz w:val="28"/>
+                                <w:szCs w:val="28"/>
+                              </w:rPr>
+                            </w:pPr>
+                            <w:r>
+                              <w:rPr>
+                                <w:sz w:val="28"/>
+                                <w:szCs w:val="28"/>
+                              </w:rPr>
+                              <w:t>(</w:t>
+                            </w:r>
+                            <w:r>
+                              <w:rPr>
+                                <w:sz w:val="28"/>
+                                <w:szCs w:val="28"/>
+                              </w:rPr>
+                              <w:t>b</w:t>
+                            </w:r>
+                            <w:r>
+                              <w:rPr>
+                                <w:sz w:val="28"/>
+                                <w:szCs w:val="28"/>
+                              </w:rPr>
+                              <w:t>)</w:t>
+                            </w:r>
+                          </w:p>
+                        </w:txbxContent>
+                      </wps:txbx>
+                      <wps:bodyPr rot="0" vert="horz" wrap="square" lIns="91440" tIns="45720" rIns="91440" bIns="45720" anchor="t" anchorCtr="0">
+                        <a:noAutofit/>
+                      </wps:bodyPr>
+                    </wps:wsp>
+                  </a:graphicData>
+                </a:graphic>
+                <wp14:sizeRelH relativeFrom="margin">
+                  <wp14:pctWidth>0</wp14:pctWidth>
+                </wp14:sizeRelH>
+                <wp14:sizeRelV relativeFrom="margin">
+                  <wp14:pctHeight>0</wp14:pctHeight>
+                </wp14:sizeRelV>
+              </wp:anchor>
+            </w:drawing>
+          </mc:Choice>
+          <mc:Fallback>
+            <w:pict>
+              <v:shape w14:anchorId="5B91F0B3" id="_x0000_s1027" type="#_x0000_t202" style="position:absolute;margin-left:28.8pt;margin-top:9.2pt;width:34.2pt;height:25.2pt;z-index:251670528;visibility:visible;mso-wrap-style:square;mso-width-percent:0;mso-height-percent:0;mso-wrap-distance-left:9pt;mso-wrap-distance-top:3.6pt;mso-wrap-distance-right:9pt;mso-wrap-distance-bottom:3.6pt;mso-position-horizontal:absolute;mso-position-horizontal-relative:text;mso-position-vertical:absolute;mso-position-vertical-relative:text;mso-width-percent:0;mso-height-percent:0;mso-width-relative:margin;mso-height-relative:margin;v-text-anchor:top" o:gfxdata="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">
+                <v:textbox>
+                  <w:txbxContent>
+                    <w:p>
+                      <w:pPr>
+                        <w:rPr>
+                          <w:sz w:val="28"/>
+                          <w:szCs w:val="28"/>
+                        </w:rPr>
+                      </w:pPr>
+                      <w:r>
+                        <w:rPr>
+                          <w:sz w:val="28"/>
+                          <w:szCs w:val="28"/>
+                        </w:rPr>
+                        <w:t>(</w:t>
+                      </w:r>
+                      <w:r>
+                        <w:rPr>
+                          <w:sz w:val="28"/>
+                          <w:szCs w:val="28"/>
+                        </w:rPr>
+                        <w:t>b</w:t>
+                      </w:r>
+                      <w:r>
+                        <w:rPr>
+                          <w:sz w:val="28"/>
+                          <w:szCs w:val="28"/>
+                        </w:rPr>
+                        <w:t>)</w:t>
+                      </w:r>
+                    </w:p>
+                  </w:txbxContent>
+                </v:textbox>
+              </v:shape>
+            </w:pict>
+          </mc:Fallback>
+        </mc:AlternateContent>
+      </w:r>
       <w:r>
         <w:rPr>
           <w:rFonts w:ascii="Times New Roman" w:hAnsi="Times New Roman" w:cs="Times New Roman"/>
@@ -9178,7 +10628,7 @@
                     <pic:cNvPicPr/>
                   </pic:nvPicPr>
                   <pic:blipFill>
-                    <a:blip r:embed="rId5" cstate="print">
+                    <a:blip r:embed="rId6" cstate="print">
                       <a:extLst>
                         <a:ext uri="{28A0092B-C50C-407E-A947-70E740481C1C}">
                           <a14:useLocalDpi xmlns:a14="http://schemas.microsoft.com/office/drawing/2010/main" val="0"/>
@@ -9222,87 +10672,6 @@
           <w:szCs w:val="24"/>
         </w:rPr>
       </w:pPr>
-    </w:p>
-    <w:p>
-      <w:pPr>
-        <w:rPr>
-          <w:rFonts w:ascii="Times New Roman" w:hAnsi="Times New Roman" w:cs="Times New Roman"/>
-          <w:sz w:val="24"/>
-          <w:szCs w:val="24"/>
-        </w:rPr>
-      </w:pPr>
-    </w:p>
-    <w:p>
-      <w:pPr>
-        <w:rPr>
-          <w:rFonts w:ascii="Times New Roman" w:hAnsi="Times New Roman" w:cs="Times New Roman"/>
-          <w:sz w:val="24"/>
-          <w:szCs w:val="24"/>
-        </w:rPr>
-      </w:pPr>
-    </w:p>
-    <w:p>
-      <w:pPr>
-        <w:rPr>
-          <w:rFonts w:ascii="Times New Roman" w:hAnsi="Times New Roman" w:cs="Times New Roman"/>
-          <w:sz w:val="24"/>
-          <w:szCs w:val="24"/>
-        </w:rPr>
-      </w:pPr>
-    </w:p>
-    <w:p>
-      <w:pPr>
-        <w:rPr>
-          <w:rFonts w:ascii="Times New Roman" w:hAnsi="Times New Roman" w:cs="Times New Roman"/>
-          <w:sz w:val="24"/>
-          <w:szCs w:val="24"/>
-        </w:rPr>
-      </w:pPr>
-    </w:p>
-    <w:p>
-      <w:pPr>
-        <w:rPr>
-          <w:rFonts w:ascii="Times New Roman" w:hAnsi="Times New Roman" w:cs="Times New Roman"/>
-          <w:sz w:val="24"/>
-          <w:szCs w:val="24"/>
-        </w:rPr>
-      </w:pPr>
-    </w:p>
-    <w:p>
-      <w:pPr>
-        <w:rPr>
-          <w:rFonts w:ascii="Times New Roman" w:hAnsi="Times New Roman" w:cs="Times New Roman"/>
-          <w:sz w:val="24"/>
-          <w:szCs w:val="24"/>
-        </w:rPr>
-      </w:pPr>
-    </w:p>
-    <w:p>
-      <w:pPr>
-        <w:rPr>
-          <w:rFonts w:ascii="Times New Roman" w:hAnsi="Times New Roman" w:cs="Times New Roman"/>
-          <w:sz w:val="24"/>
-          <w:szCs w:val="24"/>
-        </w:rPr>
-      </w:pPr>
-    </w:p>
-    <w:p>
-      <w:pPr>
-        <w:rPr>
-          <w:rFonts w:ascii="Times New Roman" w:hAnsi="Times New Roman" w:cs="Times New Roman"/>
-          <w:sz w:val="24"/>
-          <w:szCs w:val="24"/>
-        </w:rPr>
-      </w:pPr>
-    </w:p>
-    <w:p>
-      <w:pPr>
-        <w:rPr>
-          <w:rFonts w:ascii="Times New Roman" w:hAnsi="Times New Roman" w:cs="Times New Roman"/>
-          <w:sz w:val="24"/>
-          <w:szCs w:val="24"/>
-        </w:rPr>
-      </w:pPr>
       <w:r>
         <w:rPr>
           <w:rFonts w:ascii="Times New Roman" w:hAnsi="Times New Roman" w:cs="Times New Roman"/>
@@ -9373,7 +10742,7 @@
                     <pic:cNvPicPr/>
                   </pic:nvPicPr>
                   <pic:blipFill>
-                    <a:blip r:embed="rId6" cstate="print">
+                    <a:blip r:embed="rId7" cstate="print">
                       <a:extLst>
                         <a:ext uri="{28A0092B-C50C-407E-A947-70E740481C1C}">
                           <a14:useLocalDpi xmlns:a14="http://schemas.microsoft.com/office/drawing/2010/main" val="0"/>
@@ -9668,11 +11037,7 @@
           </mc:Choice>
           <mc:Fallback>
             <w:pict>
-              <v:shapetype w14:anchorId="28CEA150" id="_x0000_t202" coordsize="21600,21600" o:spt="202" path="m,l,21600r21600,l21600,xe">
-                <v:stroke joinstyle="miter"/>
-                <v:path gradientshapeok="t" o:connecttype="rect"/>
-              </v:shapetype>
-              <v:shape id="Text Box 2" o:spid="_x0000_s1026" type="#_x0000_t202" style="position:absolute;margin-left:40.8pt;margin-top:13.8pt;width:32.4pt;height:27.6pt;z-index:251659264;visibility:visible;mso-wrap-style:square;mso-width-percent:0;mso-height-percent:0;mso-wrap-distance-left:9pt;mso-wrap-distance-top:3.6pt;mso-wrap-distance-right:9pt;mso-wrap-distance-bottom:3.6pt;mso-position-horizontal:absolute;mso-position-horizontal-relative:text;mso-position-vertical:absolute;mso-position-vertical-relative:text;mso-width-percent:0;mso-height-percent:0;mso-width-relative:margin;mso-height-relative:margin;v-text-anchor:top" o:gfxdata="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">
+              <v:shape w14:anchorId="28CEA150" id="_x0000_s1028" type="#_x0000_t202" style="position:absolute;margin-left:40.8pt;margin-top:13.8pt;width:32.4pt;height:27.6pt;z-index:251659264;visibility:visible;mso-wrap-style:square;mso-width-percent:0;mso-height-percent:0;mso-wrap-distance-left:9pt;mso-wrap-distance-top:3.6pt;mso-wrap-distance-right:9pt;mso-wrap-distance-bottom:3.6pt;mso-position-horizontal:absolute;mso-position-horizontal-relative:text;mso-position-vertical:absolute;mso-position-vertical-relative:text;mso-width-percent:0;mso-height-percent:0;mso-width-relative:margin;mso-height-relative:margin;v-text-anchor:top" o:gfxdata="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">
                 <v:textbox>
                   <w:txbxContent>
                     <w:p>
@@ -9720,7 +11085,7 @@
                     <pic:cNvPicPr/>
                   </pic:nvPicPr>
                   <pic:blipFill>
-                    <a:blip r:embed="rId7" cstate="print">
+                    <a:blip r:embed="rId8" cstate="print">
                       <a:extLst>
                         <a:ext uri="{28A0092B-C50C-407E-A947-70E740481C1C}">
                           <a14:useLocalDpi xmlns:a14="http://schemas.microsoft.com/office/drawing/2010/main" val="0"/>
@@ -9856,7 +11221,7 @@
           </mc:Choice>
           <mc:Fallback>
             <w:pict>
-              <v:shape w14:anchorId="299A0C65" id="_x0000_s1027" type="#_x0000_t202" style="position:absolute;margin-left:29.4pt;margin-top:10.7pt;width:32.4pt;height:27.6pt;z-index:251661312;visibility:visible;mso-wrap-style:square;mso-width-percent:0;mso-height-percent:0;mso-wrap-distance-left:9pt;mso-wrap-distance-top:3.6pt;mso-wrap-distance-right:9pt;mso-wrap-distance-bottom:3.6pt;mso-position-horizontal:absolute;mso-position-horizontal-relative:text;mso-position-vertical:absolute;mso-position-vertical-relative:text;mso-width-percent:0;mso-height-percent:0;mso-width-relative:margin;mso-height-relative:margin;v-text-anchor:top" o:gfxdata="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">
+              <v:shape w14:anchorId="299A0C65" id="_x0000_s1029" type="#_x0000_t202" style="position:absolute;margin-left:29.4pt;margin-top:10.7pt;width:32.4pt;height:27.6pt;z-index:251661312;visibility:visible;mso-wrap-style:square;mso-width-percent:0;mso-height-percent:0;mso-wrap-distance-left:9pt;mso-wrap-distance-top:3.6pt;mso-wrap-distance-right:9pt;mso-wrap-distance-bottom:3.6pt;mso-position-horizontal:absolute;mso-position-horizontal-relative:text;mso-position-vertical:absolute;mso-position-vertical-relative:text;mso-width-percent:0;mso-height-percent:0;mso-width-relative:margin;mso-height-relative:margin;v-text-anchor:top" o:gfxdata="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">
                 <v:textbox>
                   <w:txbxContent>
                     <w:p>
@@ -9918,7 +11283,7 @@
                     <pic:cNvPicPr/>
                   </pic:nvPicPr>
                   <pic:blipFill>
-                    <a:blip r:embed="rId8" cstate="print">
+                    <a:blip r:embed="rId9" cstate="print">
                       <a:extLst>
                         <a:ext uri="{28A0092B-C50C-407E-A947-70E740481C1C}">
                           <a14:useLocalDpi xmlns:a14="http://schemas.microsoft.com/office/drawing/2010/main" val="0"/>
@@ -9985,24 +11350,7 @@
           <w:sz w:val="24"/>
           <w:szCs w:val="24"/>
         </w:rPr>
-        <w:t xml:space="preserve"> NAG enzyme amounts (a) and K</w:t>
-      </w:r>
-      <w:r>
-        <w:rPr>
-          <w:rFonts w:ascii="Times New Roman" w:hAnsi="Times New Roman" w:cs="Times New Roman"/>
-          <w:sz w:val="24"/>
-          <w:szCs w:val="24"/>
-          <w:vertAlign w:val="subscript"/>
-        </w:rPr>
-        <w:t>m</w:t>
-      </w:r>
-      <w:r>
-        <w:rPr>
-          <w:rFonts w:ascii="Times New Roman" w:hAnsi="Times New Roman" w:cs="Times New Roman"/>
-          <w:sz w:val="24"/>
-          <w:szCs w:val="24"/>
-        </w:rPr>
-        <w:t xml:space="preserve"> (b) as a function of time and vegetation. Letters above each boxplot are Tukey labels where boxplots that share the same letter(s) are similar to each other. Note that Tukey labels only describe similarities/differences within a single subplot, not between subplots. Treatment combinations are written in the order of (time, vegetation).</w:t>
+        <w:t xml:space="preserve"> NAG enzyme amounts as a function of time and vegetation. Letters above each boxplot are Tukey labels where boxplots that share the same letter(s) are similar to each other. Treatment combinations are written in the order of (time, vegetation).</w:t>
       </w:r>
       <w:r>
         <w:rPr>
@@ -10035,7 +11383,7 @@
                     <pic:cNvPicPr/>
                   </pic:nvPicPr>
                   <pic:blipFill>
-                    <a:blip r:embed="rId9" cstate="print">
+                    <a:blip r:embed="rId10" cstate="print">
                       <a:extLst>
                         <a:ext uri="{28A0092B-C50C-407E-A947-70E740481C1C}">
                           <a14:useLocalDpi xmlns:a14="http://schemas.microsoft.com/office/drawing/2010/main" val="0"/>
@@ -10077,118 +11425,6 @@
       <w:r>
         <w:rPr>
           <w:rFonts w:ascii="Times New Roman" w:hAnsi="Times New Roman" w:cs="Times New Roman"/>
-          <w:noProof/>
-          <w:sz w:val="24"/>
-          <w:szCs w:val="24"/>
-        </w:rPr>
-        <mc:AlternateContent>
-          <mc:Choice Requires="wps">
-            <w:drawing>
-              <wp:anchor distT="45720" distB="45720" distL="114300" distR="114300" simplePos="0" relativeHeight="251663360" behindDoc="0" locked="0" layoutInCell="1" allowOverlap="1" wp14:anchorId="675127C7" wp14:editId="0D8A6DAF">
-                <wp:simplePos x="0" y="0"/>
-                <wp:positionH relativeFrom="column">
-                  <wp:posOffset>480060</wp:posOffset>
-                </wp:positionH>
-                <wp:positionV relativeFrom="paragraph">
-                  <wp:posOffset>236220</wp:posOffset>
-                </wp:positionV>
-                <wp:extent cx="411480" cy="350520"/>
-                <wp:effectExtent l="0" t="0" r="26670" b="11430"/>
-                <wp:wrapNone/>
-                <wp:docPr id="26" name="Text Box 2"/>
-                <wp:cNvGraphicFramePr>
-                  <a:graphicFrameLocks xmlns:a="http://schemas.openxmlformats.org/drawingml/2006/main"/>
-                </wp:cNvGraphicFramePr>
-                <a:graphic xmlns:a="http://schemas.openxmlformats.org/drawingml/2006/main">
-                  <a:graphicData uri="http://schemas.microsoft.com/office/word/2010/wordprocessingShape">
-                    <wps:wsp>
-                      <wps:cNvSpPr txBox="1">
-                        <a:spLocks noChangeArrowheads="1"/>
-                      </wps:cNvSpPr>
-                      <wps:spPr bwMode="auto">
-                        <a:xfrm>
-                          <a:off x="0" y="0"/>
-                          <a:ext cx="411480" cy="350520"/>
-                        </a:xfrm>
-                        <a:prstGeom prst="rect">
-                          <a:avLst/>
-                        </a:prstGeom>
-                        <a:solidFill>
-                          <a:srgbClr val="FFFFFF"/>
-                        </a:solidFill>
-                        <a:ln w="9525">
-                          <a:solidFill>
-                            <a:srgbClr val="000000"/>
-                          </a:solidFill>
-                          <a:miter lim="800000"/>
-                          <a:headEnd/>
-                          <a:tailEnd/>
-                        </a:ln>
-                      </wps:spPr>
-                      <wps:txbx>
-                        <w:txbxContent>
-                          <w:p>
-                            <w:pPr>
-                              <w:rPr>
-                                <w:sz w:val="28"/>
-                                <w:szCs w:val="28"/>
-                              </w:rPr>
-                            </w:pPr>
-                            <w:r>
-                              <w:rPr>
-                                <w:sz w:val="28"/>
-                                <w:szCs w:val="28"/>
-                              </w:rPr>
-                              <w:t>(a)</w:t>
-                            </w:r>
-                          </w:p>
-                        </w:txbxContent>
-                      </wps:txbx>
-                      <wps:bodyPr rot="0" vert="horz" wrap="square" lIns="91440" tIns="45720" rIns="91440" bIns="45720" anchor="t" anchorCtr="0">
-                        <a:noAutofit/>
-                      </wps:bodyPr>
-                    </wps:wsp>
-                  </a:graphicData>
-                </a:graphic>
-                <wp14:sizeRelH relativeFrom="margin">
-                  <wp14:pctWidth>0</wp14:pctWidth>
-                </wp14:sizeRelH>
-                <wp14:sizeRelV relativeFrom="margin">
-                  <wp14:pctHeight>0</wp14:pctHeight>
-                </wp14:sizeRelV>
-              </wp:anchor>
-            </w:drawing>
-          </mc:Choice>
-          <mc:Fallback>
-            <w:pict>
-              <v:shape w14:anchorId="675127C7" id="_x0000_s1028" type="#_x0000_t202" style="position:absolute;margin-left:37.8pt;margin-top:18.6pt;width:32.4pt;height:27.6pt;z-index:251663360;visibility:visible;mso-wrap-style:square;mso-width-percent:0;mso-height-percent:0;mso-wrap-distance-left:9pt;mso-wrap-distance-top:3.6pt;mso-wrap-distance-right:9pt;mso-wrap-distance-bottom:3.6pt;mso-position-horizontal:absolute;mso-position-horizontal-relative:text;mso-position-vertical:absolute;mso-position-vertical-relative:text;mso-width-percent:0;mso-height-percent:0;mso-width-relative:margin;mso-height-relative:margin;v-text-anchor:top" o:gfxdata="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">
-                <v:textbox>
-                  <w:txbxContent>
-                    <w:p>
-                      <w:pPr>
-                        <w:rPr>
-                          <w:sz w:val="28"/>
-                          <w:szCs w:val="28"/>
-                        </w:rPr>
-                      </w:pPr>
-                      <w:r>
-                        <w:rPr>
-                          <w:sz w:val="28"/>
-                          <w:szCs w:val="28"/>
-                        </w:rPr>
-                        <w:t>(a)</w:t>
-                      </w:r>
-                    </w:p>
-                  </w:txbxContent>
-                </v:textbox>
-              </v:shape>
-            </w:pict>
-          </mc:Fallback>
-        </mc:AlternateContent>
-      </w:r>
-      <w:r>
-        <w:rPr>
-          <w:rFonts w:ascii="Times New Roman" w:hAnsi="Times New Roman" w:cs="Times New Roman"/>
           <w:b/>
           <w:bCs/>
           <w:i/>
@@ -10198,7 +11434,7 @@
           <w:szCs w:val="24"/>
         </w:rPr>
         <w:drawing>
-          <wp:inline distT="0" distB="0" distL="0" distR="0" wp14:anchorId="75EE4D71" wp14:editId="257DF5A6">
+          <wp:inline distT="0" distB="0" distL="0" distR="0" wp14:anchorId="75EE4D71" wp14:editId="6F0FD5E4">
             <wp:extent cx="5943600" cy="3119120"/>
             <wp:effectExtent l="0" t="0" r="0" b="5080"/>
             <wp:docPr id="30" name="Picture 30" descr="Chart, box and whisker chart&#10;&#10;Description automatically generated"/>
@@ -10210,205 +11446,6 @@
                 <pic:pic xmlns:pic="http://schemas.openxmlformats.org/drawingml/2006/picture">
                   <pic:nvPicPr>
                     <pic:cNvPr id="30" name="Picture 30" descr="Chart, box and whisker chart&#10;&#10;Description automatically generated"/>
-                    <pic:cNvPicPr/>
-                  </pic:nvPicPr>
-                  <pic:blipFill>
-                    <a:blip r:embed="rId9" cstate="print">
-                      <a:extLst>
-                        <a:ext uri="{28A0092B-C50C-407E-A947-70E740481C1C}">
-                          <a14:useLocalDpi xmlns:a14="http://schemas.microsoft.com/office/drawing/2010/main" val="0"/>
-                        </a:ext>
-                      </a:extLst>
-                    </a:blip>
-                    <a:stretch>
-                      <a:fillRect/>
-                    </a:stretch>
-                  </pic:blipFill>
-                  <pic:spPr>
-                    <a:xfrm>
-                      <a:off x="0" y="0"/>
-                      <a:ext cx="5943600" cy="3119120"/>
-                    </a:xfrm>
-                    <a:prstGeom prst="rect">
-                      <a:avLst/>
-                    </a:prstGeom>
-                  </pic:spPr>
-                </pic:pic>
-              </a:graphicData>
-            </a:graphic>
-          </wp:inline>
-        </w:drawing>
-      </w:r>
-    </w:p>
-    <w:p>
-      <w:pPr>
-        <w:rPr>
-          <w:rFonts w:ascii="Times New Roman" w:hAnsi="Times New Roman" w:cs="Times New Roman"/>
-          <w:sz w:val="24"/>
-          <w:szCs w:val="24"/>
-        </w:rPr>
-      </w:pPr>
-      <w:r>
-        <w:rPr>
-          <w:rFonts w:ascii="Times New Roman" w:hAnsi="Times New Roman" w:cs="Times New Roman"/>
-          <w:noProof/>
-          <w:sz w:val="24"/>
-          <w:szCs w:val="24"/>
-        </w:rPr>
-        <mc:AlternateContent>
-          <mc:Choice Requires="wps">
-            <w:drawing>
-              <wp:anchor distT="45720" distB="45720" distL="114300" distR="114300" simplePos="0" relativeHeight="251666432" behindDoc="0" locked="0" layoutInCell="1" allowOverlap="1" wp14:anchorId="1F96C56F" wp14:editId="35045DDE">
-                <wp:simplePos x="0" y="0"/>
-                <wp:positionH relativeFrom="margin">
-                  <wp:posOffset>457200</wp:posOffset>
-                </wp:positionH>
-                <wp:positionV relativeFrom="paragraph">
-                  <wp:posOffset>212090</wp:posOffset>
-                </wp:positionV>
-                <wp:extent cx="411480" cy="350520"/>
-                <wp:effectExtent l="0" t="0" r="26670" b="11430"/>
-                <wp:wrapNone/>
-                <wp:docPr id="31" name="Text Box 2"/>
-                <wp:cNvGraphicFramePr>
-                  <a:graphicFrameLocks xmlns:a="http://schemas.openxmlformats.org/drawingml/2006/main"/>
-                </wp:cNvGraphicFramePr>
-                <a:graphic xmlns:a="http://schemas.openxmlformats.org/drawingml/2006/main">
-                  <a:graphicData uri="http://schemas.microsoft.com/office/word/2010/wordprocessingShape">
-                    <wps:wsp>
-                      <wps:cNvSpPr txBox="1">
-                        <a:spLocks noChangeArrowheads="1"/>
-                      </wps:cNvSpPr>
-                      <wps:spPr bwMode="auto">
-                        <a:xfrm>
-                          <a:off x="0" y="0"/>
-                          <a:ext cx="411480" cy="350520"/>
-                        </a:xfrm>
-                        <a:prstGeom prst="rect">
-                          <a:avLst/>
-                        </a:prstGeom>
-                        <a:solidFill>
-                          <a:srgbClr val="FFFFFF"/>
-                        </a:solidFill>
-                        <a:ln w="9525">
-                          <a:solidFill>
-                            <a:srgbClr val="000000"/>
-                          </a:solidFill>
-                          <a:miter lim="800000"/>
-                          <a:headEnd/>
-                          <a:tailEnd/>
-                        </a:ln>
-                      </wps:spPr>
-                      <wps:txbx>
-                        <w:txbxContent>
-                          <w:p>
-                            <w:pPr>
-                              <w:rPr>
-                                <w:sz w:val="28"/>
-                                <w:szCs w:val="28"/>
-                              </w:rPr>
-                            </w:pPr>
-                            <w:r>
-                              <w:rPr>
-                                <w:sz w:val="28"/>
-                                <w:szCs w:val="28"/>
-                              </w:rPr>
-                              <w:t>(</w:t>
-                            </w:r>
-                            <w:r>
-                              <w:rPr>
-                                <w:sz w:val="28"/>
-                                <w:szCs w:val="28"/>
-                              </w:rPr>
-                              <w:t>b</w:t>
-                            </w:r>
-                            <w:r>
-                              <w:rPr>
-                                <w:sz w:val="28"/>
-                                <w:szCs w:val="28"/>
-                              </w:rPr>
-                              <w:t>)</w:t>
-                            </w:r>
-                          </w:p>
-                        </w:txbxContent>
-                      </wps:txbx>
-                      <wps:bodyPr rot="0" vert="horz" wrap="square" lIns="91440" tIns="45720" rIns="91440" bIns="45720" anchor="t" anchorCtr="0">
-                        <a:noAutofit/>
-                      </wps:bodyPr>
-                    </wps:wsp>
-                  </a:graphicData>
-                </a:graphic>
-                <wp14:sizeRelH relativeFrom="margin">
-                  <wp14:pctWidth>0</wp14:pctWidth>
-                </wp14:sizeRelH>
-                <wp14:sizeRelV relativeFrom="margin">
-                  <wp14:pctHeight>0</wp14:pctHeight>
-                </wp14:sizeRelV>
-              </wp:anchor>
-            </w:drawing>
-          </mc:Choice>
-          <mc:Fallback>
-            <w:pict>
-              <v:shape w14:anchorId="1F96C56F" id="_x0000_s1029" type="#_x0000_t202" style="position:absolute;margin-left:36pt;margin-top:16.7pt;width:32.4pt;height:27.6pt;z-index:251666432;visibility:visible;mso-wrap-style:square;mso-width-percent:0;mso-height-percent:0;mso-wrap-distance-left:9pt;mso-wrap-distance-top:3.6pt;mso-wrap-distance-right:9pt;mso-wrap-distance-bottom:3.6pt;mso-position-horizontal:absolute;mso-position-horizontal-relative:margin;mso-position-vertical:absolute;mso-position-vertical-relative:text;mso-width-percent:0;mso-height-percent:0;mso-width-relative:margin;mso-height-relative:margin;v-text-anchor:top" o:gfxdata="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">
-                <v:textbox>
-                  <w:txbxContent>
-                    <w:p>
-                      <w:pPr>
-                        <w:rPr>
-                          <w:sz w:val="28"/>
-                          <w:szCs w:val="28"/>
-                        </w:rPr>
-                      </w:pPr>
-                      <w:r>
-                        <w:rPr>
-                          <w:sz w:val="28"/>
-                          <w:szCs w:val="28"/>
-                        </w:rPr>
-                        <w:t>(</w:t>
-                      </w:r>
-                      <w:r>
-                        <w:rPr>
-                          <w:sz w:val="28"/>
-                          <w:szCs w:val="28"/>
-                        </w:rPr>
-                        <w:t>b</w:t>
-                      </w:r>
-                      <w:r>
-                        <w:rPr>
-                          <w:sz w:val="28"/>
-                          <w:szCs w:val="28"/>
-                        </w:rPr>
-                        <w:t>)</w:t>
-                      </w:r>
-                    </w:p>
-                  </w:txbxContent>
-                </v:textbox>
-                <w10:wrap anchorx="margin"/>
-              </v:shape>
-            </w:pict>
-          </mc:Fallback>
-        </mc:AlternateContent>
-      </w:r>
-      <w:r>
-        <w:rPr>
-          <w:rFonts w:ascii="Times New Roman" w:hAnsi="Times New Roman" w:cs="Times New Roman"/>
-          <w:noProof/>
-          <w:sz w:val="24"/>
-          <w:szCs w:val="24"/>
-        </w:rPr>
-        <w:drawing>
-          <wp:inline distT="0" distB="0" distL="0" distR="0" wp14:anchorId="4F954583" wp14:editId="57B7D81D">
-            <wp:extent cx="5943600" cy="3119120"/>
-            <wp:effectExtent l="0" t="0" r="0" b="5080"/>
-            <wp:docPr id="22" name="Picture 22" descr="Chart, box and whisker chart&#10;&#10;Description automatically generated"/>
-            <wp:cNvGraphicFramePr>
-              <a:graphicFrameLocks xmlns:a="http://schemas.openxmlformats.org/drawingml/2006/main" noChangeAspect="1"/>
-            </wp:cNvGraphicFramePr>
-            <a:graphic xmlns:a="http://schemas.openxmlformats.org/drawingml/2006/main">
-              <a:graphicData uri="http://schemas.openxmlformats.org/drawingml/2006/picture">
-                <pic:pic xmlns:pic="http://schemas.openxmlformats.org/drawingml/2006/picture">
-                  <pic:nvPicPr>
-                    <pic:cNvPr id="22" name="Picture 22" descr="Chart, box and whisker chart&#10;&#10;Description automatically generated"/>
                     <pic:cNvPicPr/>
                   </pic:nvPicPr>
                   <pic:blipFill>
@@ -10438,6 +11475,105 @@
           </wp:inline>
         </w:drawing>
       </w:r>
+    </w:p>
+    <w:p>
+      <w:pPr>
+        <w:rPr>
+          <w:rFonts w:ascii="Times New Roman" w:hAnsi="Times New Roman" w:cs="Times New Roman"/>
+          <w:sz w:val="24"/>
+          <w:szCs w:val="24"/>
+        </w:rPr>
+      </w:pPr>
+    </w:p>
+    <w:p>
+      <w:pPr>
+        <w:rPr>
+          <w:rFonts w:ascii="Times New Roman" w:hAnsi="Times New Roman" w:cs="Times New Roman"/>
+          <w:sz w:val="24"/>
+          <w:szCs w:val="24"/>
+        </w:rPr>
+      </w:pPr>
+    </w:p>
+    <w:p>
+      <w:pPr>
+        <w:rPr>
+          <w:rFonts w:ascii="Times New Roman" w:hAnsi="Times New Roman" w:cs="Times New Roman"/>
+          <w:sz w:val="24"/>
+          <w:szCs w:val="24"/>
+        </w:rPr>
+      </w:pPr>
+    </w:p>
+    <w:p>
+      <w:pPr>
+        <w:rPr>
+          <w:rFonts w:ascii="Times New Roman" w:hAnsi="Times New Roman" w:cs="Times New Roman"/>
+          <w:sz w:val="24"/>
+          <w:szCs w:val="24"/>
+        </w:rPr>
+      </w:pPr>
+    </w:p>
+    <w:p>
+      <w:pPr>
+        <w:rPr>
+          <w:rFonts w:ascii="Times New Roman" w:hAnsi="Times New Roman" w:cs="Times New Roman"/>
+          <w:sz w:val="24"/>
+          <w:szCs w:val="24"/>
+        </w:rPr>
+      </w:pPr>
+    </w:p>
+    <w:p>
+      <w:pPr>
+        <w:rPr>
+          <w:rFonts w:ascii="Times New Roman" w:hAnsi="Times New Roman" w:cs="Times New Roman"/>
+          <w:sz w:val="24"/>
+          <w:szCs w:val="24"/>
+        </w:rPr>
+      </w:pPr>
+    </w:p>
+    <w:p>
+      <w:pPr>
+        <w:rPr>
+          <w:rFonts w:ascii="Times New Roman" w:hAnsi="Times New Roman" w:cs="Times New Roman"/>
+          <w:sz w:val="24"/>
+          <w:szCs w:val="24"/>
+        </w:rPr>
+      </w:pPr>
+    </w:p>
+    <w:p>
+      <w:pPr>
+        <w:rPr>
+          <w:rFonts w:ascii="Times New Roman" w:hAnsi="Times New Roman" w:cs="Times New Roman"/>
+          <w:sz w:val="24"/>
+          <w:szCs w:val="24"/>
+        </w:rPr>
+      </w:pPr>
+    </w:p>
+    <w:p>
+      <w:pPr>
+        <w:rPr>
+          <w:rFonts w:ascii="Times New Roman" w:hAnsi="Times New Roman" w:cs="Times New Roman"/>
+          <w:sz w:val="24"/>
+          <w:szCs w:val="24"/>
+        </w:rPr>
+      </w:pPr>
+    </w:p>
+    <w:p>
+      <w:pPr>
+        <w:rPr>
+          <w:rFonts w:ascii="Times New Roman" w:hAnsi="Times New Roman" w:cs="Times New Roman"/>
+          <w:sz w:val="24"/>
+          <w:szCs w:val="24"/>
+        </w:rPr>
+      </w:pPr>
+    </w:p>
+    <w:p>
+      <w:pPr>
+        <w:rPr>
+          <w:rFonts w:ascii="Times New Roman" w:hAnsi="Times New Roman" w:cs="Times New Roman"/>
+          <w:sz w:val="24"/>
+          <w:szCs w:val="24"/>
+        </w:rPr>
+      </w:pPr>
     </w:p>
     <w:p>
       <w:pPr>
@@ -10725,31 +11861,7 @@
           <w:szCs w:val="24"/>
         </w:rPr>
         <w:lastRenderedPageBreak/>
-        <w:t xml:space="preserve">Figure </w:t>
-      </w:r>
-      <w:r>
-        <w:rPr>
-          <w:rFonts w:ascii="Times New Roman" w:hAnsi="Times New Roman" w:cs="Times New Roman"/>
-          <w:b/>
-          <w:bCs/>
-          <w:i/>
-          <w:iCs/>
-          <w:sz w:val="24"/>
-          <w:szCs w:val="24"/>
-        </w:rPr>
-        <w:t>6</w:t>
-      </w:r>
-      <w:r>
-        <w:rPr>
-          <w:rFonts w:ascii="Times New Roman" w:hAnsi="Times New Roman" w:cs="Times New Roman"/>
-          <w:b/>
-          <w:bCs/>
-          <w:i/>
-          <w:iCs/>
-          <w:sz w:val="24"/>
-          <w:szCs w:val="24"/>
-        </w:rPr>
-        <w:t>.</w:t>
+        <w:t>Figure 6.</w:t>
       </w:r>
       <w:r>
         <w:rPr>
@@ -15336,26 +16448,9 @@
           <w:sz w:val="24"/>
           <w:szCs w:val="24"/>
         </w:rPr>
-        <w:t xml:space="preserve">, R. J. (1990). Microbial Ectoenzymes in Aquatic Environments. In J. Overbeck &amp; R. J. </w:t>
+        <w:t xml:space="preserve">, R. J. (1992). Significance of bacterial ectoenzymes in aquatic environments. </w:t>
       </w:r>
       <w:proofErr w:type="spellStart"/>
-      <w:r>
-        <w:rPr>
-          <w:rFonts w:ascii="Times New Roman" w:hAnsi="Times New Roman" w:cs="Times New Roman"/>
-          <w:sz w:val="24"/>
-          <w:szCs w:val="24"/>
-        </w:rPr>
-        <w:t>Chróst</w:t>
-      </w:r>
-      <w:proofErr w:type="spellEnd"/>
-      <w:r>
-        <w:rPr>
-          <w:rFonts w:ascii="Times New Roman" w:hAnsi="Times New Roman" w:cs="Times New Roman"/>
-          <w:sz w:val="24"/>
-          <w:szCs w:val="24"/>
-        </w:rPr>
-        <w:t xml:space="preserve"> (Eds.), </w:t>
-      </w:r>
       <w:r>
         <w:rPr>
           <w:rFonts w:ascii="Times New Roman" w:hAnsi="Times New Roman" w:cs="Times New Roman"/>
@@ -15364,45 +16459,9 @@
           <w:sz w:val="24"/>
           <w:szCs w:val="24"/>
         </w:rPr>
-        <w:t>Aquatic Microbial Ecology: Biochemical and Molecular Approaches</w:t>
-      </w:r>
-      <w:r>
-        <w:rPr>
-          <w:rFonts w:ascii="Times New Roman" w:hAnsi="Times New Roman" w:cs="Times New Roman"/>
-          <w:sz w:val="24"/>
-          <w:szCs w:val="24"/>
-        </w:rPr>
-        <w:t>.</w:t>
-      </w:r>
-    </w:p>
-    <w:p>
-      <w:pPr>
-        <w:ind w:left="720" w:hanging="720"/>
-        <w:rPr>
-          <w:rFonts w:ascii="Times New Roman" w:hAnsi="Times New Roman" w:cs="Times New Roman"/>
-          <w:sz w:val="24"/>
-          <w:szCs w:val="24"/>
-        </w:rPr>
-      </w:pPr>
-      <w:proofErr w:type="spellStart"/>
-      <w:r>
-        <w:rPr>
-          <w:rFonts w:ascii="Times New Roman" w:hAnsi="Times New Roman" w:cs="Times New Roman"/>
-          <w:sz w:val="24"/>
-          <w:szCs w:val="24"/>
-        </w:rPr>
-        <w:t>Chróst</w:t>
+        <w:t>Hydrobiologia</w:t>
       </w:r>
       <w:proofErr w:type="spellEnd"/>
-      <w:r>
-        <w:rPr>
-          <w:rFonts w:ascii="Times New Roman" w:hAnsi="Times New Roman" w:cs="Times New Roman"/>
-          <w:sz w:val="24"/>
-          <w:szCs w:val="24"/>
-        </w:rPr>
-        <w:t xml:space="preserve">, R. J. (1992). Significance of bacterial ectoenzymes in aquatic environments. </w:t>
-      </w:r>
-      <w:proofErr w:type="spellStart"/>
       <w:r>
         <w:rPr>
           <w:rFonts w:ascii="Times New Roman" w:hAnsi="Times New Roman" w:cs="Times New Roman"/>
@@ -15411,9 +16470,240 @@
           <w:sz w:val="24"/>
           <w:szCs w:val="24"/>
         </w:rPr>
-        <w:t>Hydrobiologia</w:t>
+        <w:t>, 243</w:t>
+      </w:r>
+      <w:r>
+        <w:rPr>
+          <w:rFonts w:ascii="Times New Roman" w:hAnsi="Times New Roman" w:cs="Times New Roman"/>
+          <w:sz w:val="24"/>
+          <w:szCs w:val="24"/>
+        </w:rPr>
+        <w:t>, 61-70.</w:t>
+      </w:r>
+    </w:p>
+    <w:p>
+      <w:pPr>
+        <w:ind w:left="720" w:hanging="720"/>
+        <w:rPr>
+          <w:rFonts w:ascii="Times New Roman" w:hAnsi="Times New Roman" w:cs="Times New Roman"/>
+          <w:sz w:val="24"/>
+          <w:szCs w:val="24"/>
+        </w:rPr>
+      </w:pPr>
+      <w:r>
+        <w:rPr>
+          <w:rFonts w:ascii="Times New Roman" w:hAnsi="Times New Roman" w:cs="Times New Roman"/>
+          <w:sz w:val="24"/>
+          <w:szCs w:val="24"/>
+        </w:rPr>
+        <w:t xml:space="preserve">Cornwell, W. K., Cornelissen, J. H. C., </w:t>
+      </w:r>
+      <w:proofErr w:type="spellStart"/>
+      <w:r>
+        <w:rPr>
+          <w:rFonts w:ascii="Times New Roman" w:hAnsi="Times New Roman" w:cs="Times New Roman"/>
+          <w:sz w:val="24"/>
+          <w:szCs w:val="24"/>
+        </w:rPr>
+        <w:t>Amatangelo</w:t>
       </w:r>
       <w:proofErr w:type="spellEnd"/>
+      <w:r>
+        <w:rPr>
+          <w:rFonts w:ascii="Times New Roman" w:hAnsi="Times New Roman" w:cs="Times New Roman"/>
+          <w:sz w:val="24"/>
+          <w:szCs w:val="24"/>
+        </w:rPr>
+        <w:t xml:space="preserve">, K., </w:t>
+      </w:r>
+      <w:proofErr w:type="spellStart"/>
+      <w:r>
+        <w:rPr>
+          <w:rFonts w:ascii="Times New Roman" w:hAnsi="Times New Roman" w:cs="Times New Roman"/>
+          <w:sz w:val="24"/>
+          <w:szCs w:val="24"/>
+        </w:rPr>
+        <w:t>Dorrepaal</w:t>
+      </w:r>
+      <w:proofErr w:type="spellEnd"/>
+      <w:r>
+        <w:rPr>
+          <w:rFonts w:ascii="Times New Roman" w:hAnsi="Times New Roman" w:cs="Times New Roman"/>
+          <w:sz w:val="24"/>
+          <w:szCs w:val="24"/>
+        </w:rPr>
+        <w:t xml:space="preserve">, E., </w:t>
+      </w:r>
+      <w:proofErr w:type="spellStart"/>
+      <w:r>
+        <w:rPr>
+          <w:rFonts w:ascii="Times New Roman" w:hAnsi="Times New Roman" w:cs="Times New Roman"/>
+          <w:sz w:val="24"/>
+          <w:szCs w:val="24"/>
+        </w:rPr>
+        <w:t>Eviner</w:t>
+      </w:r>
+      <w:proofErr w:type="spellEnd"/>
+      <w:r>
+        <w:rPr>
+          <w:rFonts w:ascii="Times New Roman" w:hAnsi="Times New Roman" w:cs="Times New Roman"/>
+          <w:sz w:val="24"/>
+          <w:szCs w:val="24"/>
+        </w:rPr>
+        <w:t xml:space="preserve">, V. T., Godoy, O., </w:t>
+      </w:r>
+      <w:proofErr w:type="spellStart"/>
+      <w:r>
+        <w:rPr>
+          <w:rFonts w:ascii="Times New Roman" w:hAnsi="Times New Roman" w:cs="Times New Roman"/>
+          <w:sz w:val="24"/>
+          <w:szCs w:val="24"/>
+        </w:rPr>
+        <w:t>Hobbie</w:t>
+      </w:r>
+      <w:proofErr w:type="spellEnd"/>
+      <w:r>
+        <w:rPr>
+          <w:rFonts w:ascii="Times New Roman" w:hAnsi="Times New Roman" w:cs="Times New Roman"/>
+          <w:sz w:val="24"/>
+          <w:szCs w:val="24"/>
+        </w:rPr>
+        <w:t xml:space="preserve">, S. E., </w:t>
+      </w:r>
+      <w:proofErr w:type="spellStart"/>
+      <w:r>
+        <w:rPr>
+          <w:rFonts w:ascii="Times New Roman" w:hAnsi="Times New Roman" w:cs="Times New Roman"/>
+          <w:sz w:val="24"/>
+          <w:szCs w:val="24"/>
+        </w:rPr>
+        <w:t>Hoorens</w:t>
+      </w:r>
+      <w:proofErr w:type="spellEnd"/>
+      <w:r>
+        <w:rPr>
+          <w:rFonts w:ascii="Times New Roman" w:hAnsi="Times New Roman" w:cs="Times New Roman"/>
+          <w:sz w:val="24"/>
+          <w:szCs w:val="24"/>
+        </w:rPr>
+        <w:t xml:space="preserve">, B., </w:t>
+      </w:r>
+      <w:proofErr w:type="spellStart"/>
+      <w:r>
+        <w:rPr>
+          <w:rFonts w:ascii="Times New Roman" w:hAnsi="Times New Roman" w:cs="Times New Roman"/>
+          <w:sz w:val="24"/>
+          <w:szCs w:val="24"/>
+        </w:rPr>
+        <w:t>Kurokawa</w:t>
+      </w:r>
+      <w:proofErr w:type="spellEnd"/>
+      <w:r>
+        <w:rPr>
+          <w:rFonts w:ascii="Times New Roman" w:hAnsi="Times New Roman" w:cs="Times New Roman"/>
+          <w:sz w:val="24"/>
+          <w:szCs w:val="24"/>
+        </w:rPr>
+        <w:t>, H., Pérez-</w:t>
+      </w:r>
+      <w:proofErr w:type="spellStart"/>
+      <w:r>
+        <w:rPr>
+          <w:rFonts w:ascii="Times New Roman" w:hAnsi="Times New Roman" w:cs="Times New Roman"/>
+          <w:sz w:val="24"/>
+          <w:szCs w:val="24"/>
+        </w:rPr>
+        <w:t>Harguindeguy</w:t>
+      </w:r>
+      <w:proofErr w:type="spellEnd"/>
+      <w:r>
+        <w:rPr>
+          <w:rFonts w:ascii="Times New Roman" w:hAnsi="Times New Roman" w:cs="Times New Roman"/>
+          <w:sz w:val="24"/>
+          <w:szCs w:val="24"/>
+        </w:rPr>
+        <w:t xml:space="preserve">, N., Quested, H. M., Santiago, L. S., Wardle, D. A., Wright, I. J., </w:t>
+      </w:r>
+      <w:proofErr w:type="spellStart"/>
+      <w:r>
+        <w:rPr>
+          <w:rFonts w:ascii="Times New Roman" w:hAnsi="Times New Roman" w:cs="Times New Roman"/>
+          <w:sz w:val="24"/>
+          <w:szCs w:val="24"/>
+        </w:rPr>
+        <w:t>Aerts</w:t>
+      </w:r>
+      <w:proofErr w:type="spellEnd"/>
+      <w:r>
+        <w:rPr>
+          <w:rFonts w:ascii="Times New Roman" w:hAnsi="Times New Roman" w:cs="Times New Roman"/>
+          <w:sz w:val="24"/>
+          <w:szCs w:val="24"/>
+        </w:rPr>
+        <w:t xml:space="preserve">, R., Allison, S. D., </w:t>
+      </w:r>
+      <w:r>
+        <w:rPr>
+          <w:rFonts w:ascii="Times New Roman" w:hAnsi="Times New Roman" w:cs="Times New Roman"/>
+          <w:sz w:val="24"/>
+          <w:szCs w:val="24"/>
+        </w:rPr>
+        <w:t xml:space="preserve">van </w:t>
+      </w:r>
+      <w:proofErr w:type="spellStart"/>
+      <w:r>
+        <w:rPr>
+          <w:rFonts w:ascii="Times New Roman" w:hAnsi="Times New Roman" w:cs="Times New Roman"/>
+          <w:sz w:val="24"/>
+          <w:szCs w:val="24"/>
+        </w:rPr>
+        <w:t>Bodegom</w:t>
+      </w:r>
+      <w:proofErr w:type="spellEnd"/>
+      <w:r>
+        <w:rPr>
+          <w:rFonts w:ascii="Times New Roman" w:hAnsi="Times New Roman" w:cs="Times New Roman"/>
+          <w:sz w:val="24"/>
+          <w:szCs w:val="24"/>
+        </w:rPr>
+        <w:t xml:space="preserve">, P., </w:t>
+      </w:r>
+      <w:proofErr w:type="spellStart"/>
+      <w:r>
+        <w:rPr>
+          <w:rFonts w:ascii="Times New Roman" w:hAnsi="Times New Roman" w:cs="Times New Roman"/>
+          <w:sz w:val="24"/>
+          <w:szCs w:val="24"/>
+        </w:rPr>
+        <w:t>Brovkin</w:t>
+      </w:r>
+      <w:proofErr w:type="spellEnd"/>
+      <w:r>
+        <w:rPr>
+          <w:rFonts w:ascii="Times New Roman" w:hAnsi="Times New Roman" w:cs="Times New Roman"/>
+          <w:sz w:val="24"/>
+          <w:szCs w:val="24"/>
+        </w:rPr>
+        <w:t xml:space="preserve">, V., </w:t>
+      </w:r>
+      <w:proofErr w:type="spellStart"/>
+      <w:r>
+        <w:rPr>
+          <w:rFonts w:ascii="Times New Roman" w:hAnsi="Times New Roman" w:cs="Times New Roman"/>
+          <w:sz w:val="24"/>
+          <w:szCs w:val="24"/>
+        </w:rPr>
+        <w:t>Chatain</w:t>
+      </w:r>
+      <w:proofErr w:type="spellEnd"/>
+      <w:r>
+        <w:rPr>
+          <w:rFonts w:ascii="Times New Roman" w:hAnsi="Times New Roman" w:cs="Times New Roman"/>
+          <w:sz w:val="24"/>
+          <w:szCs w:val="24"/>
+        </w:rPr>
+        <w:t xml:space="preserve">, A., … Westoby, M. (2008). Plant species traits are the predominant control on litter decomposition rates within biomes worldwide. </w:t>
+      </w:r>
       <w:r>
         <w:rPr>
           <w:rFonts w:ascii="Times New Roman" w:hAnsi="Times New Roman" w:cs="Times New Roman"/>
@@ -15422,15 +16712,15 @@
           <w:sz w:val="24"/>
           <w:szCs w:val="24"/>
         </w:rPr>
-        <w:t>, 243</w:t>
-      </w:r>
-      <w:r>
-        <w:rPr>
-          <w:rFonts w:ascii="Times New Roman" w:hAnsi="Times New Roman" w:cs="Times New Roman"/>
-          <w:sz w:val="24"/>
-          <w:szCs w:val="24"/>
-        </w:rPr>
-        <w:t>, 61-70.</w:t>
+        <w:t>Ecology Letters, 11</w:t>
+      </w:r>
+      <w:r>
+        <w:rPr>
+          <w:rFonts w:ascii="Times New Roman" w:hAnsi="Times New Roman" w:cs="Times New Roman"/>
+          <w:sz w:val="24"/>
+          <w:szCs w:val="24"/>
+        </w:rPr>
+        <w:t>(10), 1065-1071.</w:t>
       </w:r>
     </w:p>
     <w:p>
@@ -15448,213 +16738,16 @@
           <w:sz w:val="24"/>
           <w:szCs w:val="24"/>
         </w:rPr>
-        <w:t xml:space="preserve">Cornwell, W. K., Cornelissen, J. H. C., </w:t>
-      </w:r>
-      <w:proofErr w:type="spellStart"/>
-      <w:r>
-        <w:rPr>
-          <w:rFonts w:ascii="Times New Roman" w:hAnsi="Times New Roman" w:cs="Times New Roman"/>
-          <w:sz w:val="24"/>
-          <w:szCs w:val="24"/>
-        </w:rPr>
-        <w:t>Amatangelo</w:t>
-      </w:r>
-      <w:proofErr w:type="spellEnd"/>
-      <w:r>
-        <w:rPr>
-          <w:rFonts w:ascii="Times New Roman" w:hAnsi="Times New Roman" w:cs="Times New Roman"/>
-          <w:sz w:val="24"/>
-          <w:szCs w:val="24"/>
-        </w:rPr>
-        <w:t xml:space="preserve">, K., </w:t>
-      </w:r>
-      <w:proofErr w:type="spellStart"/>
-      <w:r>
-        <w:rPr>
-          <w:rFonts w:ascii="Times New Roman" w:hAnsi="Times New Roman" w:cs="Times New Roman"/>
-          <w:sz w:val="24"/>
-          <w:szCs w:val="24"/>
-        </w:rPr>
-        <w:t>Dorrepaal</w:t>
-      </w:r>
-      <w:proofErr w:type="spellEnd"/>
-      <w:r>
-        <w:rPr>
-          <w:rFonts w:ascii="Times New Roman" w:hAnsi="Times New Roman" w:cs="Times New Roman"/>
-          <w:sz w:val="24"/>
-          <w:szCs w:val="24"/>
-        </w:rPr>
-        <w:t xml:space="preserve">, E., </w:t>
-      </w:r>
-      <w:proofErr w:type="spellStart"/>
-      <w:r>
-        <w:rPr>
-          <w:rFonts w:ascii="Times New Roman" w:hAnsi="Times New Roman" w:cs="Times New Roman"/>
-          <w:sz w:val="24"/>
-          <w:szCs w:val="24"/>
-        </w:rPr>
-        <w:t>Eviner</w:t>
-      </w:r>
-      <w:proofErr w:type="spellEnd"/>
-      <w:r>
-        <w:rPr>
-          <w:rFonts w:ascii="Times New Roman" w:hAnsi="Times New Roman" w:cs="Times New Roman"/>
-          <w:sz w:val="24"/>
-          <w:szCs w:val="24"/>
-        </w:rPr>
-        <w:t xml:space="preserve">, V. T., Godoy, O., </w:t>
-      </w:r>
-      <w:proofErr w:type="spellStart"/>
-      <w:r>
-        <w:rPr>
-          <w:rFonts w:ascii="Times New Roman" w:hAnsi="Times New Roman" w:cs="Times New Roman"/>
-          <w:sz w:val="24"/>
-          <w:szCs w:val="24"/>
-        </w:rPr>
-        <w:t>Hobbie</w:t>
-      </w:r>
-      <w:proofErr w:type="spellEnd"/>
-      <w:r>
-        <w:rPr>
-          <w:rFonts w:ascii="Times New Roman" w:hAnsi="Times New Roman" w:cs="Times New Roman"/>
-          <w:sz w:val="24"/>
-          <w:szCs w:val="24"/>
-        </w:rPr>
-        <w:t xml:space="preserve">, S. E., </w:t>
-      </w:r>
-      <w:proofErr w:type="spellStart"/>
-      <w:r>
-        <w:rPr>
-          <w:rFonts w:ascii="Times New Roman" w:hAnsi="Times New Roman" w:cs="Times New Roman"/>
-          <w:sz w:val="24"/>
-          <w:szCs w:val="24"/>
-        </w:rPr>
-        <w:t>Hoorens</w:t>
-      </w:r>
-      <w:proofErr w:type="spellEnd"/>
-      <w:r>
-        <w:rPr>
-          <w:rFonts w:ascii="Times New Roman" w:hAnsi="Times New Roman" w:cs="Times New Roman"/>
-          <w:sz w:val="24"/>
-          <w:szCs w:val="24"/>
-        </w:rPr>
-        <w:t xml:space="preserve">, B., </w:t>
-      </w:r>
-      <w:proofErr w:type="spellStart"/>
-      <w:r>
-        <w:rPr>
-          <w:rFonts w:ascii="Times New Roman" w:hAnsi="Times New Roman" w:cs="Times New Roman"/>
-          <w:sz w:val="24"/>
-          <w:szCs w:val="24"/>
-        </w:rPr>
-        <w:t>Kurokawa</w:t>
-      </w:r>
-      <w:proofErr w:type="spellEnd"/>
-      <w:r>
-        <w:rPr>
-          <w:rFonts w:ascii="Times New Roman" w:hAnsi="Times New Roman" w:cs="Times New Roman"/>
-          <w:sz w:val="24"/>
-          <w:szCs w:val="24"/>
-        </w:rPr>
-        <w:t>, H., Pérez-</w:t>
-      </w:r>
-      <w:proofErr w:type="spellStart"/>
-      <w:r>
-        <w:rPr>
-          <w:rFonts w:ascii="Times New Roman" w:hAnsi="Times New Roman" w:cs="Times New Roman"/>
-          <w:sz w:val="24"/>
-          <w:szCs w:val="24"/>
-        </w:rPr>
-        <w:t>Harguindeguy</w:t>
-      </w:r>
-      <w:proofErr w:type="spellEnd"/>
-      <w:r>
-        <w:rPr>
-          <w:rFonts w:ascii="Times New Roman" w:hAnsi="Times New Roman" w:cs="Times New Roman"/>
-          <w:sz w:val="24"/>
-          <w:szCs w:val="24"/>
-        </w:rPr>
-        <w:t xml:space="preserve">, N., Quested, H. M., Santiago, L. S., Wardle, D. A., Wright, I. J., </w:t>
-      </w:r>
-      <w:proofErr w:type="spellStart"/>
-      <w:r>
-        <w:rPr>
-          <w:rFonts w:ascii="Times New Roman" w:hAnsi="Times New Roman" w:cs="Times New Roman"/>
-          <w:sz w:val="24"/>
-          <w:szCs w:val="24"/>
-        </w:rPr>
-        <w:t>Aerts</w:t>
-      </w:r>
-      <w:proofErr w:type="spellEnd"/>
-      <w:r>
-        <w:rPr>
-          <w:rFonts w:ascii="Times New Roman" w:hAnsi="Times New Roman" w:cs="Times New Roman"/>
-          <w:sz w:val="24"/>
-          <w:szCs w:val="24"/>
-        </w:rPr>
-        <w:t xml:space="preserve">, R., Allison, S. D., </w:t>
-      </w:r>
-      <w:r>
-        <w:rPr>
-          <w:rFonts w:ascii="Times New Roman" w:hAnsi="Times New Roman" w:cs="Times New Roman"/>
-          <w:sz w:val="24"/>
-          <w:szCs w:val="24"/>
-        </w:rPr>
-        <w:t xml:space="preserve">van </w:t>
-      </w:r>
-      <w:proofErr w:type="spellStart"/>
-      <w:r>
-        <w:rPr>
-          <w:rFonts w:ascii="Times New Roman" w:hAnsi="Times New Roman" w:cs="Times New Roman"/>
-          <w:sz w:val="24"/>
-          <w:szCs w:val="24"/>
-        </w:rPr>
-        <w:t>Bodegom</w:t>
-      </w:r>
-      <w:proofErr w:type="spellEnd"/>
-      <w:r>
-        <w:rPr>
-          <w:rFonts w:ascii="Times New Roman" w:hAnsi="Times New Roman" w:cs="Times New Roman"/>
-          <w:sz w:val="24"/>
-          <w:szCs w:val="24"/>
-        </w:rPr>
-        <w:t xml:space="preserve">, P., </w:t>
-      </w:r>
-      <w:proofErr w:type="spellStart"/>
-      <w:r>
-        <w:rPr>
-          <w:rFonts w:ascii="Times New Roman" w:hAnsi="Times New Roman" w:cs="Times New Roman"/>
-          <w:sz w:val="24"/>
-          <w:szCs w:val="24"/>
-        </w:rPr>
-        <w:t>Brovkin</w:t>
-      </w:r>
-      <w:proofErr w:type="spellEnd"/>
-      <w:r>
-        <w:rPr>
-          <w:rFonts w:ascii="Times New Roman" w:hAnsi="Times New Roman" w:cs="Times New Roman"/>
-          <w:sz w:val="24"/>
-          <w:szCs w:val="24"/>
-        </w:rPr>
-        <w:t xml:space="preserve">, V., </w:t>
-      </w:r>
-      <w:proofErr w:type="spellStart"/>
-      <w:r>
-        <w:rPr>
-          <w:rFonts w:ascii="Times New Roman" w:hAnsi="Times New Roman" w:cs="Times New Roman"/>
-          <w:sz w:val="24"/>
-          <w:szCs w:val="24"/>
-        </w:rPr>
-        <w:t>Chatain</w:t>
-      </w:r>
-      <w:proofErr w:type="spellEnd"/>
-      <w:r>
-        <w:rPr>
-          <w:rFonts w:ascii="Times New Roman" w:hAnsi="Times New Roman" w:cs="Times New Roman"/>
-          <w:sz w:val="24"/>
-          <w:szCs w:val="24"/>
-        </w:rPr>
-        <w:t xml:space="preserve">, A., … Westoby, M. (2008). Plant species traits are the predominant control on litter decomposition rates within biomes worldwide. </w:t>
+        <w:t xml:space="preserve">Currie, W. S., Harmon, M. E., Burke, I. C., Hart, S. C., Parton, W. J., Silver, W. (2010). Cross-biome transplants of plant litter show decomposition models extend to a broader climatic </w:t>
+      </w:r>
+      <w:r>
+        <w:rPr>
+          <w:rFonts w:ascii="Times New Roman" w:hAnsi="Times New Roman" w:cs="Times New Roman"/>
+          <w:sz w:val="24"/>
+          <w:szCs w:val="24"/>
+        </w:rPr>
+        <w:lastRenderedPageBreak/>
+        <w:t xml:space="preserve">range but lose predictability at the decadal time scale. </w:t>
       </w:r>
       <w:r>
         <w:rPr>
@@ -15664,15 +16757,15 @@
           <w:sz w:val="24"/>
           <w:szCs w:val="24"/>
         </w:rPr>
-        <w:t>Ecology Letters, 11</w:t>
-      </w:r>
-      <w:r>
-        <w:rPr>
-          <w:rFonts w:ascii="Times New Roman" w:hAnsi="Times New Roman" w:cs="Times New Roman"/>
-          <w:sz w:val="24"/>
-          <w:szCs w:val="24"/>
-        </w:rPr>
-        <w:t>(10), 1065-1071.</w:t>
+        <w:t>Global Change Biology, 16</w:t>
+      </w:r>
+      <w:r>
+        <w:rPr>
+          <w:rFonts w:ascii="Times New Roman" w:hAnsi="Times New Roman" w:cs="Times New Roman"/>
+          <w:sz w:val="24"/>
+          <w:szCs w:val="24"/>
+        </w:rPr>
+        <w:t>(6), 1744-1761.</w:t>
       </w:r>
     </w:p>
     <w:p>
@@ -15684,14 +16777,23 @@
           <w:szCs w:val="24"/>
         </w:rPr>
       </w:pPr>
-      <w:r>
-        <w:rPr>
-          <w:rFonts w:ascii="Times New Roman" w:hAnsi="Times New Roman" w:cs="Times New Roman"/>
-          <w:sz w:val="24"/>
-          <w:szCs w:val="24"/>
-        </w:rPr>
-        <w:lastRenderedPageBreak/>
-        <w:t xml:space="preserve">Currie, W. S., Harmon, M. E., Burke, I. C., Hart, S. C., Parton, W. J., Silver, W. (2010). Cross-biome transplants of plant litter show decomposition models extend to a broader climatic range but lose predictability at the decadal time scale. </w:t>
+      <w:proofErr w:type="spellStart"/>
+      <w:r>
+        <w:rPr>
+          <w:rFonts w:ascii="Times New Roman" w:hAnsi="Times New Roman" w:cs="Times New Roman"/>
+          <w:sz w:val="24"/>
+          <w:szCs w:val="24"/>
+        </w:rPr>
+        <w:t>Esch</w:t>
+      </w:r>
+      <w:proofErr w:type="spellEnd"/>
+      <w:r>
+        <w:rPr>
+          <w:rFonts w:ascii="Times New Roman" w:hAnsi="Times New Roman" w:cs="Times New Roman"/>
+          <w:sz w:val="24"/>
+          <w:szCs w:val="24"/>
+        </w:rPr>
+        <w:t xml:space="preserve">, E. H., King, J. Y., Cleland, E. E. (2019) Foliar litter chemistry mediates susceptibility to UV degradation in two dominant species from a semi-arid ecosystem. </w:t>
       </w:r>
       <w:r>
         <w:rPr>
@@ -15701,15 +16803,15 @@
           <w:sz w:val="24"/>
           <w:szCs w:val="24"/>
         </w:rPr>
-        <w:t>Global Change Biology, 16</w:t>
-      </w:r>
-      <w:r>
-        <w:rPr>
-          <w:rFonts w:ascii="Times New Roman" w:hAnsi="Times New Roman" w:cs="Times New Roman"/>
-          <w:sz w:val="24"/>
-          <w:szCs w:val="24"/>
-        </w:rPr>
-        <w:t>(6), 1744-1761.</w:t>
+        <w:t>Plant and Soil, 440</w:t>
+      </w:r>
+      <w:r>
+        <w:rPr>
+          <w:rFonts w:ascii="Times New Roman" w:hAnsi="Times New Roman" w:cs="Times New Roman"/>
+          <w:sz w:val="24"/>
+          <w:szCs w:val="24"/>
+        </w:rPr>
+        <w:t>, 265-276.</w:t>
       </w:r>
     </w:p>
     <w:p>
@@ -15728,7 +16830,7 @@
           <w:sz w:val="24"/>
           <w:szCs w:val="24"/>
         </w:rPr>
-        <w:t>Esch</w:t>
+        <w:t>Friedlingstein</w:t>
       </w:r>
       <w:proofErr w:type="spellEnd"/>
       <w:r>
@@ -15737,7 +16839,7 @@
           <w:sz w:val="24"/>
           <w:szCs w:val="24"/>
         </w:rPr>
-        <w:t xml:space="preserve">, E. H., King, J. Y., Cleland, E. E. (2019) Foliar litter chemistry mediates susceptibility to UV degradation in two dominant species from a semi-arid ecosystem. </w:t>
+        <w:t xml:space="preserve">, P., Dufresne, J.-L., Cox, P. M., Rayner, P. (2003) How positive is the feedback between climate change and the carbon cycle? </w:t>
       </w:r>
       <w:r>
         <w:rPr>
@@ -15747,15 +16849,15 @@
           <w:sz w:val="24"/>
           <w:szCs w:val="24"/>
         </w:rPr>
-        <w:t>Plant and Soil, 440</w:t>
-      </w:r>
-      <w:r>
-        <w:rPr>
-          <w:rFonts w:ascii="Times New Roman" w:hAnsi="Times New Roman" w:cs="Times New Roman"/>
-          <w:sz w:val="24"/>
-          <w:szCs w:val="24"/>
-        </w:rPr>
-        <w:t>, 265-276.</w:t>
+        <w:t>Tellus B: Chemical and Physical Meteorology, 55</w:t>
+      </w:r>
+      <w:r>
+        <w:rPr>
+          <w:rFonts w:ascii="Times New Roman" w:hAnsi="Times New Roman" w:cs="Times New Roman"/>
+          <w:sz w:val="24"/>
+          <w:szCs w:val="24"/>
+        </w:rPr>
+        <w:t xml:space="preserve">(2), 692-700. </w:t>
       </w:r>
     </w:p>
     <w:p>
@@ -15767,6 +16869,14 @@
           <w:szCs w:val="24"/>
         </w:rPr>
       </w:pPr>
+      <w:r>
+        <w:rPr>
+          <w:rFonts w:ascii="Times New Roman" w:hAnsi="Times New Roman" w:cs="Times New Roman"/>
+          <w:sz w:val="24"/>
+          <w:szCs w:val="24"/>
+        </w:rPr>
+        <w:t xml:space="preserve">German, D. P., Weintraub, M. N., Grandy, A. S., Lauber, C. L., </w:t>
+      </w:r>
       <w:proofErr w:type="spellStart"/>
       <w:r>
         <w:rPr>
@@ -15774,7 +16884,7 @@
           <w:sz w:val="24"/>
           <w:szCs w:val="24"/>
         </w:rPr>
-        <w:t>Friedlingstein</w:t>
+        <w:t>Rinkes</w:t>
       </w:r>
       <w:proofErr w:type="spellEnd"/>
       <w:r>
@@ -15783,7 +16893,7 @@
           <w:sz w:val="24"/>
           <w:szCs w:val="24"/>
         </w:rPr>
-        <w:t xml:space="preserve">, P., Dufresne, J.-L., Cox, P. M., Rayner, P. (2003) How positive is the feedback between climate change and the carbon cycle? </w:t>
+        <w:t xml:space="preserve">, Z. L., Allison, S. D. (2011). Optimization of hydrolytic and oxidative enzyme methods for ecosystem studies. </w:t>
       </w:r>
       <w:r>
         <w:rPr>
@@ -15793,15 +16903,15 @@
           <w:sz w:val="24"/>
           <w:szCs w:val="24"/>
         </w:rPr>
-        <w:t>Tellus B: Chemical and Physical Meteorology, 55</w:t>
-      </w:r>
-      <w:r>
-        <w:rPr>
-          <w:rFonts w:ascii="Times New Roman" w:hAnsi="Times New Roman" w:cs="Times New Roman"/>
-          <w:sz w:val="24"/>
-          <w:szCs w:val="24"/>
-        </w:rPr>
-        <w:t xml:space="preserve">(2), 692-700. </w:t>
+        <w:t>Soil Biology &amp; Biochemistry, 43</w:t>
+      </w:r>
+      <w:r>
+        <w:rPr>
+          <w:rFonts w:ascii="Times New Roman" w:hAnsi="Times New Roman" w:cs="Times New Roman"/>
+          <w:sz w:val="24"/>
+          <w:szCs w:val="24"/>
+        </w:rPr>
+        <w:t>, 1387-1397.</w:t>
       </w:r>
     </w:p>
     <w:p>
@@ -15813,14 +16923,6 @@
           <w:szCs w:val="24"/>
         </w:rPr>
       </w:pPr>
-      <w:r>
-        <w:rPr>
-          <w:rFonts w:ascii="Times New Roman" w:hAnsi="Times New Roman" w:cs="Times New Roman"/>
-          <w:sz w:val="24"/>
-          <w:szCs w:val="24"/>
-        </w:rPr>
-        <w:t xml:space="preserve">German, D. P., Weintraub, M. N., Grandy, A. S., Lauber, C. L., </w:t>
-      </w:r>
       <w:proofErr w:type="spellStart"/>
       <w:r>
         <w:rPr>
@@ -15828,7 +16930,7 @@
           <w:sz w:val="24"/>
           <w:szCs w:val="24"/>
         </w:rPr>
-        <w:t>Rinkes</w:t>
+        <w:t>Gleixner</w:t>
       </w:r>
       <w:proofErr w:type="spellEnd"/>
       <w:r>
@@ -15837,7 +16939,7 @@
           <w:sz w:val="24"/>
           <w:szCs w:val="24"/>
         </w:rPr>
-        <w:t xml:space="preserve">, Z. L., Allison, S. D. (2011). Optimization of hydrolytic and oxidative enzyme methods for ecosystem studies. </w:t>
+        <w:t xml:space="preserve">, G. (2013). Soil organic matter dynamics: a biological perspective derived from the use of compound-specific isotopes studies. </w:t>
       </w:r>
       <w:r>
         <w:rPr>
@@ -15847,15 +16949,15 @@
           <w:sz w:val="24"/>
           <w:szCs w:val="24"/>
         </w:rPr>
-        <w:t>Soil Biology &amp; Biochemistry, 43</w:t>
-      </w:r>
-      <w:r>
-        <w:rPr>
-          <w:rFonts w:ascii="Times New Roman" w:hAnsi="Times New Roman" w:cs="Times New Roman"/>
-          <w:sz w:val="24"/>
-          <w:szCs w:val="24"/>
-        </w:rPr>
-        <w:t>, 1387-1397.</w:t>
+        <w:t>Ecological Research, 28</w:t>
+      </w:r>
+      <w:r>
+        <w:rPr>
+          <w:rFonts w:ascii="Times New Roman" w:hAnsi="Times New Roman" w:cs="Times New Roman"/>
+          <w:sz w:val="24"/>
+          <w:szCs w:val="24"/>
+        </w:rPr>
+        <w:t>, 683-695.</w:t>
       </w:r>
     </w:p>
     <w:p>
@@ -15867,6 +16969,14 @@
           <w:szCs w:val="24"/>
         </w:rPr>
       </w:pPr>
+      <w:r>
+        <w:rPr>
+          <w:rFonts w:ascii="Times New Roman" w:hAnsi="Times New Roman" w:cs="Times New Roman"/>
+          <w:sz w:val="24"/>
+          <w:szCs w:val="24"/>
+        </w:rPr>
+        <w:t>Haile, G. G., Tang, Q., Hosseini-</w:t>
+      </w:r>
       <w:proofErr w:type="spellStart"/>
       <w:r>
         <w:rPr>
@@ -15874,7 +16984,7 @@
           <w:sz w:val="24"/>
           <w:szCs w:val="24"/>
         </w:rPr>
-        <w:t>Gleixner</w:t>
+        <w:t>Moghari</w:t>
       </w:r>
       <w:proofErr w:type="spellEnd"/>
       <w:r>
@@ -15883,7 +16993,43 @@
           <w:sz w:val="24"/>
           <w:szCs w:val="24"/>
         </w:rPr>
-        <w:t xml:space="preserve">, G. (2013). Soil organic matter dynamics: a biological perspective derived from the use of compound-specific isotopes studies. </w:t>
+        <w:t xml:space="preserve">, S.-M., Liu, X., </w:t>
+      </w:r>
+      <w:proofErr w:type="spellStart"/>
+      <w:r>
+        <w:rPr>
+          <w:rFonts w:ascii="Times New Roman" w:hAnsi="Times New Roman" w:cs="Times New Roman"/>
+          <w:sz w:val="24"/>
+          <w:szCs w:val="24"/>
+        </w:rPr>
+        <w:t>Gebremicael</w:t>
+      </w:r>
+      <w:proofErr w:type="spellEnd"/>
+      <w:r>
+        <w:rPr>
+          <w:rFonts w:ascii="Times New Roman" w:hAnsi="Times New Roman" w:cs="Times New Roman"/>
+          <w:sz w:val="24"/>
+          <w:szCs w:val="24"/>
+        </w:rPr>
+        <w:t xml:space="preserve">, T. G., </w:t>
+      </w:r>
+      <w:proofErr w:type="spellStart"/>
+      <w:r>
+        <w:rPr>
+          <w:rFonts w:ascii="Times New Roman" w:hAnsi="Times New Roman" w:cs="Times New Roman"/>
+          <w:sz w:val="24"/>
+          <w:szCs w:val="24"/>
+        </w:rPr>
+        <w:t>Leng</w:t>
+      </w:r>
+      <w:proofErr w:type="spellEnd"/>
+      <w:r>
+        <w:rPr>
+          <w:rFonts w:ascii="Times New Roman" w:hAnsi="Times New Roman" w:cs="Times New Roman"/>
+          <w:sz w:val="24"/>
+          <w:szCs w:val="24"/>
+        </w:rPr>
+        <w:t xml:space="preserve">, G., Kebede, A., Xu, X., Yun, X. (2020). Projected Impacts of Climate Change on Drought Patterns Over East Africa. </w:t>
       </w:r>
       <w:r>
         <w:rPr>
@@ -15893,15 +17039,15 @@
           <w:sz w:val="24"/>
           <w:szCs w:val="24"/>
         </w:rPr>
-        <w:t>Ecological Research, 28</w:t>
-      </w:r>
-      <w:r>
-        <w:rPr>
-          <w:rFonts w:ascii="Times New Roman" w:hAnsi="Times New Roman" w:cs="Times New Roman"/>
-          <w:sz w:val="24"/>
-          <w:szCs w:val="24"/>
-        </w:rPr>
-        <w:t>, 683-695.</w:t>
+        <w:t>Earth’s Future, 8</w:t>
+      </w:r>
+      <w:r>
+        <w:rPr>
+          <w:rFonts w:ascii="Times New Roman" w:hAnsi="Times New Roman" w:cs="Times New Roman"/>
+          <w:sz w:val="24"/>
+          <w:szCs w:val="24"/>
+        </w:rPr>
+        <w:t>(7).</w:t>
       </w:r>
     </w:p>
     <w:p>
@@ -15913,14 +17059,6 @@
           <w:szCs w:val="24"/>
         </w:rPr>
       </w:pPr>
-      <w:r>
-        <w:rPr>
-          <w:rFonts w:ascii="Times New Roman" w:hAnsi="Times New Roman" w:cs="Times New Roman"/>
-          <w:sz w:val="24"/>
-          <w:szCs w:val="24"/>
-        </w:rPr>
-        <w:t>Haile, G. G., Tang, Q., Hosseini-</w:t>
-      </w:r>
       <w:proofErr w:type="spellStart"/>
       <w:r>
         <w:rPr>
@@ -15928,7 +17066,7 @@
           <w:sz w:val="24"/>
           <w:szCs w:val="24"/>
         </w:rPr>
-        <w:t>Moghari</w:t>
+        <w:t>Hararuk</w:t>
       </w:r>
       <w:proofErr w:type="spellEnd"/>
       <w:r>
@@ -15937,43 +17075,7 @@
           <w:sz w:val="24"/>
           <w:szCs w:val="24"/>
         </w:rPr>
-        <w:t xml:space="preserve">, S.-M., Liu, X., </w:t>
-      </w:r>
-      <w:proofErr w:type="spellStart"/>
-      <w:r>
-        <w:rPr>
-          <w:rFonts w:ascii="Times New Roman" w:hAnsi="Times New Roman" w:cs="Times New Roman"/>
-          <w:sz w:val="24"/>
-          <w:szCs w:val="24"/>
-        </w:rPr>
-        <w:t>Gebremicael</w:t>
-      </w:r>
-      <w:proofErr w:type="spellEnd"/>
-      <w:r>
-        <w:rPr>
-          <w:rFonts w:ascii="Times New Roman" w:hAnsi="Times New Roman" w:cs="Times New Roman"/>
-          <w:sz w:val="24"/>
-          <w:szCs w:val="24"/>
-        </w:rPr>
-        <w:t xml:space="preserve">, T. G., </w:t>
-      </w:r>
-      <w:proofErr w:type="spellStart"/>
-      <w:r>
-        <w:rPr>
-          <w:rFonts w:ascii="Times New Roman" w:hAnsi="Times New Roman" w:cs="Times New Roman"/>
-          <w:sz w:val="24"/>
-          <w:szCs w:val="24"/>
-        </w:rPr>
-        <w:t>Leng</w:t>
-      </w:r>
-      <w:proofErr w:type="spellEnd"/>
-      <w:r>
-        <w:rPr>
-          <w:rFonts w:ascii="Times New Roman" w:hAnsi="Times New Roman" w:cs="Times New Roman"/>
-          <w:sz w:val="24"/>
-          <w:szCs w:val="24"/>
-        </w:rPr>
-        <w:t xml:space="preserve">, G., Kebede, A., Xu, X., Yun, X. (2020). Projected Impacts of Climate Change on Drought Patterns Over East Africa. </w:t>
+        <w:t xml:space="preserve">, O., Xia, J., Luo, Y. (2014). Evaluation and improvement of a global land model against soil carbon data using a Bayesian Markov chain Monte Carlo method. </w:t>
       </w:r>
       <w:r>
         <w:rPr>
@@ -15983,44 +17085,9 @@
           <w:sz w:val="24"/>
           <w:szCs w:val="24"/>
         </w:rPr>
-        <w:t>Earth’s Future, 8</w:t>
-      </w:r>
-      <w:r>
-        <w:rPr>
-          <w:rFonts w:ascii="Times New Roman" w:hAnsi="Times New Roman" w:cs="Times New Roman"/>
-          <w:sz w:val="24"/>
-          <w:szCs w:val="24"/>
-        </w:rPr>
-        <w:t>(7).</w:t>
-      </w:r>
-    </w:p>
-    <w:p>
-      <w:pPr>
-        <w:ind w:left="720" w:hanging="720"/>
-        <w:rPr>
-          <w:rFonts w:ascii="Times New Roman" w:hAnsi="Times New Roman" w:cs="Times New Roman"/>
-          <w:sz w:val="24"/>
-          <w:szCs w:val="24"/>
-        </w:rPr>
-      </w:pPr>
+        <w:t xml:space="preserve">Journal of Geophysical Research: </w:t>
+      </w:r>
       <w:proofErr w:type="spellStart"/>
-      <w:r>
-        <w:rPr>
-          <w:rFonts w:ascii="Times New Roman" w:hAnsi="Times New Roman" w:cs="Times New Roman"/>
-          <w:sz w:val="24"/>
-          <w:szCs w:val="24"/>
-        </w:rPr>
-        <w:t>Hararuk</w:t>
-      </w:r>
-      <w:proofErr w:type="spellEnd"/>
-      <w:r>
-        <w:rPr>
-          <w:rFonts w:ascii="Times New Roman" w:hAnsi="Times New Roman" w:cs="Times New Roman"/>
-          <w:sz w:val="24"/>
-          <w:szCs w:val="24"/>
-        </w:rPr>
-        <w:t xml:space="preserve">, O., Xia, J., Luo, Y. (2014). Evaluation and improvement of a global land model against soil carbon data using a Bayesian Markov chain Monte Carlo method. </w:t>
-      </w:r>
       <w:r>
         <w:rPr>
           <w:rFonts w:ascii="Times New Roman" w:hAnsi="Times New Roman" w:cs="Times New Roman"/>
@@ -16029,9 +17096,9 @@
           <w:sz w:val="24"/>
           <w:szCs w:val="24"/>
         </w:rPr>
-        <w:t xml:space="preserve">Journal of Geophysical Research: </w:t>
-      </w:r>
-      <w:proofErr w:type="spellStart"/>
+        <w:t>Biogeosciences</w:t>
+      </w:r>
+      <w:proofErr w:type="spellEnd"/>
       <w:r>
         <w:rPr>
           <w:rFonts w:ascii="Times New Roman" w:hAnsi="Times New Roman" w:cs="Times New Roman"/>
@@ -16040,9 +17107,70 @@
           <w:sz w:val="24"/>
           <w:szCs w:val="24"/>
         </w:rPr>
-        <w:t>Biogeosciences</w:t>
+        <w:t>, 119</w:t>
+      </w:r>
+      <w:r>
+        <w:rPr>
+          <w:rFonts w:ascii="Times New Roman" w:hAnsi="Times New Roman" w:cs="Times New Roman"/>
+          <w:sz w:val="24"/>
+          <w:szCs w:val="24"/>
+        </w:rPr>
+        <w:t>(3), 403-417.</w:t>
+      </w:r>
+    </w:p>
+    <w:p>
+      <w:pPr>
+        <w:ind w:left="720" w:hanging="720"/>
+        <w:rPr>
+          <w:rFonts w:ascii="Times New Roman" w:hAnsi="Times New Roman" w:cs="Times New Roman"/>
+          <w:sz w:val="24"/>
+          <w:szCs w:val="24"/>
+        </w:rPr>
+      </w:pPr>
+      <w:r>
+        <w:rPr>
+          <w:rFonts w:ascii="Times New Roman" w:hAnsi="Times New Roman" w:cs="Times New Roman"/>
+          <w:sz w:val="24"/>
+          <w:szCs w:val="24"/>
+        </w:rPr>
+        <w:t xml:space="preserve">Khalili, B., </w:t>
+      </w:r>
+      <w:proofErr w:type="spellStart"/>
+      <w:r>
+        <w:rPr>
+          <w:rFonts w:ascii="Times New Roman" w:hAnsi="Times New Roman" w:cs="Times New Roman"/>
+          <w:sz w:val="24"/>
+          <w:szCs w:val="24"/>
+        </w:rPr>
+        <w:t>Ogunseitan</w:t>
       </w:r>
       <w:proofErr w:type="spellEnd"/>
+      <w:r>
+        <w:rPr>
+          <w:rFonts w:ascii="Times New Roman" w:hAnsi="Times New Roman" w:cs="Times New Roman"/>
+          <w:sz w:val="24"/>
+          <w:szCs w:val="24"/>
+        </w:rPr>
+        <w:t xml:space="preserve">, O. A., </w:t>
+      </w:r>
+      <w:proofErr w:type="spellStart"/>
+      <w:r>
+        <w:rPr>
+          <w:rFonts w:ascii="Times New Roman" w:hAnsi="Times New Roman" w:cs="Times New Roman"/>
+          <w:sz w:val="24"/>
+          <w:szCs w:val="24"/>
+        </w:rPr>
+        <w:t>Goulden</w:t>
+      </w:r>
+      <w:proofErr w:type="spellEnd"/>
+      <w:r>
+        <w:rPr>
+          <w:rFonts w:ascii="Times New Roman" w:hAnsi="Times New Roman" w:cs="Times New Roman"/>
+          <w:sz w:val="24"/>
+          <w:szCs w:val="24"/>
+        </w:rPr>
+        <w:t xml:space="preserve">, M. L., Allison, S. D. (2016). Interactive effects of precipitation manipulation and nitrogen addition on soil properties in California grassland and shrubland. </w:t>
+      </w:r>
       <w:r>
         <w:rPr>
           <w:rFonts w:ascii="Times New Roman" w:hAnsi="Times New Roman" w:cs="Times New Roman"/>
@@ -16051,15 +17179,15 @@
           <w:sz w:val="24"/>
           <w:szCs w:val="24"/>
         </w:rPr>
-        <w:t>, 119</w:t>
-      </w:r>
-      <w:r>
-        <w:rPr>
-          <w:rFonts w:ascii="Times New Roman" w:hAnsi="Times New Roman" w:cs="Times New Roman"/>
-          <w:sz w:val="24"/>
-          <w:szCs w:val="24"/>
-        </w:rPr>
-        <w:t>(3), 403-417.</w:t>
+        <w:t>Applied Soil Ecology, 107</w:t>
+      </w:r>
+      <w:r>
+        <w:rPr>
+          <w:rFonts w:ascii="Times New Roman" w:hAnsi="Times New Roman" w:cs="Times New Roman"/>
+          <w:sz w:val="24"/>
+          <w:szCs w:val="24"/>
+        </w:rPr>
+        <w:t>, 144-153.</w:t>
       </w:r>
     </w:p>
     <w:p>
@@ -16077,43 +17205,7 @@
           <w:sz w:val="24"/>
           <w:szCs w:val="24"/>
         </w:rPr>
-        <w:t xml:space="preserve">Khalili, B., </w:t>
-      </w:r>
-      <w:proofErr w:type="spellStart"/>
-      <w:r>
-        <w:rPr>
-          <w:rFonts w:ascii="Times New Roman" w:hAnsi="Times New Roman" w:cs="Times New Roman"/>
-          <w:sz w:val="24"/>
-          <w:szCs w:val="24"/>
-        </w:rPr>
-        <w:t>Ogunseitan</w:t>
-      </w:r>
-      <w:proofErr w:type="spellEnd"/>
-      <w:r>
-        <w:rPr>
-          <w:rFonts w:ascii="Times New Roman" w:hAnsi="Times New Roman" w:cs="Times New Roman"/>
-          <w:sz w:val="24"/>
-          <w:szCs w:val="24"/>
-        </w:rPr>
-        <w:t xml:space="preserve">, O. A., </w:t>
-      </w:r>
-      <w:proofErr w:type="spellStart"/>
-      <w:r>
-        <w:rPr>
-          <w:rFonts w:ascii="Times New Roman" w:hAnsi="Times New Roman" w:cs="Times New Roman"/>
-          <w:sz w:val="24"/>
-          <w:szCs w:val="24"/>
-        </w:rPr>
-        <w:t>Goulden</w:t>
-      </w:r>
-      <w:proofErr w:type="spellEnd"/>
-      <w:r>
-        <w:rPr>
-          <w:rFonts w:ascii="Times New Roman" w:hAnsi="Times New Roman" w:cs="Times New Roman"/>
-          <w:sz w:val="24"/>
-          <w:szCs w:val="24"/>
-        </w:rPr>
-        <w:t xml:space="preserve">, M. L., Allison, S. D. (2016). Interactive effects of precipitation manipulation and nitrogen addition on soil properties in California grassland and shrubland. </w:t>
+        <w:t xml:space="preserve">Li, J., Wang, G., Allison, S. D., Mayes, M. A., Luo, Y. (2014). Soil carbon sensitivity to temperature and carbon use efficiency compared across microbial-ecosystem models of varying complexity. </w:t>
       </w:r>
       <w:r>
         <w:rPr>
@@ -16123,15 +17215,15 @@
           <w:sz w:val="24"/>
           <w:szCs w:val="24"/>
         </w:rPr>
-        <w:t>Applied Soil Ecology, 107</w:t>
-      </w:r>
-      <w:r>
-        <w:rPr>
-          <w:rFonts w:ascii="Times New Roman" w:hAnsi="Times New Roman" w:cs="Times New Roman"/>
-          <w:sz w:val="24"/>
-          <w:szCs w:val="24"/>
-        </w:rPr>
-        <w:t>, 144-153.</w:t>
+        <w:t>Biogeochemistry, 119</w:t>
+      </w:r>
+      <w:r>
+        <w:rPr>
+          <w:rFonts w:ascii="Times New Roman" w:hAnsi="Times New Roman" w:cs="Times New Roman"/>
+          <w:sz w:val="24"/>
+          <w:szCs w:val="24"/>
+        </w:rPr>
+        <w:t>, 67-84.</w:t>
       </w:r>
     </w:p>
     <w:p>
@@ -16483,6 +17575,7 @@
           <w:sz w:val="24"/>
           <w:szCs w:val="24"/>
         </w:rPr>
+        <w:lastRenderedPageBreak/>
         <w:t>Nisson</w:t>
       </w:r>
       <w:proofErr w:type="spellEnd"/>
@@ -16528,7 +17621,6 @@
           <w:sz w:val="24"/>
           <w:szCs w:val="24"/>
         </w:rPr>
-        <w:lastRenderedPageBreak/>
         <w:t>Parker, S. (2019). Climate and plant resource controls on coastal sage scrub ecohydrology and succession. [Doctoral dissertation, University of California, Irvine]. UC Irvine Electronic Theses and Dissertations.</w:t>
       </w:r>
     </w:p>
@@ -17455,7 +18547,16 @@
           <w:sz w:val="24"/>
           <w:szCs w:val="24"/>
         </w:rPr>
-        <w:t xml:space="preserve">, C., Waldrop, M. P., Wallenstein, M. D., Zak, D. R., </w:t>
+        <w:t xml:space="preserve">, C., Waldrop, M. </w:t>
+      </w:r>
+      <w:r>
+        <w:rPr>
+          <w:rFonts w:ascii="Times New Roman" w:hAnsi="Times New Roman" w:cs="Times New Roman"/>
+          <w:sz w:val="24"/>
+          <w:szCs w:val="24"/>
+        </w:rPr>
+        <w:lastRenderedPageBreak/>
+        <w:t xml:space="preserve">P., Wallenstein, M. D., Zak, D. R., </w:t>
       </w:r>
       <w:proofErr w:type="spellStart"/>
       <w:r>
@@ -17509,7 +18610,6 @@
           <w:sz w:val="24"/>
           <w:szCs w:val="24"/>
         </w:rPr>
-        <w:lastRenderedPageBreak/>
         <w:t xml:space="preserve">Steen A. D., Ziervogel, K. (2012). Comment on the review by German et al 2011 “Optimization of hydrolytic and oxidative enzyme methods for ecosystem studies” [Soil Biology &amp; Biochemistry 43: 1387-1397. </w:t>
       </w:r>
       <w:r>

--- a/Manuscript(s)/Senior thesis/Senior thesis.docx
+++ b/Manuscript(s)/Senior thesis/Senior thesis.docx
@@ -3679,46 +3679,6 @@
     </w:p>
     <w:p>
       <w:pPr>
-        <w:pStyle w:val="ListParagraph"/>
-        <w:numPr>
-          <w:ilvl w:val="0"/>
-          <w:numId w:val="4"/>
-        </w:numPr>
-        <w:rPr>
-          <w:rFonts w:ascii="Times New Roman" w:hAnsi="Times New Roman" w:cs="Times New Roman"/>
-          <w:sz w:val="24"/>
-          <w:szCs w:val="24"/>
-        </w:rPr>
-      </w:pPr>
-      <w:r>
-        <w:rPr>
-          <w:rFonts w:ascii="Times New Roman" w:hAnsi="Times New Roman" w:cs="Times New Roman"/>
-          <w:sz w:val="24"/>
-          <w:szCs w:val="24"/>
-        </w:rPr>
-        <w:t xml:space="preserve">How will changes in </w:t>
-      </w:r>
-      <w:proofErr w:type="gramStart"/>
-      <w:r>
-        <w:rPr>
-          <w:rFonts w:ascii="Times New Roman" w:hAnsi="Times New Roman" w:cs="Times New Roman"/>
-          <w:sz w:val="24"/>
-          <w:szCs w:val="24"/>
-        </w:rPr>
-        <w:t>amount</w:t>
-      </w:r>
-      <w:proofErr w:type="gramEnd"/>
-      <w:r>
-        <w:rPr>
-          <w:rFonts w:ascii="Times New Roman" w:hAnsi="Times New Roman" w:cs="Times New Roman"/>
-          <w:sz w:val="24"/>
-          <w:szCs w:val="24"/>
-        </w:rPr>
-        <w:t xml:space="preserve"> of enzymes due to drought responses affect amounts of products?</w:t>
-      </w:r>
-    </w:p>
-    <w:p>
-      <w:pPr>
         <w:ind w:firstLine="720"/>
         <w:rPr>
           <w:rFonts w:ascii="Times New Roman" w:hAnsi="Times New Roman" w:cs="Times New Roman"/>
@@ -4077,7 +4037,9 @@
           <w:szCs w:val="24"/>
         </w:rPr>
       </w:pPr>
-      <w:r>
+    </w:p>
+    <w:p>
+      <w:pPr>
         <w:rPr>
           <w:rFonts w:ascii="Times New Roman" w:hAnsi="Times New Roman" w:cs="Times New Roman"/>
           <w:b/>
@@ -4085,6 +4047,15 @@
           <w:sz w:val="24"/>
           <w:szCs w:val="24"/>
         </w:rPr>
+      </w:pPr>
+      <w:r>
+        <w:rPr>
+          <w:rFonts w:ascii="Times New Roman" w:hAnsi="Times New Roman" w:cs="Times New Roman"/>
+          <w:b/>
+          <w:bCs/>
+          <w:sz w:val="24"/>
+          <w:szCs w:val="24"/>
+        </w:rPr>
         <w:lastRenderedPageBreak/>
         <w:t>Methods</w:t>
       </w:r>
@@ -5487,15 +5458,7 @@
           <w:sz w:val="24"/>
           <w:szCs w:val="24"/>
         </w:rPr>
-        <w:t>, 201</w:t>
-      </w:r>
-      <w:r>
-        <w:rPr>
-          <w:rFonts w:ascii="Times New Roman" w:hAnsi="Times New Roman" w:cs="Times New Roman"/>
-          <w:sz w:val="24"/>
-          <w:szCs w:val="24"/>
-        </w:rPr>
-        <w:t>2</w:t>
+        <w:t>, 2012</w:t>
       </w:r>
       <w:r>
         <w:rPr>
@@ -8247,15 +8210,47 @@
           <w:sz w:val="24"/>
           <w:szCs w:val="24"/>
         </w:rPr>
-        <w:t>CBH and NAG in each ecosystem are relatively constant over time in both ecosystems (Figures 3a, 4). Time does not have a clear effect on PPO amounts (Figure 6).</w:t>
-      </w:r>
-      <w:r>
-        <w:rPr>
-          <w:rFonts w:ascii="Times New Roman" w:hAnsi="Times New Roman" w:cs="Times New Roman"/>
-          <w:sz w:val="24"/>
-          <w:szCs w:val="24"/>
-        </w:rPr>
-        <w:t xml:space="preserve"> In addition, while time does significantly affect AP (Table 2), there is no significant difference between the first three time points (Figure 1a), indicating that investment in phosphorus mineralization does not differ between the beginning or end of the dry season. While there is a significant difference between the 2</w:t>
+        <w:t xml:space="preserve">CBH and NAG in each ecosystem are relatively constant over time in both ecosystems (Figures 3a, 4). Time </w:t>
+      </w:r>
+      <w:r>
+        <w:rPr>
+          <w:rFonts w:ascii="Times New Roman" w:hAnsi="Times New Roman" w:cs="Times New Roman"/>
+          <w:sz w:val="24"/>
+          <w:szCs w:val="24"/>
+        </w:rPr>
+        <w:t xml:space="preserve">also </w:t>
+      </w:r>
+      <w:r>
+        <w:rPr>
+          <w:rFonts w:ascii="Times New Roman" w:hAnsi="Times New Roman" w:cs="Times New Roman"/>
+          <w:sz w:val="24"/>
+          <w:szCs w:val="24"/>
+        </w:rPr>
+        <w:t>does not have a clear effect on PPO amounts (Figure 6).</w:t>
+      </w:r>
+      <w:r>
+        <w:rPr>
+          <w:rFonts w:ascii="Times New Roman" w:hAnsi="Times New Roman" w:cs="Times New Roman"/>
+          <w:sz w:val="24"/>
+          <w:szCs w:val="24"/>
+        </w:rPr>
+        <w:t xml:space="preserve"> </w:t>
+      </w:r>
+      <w:r>
+        <w:rPr>
+          <w:rFonts w:ascii="Times New Roman" w:hAnsi="Times New Roman" w:cs="Times New Roman"/>
+          <w:sz w:val="24"/>
+          <w:szCs w:val="24"/>
+        </w:rPr>
+        <w:t>W</w:t>
+      </w:r>
+      <w:r>
+        <w:rPr>
+          <w:rFonts w:ascii="Times New Roman" w:hAnsi="Times New Roman" w:cs="Times New Roman"/>
+          <w:sz w:val="24"/>
+          <w:szCs w:val="24"/>
+        </w:rPr>
+        <w:t>hile time does significantly affect AP (Table 2), there is no significant difference between the first three time points (Figure 1a), indicating that investment in phosphorus mineralization does not differ between the beginning or end of the dry season. While there is a significant difference between the 2</w:t>
       </w:r>
       <w:r>
         <w:rPr>
@@ -8289,7 +8284,7 @@
           <w:sz w:val="24"/>
           <w:szCs w:val="24"/>
         </w:rPr>
-        <w:t xml:space="preserve"> time points (Figure 1a), which represent the </w:t>
+        <w:t xml:space="preserve"> time points (Figure 1a), which represent the beginning of the dry season </w:t>
       </w:r>
       <w:r>
         <w:rPr>
@@ -8298,7 +8293,7 @@
           <w:szCs w:val="24"/>
         </w:rPr>
         <w:lastRenderedPageBreak/>
-        <w:t>beginning of the dry season and the latter half of the wet season, respectively, there are not enough time points to conclude a seasonality effect on resource investment in phosphorus mineralization. Overall, these results show that amounts of extracellular enzymes remain constant with time at least over the initial ~1.5 years of decomposition, regardless of seasonality.</w:t>
+        <w:t>and the latter half of the wet season, respectively, there are not enough time points to conclude a seasonality effect on resource investment in phosphorus mineralization. Overall, these results show that amounts of extracellular enzymes remain constant with time at least over the initial ~1.5 years of decomposition, regardless of seasonality.</w:t>
       </w:r>
       <w:r>
         <w:rPr>
@@ -9166,25 +9161,25 @@
           <w:sz w:val="24"/>
           <w:szCs w:val="24"/>
         </w:rPr>
+        <w:t>YAS framework implications</w:t>
+      </w:r>
+    </w:p>
+    <w:p>
+      <w:pPr>
+        <w:ind w:firstLine="720"/>
+        <w:rPr>
+          <w:rFonts w:ascii="Times New Roman" w:hAnsi="Times New Roman" w:cs="Times New Roman"/>
+          <w:sz w:val="24"/>
+          <w:szCs w:val="24"/>
+        </w:rPr>
+      </w:pPr>
+      <w:r>
+        <w:rPr>
+          <w:rFonts w:ascii="Times New Roman" w:hAnsi="Times New Roman" w:cs="Times New Roman"/>
+          <w:sz w:val="24"/>
+          <w:szCs w:val="24"/>
+        </w:rPr>
         <w:lastRenderedPageBreak/>
-        <w:t>YAS framework implications</w:t>
-      </w:r>
-    </w:p>
-    <w:p>
-      <w:pPr>
-        <w:ind w:firstLine="720"/>
-        <w:rPr>
-          <w:rFonts w:ascii="Times New Roman" w:hAnsi="Times New Roman" w:cs="Times New Roman"/>
-          <w:sz w:val="24"/>
-          <w:szCs w:val="24"/>
-        </w:rPr>
-      </w:pPr>
-      <w:r>
-        <w:rPr>
-          <w:rFonts w:ascii="Times New Roman" w:hAnsi="Times New Roman" w:cs="Times New Roman"/>
-          <w:sz w:val="24"/>
-          <w:szCs w:val="24"/>
-        </w:rPr>
         <w:t xml:space="preserve">The YAS framework predicts that microbes will invest more resources in resource acquisition traits in environments with limited resources (Malik et al. 2020a), such as environments with high concentrations of complex polymers (Allison &amp; </w:t>
       </w:r>
       <w:proofErr w:type="spellStart"/>
@@ -9760,7 +9755,15 @@
           <w:sz w:val="24"/>
           <w:szCs w:val="24"/>
         </w:rPr>
-        <w:t xml:space="preserve">, the results of this study show that enzyme pools, at least in semiarid ecosystems, are relatively robust to environmental changes, and the relatively </w:t>
+        <w:t>, the results of this study show that enzyme pools, at least in semiarid ecosystems, are relatively robust to environmental changes, and the relatively rapid response of enzyme pools to environmental change predicted by microbial-explicit models (Li et al. 2014) might not accurately describe enzyme pools in semi-arid ecosystems.</w:t>
+      </w:r>
+      <w:r>
+        <w:rPr>
+          <w:rFonts w:ascii="Times New Roman" w:hAnsi="Times New Roman" w:cs="Times New Roman"/>
+          <w:sz w:val="24"/>
+          <w:szCs w:val="24"/>
+        </w:rPr>
+        <w:t xml:space="preserve"> However, </w:t>
       </w:r>
       <w:r>
         <w:rPr>
@@ -9769,15 +9772,7 @@
           <w:szCs w:val="24"/>
         </w:rPr>
         <w:lastRenderedPageBreak/>
-        <w:t>rapid response of enzyme pools to environmental change predicted by microbial-explicit models (Li et al. 2014) might not accurately describe enzyme pools in semi-arid ecosystems.</w:t>
-      </w:r>
-      <w:r>
-        <w:rPr>
-          <w:rFonts w:ascii="Times New Roman" w:hAnsi="Times New Roman" w:cs="Times New Roman"/>
-          <w:sz w:val="24"/>
-          <w:szCs w:val="24"/>
-        </w:rPr>
-        <w:t xml:space="preserve"> However, these results should not be taken to mean that decomposition rates will be constant regardless of precipitation change. This study only looks at amounts of enzymes, not </w:t>
+        <w:t xml:space="preserve">these results should not be taken to mean that decomposition rates will be constant regardless of precipitation change. This study only looks at amounts of enzymes, not </w:t>
       </w:r>
       <w:r>
         <w:rPr>
@@ -9795,15 +9790,7 @@
           <w:sz w:val="24"/>
           <w:szCs w:val="24"/>
         </w:rPr>
-        <w:t xml:space="preserve"> enzyme activity which is more representative of actual decomposition rates. Furthermore, while decomposition rates and enzyme activity are coupled in temperate forests </w:t>
-      </w:r>
-      <w:r>
-        <w:rPr>
-          <w:rFonts w:ascii="Times New Roman" w:hAnsi="Times New Roman" w:cs="Times New Roman"/>
-          <w:sz w:val="24"/>
-          <w:szCs w:val="24"/>
-        </w:rPr>
-        <w:t>(</w:t>
+        <w:t xml:space="preserve"> enzyme activity which is more representative of actual decomposition rates. Furthermore, while decomposition rates and enzyme activity are coupled in temperate forests (</w:t>
       </w:r>
       <w:proofErr w:type="spellStart"/>
       <w:r>
@@ -9821,23 +9808,7 @@
           <w:sz w:val="24"/>
           <w:szCs w:val="24"/>
         </w:rPr>
-        <w:t xml:space="preserve"> et al.</w:t>
-      </w:r>
-      <w:r>
-        <w:rPr>
-          <w:rFonts w:ascii="Times New Roman" w:hAnsi="Times New Roman" w:cs="Times New Roman"/>
-          <w:sz w:val="24"/>
-          <w:szCs w:val="24"/>
-        </w:rPr>
-        <w:t>,</w:t>
-      </w:r>
-      <w:r>
-        <w:rPr>
-          <w:rFonts w:ascii="Times New Roman" w:hAnsi="Times New Roman" w:cs="Times New Roman"/>
-          <w:sz w:val="24"/>
-          <w:szCs w:val="24"/>
-        </w:rPr>
-        <w:t xml:space="preserve"> 1993; </w:t>
+        <w:t xml:space="preserve"> et al., 1993; </w:t>
       </w:r>
       <w:proofErr w:type="spellStart"/>
       <w:r>
@@ -9855,47 +9826,7 @@
           <w:sz w:val="24"/>
           <w:szCs w:val="24"/>
         </w:rPr>
-        <w:t xml:space="preserve"> et al.</w:t>
-      </w:r>
-      <w:r>
-        <w:rPr>
-          <w:rFonts w:ascii="Times New Roman" w:hAnsi="Times New Roman" w:cs="Times New Roman"/>
-          <w:sz w:val="24"/>
-          <w:szCs w:val="24"/>
-        </w:rPr>
-        <w:t>,</w:t>
-      </w:r>
-      <w:r>
-        <w:rPr>
-          <w:rFonts w:ascii="Times New Roman" w:hAnsi="Times New Roman" w:cs="Times New Roman"/>
-          <w:sz w:val="24"/>
-          <w:szCs w:val="24"/>
-        </w:rPr>
-        <w:t xml:space="preserve"> 2002)</w:t>
-      </w:r>
-      <w:r>
-        <w:rPr>
-          <w:rFonts w:ascii="Times New Roman" w:hAnsi="Times New Roman" w:cs="Times New Roman"/>
-          <w:sz w:val="24"/>
-          <w:szCs w:val="24"/>
-        </w:rPr>
-        <w:t xml:space="preserve"> and are predicted by microbial-explicit models to be coupled (</w:t>
-      </w:r>
-      <w:r>
-        <w:rPr>
-          <w:rFonts w:ascii="Times New Roman" w:hAnsi="Times New Roman" w:cs="Times New Roman"/>
-          <w:sz w:val="24"/>
-          <w:szCs w:val="24"/>
-        </w:rPr>
-        <w:t>Li et al. 2014</w:t>
-      </w:r>
-      <w:r>
-        <w:rPr>
-          <w:rFonts w:ascii="Times New Roman" w:hAnsi="Times New Roman" w:cs="Times New Roman"/>
-          <w:sz w:val="24"/>
-          <w:szCs w:val="24"/>
-        </w:rPr>
-        <w:t>), decomposition rates and enzyme amounts at least in Mediterranean grasslands have been shown to not be coupled (</w:t>
+        <w:t xml:space="preserve"> et al., 2002) and are predicted by microbial-explicit models to be coupled (Li et al. 2014), decomposition rates and enzyme amounts at least in Mediterranean grasslands have been shown to not be coupled (</w:t>
       </w:r>
       <w:proofErr w:type="spellStart"/>
       <w:r>
@@ -9947,6 +9878,24 @@
         </w:rPr>
         <w:t>.</w:t>
       </w:r>
+    </w:p>
+    <w:p>
+      <w:pPr>
+        <w:rPr>
+          <w:rFonts w:ascii="Times New Roman" w:hAnsi="Times New Roman" w:cs="Times New Roman"/>
+          <w:sz w:val="24"/>
+          <w:szCs w:val="24"/>
+        </w:rPr>
+      </w:pPr>
+    </w:p>
+    <w:p>
+      <w:pPr>
+        <w:rPr>
+          <w:rFonts w:ascii="Times New Roman" w:hAnsi="Times New Roman" w:cs="Times New Roman"/>
+          <w:sz w:val="24"/>
+          <w:szCs w:val="24"/>
+        </w:rPr>
+      </w:pPr>
     </w:p>
     <w:p>
       <w:pPr>
@@ -10430,7 +10379,7 @@
                     <pic:cNvPicPr/>
                   </pic:nvPicPr>
                   <pic:blipFill>
-                    <a:blip r:embed="rId5" cstate="print">
+                    <a:blip r:embed="rId6" cstate="print">
                       <a:extLst>
                         <a:ext uri="{28A0092B-C50C-407E-A947-70E740481C1C}">
                           <a14:useLocalDpi xmlns:a14="http://schemas.microsoft.com/office/drawing/2010/main" val="0"/>
@@ -10628,7 +10577,7 @@
                     <pic:cNvPicPr/>
                   </pic:nvPicPr>
                   <pic:blipFill>
-                    <a:blip r:embed="rId6" cstate="print">
+                    <a:blip r:embed="rId7" cstate="print">
                       <a:extLst>
                         <a:ext uri="{28A0092B-C50C-407E-A947-70E740481C1C}">
                           <a14:useLocalDpi xmlns:a14="http://schemas.microsoft.com/office/drawing/2010/main" val="0"/>
@@ -10742,7 +10691,7 @@
                     <pic:cNvPicPr/>
                   </pic:nvPicPr>
                   <pic:blipFill>
-                    <a:blip r:embed="rId7" cstate="print">
+                    <a:blip r:embed="rId8" cstate="print">
                       <a:extLst>
                         <a:ext uri="{28A0092B-C50C-407E-A947-70E740481C1C}">
                           <a14:useLocalDpi xmlns:a14="http://schemas.microsoft.com/office/drawing/2010/main" val="0"/>
@@ -11085,7 +11034,7 @@
                     <pic:cNvPicPr/>
                   </pic:nvPicPr>
                   <pic:blipFill>
-                    <a:blip r:embed="rId8" cstate="print">
+                    <a:blip r:embed="rId9" cstate="print">
                       <a:extLst>
                         <a:ext uri="{28A0092B-C50C-407E-A947-70E740481C1C}">
                           <a14:useLocalDpi xmlns:a14="http://schemas.microsoft.com/office/drawing/2010/main" val="0"/>
@@ -11283,7 +11232,7 @@
                     <pic:cNvPicPr/>
                   </pic:nvPicPr>
                   <pic:blipFill>
-                    <a:blip r:embed="rId9" cstate="print">
+                    <a:blip r:embed="rId10" cstate="print">
                       <a:extLst>
                         <a:ext uri="{28A0092B-C50C-407E-A947-70E740481C1C}">
                           <a14:useLocalDpi xmlns:a14="http://schemas.microsoft.com/office/drawing/2010/main" val="0"/>
@@ -11383,7 +11332,7 @@
                     <pic:cNvPicPr/>
                   </pic:nvPicPr>
                   <pic:blipFill>
-                    <a:blip r:embed="rId10" cstate="print">
+                    <a:blip r:embed="rId11" cstate="print">
                       <a:extLst>
                         <a:ext uri="{28A0092B-C50C-407E-A947-70E740481C1C}">
                           <a14:useLocalDpi xmlns:a14="http://schemas.microsoft.com/office/drawing/2010/main" val="0"/>
@@ -11449,7 +11398,7 @@
                     <pic:cNvPicPr/>
                   </pic:nvPicPr>
                   <pic:blipFill>
-                    <a:blip r:embed="rId10" cstate="print">
+                    <a:blip r:embed="rId11" cstate="print">
                       <a:extLst>
                         <a:ext uri="{28A0092B-C50C-407E-A947-70E740481C1C}">
                           <a14:useLocalDpi xmlns:a14="http://schemas.microsoft.com/office/drawing/2010/main" val="0"/>
@@ -11680,7 +11629,7 @@
                     <pic:cNvPicPr/>
                   </pic:nvPicPr>
                   <pic:blipFill>
-                    <a:blip r:embed="rId11" cstate="print">
+                    <a:blip r:embed="rId12" cstate="print">
                       <a:extLst>
                         <a:ext uri="{28A0092B-C50C-407E-A947-70E740481C1C}">
                           <a14:useLocalDpi xmlns:a14="http://schemas.microsoft.com/office/drawing/2010/main" val="0"/>
@@ -11920,7 +11869,7 @@
                     <pic:cNvPicPr/>
                   </pic:nvPicPr>
                   <pic:blipFill>
-                    <a:blip r:embed="rId12" cstate="print">
+                    <a:blip r:embed="rId13" cstate="print">
                       <a:extLst>
                         <a:ext uri="{28A0092B-C50C-407E-A947-70E740481C1C}">
                           <a14:useLocalDpi xmlns:a14="http://schemas.microsoft.com/office/drawing/2010/main" val="0"/>
@@ -18903,7 +18852,7 @@
         </w:rPr>
         <w:t xml:space="preserve">UN. Global Issues: Climate Change. </w:t>
       </w:r>
-      <w:hyperlink r:id="rId13" w:anchor=":~:text=Climate%20Change%20is%20the%20defining,scope%20and%20unprecedented%20in%20scale" w:history="1">
+      <w:hyperlink r:id="rId14" w:anchor=":~:text=Climate%20Change%20is%20the%20defining,scope%20and%20unprecedented%20in%20scale" w:history="1">
         <w:r>
           <w:rPr>
             <w:rStyle w:val="Hyperlink"/>
@@ -20424,4 +20373,16 @@
     </a:ext>
   </a:extLst>
 </a:theme>
+</file>
+
+<file path=customXml/item1.xml><?xml version="1.0" encoding="utf-8"?>
+<b:Sources xmlns:b="http://schemas.openxmlformats.org/officeDocument/2006/bibliography" xmlns="http://schemas.openxmlformats.org/officeDocument/2006/bibliography" SelectedStyle="\APASixthEditionOfficeOnline.xsl" StyleName="APA" Version="6"/>
+</file>
+
+<file path=customXml/itemProps1.xml><?xml version="1.0" encoding="utf-8"?>
+<ds:datastoreItem xmlns:ds="http://schemas.openxmlformats.org/officeDocument/2006/customXml" ds:itemID="{999D1BCE-FC03-4BF7-B9DE-E262E49778D0}">
+  <ds:schemaRefs>
+    <ds:schemaRef ds:uri="http://schemas.openxmlformats.org/officeDocument/2006/bibliography"/>
+  </ds:schemaRefs>
+</ds:datastoreItem>
 </file>